--- a/BoardGameEvaluation/Doc/API 文件.docx
+++ b/BoardGameEvaluation/Doc/API 文件.docx
@@ -33,7 +33,38 @@
         <w:t>未知</w:t>
       </w:r>
     </w:p>
-    <w:p/>
+    <w:p>
+      <w:proofErr w:type="spellStart"/>
+      <w:proofErr w:type="gramStart"/>
+      <w:r>
+        <w:rPr>
+          <w:rFonts w:hint="eastAsia"/>
+        </w:rPr>
+        <w:t>isSelf</w:t>
+      </w:r>
+      <w:proofErr w:type="spellEnd"/>
+      <w:proofErr w:type="gramEnd"/>
+      <w:r>
+        <w:rPr>
+          <w:rFonts w:hint="eastAsia"/>
+        </w:rPr>
+        <w:t xml:space="preserve">, </w:t>
+      </w:r>
+      <w:proofErr w:type="spellStart"/>
+      <w:r>
+        <w:rPr>
+          <w:rFonts w:hint="eastAsia"/>
+        </w:rPr>
+        <w:t>isEmpty</w:t>
+      </w:r>
+      <w:proofErr w:type="spellEnd"/>
+      <w:r>
+        <w:rPr>
+          <w:rFonts w:hint="eastAsia"/>
+        </w:rPr>
+        <w:t>, order</w:t>
+      </w:r>
+    </w:p>
     <w:p/>
     <w:p>
       <w:r>
@@ -42,7 +73,15 @@
     </w:p>
     <w:p>
       <w:r>
-        <w:t>http://59.124.106.119/Server/moddile.php?type=%s&amp;target=%s(&amp;</w:t>
+        <w:t>http://59.124.106.119/Server/moddile.php?type=%s&amp;target=%</w:t>
+      </w:r>
+      <w:proofErr w:type="gramStart"/>
+      <w:r>
+        <w:t>s(</w:t>
+      </w:r>
+      <w:proofErr w:type="gramEnd"/>
+      <w:r>
+        <w:t>&amp;</w:t>
       </w:r>
       <w:r>
         <w:t>其他參數</w:t>
@@ -670,7 +709,79 @@
                                       <w:sz w:val="16"/>
                                       <w:szCs w:val="20"/>
                                     </w:rPr>
-                                    <w:t>/Server/moddile.php?type=read&amp;target=gamestart&amp;roomid=%s&amp;guid=%s</w:t>
+                                    <w:t>/Server/</w:t>
+                                  </w:r>
+                                  <w:proofErr w:type="spellStart"/>
+                                  <w:r>
+                                    <w:rPr>
+                                      <w:rFonts w:ascii="微軟正黑體" w:eastAsia="微軟正黑體" w:hAnsi="微軟正黑體"/>
+                                      <w:sz w:val="16"/>
+                                      <w:szCs w:val="20"/>
+                                    </w:rPr>
+                                    <w:t>moddile.php?type</w:t>
+                                  </w:r>
+                                  <w:proofErr w:type="spellEnd"/>
+                                  <w:r>
+                                    <w:rPr>
+                                      <w:rFonts w:ascii="微軟正黑體" w:eastAsia="微軟正黑體" w:hAnsi="微軟正黑體"/>
+                                      <w:sz w:val="16"/>
+                                      <w:szCs w:val="20"/>
+                                    </w:rPr>
+                                    <w:t>=</w:t>
+                                  </w:r>
+                                  <w:proofErr w:type="spellStart"/>
+                                  <w:r>
+                                    <w:rPr>
+                                      <w:rFonts w:ascii="微軟正黑體" w:eastAsia="微軟正黑體" w:hAnsi="微軟正黑體"/>
+                                      <w:sz w:val="16"/>
+                                      <w:szCs w:val="20"/>
+                                    </w:rPr>
+                                    <w:t>read&amp;target</w:t>
+                                  </w:r>
+                                  <w:proofErr w:type="spellEnd"/>
+                                  <w:r>
+                                    <w:rPr>
+                                      <w:rFonts w:ascii="微軟正黑體" w:eastAsia="微軟正黑體" w:hAnsi="微軟正黑體"/>
+                                      <w:sz w:val="16"/>
+                                      <w:szCs w:val="20"/>
+                                    </w:rPr>
+                                    <w:t>=</w:t>
+                                  </w:r>
+                                  <w:proofErr w:type="spellStart"/>
+                                  <w:r>
+                                    <w:rPr>
+                                      <w:rFonts w:ascii="微軟正黑體" w:eastAsia="微軟正黑體" w:hAnsi="微軟正黑體"/>
+                                      <w:sz w:val="16"/>
+                                      <w:szCs w:val="20"/>
+                                    </w:rPr>
+                                    <w:t>gamestart&amp;roomid</w:t>
+                                  </w:r>
+                                  <w:proofErr w:type="spellEnd"/>
+                                  <w:r>
+                                    <w:rPr>
+                                      <w:rFonts w:ascii="微軟正黑體" w:eastAsia="微軟正黑體" w:hAnsi="微軟正黑體"/>
+                                      <w:sz w:val="16"/>
+                                      <w:szCs w:val="20"/>
+                                    </w:rPr>
+                                    <w:t>=%</w:t>
+                                  </w:r>
+                                  <w:proofErr w:type="spellStart"/>
+                                  <w:r>
+                                    <w:rPr>
+                                      <w:rFonts w:ascii="微軟正黑體" w:eastAsia="微軟正黑體" w:hAnsi="微軟正黑體"/>
+                                      <w:sz w:val="16"/>
+                                      <w:szCs w:val="20"/>
+                                    </w:rPr>
+                                    <w:t>s&amp;guid</w:t>
+                                  </w:r>
+                                  <w:proofErr w:type="spellEnd"/>
+                                  <w:r>
+                                    <w:rPr>
+                                      <w:rFonts w:ascii="微軟正黑體" w:eastAsia="微軟正黑體" w:hAnsi="微軟正黑體"/>
+                                      <w:sz w:val="16"/>
+                                      <w:szCs w:val="20"/>
+                                    </w:rPr>
+                                    <w:t>=%s</w:t>
                                   </w:r>
                                 </w:p>
                               </w:tc>
@@ -713,7 +824,79 @@
                                       <w:sz w:val="16"/>
                                       <w:szCs w:val="20"/>
                                     </w:rPr>
-                                    <w:t>/Server/moddile.php?type=read&amp;target=roomorder&amp;roomid=%s&amp;guid=%s</w:t>
+                                    <w:t>/Server/</w:t>
+                                  </w:r>
+                                  <w:proofErr w:type="spellStart"/>
+                                  <w:r>
+                                    <w:rPr>
+                                      <w:rFonts w:ascii="微軟正黑體" w:eastAsia="微軟正黑體" w:hAnsi="微軟正黑體"/>
+                                      <w:sz w:val="16"/>
+                                      <w:szCs w:val="20"/>
+                                    </w:rPr>
+                                    <w:t>moddile.php?type</w:t>
+                                  </w:r>
+                                  <w:proofErr w:type="spellEnd"/>
+                                  <w:r>
+                                    <w:rPr>
+                                      <w:rFonts w:ascii="微軟正黑體" w:eastAsia="微軟正黑體" w:hAnsi="微軟正黑體"/>
+                                      <w:sz w:val="16"/>
+                                      <w:szCs w:val="20"/>
+                                    </w:rPr>
+                                    <w:t>=</w:t>
+                                  </w:r>
+                                  <w:proofErr w:type="spellStart"/>
+                                  <w:r>
+                                    <w:rPr>
+                                      <w:rFonts w:ascii="微軟正黑體" w:eastAsia="微軟正黑體" w:hAnsi="微軟正黑體"/>
+                                      <w:sz w:val="16"/>
+                                      <w:szCs w:val="20"/>
+                                    </w:rPr>
+                                    <w:t>read&amp;target</w:t>
+                                  </w:r>
+                                  <w:proofErr w:type="spellEnd"/>
+                                  <w:r>
+                                    <w:rPr>
+                                      <w:rFonts w:ascii="微軟正黑體" w:eastAsia="微軟正黑體" w:hAnsi="微軟正黑體"/>
+                                      <w:sz w:val="16"/>
+                                      <w:szCs w:val="20"/>
+                                    </w:rPr>
+                                    <w:t>=</w:t>
+                                  </w:r>
+                                  <w:proofErr w:type="spellStart"/>
+                                  <w:r>
+                                    <w:rPr>
+                                      <w:rFonts w:ascii="微軟正黑體" w:eastAsia="微軟正黑體" w:hAnsi="微軟正黑體"/>
+                                      <w:sz w:val="16"/>
+                                      <w:szCs w:val="20"/>
+                                    </w:rPr>
+                                    <w:t>roomorder&amp;roomid</w:t>
+                                  </w:r>
+                                  <w:proofErr w:type="spellEnd"/>
+                                  <w:r>
+                                    <w:rPr>
+                                      <w:rFonts w:ascii="微軟正黑體" w:eastAsia="微軟正黑體" w:hAnsi="微軟正黑體"/>
+                                      <w:sz w:val="16"/>
+                                      <w:szCs w:val="20"/>
+                                    </w:rPr>
+                                    <w:t>=%</w:t>
+                                  </w:r>
+                                  <w:proofErr w:type="spellStart"/>
+                                  <w:r>
+                                    <w:rPr>
+                                      <w:rFonts w:ascii="微軟正黑體" w:eastAsia="微軟正黑體" w:hAnsi="微軟正黑體"/>
+                                      <w:sz w:val="16"/>
+                                      <w:szCs w:val="20"/>
+                                    </w:rPr>
+                                    <w:t>s&amp;guid</w:t>
+                                  </w:r>
+                                  <w:proofErr w:type="spellEnd"/>
+                                  <w:r>
+                                    <w:rPr>
+                                      <w:rFonts w:ascii="微軟正黑體" w:eastAsia="微軟正黑體" w:hAnsi="微軟正黑體"/>
+                                      <w:sz w:val="16"/>
+                                      <w:szCs w:val="20"/>
+                                    </w:rPr>
+                                    <w:t>=%s</w:t>
                                   </w:r>
                                 </w:p>
                               </w:tc>
@@ -736,8 +919,19 @@
                                         <w:sz w:val="16"/>
                                         <w:szCs w:val="20"/>
                                       </w:rPr>
-                                      <w:t>取得玩家手牌</w:t>
+                                      <w:t>取得</w:t>
                                     </w:r>
+                                    <w:proofErr w:type="gramStart"/>
+                                    <w:r>
+                                      <w:rPr>
+                                        <w:rStyle w:val="a3"/>
+                                        <w:rFonts w:ascii="微軟正黑體" w:eastAsia="微軟正黑體" w:hAnsi="微軟正黑體"/>
+                                        <w:sz w:val="16"/>
+                                        <w:szCs w:val="20"/>
+                                      </w:rPr>
+                                      <w:t>玩家手牌</w:t>
+                                    </w:r>
+                                    <w:proofErr w:type="gramEnd"/>
                                   </w:hyperlink>
                                 </w:p>
                               </w:tc>
@@ -779,8 +973,19 @@
                                         <w:sz w:val="16"/>
                                         <w:szCs w:val="20"/>
                                       </w:rPr>
-                                      <w:t>檢查玩家是否可以選牌</w:t>
+                                      <w:t>檢查玩家是否</w:t>
                                     </w:r>
+                                    <w:proofErr w:type="gramStart"/>
+                                    <w:r>
+                                      <w:rPr>
+                                        <w:rStyle w:val="a3"/>
+                                        <w:rFonts w:ascii="微軟正黑體" w:eastAsia="微軟正黑體" w:hAnsi="微軟正黑體"/>
+                                        <w:sz w:val="16"/>
+                                        <w:szCs w:val="20"/>
+                                      </w:rPr>
+                                      <w:t>可以選牌</w:t>
+                                    </w:r>
+                                    <w:proofErr w:type="gramEnd"/>
                                   </w:hyperlink>
                                 </w:p>
                               </w:tc>
@@ -815,6 +1020,7 @@
                                 </w:tcPr>
                                 <w:p>
                                   <w:hyperlink w:anchor="玩家選牌">
+                                    <w:proofErr w:type="gramStart"/>
                                     <w:r>
                                       <w:rPr>
                                         <w:rStyle w:val="a3"/>
@@ -824,6 +1030,7 @@
                                       </w:rPr>
                                       <w:t>玩家選牌</w:t>
                                     </w:r>
+                                    <w:proofErr w:type="gramEnd"/>
                                     <w:r>
                                       <w:rPr>
                                         <w:rStyle w:val="a3"/>
@@ -1601,7 +1808,79 @@
                                 <w:sz w:val="16"/>
                                 <w:szCs w:val="20"/>
                               </w:rPr>
-                              <w:t>/Server/moddile.php?type=read&amp;target=gamestart&amp;roomid=%s&amp;guid=%s</w:t>
+                              <w:t>/Server/</w:t>
+                            </w:r>
+                            <w:proofErr w:type="spellStart"/>
+                            <w:r>
+                              <w:rPr>
+                                <w:rFonts w:ascii="微軟正黑體" w:eastAsia="微軟正黑體" w:hAnsi="微軟正黑體"/>
+                                <w:sz w:val="16"/>
+                                <w:szCs w:val="20"/>
+                              </w:rPr>
+                              <w:t>moddile.php?type</w:t>
+                            </w:r>
+                            <w:proofErr w:type="spellEnd"/>
+                            <w:r>
+                              <w:rPr>
+                                <w:rFonts w:ascii="微軟正黑體" w:eastAsia="微軟正黑體" w:hAnsi="微軟正黑體"/>
+                                <w:sz w:val="16"/>
+                                <w:szCs w:val="20"/>
+                              </w:rPr>
+                              <w:t>=</w:t>
+                            </w:r>
+                            <w:proofErr w:type="spellStart"/>
+                            <w:r>
+                              <w:rPr>
+                                <w:rFonts w:ascii="微軟正黑體" w:eastAsia="微軟正黑體" w:hAnsi="微軟正黑體"/>
+                                <w:sz w:val="16"/>
+                                <w:szCs w:val="20"/>
+                              </w:rPr>
+                              <w:t>read&amp;target</w:t>
+                            </w:r>
+                            <w:proofErr w:type="spellEnd"/>
+                            <w:r>
+                              <w:rPr>
+                                <w:rFonts w:ascii="微軟正黑體" w:eastAsia="微軟正黑體" w:hAnsi="微軟正黑體"/>
+                                <w:sz w:val="16"/>
+                                <w:szCs w:val="20"/>
+                              </w:rPr>
+                              <w:t>=</w:t>
+                            </w:r>
+                            <w:proofErr w:type="spellStart"/>
+                            <w:r>
+                              <w:rPr>
+                                <w:rFonts w:ascii="微軟正黑體" w:eastAsia="微軟正黑體" w:hAnsi="微軟正黑體"/>
+                                <w:sz w:val="16"/>
+                                <w:szCs w:val="20"/>
+                              </w:rPr>
+                              <w:t>gamestart&amp;roomid</w:t>
+                            </w:r>
+                            <w:proofErr w:type="spellEnd"/>
+                            <w:r>
+                              <w:rPr>
+                                <w:rFonts w:ascii="微軟正黑體" w:eastAsia="微軟正黑體" w:hAnsi="微軟正黑體"/>
+                                <w:sz w:val="16"/>
+                                <w:szCs w:val="20"/>
+                              </w:rPr>
+                              <w:t>=%</w:t>
+                            </w:r>
+                            <w:proofErr w:type="spellStart"/>
+                            <w:r>
+                              <w:rPr>
+                                <w:rFonts w:ascii="微軟正黑體" w:eastAsia="微軟正黑體" w:hAnsi="微軟正黑體"/>
+                                <w:sz w:val="16"/>
+                                <w:szCs w:val="20"/>
+                              </w:rPr>
+                              <w:t>s&amp;guid</w:t>
+                            </w:r>
+                            <w:proofErr w:type="spellEnd"/>
+                            <w:r>
+                              <w:rPr>
+                                <w:rFonts w:ascii="微軟正黑體" w:eastAsia="微軟正黑體" w:hAnsi="微軟正黑體"/>
+                                <w:sz w:val="16"/>
+                                <w:szCs w:val="20"/>
+                              </w:rPr>
+                              <w:t>=%s</w:t>
                             </w:r>
                           </w:p>
                         </w:tc>
@@ -1644,7 +1923,79 @@
                                 <w:sz w:val="16"/>
                                 <w:szCs w:val="20"/>
                               </w:rPr>
-                              <w:t>/Server/moddile.php?type=read&amp;target=roomorder&amp;roomid=%s&amp;guid=%s</w:t>
+                              <w:t>/Server/</w:t>
+                            </w:r>
+                            <w:proofErr w:type="spellStart"/>
+                            <w:r>
+                              <w:rPr>
+                                <w:rFonts w:ascii="微軟正黑體" w:eastAsia="微軟正黑體" w:hAnsi="微軟正黑體"/>
+                                <w:sz w:val="16"/>
+                                <w:szCs w:val="20"/>
+                              </w:rPr>
+                              <w:t>moddile.php?type</w:t>
+                            </w:r>
+                            <w:proofErr w:type="spellEnd"/>
+                            <w:r>
+                              <w:rPr>
+                                <w:rFonts w:ascii="微軟正黑體" w:eastAsia="微軟正黑體" w:hAnsi="微軟正黑體"/>
+                                <w:sz w:val="16"/>
+                                <w:szCs w:val="20"/>
+                              </w:rPr>
+                              <w:t>=</w:t>
+                            </w:r>
+                            <w:proofErr w:type="spellStart"/>
+                            <w:r>
+                              <w:rPr>
+                                <w:rFonts w:ascii="微軟正黑體" w:eastAsia="微軟正黑體" w:hAnsi="微軟正黑體"/>
+                                <w:sz w:val="16"/>
+                                <w:szCs w:val="20"/>
+                              </w:rPr>
+                              <w:t>read&amp;target</w:t>
+                            </w:r>
+                            <w:proofErr w:type="spellEnd"/>
+                            <w:r>
+                              <w:rPr>
+                                <w:rFonts w:ascii="微軟正黑體" w:eastAsia="微軟正黑體" w:hAnsi="微軟正黑體"/>
+                                <w:sz w:val="16"/>
+                                <w:szCs w:val="20"/>
+                              </w:rPr>
+                              <w:t>=</w:t>
+                            </w:r>
+                            <w:proofErr w:type="spellStart"/>
+                            <w:r>
+                              <w:rPr>
+                                <w:rFonts w:ascii="微軟正黑體" w:eastAsia="微軟正黑體" w:hAnsi="微軟正黑體"/>
+                                <w:sz w:val="16"/>
+                                <w:szCs w:val="20"/>
+                              </w:rPr>
+                              <w:t>roomorder&amp;roomid</w:t>
+                            </w:r>
+                            <w:proofErr w:type="spellEnd"/>
+                            <w:r>
+                              <w:rPr>
+                                <w:rFonts w:ascii="微軟正黑體" w:eastAsia="微軟正黑體" w:hAnsi="微軟正黑體"/>
+                                <w:sz w:val="16"/>
+                                <w:szCs w:val="20"/>
+                              </w:rPr>
+                              <w:t>=%</w:t>
+                            </w:r>
+                            <w:proofErr w:type="spellStart"/>
+                            <w:r>
+                              <w:rPr>
+                                <w:rFonts w:ascii="微軟正黑體" w:eastAsia="微軟正黑體" w:hAnsi="微軟正黑體"/>
+                                <w:sz w:val="16"/>
+                                <w:szCs w:val="20"/>
+                              </w:rPr>
+                              <w:t>s&amp;guid</w:t>
+                            </w:r>
+                            <w:proofErr w:type="spellEnd"/>
+                            <w:r>
+                              <w:rPr>
+                                <w:rFonts w:ascii="微軟正黑體" w:eastAsia="微軟正黑體" w:hAnsi="微軟正黑體"/>
+                                <w:sz w:val="16"/>
+                                <w:szCs w:val="20"/>
+                              </w:rPr>
+                              <w:t>=%s</w:t>
                             </w:r>
                           </w:p>
                         </w:tc>
@@ -1667,8 +2018,19 @@
                                   <w:sz w:val="16"/>
                                   <w:szCs w:val="20"/>
                                 </w:rPr>
-                                <w:t>取得玩家手牌</w:t>
+                                <w:t>取得</w:t>
                               </w:r>
+                              <w:proofErr w:type="gramStart"/>
+                              <w:r>
+                                <w:rPr>
+                                  <w:rStyle w:val="a3"/>
+                                  <w:rFonts w:ascii="微軟正黑體" w:eastAsia="微軟正黑體" w:hAnsi="微軟正黑體"/>
+                                  <w:sz w:val="16"/>
+                                  <w:szCs w:val="20"/>
+                                </w:rPr>
+                                <w:t>玩家手牌</w:t>
+                              </w:r>
+                              <w:proofErr w:type="gramEnd"/>
                             </w:hyperlink>
                           </w:p>
                         </w:tc>
@@ -1710,8 +2072,19 @@
                                   <w:sz w:val="16"/>
                                   <w:szCs w:val="20"/>
                                 </w:rPr>
-                                <w:t>檢查玩家是否可以選牌</w:t>
+                                <w:t>檢查玩家是否</w:t>
                               </w:r>
+                              <w:proofErr w:type="gramStart"/>
+                              <w:r>
+                                <w:rPr>
+                                  <w:rStyle w:val="a3"/>
+                                  <w:rFonts w:ascii="微軟正黑體" w:eastAsia="微軟正黑體" w:hAnsi="微軟正黑體"/>
+                                  <w:sz w:val="16"/>
+                                  <w:szCs w:val="20"/>
+                                </w:rPr>
+                                <w:t>可以選牌</w:t>
+                              </w:r>
+                              <w:proofErr w:type="gramEnd"/>
                             </w:hyperlink>
                           </w:p>
                         </w:tc>
@@ -1746,6 +2119,7 @@
                           </w:tcPr>
                           <w:p>
                             <w:hyperlink w:anchor="玩家選牌">
+                              <w:proofErr w:type="gramStart"/>
                               <w:r>
                                 <w:rPr>
                                   <w:rStyle w:val="a3"/>
@@ -1755,6 +2129,7 @@
                                 </w:rPr>
                                 <w:t>玩家選牌</w:t>
                               </w:r>
+                              <w:proofErr w:type="gramEnd"/>
                               <w:r>
                                 <w:rPr>
                                   <w:rStyle w:val="a3"/>
@@ -1991,9 +2366,11 @@
       <w:r>
         <w:t>參數：</w:t>
       </w:r>
+      <w:proofErr w:type="gramStart"/>
       <w:r>
         <w:t>none</w:t>
       </w:r>
+      <w:proofErr w:type="gramEnd"/>
     </w:p>
     <w:p>
       <w:r>
@@ -2001,6 +2378,7 @@
       </w:r>
     </w:p>
     <w:p>
+      <w:proofErr w:type="gramStart"/>
       <w:r>
         <w:rPr>
           <w:rStyle w:val="sarrayv"/>
@@ -2009,6 +2387,7 @@
         </w:rPr>
         <w:t>callback(</w:t>
       </w:r>
+      <w:proofErr w:type="gramEnd"/>
       <w:r>
         <w:rPr>
           <w:rStyle w:val="sbrace"/>
@@ -2098,9 +2477,11 @@
       <w:r>
         <w:t>參數：</w:t>
       </w:r>
+      <w:proofErr w:type="gramStart"/>
       <w:r>
         <w:t>none</w:t>
       </w:r>
+      <w:proofErr w:type="gramEnd"/>
     </w:p>
     <w:p>
       <w:r>
@@ -2129,9 +2510,11 @@
             </w:tcMar>
           </w:tcPr>
           <w:p>
+            <w:proofErr w:type="spellStart"/>
             <w:r>
               <w:t>Roomid</w:t>
             </w:r>
+            <w:proofErr w:type="spellEnd"/>
           </w:p>
         </w:tc>
         <w:tc>
@@ -2160,9 +2543,11 @@
             </w:tcMar>
           </w:tcPr>
           <w:p>
+            <w:proofErr w:type="spellStart"/>
             <w:r>
               <w:t>Int</w:t>
             </w:r>
+            <w:proofErr w:type="spellEnd"/>
           </w:p>
         </w:tc>
         <w:tc>
@@ -2190,9 +2575,11 @@
             </w:tcMar>
           </w:tcPr>
           <w:p>
+            <w:proofErr w:type="spellStart"/>
             <w:r>
               <w:t>isAvailable</w:t>
             </w:r>
+            <w:proofErr w:type="spellEnd"/>
           </w:p>
         </w:tc>
         <w:tc>
@@ -2218,9 +2605,11 @@
             </w:tcMar>
           </w:tcPr>
           <w:p>
+            <w:proofErr w:type="spellStart"/>
             <w:r>
               <w:t>Int</w:t>
             </w:r>
+            <w:proofErr w:type="spellEnd"/>
           </w:p>
         </w:tc>
         <w:tc>
@@ -2241,9 +2630,11 @@
             <w:r>
               <w:t xml:space="preserve"> 0:</w:t>
             </w:r>
+            <w:proofErr w:type="gramStart"/>
             <w:r>
               <w:t>滿人</w:t>
             </w:r>
+            <w:proofErr w:type="gramEnd"/>
           </w:p>
         </w:tc>
       </w:tr>
@@ -3439,21 +3830,49 @@
         <w:lastRenderedPageBreak/>
         <w:t>說明：</w:t>
       </w:r>
-      <w:hyperlink>
-        <w:r>
-          <w:rPr>
-            <w:rStyle w:val="a3"/>
-          </w:rPr>
-          <w:t>玩家加入特定桌號</w:t>
-        </w:r>
-      </w:hyperlink>
+      <w:r>
+        <w:fldChar w:fldCharType="begin"/>
+      </w:r>
+      <w:r>
+        <w:instrText xml:space="preserve"> HYPERLINK \h </w:instrText>
+      </w:r>
+      <w:r>
+        <w:fldChar w:fldCharType="separate"/>
+      </w:r>
+      <w:r>
+        <w:rPr>
+          <w:rStyle w:val="a3"/>
+        </w:rPr>
+        <w:t>玩家加入特定桌號</w:t>
+      </w:r>
+      <w:r>
+        <w:rPr>
+          <w:rStyle w:val="a3"/>
+        </w:rPr>
+        <w:fldChar w:fldCharType="end"/>
+      </w:r>
     </w:p>
     <w:p>
       <w:r>
         <w:t>參數：</w:t>
       </w:r>
-      <w:r>
-        <w:t xml:space="preserve">roomid, guid, act, </w:t>
+      <w:proofErr w:type="spellStart"/>
+      <w:proofErr w:type="gramStart"/>
+      <w:r>
+        <w:t>roomid</w:t>
+      </w:r>
+      <w:proofErr w:type="spellEnd"/>
+      <w:proofErr w:type="gramEnd"/>
+      <w:r>
+        <w:t xml:space="preserve">, </w:t>
+      </w:r>
+      <w:proofErr w:type="spellStart"/>
+      <w:r>
+        <w:t>guid</w:t>
+      </w:r>
+      <w:proofErr w:type="spellEnd"/>
+      <w:r>
+        <w:t xml:space="preserve">, act, </w:t>
       </w:r>
       <w:r>
         <w:t>role</w:t>
@@ -3510,9 +3929,11 @@
             </w:tcMar>
           </w:tcPr>
           <w:p>
+            <w:proofErr w:type="spellStart"/>
             <w:r>
               <w:t>Int</w:t>
             </w:r>
+            <w:proofErr w:type="spellEnd"/>
           </w:p>
         </w:tc>
         <w:tc>
@@ -3539,6 +3960,7 @@
           <w:color w:val="555555"/>
         </w:rPr>
       </w:pPr>
+      <w:proofErr w:type="gramStart"/>
       <w:r>
         <w:rPr>
           <w:rStyle w:val="sarrayv"/>
@@ -3547,6 +3969,7 @@
         </w:rPr>
         <w:t>callback(</w:t>
       </w:r>
+      <w:proofErr w:type="gramEnd"/>
       <w:r>
         <w:rPr>
           <w:rStyle w:val="sbrace"/>
@@ -3629,21 +4052,55 @@
         <w:lastRenderedPageBreak/>
         <w:t>說明：</w:t>
       </w:r>
-      <w:hyperlink w:anchor="檢查所選擇的房間是否人數未滿">
-        <w:r>
-          <w:rPr>
-            <w:rStyle w:val="a3"/>
-          </w:rPr>
-          <w:t>玩家離開特定桌號</w:t>
-        </w:r>
-      </w:hyperlink>
+      <w:r>
+        <w:fldChar w:fldCharType="begin"/>
+      </w:r>
+      <w:r>
+        <w:instrText xml:space="preserve"> HYPERLINK \l "</w:instrText>
+      </w:r>
+      <w:r>
+        <w:instrText>檢查所選擇的房間是否人數未滿</w:instrText>
+      </w:r>
+      <w:r>
+        <w:instrText xml:space="preserve">" \h </w:instrText>
+      </w:r>
+      <w:r>
+        <w:fldChar w:fldCharType="separate"/>
+      </w:r>
+      <w:r>
+        <w:rPr>
+          <w:rStyle w:val="a3"/>
+        </w:rPr>
+        <w:t>玩家離開特定桌號</w:t>
+      </w:r>
+      <w:r>
+        <w:rPr>
+          <w:rStyle w:val="a3"/>
+        </w:rPr>
+        <w:fldChar w:fldCharType="end"/>
+      </w:r>
     </w:p>
     <w:p>
       <w:r>
         <w:t>參數：</w:t>
       </w:r>
-      <w:r>
-        <w:t>roomid, guid, act</w:t>
+      <w:proofErr w:type="spellStart"/>
+      <w:proofErr w:type="gramStart"/>
+      <w:r>
+        <w:t>roomid</w:t>
+      </w:r>
+      <w:proofErr w:type="spellEnd"/>
+      <w:proofErr w:type="gramEnd"/>
+      <w:r>
+        <w:t xml:space="preserve">, </w:t>
+      </w:r>
+      <w:proofErr w:type="spellStart"/>
+      <w:r>
+        <w:t>guid</w:t>
+      </w:r>
+      <w:proofErr w:type="spellEnd"/>
+      <w:r>
+        <w:t>, act</w:t>
       </w:r>
     </w:p>
     <w:p>
@@ -3697,9 +4154,11 @@
             </w:tcMar>
           </w:tcPr>
           <w:p>
+            <w:proofErr w:type="spellStart"/>
             <w:r>
               <w:t>Int</w:t>
             </w:r>
+            <w:proofErr w:type="spellEnd"/>
           </w:p>
         </w:tc>
         <w:tc>
@@ -3726,6 +4185,7 @@
           <w:color w:val="555555"/>
         </w:rPr>
       </w:pPr>
+      <w:proofErr w:type="gramStart"/>
       <w:r>
         <w:rPr>
           <w:rStyle w:val="sarrayv"/>
@@ -3734,6 +4194,7 @@
         </w:rPr>
         <w:t>callback(</w:t>
       </w:r>
+      <w:proofErr w:type="gramEnd"/>
       <w:r>
         <w:rPr>
           <w:rStyle w:val="sbrace"/>
@@ -3825,8 +4286,13 @@
       <w:r>
         <w:t>參數：</w:t>
       </w:r>
-      <w:r>
-        <w:t xml:space="preserve">IsTeller (1: </w:t>
+      <w:proofErr w:type="spellStart"/>
+      <w:r>
+        <w:t>IsTeller</w:t>
+      </w:r>
+      <w:proofErr w:type="spellEnd"/>
+      <w:r>
+        <w:t xml:space="preserve"> (1: </w:t>
       </w:r>
       <w:r>
         <w:t>說書人</w:t>
@@ -3844,10 +4310,16 @@
         <w:rPr>
           <w:rFonts w:hint="eastAsia"/>
         </w:rPr>
-        <w:t xml:space="preserve"> roomid</w:t>
-      </w:r>
-      <w:bookmarkStart w:id="6" w:name="_GoBack"/>
-      <w:bookmarkEnd w:id="6"/>
+        <w:t xml:space="preserve"> </w:t>
+      </w:r>
+      <w:proofErr w:type="spellStart"/>
+      <w:r>
+        <w:rPr>
+          <w:rFonts w:hint="eastAsia"/>
+        </w:rPr>
+        <w:t>roomid</w:t>
+      </w:r>
+      <w:proofErr w:type="spellEnd"/>
     </w:p>
     <w:p>
       <w:r>
@@ -3891,7 +4363,7 @@
           </w:tcPr>
           <w:p>
             <w:r>
-              <w:t>排序</w:t>
+              <w:t>座位</w:t>
             </w:r>
           </w:p>
         </w:tc>
@@ -3905,7 +4377,13 @@
           </w:tcPr>
           <w:p>
             <w:r>
-              <w:t>Int</w:t>
+              <w:t>C</w:t>
+            </w:r>
+            <w:r>
+              <w:rPr>
+                <w:rFonts w:hint="eastAsia"/>
+              </w:rPr>
+              <w:t>har</w:t>
             </w:r>
           </w:p>
         </w:tc>
@@ -3919,11 +4397,204 @@
           </w:tcPr>
           <w:p>
             <w:r>
-              <w:t xml:space="preserve">0: </w:t>
+              <w:rPr>
+                <w:rFonts w:hint="eastAsia"/>
+              </w:rPr>
+              <w:t>A~H</w:t>
+            </w:r>
+          </w:p>
+        </w:tc>
+      </w:tr>
+      <w:tr>
+        <w:tc>
+          <w:tcPr>
+            <w:tcW w:w="2090" w:type="dxa"/>
+            <w:shd w:val="clear" w:color="auto" w:fill="auto"/>
+            <w:tcMar>
+              <w:left w:w="108" w:type="dxa"/>
+            </w:tcMar>
+          </w:tcPr>
+          <w:p>
+            <w:proofErr w:type="spellStart"/>
+            <w:r>
+              <w:rPr>
+                <w:rFonts w:hint="eastAsia"/>
+              </w:rPr>
+              <w:t>isself</w:t>
+            </w:r>
+            <w:proofErr w:type="spellEnd"/>
+          </w:p>
+        </w:tc>
+        <w:tc>
+          <w:tcPr>
+            <w:tcW w:w="2090" w:type="dxa"/>
+            <w:shd w:val="clear" w:color="auto" w:fill="auto"/>
+            <w:tcMar>
+              <w:left w:w="108" w:type="dxa"/>
+            </w:tcMar>
+          </w:tcPr>
+          <w:p>
+            <w:r>
+              <w:t>是否自己</w:t>
+            </w:r>
+          </w:p>
+        </w:tc>
+        <w:tc>
+          <w:tcPr>
+            <w:tcW w:w="2089" w:type="dxa"/>
+            <w:shd w:val="clear" w:color="auto" w:fill="auto"/>
+            <w:tcMar>
+              <w:left w:w="108" w:type="dxa"/>
+            </w:tcMar>
+          </w:tcPr>
+          <w:p>
+            <w:proofErr w:type="spellStart"/>
+            <w:r>
+              <w:t>I</w:t>
             </w:r>
             <w:r>
-              <w:t>說書人</w:t>
+              <w:rPr>
+                <w:rFonts w:hint="eastAsia"/>
+              </w:rPr>
+              <w:t>nt</w:t>
             </w:r>
+            <w:proofErr w:type="spellEnd"/>
+          </w:p>
+        </w:tc>
+        <w:tc>
+          <w:tcPr>
+            <w:tcW w:w="2092" w:type="dxa"/>
+            <w:shd w:val="clear" w:color="auto" w:fill="auto"/>
+            <w:tcMar>
+              <w:left w:w="108" w:type="dxa"/>
+            </w:tcMar>
+          </w:tcPr>
+          <w:p>
+            <w:pPr>
+              <w:rPr>
+                <w:rFonts w:hint="eastAsia"/>
+              </w:rPr>
+            </w:pPr>
+            <w:r>
+              <w:rPr>
+                <w:rFonts w:hint="eastAsia"/>
+              </w:rPr>
+              <w:t>1:</w:t>
+            </w:r>
+            <w:r>
+              <w:rPr>
+                <w:rFonts w:hint="eastAsia"/>
+              </w:rPr>
+              <w:t>是</w:t>
+            </w:r>
+            <w:r>
+              <w:rPr>
+                <w:rFonts w:hint="eastAsia"/>
+              </w:rPr>
+              <w:t xml:space="preserve"> 0:</w:t>
+            </w:r>
+            <w:r>
+              <w:rPr>
+                <w:rFonts w:hint="eastAsia"/>
+              </w:rPr>
+              <w:t>否</w:t>
+            </w:r>
+          </w:p>
+        </w:tc>
+      </w:tr>
+      <w:tr>
+        <w:tc>
+          <w:tcPr>
+            <w:tcW w:w="2090" w:type="dxa"/>
+            <w:shd w:val="clear" w:color="auto" w:fill="auto"/>
+            <w:tcMar>
+              <w:left w:w="108" w:type="dxa"/>
+            </w:tcMar>
+          </w:tcPr>
+          <w:p>
+            <w:proofErr w:type="spellStart"/>
+            <w:r>
+              <w:rPr>
+                <w:rFonts w:hint="eastAsia"/>
+              </w:rPr>
+              <w:t>isempty</w:t>
+            </w:r>
+            <w:proofErr w:type="spellEnd"/>
+          </w:p>
+        </w:tc>
+        <w:tc>
+          <w:tcPr>
+            <w:tcW w:w="2090" w:type="dxa"/>
+            <w:shd w:val="clear" w:color="auto" w:fill="auto"/>
+            <w:tcMar>
+              <w:left w:w="108" w:type="dxa"/>
+            </w:tcMar>
+          </w:tcPr>
+          <w:p>
+            <w:r>
+              <w:t>是否空位</w:t>
+            </w:r>
+          </w:p>
+        </w:tc>
+        <w:tc>
+          <w:tcPr>
+            <w:tcW w:w="2089" w:type="dxa"/>
+            <w:shd w:val="clear" w:color="auto" w:fill="auto"/>
+            <w:tcMar>
+              <w:left w:w="108" w:type="dxa"/>
+            </w:tcMar>
+          </w:tcPr>
+          <w:p>
+            <w:proofErr w:type="spellStart"/>
+            <w:r>
+              <w:rPr>
+                <w:rFonts w:hint="eastAsia"/>
+              </w:rPr>
+              <w:t>Int</w:t>
+            </w:r>
+            <w:proofErr w:type="spellEnd"/>
+          </w:p>
+        </w:tc>
+        <w:tc>
+          <w:tcPr>
+            <w:tcW w:w="2092" w:type="dxa"/>
+            <w:shd w:val="clear" w:color="auto" w:fill="auto"/>
+            <w:tcMar>
+              <w:left w:w="108" w:type="dxa"/>
+            </w:tcMar>
+          </w:tcPr>
+          <w:p>
+            <w:pPr>
+              <w:rPr>
+                <w:rFonts w:hint="eastAsia"/>
+              </w:rPr>
+            </w:pPr>
+            <w:r>
+              <w:rPr>
+                <w:rFonts w:hint="eastAsia"/>
+              </w:rPr>
+              <w:t>1:</w:t>
+            </w:r>
+            <w:r>
+              <w:rPr>
+                <w:rFonts w:hint="eastAsia"/>
+              </w:rPr>
+              <w:t>空</w:t>
+            </w:r>
+            <w:r>
+              <w:rPr>
+                <w:rFonts w:hint="eastAsia"/>
+              </w:rPr>
+              <w:t xml:space="preserve"> 0:</w:t>
+            </w:r>
+            <w:r>
+              <w:rPr>
+                <w:rFonts w:hint="eastAsia"/>
+              </w:rPr>
+              <w:t>有人</w:t>
+            </w:r>
+            <w:bookmarkStart w:id="6" w:name="_GoBack"/>
+            <w:bookmarkEnd w:id="6"/>
           </w:p>
         </w:tc>
       </w:tr>
@@ -3950,6 +4621,30 @@
       </w:r>
       <w:r>
         <w:rPr>
+          <w:rStyle w:val="sbracket"/>
+          <w:rFonts w:ascii="Consolas" w:hAnsi="Consolas" w:cs="Consolas"/>
+          <w:color w:val="666666"/>
+        </w:rPr>
+        <w:t>[</w:t>
+      </w:r>
+      <w:r>
+        <w:rPr>
+          <w:rStyle w:val="apple-converted-space"/>
+          <w:rFonts w:ascii="Consolas" w:hAnsi="Consolas" w:cs="Consolas"/>
+          <w:color w:val="666666"/>
+        </w:rPr>
+        <w:t>  </w:t>
+      </w:r>
+      <w:r>
+        <w:rPr>
+          <w:rFonts w:ascii="Consolas" w:hAnsi="Consolas" w:cs="Consolas"/>
+          <w:color w:val="555555"/>
+        </w:rPr>
+        <w:br/>
+        <w:t>   </w:t>
+      </w:r>
+      <w:r>
+        <w:rPr>
           <w:rStyle w:val="sbrace"/>
           <w:rFonts w:ascii="Consolas" w:hAnsi="Consolas" w:cs="Consolas"/>
           <w:color w:val="666666"/>
@@ -3970,7 +4665,7 @@
           <w:color w:val="555555"/>
         </w:rPr>
         <w:br/>
-        <w:t>   </w:t>
+        <w:t>      </w:t>
       </w:r>
       <w:r>
         <w:rPr>
@@ -3980,7 +4675,18 @@
           <w:bCs/>
           <w:color w:val="333333"/>
         </w:rPr>
-        <w:t>"order"</w:t>
+        <w:t>"</w:t>
+      </w:r>
+      <w:proofErr w:type="spellStart"/>
+      <w:r>
+        <w:rPr>
+          <w:rStyle w:val="sobjectk"/>
+          <w:rFonts w:ascii="Consolas" w:hAnsi="Consolas" w:cs="Consolas"/>
+          <w:b/>
+          <w:bCs/>
+          <w:color w:val="333333"/>
+        </w:rPr>
+        <w:t>order"</w:t>
       </w:r>
       <w:r>
         <w:rPr>
@@ -3996,6 +4702,99 @@
           <w:rFonts w:ascii="Consolas" w:hAnsi="Consolas" w:cs="Consolas"/>
           <w:color w:val="555555"/>
         </w:rPr>
+        <w:t>"A</w:t>
+      </w:r>
+      <w:proofErr w:type="spellEnd"/>
+      <w:r>
+        <w:rPr>
+          <w:rStyle w:val="sobjectv"/>
+          <w:rFonts w:ascii="Consolas" w:hAnsi="Consolas" w:cs="Consolas"/>
+          <w:color w:val="555555"/>
+        </w:rPr>
+        <w:t>"</w:t>
+      </w:r>
+      <w:r>
+        <w:rPr>
+          <w:rStyle w:val="scomma"/>
+          <w:rFonts w:ascii="Consolas" w:hAnsi="Consolas" w:cs="Consolas"/>
+          <w:color w:val="666666"/>
+        </w:rPr>
+        <w:t>,</w:t>
+      </w:r>
+      <w:r>
+        <w:rPr>
+          <w:rFonts w:ascii="Consolas" w:hAnsi="Consolas" w:cs="Consolas"/>
+          <w:color w:val="555555"/>
+        </w:rPr>
+        <w:br/>
+        <w:t>      </w:t>
+      </w:r>
+      <w:r>
+        <w:rPr>
+          <w:rStyle w:val="sobjectk"/>
+          <w:rFonts w:ascii="Consolas" w:hAnsi="Consolas" w:cs="Consolas"/>
+          <w:b/>
+          <w:bCs/>
+          <w:color w:val="333333"/>
+        </w:rPr>
+        <w:t>"isself"</w:t>
+      </w:r>
+      <w:r>
+        <w:rPr>
+          <w:rStyle w:val="scolon"/>
+          <w:rFonts w:ascii="Consolas" w:hAnsi="Consolas" w:cs="Consolas"/>
+          <w:color w:val="666666"/>
+        </w:rPr>
+        <w:t>:</w:t>
+      </w:r>
+      <w:r>
+        <w:rPr>
+          <w:rStyle w:val="sobjectv"/>
+          <w:rFonts w:ascii="Consolas" w:hAnsi="Consolas" w:cs="Consolas"/>
+          <w:color w:val="555555"/>
+        </w:rPr>
+        <w:t>0</w:t>
+      </w:r>
+      <w:r>
+        <w:rPr>
+          <w:rStyle w:val="scomma"/>
+          <w:rFonts w:ascii="Consolas" w:hAnsi="Consolas" w:cs="Consolas"/>
+          <w:color w:val="666666"/>
+        </w:rPr>
+        <w:t>,</w:t>
+      </w:r>
+      <w:r>
+        <w:rPr>
+          <w:rFonts w:ascii="Consolas" w:hAnsi="Consolas" w:cs="Consolas"/>
+          <w:color w:val="555555"/>
+        </w:rPr>
+        <w:br/>
+        <w:t>      </w:t>
+      </w:r>
+      <w:r>
+        <w:rPr>
+          <w:rStyle w:val="sobjectk"/>
+          <w:rFonts w:ascii="Consolas" w:hAnsi="Consolas" w:cs="Consolas"/>
+          <w:b/>
+          <w:bCs/>
+          <w:color w:val="333333"/>
+        </w:rPr>
+        <w:t>"isempty"</w:t>
+      </w:r>
+      <w:r>
+        <w:rPr>
+          <w:rStyle w:val="scolon"/>
+          <w:rFonts w:ascii="Consolas" w:hAnsi="Consolas" w:cs="Consolas"/>
+          <w:color w:val="666666"/>
+        </w:rPr>
+        <w:t>:</w:t>
+      </w:r>
+      <w:r>
+        <w:rPr>
+          <w:rStyle w:val="sobjectv"/>
+          <w:rFonts w:ascii="Consolas" w:hAnsi="Consolas" w:cs="Consolas"/>
+          <w:color w:val="555555"/>
+        </w:rPr>
         <w:t>1</w:t>
       </w:r>
       <w:r>
@@ -4004,6 +4803,7 @@
           <w:color w:val="555555"/>
         </w:rPr>
         <w:br/>
+        <w:t>   </w:t>
       </w:r>
       <w:r>
         <w:rPr>
@@ -4012,6 +4812,1330 @@
           <w:color w:val="666666"/>
         </w:rPr>
         <w:t>}</w:t>
+      </w:r>
+      <w:r>
+        <w:rPr>
+          <w:rStyle w:val="scomma"/>
+          <w:rFonts w:ascii="Consolas" w:hAnsi="Consolas" w:cs="Consolas"/>
+          <w:color w:val="666666"/>
+        </w:rPr>
+        <w:t>,</w:t>
+      </w:r>
+      <w:r>
+        <w:rPr>
+          <w:rFonts w:ascii="Consolas" w:hAnsi="Consolas" w:cs="Consolas"/>
+          <w:color w:val="555555"/>
+        </w:rPr>
+        <w:br/>
+        <w:t>   </w:t>
+      </w:r>
+      <w:r>
+        <w:rPr>
+          <w:rStyle w:val="sbrace"/>
+          <w:rFonts w:ascii="Consolas" w:hAnsi="Consolas" w:cs="Consolas"/>
+          <w:color w:val="666666"/>
+        </w:rPr>
+        <w:t>{</w:t>
+      </w:r>
+      <w:r>
+        <w:rPr>
+          <w:rStyle w:val="apple-converted-space"/>
+          <w:rFonts w:ascii="Consolas" w:hAnsi="Consolas" w:cs="Consolas"/>
+          <w:color w:val="666666"/>
+        </w:rPr>
+        <w:t>  </w:t>
+      </w:r>
+      <w:r>
+        <w:rPr>
+          <w:rFonts w:ascii="Consolas" w:hAnsi="Consolas" w:cs="Consolas"/>
+          <w:color w:val="555555"/>
+        </w:rPr>
+        <w:br/>
+        <w:t>      </w:t>
+      </w:r>
+      <w:r>
+        <w:rPr>
+          <w:rStyle w:val="sobjectk"/>
+          <w:rFonts w:ascii="Consolas" w:hAnsi="Consolas" w:cs="Consolas"/>
+          <w:b/>
+          <w:bCs/>
+          <w:color w:val="333333"/>
+        </w:rPr>
+        <w:t>"</w:t>
+      </w:r>
+      <w:proofErr w:type="spellStart"/>
+      <w:r>
+        <w:rPr>
+          <w:rStyle w:val="sobjectk"/>
+          <w:rFonts w:ascii="Consolas" w:hAnsi="Consolas" w:cs="Consolas"/>
+          <w:b/>
+          <w:bCs/>
+          <w:color w:val="333333"/>
+        </w:rPr>
+        <w:t>order"</w:t>
+      </w:r>
+      <w:r>
+        <w:rPr>
+          <w:rStyle w:val="scolon"/>
+          <w:rFonts w:ascii="Consolas" w:hAnsi="Consolas" w:cs="Consolas"/>
+          <w:color w:val="666666"/>
+        </w:rPr>
+        <w:t>:</w:t>
+      </w:r>
+      <w:r>
+        <w:rPr>
+          <w:rStyle w:val="sobjectv"/>
+          <w:rFonts w:ascii="Consolas" w:hAnsi="Consolas" w:cs="Consolas"/>
+          <w:color w:val="555555"/>
+        </w:rPr>
+        <w:t>"B</w:t>
+      </w:r>
+      <w:proofErr w:type="spellEnd"/>
+      <w:r>
+        <w:rPr>
+          <w:rStyle w:val="sobjectv"/>
+          <w:rFonts w:ascii="Consolas" w:hAnsi="Consolas" w:cs="Consolas"/>
+          <w:color w:val="555555"/>
+        </w:rPr>
+        <w:t>"</w:t>
+      </w:r>
+      <w:r>
+        <w:rPr>
+          <w:rStyle w:val="scomma"/>
+          <w:rFonts w:ascii="Consolas" w:hAnsi="Consolas" w:cs="Consolas"/>
+          <w:color w:val="666666"/>
+        </w:rPr>
+        <w:t>,</w:t>
+      </w:r>
+      <w:r>
+        <w:rPr>
+          <w:rFonts w:ascii="Consolas" w:hAnsi="Consolas" w:cs="Consolas"/>
+          <w:color w:val="555555"/>
+        </w:rPr>
+        <w:br/>
+        <w:t>      </w:t>
+      </w:r>
+      <w:r>
+        <w:rPr>
+          <w:rStyle w:val="sobjectk"/>
+          <w:rFonts w:ascii="Consolas" w:hAnsi="Consolas" w:cs="Consolas"/>
+          <w:b/>
+          <w:bCs/>
+          <w:color w:val="333333"/>
+        </w:rPr>
+        <w:t>"isself"</w:t>
+      </w:r>
+      <w:r>
+        <w:rPr>
+          <w:rStyle w:val="scolon"/>
+          <w:rFonts w:ascii="Consolas" w:hAnsi="Consolas" w:cs="Consolas"/>
+          <w:color w:val="666666"/>
+        </w:rPr>
+        <w:t>:</w:t>
+      </w:r>
+      <w:r>
+        <w:rPr>
+          <w:rStyle w:val="sobjectv"/>
+          <w:rFonts w:ascii="Consolas" w:hAnsi="Consolas" w:cs="Consolas"/>
+          <w:color w:val="555555"/>
+        </w:rPr>
+        <w:t>0</w:t>
+      </w:r>
+      <w:r>
+        <w:rPr>
+          <w:rStyle w:val="scomma"/>
+          <w:rFonts w:ascii="Consolas" w:hAnsi="Consolas" w:cs="Consolas"/>
+          <w:color w:val="666666"/>
+        </w:rPr>
+        <w:t>,</w:t>
+      </w:r>
+      <w:r>
+        <w:rPr>
+          <w:rFonts w:ascii="Consolas" w:hAnsi="Consolas" w:cs="Consolas"/>
+          <w:color w:val="555555"/>
+        </w:rPr>
+        <w:br/>
+        <w:t>      </w:t>
+      </w:r>
+      <w:r>
+        <w:rPr>
+          <w:rStyle w:val="sobjectk"/>
+          <w:rFonts w:ascii="Consolas" w:hAnsi="Consolas" w:cs="Consolas"/>
+          <w:b/>
+          <w:bCs/>
+          <w:color w:val="333333"/>
+        </w:rPr>
+        <w:t>"isempty"</w:t>
+      </w:r>
+      <w:r>
+        <w:rPr>
+          <w:rStyle w:val="scolon"/>
+          <w:rFonts w:ascii="Consolas" w:hAnsi="Consolas" w:cs="Consolas"/>
+          <w:color w:val="666666"/>
+        </w:rPr>
+        <w:t>:</w:t>
+      </w:r>
+      <w:r>
+        <w:rPr>
+          <w:rStyle w:val="sobjectv"/>
+          <w:rFonts w:ascii="Consolas" w:hAnsi="Consolas" w:cs="Consolas"/>
+          <w:color w:val="555555"/>
+        </w:rPr>
+        <w:t>1</w:t>
+      </w:r>
+      <w:r>
+        <w:rPr>
+          <w:rFonts w:ascii="Consolas" w:hAnsi="Consolas" w:cs="Consolas"/>
+          <w:color w:val="555555"/>
+        </w:rPr>
+        <w:br/>
+        <w:t>   </w:t>
+      </w:r>
+      <w:r>
+        <w:rPr>
+          <w:rStyle w:val="sbrace"/>
+          <w:rFonts w:ascii="Consolas" w:hAnsi="Consolas" w:cs="Consolas"/>
+          <w:color w:val="666666"/>
+        </w:rPr>
+        <w:t>}</w:t>
+      </w:r>
+      <w:r>
+        <w:rPr>
+          <w:rStyle w:val="scomma"/>
+          <w:rFonts w:ascii="Consolas" w:hAnsi="Consolas" w:cs="Consolas"/>
+          <w:color w:val="666666"/>
+        </w:rPr>
+        <w:t>,</w:t>
+      </w:r>
+      <w:r>
+        <w:rPr>
+          <w:rFonts w:ascii="Consolas" w:hAnsi="Consolas" w:cs="Consolas"/>
+          <w:color w:val="555555"/>
+        </w:rPr>
+        <w:br/>
+        <w:t>   </w:t>
+      </w:r>
+      <w:r>
+        <w:rPr>
+          <w:rStyle w:val="sbrace"/>
+          <w:rFonts w:ascii="Consolas" w:hAnsi="Consolas" w:cs="Consolas"/>
+          <w:color w:val="666666"/>
+        </w:rPr>
+        <w:t>{</w:t>
+      </w:r>
+      <w:r>
+        <w:rPr>
+          <w:rStyle w:val="apple-converted-space"/>
+          <w:rFonts w:ascii="Consolas" w:hAnsi="Consolas" w:cs="Consolas"/>
+          <w:color w:val="666666"/>
+        </w:rPr>
+        <w:t>  </w:t>
+      </w:r>
+      <w:r>
+        <w:rPr>
+          <w:rFonts w:ascii="Consolas" w:hAnsi="Consolas" w:cs="Consolas"/>
+          <w:color w:val="555555"/>
+        </w:rPr>
+        <w:br/>
+        <w:t>      </w:t>
+      </w:r>
+      <w:r>
+        <w:rPr>
+          <w:rStyle w:val="sobjectk"/>
+          <w:rFonts w:ascii="Consolas" w:hAnsi="Consolas" w:cs="Consolas"/>
+          <w:b/>
+          <w:bCs/>
+          <w:color w:val="333333"/>
+        </w:rPr>
+        <w:t>"</w:t>
+      </w:r>
+      <w:proofErr w:type="spellStart"/>
+      <w:r>
+        <w:rPr>
+          <w:rStyle w:val="sobjectk"/>
+          <w:rFonts w:ascii="Consolas" w:hAnsi="Consolas" w:cs="Consolas"/>
+          <w:b/>
+          <w:bCs/>
+          <w:color w:val="333333"/>
+        </w:rPr>
+        <w:t>order"</w:t>
+      </w:r>
+      <w:r>
+        <w:rPr>
+          <w:rStyle w:val="scolon"/>
+          <w:rFonts w:ascii="Consolas" w:hAnsi="Consolas" w:cs="Consolas"/>
+          <w:color w:val="666666"/>
+        </w:rPr>
+        <w:t>:</w:t>
+      </w:r>
+      <w:r>
+        <w:rPr>
+          <w:rStyle w:val="sobjectv"/>
+          <w:rFonts w:ascii="Consolas" w:hAnsi="Consolas" w:cs="Consolas"/>
+          <w:color w:val="555555"/>
+        </w:rPr>
+        <w:t>"C</w:t>
+      </w:r>
+      <w:proofErr w:type="spellEnd"/>
+      <w:r>
+        <w:rPr>
+          <w:rStyle w:val="sobjectv"/>
+          <w:rFonts w:ascii="Consolas" w:hAnsi="Consolas" w:cs="Consolas"/>
+          <w:color w:val="555555"/>
+        </w:rPr>
+        <w:t>"</w:t>
+      </w:r>
+      <w:r>
+        <w:rPr>
+          <w:rStyle w:val="scomma"/>
+          <w:rFonts w:ascii="Consolas" w:hAnsi="Consolas" w:cs="Consolas"/>
+          <w:color w:val="666666"/>
+        </w:rPr>
+        <w:t>,</w:t>
+      </w:r>
+      <w:r>
+        <w:rPr>
+          <w:rFonts w:ascii="Consolas" w:hAnsi="Consolas" w:cs="Consolas"/>
+          <w:color w:val="555555"/>
+        </w:rPr>
+        <w:br/>
+        <w:t>      </w:t>
+      </w:r>
+      <w:r>
+        <w:rPr>
+          <w:rStyle w:val="sobjectk"/>
+          <w:rFonts w:ascii="Consolas" w:hAnsi="Consolas" w:cs="Consolas"/>
+          <w:b/>
+          <w:bCs/>
+          <w:color w:val="333333"/>
+        </w:rPr>
+        <w:t>"isself"</w:t>
+      </w:r>
+      <w:r>
+        <w:rPr>
+          <w:rStyle w:val="scolon"/>
+          <w:rFonts w:ascii="Consolas" w:hAnsi="Consolas" w:cs="Consolas"/>
+          <w:color w:val="666666"/>
+        </w:rPr>
+        <w:t>:</w:t>
+      </w:r>
+      <w:r>
+        <w:rPr>
+          <w:rStyle w:val="sobjectv"/>
+          <w:rFonts w:ascii="Consolas" w:hAnsi="Consolas" w:cs="Consolas"/>
+          <w:color w:val="555555"/>
+        </w:rPr>
+        <w:t>1</w:t>
+      </w:r>
+      <w:r>
+        <w:rPr>
+          <w:rStyle w:val="scomma"/>
+          <w:rFonts w:ascii="Consolas" w:hAnsi="Consolas" w:cs="Consolas"/>
+          <w:color w:val="666666"/>
+        </w:rPr>
+        <w:t>,</w:t>
+      </w:r>
+      <w:r>
+        <w:rPr>
+          <w:rFonts w:ascii="Consolas" w:hAnsi="Consolas" w:cs="Consolas"/>
+          <w:color w:val="555555"/>
+        </w:rPr>
+        <w:br/>
+        <w:t>      </w:t>
+      </w:r>
+      <w:r>
+        <w:rPr>
+          <w:rStyle w:val="sobjectk"/>
+          <w:rFonts w:ascii="Consolas" w:hAnsi="Consolas" w:cs="Consolas"/>
+          <w:b/>
+          <w:bCs/>
+          <w:color w:val="333333"/>
+        </w:rPr>
+        <w:t>"isempty"</w:t>
+      </w:r>
+      <w:r>
+        <w:rPr>
+          <w:rStyle w:val="scolon"/>
+          <w:rFonts w:ascii="Consolas" w:hAnsi="Consolas" w:cs="Consolas"/>
+          <w:color w:val="666666"/>
+        </w:rPr>
+        <w:t>:</w:t>
+      </w:r>
+      <w:r>
+        <w:rPr>
+          <w:rStyle w:val="sobjectv"/>
+          <w:rFonts w:ascii="Consolas" w:hAnsi="Consolas" w:cs="Consolas"/>
+          <w:color w:val="555555"/>
+        </w:rPr>
+        <w:t>1</w:t>
+      </w:r>
+      <w:r>
+        <w:rPr>
+          <w:rFonts w:ascii="Consolas" w:hAnsi="Consolas" w:cs="Consolas"/>
+          <w:color w:val="555555"/>
+        </w:rPr>
+        <w:br/>
+        <w:t>   </w:t>
+      </w:r>
+      <w:r>
+        <w:rPr>
+          <w:rStyle w:val="sbrace"/>
+          <w:rFonts w:ascii="Consolas" w:hAnsi="Consolas" w:cs="Consolas"/>
+          <w:color w:val="666666"/>
+        </w:rPr>
+        <w:t>}</w:t>
+      </w:r>
+      <w:r>
+        <w:rPr>
+          <w:rStyle w:val="scomma"/>
+          <w:rFonts w:ascii="Consolas" w:hAnsi="Consolas" w:cs="Consolas"/>
+          <w:color w:val="666666"/>
+        </w:rPr>
+        <w:t>,</w:t>
+      </w:r>
+      <w:r>
+        <w:rPr>
+          <w:rFonts w:ascii="Consolas" w:hAnsi="Consolas" w:cs="Consolas"/>
+          <w:color w:val="555555"/>
+        </w:rPr>
+        <w:br/>
+        <w:t>   </w:t>
+      </w:r>
+      <w:r>
+        <w:rPr>
+          <w:rStyle w:val="sbrace"/>
+          <w:rFonts w:ascii="Consolas" w:hAnsi="Consolas" w:cs="Consolas"/>
+          <w:color w:val="666666"/>
+        </w:rPr>
+        <w:t>{</w:t>
+      </w:r>
+      <w:r>
+        <w:rPr>
+          <w:rStyle w:val="apple-converted-space"/>
+          <w:rFonts w:ascii="Consolas" w:hAnsi="Consolas" w:cs="Consolas"/>
+          <w:color w:val="666666"/>
+        </w:rPr>
+        <w:t>  </w:t>
+      </w:r>
+      <w:r>
+        <w:rPr>
+          <w:rFonts w:ascii="Consolas" w:hAnsi="Consolas" w:cs="Consolas"/>
+          <w:color w:val="555555"/>
+        </w:rPr>
+        <w:br/>
+        <w:t>      </w:t>
+      </w:r>
+      <w:r>
+        <w:rPr>
+          <w:rStyle w:val="sobjectk"/>
+          <w:rFonts w:ascii="Consolas" w:hAnsi="Consolas" w:cs="Consolas"/>
+          <w:b/>
+          <w:bCs/>
+          <w:color w:val="333333"/>
+        </w:rPr>
+        <w:t>"</w:t>
+      </w:r>
+      <w:proofErr w:type="spellStart"/>
+      <w:r>
+        <w:rPr>
+          <w:rStyle w:val="sobjectk"/>
+          <w:rFonts w:ascii="Consolas" w:hAnsi="Consolas" w:cs="Consolas"/>
+          <w:b/>
+          <w:bCs/>
+          <w:color w:val="333333"/>
+        </w:rPr>
+        <w:t>order"</w:t>
+      </w:r>
+      <w:r>
+        <w:rPr>
+          <w:rStyle w:val="scolon"/>
+          <w:rFonts w:ascii="Consolas" w:hAnsi="Consolas" w:cs="Consolas"/>
+          <w:color w:val="666666"/>
+        </w:rPr>
+        <w:t>:</w:t>
+      </w:r>
+      <w:r>
+        <w:rPr>
+          <w:rStyle w:val="sobjectv"/>
+          <w:rFonts w:ascii="Consolas" w:hAnsi="Consolas" w:cs="Consolas"/>
+          <w:color w:val="555555"/>
+        </w:rPr>
+        <w:t>"D</w:t>
+      </w:r>
+      <w:proofErr w:type="spellEnd"/>
+      <w:r>
+        <w:rPr>
+          <w:rStyle w:val="sobjectv"/>
+          <w:rFonts w:ascii="Consolas" w:hAnsi="Consolas" w:cs="Consolas"/>
+          <w:color w:val="555555"/>
+        </w:rPr>
+        <w:t>"</w:t>
+      </w:r>
+      <w:r>
+        <w:rPr>
+          <w:rStyle w:val="scomma"/>
+          <w:rFonts w:ascii="Consolas" w:hAnsi="Consolas" w:cs="Consolas"/>
+          <w:color w:val="666666"/>
+        </w:rPr>
+        <w:t>,</w:t>
+      </w:r>
+      <w:r>
+        <w:rPr>
+          <w:rFonts w:ascii="Consolas" w:hAnsi="Consolas" w:cs="Consolas"/>
+          <w:color w:val="555555"/>
+        </w:rPr>
+        <w:br/>
+        <w:t>      </w:t>
+      </w:r>
+      <w:r>
+        <w:rPr>
+          <w:rStyle w:val="sobjectk"/>
+          <w:rFonts w:ascii="Consolas" w:hAnsi="Consolas" w:cs="Consolas"/>
+          <w:b/>
+          <w:bCs/>
+          <w:color w:val="333333"/>
+        </w:rPr>
+        <w:t>"isself"</w:t>
+      </w:r>
+      <w:r>
+        <w:rPr>
+          <w:rStyle w:val="scolon"/>
+          <w:rFonts w:ascii="Consolas" w:hAnsi="Consolas" w:cs="Consolas"/>
+          <w:color w:val="666666"/>
+        </w:rPr>
+        <w:t>:</w:t>
+      </w:r>
+      <w:r>
+        <w:rPr>
+          <w:rStyle w:val="sobjectv"/>
+          <w:rFonts w:ascii="Consolas" w:hAnsi="Consolas" w:cs="Consolas"/>
+          <w:color w:val="555555"/>
+        </w:rPr>
+        <w:t>1</w:t>
+      </w:r>
+      <w:r>
+        <w:rPr>
+          <w:rStyle w:val="scomma"/>
+          <w:rFonts w:ascii="Consolas" w:hAnsi="Consolas" w:cs="Consolas"/>
+          <w:color w:val="666666"/>
+        </w:rPr>
+        <w:t>,</w:t>
+      </w:r>
+      <w:r>
+        <w:rPr>
+          <w:rFonts w:ascii="Consolas" w:hAnsi="Consolas" w:cs="Consolas"/>
+          <w:color w:val="555555"/>
+        </w:rPr>
+        <w:br/>
+        <w:t>      </w:t>
+      </w:r>
+      <w:r>
+        <w:rPr>
+          <w:rStyle w:val="sobjectk"/>
+          <w:rFonts w:ascii="Consolas" w:hAnsi="Consolas" w:cs="Consolas"/>
+          <w:b/>
+          <w:bCs/>
+          <w:color w:val="333333"/>
+        </w:rPr>
+        <w:t>"isempty"</w:t>
+      </w:r>
+      <w:r>
+        <w:rPr>
+          <w:rStyle w:val="scolon"/>
+          <w:rFonts w:ascii="Consolas" w:hAnsi="Consolas" w:cs="Consolas"/>
+          <w:color w:val="666666"/>
+        </w:rPr>
+        <w:t>:</w:t>
+      </w:r>
+      <w:r>
+        <w:rPr>
+          <w:rStyle w:val="sobjectv"/>
+          <w:rFonts w:ascii="Consolas" w:hAnsi="Consolas" w:cs="Consolas"/>
+          <w:color w:val="555555"/>
+        </w:rPr>
+        <w:t>1</w:t>
+      </w:r>
+      <w:r>
+        <w:rPr>
+          <w:rFonts w:ascii="Consolas" w:hAnsi="Consolas" w:cs="Consolas"/>
+          <w:color w:val="555555"/>
+        </w:rPr>
+        <w:br/>
+        <w:t>   </w:t>
+      </w:r>
+      <w:r>
+        <w:rPr>
+          <w:rStyle w:val="sbrace"/>
+          <w:rFonts w:ascii="Consolas" w:hAnsi="Consolas" w:cs="Consolas"/>
+          <w:color w:val="666666"/>
+        </w:rPr>
+        <w:t>}</w:t>
+      </w:r>
+      <w:r>
+        <w:rPr>
+          <w:rStyle w:val="scomma"/>
+          <w:rFonts w:ascii="Consolas" w:hAnsi="Consolas" w:cs="Consolas"/>
+          <w:color w:val="666666"/>
+        </w:rPr>
+        <w:t>,</w:t>
+      </w:r>
+      <w:r>
+        <w:rPr>
+          <w:rFonts w:ascii="Consolas" w:hAnsi="Consolas" w:cs="Consolas"/>
+          <w:color w:val="555555"/>
+        </w:rPr>
+        <w:br/>
+        <w:t>   </w:t>
+      </w:r>
+      <w:r>
+        <w:rPr>
+          <w:rStyle w:val="sbrace"/>
+          <w:rFonts w:ascii="Consolas" w:hAnsi="Consolas" w:cs="Consolas"/>
+          <w:color w:val="666666"/>
+        </w:rPr>
+        <w:t>{</w:t>
+      </w:r>
+      <w:r>
+        <w:rPr>
+          <w:rStyle w:val="apple-converted-space"/>
+          <w:rFonts w:ascii="Consolas" w:hAnsi="Consolas" w:cs="Consolas"/>
+          <w:color w:val="666666"/>
+        </w:rPr>
+        <w:t>  </w:t>
+      </w:r>
+      <w:r>
+        <w:rPr>
+          <w:rFonts w:ascii="Consolas" w:hAnsi="Consolas" w:cs="Consolas"/>
+          <w:color w:val="555555"/>
+        </w:rPr>
+        <w:br/>
+        <w:t>      </w:t>
+      </w:r>
+      <w:r>
+        <w:rPr>
+          <w:rStyle w:val="sobjectk"/>
+          <w:rFonts w:ascii="Consolas" w:hAnsi="Consolas" w:cs="Consolas"/>
+          <w:b/>
+          <w:bCs/>
+          <w:color w:val="333333"/>
+        </w:rPr>
+        <w:t>"</w:t>
+      </w:r>
+      <w:proofErr w:type="spellStart"/>
+      <w:r>
+        <w:rPr>
+          <w:rStyle w:val="sobjectk"/>
+          <w:rFonts w:ascii="Consolas" w:hAnsi="Consolas" w:cs="Consolas"/>
+          <w:b/>
+          <w:bCs/>
+          <w:color w:val="333333"/>
+        </w:rPr>
+        <w:t>order"</w:t>
+      </w:r>
+      <w:r>
+        <w:rPr>
+          <w:rStyle w:val="scolon"/>
+          <w:rFonts w:ascii="Consolas" w:hAnsi="Consolas" w:cs="Consolas"/>
+          <w:color w:val="666666"/>
+        </w:rPr>
+        <w:t>:</w:t>
+      </w:r>
+      <w:r>
+        <w:rPr>
+          <w:rStyle w:val="sobjectv"/>
+          <w:rFonts w:ascii="Consolas" w:hAnsi="Consolas" w:cs="Consolas"/>
+          <w:color w:val="555555"/>
+        </w:rPr>
+        <w:t>"E</w:t>
+      </w:r>
+      <w:proofErr w:type="spellEnd"/>
+      <w:r>
+        <w:rPr>
+          <w:rStyle w:val="sobjectv"/>
+          <w:rFonts w:ascii="Consolas" w:hAnsi="Consolas" w:cs="Consolas"/>
+          <w:color w:val="555555"/>
+        </w:rPr>
+        <w:t>"</w:t>
+      </w:r>
+      <w:r>
+        <w:rPr>
+          <w:rStyle w:val="scomma"/>
+          <w:rFonts w:ascii="Consolas" w:hAnsi="Consolas" w:cs="Consolas"/>
+          <w:color w:val="666666"/>
+        </w:rPr>
+        <w:t>,</w:t>
+      </w:r>
+      <w:r>
+        <w:rPr>
+          <w:rFonts w:ascii="Consolas" w:hAnsi="Consolas" w:cs="Consolas"/>
+          <w:color w:val="555555"/>
+        </w:rPr>
+        <w:br/>
+        <w:t>      </w:t>
+      </w:r>
+      <w:r>
+        <w:rPr>
+          <w:rStyle w:val="sobjectk"/>
+          <w:rFonts w:ascii="Consolas" w:hAnsi="Consolas" w:cs="Consolas"/>
+          <w:b/>
+          <w:bCs/>
+          <w:color w:val="333333"/>
+        </w:rPr>
+        <w:t>"isself"</w:t>
+      </w:r>
+      <w:r>
+        <w:rPr>
+          <w:rStyle w:val="scolon"/>
+          <w:rFonts w:ascii="Consolas" w:hAnsi="Consolas" w:cs="Consolas"/>
+          <w:color w:val="666666"/>
+        </w:rPr>
+        <w:t>:</w:t>
+      </w:r>
+      <w:r>
+        <w:rPr>
+          <w:rStyle w:val="sobjectv"/>
+          <w:rFonts w:ascii="Consolas" w:hAnsi="Consolas" w:cs="Consolas"/>
+          <w:color w:val="555555"/>
+        </w:rPr>
+        <w:t>1</w:t>
+      </w:r>
+      <w:r>
+        <w:rPr>
+          <w:rStyle w:val="scomma"/>
+          <w:rFonts w:ascii="Consolas" w:hAnsi="Consolas" w:cs="Consolas"/>
+          <w:color w:val="666666"/>
+        </w:rPr>
+        <w:t>,</w:t>
+      </w:r>
+      <w:r>
+        <w:rPr>
+          <w:rFonts w:ascii="Consolas" w:hAnsi="Consolas" w:cs="Consolas"/>
+          <w:color w:val="555555"/>
+        </w:rPr>
+        <w:br/>
+        <w:t>      </w:t>
+      </w:r>
+      <w:r>
+        <w:rPr>
+          <w:rStyle w:val="sobjectk"/>
+          <w:rFonts w:ascii="Consolas" w:hAnsi="Consolas" w:cs="Consolas"/>
+          <w:b/>
+          <w:bCs/>
+          <w:color w:val="333333"/>
+        </w:rPr>
+        <w:t>"isempty"</w:t>
+      </w:r>
+      <w:r>
+        <w:rPr>
+          <w:rStyle w:val="scolon"/>
+          <w:rFonts w:ascii="Consolas" w:hAnsi="Consolas" w:cs="Consolas"/>
+          <w:color w:val="666666"/>
+        </w:rPr>
+        <w:t>:</w:t>
+      </w:r>
+      <w:r>
+        <w:rPr>
+          <w:rStyle w:val="sobjectv"/>
+          <w:rFonts w:ascii="Consolas" w:hAnsi="Consolas" w:cs="Consolas"/>
+          <w:color w:val="555555"/>
+        </w:rPr>
+        <w:t>1</w:t>
+      </w:r>
+      <w:r>
+        <w:rPr>
+          <w:rFonts w:ascii="Consolas" w:hAnsi="Consolas" w:cs="Consolas"/>
+          <w:color w:val="555555"/>
+        </w:rPr>
+        <w:br/>
+        <w:t>   </w:t>
+      </w:r>
+      <w:r>
+        <w:rPr>
+          <w:rStyle w:val="sbrace"/>
+          <w:rFonts w:ascii="Consolas" w:hAnsi="Consolas" w:cs="Consolas"/>
+          <w:color w:val="666666"/>
+        </w:rPr>
+        <w:t>}</w:t>
+      </w:r>
+      <w:r>
+        <w:rPr>
+          <w:rStyle w:val="scomma"/>
+          <w:rFonts w:ascii="Consolas" w:hAnsi="Consolas" w:cs="Consolas"/>
+          <w:color w:val="666666"/>
+        </w:rPr>
+        <w:t>,</w:t>
+      </w:r>
+      <w:r>
+        <w:rPr>
+          <w:rFonts w:ascii="Consolas" w:hAnsi="Consolas" w:cs="Consolas"/>
+          <w:color w:val="555555"/>
+        </w:rPr>
+        <w:br/>
+        <w:t>   </w:t>
+      </w:r>
+      <w:r>
+        <w:rPr>
+          <w:rStyle w:val="sbrace"/>
+          <w:rFonts w:ascii="Consolas" w:hAnsi="Consolas" w:cs="Consolas"/>
+          <w:color w:val="666666"/>
+        </w:rPr>
+        <w:t>{</w:t>
+      </w:r>
+      <w:r>
+        <w:rPr>
+          <w:rStyle w:val="apple-converted-space"/>
+          <w:rFonts w:ascii="Consolas" w:hAnsi="Consolas" w:cs="Consolas"/>
+          <w:color w:val="666666"/>
+        </w:rPr>
+        <w:t>  </w:t>
+      </w:r>
+      <w:r>
+        <w:rPr>
+          <w:rFonts w:ascii="Consolas" w:hAnsi="Consolas" w:cs="Consolas"/>
+          <w:color w:val="555555"/>
+        </w:rPr>
+        <w:br/>
+        <w:t>      </w:t>
+      </w:r>
+      <w:r>
+        <w:rPr>
+          <w:rStyle w:val="sobjectk"/>
+          <w:rFonts w:ascii="Consolas" w:hAnsi="Consolas" w:cs="Consolas"/>
+          <w:b/>
+          <w:bCs/>
+          <w:color w:val="333333"/>
+        </w:rPr>
+        <w:t>"</w:t>
+      </w:r>
+      <w:proofErr w:type="spellStart"/>
+      <w:r>
+        <w:rPr>
+          <w:rStyle w:val="sobjectk"/>
+          <w:rFonts w:ascii="Consolas" w:hAnsi="Consolas" w:cs="Consolas"/>
+          <w:b/>
+          <w:bCs/>
+          <w:color w:val="333333"/>
+        </w:rPr>
+        <w:t>order"</w:t>
+      </w:r>
+      <w:r>
+        <w:rPr>
+          <w:rStyle w:val="scolon"/>
+          <w:rFonts w:ascii="Consolas" w:hAnsi="Consolas" w:cs="Consolas"/>
+          <w:color w:val="666666"/>
+        </w:rPr>
+        <w:t>:</w:t>
+      </w:r>
+      <w:r>
+        <w:rPr>
+          <w:rStyle w:val="sobjectv"/>
+          <w:rFonts w:ascii="Consolas" w:hAnsi="Consolas" w:cs="Consolas"/>
+          <w:color w:val="555555"/>
+        </w:rPr>
+        <w:t>"F</w:t>
+      </w:r>
+      <w:proofErr w:type="spellEnd"/>
+      <w:r>
+        <w:rPr>
+          <w:rStyle w:val="sobjectv"/>
+          <w:rFonts w:ascii="Consolas" w:hAnsi="Consolas" w:cs="Consolas"/>
+          <w:color w:val="555555"/>
+        </w:rPr>
+        <w:t>"</w:t>
+      </w:r>
+      <w:r>
+        <w:rPr>
+          <w:rStyle w:val="scomma"/>
+          <w:rFonts w:ascii="Consolas" w:hAnsi="Consolas" w:cs="Consolas"/>
+          <w:color w:val="666666"/>
+        </w:rPr>
+        <w:t>,</w:t>
+      </w:r>
+      <w:r>
+        <w:rPr>
+          <w:rFonts w:ascii="Consolas" w:hAnsi="Consolas" w:cs="Consolas"/>
+          <w:color w:val="555555"/>
+        </w:rPr>
+        <w:br/>
+        <w:t>      </w:t>
+      </w:r>
+      <w:r>
+        <w:rPr>
+          <w:rStyle w:val="sobjectk"/>
+          <w:rFonts w:ascii="Consolas" w:hAnsi="Consolas" w:cs="Consolas"/>
+          <w:b/>
+          <w:bCs/>
+          <w:color w:val="333333"/>
+        </w:rPr>
+        <w:t>"isself"</w:t>
+      </w:r>
+      <w:r>
+        <w:rPr>
+          <w:rStyle w:val="scolon"/>
+          <w:rFonts w:ascii="Consolas" w:hAnsi="Consolas" w:cs="Consolas"/>
+          <w:color w:val="666666"/>
+        </w:rPr>
+        <w:t>:</w:t>
+      </w:r>
+      <w:r>
+        <w:rPr>
+          <w:rStyle w:val="sobjectv"/>
+          <w:rFonts w:ascii="Consolas" w:hAnsi="Consolas" w:cs="Consolas"/>
+          <w:color w:val="555555"/>
+        </w:rPr>
+        <w:t>1</w:t>
+      </w:r>
+      <w:r>
+        <w:rPr>
+          <w:rStyle w:val="scomma"/>
+          <w:rFonts w:ascii="Consolas" w:hAnsi="Consolas" w:cs="Consolas"/>
+          <w:color w:val="666666"/>
+        </w:rPr>
+        <w:t>,</w:t>
+      </w:r>
+      <w:r>
+        <w:rPr>
+          <w:rFonts w:ascii="Consolas" w:hAnsi="Consolas" w:cs="Consolas"/>
+          <w:color w:val="555555"/>
+        </w:rPr>
+        <w:br/>
+        <w:t>      </w:t>
+      </w:r>
+      <w:r>
+        <w:rPr>
+          <w:rStyle w:val="sobjectk"/>
+          <w:rFonts w:ascii="Consolas" w:hAnsi="Consolas" w:cs="Consolas"/>
+          <w:b/>
+          <w:bCs/>
+          <w:color w:val="333333"/>
+        </w:rPr>
+        <w:t>"isempty"</w:t>
+      </w:r>
+      <w:r>
+        <w:rPr>
+          <w:rStyle w:val="scolon"/>
+          <w:rFonts w:ascii="Consolas" w:hAnsi="Consolas" w:cs="Consolas"/>
+          <w:color w:val="666666"/>
+        </w:rPr>
+        <w:t>:</w:t>
+      </w:r>
+      <w:r>
+        <w:rPr>
+          <w:rStyle w:val="sobjectv"/>
+          <w:rFonts w:ascii="Consolas" w:hAnsi="Consolas" w:cs="Consolas"/>
+          <w:color w:val="555555"/>
+        </w:rPr>
+        <w:t>1</w:t>
+      </w:r>
+      <w:r>
+        <w:rPr>
+          <w:rFonts w:ascii="Consolas" w:hAnsi="Consolas" w:cs="Consolas"/>
+          <w:color w:val="555555"/>
+        </w:rPr>
+        <w:br/>
+        <w:t>   </w:t>
+      </w:r>
+      <w:r>
+        <w:rPr>
+          <w:rStyle w:val="sbrace"/>
+          <w:rFonts w:ascii="Consolas" w:hAnsi="Consolas" w:cs="Consolas"/>
+          <w:color w:val="666666"/>
+        </w:rPr>
+        <w:t>}</w:t>
+      </w:r>
+      <w:r>
+        <w:rPr>
+          <w:rStyle w:val="scomma"/>
+          <w:rFonts w:ascii="Consolas" w:hAnsi="Consolas" w:cs="Consolas"/>
+          <w:color w:val="666666"/>
+        </w:rPr>
+        <w:t>,</w:t>
+      </w:r>
+      <w:r>
+        <w:rPr>
+          <w:rFonts w:ascii="Consolas" w:hAnsi="Consolas" w:cs="Consolas"/>
+          <w:color w:val="555555"/>
+        </w:rPr>
+        <w:br/>
+        <w:t>   </w:t>
+      </w:r>
+      <w:r>
+        <w:rPr>
+          <w:rStyle w:val="sbrace"/>
+          <w:rFonts w:ascii="Consolas" w:hAnsi="Consolas" w:cs="Consolas"/>
+          <w:color w:val="666666"/>
+        </w:rPr>
+        <w:t>{</w:t>
+      </w:r>
+      <w:r>
+        <w:rPr>
+          <w:rStyle w:val="apple-converted-space"/>
+          <w:rFonts w:ascii="Consolas" w:hAnsi="Consolas" w:cs="Consolas"/>
+          <w:color w:val="666666"/>
+        </w:rPr>
+        <w:t>  </w:t>
+      </w:r>
+      <w:r>
+        <w:rPr>
+          <w:rFonts w:ascii="Consolas" w:hAnsi="Consolas" w:cs="Consolas"/>
+          <w:color w:val="555555"/>
+        </w:rPr>
+        <w:br/>
+        <w:t>      </w:t>
+      </w:r>
+      <w:r>
+        <w:rPr>
+          <w:rStyle w:val="sobjectk"/>
+          <w:rFonts w:ascii="Consolas" w:hAnsi="Consolas" w:cs="Consolas"/>
+          <w:b/>
+          <w:bCs/>
+          <w:color w:val="333333"/>
+        </w:rPr>
+        <w:t>"</w:t>
+      </w:r>
+      <w:proofErr w:type="spellStart"/>
+      <w:r>
+        <w:rPr>
+          <w:rStyle w:val="sobjectk"/>
+          <w:rFonts w:ascii="Consolas" w:hAnsi="Consolas" w:cs="Consolas"/>
+          <w:b/>
+          <w:bCs/>
+          <w:color w:val="333333"/>
+        </w:rPr>
+        <w:t>order"</w:t>
+      </w:r>
+      <w:r>
+        <w:rPr>
+          <w:rStyle w:val="scolon"/>
+          <w:rFonts w:ascii="Consolas" w:hAnsi="Consolas" w:cs="Consolas"/>
+          <w:color w:val="666666"/>
+        </w:rPr>
+        <w:t>:</w:t>
+      </w:r>
+      <w:r>
+        <w:rPr>
+          <w:rStyle w:val="sobjectv"/>
+          <w:rFonts w:ascii="Consolas" w:hAnsi="Consolas" w:cs="Consolas"/>
+          <w:color w:val="555555"/>
+        </w:rPr>
+        <w:t>"G</w:t>
+      </w:r>
+      <w:proofErr w:type="spellEnd"/>
+      <w:r>
+        <w:rPr>
+          <w:rStyle w:val="sobjectv"/>
+          <w:rFonts w:ascii="Consolas" w:hAnsi="Consolas" w:cs="Consolas"/>
+          <w:color w:val="555555"/>
+        </w:rPr>
+        <w:t>"</w:t>
+      </w:r>
+      <w:r>
+        <w:rPr>
+          <w:rStyle w:val="scomma"/>
+          <w:rFonts w:ascii="Consolas" w:hAnsi="Consolas" w:cs="Consolas"/>
+          <w:color w:val="666666"/>
+        </w:rPr>
+        <w:t>,</w:t>
+      </w:r>
+      <w:r>
+        <w:rPr>
+          <w:rFonts w:ascii="Consolas" w:hAnsi="Consolas" w:cs="Consolas"/>
+          <w:color w:val="555555"/>
+        </w:rPr>
+        <w:br/>
+      </w:r>
+      <w:r>
+        <w:rPr>
+          <w:rFonts w:ascii="Consolas" w:hAnsi="Consolas" w:cs="Consolas"/>
+          <w:color w:val="555555"/>
+        </w:rPr>
+        <w:lastRenderedPageBreak/>
+        <w:t>      </w:t>
+      </w:r>
+      <w:r>
+        <w:rPr>
+          <w:rStyle w:val="sobjectk"/>
+          <w:rFonts w:ascii="Consolas" w:hAnsi="Consolas" w:cs="Consolas"/>
+          <w:b/>
+          <w:bCs/>
+          <w:color w:val="333333"/>
+        </w:rPr>
+        <w:t>"isself"</w:t>
+      </w:r>
+      <w:r>
+        <w:rPr>
+          <w:rStyle w:val="scolon"/>
+          <w:rFonts w:ascii="Consolas" w:hAnsi="Consolas" w:cs="Consolas"/>
+          <w:color w:val="666666"/>
+        </w:rPr>
+        <w:t>:</w:t>
+      </w:r>
+      <w:r>
+        <w:rPr>
+          <w:rStyle w:val="sobjectv"/>
+          <w:rFonts w:ascii="Consolas" w:hAnsi="Consolas" w:cs="Consolas"/>
+          <w:color w:val="555555"/>
+        </w:rPr>
+        <w:t>0</w:t>
+      </w:r>
+      <w:r>
+        <w:rPr>
+          <w:rStyle w:val="scomma"/>
+          <w:rFonts w:ascii="Consolas" w:hAnsi="Consolas" w:cs="Consolas"/>
+          <w:color w:val="666666"/>
+        </w:rPr>
+        <w:t>,</w:t>
+      </w:r>
+      <w:r>
+        <w:rPr>
+          <w:rFonts w:ascii="Consolas" w:hAnsi="Consolas" w:cs="Consolas"/>
+          <w:color w:val="555555"/>
+        </w:rPr>
+        <w:br/>
+        <w:t>      </w:t>
+      </w:r>
+      <w:r>
+        <w:rPr>
+          <w:rStyle w:val="sobjectk"/>
+          <w:rFonts w:ascii="Consolas" w:hAnsi="Consolas" w:cs="Consolas"/>
+          <w:b/>
+          <w:bCs/>
+          <w:color w:val="333333"/>
+        </w:rPr>
+        <w:t>"isempty"</w:t>
+      </w:r>
+      <w:r>
+        <w:rPr>
+          <w:rStyle w:val="scolon"/>
+          <w:rFonts w:ascii="Consolas" w:hAnsi="Consolas" w:cs="Consolas"/>
+          <w:color w:val="666666"/>
+        </w:rPr>
+        <w:t>:</w:t>
+      </w:r>
+      <w:r>
+        <w:rPr>
+          <w:rStyle w:val="sobjectv"/>
+          <w:rFonts w:ascii="Consolas" w:hAnsi="Consolas" w:cs="Consolas"/>
+          <w:color w:val="555555"/>
+        </w:rPr>
+        <w:t>0</w:t>
+      </w:r>
+      <w:r>
+        <w:rPr>
+          <w:rFonts w:ascii="Consolas" w:hAnsi="Consolas" w:cs="Consolas"/>
+          <w:color w:val="555555"/>
+        </w:rPr>
+        <w:br/>
+        <w:t>   </w:t>
+      </w:r>
+      <w:r>
+        <w:rPr>
+          <w:rStyle w:val="sbrace"/>
+          <w:rFonts w:ascii="Consolas" w:hAnsi="Consolas" w:cs="Consolas"/>
+          <w:color w:val="666666"/>
+        </w:rPr>
+        <w:t>}</w:t>
+      </w:r>
+      <w:r>
+        <w:rPr>
+          <w:rStyle w:val="scomma"/>
+          <w:rFonts w:ascii="Consolas" w:hAnsi="Consolas" w:cs="Consolas"/>
+          <w:color w:val="666666"/>
+        </w:rPr>
+        <w:t>,</w:t>
+      </w:r>
+      <w:r>
+        <w:rPr>
+          <w:rFonts w:ascii="Consolas" w:hAnsi="Consolas" w:cs="Consolas"/>
+          <w:color w:val="555555"/>
+        </w:rPr>
+        <w:br/>
+        <w:t>   </w:t>
+      </w:r>
+      <w:r>
+        <w:rPr>
+          <w:rStyle w:val="sbrace"/>
+          <w:rFonts w:ascii="Consolas" w:hAnsi="Consolas" w:cs="Consolas"/>
+          <w:color w:val="666666"/>
+        </w:rPr>
+        <w:t>{</w:t>
+      </w:r>
+      <w:r>
+        <w:rPr>
+          <w:rStyle w:val="apple-converted-space"/>
+          <w:rFonts w:ascii="Consolas" w:hAnsi="Consolas" w:cs="Consolas"/>
+          <w:color w:val="666666"/>
+        </w:rPr>
+        <w:t>  </w:t>
+      </w:r>
+      <w:r>
+        <w:rPr>
+          <w:rFonts w:ascii="Consolas" w:hAnsi="Consolas" w:cs="Consolas"/>
+          <w:color w:val="555555"/>
+        </w:rPr>
+        <w:br/>
+        <w:t>      </w:t>
+      </w:r>
+      <w:r>
+        <w:rPr>
+          <w:rStyle w:val="sobjectk"/>
+          <w:rFonts w:ascii="Consolas" w:hAnsi="Consolas" w:cs="Consolas"/>
+          <w:b/>
+          <w:bCs/>
+          <w:color w:val="333333"/>
+        </w:rPr>
+        <w:t>"</w:t>
+      </w:r>
+      <w:proofErr w:type="spellStart"/>
+      <w:r>
+        <w:rPr>
+          <w:rStyle w:val="sobjectk"/>
+          <w:rFonts w:ascii="Consolas" w:hAnsi="Consolas" w:cs="Consolas"/>
+          <w:b/>
+          <w:bCs/>
+          <w:color w:val="333333"/>
+        </w:rPr>
+        <w:t>order"</w:t>
+      </w:r>
+      <w:r>
+        <w:rPr>
+          <w:rStyle w:val="scolon"/>
+          <w:rFonts w:ascii="Consolas" w:hAnsi="Consolas" w:cs="Consolas"/>
+          <w:color w:val="666666"/>
+        </w:rPr>
+        <w:t>:</w:t>
+      </w:r>
+      <w:r>
+        <w:rPr>
+          <w:rStyle w:val="sobjectv"/>
+          <w:rFonts w:ascii="Consolas" w:hAnsi="Consolas" w:cs="Consolas"/>
+          <w:color w:val="555555"/>
+        </w:rPr>
+        <w:t>"H</w:t>
+      </w:r>
+      <w:proofErr w:type="spellEnd"/>
+      <w:r>
+        <w:rPr>
+          <w:rStyle w:val="sobjectv"/>
+          <w:rFonts w:ascii="Consolas" w:hAnsi="Consolas" w:cs="Consolas"/>
+          <w:color w:val="555555"/>
+        </w:rPr>
+        <w:t>"</w:t>
+      </w:r>
+      <w:r>
+        <w:rPr>
+          <w:rStyle w:val="scomma"/>
+          <w:rFonts w:ascii="Consolas" w:hAnsi="Consolas" w:cs="Consolas"/>
+          <w:color w:val="666666"/>
+        </w:rPr>
+        <w:t>,</w:t>
+      </w:r>
+      <w:r>
+        <w:rPr>
+          <w:rFonts w:ascii="Consolas" w:hAnsi="Consolas" w:cs="Consolas"/>
+          <w:color w:val="555555"/>
+        </w:rPr>
+        <w:br/>
+        <w:t>      </w:t>
+      </w:r>
+      <w:r>
+        <w:rPr>
+          <w:rStyle w:val="sobjectk"/>
+          <w:rFonts w:ascii="Consolas" w:hAnsi="Consolas" w:cs="Consolas"/>
+          <w:b/>
+          <w:bCs/>
+          <w:color w:val="333333"/>
+        </w:rPr>
+        <w:t>"isself"</w:t>
+      </w:r>
+      <w:r>
+        <w:rPr>
+          <w:rStyle w:val="scolon"/>
+          <w:rFonts w:ascii="Consolas" w:hAnsi="Consolas" w:cs="Consolas"/>
+          <w:color w:val="666666"/>
+        </w:rPr>
+        <w:t>:</w:t>
+      </w:r>
+      <w:r>
+        <w:rPr>
+          <w:rStyle w:val="sobjectv"/>
+          <w:rFonts w:ascii="Consolas" w:hAnsi="Consolas" w:cs="Consolas"/>
+          <w:color w:val="555555"/>
+        </w:rPr>
+        <w:t>0</w:t>
+      </w:r>
+      <w:r>
+        <w:rPr>
+          <w:rStyle w:val="scomma"/>
+          <w:rFonts w:ascii="Consolas" w:hAnsi="Consolas" w:cs="Consolas"/>
+          <w:color w:val="666666"/>
+        </w:rPr>
+        <w:t>,</w:t>
+      </w:r>
+      <w:r>
+        <w:rPr>
+          <w:rFonts w:ascii="Consolas" w:hAnsi="Consolas" w:cs="Consolas"/>
+          <w:color w:val="555555"/>
+        </w:rPr>
+        <w:br/>
+        <w:t>      </w:t>
+      </w:r>
+      <w:r>
+        <w:rPr>
+          <w:rStyle w:val="sobjectk"/>
+          <w:rFonts w:ascii="Consolas" w:hAnsi="Consolas" w:cs="Consolas"/>
+          <w:b/>
+          <w:bCs/>
+          <w:color w:val="333333"/>
+        </w:rPr>
+        <w:t>"isempty"</w:t>
+      </w:r>
+      <w:r>
+        <w:rPr>
+          <w:rStyle w:val="scolon"/>
+          <w:rFonts w:ascii="Consolas" w:hAnsi="Consolas" w:cs="Consolas"/>
+          <w:color w:val="666666"/>
+        </w:rPr>
+        <w:t>:</w:t>
+      </w:r>
+      <w:r>
+        <w:rPr>
+          <w:rStyle w:val="sobjectv"/>
+          <w:rFonts w:ascii="Consolas" w:hAnsi="Consolas" w:cs="Consolas"/>
+          <w:color w:val="555555"/>
+        </w:rPr>
+        <w:t>0</w:t>
+      </w:r>
+      <w:r>
+        <w:rPr>
+          <w:rFonts w:ascii="Consolas" w:hAnsi="Consolas" w:cs="Consolas"/>
+          <w:color w:val="555555"/>
+        </w:rPr>
+        <w:br/>
+        <w:t>   </w:t>
+      </w:r>
+      <w:r>
+        <w:rPr>
+          <w:rStyle w:val="sbrace"/>
+          <w:rFonts w:ascii="Consolas" w:hAnsi="Consolas" w:cs="Consolas"/>
+          <w:color w:val="666666"/>
+        </w:rPr>
+        <w:t>}</w:t>
+      </w:r>
+      <w:r>
+        <w:rPr>
+          <w:rFonts w:ascii="Consolas" w:hAnsi="Consolas" w:cs="Consolas"/>
+          <w:color w:val="555555"/>
+        </w:rPr>
+        <w:br/>
+      </w:r>
+      <w:r>
+        <w:rPr>
+          <w:rStyle w:val="sbracket"/>
+          <w:rFonts w:ascii="Consolas" w:hAnsi="Consolas" w:cs="Consolas"/>
+          <w:color w:val="666666"/>
+        </w:rPr>
+        <w:t>]</w:t>
       </w:r>
       <w:r>
         <w:rPr>
@@ -4039,9 +6163,13 @@
       <w:r>
         <w:t>參數：</w:t>
       </w:r>
+      <w:proofErr w:type="spellStart"/>
+      <w:proofErr w:type="gramStart"/>
       <w:r>
         <w:t>roomid</w:t>
       </w:r>
+      <w:proofErr w:type="spellEnd"/>
+      <w:proofErr w:type="gramEnd"/>
     </w:p>
     <w:p>
       <w:r>
@@ -4098,9 +6226,11 @@
             </w:tcMar>
           </w:tcPr>
           <w:p>
+            <w:proofErr w:type="spellStart"/>
             <w:r>
               <w:t>Int</w:t>
             </w:r>
+            <w:proofErr w:type="spellEnd"/>
           </w:p>
         </w:tc>
         <w:tc>
@@ -4165,9 +6295,11 @@
             </w:tcMar>
           </w:tcPr>
           <w:p>
+            <w:proofErr w:type="spellStart"/>
             <w:r>
               <w:t>Int</w:t>
             </w:r>
+            <w:proofErr w:type="spellEnd"/>
           </w:p>
         </w:tc>
         <w:tc>
@@ -5176,9 +7308,21 @@
       <w:r>
         <w:t>參數：</w:t>
       </w:r>
-      <w:r>
-        <w:t>roomid, orderid</w:t>
-      </w:r>
+      <w:proofErr w:type="spellStart"/>
+      <w:proofErr w:type="gramStart"/>
+      <w:r>
+        <w:t>roomid</w:t>
+      </w:r>
+      <w:proofErr w:type="spellEnd"/>
+      <w:proofErr w:type="gramEnd"/>
+      <w:r>
+        <w:t xml:space="preserve">, </w:t>
+      </w:r>
+      <w:proofErr w:type="spellStart"/>
+      <w:r>
+        <w:t>orderid</w:t>
+      </w:r>
+      <w:proofErr w:type="spellEnd"/>
     </w:p>
     <w:p>
       <w:r>
@@ -5235,9 +7379,11 @@
             </w:tcMar>
           </w:tcPr>
           <w:p>
+            <w:proofErr w:type="spellStart"/>
             <w:r>
               <w:t>Int</w:t>
             </w:r>
+            <w:proofErr w:type="spellEnd"/>
           </w:p>
         </w:tc>
         <w:tc>
@@ -5262,6 +7408,7 @@
       </w:r>
     </w:p>
     <w:p>
+      <w:proofErr w:type="gramStart"/>
       <w:r>
         <w:rPr>
           <w:rStyle w:val="sarrayv"/>
@@ -5270,6 +7417,7 @@
         </w:rPr>
         <w:t>callback(</w:t>
       </w:r>
+      <w:proofErr w:type="gramEnd"/>
       <w:r>
         <w:rPr>
           <w:rStyle w:val="sbrace"/>
@@ -5362,9 +7510,13 @@
       <w:r>
         <w:t>參數：</w:t>
       </w:r>
+      <w:proofErr w:type="spellStart"/>
+      <w:proofErr w:type="gramStart"/>
       <w:r>
         <w:t>roomid</w:t>
       </w:r>
+      <w:proofErr w:type="spellEnd"/>
+      <w:proofErr w:type="gramEnd"/>
     </w:p>
     <w:p>
       <w:r>
@@ -5421,9 +7573,11 @@
             </w:tcMar>
           </w:tcPr>
           <w:p>
+            <w:proofErr w:type="spellStart"/>
             <w:r>
               <w:t>Int</w:t>
             </w:r>
+            <w:proofErr w:type="spellEnd"/>
           </w:p>
         </w:tc>
         <w:tc>
@@ -5457,6 +7611,7 @@
           <w:color w:val="555555"/>
         </w:rPr>
       </w:pPr>
+      <w:proofErr w:type="gramStart"/>
       <w:r>
         <w:rPr>
           <w:rStyle w:val="sarrayv"/>
@@ -5465,6 +7620,7 @@
         </w:rPr>
         <w:t>callback(</w:t>
       </w:r>
+      <w:proofErr w:type="gramEnd"/>
       <w:r>
         <w:rPr>
           <w:rStyle w:val="sbrace"/>
@@ -5556,9 +7712,13 @@
       <w:r>
         <w:t>參數：</w:t>
       </w:r>
+      <w:proofErr w:type="spellStart"/>
+      <w:proofErr w:type="gramStart"/>
       <w:r>
         <w:t>roomid</w:t>
       </w:r>
+      <w:proofErr w:type="spellEnd"/>
+      <w:proofErr w:type="gramEnd"/>
     </w:p>
     <w:p>
       <w:r>
@@ -5615,9 +7775,11 @@
             </w:tcMar>
           </w:tcPr>
           <w:p>
+            <w:proofErr w:type="spellStart"/>
             <w:r>
               <w:t>Int</w:t>
             </w:r>
+            <w:proofErr w:type="spellEnd"/>
           </w:p>
         </w:tc>
         <w:tc>
@@ -5651,6 +7813,7 @@
           <w:color w:val="555555"/>
         </w:rPr>
       </w:pPr>
+      <w:proofErr w:type="gramStart"/>
       <w:r>
         <w:rPr>
           <w:rStyle w:val="sarrayv"/>
@@ -5659,6 +7822,7 @@
         </w:rPr>
         <w:t>callback(</w:t>
       </w:r>
+      <w:proofErr w:type="gramEnd"/>
       <w:r>
         <w:rPr>
           <w:rStyle w:val="sbrace"/>
@@ -5750,9 +7914,13 @@
       <w:r>
         <w:t>參數：</w:t>
       </w:r>
+      <w:proofErr w:type="spellStart"/>
+      <w:proofErr w:type="gramStart"/>
       <w:r>
         <w:t>roomid</w:t>
       </w:r>
+      <w:proofErr w:type="spellEnd"/>
+      <w:proofErr w:type="gramEnd"/>
     </w:p>
     <w:p>
       <w:r>
@@ -5781,9 +7949,11 @@
             </w:tcMar>
           </w:tcPr>
           <w:p>
+            <w:proofErr w:type="spellStart"/>
             <w:r>
               <w:t>playerCount</w:t>
             </w:r>
+            <w:proofErr w:type="spellEnd"/>
           </w:p>
         </w:tc>
         <w:tc>
@@ -5809,9 +7979,11 @@
             </w:tcMar>
           </w:tcPr>
           <w:p>
+            <w:proofErr w:type="spellStart"/>
             <w:r>
               <w:t>Int</w:t>
             </w:r>
+            <w:proofErr w:type="spellEnd"/>
           </w:p>
         </w:tc>
         <w:tc>
@@ -5890,6 +8062,7 @@
       </w:r>
     </w:p>
     <w:p>
+      <w:proofErr w:type="gramStart"/>
       <w:r>
         <w:rPr>
           <w:rStyle w:val="sarrayv"/>
@@ -5898,6 +8071,7 @@
         </w:rPr>
         <w:t>callback(</w:t>
       </w:r>
+      <w:proofErr w:type="gramEnd"/>
       <w:r>
         <w:rPr>
           <w:rStyle w:val="sbrace"/>
@@ -6195,9 +8369,21 @@
       <w:r>
         <w:t>參數：</w:t>
       </w:r>
-      <w:r>
-        <w:t>roomid, orderId</w:t>
-      </w:r>
+      <w:proofErr w:type="spellStart"/>
+      <w:proofErr w:type="gramStart"/>
+      <w:r>
+        <w:t>roomid</w:t>
+      </w:r>
+      <w:proofErr w:type="spellEnd"/>
+      <w:proofErr w:type="gramEnd"/>
+      <w:r>
+        <w:t xml:space="preserve">, </w:t>
+      </w:r>
+      <w:proofErr w:type="spellStart"/>
+      <w:r>
+        <w:t>orderId</w:t>
+      </w:r>
+      <w:proofErr w:type="spellEnd"/>
     </w:p>
     <w:p>
       <w:r>
@@ -6240,9 +8426,11 @@
             </w:tcMar>
           </w:tcPr>
           <w:p>
+            <w:proofErr w:type="gramStart"/>
             <w:r>
               <w:t>手牌</w:t>
             </w:r>
+            <w:proofErr w:type="gramEnd"/>
           </w:p>
         </w:tc>
         <w:tc>
@@ -6254,9 +8442,11 @@
             </w:tcMar>
           </w:tcPr>
           <w:p>
+            <w:proofErr w:type="spellStart"/>
             <w:r>
               <w:t>intArray</w:t>
             </w:r>
+            <w:proofErr w:type="spellEnd"/>
           </w:p>
         </w:tc>
         <w:tc>
@@ -6283,6 +8473,7 @@
           <w:color w:val="555555"/>
         </w:rPr>
       </w:pPr>
+      <w:proofErr w:type="gramStart"/>
       <w:r>
         <w:rPr>
           <w:rStyle w:val="sarrayv"/>
@@ -6291,6 +8482,7 @@
         </w:rPr>
         <w:t>callback(</w:t>
       </w:r>
+      <w:proofErr w:type="gramEnd"/>
       <w:r>
         <w:rPr>
           <w:rStyle w:val="sbrace"/>
@@ -6374,9 +8566,19 @@
       <w:r>
         <w:t>參數：</w:t>
       </w:r>
-      <w:r>
-        <w:t>Roomid, OrderId</w:t>
-      </w:r>
+      <w:proofErr w:type="spellStart"/>
+      <w:r>
+        <w:t>Roomid</w:t>
+      </w:r>
+      <w:proofErr w:type="spellEnd"/>
+      <w:r>
+        <w:t xml:space="preserve">, </w:t>
+      </w:r>
+      <w:proofErr w:type="spellStart"/>
+      <w:r>
+        <w:t>OrderId</w:t>
+      </w:r>
+      <w:proofErr w:type="spellEnd"/>
     </w:p>
     <w:p>
       <w:r>
@@ -6433,9 +8635,11 @@
             </w:tcMar>
           </w:tcPr>
           <w:p>
+            <w:proofErr w:type="spellStart"/>
             <w:r>
               <w:t>Int</w:t>
             </w:r>
+            <w:proofErr w:type="spellEnd"/>
           </w:p>
         </w:tc>
         <w:tc>
@@ -6475,6 +8679,7 @@
           <w:color w:val="555555"/>
         </w:rPr>
       </w:pPr>
+      <w:proofErr w:type="gramStart"/>
       <w:r>
         <w:rPr>
           <w:rStyle w:val="sarrayv"/>
@@ -6483,6 +8688,7 @@
         </w:rPr>
         <w:t>callback(</w:t>
       </w:r>
+      <w:proofErr w:type="gramEnd"/>
       <w:r>
         <w:rPr>
           <w:rStyle w:val="sbrace"/>
@@ -6569,22 +8775,39 @@
         <w:lastRenderedPageBreak/>
         <w:t>說明：</w:t>
       </w:r>
-      <w:hyperlink>
-        <w:r>
-          <w:rPr>
-            <w:rStyle w:val="a3"/>
-          </w:rPr>
-          <w:t>取得所有人打的牌</w:t>
-        </w:r>
-      </w:hyperlink>
+      <w:r>
+        <w:fldChar w:fldCharType="begin"/>
+      </w:r>
+      <w:r>
+        <w:instrText xml:space="preserve"> HYPERLINK \h </w:instrText>
+      </w:r>
+      <w:r>
+        <w:fldChar w:fldCharType="separate"/>
+      </w:r>
+      <w:r>
+        <w:rPr>
+          <w:rStyle w:val="a3"/>
+        </w:rPr>
+        <w:t>取得所有人打的牌</w:t>
+      </w:r>
+      <w:r>
+        <w:rPr>
+          <w:rStyle w:val="a3"/>
+        </w:rPr>
+        <w:fldChar w:fldCharType="end"/>
+      </w:r>
     </w:p>
     <w:p>
       <w:r>
         <w:t>參數：</w:t>
       </w:r>
+      <w:proofErr w:type="spellStart"/>
+      <w:proofErr w:type="gramStart"/>
       <w:r>
         <w:t>roomid</w:t>
       </w:r>
+      <w:proofErr w:type="spellEnd"/>
+      <w:proofErr w:type="gramEnd"/>
     </w:p>
     <w:p>
       <w:r>
@@ -6641,9 +8864,11 @@
             </w:tcMar>
           </w:tcPr>
           <w:p>
+            <w:proofErr w:type="spellStart"/>
             <w:r>
               <w:t>intArray</w:t>
             </w:r>
+            <w:proofErr w:type="spellEnd"/>
           </w:p>
         </w:tc>
         <w:tc>
@@ -6670,6 +8895,7 @@
           <w:color w:val="555555"/>
         </w:rPr>
       </w:pPr>
+      <w:proofErr w:type="gramStart"/>
       <w:r>
         <w:rPr>
           <w:rStyle w:val="sarrayv"/>
@@ -6678,6 +8904,7 @@
         </w:rPr>
         <w:t>callback(</w:t>
       </w:r>
+      <w:proofErr w:type="gramEnd"/>
       <w:r>
         <w:rPr>
           <w:rStyle w:val="sbrace"/>
@@ -6761,9 +8988,29 @@
       <w:r>
         <w:t>參數：</w:t>
       </w:r>
-      <w:r>
-        <w:t>roomid, orderId, cardid</w:t>
-      </w:r>
+      <w:proofErr w:type="spellStart"/>
+      <w:proofErr w:type="gramStart"/>
+      <w:r>
+        <w:t>roomid</w:t>
+      </w:r>
+      <w:proofErr w:type="spellEnd"/>
+      <w:proofErr w:type="gramEnd"/>
+      <w:r>
+        <w:t xml:space="preserve">, </w:t>
+      </w:r>
+      <w:proofErr w:type="spellStart"/>
+      <w:r>
+        <w:t>orderId</w:t>
+      </w:r>
+      <w:proofErr w:type="spellEnd"/>
+      <w:r>
+        <w:t xml:space="preserve">, </w:t>
+      </w:r>
+      <w:proofErr w:type="spellStart"/>
+      <w:r>
+        <w:t>cardid</w:t>
+      </w:r>
+      <w:proofErr w:type="spellEnd"/>
     </w:p>
     <w:p>
       <w:r>
@@ -6820,9 +9067,11 @@
             </w:tcMar>
           </w:tcPr>
           <w:p>
+            <w:proofErr w:type="spellStart"/>
             <w:r>
               <w:t>Int</w:t>
             </w:r>
+            <w:proofErr w:type="spellEnd"/>
           </w:p>
         </w:tc>
         <w:tc>
@@ -6849,6 +9098,7 @@
           <w:color w:val="555555"/>
         </w:rPr>
       </w:pPr>
+      <w:proofErr w:type="gramStart"/>
       <w:r>
         <w:rPr>
           <w:rStyle w:val="sarrayv"/>
@@ -6857,6 +9107,7 @@
         </w:rPr>
         <w:t>callback(</w:t>
       </w:r>
+      <w:proofErr w:type="gramEnd"/>
       <w:r>
         <w:rPr>
           <w:rStyle w:val="sbrace"/>
@@ -6948,9 +9199,29 @@
       <w:r>
         <w:t>參數：</w:t>
       </w:r>
-      <w:r>
-        <w:t>roomid, orderId, cardid</w:t>
-      </w:r>
+      <w:proofErr w:type="spellStart"/>
+      <w:proofErr w:type="gramStart"/>
+      <w:r>
+        <w:t>roomid</w:t>
+      </w:r>
+      <w:proofErr w:type="spellEnd"/>
+      <w:proofErr w:type="gramEnd"/>
+      <w:r>
+        <w:t xml:space="preserve">, </w:t>
+      </w:r>
+      <w:proofErr w:type="spellStart"/>
+      <w:r>
+        <w:t>orderId</w:t>
+      </w:r>
+      <w:proofErr w:type="spellEnd"/>
+      <w:r>
+        <w:t xml:space="preserve">, </w:t>
+      </w:r>
+      <w:proofErr w:type="spellStart"/>
+      <w:r>
+        <w:t>cardid</w:t>
+      </w:r>
+      <w:proofErr w:type="spellEnd"/>
     </w:p>
     <w:p>
       <w:r>
@@ -7007,9 +9278,11 @@
             </w:tcMar>
           </w:tcPr>
           <w:p>
+            <w:proofErr w:type="spellStart"/>
             <w:r>
               <w:t>Int</w:t>
             </w:r>
+            <w:proofErr w:type="spellEnd"/>
           </w:p>
         </w:tc>
         <w:tc>
@@ -7036,6 +9309,7 @@
           <w:color w:val="555555"/>
         </w:rPr>
       </w:pPr>
+      <w:proofErr w:type="gramStart"/>
       <w:r>
         <w:rPr>
           <w:rStyle w:val="sarrayv"/>
@@ -7044,6 +9318,7 @@
         </w:rPr>
         <w:t>callback(</w:t>
       </w:r>
+      <w:proofErr w:type="gramEnd"/>
       <w:r>
         <w:rPr>
           <w:rStyle w:val="sbrace"/>
@@ -7145,9 +9420,13 @@
       <w:r>
         <w:t>參數：</w:t>
       </w:r>
+      <w:proofErr w:type="spellStart"/>
+      <w:proofErr w:type="gramStart"/>
       <w:r>
         <w:t>roomid</w:t>
       </w:r>
+      <w:proofErr w:type="spellEnd"/>
+      <w:proofErr w:type="gramEnd"/>
     </w:p>
     <w:p>
       <w:r>
@@ -7204,9 +9483,11 @@
             </w:tcMar>
           </w:tcPr>
           <w:p>
+            <w:proofErr w:type="spellStart"/>
             <w:r>
               <w:t>Int</w:t>
             </w:r>
+            <w:proofErr w:type="spellEnd"/>
           </w:p>
         </w:tc>
         <w:tc>
@@ -7246,6 +9527,7 @@
           <w:color w:val="555555"/>
         </w:rPr>
       </w:pPr>
+      <w:proofErr w:type="gramStart"/>
       <w:r>
         <w:rPr>
           <w:rStyle w:val="sarrayv"/>
@@ -7254,6 +9536,7 @@
         </w:rPr>
         <w:t>callback(</w:t>
       </w:r>
+      <w:proofErr w:type="gramEnd"/>
       <w:r>
         <w:rPr>
           <w:rStyle w:val="sbrace"/>
@@ -7345,9 +9628,11 @@
       <w:r>
         <w:t>參數：</w:t>
       </w:r>
+      <w:proofErr w:type="spellStart"/>
       <w:r>
         <w:t>Roomid</w:t>
       </w:r>
+      <w:proofErr w:type="spellEnd"/>
     </w:p>
     <w:p>
       <w:r>
@@ -7376,9 +9661,11 @@
             </w:tcMar>
           </w:tcPr>
           <w:p>
+            <w:proofErr w:type="spellStart"/>
             <w:r>
               <w:t>Card_ID</w:t>
             </w:r>
+            <w:proofErr w:type="spellEnd"/>
           </w:p>
         </w:tc>
         <w:tc>
@@ -7407,9 +9694,11 @@
             </w:tcMar>
           </w:tcPr>
           <w:p>
+            <w:proofErr w:type="spellStart"/>
             <w:r>
               <w:t>Int</w:t>
             </w:r>
+            <w:proofErr w:type="spellEnd"/>
           </w:p>
         </w:tc>
         <w:tc>
@@ -7433,9 +9722,11 @@
             </w:tcMar>
           </w:tcPr>
           <w:p>
+            <w:proofErr w:type="spellStart"/>
             <w:r>
               <w:t>isAnswer</w:t>
             </w:r>
+            <w:proofErr w:type="spellEnd"/>
           </w:p>
         </w:tc>
         <w:tc>
@@ -7461,9 +9752,11 @@
             </w:tcMar>
           </w:tcPr>
           <w:p>
+            <w:proofErr w:type="spellStart"/>
             <w:r>
               <w:t>Int</w:t>
             </w:r>
+            <w:proofErr w:type="spellEnd"/>
           </w:p>
         </w:tc>
         <w:tc>
@@ -7500,9 +9793,11 @@
             </w:tcMar>
           </w:tcPr>
           <w:p>
+            <w:proofErr w:type="spellStart"/>
             <w:r>
               <w:t>chooseUser</w:t>
             </w:r>
+            <w:proofErr w:type="spellEnd"/>
           </w:p>
         </w:tc>
         <w:tc>
@@ -7751,144 +10046,9 @@
           <w:bCs/>
           <w:color w:val="333333"/>
         </w:rPr>
-        <w:t>"chooseUser"</w:t>
-      </w:r>
-      <w:r>
-        <w:rPr>
-          <w:rStyle w:val="scolon"/>
-          <w:rFonts w:ascii="Consolas" w:hAnsi="Consolas" w:cs="Consolas"/>
-          <w:color w:val="666666"/>
-        </w:rPr>
-        <w:t>:</w:t>
-      </w:r>
-      <w:r>
-        <w:rPr>
-          <w:rStyle w:val="sbracket"/>
-          <w:rFonts w:ascii="Consolas" w:hAnsi="Consolas" w:cs="Consolas"/>
-          <w:color w:val="666666"/>
-        </w:rPr>
-        <w:t>[</w:t>
-      </w:r>
-      <w:r>
-        <w:rPr>
-          <w:rStyle w:val="apple-converted-space"/>
-          <w:rFonts w:ascii="Consolas" w:hAnsi="Consolas" w:cs="Consolas"/>
-          <w:color w:val="666666"/>
-        </w:rPr>
-        <w:t>  </w:t>
-      </w:r>
-      <w:r>
-        <w:rPr>
-          <w:rFonts w:ascii="Consolas" w:hAnsi="Consolas" w:cs="Consolas"/>
-          <w:color w:val="555555"/>
-        </w:rPr>
-        <w:br/>
-        <w:t>         </w:t>
-      </w:r>
-      <w:r>
-        <w:rPr>
-          <w:rStyle w:val="sarrayv"/>
-          <w:rFonts w:ascii="Consolas" w:hAnsi="Consolas" w:cs="Consolas"/>
-          <w:color w:val="555555"/>
-        </w:rPr>
-        <w:t>"A"</w:t>
-      </w:r>
-      <w:r>
-        <w:rPr>
-          <w:rStyle w:val="scomma"/>
-          <w:rFonts w:ascii="Consolas" w:hAnsi="Consolas" w:cs="Consolas"/>
-          <w:color w:val="666666"/>
-        </w:rPr>
-        <w:t>,</w:t>
-      </w:r>
-      <w:r>
-        <w:rPr>
-          <w:rFonts w:ascii="Consolas" w:hAnsi="Consolas" w:cs="Consolas"/>
-          <w:color w:val="555555"/>
-        </w:rPr>
-        <w:br/>
-        <w:t>         </w:t>
-      </w:r>
-      <w:r>
-        <w:rPr>
-          <w:rStyle w:val="sarrayv"/>
-          <w:rFonts w:ascii="Consolas" w:hAnsi="Consolas" w:cs="Consolas"/>
-          <w:color w:val="555555"/>
-        </w:rPr>
-        <w:t>"B"</w:t>
-      </w:r>
-      <w:r>
-        <w:rPr>
-          <w:rFonts w:ascii="Consolas" w:hAnsi="Consolas" w:cs="Consolas"/>
-          <w:color w:val="555555"/>
-        </w:rPr>
-        <w:br/>
-        <w:t>      </w:t>
-      </w:r>
-      <w:r>
-        <w:rPr>
-          <w:rStyle w:val="sbracket"/>
-          <w:rFonts w:ascii="Consolas" w:hAnsi="Consolas" w:cs="Consolas"/>
-          <w:color w:val="666666"/>
-        </w:rPr>
-        <w:t>]</w:t>
-      </w:r>
-      <w:r>
-        <w:rPr>
-          <w:rFonts w:ascii="Consolas" w:hAnsi="Consolas" w:cs="Consolas"/>
-          <w:color w:val="555555"/>
-        </w:rPr>
-        <w:br/>
-        <w:t>   </w:t>
-      </w:r>
-      <w:r>
-        <w:rPr>
-          <w:rStyle w:val="sbrace"/>
-          <w:rFonts w:ascii="Consolas" w:hAnsi="Consolas" w:cs="Consolas"/>
-          <w:color w:val="666666"/>
-        </w:rPr>
-        <w:t>}</w:t>
-      </w:r>
-      <w:r>
-        <w:rPr>
-          <w:rStyle w:val="scomma"/>
-          <w:rFonts w:ascii="Consolas" w:hAnsi="Consolas" w:cs="Consolas"/>
-          <w:color w:val="666666"/>
-        </w:rPr>
-        <w:t>,</w:t>
-      </w:r>
-      <w:r>
-        <w:rPr>
-          <w:rFonts w:ascii="Consolas" w:hAnsi="Consolas" w:cs="Consolas"/>
-          <w:color w:val="555555"/>
-        </w:rPr>
-        <w:br/>
-        <w:t>   </w:t>
-      </w:r>
-      <w:r>
-        <w:rPr>
-          <w:rStyle w:val="sbrace"/>
-          <w:rFonts w:ascii="Consolas" w:hAnsi="Consolas" w:cs="Consolas"/>
-          <w:color w:val="666666"/>
-        </w:rPr>
-        <w:t>{</w:t>
-      </w:r>
-      <w:r>
-        <w:rPr>
-          <w:rStyle w:val="apple-converted-space"/>
-          <w:rFonts w:ascii="Consolas" w:hAnsi="Consolas" w:cs="Consolas"/>
-          <w:color w:val="666666"/>
-        </w:rPr>
-        <w:t>  </w:t>
-      </w:r>
-      <w:r>
-        <w:rPr>
-          <w:rFonts w:ascii="Consolas" w:hAnsi="Consolas" w:cs="Consolas"/>
-          <w:color w:val="555555"/>
-        </w:rPr>
-        <w:br/>
-        <w:t>      </w:t>
-      </w:r>
+        <w:t>"</w:t>
+      </w:r>
+      <w:proofErr w:type="spellStart"/>
       <w:r>
         <w:rPr>
           <w:rStyle w:val="sobjectk"/>
@@ -7897,40 +10057,9 @@
           <w:bCs/>
           <w:color w:val="333333"/>
         </w:rPr>
-        <w:t>"Card_ID"</w:t>
-      </w:r>
-      <w:r>
-        <w:rPr>
-          <w:rStyle w:val="scolon"/>
-          <w:rFonts w:ascii="Consolas" w:hAnsi="Consolas" w:cs="Consolas"/>
-          <w:color w:val="666666"/>
-        </w:rPr>
-        <w:t>:</w:t>
-      </w:r>
-      <w:r>
-        <w:rPr>
-          <w:rStyle w:val="sobjectv"/>
-          <w:rFonts w:ascii="Consolas" w:hAnsi="Consolas" w:cs="Consolas"/>
-          <w:color w:val="555555"/>
-        </w:rPr>
-        <w:t>2</w:t>
-      </w:r>
-      <w:r>
-        <w:rPr>
-          <w:rStyle w:val="scomma"/>
-          <w:rFonts w:ascii="Consolas" w:hAnsi="Consolas" w:cs="Consolas"/>
-          <w:color w:val="666666"/>
-        </w:rPr>
-        <w:t>,</w:t>
-      </w:r>
-      <w:r>
-        <w:rPr>
-          <w:rFonts w:ascii="Consolas" w:hAnsi="Consolas" w:cs="Consolas"/>
-          <w:color w:val="555555"/>
-        </w:rPr>
-        <w:br/>
-        <w:t>      </w:t>
-      </w:r>
+        <w:t>chooseUser</w:t>
+      </w:r>
+      <w:proofErr w:type="spellEnd"/>
       <w:r>
         <w:rPr>
           <w:rStyle w:val="sobjectk"/>
@@ -7939,7 +10068,7 @@
           <w:bCs/>
           <w:color w:val="333333"/>
         </w:rPr>
-        <w:t>"isAnswer"</w:t>
+        <w:t>"</w:t>
       </w:r>
       <w:r>
         <w:rPr>
@@ -7951,11 +10080,35 @@
       </w:r>
       <w:r>
         <w:rPr>
-          <w:rStyle w:val="sobjectv"/>
-          <w:rFonts w:ascii="Consolas" w:hAnsi="Consolas" w:cs="Consolas"/>
-          <w:color w:val="555555"/>
-        </w:rPr>
-        <w:t>0</w:t>
+          <w:rStyle w:val="sbracket"/>
+          <w:rFonts w:ascii="Consolas" w:hAnsi="Consolas" w:cs="Consolas"/>
+          <w:color w:val="666666"/>
+        </w:rPr>
+        <w:t>[</w:t>
+      </w:r>
+      <w:r>
+        <w:rPr>
+          <w:rStyle w:val="apple-converted-space"/>
+          <w:rFonts w:ascii="Consolas" w:hAnsi="Consolas" w:cs="Consolas"/>
+          <w:color w:val="666666"/>
+        </w:rPr>
+        <w:t>  </w:t>
+      </w:r>
+      <w:r>
+        <w:rPr>
+          <w:rFonts w:ascii="Consolas" w:hAnsi="Consolas" w:cs="Consolas"/>
+          <w:color w:val="555555"/>
+        </w:rPr>
+        <w:br/>
+        <w:t>         </w:t>
+      </w:r>
+      <w:r>
+        <w:rPr>
+          <w:rStyle w:val="sarrayv"/>
+          <w:rFonts w:ascii="Consolas" w:hAnsi="Consolas" w:cs="Consolas"/>
+          <w:color w:val="555555"/>
+        </w:rPr>
+        <w:t>"A"</w:t>
       </w:r>
       <w:r>
         <w:rPr>
@@ -7964,6 +10117,86 @@
           <w:color w:val="666666"/>
         </w:rPr>
         <w:t>,</w:t>
+      </w:r>
+      <w:r>
+        <w:rPr>
+          <w:rFonts w:ascii="Consolas" w:hAnsi="Consolas" w:cs="Consolas"/>
+          <w:color w:val="555555"/>
+        </w:rPr>
+        <w:br/>
+        <w:t>         </w:t>
+      </w:r>
+      <w:r>
+        <w:rPr>
+          <w:rStyle w:val="sarrayv"/>
+          <w:rFonts w:ascii="Consolas" w:hAnsi="Consolas" w:cs="Consolas"/>
+          <w:color w:val="555555"/>
+        </w:rPr>
+        <w:t>"B"</w:t>
+      </w:r>
+      <w:r>
+        <w:rPr>
+          <w:rFonts w:ascii="Consolas" w:hAnsi="Consolas" w:cs="Consolas"/>
+          <w:color w:val="555555"/>
+        </w:rPr>
+        <w:br/>
+        <w:t>      </w:t>
+      </w:r>
+      <w:r>
+        <w:rPr>
+          <w:rStyle w:val="sbracket"/>
+          <w:rFonts w:ascii="Consolas" w:hAnsi="Consolas" w:cs="Consolas"/>
+          <w:color w:val="666666"/>
+        </w:rPr>
+        <w:t>]</w:t>
+      </w:r>
+      <w:r>
+        <w:rPr>
+          <w:rFonts w:ascii="Consolas" w:hAnsi="Consolas" w:cs="Consolas"/>
+          <w:color w:val="555555"/>
+        </w:rPr>
+        <w:br/>
+        <w:t>   </w:t>
+      </w:r>
+      <w:r>
+        <w:rPr>
+          <w:rStyle w:val="sbrace"/>
+          <w:rFonts w:ascii="Consolas" w:hAnsi="Consolas" w:cs="Consolas"/>
+          <w:color w:val="666666"/>
+        </w:rPr>
+        <w:t>}</w:t>
+      </w:r>
+      <w:r>
+        <w:rPr>
+          <w:rStyle w:val="scomma"/>
+          <w:rFonts w:ascii="Consolas" w:hAnsi="Consolas" w:cs="Consolas"/>
+          <w:color w:val="666666"/>
+        </w:rPr>
+        <w:t>,</w:t>
+      </w:r>
+      <w:r>
+        <w:rPr>
+          <w:rFonts w:ascii="Consolas" w:hAnsi="Consolas" w:cs="Consolas"/>
+          <w:color w:val="555555"/>
+        </w:rPr>
+        <w:br/>
+        <w:t>   </w:t>
+      </w:r>
+      <w:r>
+        <w:rPr>
+          <w:rStyle w:val="sbrace"/>
+          <w:rFonts w:ascii="Consolas" w:hAnsi="Consolas" w:cs="Consolas"/>
+          <w:color w:val="666666"/>
+        </w:rPr>
+        <w:t>{</w:t>
+      </w:r>
+      <w:r>
+        <w:rPr>
+          <w:rStyle w:val="apple-converted-space"/>
+          <w:rFonts w:ascii="Consolas" w:hAnsi="Consolas" w:cs="Consolas"/>
+          <w:color w:val="666666"/>
+        </w:rPr>
+        <w:t>  </w:t>
       </w:r>
       <w:r>
         <w:rPr>
@@ -7981,7 +10214,7 @@
           <w:bCs/>
           <w:color w:val="333333"/>
         </w:rPr>
-        <w:t>"chooseUser"</w:t>
+        <w:t>"Card_ID"</w:t>
       </w:r>
       <w:r>
         <w:rPr>
@@ -7993,67 +10226,11 @@
       </w:r>
       <w:r>
         <w:rPr>
-          <w:rStyle w:val="sbracket"/>
-          <w:rFonts w:ascii="Consolas" w:hAnsi="Consolas" w:cs="Consolas"/>
-          <w:color w:val="666666"/>
-        </w:rPr>
-        <w:t>[</w:t>
-      </w:r>
-      <w:r>
-        <w:rPr>
-          <w:rStyle w:val="apple-converted-space"/>
-          <w:rFonts w:ascii="Consolas" w:hAnsi="Consolas" w:cs="Consolas"/>
-          <w:color w:val="666666"/>
-        </w:rPr>
-        <w:t>  </w:t>
-      </w:r>
-      <w:r>
-        <w:rPr>
-          <w:rFonts w:ascii="Consolas" w:hAnsi="Consolas" w:cs="Consolas"/>
-          <w:color w:val="555555"/>
-        </w:rPr>
-        <w:br/>
-        <w:t>         </w:t>
-      </w:r>
-      <w:r>
-        <w:rPr>
-          <w:rStyle w:val="sarrayv"/>
-          <w:rFonts w:ascii="Consolas" w:hAnsi="Consolas" w:cs="Consolas"/>
-          <w:color w:val="555555"/>
-        </w:rPr>
-        <w:t>"C"</w:t>
-      </w:r>
-      <w:r>
-        <w:rPr>
-          <w:rFonts w:ascii="Consolas" w:hAnsi="Consolas" w:cs="Consolas"/>
-          <w:color w:val="555555"/>
-        </w:rPr>
-        <w:br/>
-        <w:t>      </w:t>
-      </w:r>
-      <w:r>
-        <w:rPr>
-          <w:rStyle w:val="sbracket"/>
-          <w:rFonts w:ascii="Consolas" w:hAnsi="Consolas" w:cs="Consolas"/>
-          <w:color w:val="666666"/>
-        </w:rPr>
-        <w:t>]</w:t>
-      </w:r>
-      <w:r>
-        <w:rPr>
-          <w:rFonts w:ascii="Consolas" w:hAnsi="Consolas" w:cs="Consolas"/>
-          <w:color w:val="555555"/>
-        </w:rPr>
-        <w:br/>
-        <w:t>   </w:t>
-      </w:r>
-      <w:r>
-        <w:rPr>
-          <w:rStyle w:val="sbrace"/>
-          <w:rFonts w:ascii="Consolas" w:hAnsi="Consolas" w:cs="Consolas"/>
-          <w:color w:val="666666"/>
-        </w:rPr>
-        <w:t>}</w:t>
+          <w:rStyle w:val="sobjectv"/>
+          <w:rFonts w:ascii="Consolas" w:hAnsi="Consolas" w:cs="Consolas"/>
+          <w:color w:val="555555"/>
+        </w:rPr>
+        <w:t>2</w:t>
       </w:r>
       <w:r>
         <w:rPr>
@@ -8062,30 +10239,6 @@
           <w:color w:val="666666"/>
         </w:rPr>
         <w:t>,</w:t>
-      </w:r>
-      <w:r>
-        <w:rPr>
-          <w:rFonts w:ascii="Consolas" w:hAnsi="Consolas" w:cs="Consolas"/>
-          <w:color w:val="555555"/>
-        </w:rPr>
-        <w:br/>
-        <w:t>   </w:t>
-      </w:r>
-      <w:r>
-        <w:rPr>
-          <w:rStyle w:val="sbrace"/>
-          <w:rFonts w:ascii="Consolas" w:hAnsi="Consolas" w:cs="Consolas"/>
-          <w:color w:val="666666"/>
-        </w:rPr>
-        <w:t>{</w:t>
-      </w:r>
-      <w:r>
-        <w:rPr>
-          <w:rStyle w:val="apple-converted-space"/>
-          <w:rFonts w:ascii="Consolas" w:hAnsi="Consolas" w:cs="Consolas"/>
-          <w:color w:val="666666"/>
-        </w:rPr>
-        <w:t>  </w:t>
       </w:r>
       <w:r>
         <w:rPr>
@@ -8103,7 +10256,7 @@
           <w:bCs/>
           <w:color w:val="333333"/>
         </w:rPr>
-        <w:t>"Card_ID"</w:t>
+        <w:t>"isAnswer"</w:t>
       </w:r>
       <w:r>
         <w:rPr>
@@ -8119,7 +10272,7 @@
           <w:rFonts w:ascii="Consolas" w:hAnsi="Consolas" w:cs="Consolas"/>
           <w:color w:val="555555"/>
         </w:rPr>
-        <w:t>3</w:t>
+        <w:t>0</w:t>
       </w:r>
       <w:r>
         <w:rPr>
@@ -8145,46 +10298,9 @@
           <w:bCs/>
           <w:color w:val="333333"/>
         </w:rPr>
-        <w:t>"isAnswer"</w:t>
-      </w:r>
-      <w:r>
-        <w:rPr>
-          <w:rStyle w:val="scolon"/>
-          <w:rFonts w:ascii="Consolas" w:hAnsi="Consolas" w:cs="Consolas"/>
-          <w:color w:val="666666"/>
-        </w:rPr>
-        <w:t>:</w:t>
-      </w:r>
-      <w:r>
-        <w:rPr>
-          <w:rStyle w:val="sobjectv"/>
-          <w:rFonts w:ascii="Consolas" w:hAnsi="Consolas" w:cs="Consolas"/>
-          <w:color w:val="555555"/>
-        </w:rPr>
-        <w:t>0</w:t>
-      </w:r>
-      <w:r>
-        <w:rPr>
-          <w:rStyle w:val="scomma"/>
-          <w:rFonts w:ascii="Consolas" w:hAnsi="Consolas" w:cs="Consolas"/>
-          <w:color w:val="666666"/>
-        </w:rPr>
-        <w:t>,</w:t>
-      </w:r>
-      <w:r>
-        <w:rPr>
-          <w:rFonts w:ascii="Consolas" w:hAnsi="Consolas" w:cs="Consolas"/>
-          <w:color w:val="555555"/>
-        </w:rPr>
-        <w:br/>
-      </w:r>
-      <w:r>
-        <w:rPr>
-          <w:rFonts w:ascii="Consolas" w:hAnsi="Consolas" w:cs="Consolas"/>
-          <w:color w:val="555555"/>
-        </w:rPr>
-        <w:t>      </w:t>
-      </w:r>
+        <w:t>"</w:t>
+      </w:r>
+      <w:proofErr w:type="spellStart"/>
       <w:r>
         <w:rPr>
           <w:rStyle w:val="sobjectk"/>
@@ -8193,120 +10309,9 @@
           <w:bCs/>
           <w:color w:val="333333"/>
         </w:rPr>
-        <w:t>"chooseUser"</w:t>
-      </w:r>
-      <w:r>
-        <w:rPr>
-          <w:rStyle w:val="scolon"/>
-          <w:rFonts w:ascii="Consolas" w:hAnsi="Consolas" w:cs="Consolas"/>
-          <w:color w:val="666666"/>
-        </w:rPr>
-        <w:t>:</w:t>
-      </w:r>
-      <w:r>
-        <w:rPr>
-          <w:rStyle w:val="sbracket"/>
-          <w:rFonts w:ascii="Consolas" w:hAnsi="Consolas" w:cs="Consolas"/>
-          <w:color w:val="666666"/>
-        </w:rPr>
-        <w:t>[</w:t>
-      </w:r>
-      <w:r>
-        <w:rPr>
-          <w:rStyle w:val="apple-converted-space"/>
-          <w:rFonts w:ascii="Consolas" w:hAnsi="Consolas" w:cs="Consolas"/>
-          <w:color w:val="666666"/>
-        </w:rPr>
-        <w:t>  </w:t>
-      </w:r>
-      <w:r>
-        <w:rPr>
-          <w:rFonts w:ascii="Consolas" w:hAnsi="Consolas" w:cs="Consolas"/>
-          <w:color w:val="555555"/>
-        </w:rPr>
-        <w:br/>
-        <w:t>         </w:t>
-      </w:r>
-      <w:r>
-        <w:rPr>
-          <w:rStyle w:val="sarrayv"/>
-          <w:rFonts w:ascii="Consolas" w:hAnsi="Consolas" w:cs="Consolas"/>
-          <w:color w:val="555555"/>
-        </w:rPr>
-        <w:t>"D"</w:t>
-      </w:r>
-      <w:r>
-        <w:rPr>
-          <w:rFonts w:ascii="Consolas" w:hAnsi="Consolas" w:cs="Consolas"/>
-          <w:color w:val="555555"/>
-        </w:rPr>
-        <w:br/>
-        <w:t>      </w:t>
-      </w:r>
-      <w:r>
-        <w:rPr>
-          <w:rStyle w:val="sbracket"/>
-          <w:rFonts w:ascii="Consolas" w:hAnsi="Consolas" w:cs="Consolas"/>
-          <w:color w:val="666666"/>
-        </w:rPr>
-        <w:t>]</w:t>
-      </w:r>
-      <w:r>
-        <w:rPr>
-          <w:rFonts w:ascii="Consolas" w:hAnsi="Consolas" w:cs="Consolas"/>
-          <w:color w:val="555555"/>
-        </w:rPr>
-        <w:br/>
-        <w:t>   </w:t>
-      </w:r>
-      <w:r>
-        <w:rPr>
-          <w:rStyle w:val="sbrace"/>
-          <w:rFonts w:ascii="Consolas" w:hAnsi="Consolas" w:cs="Consolas"/>
-          <w:color w:val="666666"/>
-        </w:rPr>
-        <w:t>}</w:t>
-      </w:r>
-      <w:r>
-        <w:rPr>
-          <w:rStyle w:val="scomma"/>
-          <w:rFonts w:ascii="Consolas" w:hAnsi="Consolas" w:cs="Consolas"/>
-          <w:color w:val="666666"/>
-        </w:rPr>
-        <w:t>,</w:t>
-      </w:r>
-      <w:r>
-        <w:rPr>
-          <w:rFonts w:ascii="Consolas" w:hAnsi="Consolas" w:cs="Consolas"/>
-          <w:color w:val="555555"/>
-        </w:rPr>
-        <w:br/>
-        <w:t>   </w:t>
-      </w:r>
-      <w:r>
-        <w:rPr>
-          <w:rStyle w:val="sbrace"/>
-          <w:rFonts w:ascii="Consolas" w:hAnsi="Consolas" w:cs="Consolas"/>
-          <w:color w:val="666666"/>
-        </w:rPr>
-        <w:t>{</w:t>
-      </w:r>
-      <w:r>
-        <w:rPr>
-          <w:rStyle w:val="apple-converted-space"/>
-          <w:rFonts w:ascii="Consolas" w:hAnsi="Consolas" w:cs="Consolas"/>
-          <w:color w:val="666666"/>
-        </w:rPr>
-        <w:t>  </w:t>
-      </w:r>
-      <w:r>
-        <w:rPr>
-          <w:rFonts w:ascii="Consolas" w:hAnsi="Consolas" w:cs="Consolas"/>
-          <w:color w:val="555555"/>
-        </w:rPr>
-        <w:br/>
-        <w:t>      </w:t>
-      </w:r>
+        <w:t>chooseUser</w:t>
+      </w:r>
+      <w:proofErr w:type="spellEnd"/>
       <w:r>
         <w:rPr>
           <w:rStyle w:val="sobjectk"/>
@@ -8315,7 +10320,7 @@
           <w:bCs/>
           <w:color w:val="333333"/>
         </w:rPr>
-        <w:t>"Card_ID"</w:t>
+        <w:t>"</w:t>
       </w:r>
       <w:r>
         <w:rPr>
@@ -8327,11 +10332,67 @@
       </w:r>
       <w:r>
         <w:rPr>
-          <w:rStyle w:val="sobjectv"/>
-          <w:rFonts w:ascii="Consolas" w:hAnsi="Consolas" w:cs="Consolas"/>
-          <w:color w:val="555555"/>
-        </w:rPr>
-        <w:t>4</w:t>
+          <w:rStyle w:val="sbracket"/>
+          <w:rFonts w:ascii="Consolas" w:hAnsi="Consolas" w:cs="Consolas"/>
+          <w:color w:val="666666"/>
+        </w:rPr>
+        <w:t>[</w:t>
+      </w:r>
+      <w:r>
+        <w:rPr>
+          <w:rStyle w:val="apple-converted-space"/>
+          <w:rFonts w:ascii="Consolas" w:hAnsi="Consolas" w:cs="Consolas"/>
+          <w:color w:val="666666"/>
+        </w:rPr>
+        <w:t>  </w:t>
+      </w:r>
+      <w:r>
+        <w:rPr>
+          <w:rFonts w:ascii="Consolas" w:hAnsi="Consolas" w:cs="Consolas"/>
+          <w:color w:val="555555"/>
+        </w:rPr>
+        <w:br/>
+        <w:t>         </w:t>
+      </w:r>
+      <w:r>
+        <w:rPr>
+          <w:rStyle w:val="sarrayv"/>
+          <w:rFonts w:ascii="Consolas" w:hAnsi="Consolas" w:cs="Consolas"/>
+          <w:color w:val="555555"/>
+        </w:rPr>
+        <w:t>"C"</w:t>
+      </w:r>
+      <w:r>
+        <w:rPr>
+          <w:rFonts w:ascii="Consolas" w:hAnsi="Consolas" w:cs="Consolas"/>
+          <w:color w:val="555555"/>
+        </w:rPr>
+        <w:br/>
+        <w:t>      </w:t>
+      </w:r>
+      <w:r>
+        <w:rPr>
+          <w:rStyle w:val="sbracket"/>
+          <w:rFonts w:ascii="Consolas" w:hAnsi="Consolas" w:cs="Consolas"/>
+          <w:color w:val="666666"/>
+        </w:rPr>
+        <w:t>]</w:t>
+      </w:r>
+      <w:r>
+        <w:rPr>
+          <w:rFonts w:ascii="Consolas" w:hAnsi="Consolas" w:cs="Consolas"/>
+          <w:color w:val="555555"/>
+        </w:rPr>
+        <w:br/>
+        <w:t>   </w:t>
+      </w:r>
+      <w:r>
+        <w:rPr>
+          <w:rStyle w:val="sbrace"/>
+          <w:rFonts w:ascii="Consolas" w:hAnsi="Consolas" w:cs="Consolas"/>
+          <w:color w:val="666666"/>
+        </w:rPr>
+        <w:t>}</w:t>
       </w:r>
       <w:r>
         <w:rPr>
@@ -8340,6 +10401,30 @@
           <w:color w:val="666666"/>
         </w:rPr>
         <w:t>,</w:t>
+      </w:r>
+      <w:r>
+        <w:rPr>
+          <w:rFonts w:ascii="Consolas" w:hAnsi="Consolas" w:cs="Consolas"/>
+          <w:color w:val="555555"/>
+        </w:rPr>
+        <w:br/>
+        <w:t>   </w:t>
+      </w:r>
+      <w:r>
+        <w:rPr>
+          <w:rStyle w:val="sbrace"/>
+          <w:rFonts w:ascii="Consolas" w:hAnsi="Consolas" w:cs="Consolas"/>
+          <w:color w:val="666666"/>
+        </w:rPr>
+        <w:t>{</w:t>
+      </w:r>
+      <w:r>
+        <w:rPr>
+          <w:rStyle w:val="apple-converted-space"/>
+          <w:rFonts w:ascii="Consolas" w:hAnsi="Consolas" w:cs="Consolas"/>
+          <w:color w:val="666666"/>
+        </w:rPr>
+        <w:t>  </w:t>
       </w:r>
       <w:r>
         <w:rPr>
@@ -8357,7 +10442,7 @@
           <w:bCs/>
           <w:color w:val="333333"/>
         </w:rPr>
-        <w:t>"isAnswer"</w:t>
+        <w:t>"Card_ID"</w:t>
       </w:r>
       <w:r>
         <w:rPr>
@@ -8373,7 +10458,7 @@
           <w:rFonts w:ascii="Consolas" w:hAnsi="Consolas" w:cs="Consolas"/>
           <w:color w:val="555555"/>
         </w:rPr>
-        <w:t>0</w:t>
+        <w:t>3</w:t>
       </w:r>
       <w:r>
         <w:rPr>
@@ -8399,7 +10484,305 @@
           <w:bCs/>
           <w:color w:val="333333"/>
         </w:rPr>
-        <w:t>"chooseUser"</w:t>
+        <w:t>"isAnswer"</w:t>
+      </w:r>
+      <w:r>
+        <w:rPr>
+          <w:rStyle w:val="scolon"/>
+          <w:rFonts w:ascii="Consolas" w:hAnsi="Consolas" w:cs="Consolas"/>
+          <w:color w:val="666666"/>
+        </w:rPr>
+        <w:t>:</w:t>
+      </w:r>
+      <w:r>
+        <w:rPr>
+          <w:rStyle w:val="sobjectv"/>
+          <w:rFonts w:ascii="Consolas" w:hAnsi="Consolas" w:cs="Consolas"/>
+          <w:color w:val="555555"/>
+        </w:rPr>
+        <w:t>0</w:t>
+      </w:r>
+      <w:r>
+        <w:rPr>
+          <w:rStyle w:val="scomma"/>
+          <w:rFonts w:ascii="Consolas" w:hAnsi="Consolas" w:cs="Consolas"/>
+          <w:color w:val="666666"/>
+        </w:rPr>
+        <w:t>,</w:t>
+      </w:r>
+      <w:r>
+        <w:rPr>
+          <w:rFonts w:ascii="Consolas" w:hAnsi="Consolas" w:cs="Consolas"/>
+          <w:color w:val="555555"/>
+        </w:rPr>
+        <w:br/>
+      </w:r>
+      <w:r>
+        <w:rPr>
+          <w:rFonts w:ascii="Consolas" w:hAnsi="Consolas" w:cs="Consolas"/>
+          <w:color w:val="555555"/>
+        </w:rPr>
+        <w:t>      </w:t>
+      </w:r>
+      <w:r>
+        <w:rPr>
+          <w:rStyle w:val="sobjectk"/>
+          <w:rFonts w:ascii="Consolas" w:hAnsi="Consolas" w:cs="Consolas"/>
+          <w:b/>
+          <w:bCs/>
+          <w:color w:val="333333"/>
+        </w:rPr>
+        <w:t>"</w:t>
+      </w:r>
+      <w:proofErr w:type="spellStart"/>
+      <w:r>
+        <w:rPr>
+          <w:rStyle w:val="sobjectk"/>
+          <w:rFonts w:ascii="Consolas" w:hAnsi="Consolas" w:cs="Consolas"/>
+          <w:b/>
+          <w:bCs/>
+          <w:color w:val="333333"/>
+        </w:rPr>
+        <w:t>chooseUser</w:t>
+      </w:r>
+      <w:proofErr w:type="spellEnd"/>
+      <w:r>
+        <w:rPr>
+          <w:rStyle w:val="sobjectk"/>
+          <w:rFonts w:ascii="Consolas" w:hAnsi="Consolas" w:cs="Consolas"/>
+          <w:b/>
+          <w:bCs/>
+          <w:color w:val="333333"/>
+        </w:rPr>
+        <w:t>"</w:t>
+      </w:r>
+      <w:r>
+        <w:rPr>
+          <w:rStyle w:val="scolon"/>
+          <w:rFonts w:ascii="Consolas" w:hAnsi="Consolas" w:cs="Consolas"/>
+          <w:color w:val="666666"/>
+        </w:rPr>
+        <w:t>:</w:t>
+      </w:r>
+      <w:r>
+        <w:rPr>
+          <w:rStyle w:val="sbracket"/>
+          <w:rFonts w:ascii="Consolas" w:hAnsi="Consolas" w:cs="Consolas"/>
+          <w:color w:val="666666"/>
+        </w:rPr>
+        <w:t>[</w:t>
+      </w:r>
+      <w:r>
+        <w:rPr>
+          <w:rStyle w:val="apple-converted-space"/>
+          <w:rFonts w:ascii="Consolas" w:hAnsi="Consolas" w:cs="Consolas"/>
+          <w:color w:val="666666"/>
+        </w:rPr>
+        <w:t>  </w:t>
+      </w:r>
+      <w:r>
+        <w:rPr>
+          <w:rFonts w:ascii="Consolas" w:hAnsi="Consolas" w:cs="Consolas"/>
+          <w:color w:val="555555"/>
+        </w:rPr>
+        <w:br/>
+        <w:t>         </w:t>
+      </w:r>
+      <w:r>
+        <w:rPr>
+          <w:rStyle w:val="sarrayv"/>
+          <w:rFonts w:ascii="Consolas" w:hAnsi="Consolas" w:cs="Consolas"/>
+          <w:color w:val="555555"/>
+        </w:rPr>
+        <w:t>"D"</w:t>
+      </w:r>
+      <w:r>
+        <w:rPr>
+          <w:rFonts w:ascii="Consolas" w:hAnsi="Consolas" w:cs="Consolas"/>
+          <w:color w:val="555555"/>
+        </w:rPr>
+        <w:br/>
+        <w:t>      </w:t>
+      </w:r>
+      <w:r>
+        <w:rPr>
+          <w:rStyle w:val="sbracket"/>
+          <w:rFonts w:ascii="Consolas" w:hAnsi="Consolas" w:cs="Consolas"/>
+          <w:color w:val="666666"/>
+        </w:rPr>
+        <w:t>]</w:t>
+      </w:r>
+      <w:r>
+        <w:rPr>
+          <w:rFonts w:ascii="Consolas" w:hAnsi="Consolas" w:cs="Consolas"/>
+          <w:color w:val="555555"/>
+        </w:rPr>
+        <w:br/>
+        <w:t>   </w:t>
+      </w:r>
+      <w:r>
+        <w:rPr>
+          <w:rStyle w:val="sbrace"/>
+          <w:rFonts w:ascii="Consolas" w:hAnsi="Consolas" w:cs="Consolas"/>
+          <w:color w:val="666666"/>
+        </w:rPr>
+        <w:t>}</w:t>
+      </w:r>
+      <w:r>
+        <w:rPr>
+          <w:rStyle w:val="scomma"/>
+          <w:rFonts w:ascii="Consolas" w:hAnsi="Consolas" w:cs="Consolas"/>
+          <w:color w:val="666666"/>
+        </w:rPr>
+        <w:t>,</w:t>
+      </w:r>
+      <w:r>
+        <w:rPr>
+          <w:rFonts w:ascii="Consolas" w:hAnsi="Consolas" w:cs="Consolas"/>
+          <w:color w:val="555555"/>
+        </w:rPr>
+        <w:br/>
+        <w:t>   </w:t>
+      </w:r>
+      <w:r>
+        <w:rPr>
+          <w:rStyle w:val="sbrace"/>
+          <w:rFonts w:ascii="Consolas" w:hAnsi="Consolas" w:cs="Consolas"/>
+          <w:color w:val="666666"/>
+        </w:rPr>
+        <w:t>{</w:t>
+      </w:r>
+      <w:r>
+        <w:rPr>
+          <w:rStyle w:val="apple-converted-space"/>
+          <w:rFonts w:ascii="Consolas" w:hAnsi="Consolas" w:cs="Consolas"/>
+          <w:color w:val="666666"/>
+        </w:rPr>
+        <w:t>  </w:t>
+      </w:r>
+      <w:r>
+        <w:rPr>
+          <w:rFonts w:ascii="Consolas" w:hAnsi="Consolas" w:cs="Consolas"/>
+          <w:color w:val="555555"/>
+        </w:rPr>
+        <w:br/>
+        <w:t>      </w:t>
+      </w:r>
+      <w:r>
+        <w:rPr>
+          <w:rStyle w:val="sobjectk"/>
+          <w:rFonts w:ascii="Consolas" w:hAnsi="Consolas" w:cs="Consolas"/>
+          <w:b/>
+          <w:bCs/>
+          <w:color w:val="333333"/>
+        </w:rPr>
+        <w:t>"Card_ID"</w:t>
+      </w:r>
+      <w:r>
+        <w:rPr>
+          <w:rStyle w:val="scolon"/>
+          <w:rFonts w:ascii="Consolas" w:hAnsi="Consolas" w:cs="Consolas"/>
+          <w:color w:val="666666"/>
+        </w:rPr>
+        <w:t>:</w:t>
+      </w:r>
+      <w:r>
+        <w:rPr>
+          <w:rStyle w:val="sobjectv"/>
+          <w:rFonts w:ascii="Consolas" w:hAnsi="Consolas" w:cs="Consolas"/>
+          <w:color w:val="555555"/>
+        </w:rPr>
+        <w:t>4</w:t>
+      </w:r>
+      <w:r>
+        <w:rPr>
+          <w:rStyle w:val="scomma"/>
+          <w:rFonts w:ascii="Consolas" w:hAnsi="Consolas" w:cs="Consolas"/>
+          <w:color w:val="666666"/>
+        </w:rPr>
+        <w:t>,</w:t>
+      </w:r>
+      <w:r>
+        <w:rPr>
+          <w:rFonts w:ascii="Consolas" w:hAnsi="Consolas" w:cs="Consolas"/>
+          <w:color w:val="555555"/>
+        </w:rPr>
+        <w:br/>
+        <w:t>      </w:t>
+      </w:r>
+      <w:r>
+        <w:rPr>
+          <w:rStyle w:val="sobjectk"/>
+          <w:rFonts w:ascii="Consolas" w:hAnsi="Consolas" w:cs="Consolas"/>
+          <w:b/>
+          <w:bCs/>
+          <w:color w:val="333333"/>
+        </w:rPr>
+        <w:t>"isAnswer"</w:t>
+      </w:r>
+      <w:r>
+        <w:rPr>
+          <w:rStyle w:val="scolon"/>
+          <w:rFonts w:ascii="Consolas" w:hAnsi="Consolas" w:cs="Consolas"/>
+          <w:color w:val="666666"/>
+        </w:rPr>
+        <w:t>:</w:t>
+      </w:r>
+      <w:r>
+        <w:rPr>
+          <w:rStyle w:val="sobjectv"/>
+          <w:rFonts w:ascii="Consolas" w:hAnsi="Consolas" w:cs="Consolas"/>
+          <w:color w:val="555555"/>
+        </w:rPr>
+        <w:t>0</w:t>
+      </w:r>
+      <w:r>
+        <w:rPr>
+          <w:rStyle w:val="scomma"/>
+          <w:rFonts w:ascii="Consolas" w:hAnsi="Consolas" w:cs="Consolas"/>
+          <w:color w:val="666666"/>
+        </w:rPr>
+        <w:t>,</w:t>
+      </w:r>
+      <w:r>
+        <w:rPr>
+          <w:rFonts w:ascii="Consolas" w:hAnsi="Consolas" w:cs="Consolas"/>
+          <w:color w:val="555555"/>
+        </w:rPr>
+        <w:br/>
+        <w:t>      </w:t>
+      </w:r>
+      <w:r>
+        <w:rPr>
+          <w:rStyle w:val="sobjectk"/>
+          <w:rFonts w:ascii="Consolas" w:hAnsi="Consolas" w:cs="Consolas"/>
+          <w:b/>
+          <w:bCs/>
+          <w:color w:val="333333"/>
+        </w:rPr>
+        <w:t>"</w:t>
+      </w:r>
+      <w:proofErr w:type="spellStart"/>
+      <w:r>
+        <w:rPr>
+          <w:rStyle w:val="sobjectk"/>
+          <w:rFonts w:ascii="Consolas" w:hAnsi="Consolas" w:cs="Consolas"/>
+          <w:b/>
+          <w:bCs/>
+          <w:color w:val="333333"/>
+        </w:rPr>
+        <w:t>chooseUser</w:t>
+      </w:r>
+      <w:proofErr w:type="spellEnd"/>
+      <w:r>
+        <w:rPr>
+          <w:rStyle w:val="sobjectk"/>
+          <w:rFonts w:ascii="Consolas" w:hAnsi="Consolas" w:cs="Consolas"/>
+          <w:b/>
+          <w:bCs/>
+          <w:color w:val="333333"/>
+        </w:rPr>
+        <w:t>"</w:t>
       </w:r>
       <w:r>
         <w:rPr>
@@ -9428,7 +11811,7 @@
 </file>
 
 <file path=customXml/itemProps1.xml><?xml version="1.0" encoding="utf-8"?>
-<ds:datastoreItem xmlns:ds="http://schemas.openxmlformats.org/officeDocument/2006/customXml" ds:itemID="{B2257120-5803-4ED5-A25C-20052A72ADB8}">
+<ds:datastoreItem xmlns:ds="http://schemas.openxmlformats.org/officeDocument/2006/customXml" ds:itemID="{85C6D8D0-F9B9-40EF-B7E6-8C50C42959F8}">
   <ds:schemaRefs>
     <ds:schemaRef ds:uri="http://schemas.openxmlformats.org/officeDocument/2006/bibliography"/>
   </ds:schemaRefs>

--- a/BoardGameEvaluation/Doc/API 文件.docx
+++ b/BoardGameEvaluation/Doc/API 文件.docx
@@ -33,38 +33,7 @@
         <w:t>未知</w:t>
       </w:r>
     </w:p>
-    <w:p>
-      <w:proofErr w:type="spellStart"/>
-      <w:proofErr w:type="gramStart"/>
-      <w:r>
-        <w:rPr>
-          <w:rFonts w:hint="eastAsia"/>
-        </w:rPr>
-        <w:t>isSelf</w:t>
-      </w:r>
-      <w:proofErr w:type="spellEnd"/>
-      <w:proofErr w:type="gramEnd"/>
-      <w:r>
-        <w:rPr>
-          <w:rFonts w:hint="eastAsia"/>
-        </w:rPr>
-        <w:t xml:space="preserve">, </w:t>
-      </w:r>
-      <w:proofErr w:type="spellStart"/>
-      <w:r>
-        <w:rPr>
-          <w:rFonts w:hint="eastAsia"/>
-        </w:rPr>
-        <w:t>isEmpty</w:t>
-      </w:r>
-      <w:proofErr w:type="spellEnd"/>
-      <w:r>
-        <w:rPr>
-          <w:rFonts w:hint="eastAsia"/>
-        </w:rPr>
-        <w:t>, order</w:t>
-      </w:r>
-    </w:p>
+    <w:p/>
     <w:p/>
     <w:p>
       <w:r>
@@ -239,16 +208,7 @@
                                         <w:sz w:val="16"/>
                                         <w:szCs w:val="20"/>
                                       </w:rPr>
-                                      <w:t>取得</w:t>
-                                    </w:r>
-                                    <w:r>
-                                      <w:rPr>
-                                        <w:rStyle w:val="a3"/>
-                                        <w:rFonts w:ascii="微軟正黑體" w:eastAsia="微軟正黑體" w:hAnsi="微軟正黑體"/>
-                                        <w:sz w:val="16"/>
-                                        <w:szCs w:val="20"/>
-                                      </w:rPr>
-                                      <w:t>GUID</w:t>
+                                      <w:t>取得GUID</w:t>
                                     </w:r>
                                   </w:hyperlink>
                                 </w:p>
@@ -262,7 +222,7 @@
                                   </w:tcMar>
                                 </w:tcPr>
                                 <w:p>
-                                  <w:hyperlink r:id="rId6">
+                                  <w:hyperlink r:id="rId8">
                                     <w:r>
                                       <w:rPr>
                                         <w:rStyle w:val="a3"/>
@@ -308,7 +268,7 @@
                                   </w:tcMar>
                                 </w:tcPr>
                                 <w:p>
-                                  <w:hyperlink r:id="rId7">
+                                  <w:hyperlink r:id="rId9">
                                     <w:r>
                                       <w:rPr>
                                         <w:rStyle w:val="a3"/>
@@ -354,7 +314,7 @@
                                   </w:tcMar>
                                 </w:tcPr>
                                 <w:p>
-                                  <w:hyperlink r:id="rId8">
+                                  <w:hyperlink r:id="rId10">
                                     <w:r>
                                       <w:rPr>
                                         <w:rStyle w:val="a3"/>
@@ -362,16 +322,7 @@
                                         <w:sz w:val="16"/>
                                         <w:szCs w:val="20"/>
                                       </w:rPr>
-                                      <w:t>/Server/moddile.php?type=write&amp;target=playerjoin&amp;room</w:t>
-                                    </w:r>
-                                    <w:r>
-                                      <w:rPr>
-                                        <w:rStyle w:val="a3"/>
-                                        <w:rFonts w:ascii="微軟正黑體" w:eastAsia="微軟正黑體" w:hAnsi="微軟正黑體"/>
-                                        <w:sz w:val="16"/>
-                                        <w:szCs w:val="20"/>
-                                      </w:rPr>
-                                      <w:t>id=%s</w:t>
+                                      <w:t>/Server/moddile.php?type=write&amp;target=playerjoin&amp;roomid=%s</w:t>
                                     </w:r>
                                   </w:hyperlink>
                                   <w:r>
@@ -417,7 +368,7 @@
                                   </w:tcMar>
                                 </w:tcPr>
                                 <w:p>
-                                  <w:hyperlink r:id="rId9">
+                                  <w:hyperlink r:id="rId11">
                                     <w:r>
                                       <w:rPr>
                                         <w:rStyle w:val="a3"/>
@@ -434,15 +385,7 @@
                                       <w:sz w:val="16"/>
                                       <w:szCs w:val="20"/>
                                     </w:rPr>
-                                    <w:t>&amp;guid=%</w:t>
-                                  </w:r>
-                                  <w:r>
-                                    <w:rPr>
-                                      <w:rFonts w:ascii="微軟正黑體" w:eastAsia="微軟正黑體" w:hAnsi="微軟正黑體"/>
-                                      <w:sz w:val="16"/>
-                                      <w:szCs w:val="20"/>
-                                    </w:rPr>
-                                    <w:t>s&amp;</w:t>
+                                    <w:t>&amp;guid=%s&amp;</w:t>
                                   </w:r>
                                   <w:bookmarkStart w:id="0" w:name="_GoBack1"/>
                                   <w:bookmarkEnd w:id="0"/>
@@ -475,25 +418,7 @@
                                         <w:sz w:val="16"/>
                                         <w:szCs w:val="20"/>
                                       </w:rPr>
-                                      <w:t>遊戲房內該玩</w:t>
-                                    </w:r>
-                                    <w:r>
-                                      <w:rPr>
-                                        <w:rStyle w:val="a3"/>
-                                        <w:rFonts w:ascii="微軟正黑體" w:eastAsia="微軟正黑體" w:hAnsi="微軟正黑體"/>
-                                        <w:sz w:val="16"/>
-                                        <w:szCs w:val="20"/>
-                                      </w:rPr>
-                                      <w:t>家</w:t>
-                                    </w:r>
-                                    <w:r>
-                                      <w:rPr>
-                                        <w:rStyle w:val="a3"/>
-                                        <w:rFonts w:ascii="微軟正黑體" w:eastAsia="微軟正黑體" w:hAnsi="微軟正黑體"/>
-                                        <w:sz w:val="16"/>
-                                        <w:szCs w:val="20"/>
-                                      </w:rPr>
-                                      <w:t>排序</w:t>
+                                      <w:t>遊戲房內該玩家排序</w:t>
                                     </w:r>
                                   </w:hyperlink>
                                 </w:p>
@@ -507,7 +432,7 @@
                                   </w:tcMar>
                                 </w:tcPr>
                                 <w:p>
-                                  <w:hyperlink r:id="rId10">
+                                  <w:hyperlink r:id="rId12">
                                     <w:r>
                                       <w:rPr>
                                         <w:rStyle w:val="a3"/>
@@ -626,7 +551,23 @@
                                       <w:sz w:val="16"/>
                                       <w:szCs w:val="20"/>
                                     </w:rPr>
-                                    <w:t>/Server/moddile.php?type=write&amp;target=playerready&amp;roomid=%s&amp;orderid=%s&amp;guid=%s</w:t>
+                                    <w:t>/Server/moddile.php?type=write&amp;target=</w:t>
+                                  </w:r>
+                                  <w:r>
+                                    <w:rPr>
+                                      <w:rFonts w:ascii="微軟正黑體" w:eastAsia="微軟正黑體" w:hAnsi="微軟正黑體"/>
+                                      <w:sz w:val="16"/>
+                                      <w:szCs w:val="20"/>
+                                    </w:rPr>
+                                    <w:t>playerready&amp;roomid=%s</w:t>
+                                  </w:r>
+                                  <w:r>
+                                    <w:rPr>
+                                      <w:rFonts w:ascii="微軟正黑體" w:eastAsia="微軟正黑體" w:hAnsi="微軟正黑體"/>
+                                      <w:sz w:val="16"/>
+                                      <w:szCs w:val="20"/>
+                                    </w:rPr>
+                                    <w:t>&amp;guid=%s</w:t>
                                   </w:r>
                                 </w:p>
                               </w:tc>
@@ -950,7 +891,79 @@
                                       <w:sz w:val="16"/>
                                       <w:szCs w:val="20"/>
                                     </w:rPr>
-                                    <w:t>/Server/moddile.php?type=read&amp;target=cardstack&amp;roomid=%s&amp;orderid=%s&amp;guid=%s</w:t>
+                                    <w:t>/Server/</w:t>
+                                  </w:r>
+                                  <w:proofErr w:type="spellStart"/>
+                                  <w:r>
+                                    <w:rPr>
+                                      <w:rFonts w:ascii="微軟正黑體" w:eastAsia="微軟正黑體" w:hAnsi="微軟正黑體"/>
+                                      <w:sz w:val="16"/>
+                                      <w:szCs w:val="20"/>
+                                    </w:rPr>
+                                    <w:t>moddile.php?type</w:t>
+                                  </w:r>
+                                  <w:proofErr w:type="spellEnd"/>
+                                  <w:r>
+                                    <w:rPr>
+                                      <w:rFonts w:ascii="微軟正黑體" w:eastAsia="微軟正黑體" w:hAnsi="微軟正黑體"/>
+                                      <w:sz w:val="16"/>
+                                      <w:szCs w:val="20"/>
+                                    </w:rPr>
+                                    <w:t>=</w:t>
+                                  </w:r>
+                                  <w:proofErr w:type="spellStart"/>
+                                  <w:r>
+                                    <w:rPr>
+                                      <w:rFonts w:ascii="微軟正黑體" w:eastAsia="微軟正黑體" w:hAnsi="微軟正黑體"/>
+                                      <w:sz w:val="16"/>
+                                      <w:szCs w:val="20"/>
+                                    </w:rPr>
+                                    <w:t>read&amp;target</w:t>
+                                  </w:r>
+                                  <w:proofErr w:type="spellEnd"/>
+                                  <w:r>
+                                    <w:rPr>
+                                      <w:rFonts w:ascii="微軟正黑體" w:eastAsia="微軟正黑體" w:hAnsi="微軟正黑體"/>
+                                      <w:sz w:val="16"/>
+                                      <w:szCs w:val="20"/>
+                                    </w:rPr>
+                                    <w:t>=</w:t>
+                                  </w:r>
+                                  <w:proofErr w:type="spellStart"/>
+                                  <w:r>
+                                    <w:rPr>
+                                      <w:rFonts w:ascii="微軟正黑體" w:eastAsia="微軟正黑體" w:hAnsi="微軟正黑體"/>
+                                      <w:sz w:val="16"/>
+                                      <w:szCs w:val="20"/>
+                                    </w:rPr>
+                                    <w:t>cardstack&amp;roomid</w:t>
+                                  </w:r>
+                                  <w:proofErr w:type="spellEnd"/>
+                                  <w:r>
+                                    <w:rPr>
+                                      <w:rFonts w:ascii="微軟正黑體" w:eastAsia="微軟正黑體" w:hAnsi="微軟正黑體"/>
+                                      <w:sz w:val="16"/>
+                                      <w:szCs w:val="20"/>
+                                    </w:rPr>
+                                    <w:t>=%</w:t>
+                                  </w:r>
+                                  <w:proofErr w:type="spellStart"/>
+                                  <w:r>
+                                    <w:rPr>
+                                      <w:rFonts w:ascii="微軟正黑體" w:eastAsia="微軟正黑體" w:hAnsi="微軟正黑體"/>
+                                      <w:sz w:val="16"/>
+                                      <w:szCs w:val="20"/>
+                                    </w:rPr>
+                                    <w:t>s&amp;guid</w:t>
+                                  </w:r>
+                                  <w:proofErr w:type="spellEnd"/>
+                                  <w:r>
+                                    <w:rPr>
+                                      <w:rFonts w:ascii="微軟正黑體" w:eastAsia="微軟正黑體" w:hAnsi="微軟正黑體"/>
+                                      <w:sz w:val="16"/>
+                                      <w:szCs w:val="20"/>
+                                    </w:rPr>
+                                    <w:t>=%s</w:t>
                                   </w:r>
                                 </w:p>
                               </w:tc>
@@ -1004,7 +1017,7 @@
                                       <w:sz w:val="16"/>
                                       <w:szCs w:val="20"/>
                                     </w:rPr>
-                                    <w:t>/Server/moddile.php?type=read&amp;target=choosecard&amp;roomid=%s&amp;orderid=%s&amp;guid=%s</w:t>
+                                    <w:t>/Server/moddile.php?type=read&amp;target=choosecard&amp;roomid=%s&amp;guid=%s</w:t>
                                   </w:r>
                                 </w:p>
                               </w:tc>
@@ -1056,7 +1069,7 @@
                                       <w:sz w:val="16"/>
                                       <w:szCs w:val="20"/>
                                     </w:rPr>
-                                    <w:t>/Server/moddile.php?type=write&amp;target=choosecard&amp;roomid=%s&amp;orderid=%s&amp;cardid=%s&amp;guid=%s</w:t>
+                                    <w:t>/Server/moddile.php?type=write&amp;target=choosecard&amp;roomid=%s&amp;cardid=%s&amp;guid=%s</w:t>
                                   </w:r>
                                 </w:p>
                               </w:tc>
@@ -1142,7 +1155,7 @@
                                       <w:sz w:val="16"/>
                                       <w:szCs w:val="20"/>
                                     </w:rPr>
-                                    <w:t>/Server/moddile.php?type=write&amp;target=votestatus&amp;roomid=%s&amp;orderid=%s&amp;cardid=%s&amp;guid=%s</w:t>
+                                    <w:t>/Server/moddile.php?type=write&amp;target=votestatus&amp;roomid=%s&amp;cardid=%s&amp;guid=%s</w:t>
                                   </w:r>
                                 </w:p>
                               </w:tc>
@@ -1228,15 +1241,7 @@
                                       <w:sz w:val="16"/>
                                       <w:szCs w:val="20"/>
                                     </w:rPr>
-                                    <w:t>/Server/mo</w:t>
-                                  </w:r>
-                                  <w:r>
-                                    <w:rPr>
-                                      <w:rFonts w:ascii="微軟正黑體" w:eastAsia="微軟正黑體" w:hAnsi="微軟正黑體"/>
-                                      <w:sz w:val="16"/>
-                                      <w:szCs w:val="20"/>
-                                    </w:rPr>
-                                    <w:t>ddile.php?type=read&amp;target=gameresult&amp;roomid=%s&amp;guid=%s</w:t>
+                                    <w:t>/Server/moddile.php?type=read&amp;target=gameresult&amp;roomid=%s&amp;guid=%s</w:t>
                                   </w:r>
                                 </w:p>
                               </w:tc>
@@ -1338,16 +1343,7 @@
                                   <w:sz w:val="16"/>
                                   <w:szCs w:val="20"/>
                                 </w:rPr>
-                                <w:t>取得</w:t>
-                              </w:r>
-                              <w:r>
-                                <w:rPr>
-                                  <w:rStyle w:val="a3"/>
-                                  <w:rFonts w:ascii="微軟正黑體" w:eastAsia="微軟正黑體" w:hAnsi="微軟正黑體"/>
-                                  <w:sz w:val="16"/>
-                                  <w:szCs w:val="20"/>
-                                </w:rPr>
-                                <w:t>GUID</w:t>
+                                <w:t>取得GUID</w:t>
                               </w:r>
                             </w:hyperlink>
                           </w:p>
@@ -1361,7 +1357,7 @@
                             </w:tcMar>
                           </w:tcPr>
                           <w:p>
-                            <w:hyperlink r:id="rId11">
+                            <w:hyperlink r:id="rId13">
                               <w:r>
                                 <w:rPr>
                                   <w:rStyle w:val="a3"/>
@@ -1407,7 +1403,7 @@
                             </w:tcMar>
                           </w:tcPr>
                           <w:p>
-                            <w:hyperlink r:id="rId12">
+                            <w:hyperlink r:id="rId14">
                               <w:r>
                                 <w:rPr>
                                   <w:rStyle w:val="a3"/>
@@ -1453,7 +1449,7 @@
                             </w:tcMar>
                           </w:tcPr>
                           <w:p>
-                            <w:hyperlink r:id="rId13">
+                            <w:hyperlink r:id="rId15">
                               <w:r>
                                 <w:rPr>
                                   <w:rStyle w:val="a3"/>
@@ -1461,16 +1457,7 @@
                                   <w:sz w:val="16"/>
                                   <w:szCs w:val="20"/>
                                 </w:rPr>
-                                <w:t>/Server/moddile.php?type=write&amp;target=playerjoin&amp;room</w:t>
-                              </w:r>
-                              <w:r>
-                                <w:rPr>
-                                  <w:rStyle w:val="a3"/>
-                                  <w:rFonts w:ascii="微軟正黑體" w:eastAsia="微軟正黑體" w:hAnsi="微軟正黑體"/>
-                                  <w:sz w:val="16"/>
-                                  <w:szCs w:val="20"/>
-                                </w:rPr>
-                                <w:t>id=%s</w:t>
+                                <w:t>/Server/moddile.php?type=write&amp;target=playerjoin&amp;roomid=%s</w:t>
                               </w:r>
                             </w:hyperlink>
                             <w:r>
@@ -1516,7 +1503,7 @@
                             </w:tcMar>
                           </w:tcPr>
                           <w:p>
-                            <w:hyperlink r:id="rId14">
+                            <w:hyperlink r:id="rId16">
                               <w:r>
                                 <w:rPr>
                                   <w:rStyle w:val="a3"/>
@@ -1533,15 +1520,7 @@
                                 <w:sz w:val="16"/>
                                 <w:szCs w:val="20"/>
                               </w:rPr>
-                              <w:t>&amp;guid=%</w:t>
-                            </w:r>
-                            <w:r>
-                              <w:rPr>
-                                <w:rFonts w:ascii="微軟正黑體" w:eastAsia="微軟正黑體" w:hAnsi="微軟正黑體"/>
-                                <w:sz w:val="16"/>
-                                <w:szCs w:val="20"/>
-                              </w:rPr>
-                              <w:t>s&amp;</w:t>
+                              <w:t>&amp;guid=%s&amp;</w:t>
                             </w:r>
                             <w:bookmarkStart w:id="1" w:name="_GoBack1"/>
                             <w:bookmarkEnd w:id="1"/>
@@ -1574,25 +1553,7 @@
                                   <w:sz w:val="16"/>
                                   <w:szCs w:val="20"/>
                                 </w:rPr>
-                                <w:t>遊戲房內該玩</w:t>
-                              </w:r>
-                              <w:r>
-                                <w:rPr>
-                                  <w:rStyle w:val="a3"/>
-                                  <w:rFonts w:ascii="微軟正黑體" w:eastAsia="微軟正黑體" w:hAnsi="微軟正黑體"/>
-                                  <w:sz w:val="16"/>
-                                  <w:szCs w:val="20"/>
-                                </w:rPr>
-                                <w:t>家</w:t>
-                              </w:r>
-                              <w:r>
-                                <w:rPr>
-                                  <w:rStyle w:val="a3"/>
-                                  <w:rFonts w:ascii="微軟正黑體" w:eastAsia="微軟正黑體" w:hAnsi="微軟正黑體"/>
-                                  <w:sz w:val="16"/>
-                                  <w:szCs w:val="20"/>
-                                </w:rPr>
-                                <w:t>排序</w:t>
+                                <w:t>遊戲房內該玩家排序</w:t>
                               </w:r>
                             </w:hyperlink>
                           </w:p>
@@ -1606,7 +1567,7 @@
                             </w:tcMar>
                           </w:tcPr>
                           <w:p>
-                            <w:hyperlink r:id="rId15">
+                            <w:hyperlink r:id="rId17">
                               <w:r>
                                 <w:rPr>
                                   <w:rStyle w:val="a3"/>
@@ -1725,7 +1686,23 @@
                                 <w:sz w:val="16"/>
                                 <w:szCs w:val="20"/>
                               </w:rPr>
-                              <w:t>/Server/moddile.php?type=write&amp;target=playerready&amp;roomid=%s&amp;orderid=%s&amp;guid=%s</w:t>
+                              <w:t>/Server/moddile.php?type=write&amp;target=</w:t>
+                            </w:r>
+                            <w:r>
+                              <w:rPr>
+                                <w:rFonts w:ascii="微軟正黑體" w:eastAsia="微軟正黑體" w:hAnsi="微軟正黑體"/>
+                                <w:sz w:val="16"/>
+                                <w:szCs w:val="20"/>
+                              </w:rPr>
+                              <w:t>playerready&amp;roomid=%s</w:t>
+                            </w:r>
+                            <w:r>
+                              <w:rPr>
+                                <w:rFonts w:ascii="微軟正黑體" w:eastAsia="微軟正黑體" w:hAnsi="微軟正黑體"/>
+                                <w:sz w:val="16"/>
+                                <w:szCs w:val="20"/>
+                              </w:rPr>
+                              <w:t>&amp;guid=%s</w:t>
                             </w:r>
                           </w:p>
                         </w:tc>
@@ -2049,7 +2026,79 @@
                                 <w:sz w:val="16"/>
                                 <w:szCs w:val="20"/>
                               </w:rPr>
-                              <w:t>/Server/moddile.php?type=read&amp;target=cardstack&amp;roomid=%s&amp;orderid=%s&amp;guid=%s</w:t>
+                              <w:t>/Server/</w:t>
+                            </w:r>
+                            <w:proofErr w:type="spellStart"/>
+                            <w:r>
+                              <w:rPr>
+                                <w:rFonts w:ascii="微軟正黑體" w:eastAsia="微軟正黑體" w:hAnsi="微軟正黑體"/>
+                                <w:sz w:val="16"/>
+                                <w:szCs w:val="20"/>
+                              </w:rPr>
+                              <w:t>moddile.php?type</w:t>
+                            </w:r>
+                            <w:proofErr w:type="spellEnd"/>
+                            <w:r>
+                              <w:rPr>
+                                <w:rFonts w:ascii="微軟正黑體" w:eastAsia="微軟正黑體" w:hAnsi="微軟正黑體"/>
+                                <w:sz w:val="16"/>
+                                <w:szCs w:val="20"/>
+                              </w:rPr>
+                              <w:t>=</w:t>
+                            </w:r>
+                            <w:proofErr w:type="spellStart"/>
+                            <w:r>
+                              <w:rPr>
+                                <w:rFonts w:ascii="微軟正黑體" w:eastAsia="微軟正黑體" w:hAnsi="微軟正黑體"/>
+                                <w:sz w:val="16"/>
+                                <w:szCs w:val="20"/>
+                              </w:rPr>
+                              <w:t>read&amp;target</w:t>
+                            </w:r>
+                            <w:proofErr w:type="spellEnd"/>
+                            <w:r>
+                              <w:rPr>
+                                <w:rFonts w:ascii="微軟正黑體" w:eastAsia="微軟正黑體" w:hAnsi="微軟正黑體"/>
+                                <w:sz w:val="16"/>
+                                <w:szCs w:val="20"/>
+                              </w:rPr>
+                              <w:t>=</w:t>
+                            </w:r>
+                            <w:proofErr w:type="spellStart"/>
+                            <w:r>
+                              <w:rPr>
+                                <w:rFonts w:ascii="微軟正黑體" w:eastAsia="微軟正黑體" w:hAnsi="微軟正黑體"/>
+                                <w:sz w:val="16"/>
+                                <w:szCs w:val="20"/>
+                              </w:rPr>
+                              <w:t>cardstack&amp;roomid</w:t>
+                            </w:r>
+                            <w:proofErr w:type="spellEnd"/>
+                            <w:r>
+                              <w:rPr>
+                                <w:rFonts w:ascii="微軟正黑體" w:eastAsia="微軟正黑體" w:hAnsi="微軟正黑體"/>
+                                <w:sz w:val="16"/>
+                                <w:szCs w:val="20"/>
+                              </w:rPr>
+                              <w:t>=%</w:t>
+                            </w:r>
+                            <w:proofErr w:type="spellStart"/>
+                            <w:r>
+                              <w:rPr>
+                                <w:rFonts w:ascii="微軟正黑體" w:eastAsia="微軟正黑體" w:hAnsi="微軟正黑體"/>
+                                <w:sz w:val="16"/>
+                                <w:szCs w:val="20"/>
+                              </w:rPr>
+                              <w:t>s&amp;guid</w:t>
+                            </w:r>
+                            <w:proofErr w:type="spellEnd"/>
+                            <w:r>
+                              <w:rPr>
+                                <w:rFonts w:ascii="微軟正黑體" w:eastAsia="微軟正黑體" w:hAnsi="微軟正黑體"/>
+                                <w:sz w:val="16"/>
+                                <w:szCs w:val="20"/>
+                              </w:rPr>
+                              <w:t>=%s</w:t>
                             </w:r>
                           </w:p>
                         </w:tc>
@@ -2103,7 +2152,7 @@
                                 <w:sz w:val="16"/>
                                 <w:szCs w:val="20"/>
                               </w:rPr>
-                              <w:t>/Server/moddile.php?type=read&amp;target=choosecard&amp;roomid=%s&amp;orderid=%s&amp;guid=%s</w:t>
+                              <w:t>/Server/moddile.php?type=read&amp;target=choosecard&amp;roomid=%s&amp;guid=%s</w:t>
                             </w:r>
                           </w:p>
                         </w:tc>
@@ -2155,7 +2204,7 @@
                                 <w:sz w:val="16"/>
                                 <w:szCs w:val="20"/>
                               </w:rPr>
-                              <w:t>/Server/moddile.php?type=write&amp;target=choosecard&amp;roomid=%s&amp;orderid=%s&amp;cardid=%s&amp;guid=%s</w:t>
+                              <w:t>/Server/moddile.php?type=write&amp;target=choosecard&amp;roomid=%s&amp;cardid=%s&amp;guid=%s</w:t>
                             </w:r>
                           </w:p>
                         </w:tc>
@@ -2241,7 +2290,7 @@
                                 <w:sz w:val="16"/>
                                 <w:szCs w:val="20"/>
                               </w:rPr>
-                              <w:t>/Server/moddile.php?type=write&amp;target=votestatus&amp;roomid=%s&amp;orderid=%s&amp;cardid=%s&amp;guid=%s</w:t>
+                              <w:t>/Server/moddile.php?type=write&amp;target=votestatus&amp;roomid=%s&amp;cardid=%s&amp;guid=%s</w:t>
                             </w:r>
                           </w:p>
                         </w:tc>
@@ -2327,15 +2376,7 @@
                                 <w:sz w:val="16"/>
                                 <w:szCs w:val="20"/>
                               </w:rPr>
-                              <w:t>/Server/mo</w:t>
-                            </w:r>
-                            <w:r>
-                              <w:rPr>
-                                <w:rFonts w:ascii="微軟正黑體" w:eastAsia="微軟正黑體" w:hAnsi="微軟正黑體"/>
-                                <w:sz w:val="16"/>
-                                <w:szCs w:val="20"/>
-                              </w:rPr>
-                              <w:t>ddile.php?type=read&amp;target=gameresult&amp;roomid=%s&amp;guid=%s</w:t>
+                              <w:t>/Server/moddile.php?type=read&amp;target=gameresult&amp;roomid=%s&amp;guid=%s</w:t>
                             </w:r>
                           </w:p>
                         </w:tc>
@@ -3329,17 +3370,7 @@
           <w:bCs/>
           <w:color w:val="333333"/>
         </w:rPr>
-        <w:t>"</w:t>
-      </w:r>
-      <w:r>
-        <w:rPr>
-          <w:rStyle w:val="sobjectk"/>
-          <w:rFonts w:ascii="Consolas" w:hAnsi="Consolas" w:cs="Consolas"/>
-          <w:b/>
-          <w:bCs/>
-          <w:color w:val="333333"/>
-        </w:rPr>
-        <w:t>Roomid"</w:t>
+        <w:t>"Roomid"</w:t>
       </w:r>
       <w:r>
         <w:rPr>
@@ -3872,10 +3903,7 @@
       </w:r>
       <w:proofErr w:type="spellEnd"/>
       <w:r>
-        <w:t xml:space="preserve">, act, </w:t>
-      </w:r>
-      <w:r>
-        <w:t>role</w:t>
+        <w:t>, act, role</w:t>
       </w:r>
     </w:p>
     <w:p>
@@ -3956,7 +3984,7 @@
     <w:p>
       <w:pPr>
         <w:rPr>
-          <w:rFonts w:ascii="Consolas" w:hAnsi="Consolas" w:cs="Consolas" w:hint="eastAsia"/>
+          <w:rFonts w:ascii="Consolas" w:hAnsi="Consolas" w:cs="Consolas"/>
           <w:color w:val="555555"/>
         </w:rPr>
       </w:pPr>
@@ -4181,7 +4209,7 @@
     <w:p>
       <w:pPr>
         <w:rPr>
-          <w:rFonts w:ascii="Consolas" w:hAnsi="Consolas" w:cs="Consolas" w:hint="eastAsia"/>
+          <w:rFonts w:ascii="Consolas" w:hAnsi="Consolas" w:cs="Consolas"/>
           <w:color w:val="555555"/>
         </w:rPr>
       </w:pPr>
@@ -4285,26 +4313,6 @@
     <w:p>
       <w:r>
         <w:t>參數：</w:t>
-      </w:r>
-      <w:proofErr w:type="spellStart"/>
-      <w:r>
-        <w:t>IsTeller</w:t>
-      </w:r>
-      <w:proofErr w:type="spellEnd"/>
-      <w:r>
-        <w:t xml:space="preserve"> (1: </w:t>
-      </w:r>
-      <w:r>
-        <w:t>說書人</w:t>
-      </w:r>
-      <w:r>
-        <w:t xml:space="preserve">, 0: </w:t>
-      </w:r>
-      <w:r>
-        <w:t>一般玩家</w:t>
-      </w:r>
-      <w:r>
-        <w:t>)</w:t>
       </w:r>
       <w:r>
         <w:rPr>
@@ -4339,6 +4347,9 @@
         <w:gridCol w:w="2092"/>
       </w:tblGrid>
       <w:tr>
+        <w:trPr>
+          <w:trHeight w:val="650"/>
+        </w:trPr>
         <w:tc>
           <w:tcPr>
             <w:tcW w:w="2090" w:type="dxa"/>
@@ -4470,11 +4481,6 @@
             </w:tcMar>
           </w:tcPr>
           <w:p>
-            <w:pPr>
-              <w:rPr>
-                <w:rFonts w:hint="eastAsia"/>
-              </w:rPr>
-            </w:pPr>
             <w:r>
               <w:rPr>
                 <w:rFonts w:hint="eastAsia"/>
@@ -4564,11 +4570,6 @@
             </w:tcMar>
           </w:tcPr>
           <w:p>
-            <w:pPr>
-              <w:rPr>
-                <w:rFonts w:hint="eastAsia"/>
-              </w:rPr>
-            </w:pPr>
             <w:r>
               <w:rPr>
                 <w:rFonts w:hint="eastAsia"/>
@@ -4593,8 +4594,6 @@
               </w:rPr>
               <w:t>有人</w:t>
             </w:r>
-            <w:bookmarkStart w:id="6" w:name="_GoBack"/>
-            <w:bookmarkEnd w:id="6"/>
           </w:p>
         </w:tc>
       </w:tr>
@@ -4607,7 +4606,7 @@
     <w:p>
       <w:pPr>
         <w:rPr>
-          <w:rFonts w:ascii="Consolas" w:hAnsi="Consolas" w:cs="Consolas" w:hint="eastAsia"/>
+          <w:rFonts w:ascii="Consolas" w:hAnsi="Consolas" w:cs="Consolas"/>
           <w:color w:val="555555"/>
         </w:rPr>
       </w:pPr>
@@ -4779,79 +4778,16 @@
           <w:bCs/>
           <w:color w:val="333333"/>
         </w:rPr>
-        <w:t>"isempty"</w:t>
-      </w:r>
-      <w:r>
-        <w:rPr>
-          <w:rStyle w:val="scolon"/>
-          <w:rFonts w:ascii="Consolas" w:hAnsi="Consolas" w:cs="Consolas"/>
-          <w:color w:val="666666"/>
-        </w:rPr>
-        <w:t>:</w:t>
-      </w:r>
-      <w:r>
-        <w:rPr>
-          <w:rStyle w:val="sobjectv"/>
-          <w:rFonts w:ascii="Consolas" w:hAnsi="Consolas" w:cs="Consolas"/>
-          <w:color w:val="555555"/>
-        </w:rPr>
-        <w:t>1</w:t>
-      </w:r>
-      <w:r>
-        <w:rPr>
-          <w:rFonts w:ascii="Consolas" w:hAnsi="Consolas" w:cs="Consolas"/>
-          <w:color w:val="555555"/>
-        </w:rPr>
-        <w:br/>
-        <w:t>   </w:t>
-      </w:r>
-      <w:r>
-        <w:rPr>
-          <w:rStyle w:val="sbrace"/>
-          <w:rFonts w:ascii="Consolas" w:hAnsi="Consolas" w:cs="Consolas"/>
-          <w:color w:val="666666"/>
-        </w:rPr>
-        <w:t>}</w:t>
-      </w:r>
-      <w:r>
-        <w:rPr>
-          <w:rStyle w:val="scomma"/>
-          <w:rFonts w:ascii="Consolas" w:hAnsi="Consolas" w:cs="Consolas"/>
-          <w:color w:val="666666"/>
-        </w:rPr>
-        <w:t>,</w:t>
-      </w:r>
-      <w:r>
-        <w:rPr>
-          <w:rFonts w:ascii="Consolas" w:hAnsi="Consolas" w:cs="Consolas"/>
-          <w:color w:val="555555"/>
-        </w:rPr>
-        <w:br/>
-        <w:t>   </w:t>
-      </w:r>
-      <w:r>
-        <w:rPr>
-          <w:rStyle w:val="sbrace"/>
-          <w:rFonts w:ascii="Consolas" w:hAnsi="Consolas" w:cs="Consolas"/>
-          <w:color w:val="666666"/>
-        </w:rPr>
-        <w:t>{</w:t>
-      </w:r>
-      <w:r>
-        <w:rPr>
-          <w:rStyle w:val="apple-converted-space"/>
-          <w:rFonts w:ascii="Consolas" w:hAnsi="Consolas" w:cs="Consolas"/>
-          <w:color w:val="666666"/>
-        </w:rPr>
-        <w:t>  </w:t>
-      </w:r>
-      <w:r>
-        <w:rPr>
-          <w:rFonts w:ascii="Consolas" w:hAnsi="Consolas" w:cs="Consolas"/>
-          <w:color w:val="555555"/>
-        </w:rPr>
-        <w:br/>
-        <w:t>      </w:t>
+        <w:t>"</w:t>
+      </w:r>
+      <w:r>
+        <w:rPr>
+          <w:rStyle w:val="sobjectk"/>
+          <w:rFonts w:ascii="Consolas" w:hAnsi="Consolas" w:cs="Consolas"/>
+          <w:bCs/>
+          <w:color w:val="333333"/>
+        </w:rPr>
+        <w:t>isempty</w:t>
       </w:r>
       <w:r>
         <w:rPr>
@@ -4863,7 +4799,78 @@
         </w:rPr>
         <w:t>"</w:t>
       </w:r>
-      <w:proofErr w:type="spellStart"/>
+      <w:r>
+        <w:rPr>
+          <w:rStyle w:val="scolon"/>
+          <w:rFonts w:ascii="Consolas" w:hAnsi="Consolas" w:cs="Consolas"/>
+          <w:color w:val="666666"/>
+        </w:rPr>
+        <w:t>:</w:t>
+      </w:r>
+      <w:r>
+        <w:rPr>
+          <w:rStyle w:val="sobjectv"/>
+          <w:rFonts w:ascii="Consolas" w:hAnsi="Consolas" w:cs="Consolas"/>
+          <w:color w:val="555555"/>
+        </w:rPr>
+        <w:t>1</w:t>
+      </w:r>
+      <w:r>
+        <w:rPr>
+          <w:rFonts w:ascii="Consolas" w:hAnsi="Consolas" w:cs="Consolas"/>
+          <w:color w:val="555555"/>
+        </w:rPr>
+        <w:br/>
+        <w:t>   </w:t>
+      </w:r>
+      <w:r>
+        <w:rPr>
+          <w:rStyle w:val="sbrace"/>
+          <w:rFonts w:ascii="Consolas" w:hAnsi="Consolas" w:cs="Consolas"/>
+          <w:color w:val="666666"/>
+        </w:rPr>
+        <w:t>}</w:t>
+      </w:r>
+      <w:r>
+        <w:rPr>
+          <w:rStyle w:val="scomma"/>
+          <w:rFonts w:ascii="Consolas" w:hAnsi="Consolas" w:cs="Consolas"/>
+          <w:color w:val="666666"/>
+        </w:rPr>
+        <w:t>,</w:t>
+      </w:r>
+      <w:r>
+        <w:rPr>
+          <w:rFonts w:ascii="Consolas" w:hAnsi="Consolas" w:cs="Consolas"/>
+          <w:color w:val="555555"/>
+        </w:rPr>
+        <w:br/>
+        <w:t>   </w:t>
+      </w:r>
+      <w:r>
+        <w:rPr>
+          <w:rStyle w:val="sbrace"/>
+          <w:rFonts w:ascii="Consolas" w:hAnsi="Consolas" w:cs="Consolas"/>
+          <w:color w:val="666666"/>
+        </w:rPr>
+        <w:t>{</w:t>
+      </w:r>
+      <w:r>
+        <w:rPr>
+          <w:rStyle w:val="apple-converted-space"/>
+          <w:rFonts w:ascii="Consolas" w:hAnsi="Consolas" w:cs="Consolas"/>
+          <w:color w:val="666666"/>
+        </w:rPr>
+        <w:t>  </w:t>
+      </w:r>
+      <w:r>
+        <w:rPr>
+          <w:rFonts w:ascii="Consolas" w:hAnsi="Consolas" w:cs="Consolas"/>
+          <w:color w:val="555555"/>
+        </w:rPr>
+        <w:br/>
+        <w:t>      </w:t>
+      </w:r>
       <w:r>
         <w:rPr>
           <w:rStyle w:val="sobjectk"/>
@@ -4872,49 +4879,9 @@
           <w:bCs/>
           <w:color w:val="333333"/>
         </w:rPr>
-        <w:t>order"</w:t>
-      </w:r>
-      <w:r>
-        <w:rPr>
-          <w:rStyle w:val="scolon"/>
-          <w:rFonts w:ascii="Consolas" w:hAnsi="Consolas" w:cs="Consolas"/>
-          <w:color w:val="666666"/>
-        </w:rPr>
-        <w:t>:</w:t>
-      </w:r>
-      <w:r>
-        <w:rPr>
-          <w:rStyle w:val="sobjectv"/>
-          <w:rFonts w:ascii="Consolas" w:hAnsi="Consolas" w:cs="Consolas"/>
-          <w:color w:val="555555"/>
-        </w:rPr>
-        <w:t>"B</w:t>
-      </w:r>
-      <w:proofErr w:type="spellEnd"/>
-      <w:r>
-        <w:rPr>
-          <w:rStyle w:val="sobjectv"/>
-          <w:rFonts w:ascii="Consolas" w:hAnsi="Consolas" w:cs="Consolas"/>
-          <w:color w:val="555555"/>
-        </w:rPr>
         <w:t>"</w:t>
       </w:r>
-      <w:r>
-        <w:rPr>
-          <w:rStyle w:val="scomma"/>
-          <w:rFonts w:ascii="Consolas" w:hAnsi="Consolas" w:cs="Consolas"/>
-          <w:color w:val="666666"/>
-        </w:rPr>
-        <w:t>,</w:t>
-      </w:r>
-      <w:r>
-        <w:rPr>
-          <w:rFonts w:ascii="Consolas" w:hAnsi="Consolas" w:cs="Consolas"/>
-          <w:color w:val="555555"/>
-        </w:rPr>
-        <w:br/>
-        <w:t>      </w:t>
-      </w:r>
+      <w:proofErr w:type="spellStart"/>
       <w:r>
         <w:rPr>
           <w:rStyle w:val="sobjectk"/>
@@ -4923,7 +4890,7 @@
           <w:bCs/>
           <w:color w:val="333333"/>
         </w:rPr>
-        <w:t>"isself"</w:t>
+        <w:t>order"</w:t>
       </w:r>
       <w:r>
         <w:rPr>
@@ -4939,7 +4906,16 @@
           <w:rFonts w:ascii="Consolas" w:hAnsi="Consolas" w:cs="Consolas"/>
           <w:color w:val="555555"/>
         </w:rPr>
-        <w:t>0</w:t>
+        <w:t>"B</w:t>
+      </w:r>
+      <w:proofErr w:type="spellEnd"/>
+      <w:r>
+        <w:rPr>
+          <w:rStyle w:val="sobjectv"/>
+          <w:rFonts w:ascii="Consolas" w:hAnsi="Consolas" w:cs="Consolas"/>
+          <w:color w:val="555555"/>
+        </w:rPr>
+        <w:t>"</w:t>
       </w:r>
       <w:r>
         <w:rPr>
@@ -4965,7 +4941,7 @@
           <w:bCs/>
           <w:color w:val="333333"/>
         </w:rPr>
-        <w:t>"isempty"</w:t>
+        <w:t>"isself"</w:t>
       </w:r>
       <w:r>
         <w:rPr>
@@ -4981,23 +4957,7 @@
           <w:rFonts w:ascii="Consolas" w:hAnsi="Consolas" w:cs="Consolas"/>
           <w:color w:val="555555"/>
         </w:rPr>
-        <w:t>1</w:t>
-      </w:r>
-      <w:r>
-        <w:rPr>
-          <w:rFonts w:ascii="Consolas" w:hAnsi="Consolas" w:cs="Consolas"/>
-          <w:color w:val="555555"/>
-        </w:rPr>
-        <w:br/>
-        <w:t>   </w:t>
-      </w:r>
-      <w:r>
-        <w:rPr>
-          <w:rStyle w:val="sbrace"/>
-          <w:rFonts w:ascii="Consolas" w:hAnsi="Consolas" w:cs="Consolas"/>
-          <w:color w:val="666666"/>
-        </w:rPr>
-        <w:t>}</w:t>
+        <w:t>0</w:t>
       </w:r>
       <w:r>
         <w:rPr>
@@ -5006,30 +4966,6 @@
           <w:color w:val="666666"/>
         </w:rPr>
         <w:t>,</w:t>
-      </w:r>
-      <w:r>
-        <w:rPr>
-          <w:rFonts w:ascii="Consolas" w:hAnsi="Consolas" w:cs="Consolas"/>
-          <w:color w:val="555555"/>
-        </w:rPr>
-        <w:br/>
-        <w:t>   </w:t>
-      </w:r>
-      <w:r>
-        <w:rPr>
-          <w:rStyle w:val="sbrace"/>
-          <w:rFonts w:ascii="Consolas" w:hAnsi="Consolas" w:cs="Consolas"/>
-          <w:color w:val="666666"/>
-        </w:rPr>
-        <w:t>{</w:t>
-      </w:r>
-      <w:r>
-        <w:rPr>
-          <w:rStyle w:val="apple-converted-space"/>
-          <w:rFonts w:ascii="Consolas" w:hAnsi="Consolas" w:cs="Consolas"/>
-          <w:color w:val="666666"/>
-        </w:rPr>
-        <w:t>  </w:t>
       </w:r>
       <w:r>
         <w:rPr>
@@ -5047,9 +4983,80 @@
           <w:bCs/>
           <w:color w:val="333333"/>
         </w:rPr>
-        <w:t>"</w:t>
-      </w:r>
-      <w:proofErr w:type="spellStart"/>
+        <w:t>"isempty"</w:t>
+      </w:r>
+      <w:r>
+        <w:rPr>
+          <w:rStyle w:val="scolon"/>
+          <w:rFonts w:ascii="Consolas" w:hAnsi="Consolas" w:cs="Consolas"/>
+          <w:color w:val="666666"/>
+        </w:rPr>
+        <w:t>:</w:t>
+      </w:r>
+      <w:r>
+        <w:rPr>
+          <w:rStyle w:val="sobjectv"/>
+          <w:rFonts w:ascii="Consolas" w:hAnsi="Consolas" w:cs="Consolas"/>
+          <w:color w:val="555555"/>
+        </w:rPr>
+        <w:t>1</w:t>
+      </w:r>
+      <w:r>
+        <w:rPr>
+          <w:rFonts w:ascii="Consolas" w:hAnsi="Consolas" w:cs="Consolas"/>
+          <w:color w:val="555555"/>
+        </w:rPr>
+        <w:br/>
+        <w:t>   </w:t>
+      </w:r>
+      <w:r>
+        <w:rPr>
+          <w:rStyle w:val="sbrace"/>
+          <w:rFonts w:ascii="Consolas" w:hAnsi="Consolas" w:cs="Consolas"/>
+          <w:color w:val="666666"/>
+        </w:rPr>
+        <w:t>}</w:t>
+      </w:r>
+      <w:r>
+        <w:rPr>
+          <w:rStyle w:val="scomma"/>
+          <w:rFonts w:ascii="Consolas" w:hAnsi="Consolas" w:cs="Consolas"/>
+          <w:color w:val="666666"/>
+        </w:rPr>
+        <w:t>,</w:t>
+      </w:r>
+      <w:r>
+        <w:rPr>
+          <w:rFonts w:ascii="Consolas" w:hAnsi="Consolas" w:cs="Consolas"/>
+          <w:color w:val="555555"/>
+        </w:rPr>
+        <w:br/>
+        <w:t>   </w:t>
+      </w:r>
+      <w:r>
+        <w:rPr>
+          <w:rStyle w:val="sbrace"/>
+          <w:rFonts w:ascii="Consolas" w:hAnsi="Consolas" w:cs="Consolas"/>
+          <w:color w:val="666666"/>
+        </w:rPr>
+        <w:t>{</w:t>
+      </w:r>
+      <w:r>
+        <w:rPr>
+          <w:rStyle w:val="apple-converted-space"/>
+          <w:rFonts w:ascii="Consolas" w:hAnsi="Consolas" w:cs="Consolas"/>
+          <w:color w:val="666666"/>
+        </w:rPr>
+        <w:t>  </w:t>
+      </w:r>
+      <w:r>
+        <w:rPr>
+          <w:rFonts w:ascii="Consolas" w:hAnsi="Consolas" w:cs="Consolas"/>
+          <w:color w:val="555555"/>
+        </w:rPr>
+        <w:br/>
+        <w:t>      </w:t>
+      </w:r>
       <w:r>
         <w:rPr>
           <w:rStyle w:val="sobjectk"/>
@@ -5058,49 +5065,9 @@
           <w:bCs/>
           <w:color w:val="333333"/>
         </w:rPr>
-        <w:t>order"</w:t>
-      </w:r>
-      <w:r>
-        <w:rPr>
-          <w:rStyle w:val="scolon"/>
-          <w:rFonts w:ascii="Consolas" w:hAnsi="Consolas" w:cs="Consolas"/>
-          <w:color w:val="666666"/>
-        </w:rPr>
-        <w:t>:</w:t>
-      </w:r>
-      <w:r>
-        <w:rPr>
-          <w:rStyle w:val="sobjectv"/>
-          <w:rFonts w:ascii="Consolas" w:hAnsi="Consolas" w:cs="Consolas"/>
-          <w:color w:val="555555"/>
-        </w:rPr>
-        <w:t>"C</w:t>
-      </w:r>
-      <w:proofErr w:type="spellEnd"/>
-      <w:r>
-        <w:rPr>
-          <w:rStyle w:val="sobjectv"/>
-          <w:rFonts w:ascii="Consolas" w:hAnsi="Consolas" w:cs="Consolas"/>
-          <w:color w:val="555555"/>
-        </w:rPr>
         <w:t>"</w:t>
       </w:r>
-      <w:r>
-        <w:rPr>
-          <w:rStyle w:val="scomma"/>
-          <w:rFonts w:ascii="Consolas" w:hAnsi="Consolas" w:cs="Consolas"/>
-          <w:color w:val="666666"/>
-        </w:rPr>
-        <w:t>,</w:t>
-      </w:r>
-      <w:r>
-        <w:rPr>
-          <w:rFonts w:ascii="Consolas" w:hAnsi="Consolas" w:cs="Consolas"/>
-          <w:color w:val="555555"/>
-        </w:rPr>
-        <w:br/>
-        <w:t>      </w:t>
-      </w:r>
+      <w:proofErr w:type="spellStart"/>
       <w:r>
         <w:rPr>
           <w:rStyle w:val="sobjectk"/>
@@ -5109,7 +5076,7 @@
           <w:bCs/>
           <w:color w:val="333333"/>
         </w:rPr>
-        <w:t>"isself"</w:t>
+        <w:t>order"</w:t>
       </w:r>
       <w:r>
         <w:rPr>
@@ -5125,7 +5092,16 @@
           <w:rFonts w:ascii="Consolas" w:hAnsi="Consolas" w:cs="Consolas"/>
           <w:color w:val="555555"/>
         </w:rPr>
-        <w:t>1</w:t>
+        <w:t>"C</w:t>
+      </w:r>
+      <w:proofErr w:type="spellEnd"/>
+      <w:r>
+        <w:rPr>
+          <w:rStyle w:val="sobjectv"/>
+          <w:rFonts w:ascii="Consolas" w:hAnsi="Consolas" w:cs="Consolas"/>
+          <w:color w:val="555555"/>
+        </w:rPr>
+        <w:t>"</w:t>
       </w:r>
       <w:r>
         <w:rPr>
@@ -5151,7 +5127,7 @@
           <w:bCs/>
           <w:color w:val="333333"/>
         </w:rPr>
-        <w:t>"isempty"</w:t>
+        <w:t>"isself"</w:t>
       </w:r>
       <w:r>
         <w:rPr>
@@ -5171,51 +5147,11 @@
       </w:r>
       <w:r>
         <w:rPr>
-          <w:rFonts w:ascii="Consolas" w:hAnsi="Consolas" w:cs="Consolas"/>
-          <w:color w:val="555555"/>
-        </w:rPr>
-        <w:br/>
-        <w:t>   </w:t>
-      </w:r>
-      <w:r>
-        <w:rPr>
-          <w:rStyle w:val="sbrace"/>
-          <w:rFonts w:ascii="Consolas" w:hAnsi="Consolas" w:cs="Consolas"/>
-          <w:color w:val="666666"/>
-        </w:rPr>
-        <w:t>}</w:t>
-      </w:r>
-      <w:r>
-        <w:rPr>
           <w:rStyle w:val="scomma"/>
           <w:rFonts w:ascii="Consolas" w:hAnsi="Consolas" w:cs="Consolas"/>
           <w:color w:val="666666"/>
         </w:rPr>
         <w:t>,</w:t>
-      </w:r>
-      <w:r>
-        <w:rPr>
-          <w:rFonts w:ascii="Consolas" w:hAnsi="Consolas" w:cs="Consolas"/>
-          <w:color w:val="555555"/>
-        </w:rPr>
-        <w:br/>
-        <w:t>   </w:t>
-      </w:r>
-      <w:r>
-        <w:rPr>
-          <w:rStyle w:val="sbrace"/>
-          <w:rFonts w:ascii="Consolas" w:hAnsi="Consolas" w:cs="Consolas"/>
-          <w:color w:val="666666"/>
-        </w:rPr>
-        <w:t>{</w:t>
-      </w:r>
-      <w:r>
-        <w:rPr>
-          <w:rStyle w:val="apple-converted-space"/>
-          <w:rFonts w:ascii="Consolas" w:hAnsi="Consolas" w:cs="Consolas"/>
-          <w:color w:val="666666"/>
-        </w:rPr>
-        <w:t>  </w:t>
       </w:r>
       <w:r>
         <w:rPr>
@@ -5233,9 +5169,80 @@
           <w:bCs/>
           <w:color w:val="333333"/>
         </w:rPr>
-        <w:t>"</w:t>
-      </w:r>
-      <w:proofErr w:type="spellStart"/>
+        <w:t>"isempty"</w:t>
+      </w:r>
+      <w:r>
+        <w:rPr>
+          <w:rStyle w:val="scolon"/>
+          <w:rFonts w:ascii="Consolas" w:hAnsi="Consolas" w:cs="Consolas"/>
+          <w:color w:val="666666"/>
+        </w:rPr>
+        <w:t>:</w:t>
+      </w:r>
+      <w:r>
+        <w:rPr>
+          <w:rStyle w:val="sobjectv"/>
+          <w:rFonts w:ascii="Consolas" w:hAnsi="Consolas" w:cs="Consolas"/>
+          <w:color w:val="555555"/>
+        </w:rPr>
+        <w:t>1</w:t>
+      </w:r>
+      <w:r>
+        <w:rPr>
+          <w:rFonts w:ascii="Consolas" w:hAnsi="Consolas" w:cs="Consolas"/>
+          <w:color w:val="555555"/>
+        </w:rPr>
+        <w:br/>
+        <w:t>   </w:t>
+      </w:r>
+      <w:r>
+        <w:rPr>
+          <w:rStyle w:val="sbrace"/>
+          <w:rFonts w:ascii="Consolas" w:hAnsi="Consolas" w:cs="Consolas"/>
+          <w:color w:val="666666"/>
+        </w:rPr>
+        <w:t>}</w:t>
+      </w:r>
+      <w:r>
+        <w:rPr>
+          <w:rStyle w:val="scomma"/>
+          <w:rFonts w:ascii="Consolas" w:hAnsi="Consolas" w:cs="Consolas"/>
+          <w:color w:val="666666"/>
+        </w:rPr>
+        <w:t>,</w:t>
+      </w:r>
+      <w:r>
+        <w:rPr>
+          <w:rFonts w:ascii="Consolas" w:hAnsi="Consolas" w:cs="Consolas"/>
+          <w:color w:val="555555"/>
+        </w:rPr>
+        <w:br/>
+        <w:t>   </w:t>
+      </w:r>
+      <w:r>
+        <w:rPr>
+          <w:rStyle w:val="sbrace"/>
+          <w:rFonts w:ascii="Consolas" w:hAnsi="Consolas" w:cs="Consolas"/>
+          <w:color w:val="666666"/>
+        </w:rPr>
+        <w:t>{</w:t>
+      </w:r>
+      <w:r>
+        <w:rPr>
+          <w:rStyle w:val="apple-converted-space"/>
+          <w:rFonts w:ascii="Consolas" w:hAnsi="Consolas" w:cs="Consolas"/>
+          <w:color w:val="666666"/>
+        </w:rPr>
+        <w:t>  </w:t>
+      </w:r>
+      <w:r>
+        <w:rPr>
+          <w:rFonts w:ascii="Consolas" w:hAnsi="Consolas" w:cs="Consolas"/>
+          <w:color w:val="555555"/>
+        </w:rPr>
+        <w:br/>
+        <w:t>      </w:t>
+      </w:r>
       <w:r>
         <w:rPr>
           <w:rStyle w:val="sobjectk"/>
@@ -5244,49 +5251,9 @@
           <w:bCs/>
           <w:color w:val="333333"/>
         </w:rPr>
-        <w:t>order"</w:t>
-      </w:r>
-      <w:r>
-        <w:rPr>
-          <w:rStyle w:val="scolon"/>
-          <w:rFonts w:ascii="Consolas" w:hAnsi="Consolas" w:cs="Consolas"/>
-          <w:color w:val="666666"/>
-        </w:rPr>
-        <w:t>:</w:t>
-      </w:r>
-      <w:r>
-        <w:rPr>
-          <w:rStyle w:val="sobjectv"/>
-          <w:rFonts w:ascii="Consolas" w:hAnsi="Consolas" w:cs="Consolas"/>
-          <w:color w:val="555555"/>
-        </w:rPr>
-        <w:t>"D</w:t>
-      </w:r>
-      <w:proofErr w:type="spellEnd"/>
-      <w:r>
-        <w:rPr>
-          <w:rStyle w:val="sobjectv"/>
-          <w:rFonts w:ascii="Consolas" w:hAnsi="Consolas" w:cs="Consolas"/>
-          <w:color w:val="555555"/>
-        </w:rPr>
         <w:t>"</w:t>
       </w:r>
-      <w:r>
-        <w:rPr>
-          <w:rStyle w:val="scomma"/>
-          <w:rFonts w:ascii="Consolas" w:hAnsi="Consolas" w:cs="Consolas"/>
-          <w:color w:val="666666"/>
-        </w:rPr>
-        <w:t>,</w:t>
-      </w:r>
-      <w:r>
-        <w:rPr>
-          <w:rFonts w:ascii="Consolas" w:hAnsi="Consolas" w:cs="Consolas"/>
-          <w:color w:val="555555"/>
-        </w:rPr>
-        <w:br/>
-        <w:t>      </w:t>
-      </w:r>
+      <w:proofErr w:type="spellStart"/>
       <w:r>
         <w:rPr>
           <w:rStyle w:val="sobjectk"/>
@@ -5295,7 +5262,7 @@
           <w:bCs/>
           <w:color w:val="333333"/>
         </w:rPr>
-        <w:t>"isself"</w:t>
+        <w:t>order"</w:t>
       </w:r>
       <w:r>
         <w:rPr>
@@ -5311,7 +5278,16 @@
           <w:rFonts w:ascii="Consolas" w:hAnsi="Consolas" w:cs="Consolas"/>
           <w:color w:val="555555"/>
         </w:rPr>
-        <w:t>1</w:t>
+        <w:t>"D</w:t>
+      </w:r>
+      <w:proofErr w:type="spellEnd"/>
+      <w:r>
+        <w:rPr>
+          <w:rStyle w:val="sobjectv"/>
+          <w:rFonts w:ascii="Consolas" w:hAnsi="Consolas" w:cs="Consolas"/>
+          <w:color w:val="555555"/>
+        </w:rPr>
+        <w:t>"</w:t>
       </w:r>
       <w:r>
         <w:rPr>
@@ -5337,7 +5313,7 @@
           <w:bCs/>
           <w:color w:val="333333"/>
         </w:rPr>
-        <w:t>"isempty"</w:t>
+        <w:t>"isself"</w:t>
       </w:r>
       <w:r>
         <w:rPr>
@@ -5357,51 +5333,11 @@
       </w:r>
       <w:r>
         <w:rPr>
-          <w:rFonts w:ascii="Consolas" w:hAnsi="Consolas" w:cs="Consolas"/>
-          <w:color w:val="555555"/>
-        </w:rPr>
-        <w:br/>
-        <w:t>   </w:t>
-      </w:r>
-      <w:r>
-        <w:rPr>
-          <w:rStyle w:val="sbrace"/>
-          <w:rFonts w:ascii="Consolas" w:hAnsi="Consolas" w:cs="Consolas"/>
-          <w:color w:val="666666"/>
-        </w:rPr>
-        <w:t>}</w:t>
-      </w:r>
-      <w:r>
-        <w:rPr>
           <w:rStyle w:val="scomma"/>
           <w:rFonts w:ascii="Consolas" w:hAnsi="Consolas" w:cs="Consolas"/>
           <w:color w:val="666666"/>
         </w:rPr>
         <w:t>,</w:t>
-      </w:r>
-      <w:r>
-        <w:rPr>
-          <w:rFonts w:ascii="Consolas" w:hAnsi="Consolas" w:cs="Consolas"/>
-          <w:color w:val="555555"/>
-        </w:rPr>
-        <w:br/>
-        <w:t>   </w:t>
-      </w:r>
-      <w:r>
-        <w:rPr>
-          <w:rStyle w:val="sbrace"/>
-          <w:rFonts w:ascii="Consolas" w:hAnsi="Consolas" w:cs="Consolas"/>
-          <w:color w:val="666666"/>
-        </w:rPr>
-        <w:t>{</w:t>
-      </w:r>
-      <w:r>
-        <w:rPr>
-          <w:rStyle w:val="apple-converted-space"/>
-          <w:rFonts w:ascii="Consolas" w:hAnsi="Consolas" w:cs="Consolas"/>
-          <w:color w:val="666666"/>
-        </w:rPr>
-        <w:t>  </w:t>
       </w:r>
       <w:r>
         <w:rPr>
@@ -5419,9 +5355,80 @@
           <w:bCs/>
           <w:color w:val="333333"/>
         </w:rPr>
-        <w:t>"</w:t>
-      </w:r>
-      <w:proofErr w:type="spellStart"/>
+        <w:t>"isempty"</w:t>
+      </w:r>
+      <w:r>
+        <w:rPr>
+          <w:rStyle w:val="scolon"/>
+          <w:rFonts w:ascii="Consolas" w:hAnsi="Consolas" w:cs="Consolas"/>
+          <w:color w:val="666666"/>
+        </w:rPr>
+        <w:t>:</w:t>
+      </w:r>
+      <w:r>
+        <w:rPr>
+          <w:rStyle w:val="sobjectv"/>
+          <w:rFonts w:ascii="Consolas" w:hAnsi="Consolas" w:cs="Consolas"/>
+          <w:color w:val="555555"/>
+        </w:rPr>
+        <w:t>1</w:t>
+      </w:r>
+      <w:r>
+        <w:rPr>
+          <w:rFonts w:ascii="Consolas" w:hAnsi="Consolas" w:cs="Consolas"/>
+          <w:color w:val="555555"/>
+        </w:rPr>
+        <w:br/>
+        <w:t>   </w:t>
+      </w:r>
+      <w:r>
+        <w:rPr>
+          <w:rStyle w:val="sbrace"/>
+          <w:rFonts w:ascii="Consolas" w:hAnsi="Consolas" w:cs="Consolas"/>
+          <w:color w:val="666666"/>
+        </w:rPr>
+        <w:t>}</w:t>
+      </w:r>
+      <w:r>
+        <w:rPr>
+          <w:rStyle w:val="scomma"/>
+          <w:rFonts w:ascii="Consolas" w:hAnsi="Consolas" w:cs="Consolas"/>
+          <w:color w:val="666666"/>
+        </w:rPr>
+        <w:t>,</w:t>
+      </w:r>
+      <w:r>
+        <w:rPr>
+          <w:rFonts w:ascii="Consolas" w:hAnsi="Consolas" w:cs="Consolas"/>
+          <w:color w:val="555555"/>
+        </w:rPr>
+        <w:br/>
+        <w:t>   </w:t>
+      </w:r>
+      <w:r>
+        <w:rPr>
+          <w:rStyle w:val="sbrace"/>
+          <w:rFonts w:ascii="Consolas" w:hAnsi="Consolas" w:cs="Consolas"/>
+          <w:color w:val="666666"/>
+        </w:rPr>
+        <w:t>{</w:t>
+      </w:r>
+      <w:r>
+        <w:rPr>
+          <w:rStyle w:val="apple-converted-space"/>
+          <w:rFonts w:ascii="Consolas" w:hAnsi="Consolas" w:cs="Consolas"/>
+          <w:color w:val="666666"/>
+        </w:rPr>
+        <w:t>  </w:t>
+      </w:r>
+      <w:r>
+        <w:rPr>
+          <w:rFonts w:ascii="Consolas" w:hAnsi="Consolas" w:cs="Consolas"/>
+          <w:color w:val="555555"/>
+        </w:rPr>
+        <w:br/>
+        <w:t>      </w:t>
+      </w:r>
       <w:r>
         <w:rPr>
           <w:rStyle w:val="sobjectk"/>
@@ -5430,49 +5437,9 @@
           <w:bCs/>
           <w:color w:val="333333"/>
         </w:rPr>
-        <w:t>order"</w:t>
-      </w:r>
-      <w:r>
-        <w:rPr>
-          <w:rStyle w:val="scolon"/>
-          <w:rFonts w:ascii="Consolas" w:hAnsi="Consolas" w:cs="Consolas"/>
-          <w:color w:val="666666"/>
-        </w:rPr>
-        <w:t>:</w:t>
-      </w:r>
-      <w:r>
-        <w:rPr>
-          <w:rStyle w:val="sobjectv"/>
-          <w:rFonts w:ascii="Consolas" w:hAnsi="Consolas" w:cs="Consolas"/>
-          <w:color w:val="555555"/>
-        </w:rPr>
-        <w:t>"E</w:t>
-      </w:r>
-      <w:proofErr w:type="spellEnd"/>
-      <w:r>
-        <w:rPr>
-          <w:rStyle w:val="sobjectv"/>
-          <w:rFonts w:ascii="Consolas" w:hAnsi="Consolas" w:cs="Consolas"/>
-          <w:color w:val="555555"/>
-        </w:rPr>
         <w:t>"</w:t>
       </w:r>
-      <w:r>
-        <w:rPr>
-          <w:rStyle w:val="scomma"/>
-          <w:rFonts w:ascii="Consolas" w:hAnsi="Consolas" w:cs="Consolas"/>
-          <w:color w:val="666666"/>
-        </w:rPr>
-        <w:t>,</w:t>
-      </w:r>
-      <w:r>
-        <w:rPr>
-          <w:rFonts w:ascii="Consolas" w:hAnsi="Consolas" w:cs="Consolas"/>
-          <w:color w:val="555555"/>
-        </w:rPr>
-        <w:br/>
-        <w:t>      </w:t>
-      </w:r>
+      <w:proofErr w:type="spellStart"/>
       <w:r>
         <w:rPr>
           <w:rStyle w:val="sobjectk"/>
@@ -5481,7 +5448,7 @@
           <w:bCs/>
           <w:color w:val="333333"/>
         </w:rPr>
-        <w:t>"isself"</w:t>
+        <w:t>order"</w:t>
       </w:r>
       <w:r>
         <w:rPr>
@@ -5497,7 +5464,16 @@
           <w:rFonts w:ascii="Consolas" w:hAnsi="Consolas" w:cs="Consolas"/>
           <w:color w:val="555555"/>
         </w:rPr>
-        <w:t>1</w:t>
+        <w:t>"E</w:t>
+      </w:r>
+      <w:proofErr w:type="spellEnd"/>
+      <w:r>
+        <w:rPr>
+          <w:rStyle w:val="sobjectv"/>
+          <w:rFonts w:ascii="Consolas" w:hAnsi="Consolas" w:cs="Consolas"/>
+          <w:color w:val="555555"/>
+        </w:rPr>
+        <w:t>"</w:t>
       </w:r>
       <w:r>
         <w:rPr>
@@ -5523,7 +5499,7 @@
           <w:bCs/>
           <w:color w:val="333333"/>
         </w:rPr>
-        <w:t>"isempty"</w:t>
+        <w:t>"isself"</w:t>
       </w:r>
       <w:r>
         <w:rPr>
@@ -5543,51 +5519,11 @@
       </w:r>
       <w:r>
         <w:rPr>
-          <w:rFonts w:ascii="Consolas" w:hAnsi="Consolas" w:cs="Consolas"/>
-          <w:color w:val="555555"/>
-        </w:rPr>
-        <w:br/>
-        <w:t>   </w:t>
-      </w:r>
-      <w:r>
-        <w:rPr>
-          <w:rStyle w:val="sbrace"/>
-          <w:rFonts w:ascii="Consolas" w:hAnsi="Consolas" w:cs="Consolas"/>
-          <w:color w:val="666666"/>
-        </w:rPr>
-        <w:t>}</w:t>
-      </w:r>
-      <w:r>
-        <w:rPr>
           <w:rStyle w:val="scomma"/>
           <w:rFonts w:ascii="Consolas" w:hAnsi="Consolas" w:cs="Consolas"/>
           <w:color w:val="666666"/>
         </w:rPr>
         <w:t>,</w:t>
-      </w:r>
-      <w:r>
-        <w:rPr>
-          <w:rFonts w:ascii="Consolas" w:hAnsi="Consolas" w:cs="Consolas"/>
-          <w:color w:val="555555"/>
-        </w:rPr>
-        <w:br/>
-        <w:t>   </w:t>
-      </w:r>
-      <w:r>
-        <w:rPr>
-          <w:rStyle w:val="sbrace"/>
-          <w:rFonts w:ascii="Consolas" w:hAnsi="Consolas" w:cs="Consolas"/>
-          <w:color w:val="666666"/>
-        </w:rPr>
-        <w:t>{</w:t>
-      </w:r>
-      <w:r>
-        <w:rPr>
-          <w:rStyle w:val="apple-converted-space"/>
-          <w:rFonts w:ascii="Consolas" w:hAnsi="Consolas" w:cs="Consolas"/>
-          <w:color w:val="666666"/>
-        </w:rPr>
-        <w:t>  </w:t>
       </w:r>
       <w:r>
         <w:rPr>
@@ -5605,9 +5541,80 @@
           <w:bCs/>
           <w:color w:val="333333"/>
         </w:rPr>
-        <w:t>"</w:t>
-      </w:r>
-      <w:proofErr w:type="spellStart"/>
+        <w:t>"isempty"</w:t>
+      </w:r>
+      <w:r>
+        <w:rPr>
+          <w:rStyle w:val="scolon"/>
+          <w:rFonts w:ascii="Consolas" w:hAnsi="Consolas" w:cs="Consolas"/>
+          <w:color w:val="666666"/>
+        </w:rPr>
+        <w:t>:</w:t>
+      </w:r>
+      <w:r>
+        <w:rPr>
+          <w:rStyle w:val="sobjectv"/>
+          <w:rFonts w:ascii="Consolas" w:hAnsi="Consolas" w:cs="Consolas"/>
+          <w:color w:val="555555"/>
+        </w:rPr>
+        <w:t>1</w:t>
+      </w:r>
+      <w:r>
+        <w:rPr>
+          <w:rFonts w:ascii="Consolas" w:hAnsi="Consolas" w:cs="Consolas"/>
+          <w:color w:val="555555"/>
+        </w:rPr>
+        <w:br/>
+        <w:t>   </w:t>
+      </w:r>
+      <w:r>
+        <w:rPr>
+          <w:rStyle w:val="sbrace"/>
+          <w:rFonts w:ascii="Consolas" w:hAnsi="Consolas" w:cs="Consolas"/>
+          <w:color w:val="666666"/>
+        </w:rPr>
+        <w:t>}</w:t>
+      </w:r>
+      <w:r>
+        <w:rPr>
+          <w:rStyle w:val="scomma"/>
+          <w:rFonts w:ascii="Consolas" w:hAnsi="Consolas" w:cs="Consolas"/>
+          <w:color w:val="666666"/>
+        </w:rPr>
+        <w:t>,</w:t>
+      </w:r>
+      <w:r>
+        <w:rPr>
+          <w:rFonts w:ascii="Consolas" w:hAnsi="Consolas" w:cs="Consolas"/>
+          <w:color w:val="555555"/>
+        </w:rPr>
+        <w:br/>
+        <w:t>   </w:t>
+      </w:r>
+      <w:r>
+        <w:rPr>
+          <w:rStyle w:val="sbrace"/>
+          <w:rFonts w:ascii="Consolas" w:hAnsi="Consolas" w:cs="Consolas"/>
+          <w:color w:val="666666"/>
+        </w:rPr>
+        <w:t>{</w:t>
+      </w:r>
+      <w:r>
+        <w:rPr>
+          <w:rStyle w:val="apple-converted-space"/>
+          <w:rFonts w:ascii="Consolas" w:hAnsi="Consolas" w:cs="Consolas"/>
+          <w:color w:val="666666"/>
+        </w:rPr>
+        <w:t>  </w:t>
+      </w:r>
+      <w:r>
+        <w:rPr>
+          <w:rFonts w:ascii="Consolas" w:hAnsi="Consolas" w:cs="Consolas"/>
+          <w:color w:val="555555"/>
+        </w:rPr>
+        <w:br/>
+        <w:t>      </w:t>
+      </w:r>
       <w:r>
         <w:rPr>
           <w:rStyle w:val="sobjectk"/>
@@ -5616,49 +5623,9 @@
           <w:bCs/>
           <w:color w:val="333333"/>
         </w:rPr>
-        <w:t>order"</w:t>
-      </w:r>
-      <w:r>
-        <w:rPr>
-          <w:rStyle w:val="scolon"/>
-          <w:rFonts w:ascii="Consolas" w:hAnsi="Consolas" w:cs="Consolas"/>
-          <w:color w:val="666666"/>
-        </w:rPr>
-        <w:t>:</w:t>
-      </w:r>
-      <w:r>
-        <w:rPr>
-          <w:rStyle w:val="sobjectv"/>
-          <w:rFonts w:ascii="Consolas" w:hAnsi="Consolas" w:cs="Consolas"/>
-          <w:color w:val="555555"/>
-        </w:rPr>
-        <w:t>"F</w:t>
-      </w:r>
-      <w:proofErr w:type="spellEnd"/>
-      <w:r>
-        <w:rPr>
-          <w:rStyle w:val="sobjectv"/>
-          <w:rFonts w:ascii="Consolas" w:hAnsi="Consolas" w:cs="Consolas"/>
-          <w:color w:val="555555"/>
-        </w:rPr>
         <w:t>"</w:t>
       </w:r>
-      <w:r>
-        <w:rPr>
-          <w:rStyle w:val="scomma"/>
-          <w:rFonts w:ascii="Consolas" w:hAnsi="Consolas" w:cs="Consolas"/>
-          <w:color w:val="666666"/>
-        </w:rPr>
-        <w:t>,</w:t>
-      </w:r>
-      <w:r>
-        <w:rPr>
-          <w:rFonts w:ascii="Consolas" w:hAnsi="Consolas" w:cs="Consolas"/>
-          <w:color w:val="555555"/>
-        </w:rPr>
-        <w:br/>
-        <w:t>      </w:t>
-      </w:r>
+      <w:proofErr w:type="spellStart"/>
       <w:r>
         <w:rPr>
           <w:rStyle w:val="sobjectk"/>
@@ -5667,7 +5634,7 @@
           <w:bCs/>
           <w:color w:val="333333"/>
         </w:rPr>
-        <w:t>"isself"</w:t>
+        <w:t>order"</w:t>
       </w:r>
       <w:r>
         <w:rPr>
@@ -5683,7 +5650,16 @@
           <w:rFonts w:ascii="Consolas" w:hAnsi="Consolas" w:cs="Consolas"/>
           <w:color w:val="555555"/>
         </w:rPr>
-        <w:t>1</w:t>
+        <w:t>"F</w:t>
+      </w:r>
+      <w:proofErr w:type="spellEnd"/>
+      <w:r>
+        <w:rPr>
+          <w:rStyle w:val="sobjectv"/>
+          <w:rFonts w:ascii="Consolas" w:hAnsi="Consolas" w:cs="Consolas"/>
+          <w:color w:val="555555"/>
+        </w:rPr>
+        <w:t>"</w:t>
       </w:r>
       <w:r>
         <w:rPr>
@@ -5709,7 +5685,7 @@
           <w:bCs/>
           <w:color w:val="333333"/>
         </w:rPr>
-        <w:t>"isempty"</w:t>
+        <w:t>"isself"</w:t>
       </w:r>
       <w:r>
         <w:rPr>
@@ -5729,51 +5705,11 @@
       </w:r>
       <w:r>
         <w:rPr>
-          <w:rFonts w:ascii="Consolas" w:hAnsi="Consolas" w:cs="Consolas"/>
-          <w:color w:val="555555"/>
-        </w:rPr>
-        <w:br/>
-        <w:t>   </w:t>
-      </w:r>
-      <w:r>
-        <w:rPr>
-          <w:rStyle w:val="sbrace"/>
-          <w:rFonts w:ascii="Consolas" w:hAnsi="Consolas" w:cs="Consolas"/>
-          <w:color w:val="666666"/>
-        </w:rPr>
-        <w:t>}</w:t>
-      </w:r>
-      <w:r>
-        <w:rPr>
           <w:rStyle w:val="scomma"/>
           <w:rFonts w:ascii="Consolas" w:hAnsi="Consolas" w:cs="Consolas"/>
           <w:color w:val="666666"/>
         </w:rPr>
         <w:t>,</w:t>
-      </w:r>
-      <w:r>
-        <w:rPr>
-          <w:rFonts w:ascii="Consolas" w:hAnsi="Consolas" w:cs="Consolas"/>
-          <w:color w:val="555555"/>
-        </w:rPr>
-        <w:br/>
-        <w:t>   </w:t>
-      </w:r>
-      <w:r>
-        <w:rPr>
-          <w:rStyle w:val="sbrace"/>
-          <w:rFonts w:ascii="Consolas" w:hAnsi="Consolas" w:cs="Consolas"/>
-          <w:color w:val="666666"/>
-        </w:rPr>
-        <w:t>{</w:t>
-      </w:r>
-      <w:r>
-        <w:rPr>
-          <w:rStyle w:val="apple-converted-space"/>
-          <w:rFonts w:ascii="Consolas" w:hAnsi="Consolas" w:cs="Consolas"/>
-          <w:color w:val="666666"/>
-        </w:rPr>
-        <w:t>  </w:t>
       </w:r>
       <w:r>
         <w:rPr>
@@ -5791,9 +5727,80 @@
           <w:bCs/>
           <w:color w:val="333333"/>
         </w:rPr>
-        <w:t>"</w:t>
-      </w:r>
-      <w:proofErr w:type="spellStart"/>
+        <w:t>"isempty"</w:t>
+      </w:r>
+      <w:r>
+        <w:rPr>
+          <w:rStyle w:val="scolon"/>
+          <w:rFonts w:ascii="Consolas" w:hAnsi="Consolas" w:cs="Consolas"/>
+          <w:color w:val="666666"/>
+        </w:rPr>
+        <w:t>:</w:t>
+      </w:r>
+      <w:r>
+        <w:rPr>
+          <w:rStyle w:val="sobjectv"/>
+          <w:rFonts w:ascii="Consolas" w:hAnsi="Consolas" w:cs="Consolas"/>
+          <w:color w:val="555555"/>
+        </w:rPr>
+        <w:t>1</w:t>
+      </w:r>
+      <w:r>
+        <w:rPr>
+          <w:rFonts w:ascii="Consolas" w:hAnsi="Consolas" w:cs="Consolas"/>
+          <w:color w:val="555555"/>
+        </w:rPr>
+        <w:br/>
+        <w:t>   </w:t>
+      </w:r>
+      <w:r>
+        <w:rPr>
+          <w:rStyle w:val="sbrace"/>
+          <w:rFonts w:ascii="Consolas" w:hAnsi="Consolas" w:cs="Consolas"/>
+          <w:color w:val="666666"/>
+        </w:rPr>
+        <w:t>}</w:t>
+      </w:r>
+      <w:r>
+        <w:rPr>
+          <w:rStyle w:val="scomma"/>
+          <w:rFonts w:ascii="Consolas" w:hAnsi="Consolas" w:cs="Consolas"/>
+          <w:color w:val="666666"/>
+        </w:rPr>
+        <w:t>,</w:t>
+      </w:r>
+      <w:r>
+        <w:rPr>
+          <w:rFonts w:ascii="Consolas" w:hAnsi="Consolas" w:cs="Consolas"/>
+          <w:color w:val="555555"/>
+        </w:rPr>
+        <w:br/>
+        <w:t>   </w:t>
+      </w:r>
+      <w:r>
+        <w:rPr>
+          <w:rStyle w:val="sbrace"/>
+          <w:rFonts w:ascii="Consolas" w:hAnsi="Consolas" w:cs="Consolas"/>
+          <w:color w:val="666666"/>
+        </w:rPr>
+        <w:t>{</w:t>
+      </w:r>
+      <w:r>
+        <w:rPr>
+          <w:rStyle w:val="apple-converted-space"/>
+          <w:rFonts w:ascii="Consolas" w:hAnsi="Consolas" w:cs="Consolas"/>
+          <w:color w:val="666666"/>
+        </w:rPr>
+        <w:t>  </w:t>
+      </w:r>
+      <w:r>
+        <w:rPr>
+          <w:rFonts w:ascii="Consolas" w:hAnsi="Consolas" w:cs="Consolas"/>
+          <w:color w:val="555555"/>
+        </w:rPr>
+        <w:br/>
+        <w:t>      </w:t>
+      </w:r>
       <w:r>
         <w:rPr>
           <w:rStyle w:val="sobjectk"/>
@@ -5802,56 +5809,9 @@
           <w:bCs/>
           <w:color w:val="333333"/>
         </w:rPr>
-        <w:t>order"</w:t>
-      </w:r>
-      <w:r>
-        <w:rPr>
-          <w:rStyle w:val="scolon"/>
-          <w:rFonts w:ascii="Consolas" w:hAnsi="Consolas" w:cs="Consolas"/>
-          <w:color w:val="666666"/>
-        </w:rPr>
-        <w:t>:</w:t>
-      </w:r>
-      <w:r>
-        <w:rPr>
-          <w:rStyle w:val="sobjectv"/>
-          <w:rFonts w:ascii="Consolas" w:hAnsi="Consolas" w:cs="Consolas"/>
-          <w:color w:val="555555"/>
-        </w:rPr>
-        <w:t>"G</w:t>
-      </w:r>
-      <w:proofErr w:type="spellEnd"/>
-      <w:r>
-        <w:rPr>
-          <w:rStyle w:val="sobjectv"/>
-          <w:rFonts w:ascii="Consolas" w:hAnsi="Consolas" w:cs="Consolas"/>
-          <w:color w:val="555555"/>
-        </w:rPr>
         <w:t>"</w:t>
       </w:r>
-      <w:r>
-        <w:rPr>
-          <w:rStyle w:val="scomma"/>
-          <w:rFonts w:ascii="Consolas" w:hAnsi="Consolas" w:cs="Consolas"/>
-          <w:color w:val="666666"/>
-        </w:rPr>
-        <w:t>,</w:t>
-      </w:r>
-      <w:r>
-        <w:rPr>
-          <w:rFonts w:ascii="Consolas" w:hAnsi="Consolas" w:cs="Consolas"/>
-          <w:color w:val="555555"/>
-        </w:rPr>
-        <w:br/>
-      </w:r>
-      <w:r>
-        <w:rPr>
-          <w:rFonts w:ascii="Consolas" w:hAnsi="Consolas" w:cs="Consolas"/>
-          <w:color w:val="555555"/>
-        </w:rPr>
-        <w:lastRenderedPageBreak/>
-        <w:t>      </w:t>
-      </w:r>
+      <w:proofErr w:type="spellStart"/>
       <w:r>
         <w:rPr>
           <w:rStyle w:val="sobjectk"/>
@@ -5860,7 +5820,7 @@
           <w:bCs/>
           <w:color w:val="333333"/>
         </w:rPr>
-        <w:t>"isself"</w:t>
+        <w:t>order"</w:t>
       </w:r>
       <w:r>
         <w:rPr>
@@ -5876,7 +5836,16 @@
           <w:rFonts w:ascii="Consolas" w:hAnsi="Consolas" w:cs="Consolas"/>
           <w:color w:val="555555"/>
         </w:rPr>
-        <w:t>0</w:t>
+        <w:t>"G</w:t>
+      </w:r>
+      <w:proofErr w:type="spellEnd"/>
+      <w:r>
+        <w:rPr>
+          <w:rStyle w:val="sobjectv"/>
+          <w:rFonts w:ascii="Consolas" w:hAnsi="Consolas" w:cs="Consolas"/>
+          <w:color w:val="555555"/>
+        </w:rPr>
+        <w:t>"</w:t>
       </w:r>
       <w:r>
         <w:rPr>
@@ -5892,6 +5861,13 @@
           <w:color w:val="555555"/>
         </w:rPr>
         <w:br/>
+      </w:r>
+      <w:r>
+        <w:rPr>
+          <w:rFonts w:ascii="Consolas" w:hAnsi="Consolas" w:cs="Consolas"/>
+          <w:color w:val="555555"/>
+        </w:rPr>
+        <w:lastRenderedPageBreak/>
         <w:t>      </w:t>
       </w:r>
       <w:r>
@@ -5902,7 +5878,7 @@
           <w:bCs/>
           <w:color w:val="333333"/>
         </w:rPr>
-        <w:t>"isempty"</w:t>
+        <w:t>"isself"</w:t>
       </w:r>
       <w:r>
         <w:rPr>
@@ -5922,51 +5898,11 @@
       </w:r>
       <w:r>
         <w:rPr>
-          <w:rFonts w:ascii="Consolas" w:hAnsi="Consolas" w:cs="Consolas"/>
-          <w:color w:val="555555"/>
-        </w:rPr>
-        <w:br/>
-        <w:t>   </w:t>
-      </w:r>
-      <w:r>
-        <w:rPr>
-          <w:rStyle w:val="sbrace"/>
-          <w:rFonts w:ascii="Consolas" w:hAnsi="Consolas" w:cs="Consolas"/>
-          <w:color w:val="666666"/>
-        </w:rPr>
-        <w:t>}</w:t>
-      </w:r>
-      <w:r>
-        <w:rPr>
           <w:rStyle w:val="scomma"/>
           <w:rFonts w:ascii="Consolas" w:hAnsi="Consolas" w:cs="Consolas"/>
           <w:color w:val="666666"/>
         </w:rPr>
         <w:t>,</w:t>
-      </w:r>
-      <w:r>
-        <w:rPr>
-          <w:rFonts w:ascii="Consolas" w:hAnsi="Consolas" w:cs="Consolas"/>
-          <w:color w:val="555555"/>
-        </w:rPr>
-        <w:br/>
-        <w:t>   </w:t>
-      </w:r>
-      <w:r>
-        <w:rPr>
-          <w:rStyle w:val="sbrace"/>
-          <w:rFonts w:ascii="Consolas" w:hAnsi="Consolas" w:cs="Consolas"/>
-          <w:color w:val="666666"/>
-        </w:rPr>
-        <w:t>{</w:t>
-      </w:r>
-      <w:r>
-        <w:rPr>
-          <w:rStyle w:val="apple-converted-space"/>
-          <w:rFonts w:ascii="Consolas" w:hAnsi="Consolas" w:cs="Consolas"/>
-          <w:color w:val="666666"/>
-        </w:rPr>
-        <w:t>  </w:t>
       </w:r>
       <w:r>
         <w:rPr>
@@ -5984,9 +5920,80 @@
           <w:bCs/>
           <w:color w:val="333333"/>
         </w:rPr>
-        <w:t>"</w:t>
-      </w:r>
-      <w:proofErr w:type="spellStart"/>
+        <w:t>"isempty"</w:t>
+      </w:r>
+      <w:r>
+        <w:rPr>
+          <w:rStyle w:val="scolon"/>
+          <w:rFonts w:ascii="Consolas" w:hAnsi="Consolas" w:cs="Consolas"/>
+          <w:color w:val="666666"/>
+        </w:rPr>
+        <w:t>:</w:t>
+      </w:r>
+      <w:r>
+        <w:rPr>
+          <w:rStyle w:val="sobjectv"/>
+          <w:rFonts w:ascii="Consolas" w:hAnsi="Consolas" w:cs="Consolas"/>
+          <w:color w:val="555555"/>
+        </w:rPr>
+        <w:t>0</w:t>
+      </w:r>
+      <w:r>
+        <w:rPr>
+          <w:rFonts w:ascii="Consolas" w:hAnsi="Consolas" w:cs="Consolas"/>
+          <w:color w:val="555555"/>
+        </w:rPr>
+        <w:br/>
+        <w:t>   </w:t>
+      </w:r>
+      <w:r>
+        <w:rPr>
+          <w:rStyle w:val="sbrace"/>
+          <w:rFonts w:ascii="Consolas" w:hAnsi="Consolas" w:cs="Consolas"/>
+          <w:color w:val="666666"/>
+        </w:rPr>
+        <w:t>}</w:t>
+      </w:r>
+      <w:r>
+        <w:rPr>
+          <w:rStyle w:val="scomma"/>
+          <w:rFonts w:ascii="Consolas" w:hAnsi="Consolas" w:cs="Consolas"/>
+          <w:color w:val="666666"/>
+        </w:rPr>
+        <w:t>,</w:t>
+      </w:r>
+      <w:r>
+        <w:rPr>
+          <w:rFonts w:ascii="Consolas" w:hAnsi="Consolas" w:cs="Consolas"/>
+          <w:color w:val="555555"/>
+        </w:rPr>
+        <w:br/>
+        <w:t>   </w:t>
+      </w:r>
+      <w:r>
+        <w:rPr>
+          <w:rStyle w:val="sbrace"/>
+          <w:rFonts w:ascii="Consolas" w:hAnsi="Consolas" w:cs="Consolas"/>
+          <w:color w:val="666666"/>
+        </w:rPr>
+        <w:t>{</w:t>
+      </w:r>
+      <w:r>
+        <w:rPr>
+          <w:rStyle w:val="apple-converted-space"/>
+          <w:rFonts w:ascii="Consolas" w:hAnsi="Consolas" w:cs="Consolas"/>
+          <w:color w:val="666666"/>
+        </w:rPr>
+        <w:t>  </w:t>
+      </w:r>
+      <w:r>
+        <w:rPr>
+          <w:rFonts w:ascii="Consolas" w:hAnsi="Consolas" w:cs="Consolas"/>
+          <w:color w:val="555555"/>
+        </w:rPr>
+        <w:br/>
+        <w:t>      </w:t>
+      </w:r>
       <w:r>
         <w:rPr>
           <w:rStyle w:val="sobjectk"/>
@@ -5995,49 +6002,9 @@
           <w:bCs/>
           <w:color w:val="333333"/>
         </w:rPr>
-        <w:t>order"</w:t>
-      </w:r>
-      <w:r>
-        <w:rPr>
-          <w:rStyle w:val="scolon"/>
-          <w:rFonts w:ascii="Consolas" w:hAnsi="Consolas" w:cs="Consolas"/>
-          <w:color w:val="666666"/>
-        </w:rPr>
-        <w:t>:</w:t>
-      </w:r>
-      <w:r>
-        <w:rPr>
-          <w:rStyle w:val="sobjectv"/>
-          <w:rFonts w:ascii="Consolas" w:hAnsi="Consolas" w:cs="Consolas"/>
-          <w:color w:val="555555"/>
-        </w:rPr>
-        <w:t>"H</w:t>
-      </w:r>
-      <w:proofErr w:type="spellEnd"/>
-      <w:r>
-        <w:rPr>
-          <w:rStyle w:val="sobjectv"/>
-          <w:rFonts w:ascii="Consolas" w:hAnsi="Consolas" w:cs="Consolas"/>
-          <w:color w:val="555555"/>
-        </w:rPr>
         <w:t>"</w:t>
       </w:r>
-      <w:r>
-        <w:rPr>
-          <w:rStyle w:val="scomma"/>
-          <w:rFonts w:ascii="Consolas" w:hAnsi="Consolas" w:cs="Consolas"/>
-          <w:color w:val="666666"/>
-        </w:rPr>
-        <w:t>,</w:t>
-      </w:r>
-      <w:r>
-        <w:rPr>
-          <w:rFonts w:ascii="Consolas" w:hAnsi="Consolas" w:cs="Consolas"/>
-          <w:color w:val="555555"/>
-        </w:rPr>
-        <w:br/>
-        <w:t>      </w:t>
-      </w:r>
+      <w:proofErr w:type="spellStart"/>
       <w:r>
         <w:rPr>
           <w:rStyle w:val="sobjectk"/>
@@ -6046,7 +6013,7 @@
           <w:bCs/>
           <w:color w:val="333333"/>
         </w:rPr>
-        <w:t>"isself"</w:t>
+        <w:t>order"</w:t>
       </w:r>
       <w:r>
         <w:rPr>
@@ -6062,7 +6029,16 @@
           <w:rFonts w:ascii="Consolas" w:hAnsi="Consolas" w:cs="Consolas"/>
           <w:color w:val="555555"/>
         </w:rPr>
-        <w:t>0</w:t>
+        <w:t>"H</w:t>
+      </w:r>
+      <w:proofErr w:type="spellEnd"/>
+      <w:r>
+        <w:rPr>
+          <w:rStyle w:val="sobjectv"/>
+          <w:rFonts w:ascii="Consolas" w:hAnsi="Consolas" w:cs="Consolas"/>
+          <w:color w:val="555555"/>
+        </w:rPr>
+        <w:t>"</w:t>
       </w:r>
       <w:r>
         <w:rPr>
@@ -6088,6 +6064,48 @@
           <w:bCs/>
           <w:color w:val="333333"/>
         </w:rPr>
+        <w:t>"isself"</w:t>
+      </w:r>
+      <w:r>
+        <w:rPr>
+          <w:rStyle w:val="scolon"/>
+          <w:rFonts w:ascii="Consolas" w:hAnsi="Consolas" w:cs="Consolas"/>
+          <w:color w:val="666666"/>
+        </w:rPr>
+        <w:t>:</w:t>
+      </w:r>
+      <w:r>
+        <w:rPr>
+          <w:rStyle w:val="sobjectv"/>
+          <w:rFonts w:ascii="Consolas" w:hAnsi="Consolas" w:cs="Consolas"/>
+          <w:color w:val="555555"/>
+        </w:rPr>
+        <w:t>0</w:t>
+      </w:r>
+      <w:r>
+        <w:rPr>
+          <w:rStyle w:val="scomma"/>
+          <w:rFonts w:ascii="Consolas" w:hAnsi="Consolas" w:cs="Consolas"/>
+          <w:color w:val="666666"/>
+        </w:rPr>
+        <w:t>,</w:t>
+      </w:r>
+      <w:r>
+        <w:rPr>
+          <w:rFonts w:ascii="Consolas" w:hAnsi="Consolas" w:cs="Consolas"/>
+          <w:color w:val="555555"/>
+        </w:rPr>
+        <w:br/>
+        <w:t>      </w:t>
+      </w:r>
+      <w:r>
+        <w:rPr>
+          <w:rStyle w:val="sobjectk"/>
+          <w:rFonts w:ascii="Consolas" w:hAnsi="Consolas" w:cs="Consolas"/>
+          <w:b/>
+          <w:bCs/>
+          <w:color w:val="333333"/>
+        </w:rPr>
         <w:t>"isempty"</w:t>
       </w:r>
       <w:r>
@@ -6152,8 +6170,8 @@
       </w:r>
     </w:p>
     <w:p>
-      <w:bookmarkStart w:id="7" w:name="檢查房間內人員準備狀態"/>
-      <w:bookmarkEnd w:id="7"/>
+      <w:bookmarkStart w:id="6" w:name="檢查房間內人員準備狀態"/>
+      <w:bookmarkEnd w:id="6"/>
       <w:r>
         <w:lastRenderedPageBreak/>
         <w:t>說明：檢查房間內人員準備狀態</w:t>
@@ -6189,9 +6207,12 @@
         <w:gridCol w:w="2092"/>
       </w:tblGrid>
       <w:tr>
+        <w:trPr>
+          <w:trHeight w:val="650"/>
+        </w:trPr>
         <w:tc>
           <w:tcPr>
-            <w:tcW w:w="2090" w:type="dxa"/>
+            <w:tcW w:w="2091" w:type="dxa"/>
             <w:shd w:val="clear" w:color="auto" w:fill="auto"/>
             <w:tcMar>
               <w:left w:w="108" w:type="dxa"/>
@@ -6199,7 +6220,7 @@
           </w:tcPr>
           <w:p>
             <w:r>
-              <w:t>ready</w:t>
+              <w:t>order</w:t>
             </w:r>
           </w:p>
         </w:tc>
@@ -6213,6 +6234,262 @@
           </w:tcPr>
           <w:p>
             <w:r>
+              <w:t>座位</w:t>
+            </w:r>
+          </w:p>
+        </w:tc>
+        <w:tc>
+          <w:tcPr>
+            <w:tcW w:w="2089" w:type="dxa"/>
+            <w:shd w:val="clear" w:color="auto" w:fill="auto"/>
+            <w:tcMar>
+              <w:left w:w="108" w:type="dxa"/>
+            </w:tcMar>
+          </w:tcPr>
+          <w:p>
+            <w:r>
+              <w:t>C</w:t>
+            </w:r>
+            <w:r>
+              <w:rPr>
+                <w:rFonts w:hint="eastAsia"/>
+              </w:rPr>
+              <w:t>har</w:t>
+            </w:r>
+          </w:p>
+        </w:tc>
+        <w:tc>
+          <w:tcPr>
+            <w:tcW w:w="2092" w:type="dxa"/>
+            <w:shd w:val="clear" w:color="auto" w:fill="auto"/>
+            <w:tcMar>
+              <w:left w:w="108" w:type="dxa"/>
+            </w:tcMar>
+          </w:tcPr>
+          <w:p>
+            <w:r>
+              <w:rPr>
+                <w:rFonts w:hint="eastAsia"/>
+              </w:rPr>
+              <w:t>A~H</w:t>
+            </w:r>
+          </w:p>
+        </w:tc>
+      </w:tr>
+      <w:tr>
+        <w:tc>
+          <w:tcPr>
+            <w:tcW w:w="2091" w:type="dxa"/>
+            <w:shd w:val="clear" w:color="auto" w:fill="auto"/>
+            <w:tcMar>
+              <w:left w:w="108" w:type="dxa"/>
+            </w:tcMar>
+          </w:tcPr>
+          <w:p>
+            <w:proofErr w:type="spellStart"/>
+            <w:r>
+              <w:rPr>
+                <w:rFonts w:hint="eastAsia"/>
+              </w:rPr>
+              <w:t>isself</w:t>
+            </w:r>
+            <w:proofErr w:type="spellEnd"/>
+          </w:p>
+        </w:tc>
+        <w:tc>
+          <w:tcPr>
+            <w:tcW w:w="2090" w:type="dxa"/>
+            <w:shd w:val="clear" w:color="auto" w:fill="auto"/>
+            <w:tcMar>
+              <w:left w:w="108" w:type="dxa"/>
+            </w:tcMar>
+          </w:tcPr>
+          <w:p>
+            <w:r>
+              <w:t>是否自己</w:t>
+            </w:r>
+          </w:p>
+        </w:tc>
+        <w:tc>
+          <w:tcPr>
+            <w:tcW w:w="2089" w:type="dxa"/>
+            <w:shd w:val="clear" w:color="auto" w:fill="auto"/>
+            <w:tcMar>
+              <w:left w:w="108" w:type="dxa"/>
+            </w:tcMar>
+          </w:tcPr>
+          <w:p>
+            <w:proofErr w:type="spellStart"/>
+            <w:r>
+              <w:t>I</w:t>
+            </w:r>
+            <w:r>
+              <w:rPr>
+                <w:rFonts w:hint="eastAsia"/>
+              </w:rPr>
+              <w:t>nt</w:t>
+            </w:r>
+            <w:proofErr w:type="spellEnd"/>
+          </w:p>
+        </w:tc>
+        <w:tc>
+          <w:tcPr>
+            <w:tcW w:w="2092" w:type="dxa"/>
+            <w:shd w:val="clear" w:color="auto" w:fill="auto"/>
+            <w:tcMar>
+              <w:left w:w="108" w:type="dxa"/>
+            </w:tcMar>
+          </w:tcPr>
+          <w:p>
+            <w:r>
+              <w:rPr>
+                <w:rFonts w:hint="eastAsia"/>
+              </w:rPr>
+              <w:t>1:</w:t>
+            </w:r>
+            <w:r>
+              <w:rPr>
+                <w:rFonts w:hint="eastAsia"/>
+              </w:rPr>
+              <w:t>是</w:t>
+            </w:r>
+            <w:r>
+              <w:rPr>
+                <w:rFonts w:hint="eastAsia"/>
+              </w:rPr>
+              <w:t xml:space="preserve"> 0:</w:t>
+            </w:r>
+            <w:r>
+              <w:rPr>
+                <w:rFonts w:hint="eastAsia"/>
+              </w:rPr>
+              <w:t>否</w:t>
+            </w:r>
+          </w:p>
+        </w:tc>
+      </w:tr>
+      <w:tr>
+        <w:tc>
+          <w:tcPr>
+            <w:tcW w:w="2091" w:type="dxa"/>
+            <w:shd w:val="clear" w:color="auto" w:fill="auto"/>
+            <w:tcMar>
+              <w:left w:w="108" w:type="dxa"/>
+            </w:tcMar>
+          </w:tcPr>
+          <w:p>
+            <w:proofErr w:type="spellStart"/>
+            <w:r>
+              <w:rPr>
+                <w:rFonts w:hint="eastAsia"/>
+              </w:rPr>
+              <w:t>isempty</w:t>
+            </w:r>
+            <w:proofErr w:type="spellEnd"/>
+          </w:p>
+        </w:tc>
+        <w:tc>
+          <w:tcPr>
+            <w:tcW w:w="2090" w:type="dxa"/>
+            <w:shd w:val="clear" w:color="auto" w:fill="auto"/>
+            <w:tcMar>
+              <w:left w:w="108" w:type="dxa"/>
+            </w:tcMar>
+          </w:tcPr>
+          <w:p>
+            <w:r>
+              <w:t>是否空位</w:t>
+            </w:r>
+          </w:p>
+        </w:tc>
+        <w:tc>
+          <w:tcPr>
+            <w:tcW w:w="2089" w:type="dxa"/>
+            <w:shd w:val="clear" w:color="auto" w:fill="auto"/>
+            <w:tcMar>
+              <w:left w:w="108" w:type="dxa"/>
+            </w:tcMar>
+          </w:tcPr>
+          <w:p>
+            <w:proofErr w:type="spellStart"/>
+            <w:r>
+              <w:rPr>
+                <w:rFonts w:hint="eastAsia"/>
+              </w:rPr>
+              <w:t>Int</w:t>
+            </w:r>
+            <w:proofErr w:type="spellEnd"/>
+          </w:p>
+        </w:tc>
+        <w:tc>
+          <w:tcPr>
+            <w:tcW w:w="2092" w:type="dxa"/>
+            <w:shd w:val="clear" w:color="auto" w:fill="auto"/>
+            <w:tcMar>
+              <w:left w:w="108" w:type="dxa"/>
+            </w:tcMar>
+          </w:tcPr>
+          <w:p>
+            <w:r>
+              <w:rPr>
+                <w:rFonts w:hint="eastAsia"/>
+              </w:rPr>
+              <w:t>1:</w:t>
+            </w:r>
+            <w:r>
+              <w:rPr>
+                <w:rFonts w:hint="eastAsia"/>
+              </w:rPr>
+              <w:t>空</w:t>
+            </w:r>
+            <w:r>
+              <w:rPr>
+                <w:rFonts w:hint="eastAsia"/>
+              </w:rPr>
+              <w:t xml:space="preserve"> 0:</w:t>
+            </w:r>
+            <w:r>
+              <w:rPr>
+                <w:rFonts w:hint="eastAsia"/>
+              </w:rPr>
+              <w:t>有人</w:t>
+            </w:r>
+          </w:p>
+        </w:tc>
+      </w:tr>
+      <w:tr>
+        <w:tc>
+          <w:tcPr>
+            <w:tcW w:w="2091" w:type="dxa"/>
+            <w:shd w:val="clear" w:color="auto" w:fill="auto"/>
+            <w:tcMar>
+              <w:left w:w="108" w:type="dxa"/>
+            </w:tcMar>
+          </w:tcPr>
+          <w:p>
+            <w:proofErr w:type="spellStart"/>
+            <w:r>
+              <w:rPr>
+                <w:rFonts w:hint="eastAsia"/>
+              </w:rPr>
+              <w:t>isready</w:t>
+            </w:r>
+            <w:proofErr w:type="spellEnd"/>
+          </w:p>
+        </w:tc>
+        <w:tc>
+          <w:tcPr>
+            <w:tcW w:w="2090" w:type="dxa"/>
+            <w:shd w:val="clear" w:color="auto" w:fill="auto"/>
+            <w:tcMar>
+              <w:left w:w="108" w:type="dxa"/>
+            </w:tcMar>
+          </w:tcPr>
+          <w:p>
+            <w:r>
+              <w:rPr>
+                <w:rFonts w:hint="eastAsia"/>
+              </w:rPr>
               <w:t>是否準備好</w:t>
             </w:r>
           </w:p>
@@ -6228,6 +6505,9 @@
           <w:p>
             <w:proofErr w:type="spellStart"/>
             <w:r>
+              <w:rPr>
+                <w:rFonts w:hint="eastAsia"/>
+              </w:rPr>
               <w:t>Int</w:t>
             </w:r>
             <w:proofErr w:type="spellEnd"/>
@@ -6243,85 +6523,28 @@
           </w:tcPr>
           <w:p>
             <w:r>
+              <w:rPr>
+                <w:rFonts w:hint="eastAsia"/>
+              </w:rPr>
               <w:t>1:</w:t>
             </w:r>
             <w:r>
+              <w:rPr>
+                <w:rFonts w:hint="eastAsia"/>
+              </w:rPr>
               <w:t>準備好</w:t>
             </w:r>
             <w:r>
+              <w:rPr>
+                <w:rFonts w:hint="eastAsia"/>
+              </w:rPr>
               <w:t xml:space="preserve"> 0:</w:t>
             </w:r>
             <w:r>
-              <w:t>未準備</w:t>
-            </w:r>
-          </w:p>
-        </w:tc>
-      </w:tr>
-      <w:tr>
-        <w:tc>
-          <w:tcPr>
-            <w:tcW w:w="2090" w:type="dxa"/>
-            <w:shd w:val="clear" w:color="auto" w:fill="auto"/>
-            <w:tcMar>
-              <w:left w:w="108" w:type="dxa"/>
-            </w:tcMar>
-          </w:tcPr>
-          <w:p>
-            <w:r>
-              <w:t>placeholder</w:t>
-            </w:r>
-          </w:p>
-        </w:tc>
-        <w:tc>
-          <w:tcPr>
-            <w:tcW w:w="2090" w:type="dxa"/>
-            <w:shd w:val="clear" w:color="auto" w:fill="auto"/>
-            <w:tcMar>
-              <w:left w:w="108" w:type="dxa"/>
-            </w:tcMar>
-          </w:tcPr>
-          <w:p>
-            <w:r>
-              <w:t>是否有人</w:t>
-            </w:r>
-          </w:p>
-        </w:tc>
-        <w:tc>
-          <w:tcPr>
-            <w:tcW w:w="2089" w:type="dxa"/>
-            <w:shd w:val="clear" w:color="auto" w:fill="auto"/>
-            <w:tcMar>
-              <w:left w:w="108" w:type="dxa"/>
-            </w:tcMar>
-          </w:tcPr>
-          <w:p>
-            <w:proofErr w:type="spellStart"/>
-            <w:r>
-              <w:t>Int</w:t>
-            </w:r>
-            <w:proofErr w:type="spellEnd"/>
-          </w:p>
-        </w:tc>
-        <w:tc>
-          <w:tcPr>
-            <w:tcW w:w="2092" w:type="dxa"/>
-            <w:shd w:val="clear" w:color="auto" w:fill="auto"/>
-            <w:tcMar>
-              <w:left w:w="108" w:type="dxa"/>
-            </w:tcMar>
-          </w:tcPr>
-          <w:p>
-            <w:r>
-              <w:t>1:</w:t>
-            </w:r>
-            <w:r>
-              <w:t>有人</w:t>
-            </w:r>
-            <w:r>
-              <w:t xml:space="preserve"> 0:</w:t>
-            </w:r>
-            <w:r>
-              <w:t>沒人</w:t>
+              <w:rPr>
+                <w:rFonts w:hint="eastAsia"/>
+              </w:rPr>
+              <w:t>尚未</w:t>
             </w:r>
           </w:p>
         </w:tc>
@@ -6335,7 +6558,7 @@
     <w:p>
       <w:pPr>
         <w:rPr>
-          <w:rFonts w:ascii="Consolas" w:hAnsi="Consolas" w:cs="Consolas" w:hint="eastAsia"/>
+          <w:rFonts w:ascii="Consolas" w:hAnsi="Consolas" w:cs="Consolas"/>
           <w:color w:val="555555"/>
         </w:rPr>
       </w:pPr>
@@ -6403,40 +6626,9 @@
           <w:bCs/>
           <w:color w:val="333333"/>
         </w:rPr>
-        <w:t>"ready"</w:t>
-      </w:r>
-      <w:r>
-        <w:rPr>
-          <w:rStyle w:val="scolon"/>
-          <w:rFonts w:ascii="Consolas" w:hAnsi="Consolas" w:cs="Consolas"/>
-          <w:color w:val="666666"/>
-        </w:rPr>
-        <w:t>:</w:t>
-      </w:r>
-      <w:r>
-        <w:rPr>
-          <w:rStyle w:val="sobjectv"/>
-          <w:rFonts w:ascii="Consolas" w:hAnsi="Consolas" w:cs="Consolas"/>
-          <w:color w:val="555555"/>
-        </w:rPr>
-        <w:t>1</w:t>
-      </w:r>
-      <w:r>
-        <w:rPr>
-          <w:rStyle w:val="scomma"/>
-          <w:rFonts w:ascii="Consolas" w:hAnsi="Consolas" w:cs="Consolas"/>
-          <w:color w:val="666666"/>
-        </w:rPr>
-        <w:t>,</w:t>
-      </w:r>
-      <w:r>
-        <w:rPr>
-          <w:rFonts w:ascii="Consolas" w:hAnsi="Consolas" w:cs="Consolas"/>
-          <w:color w:val="555555"/>
-        </w:rPr>
-        <w:br/>
-        <w:t>      </w:t>
-      </w:r>
+        <w:t>"</w:t>
+      </w:r>
+      <w:proofErr w:type="spellStart"/>
       <w:r>
         <w:rPr>
           <w:rStyle w:val="sobjectk"/>
@@ -6445,7 +6637,7 @@
           <w:bCs/>
           <w:color w:val="333333"/>
         </w:rPr>
-        <w:t>"placeHolder"</w:t>
+        <w:t>order"</w:t>
       </w:r>
       <w:r>
         <w:rPr>
@@ -6461,23 +6653,16 @@
           <w:rFonts w:ascii="Consolas" w:hAnsi="Consolas" w:cs="Consolas"/>
           <w:color w:val="555555"/>
         </w:rPr>
-        <w:t>1</w:t>
-      </w:r>
-      <w:r>
-        <w:rPr>
-          <w:rFonts w:ascii="Consolas" w:hAnsi="Consolas" w:cs="Consolas"/>
-          <w:color w:val="555555"/>
-        </w:rPr>
-        <w:br/>
-        <w:t>   </w:t>
-      </w:r>
-      <w:r>
-        <w:rPr>
-          <w:rStyle w:val="sbrace"/>
-          <w:rFonts w:ascii="Consolas" w:hAnsi="Consolas" w:cs="Consolas"/>
-          <w:color w:val="666666"/>
-        </w:rPr>
-        <w:t>}</w:t>
+        <w:t>"A</w:t>
+      </w:r>
+      <w:proofErr w:type="spellEnd"/>
+      <w:r>
+        <w:rPr>
+          <w:rStyle w:val="sobjectv"/>
+          <w:rFonts w:ascii="Consolas" w:hAnsi="Consolas" w:cs="Consolas"/>
+          <w:color w:val="555555"/>
+        </w:rPr>
+        <w:t>"</w:t>
       </w:r>
       <w:r>
         <w:rPr>
@@ -6486,30 +6671,6 @@
           <w:color w:val="666666"/>
         </w:rPr>
         <w:t>,</w:t>
-      </w:r>
-      <w:r>
-        <w:rPr>
-          <w:rFonts w:ascii="Consolas" w:hAnsi="Consolas" w:cs="Consolas"/>
-          <w:color w:val="555555"/>
-        </w:rPr>
-        <w:br/>
-        <w:t>   </w:t>
-      </w:r>
-      <w:r>
-        <w:rPr>
-          <w:rStyle w:val="sbrace"/>
-          <w:rFonts w:ascii="Consolas" w:hAnsi="Consolas" w:cs="Consolas"/>
-          <w:color w:val="666666"/>
-        </w:rPr>
-        <w:t>{</w:t>
-      </w:r>
-      <w:r>
-        <w:rPr>
-          <w:rStyle w:val="apple-converted-space"/>
-          <w:rFonts w:ascii="Consolas" w:hAnsi="Consolas" w:cs="Consolas"/>
-          <w:color w:val="666666"/>
-        </w:rPr>
-        <w:t>  </w:t>
       </w:r>
       <w:r>
         <w:rPr>
@@ -6527,7 +6688,7 @@
           <w:bCs/>
           <w:color w:val="333333"/>
         </w:rPr>
-        <w:t>"ready"</w:t>
+        <w:t>"isself"</w:t>
       </w:r>
       <w:r>
         <w:rPr>
@@ -6543,7 +6704,7 @@
           <w:rFonts w:ascii="Consolas" w:hAnsi="Consolas" w:cs="Consolas"/>
           <w:color w:val="555555"/>
         </w:rPr>
-        <w:t>1</w:t>
+        <w:t>0</w:t>
       </w:r>
       <w:r>
         <w:rPr>
@@ -6569,7 +6730,7 @@
           <w:bCs/>
           <w:color w:val="333333"/>
         </w:rPr>
-        <w:t>"placeHolder"</w:t>
+        <w:t>"isempty"</w:t>
       </w:r>
       <w:r>
         <w:rPr>
@@ -6585,23 +6746,7 @@
           <w:rFonts w:ascii="Consolas" w:hAnsi="Consolas" w:cs="Consolas"/>
           <w:color w:val="555555"/>
         </w:rPr>
-        <w:t>1</w:t>
-      </w:r>
-      <w:r>
-        <w:rPr>
-          <w:rFonts w:ascii="Consolas" w:hAnsi="Consolas" w:cs="Consolas"/>
-          <w:color w:val="555555"/>
-        </w:rPr>
-        <w:br/>
-        <w:t>   </w:t>
-      </w:r>
-      <w:r>
-        <w:rPr>
-          <w:rStyle w:val="sbrace"/>
-          <w:rFonts w:ascii="Consolas" w:hAnsi="Consolas" w:cs="Consolas"/>
-          <w:color w:val="666666"/>
-        </w:rPr>
-        <w:t>}</w:t>
+        <w:t>0</w:t>
       </w:r>
       <w:r>
         <w:rPr>
@@ -6610,30 +6755,6 @@
           <w:color w:val="666666"/>
         </w:rPr>
         <w:t>,</w:t>
-      </w:r>
-      <w:r>
-        <w:rPr>
-          <w:rFonts w:ascii="Consolas" w:hAnsi="Consolas" w:cs="Consolas"/>
-          <w:color w:val="555555"/>
-        </w:rPr>
-        <w:br/>
-        <w:t>   </w:t>
-      </w:r>
-      <w:r>
-        <w:rPr>
-          <w:rStyle w:val="sbrace"/>
-          <w:rFonts w:ascii="Consolas" w:hAnsi="Consolas" w:cs="Consolas"/>
-          <w:color w:val="666666"/>
-        </w:rPr>
-        <w:t>{</w:t>
-      </w:r>
-      <w:r>
-        <w:rPr>
-          <w:rStyle w:val="apple-converted-space"/>
-          <w:rFonts w:ascii="Consolas" w:hAnsi="Consolas" w:cs="Consolas"/>
-          <w:color w:val="666666"/>
-        </w:rPr>
-        <w:t>  </w:t>
       </w:r>
       <w:r>
         <w:rPr>
@@ -6651,7 +6772,7 @@
           <w:bCs/>
           <w:color w:val="333333"/>
         </w:rPr>
-        <w:t>"ready"</w:t>
+        <w:t>"isready"</w:t>
       </w:r>
       <w:r>
         <w:rPr>
@@ -6667,7 +6788,23 @@
           <w:rFonts w:ascii="Consolas" w:hAnsi="Consolas" w:cs="Consolas"/>
           <w:color w:val="555555"/>
         </w:rPr>
-        <w:t>1</w:t>
+        <w:t>0</w:t>
+      </w:r>
+      <w:r>
+        <w:rPr>
+          <w:rFonts w:ascii="Consolas" w:hAnsi="Consolas" w:cs="Consolas"/>
+          <w:color w:val="555555"/>
+        </w:rPr>
+        <w:br/>
+        <w:t>   </w:t>
+      </w:r>
+      <w:r>
+        <w:rPr>
+          <w:rStyle w:val="sbrace"/>
+          <w:rFonts w:ascii="Consolas" w:hAnsi="Consolas" w:cs="Consolas"/>
+          <w:color w:val="666666"/>
+        </w:rPr>
+        <w:t>}</w:t>
       </w:r>
       <w:r>
         <w:rPr>
@@ -6676,6 +6813,30 @@
           <w:color w:val="666666"/>
         </w:rPr>
         <w:t>,</w:t>
+      </w:r>
+      <w:r>
+        <w:rPr>
+          <w:rFonts w:ascii="Consolas" w:hAnsi="Consolas" w:cs="Consolas"/>
+          <w:color w:val="555555"/>
+        </w:rPr>
+        <w:br/>
+        <w:t>   </w:t>
+      </w:r>
+      <w:r>
+        <w:rPr>
+          <w:rStyle w:val="sbrace"/>
+          <w:rFonts w:ascii="Consolas" w:hAnsi="Consolas" w:cs="Consolas"/>
+          <w:color w:val="666666"/>
+        </w:rPr>
+        <w:t>{</w:t>
+      </w:r>
+      <w:r>
+        <w:rPr>
+          <w:rStyle w:val="apple-converted-space"/>
+          <w:rFonts w:ascii="Consolas" w:hAnsi="Consolas" w:cs="Consolas"/>
+          <w:color w:val="666666"/>
+        </w:rPr>
+        <w:t>  </w:t>
       </w:r>
       <w:r>
         <w:rPr>
@@ -6693,80 +6854,9 @@
           <w:bCs/>
           <w:color w:val="333333"/>
         </w:rPr>
-        <w:t>"placeHolder"</w:t>
-      </w:r>
-      <w:r>
-        <w:rPr>
-          <w:rStyle w:val="scolon"/>
-          <w:rFonts w:ascii="Consolas" w:hAnsi="Consolas" w:cs="Consolas"/>
-          <w:color w:val="666666"/>
-        </w:rPr>
-        <w:t>:</w:t>
-      </w:r>
-      <w:r>
-        <w:rPr>
-          <w:rStyle w:val="sobjectv"/>
-          <w:rFonts w:ascii="Consolas" w:hAnsi="Consolas" w:cs="Consolas"/>
-          <w:color w:val="555555"/>
-        </w:rPr>
-        <w:t>1</w:t>
-      </w:r>
-      <w:r>
-        <w:rPr>
-          <w:rFonts w:ascii="Consolas" w:hAnsi="Consolas" w:cs="Consolas"/>
-          <w:color w:val="555555"/>
-        </w:rPr>
-        <w:br/>
-        <w:t>   </w:t>
-      </w:r>
-      <w:r>
-        <w:rPr>
-          <w:rStyle w:val="sbrace"/>
-          <w:rFonts w:ascii="Consolas" w:hAnsi="Consolas" w:cs="Consolas"/>
-          <w:color w:val="666666"/>
-        </w:rPr>
-        <w:t>}</w:t>
-      </w:r>
-      <w:r>
-        <w:rPr>
-          <w:rStyle w:val="scomma"/>
-          <w:rFonts w:ascii="Consolas" w:hAnsi="Consolas" w:cs="Consolas"/>
-          <w:color w:val="666666"/>
-        </w:rPr>
-        <w:t>,</w:t>
-      </w:r>
-      <w:r>
-        <w:rPr>
-          <w:rFonts w:ascii="Consolas" w:hAnsi="Consolas" w:cs="Consolas"/>
-          <w:color w:val="555555"/>
-        </w:rPr>
-        <w:br/>
-        <w:t>   </w:t>
-      </w:r>
-      <w:r>
-        <w:rPr>
-          <w:rStyle w:val="sbrace"/>
-          <w:rFonts w:ascii="Consolas" w:hAnsi="Consolas" w:cs="Consolas"/>
-          <w:color w:val="666666"/>
-        </w:rPr>
-        <w:t>{</w:t>
-      </w:r>
-      <w:r>
-        <w:rPr>
-          <w:rStyle w:val="apple-converted-space"/>
-          <w:rFonts w:ascii="Consolas" w:hAnsi="Consolas" w:cs="Consolas"/>
-          <w:color w:val="666666"/>
-        </w:rPr>
-        <w:t>  </w:t>
-      </w:r>
-      <w:r>
-        <w:rPr>
-          <w:rFonts w:ascii="Consolas" w:hAnsi="Consolas" w:cs="Consolas"/>
-          <w:color w:val="555555"/>
-        </w:rPr>
-        <w:br/>
-        <w:t>      </w:t>
-      </w:r>
+        <w:t>"</w:t>
+      </w:r>
+      <w:proofErr w:type="spellStart"/>
       <w:r>
         <w:rPr>
           <w:rStyle w:val="sobjectk"/>
@@ -6775,7 +6865,7 @@
           <w:bCs/>
           <w:color w:val="333333"/>
         </w:rPr>
-        <w:t>"ready"</w:t>
+        <w:t>order"</w:t>
       </w:r>
       <w:r>
         <w:rPr>
@@ -6791,7 +6881,16 @@
           <w:rFonts w:ascii="Consolas" w:hAnsi="Consolas" w:cs="Consolas"/>
           <w:color w:val="555555"/>
         </w:rPr>
-        <w:t>1</w:t>
+        <w:t>"B</w:t>
+      </w:r>
+      <w:proofErr w:type="spellEnd"/>
+      <w:r>
+        <w:rPr>
+          <w:rStyle w:val="sobjectv"/>
+          <w:rFonts w:ascii="Consolas" w:hAnsi="Consolas" w:cs="Consolas"/>
+          <w:color w:val="555555"/>
+        </w:rPr>
+        <w:t>"</w:t>
       </w:r>
       <w:r>
         <w:rPr>
@@ -6817,7 +6916,7 @@
           <w:bCs/>
           <w:color w:val="333333"/>
         </w:rPr>
-        <w:t>"placeHolder"</w:t>
+        <w:t>"isself"</w:t>
       </w:r>
       <w:r>
         <w:rPr>
@@ -6833,23 +6932,7 @@
           <w:rFonts w:ascii="Consolas" w:hAnsi="Consolas" w:cs="Consolas"/>
           <w:color w:val="555555"/>
         </w:rPr>
-        <w:t>1</w:t>
-      </w:r>
-      <w:r>
-        <w:rPr>
-          <w:rFonts w:ascii="Consolas" w:hAnsi="Consolas" w:cs="Consolas"/>
-          <w:color w:val="555555"/>
-        </w:rPr>
-        <w:br/>
-        <w:t>   </w:t>
-      </w:r>
-      <w:r>
-        <w:rPr>
-          <w:rStyle w:val="sbrace"/>
-          <w:rFonts w:ascii="Consolas" w:hAnsi="Consolas" w:cs="Consolas"/>
-          <w:color w:val="666666"/>
-        </w:rPr>
-        <w:t>}</w:t>
+        <w:t>0</w:t>
       </w:r>
       <w:r>
         <w:rPr>
@@ -6858,30 +6941,6 @@
           <w:color w:val="666666"/>
         </w:rPr>
         <w:t>,</w:t>
-      </w:r>
-      <w:r>
-        <w:rPr>
-          <w:rFonts w:ascii="Consolas" w:hAnsi="Consolas" w:cs="Consolas"/>
-          <w:color w:val="555555"/>
-        </w:rPr>
-        <w:br/>
-        <w:t>   </w:t>
-      </w:r>
-      <w:r>
-        <w:rPr>
-          <w:rStyle w:val="sbrace"/>
-          <w:rFonts w:ascii="Consolas" w:hAnsi="Consolas" w:cs="Consolas"/>
-          <w:color w:val="666666"/>
-        </w:rPr>
-        <w:t>{</w:t>
-      </w:r>
-      <w:r>
-        <w:rPr>
-          <w:rStyle w:val="apple-converted-space"/>
-          <w:rFonts w:ascii="Consolas" w:hAnsi="Consolas" w:cs="Consolas"/>
-          <w:color w:val="666666"/>
-        </w:rPr>
-        <w:t>  </w:t>
       </w:r>
       <w:r>
         <w:rPr>
@@ -6899,7 +6958,7 @@
           <w:bCs/>
           <w:color w:val="333333"/>
         </w:rPr>
-        <w:t>"ready"</w:t>
+        <w:t>"isempty"</w:t>
       </w:r>
       <w:r>
         <w:rPr>
@@ -6915,7 +6974,7 @@
           <w:rFonts w:ascii="Consolas" w:hAnsi="Consolas" w:cs="Consolas"/>
           <w:color w:val="555555"/>
         </w:rPr>
-        <w:t>1</w:t>
+        <w:t>0</w:t>
       </w:r>
       <w:r>
         <w:rPr>
@@ -6941,7 +7000,7 @@
           <w:bCs/>
           <w:color w:val="333333"/>
         </w:rPr>
-        <w:t>"placeHolder"</w:t>
+        <w:t>"isready"</w:t>
       </w:r>
       <w:r>
         <w:rPr>
@@ -7023,40 +7082,9 @@
           <w:bCs/>
           <w:color w:val="333333"/>
         </w:rPr>
-        <w:t>"ready"</w:t>
-      </w:r>
-      <w:r>
-        <w:rPr>
-          <w:rStyle w:val="scolon"/>
-          <w:rFonts w:ascii="Consolas" w:hAnsi="Consolas" w:cs="Consolas"/>
-          <w:color w:val="666666"/>
-        </w:rPr>
-        <w:t>:</w:t>
-      </w:r>
-      <w:r>
-        <w:rPr>
-          <w:rStyle w:val="sobjectv"/>
-          <w:rFonts w:ascii="Consolas" w:hAnsi="Consolas" w:cs="Consolas"/>
-          <w:color w:val="555555"/>
-        </w:rPr>
-        <w:t>1</w:t>
-      </w:r>
-      <w:r>
-        <w:rPr>
-          <w:rStyle w:val="scomma"/>
-          <w:rFonts w:ascii="Consolas" w:hAnsi="Consolas" w:cs="Consolas"/>
-          <w:color w:val="666666"/>
-        </w:rPr>
-        <w:t>,</w:t>
-      </w:r>
-      <w:r>
-        <w:rPr>
-          <w:rFonts w:ascii="Consolas" w:hAnsi="Consolas" w:cs="Consolas"/>
-          <w:color w:val="555555"/>
-        </w:rPr>
-        <w:br/>
-        <w:t>      </w:t>
-      </w:r>
+        <w:t>"</w:t>
+      </w:r>
+      <w:proofErr w:type="spellStart"/>
       <w:r>
         <w:rPr>
           <w:rStyle w:val="sobjectk"/>
@@ -7065,7 +7093,7 @@
           <w:bCs/>
           <w:color w:val="333333"/>
         </w:rPr>
-        <w:t>"placeHolder"</w:t>
+        <w:t>order"</w:t>
       </w:r>
       <w:r>
         <w:rPr>
@@ -7081,23 +7109,16 @@
           <w:rFonts w:ascii="Consolas" w:hAnsi="Consolas" w:cs="Consolas"/>
           <w:color w:val="555555"/>
         </w:rPr>
-        <w:t>1</w:t>
-      </w:r>
-      <w:r>
-        <w:rPr>
-          <w:rFonts w:ascii="Consolas" w:hAnsi="Consolas" w:cs="Consolas"/>
-          <w:color w:val="555555"/>
-        </w:rPr>
-        <w:br/>
-        <w:t>   </w:t>
-      </w:r>
-      <w:r>
-        <w:rPr>
-          <w:rStyle w:val="sbrace"/>
-          <w:rFonts w:ascii="Consolas" w:hAnsi="Consolas" w:cs="Consolas"/>
-          <w:color w:val="666666"/>
-        </w:rPr>
-        <w:t>}</w:t>
+        <w:t>"C</w:t>
+      </w:r>
+      <w:proofErr w:type="spellEnd"/>
+      <w:r>
+        <w:rPr>
+          <w:rStyle w:val="sobjectv"/>
+          <w:rFonts w:ascii="Consolas" w:hAnsi="Consolas" w:cs="Consolas"/>
+          <w:color w:val="555555"/>
+        </w:rPr>
+        <w:t>"</w:t>
       </w:r>
       <w:r>
         <w:rPr>
@@ -7106,30 +7127,6 @@
           <w:color w:val="666666"/>
         </w:rPr>
         <w:t>,</w:t>
-      </w:r>
-      <w:r>
-        <w:rPr>
-          <w:rFonts w:ascii="Consolas" w:hAnsi="Consolas" w:cs="Consolas"/>
-          <w:color w:val="555555"/>
-        </w:rPr>
-        <w:br/>
-        <w:t>   </w:t>
-      </w:r>
-      <w:r>
-        <w:rPr>
-          <w:rStyle w:val="sbrace"/>
-          <w:rFonts w:ascii="Consolas" w:hAnsi="Consolas" w:cs="Consolas"/>
-          <w:color w:val="666666"/>
-        </w:rPr>
-        <w:t>{</w:t>
-      </w:r>
-      <w:r>
-        <w:rPr>
-          <w:rStyle w:val="apple-converted-space"/>
-          <w:rFonts w:ascii="Consolas" w:hAnsi="Consolas" w:cs="Consolas"/>
-          <w:color w:val="666666"/>
-        </w:rPr>
-        <w:t>  </w:t>
       </w:r>
       <w:r>
         <w:rPr>
@@ -7147,7 +7144,7 @@
           <w:bCs/>
           <w:color w:val="333333"/>
         </w:rPr>
-        <w:t>"placeHolder"</w:t>
+        <w:t>"isself"</w:t>
       </w:r>
       <w:r>
         <w:rPr>
@@ -7163,23 +7160,7 @@
           <w:rFonts w:ascii="Consolas" w:hAnsi="Consolas" w:cs="Consolas"/>
           <w:color w:val="555555"/>
         </w:rPr>
-        <w:t>0</w:t>
-      </w:r>
-      <w:r>
-        <w:rPr>
-          <w:rFonts w:ascii="Consolas" w:hAnsi="Consolas" w:cs="Consolas"/>
-          <w:color w:val="555555"/>
-        </w:rPr>
-        <w:br/>
-        <w:t>   </w:t>
-      </w:r>
-      <w:r>
-        <w:rPr>
-          <w:rStyle w:val="sbrace"/>
-          <w:rFonts w:ascii="Consolas" w:hAnsi="Consolas" w:cs="Consolas"/>
-          <w:color w:val="666666"/>
-        </w:rPr>
-        <w:t>}</w:t>
+        <w:t>1</w:t>
       </w:r>
       <w:r>
         <w:rPr>
@@ -7195,36 +7176,6 @@
           <w:color w:val="555555"/>
         </w:rPr>
         <w:br/>
-        <w:t>   </w:t>
-      </w:r>
-      <w:r>
-        <w:rPr>
-          <w:rStyle w:val="sbrace"/>
-          <w:rFonts w:ascii="Consolas" w:hAnsi="Consolas" w:cs="Consolas"/>
-          <w:color w:val="666666"/>
-        </w:rPr>
-        <w:t>{</w:t>
-      </w:r>
-      <w:r>
-        <w:rPr>
-          <w:rStyle w:val="apple-converted-space"/>
-          <w:rFonts w:ascii="Consolas" w:hAnsi="Consolas" w:cs="Consolas"/>
-          <w:color w:val="666666"/>
-        </w:rPr>
-        <w:t>  </w:t>
-      </w:r>
-      <w:r>
-        <w:rPr>
-          <w:rFonts w:ascii="Consolas" w:hAnsi="Consolas" w:cs="Consolas"/>
-          <w:color w:val="555555"/>
-        </w:rPr>
-        <w:br/>
-      </w:r>
-      <w:r>
-        <w:rPr>
-          <w:rFonts w:ascii="Consolas" w:hAnsi="Consolas" w:cs="Consolas"/>
-          <w:color w:val="555555"/>
-        </w:rPr>
         <w:t>      </w:t>
       </w:r>
       <w:r>
@@ -7235,7 +7186,1198 @@
           <w:bCs/>
           <w:color w:val="333333"/>
         </w:rPr>
-        <w:t>"placeHolder"</w:t>
+        <w:t>"isempty"</w:t>
+      </w:r>
+      <w:r>
+        <w:rPr>
+          <w:rStyle w:val="scolon"/>
+          <w:rFonts w:ascii="Consolas" w:hAnsi="Consolas" w:cs="Consolas"/>
+          <w:color w:val="666666"/>
+        </w:rPr>
+        <w:t>:</w:t>
+      </w:r>
+      <w:r>
+        <w:rPr>
+          <w:rStyle w:val="sobjectv"/>
+          <w:rFonts w:ascii="Consolas" w:hAnsi="Consolas" w:cs="Consolas"/>
+          <w:color w:val="555555"/>
+        </w:rPr>
+        <w:t>0</w:t>
+      </w:r>
+      <w:r>
+        <w:rPr>
+          <w:rStyle w:val="scomma"/>
+          <w:rFonts w:ascii="Consolas" w:hAnsi="Consolas" w:cs="Consolas"/>
+          <w:color w:val="666666"/>
+        </w:rPr>
+        <w:t>,</w:t>
+      </w:r>
+      <w:r>
+        <w:rPr>
+          <w:rFonts w:ascii="Consolas" w:hAnsi="Consolas" w:cs="Consolas"/>
+          <w:color w:val="555555"/>
+        </w:rPr>
+        <w:br/>
+        <w:t>      </w:t>
+      </w:r>
+      <w:r>
+        <w:rPr>
+          <w:rStyle w:val="sobjectk"/>
+          <w:rFonts w:ascii="Consolas" w:hAnsi="Consolas" w:cs="Consolas"/>
+          <w:b/>
+          <w:bCs/>
+          <w:color w:val="333333"/>
+        </w:rPr>
+        <w:t>"isready"</w:t>
+      </w:r>
+      <w:r>
+        <w:rPr>
+          <w:rStyle w:val="scolon"/>
+          <w:rFonts w:ascii="Consolas" w:hAnsi="Consolas" w:cs="Consolas"/>
+          <w:color w:val="666666"/>
+        </w:rPr>
+        <w:t>:</w:t>
+      </w:r>
+      <w:r>
+        <w:rPr>
+          <w:rStyle w:val="sobjectv"/>
+          <w:rFonts w:ascii="Consolas" w:hAnsi="Consolas" w:cs="Consolas"/>
+          <w:color w:val="555555"/>
+        </w:rPr>
+        <w:t>1</w:t>
+      </w:r>
+      <w:r>
+        <w:rPr>
+          <w:rFonts w:ascii="Consolas" w:hAnsi="Consolas" w:cs="Consolas"/>
+          <w:color w:val="555555"/>
+        </w:rPr>
+        <w:br/>
+        <w:t>   </w:t>
+      </w:r>
+      <w:r>
+        <w:rPr>
+          <w:rStyle w:val="sbrace"/>
+          <w:rFonts w:ascii="Consolas" w:hAnsi="Consolas" w:cs="Consolas"/>
+          <w:color w:val="666666"/>
+        </w:rPr>
+        <w:t>}</w:t>
+      </w:r>
+      <w:r>
+        <w:rPr>
+          <w:rStyle w:val="scomma"/>
+          <w:rFonts w:ascii="Consolas" w:hAnsi="Consolas" w:cs="Consolas"/>
+          <w:color w:val="666666"/>
+        </w:rPr>
+        <w:t>,</w:t>
+      </w:r>
+      <w:r>
+        <w:rPr>
+          <w:rFonts w:ascii="Consolas" w:hAnsi="Consolas" w:cs="Consolas"/>
+          <w:color w:val="555555"/>
+        </w:rPr>
+        <w:br/>
+        <w:t>   </w:t>
+      </w:r>
+      <w:r>
+        <w:rPr>
+          <w:rStyle w:val="sbrace"/>
+          <w:rFonts w:ascii="Consolas" w:hAnsi="Consolas" w:cs="Consolas"/>
+          <w:color w:val="666666"/>
+        </w:rPr>
+        <w:t>{</w:t>
+      </w:r>
+      <w:r>
+        <w:rPr>
+          <w:rStyle w:val="apple-converted-space"/>
+          <w:rFonts w:ascii="Consolas" w:hAnsi="Consolas" w:cs="Consolas"/>
+          <w:color w:val="666666"/>
+        </w:rPr>
+        <w:t>  </w:t>
+      </w:r>
+      <w:r>
+        <w:rPr>
+          <w:rFonts w:ascii="Consolas" w:hAnsi="Consolas" w:cs="Consolas"/>
+          <w:color w:val="555555"/>
+        </w:rPr>
+        <w:br/>
+        <w:t>      </w:t>
+      </w:r>
+      <w:r>
+        <w:rPr>
+          <w:rStyle w:val="sobjectk"/>
+          <w:rFonts w:ascii="Consolas" w:hAnsi="Consolas" w:cs="Consolas"/>
+          <w:b/>
+          <w:bCs/>
+          <w:color w:val="333333"/>
+        </w:rPr>
+        <w:t>"</w:t>
+      </w:r>
+      <w:proofErr w:type="spellStart"/>
+      <w:r>
+        <w:rPr>
+          <w:rStyle w:val="sobjectk"/>
+          <w:rFonts w:ascii="Consolas" w:hAnsi="Consolas" w:cs="Consolas"/>
+          <w:b/>
+          <w:bCs/>
+          <w:color w:val="333333"/>
+        </w:rPr>
+        <w:t>order"</w:t>
+      </w:r>
+      <w:r>
+        <w:rPr>
+          <w:rStyle w:val="scolon"/>
+          <w:rFonts w:ascii="Consolas" w:hAnsi="Consolas" w:cs="Consolas"/>
+          <w:color w:val="666666"/>
+        </w:rPr>
+        <w:t>:</w:t>
+      </w:r>
+      <w:r>
+        <w:rPr>
+          <w:rStyle w:val="sobjectv"/>
+          <w:rFonts w:ascii="Consolas" w:hAnsi="Consolas" w:cs="Consolas"/>
+          <w:color w:val="555555"/>
+        </w:rPr>
+        <w:t>"D</w:t>
+      </w:r>
+      <w:proofErr w:type="spellEnd"/>
+      <w:r>
+        <w:rPr>
+          <w:rStyle w:val="sobjectv"/>
+          <w:rFonts w:ascii="Consolas" w:hAnsi="Consolas" w:cs="Consolas"/>
+          <w:color w:val="555555"/>
+        </w:rPr>
+        <w:t>"</w:t>
+      </w:r>
+      <w:r>
+        <w:rPr>
+          <w:rStyle w:val="scomma"/>
+          <w:rFonts w:ascii="Consolas" w:hAnsi="Consolas" w:cs="Consolas"/>
+          <w:color w:val="666666"/>
+        </w:rPr>
+        <w:t>,</w:t>
+      </w:r>
+      <w:r>
+        <w:rPr>
+          <w:rFonts w:ascii="Consolas" w:hAnsi="Consolas" w:cs="Consolas"/>
+          <w:color w:val="555555"/>
+        </w:rPr>
+        <w:br/>
+        <w:t>      </w:t>
+      </w:r>
+      <w:r>
+        <w:rPr>
+          <w:rStyle w:val="sobjectk"/>
+          <w:rFonts w:ascii="Consolas" w:hAnsi="Consolas" w:cs="Consolas"/>
+          <w:b/>
+          <w:bCs/>
+          <w:color w:val="333333"/>
+        </w:rPr>
+        <w:t>"isself"</w:t>
+      </w:r>
+      <w:r>
+        <w:rPr>
+          <w:rStyle w:val="scolon"/>
+          <w:rFonts w:ascii="Consolas" w:hAnsi="Consolas" w:cs="Consolas"/>
+          <w:color w:val="666666"/>
+        </w:rPr>
+        <w:t>:</w:t>
+      </w:r>
+      <w:r>
+        <w:rPr>
+          <w:rStyle w:val="sobjectv"/>
+          <w:rFonts w:ascii="Consolas" w:hAnsi="Consolas" w:cs="Consolas"/>
+          <w:color w:val="555555"/>
+        </w:rPr>
+        <w:t>1</w:t>
+      </w:r>
+      <w:r>
+        <w:rPr>
+          <w:rStyle w:val="scomma"/>
+          <w:rFonts w:ascii="Consolas" w:hAnsi="Consolas" w:cs="Consolas"/>
+          <w:color w:val="666666"/>
+        </w:rPr>
+        <w:t>,</w:t>
+      </w:r>
+      <w:r>
+        <w:rPr>
+          <w:rFonts w:ascii="Consolas" w:hAnsi="Consolas" w:cs="Consolas"/>
+          <w:color w:val="555555"/>
+        </w:rPr>
+        <w:br/>
+        <w:t>      </w:t>
+      </w:r>
+      <w:r>
+        <w:rPr>
+          <w:rStyle w:val="sobjectk"/>
+          <w:rFonts w:ascii="Consolas" w:hAnsi="Consolas" w:cs="Consolas"/>
+          <w:b/>
+          <w:bCs/>
+          <w:color w:val="333333"/>
+        </w:rPr>
+        <w:t>"isempty"</w:t>
+      </w:r>
+      <w:r>
+        <w:rPr>
+          <w:rStyle w:val="scolon"/>
+          <w:rFonts w:ascii="Consolas" w:hAnsi="Consolas" w:cs="Consolas"/>
+          <w:color w:val="666666"/>
+        </w:rPr>
+        <w:t>:</w:t>
+      </w:r>
+      <w:r>
+        <w:rPr>
+          <w:rStyle w:val="sobjectv"/>
+          <w:rFonts w:ascii="Consolas" w:hAnsi="Consolas" w:cs="Consolas"/>
+          <w:color w:val="555555"/>
+        </w:rPr>
+        <w:t>0</w:t>
+      </w:r>
+      <w:r>
+        <w:rPr>
+          <w:rStyle w:val="scomma"/>
+          <w:rFonts w:ascii="Consolas" w:hAnsi="Consolas" w:cs="Consolas"/>
+          <w:color w:val="666666"/>
+        </w:rPr>
+        <w:t>,</w:t>
+      </w:r>
+      <w:r>
+        <w:rPr>
+          <w:rFonts w:ascii="Consolas" w:hAnsi="Consolas" w:cs="Consolas"/>
+          <w:color w:val="555555"/>
+        </w:rPr>
+        <w:br/>
+        <w:t>      </w:t>
+      </w:r>
+      <w:r>
+        <w:rPr>
+          <w:rStyle w:val="sobjectk"/>
+          <w:rFonts w:ascii="Consolas" w:hAnsi="Consolas" w:cs="Consolas"/>
+          <w:b/>
+          <w:bCs/>
+          <w:color w:val="333333"/>
+        </w:rPr>
+        <w:t>"isready"</w:t>
+      </w:r>
+      <w:r>
+        <w:rPr>
+          <w:rStyle w:val="scolon"/>
+          <w:rFonts w:ascii="Consolas" w:hAnsi="Consolas" w:cs="Consolas"/>
+          <w:color w:val="666666"/>
+        </w:rPr>
+        <w:t>:</w:t>
+      </w:r>
+      <w:r>
+        <w:rPr>
+          <w:rStyle w:val="sobjectv"/>
+          <w:rFonts w:ascii="Consolas" w:hAnsi="Consolas" w:cs="Consolas"/>
+          <w:color w:val="555555"/>
+        </w:rPr>
+        <w:t>0</w:t>
+      </w:r>
+      <w:r>
+        <w:rPr>
+          <w:rFonts w:ascii="Consolas" w:hAnsi="Consolas" w:cs="Consolas"/>
+          <w:color w:val="555555"/>
+        </w:rPr>
+        <w:br/>
+        <w:t>   </w:t>
+      </w:r>
+      <w:r>
+        <w:rPr>
+          <w:rStyle w:val="sbrace"/>
+          <w:rFonts w:ascii="Consolas" w:hAnsi="Consolas" w:cs="Consolas"/>
+          <w:color w:val="666666"/>
+        </w:rPr>
+        <w:t>}</w:t>
+      </w:r>
+      <w:r>
+        <w:rPr>
+          <w:rStyle w:val="scomma"/>
+          <w:rFonts w:ascii="Consolas" w:hAnsi="Consolas" w:cs="Consolas"/>
+          <w:color w:val="666666"/>
+        </w:rPr>
+        <w:t>,</w:t>
+      </w:r>
+      <w:r>
+        <w:rPr>
+          <w:rFonts w:ascii="Consolas" w:hAnsi="Consolas" w:cs="Consolas"/>
+          <w:color w:val="555555"/>
+        </w:rPr>
+        <w:br/>
+        <w:t>   </w:t>
+      </w:r>
+      <w:r>
+        <w:rPr>
+          <w:rStyle w:val="sbrace"/>
+          <w:rFonts w:ascii="Consolas" w:hAnsi="Consolas" w:cs="Consolas"/>
+          <w:color w:val="666666"/>
+        </w:rPr>
+        <w:t>{</w:t>
+      </w:r>
+      <w:r>
+        <w:rPr>
+          <w:rStyle w:val="apple-converted-space"/>
+          <w:rFonts w:ascii="Consolas" w:hAnsi="Consolas" w:cs="Consolas"/>
+          <w:color w:val="666666"/>
+        </w:rPr>
+        <w:t>  </w:t>
+      </w:r>
+      <w:r>
+        <w:rPr>
+          <w:rFonts w:ascii="Consolas" w:hAnsi="Consolas" w:cs="Consolas"/>
+          <w:color w:val="555555"/>
+        </w:rPr>
+        <w:br/>
+        <w:t>      </w:t>
+      </w:r>
+      <w:r>
+        <w:rPr>
+          <w:rStyle w:val="sobjectk"/>
+          <w:rFonts w:ascii="Consolas" w:hAnsi="Consolas" w:cs="Consolas"/>
+          <w:b/>
+          <w:bCs/>
+          <w:color w:val="333333"/>
+        </w:rPr>
+        <w:t>"</w:t>
+      </w:r>
+      <w:proofErr w:type="spellStart"/>
+      <w:r>
+        <w:rPr>
+          <w:rStyle w:val="sobjectk"/>
+          <w:rFonts w:ascii="Consolas" w:hAnsi="Consolas" w:cs="Consolas"/>
+          <w:b/>
+          <w:bCs/>
+          <w:color w:val="333333"/>
+        </w:rPr>
+        <w:t>order"</w:t>
+      </w:r>
+      <w:r>
+        <w:rPr>
+          <w:rStyle w:val="scolon"/>
+          <w:rFonts w:ascii="Consolas" w:hAnsi="Consolas" w:cs="Consolas"/>
+          <w:color w:val="666666"/>
+        </w:rPr>
+        <w:t>:</w:t>
+      </w:r>
+      <w:r>
+        <w:rPr>
+          <w:rStyle w:val="sobjectv"/>
+          <w:rFonts w:ascii="Consolas" w:hAnsi="Consolas" w:cs="Consolas"/>
+          <w:color w:val="555555"/>
+        </w:rPr>
+        <w:t>"E</w:t>
+      </w:r>
+      <w:proofErr w:type="spellEnd"/>
+      <w:r>
+        <w:rPr>
+          <w:rStyle w:val="sobjectv"/>
+          <w:rFonts w:ascii="Consolas" w:hAnsi="Consolas" w:cs="Consolas"/>
+          <w:color w:val="555555"/>
+        </w:rPr>
+        <w:t>"</w:t>
+      </w:r>
+      <w:r>
+        <w:rPr>
+          <w:rStyle w:val="scomma"/>
+          <w:rFonts w:ascii="Consolas" w:hAnsi="Consolas" w:cs="Consolas"/>
+          <w:color w:val="666666"/>
+        </w:rPr>
+        <w:t>,</w:t>
+      </w:r>
+      <w:r>
+        <w:rPr>
+          <w:rFonts w:ascii="Consolas" w:hAnsi="Consolas" w:cs="Consolas"/>
+          <w:color w:val="555555"/>
+        </w:rPr>
+        <w:br/>
+        <w:t>      </w:t>
+      </w:r>
+      <w:r>
+        <w:rPr>
+          <w:rStyle w:val="sobjectk"/>
+          <w:rFonts w:ascii="Consolas" w:hAnsi="Consolas" w:cs="Consolas"/>
+          <w:b/>
+          <w:bCs/>
+          <w:color w:val="333333"/>
+        </w:rPr>
+        <w:t>"isself"</w:t>
+      </w:r>
+      <w:r>
+        <w:rPr>
+          <w:rStyle w:val="scolon"/>
+          <w:rFonts w:ascii="Consolas" w:hAnsi="Consolas" w:cs="Consolas"/>
+          <w:color w:val="666666"/>
+        </w:rPr>
+        <w:t>:</w:t>
+      </w:r>
+      <w:r>
+        <w:rPr>
+          <w:rStyle w:val="sobjectv"/>
+          <w:rFonts w:ascii="Consolas" w:hAnsi="Consolas" w:cs="Consolas" w:hint="eastAsia"/>
+          <w:color w:val="555555"/>
+        </w:rPr>
+        <w:t>0</w:t>
+      </w:r>
+      <w:bookmarkStart w:id="7" w:name="_GoBack"/>
+      <w:bookmarkEnd w:id="7"/>
+      <w:r>
+        <w:rPr>
+          <w:rStyle w:val="scomma"/>
+          <w:rFonts w:ascii="Consolas" w:hAnsi="Consolas" w:cs="Consolas"/>
+          <w:color w:val="666666"/>
+        </w:rPr>
+        <w:t>,</w:t>
+      </w:r>
+      <w:r>
+        <w:rPr>
+          <w:rFonts w:ascii="Consolas" w:hAnsi="Consolas" w:cs="Consolas"/>
+          <w:color w:val="555555"/>
+        </w:rPr>
+        <w:br/>
+        <w:t>      </w:t>
+      </w:r>
+      <w:r>
+        <w:rPr>
+          <w:rStyle w:val="sobjectk"/>
+          <w:rFonts w:ascii="Consolas" w:hAnsi="Consolas" w:cs="Consolas"/>
+          <w:b/>
+          <w:bCs/>
+          <w:color w:val="333333"/>
+        </w:rPr>
+        <w:t>"isempty"</w:t>
+      </w:r>
+      <w:r>
+        <w:rPr>
+          <w:rStyle w:val="scolon"/>
+          <w:rFonts w:ascii="Consolas" w:hAnsi="Consolas" w:cs="Consolas"/>
+          <w:color w:val="666666"/>
+        </w:rPr>
+        <w:t>:</w:t>
+      </w:r>
+      <w:r>
+        <w:rPr>
+          <w:rStyle w:val="sobjectv"/>
+          <w:rFonts w:ascii="Consolas" w:hAnsi="Consolas" w:cs="Consolas"/>
+          <w:color w:val="555555"/>
+        </w:rPr>
+        <w:t>0</w:t>
+      </w:r>
+      <w:r>
+        <w:rPr>
+          <w:rStyle w:val="scomma"/>
+          <w:rFonts w:ascii="Consolas" w:hAnsi="Consolas" w:cs="Consolas"/>
+          <w:color w:val="666666"/>
+        </w:rPr>
+        <w:t>,</w:t>
+      </w:r>
+      <w:r>
+        <w:rPr>
+          <w:rFonts w:ascii="Consolas" w:hAnsi="Consolas" w:cs="Consolas"/>
+          <w:color w:val="555555"/>
+        </w:rPr>
+        <w:br/>
+        <w:t>      </w:t>
+      </w:r>
+      <w:r>
+        <w:rPr>
+          <w:rStyle w:val="sobjectk"/>
+          <w:rFonts w:ascii="Consolas" w:hAnsi="Consolas" w:cs="Consolas"/>
+          <w:b/>
+          <w:bCs/>
+          <w:color w:val="333333"/>
+        </w:rPr>
+        <w:t>"isready"</w:t>
+      </w:r>
+      <w:r>
+        <w:rPr>
+          <w:rStyle w:val="scolon"/>
+          <w:rFonts w:ascii="Consolas" w:hAnsi="Consolas" w:cs="Consolas"/>
+          <w:color w:val="666666"/>
+        </w:rPr>
+        <w:t>:</w:t>
+      </w:r>
+      <w:r>
+        <w:rPr>
+          <w:rStyle w:val="sobjectv"/>
+          <w:rFonts w:ascii="Consolas" w:hAnsi="Consolas" w:cs="Consolas"/>
+          <w:color w:val="555555"/>
+        </w:rPr>
+        <w:t>0</w:t>
+      </w:r>
+      <w:r>
+        <w:rPr>
+          <w:rFonts w:ascii="Consolas" w:hAnsi="Consolas" w:cs="Consolas"/>
+          <w:color w:val="555555"/>
+        </w:rPr>
+        <w:br/>
+        <w:t>   </w:t>
+      </w:r>
+      <w:r>
+        <w:rPr>
+          <w:rStyle w:val="sbrace"/>
+          <w:rFonts w:ascii="Consolas" w:hAnsi="Consolas" w:cs="Consolas"/>
+          <w:color w:val="666666"/>
+        </w:rPr>
+        <w:t>}</w:t>
+      </w:r>
+      <w:r>
+        <w:rPr>
+          <w:rStyle w:val="scomma"/>
+          <w:rFonts w:ascii="Consolas" w:hAnsi="Consolas" w:cs="Consolas"/>
+          <w:color w:val="666666"/>
+        </w:rPr>
+        <w:t>,</w:t>
+      </w:r>
+      <w:r>
+        <w:rPr>
+          <w:rFonts w:ascii="Consolas" w:hAnsi="Consolas" w:cs="Consolas"/>
+          <w:color w:val="555555"/>
+        </w:rPr>
+        <w:br/>
+        <w:t>   </w:t>
+      </w:r>
+      <w:r>
+        <w:rPr>
+          <w:rStyle w:val="sbrace"/>
+          <w:rFonts w:ascii="Consolas" w:hAnsi="Consolas" w:cs="Consolas"/>
+          <w:color w:val="666666"/>
+        </w:rPr>
+        <w:t>{</w:t>
+      </w:r>
+      <w:r>
+        <w:rPr>
+          <w:rStyle w:val="apple-converted-space"/>
+          <w:rFonts w:ascii="Consolas" w:hAnsi="Consolas" w:cs="Consolas"/>
+          <w:color w:val="666666"/>
+        </w:rPr>
+        <w:t>  </w:t>
+      </w:r>
+      <w:r>
+        <w:rPr>
+          <w:rFonts w:ascii="Consolas" w:hAnsi="Consolas" w:cs="Consolas"/>
+          <w:color w:val="555555"/>
+        </w:rPr>
+        <w:br/>
+        <w:t>      </w:t>
+      </w:r>
+      <w:r>
+        <w:rPr>
+          <w:rStyle w:val="sobjectk"/>
+          <w:rFonts w:ascii="Consolas" w:hAnsi="Consolas" w:cs="Consolas"/>
+          <w:b/>
+          <w:bCs/>
+          <w:color w:val="333333"/>
+        </w:rPr>
+        <w:t>"</w:t>
+      </w:r>
+      <w:proofErr w:type="spellStart"/>
+      <w:r>
+        <w:rPr>
+          <w:rStyle w:val="sobjectk"/>
+          <w:rFonts w:ascii="Consolas" w:hAnsi="Consolas" w:cs="Consolas"/>
+          <w:b/>
+          <w:bCs/>
+          <w:color w:val="333333"/>
+        </w:rPr>
+        <w:t>order"</w:t>
+      </w:r>
+      <w:r>
+        <w:rPr>
+          <w:rStyle w:val="scolon"/>
+          <w:rFonts w:ascii="Consolas" w:hAnsi="Consolas" w:cs="Consolas"/>
+          <w:color w:val="666666"/>
+        </w:rPr>
+        <w:t>:</w:t>
+      </w:r>
+      <w:r>
+        <w:rPr>
+          <w:rStyle w:val="sobjectv"/>
+          <w:rFonts w:ascii="Consolas" w:hAnsi="Consolas" w:cs="Consolas"/>
+          <w:color w:val="555555"/>
+        </w:rPr>
+        <w:t>"F</w:t>
+      </w:r>
+      <w:proofErr w:type="spellEnd"/>
+      <w:r>
+        <w:rPr>
+          <w:rStyle w:val="sobjectv"/>
+          <w:rFonts w:ascii="Consolas" w:hAnsi="Consolas" w:cs="Consolas"/>
+          <w:color w:val="555555"/>
+        </w:rPr>
+        <w:t>"</w:t>
+      </w:r>
+      <w:r>
+        <w:rPr>
+          <w:rStyle w:val="scomma"/>
+          <w:rFonts w:ascii="Consolas" w:hAnsi="Consolas" w:cs="Consolas"/>
+          <w:color w:val="666666"/>
+        </w:rPr>
+        <w:t>,</w:t>
+      </w:r>
+      <w:r>
+        <w:rPr>
+          <w:rFonts w:ascii="Consolas" w:hAnsi="Consolas" w:cs="Consolas"/>
+          <w:color w:val="555555"/>
+        </w:rPr>
+        <w:br/>
+      </w:r>
+      <w:r>
+        <w:rPr>
+          <w:rFonts w:ascii="Consolas" w:hAnsi="Consolas" w:cs="Consolas"/>
+          <w:color w:val="555555"/>
+        </w:rPr>
+        <w:lastRenderedPageBreak/>
+        <w:t>      </w:t>
+      </w:r>
+      <w:r>
+        <w:rPr>
+          <w:rStyle w:val="sobjectk"/>
+          <w:rFonts w:ascii="Consolas" w:hAnsi="Consolas" w:cs="Consolas"/>
+          <w:b/>
+          <w:bCs/>
+          <w:color w:val="333333"/>
+        </w:rPr>
+        <w:t>"isself"</w:t>
+      </w:r>
+      <w:r>
+        <w:rPr>
+          <w:rStyle w:val="scolon"/>
+          <w:rFonts w:ascii="Consolas" w:hAnsi="Consolas" w:cs="Consolas"/>
+          <w:color w:val="666666"/>
+        </w:rPr>
+        <w:t>:</w:t>
+      </w:r>
+      <w:r>
+        <w:rPr>
+          <w:rStyle w:val="sobjectv"/>
+          <w:rFonts w:ascii="Consolas" w:hAnsi="Consolas" w:cs="Consolas"/>
+          <w:color w:val="555555"/>
+        </w:rPr>
+        <w:t>0</w:t>
+      </w:r>
+      <w:r>
+        <w:rPr>
+          <w:rStyle w:val="scomma"/>
+          <w:rFonts w:ascii="Consolas" w:hAnsi="Consolas" w:cs="Consolas"/>
+          <w:color w:val="666666"/>
+        </w:rPr>
+        <w:t>,</w:t>
+      </w:r>
+      <w:r>
+        <w:rPr>
+          <w:rFonts w:ascii="Consolas" w:hAnsi="Consolas" w:cs="Consolas"/>
+          <w:color w:val="555555"/>
+        </w:rPr>
+        <w:br/>
+        <w:t>      </w:t>
+      </w:r>
+      <w:r>
+        <w:rPr>
+          <w:rStyle w:val="sobjectk"/>
+          <w:rFonts w:ascii="Consolas" w:hAnsi="Consolas" w:cs="Consolas"/>
+          <w:b/>
+          <w:bCs/>
+          <w:color w:val="333333"/>
+        </w:rPr>
+        <w:t>"isempty"</w:t>
+      </w:r>
+      <w:r>
+        <w:rPr>
+          <w:rStyle w:val="scolon"/>
+          <w:rFonts w:ascii="Consolas" w:hAnsi="Consolas" w:cs="Consolas"/>
+          <w:color w:val="666666"/>
+        </w:rPr>
+        <w:t>:</w:t>
+      </w:r>
+      <w:r>
+        <w:rPr>
+          <w:rStyle w:val="sobjectv"/>
+          <w:rFonts w:ascii="Consolas" w:hAnsi="Consolas" w:cs="Consolas"/>
+          <w:color w:val="555555"/>
+        </w:rPr>
+        <w:t>0</w:t>
+      </w:r>
+      <w:r>
+        <w:rPr>
+          <w:rStyle w:val="scomma"/>
+          <w:rFonts w:ascii="Consolas" w:hAnsi="Consolas" w:cs="Consolas"/>
+          <w:color w:val="666666"/>
+        </w:rPr>
+        <w:t>,</w:t>
+      </w:r>
+      <w:r>
+        <w:rPr>
+          <w:rFonts w:ascii="Consolas" w:hAnsi="Consolas" w:cs="Consolas"/>
+          <w:color w:val="555555"/>
+        </w:rPr>
+        <w:br/>
+        <w:t>      </w:t>
+      </w:r>
+      <w:r>
+        <w:rPr>
+          <w:rStyle w:val="sobjectk"/>
+          <w:rFonts w:ascii="Consolas" w:hAnsi="Consolas" w:cs="Consolas"/>
+          <w:b/>
+          <w:bCs/>
+          <w:color w:val="333333"/>
+        </w:rPr>
+        <w:t>"isready"</w:t>
+      </w:r>
+      <w:r>
+        <w:rPr>
+          <w:rStyle w:val="scolon"/>
+          <w:rFonts w:ascii="Consolas" w:hAnsi="Consolas" w:cs="Consolas"/>
+          <w:color w:val="666666"/>
+        </w:rPr>
+        <w:t>:</w:t>
+      </w:r>
+      <w:r>
+        <w:rPr>
+          <w:rStyle w:val="sobjectv"/>
+          <w:rFonts w:ascii="Consolas" w:hAnsi="Consolas" w:cs="Consolas"/>
+          <w:color w:val="555555"/>
+        </w:rPr>
+        <w:t>0</w:t>
+      </w:r>
+      <w:r>
+        <w:rPr>
+          <w:rFonts w:ascii="Consolas" w:hAnsi="Consolas" w:cs="Consolas"/>
+          <w:color w:val="555555"/>
+        </w:rPr>
+        <w:br/>
+        <w:t>   </w:t>
+      </w:r>
+      <w:r>
+        <w:rPr>
+          <w:rStyle w:val="sbrace"/>
+          <w:rFonts w:ascii="Consolas" w:hAnsi="Consolas" w:cs="Consolas"/>
+          <w:color w:val="666666"/>
+        </w:rPr>
+        <w:t>}</w:t>
+      </w:r>
+      <w:r>
+        <w:rPr>
+          <w:rStyle w:val="scomma"/>
+          <w:rFonts w:ascii="Consolas" w:hAnsi="Consolas" w:cs="Consolas"/>
+          <w:color w:val="666666"/>
+        </w:rPr>
+        <w:t>,</w:t>
+      </w:r>
+      <w:r>
+        <w:rPr>
+          <w:rFonts w:ascii="Consolas" w:hAnsi="Consolas" w:cs="Consolas"/>
+          <w:color w:val="555555"/>
+        </w:rPr>
+        <w:br/>
+        <w:t>   </w:t>
+      </w:r>
+      <w:r>
+        <w:rPr>
+          <w:rStyle w:val="sbrace"/>
+          <w:rFonts w:ascii="Consolas" w:hAnsi="Consolas" w:cs="Consolas"/>
+          <w:color w:val="666666"/>
+        </w:rPr>
+        <w:t>{</w:t>
+      </w:r>
+      <w:r>
+        <w:rPr>
+          <w:rStyle w:val="apple-converted-space"/>
+          <w:rFonts w:ascii="Consolas" w:hAnsi="Consolas" w:cs="Consolas"/>
+          <w:color w:val="666666"/>
+        </w:rPr>
+        <w:t>  </w:t>
+      </w:r>
+      <w:r>
+        <w:rPr>
+          <w:rFonts w:ascii="Consolas" w:hAnsi="Consolas" w:cs="Consolas"/>
+          <w:color w:val="555555"/>
+        </w:rPr>
+        <w:br/>
+        <w:t>      </w:t>
+      </w:r>
+      <w:r>
+        <w:rPr>
+          <w:rStyle w:val="sobjectk"/>
+          <w:rFonts w:ascii="Consolas" w:hAnsi="Consolas" w:cs="Consolas"/>
+          <w:b/>
+          <w:bCs/>
+          <w:color w:val="333333"/>
+        </w:rPr>
+        <w:t>"</w:t>
+      </w:r>
+      <w:proofErr w:type="spellStart"/>
+      <w:r>
+        <w:rPr>
+          <w:rStyle w:val="sobjectk"/>
+          <w:rFonts w:ascii="Consolas" w:hAnsi="Consolas" w:cs="Consolas"/>
+          <w:b/>
+          <w:bCs/>
+          <w:color w:val="333333"/>
+        </w:rPr>
+        <w:t>order"</w:t>
+      </w:r>
+      <w:r>
+        <w:rPr>
+          <w:rStyle w:val="scolon"/>
+          <w:rFonts w:ascii="Consolas" w:hAnsi="Consolas" w:cs="Consolas"/>
+          <w:color w:val="666666"/>
+        </w:rPr>
+        <w:t>:</w:t>
+      </w:r>
+      <w:r>
+        <w:rPr>
+          <w:rStyle w:val="sobjectv"/>
+          <w:rFonts w:ascii="Consolas" w:hAnsi="Consolas" w:cs="Consolas"/>
+          <w:color w:val="555555"/>
+        </w:rPr>
+        <w:t>"G</w:t>
+      </w:r>
+      <w:proofErr w:type="spellEnd"/>
+      <w:r>
+        <w:rPr>
+          <w:rStyle w:val="sobjectv"/>
+          <w:rFonts w:ascii="Consolas" w:hAnsi="Consolas" w:cs="Consolas"/>
+          <w:color w:val="555555"/>
+        </w:rPr>
+        <w:t>"</w:t>
+      </w:r>
+      <w:r>
+        <w:rPr>
+          <w:rStyle w:val="scomma"/>
+          <w:rFonts w:ascii="Consolas" w:hAnsi="Consolas" w:cs="Consolas"/>
+          <w:color w:val="666666"/>
+        </w:rPr>
+        <w:t>,</w:t>
+      </w:r>
+      <w:r>
+        <w:rPr>
+          <w:rFonts w:ascii="Consolas" w:hAnsi="Consolas" w:cs="Consolas"/>
+          <w:color w:val="555555"/>
+        </w:rPr>
+        <w:br/>
+        <w:t>      </w:t>
+      </w:r>
+      <w:r>
+        <w:rPr>
+          <w:rStyle w:val="sobjectk"/>
+          <w:rFonts w:ascii="Consolas" w:hAnsi="Consolas" w:cs="Consolas"/>
+          <w:b/>
+          <w:bCs/>
+          <w:color w:val="333333"/>
+        </w:rPr>
+        <w:t>"isself"</w:t>
+      </w:r>
+      <w:r>
+        <w:rPr>
+          <w:rStyle w:val="scolon"/>
+          <w:rFonts w:ascii="Consolas" w:hAnsi="Consolas" w:cs="Consolas"/>
+          <w:color w:val="666666"/>
+        </w:rPr>
+        <w:t>:</w:t>
+      </w:r>
+      <w:r>
+        <w:rPr>
+          <w:rStyle w:val="sobjectv"/>
+          <w:rFonts w:ascii="Consolas" w:hAnsi="Consolas" w:cs="Consolas"/>
+          <w:color w:val="555555"/>
+        </w:rPr>
+        <w:t>0</w:t>
+      </w:r>
+      <w:r>
+        <w:rPr>
+          <w:rStyle w:val="scomma"/>
+          <w:rFonts w:ascii="Consolas" w:hAnsi="Consolas" w:cs="Consolas"/>
+          <w:color w:val="666666"/>
+        </w:rPr>
+        <w:t>,</w:t>
+      </w:r>
+      <w:r>
+        <w:rPr>
+          <w:rFonts w:ascii="Consolas" w:hAnsi="Consolas" w:cs="Consolas"/>
+          <w:color w:val="555555"/>
+        </w:rPr>
+        <w:br/>
+        <w:t>      </w:t>
+      </w:r>
+      <w:r>
+        <w:rPr>
+          <w:rStyle w:val="sobjectk"/>
+          <w:rFonts w:ascii="Consolas" w:hAnsi="Consolas" w:cs="Consolas"/>
+          <w:b/>
+          <w:bCs/>
+          <w:color w:val="333333"/>
+        </w:rPr>
+        <w:t>"isempty"</w:t>
+      </w:r>
+      <w:r>
+        <w:rPr>
+          <w:rStyle w:val="scolon"/>
+          <w:rFonts w:ascii="Consolas" w:hAnsi="Consolas" w:cs="Consolas"/>
+          <w:color w:val="666666"/>
+        </w:rPr>
+        <w:t>:</w:t>
+      </w:r>
+      <w:r>
+        <w:rPr>
+          <w:rStyle w:val="sobjectv"/>
+          <w:rFonts w:ascii="Consolas" w:hAnsi="Consolas" w:cs="Consolas"/>
+          <w:color w:val="555555"/>
+        </w:rPr>
+        <w:t>0</w:t>
+      </w:r>
+      <w:r>
+        <w:rPr>
+          <w:rStyle w:val="scomma"/>
+          <w:rFonts w:ascii="Consolas" w:hAnsi="Consolas" w:cs="Consolas"/>
+          <w:color w:val="666666"/>
+        </w:rPr>
+        <w:t>,</w:t>
+      </w:r>
+      <w:r>
+        <w:rPr>
+          <w:rFonts w:ascii="Consolas" w:hAnsi="Consolas" w:cs="Consolas"/>
+          <w:color w:val="555555"/>
+        </w:rPr>
+        <w:br/>
+        <w:t>      </w:t>
+      </w:r>
+      <w:r>
+        <w:rPr>
+          <w:rStyle w:val="sobjectk"/>
+          <w:rFonts w:ascii="Consolas" w:hAnsi="Consolas" w:cs="Consolas"/>
+          <w:b/>
+          <w:bCs/>
+          <w:color w:val="333333"/>
+        </w:rPr>
+        <w:t>"isready"</w:t>
+      </w:r>
+      <w:r>
+        <w:rPr>
+          <w:rStyle w:val="scolon"/>
+          <w:rFonts w:ascii="Consolas" w:hAnsi="Consolas" w:cs="Consolas"/>
+          <w:color w:val="666666"/>
+        </w:rPr>
+        <w:t>:</w:t>
+      </w:r>
+      <w:r>
+        <w:rPr>
+          <w:rStyle w:val="sobjectv"/>
+          <w:rFonts w:ascii="Consolas" w:hAnsi="Consolas" w:cs="Consolas"/>
+          <w:color w:val="555555"/>
+        </w:rPr>
+        <w:t>0</w:t>
+      </w:r>
+      <w:r>
+        <w:rPr>
+          <w:rFonts w:ascii="Consolas" w:hAnsi="Consolas" w:cs="Consolas"/>
+          <w:color w:val="555555"/>
+        </w:rPr>
+        <w:br/>
+        <w:t>   </w:t>
+      </w:r>
+      <w:r>
+        <w:rPr>
+          <w:rStyle w:val="sbrace"/>
+          <w:rFonts w:ascii="Consolas" w:hAnsi="Consolas" w:cs="Consolas"/>
+          <w:color w:val="666666"/>
+        </w:rPr>
+        <w:t>}</w:t>
+      </w:r>
+      <w:r>
+        <w:rPr>
+          <w:rStyle w:val="scomma"/>
+          <w:rFonts w:ascii="Consolas" w:hAnsi="Consolas" w:cs="Consolas"/>
+          <w:color w:val="666666"/>
+        </w:rPr>
+        <w:t>,</w:t>
+      </w:r>
+      <w:r>
+        <w:rPr>
+          <w:rFonts w:ascii="Consolas" w:hAnsi="Consolas" w:cs="Consolas"/>
+          <w:color w:val="555555"/>
+        </w:rPr>
+        <w:br/>
+        <w:t>   </w:t>
+      </w:r>
+      <w:r>
+        <w:rPr>
+          <w:rStyle w:val="sbrace"/>
+          <w:rFonts w:ascii="Consolas" w:hAnsi="Consolas" w:cs="Consolas"/>
+          <w:color w:val="666666"/>
+        </w:rPr>
+        <w:t>{</w:t>
+      </w:r>
+      <w:r>
+        <w:rPr>
+          <w:rStyle w:val="apple-converted-space"/>
+          <w:rFonts w:ascii="Consolas" w:hAnsi="Consolas" w:cs="Consolas"/>
+          <w:color w:val="666666"/>
+        </w:rPr>
+        <w:t>  </w:t>
+      </w:r>
+      <w:r>
+        <w:rPr>
+          <w:rFonts w:ascii="Consolas" w:hAnsi="Consolas" w:cs="Consolas"/>
+          <w:color w:val="555555"/>
+        </w:rPr>
+        <w:br/>
+        <w:t>      </w:t>
+      </w:r>
+      <w:r>
+        <w:rPr>
+          <w:rStyle w:val="sobjectk"/>
+          <w:rFonts w:ascii="Consolas" w:hAnsi="Consolas" w:cs="Consolas"/>
+          <w:b/>
+          <w:bCs/>
+          <w:color w:val="333333"/>
+        </w:rPr>
+        <w:t>"</w:t>
+      </w:r>
+      <w:proofErr w:type="spellStart"/>
+      <w:r>
+        <w:rPr>
+          <w:rStyle w:val="sobjectk"/>
+          <w:rFonts w:ascii="Consolas" w:hAnsi="Consolas" w:cs="Consolas"/>
+          <w:b/>
+          <w:bCs/>
+          <w:color w:val="333333"/>
+        </w:rPr>
+        <w:t>order"</w:t>
+      </w:r>
+      <w:r>
+        <w:rPr>
+          <w:rStyle w:val="scolon"/>
+          <w:rFonts w:ascii="Consolas" w:hAnsi="Consolas" w:cs="Consolas"/>
+          <w:color w:val="666666"/>
+        </w:rPr>
+        <w:t>:</w:t>
+      </w:r>
+      <w:r>
+        <w:rPr>
+          <w:rStyle w:val="sobjectv"/>
+          <w:rFonts w:ascii="Consolas" w:hAnsi="Consolas" w:cs="Consolas"/>
+          <w:color w:val="555555"/>
+        </w:rPr>
+        <w:t>"H</w:t>
+      </w:r>
+      <w:proofErr w:type="spellEnd"/>
+      <w:r>
+        <w:rPr>
+          <w:rStyle w:val="sobjectv"/>
+          <w:rFonts w:ascii="Consolas" w:hAnsi="Consolas" w:cs="Consolas"/>
+          <w:color w:val="555555"/>
+        </w:rPr>
+        <w:t>"</w:t>
+      </w:r>
+      <w:r>
+        <w:rPr>
+          <w:rStyle w:val="scomma"/>
+          <w:rFonts w:ascii="Consolas" w:hAnsi="Consolas" w:cs="Consolas"/>
+          <w:color w:val="666666"/>
+        </w:rPr>
+        <w:t>,</w:t>
+      </w:r>
+      <w:r>
+        <w:rPr>
+          <w:rFonts w:ascii="Consolas" w:hAnsi="Consolas" w:cs="Consolas"/>
+          <w:color w:val="555555"/>
+        </w:rPr>
+        <w:br/>
+        <w:t>      </w:t>
+      </w:r>
+      <w:r>
+        <w:rPr>
+          <w:rStyle w:val="sobjectk"/>
+          <w:rFonts w:ascii="Consolas" w:hAnsi="Consolas" w:cs="Consolas"/>
+          <w:b/>
+          <w:bCs/>
+          <w:color w:val="333333"/>
+        </w:rPr>
+        <w:t>"isself"</w:t>
+      </w:r>
+      <w:r>
+        <w:rPr>
+          <w:rStyle w:val="scolon"/>
+          <w:rFonts w:ascii="Consolas" w:hAnsi="Consolas" w:cs="Consolas"/>
+          <w:color w:val="666666"/>
+        </w:rPr>
+        <w:t>:</w:t>
+      </w:r>
+      <w:r>
+        <w:rPr>
+          <w:rStyle w:val="sobjectv"/>
+          <w:rFonts w:ascii="Consolas" w:hAnsi="Consolas" w:cs="Consolas"/>
+          <w:color w:val="555555"/>
+        </w:rPr>
+        <w:t>0</w:t>
+      </w:r>
+      <w:r>
+        <w:rPr>
+          <w:rStyle w:val="scomma"/>
+          <w:rFonts w:ascii="Consolas" w:hAnsi="Consolas" w:cs="Consolas"/>
+          <w:color w:val="666666"/>
+        </w:rPr>
+        <w:t>,</w:t>
+      </w:r>
+      <w:r>
+        <w:rPr>
+          <w:rFonts w:ascii="Consolas" w:hAnsi="Consolas" w:cs="Consolas"/>
+          <w:color w:val="555555"/>
+        </w:rPr>
+        <w:br/>
+        <w:t>      </w:t>
+      </w:r>
+      <w:r>
+        <w:rPr>
+          <w:rStyle w:val="sobjectk"/>
+          <w:rFonts w:ascii="Consolas" w:hAnsi="Consolas" w:cs="Consolas"/>
+          <w:b/>
+          <w:bCs/>
+          <w:color w:val="333333"/>
+        </w:rPr>
+        <w:t>"isempty"</w:t>
+      </w:r>
+      <w:r>
+        <w:rPr>
+          <w:rStyle w:val="scolon"/>
+          <w:rFonts w:ascii="Consolas" w:hAnsi="Consolas" w:cs="Consolas"/>
+          <w:color w:val="666666"/>
+        </w:rPr>
+        <w:t>:</w:t>
+      </w:r>
+      <w:r>
+        <w:rPr>
+          <w:rStyle w:val="sobjectv"/>
+          <w:rFonts w:ascii="Consolas" w:hAnsi="Consolas" w:cs="Consolas"/>
+          <w:color w:val="555555"/>
+        </w:rPr>
+        <w:t>0</w:t>
+      </w:r>
+      <w:r>
+        <w:rPr>
+          <w:rStyle w:val="scomma"/>
+          <w:rFonts w:ascii="Consolas" w:hAnsi="Consolas" w:cs="Consolas"/>
+          <w:color w:val="666666"/>
+        </w:rPr>
+        <w:t>,</w:t>
+      </w:r>
+      <w:r>
+        <w:rPr>
+          <w:rFonts w:ascii="Consolas" w:hAnsi="Consolas" w:cs="Consolas"/>
+          <w:color w:val="555555"/>
+        </w:rPr>
+        <w:br/>
+        <w:t>      </w:t>
+      </w:r>
+      <w:r>
+        <w:rPr>
+          <w:rStyle w:val="sobjectk"/>
+          <w:rFonts w:ascii="Consolas" w:hAnsi="Consolas" w:cs="Consolas"/>
+          <w:b/>
+          <w:bCs/>
+          <w:color w:val="333333"/>
+        </w:rPr>
+        <w:t>"isready"</w:t>
       </w:r>
       <w:r>
         <w:rPr>
@@ -7315,14 +8457,6 @@
       </w:r>
       <w:proofErr w:type="spellEnd"/>
       <w:proofErr w:type="gramEnd"/>
-      <w:r>
-        <w:t xml:space="preserve">, </w:t>
-      </w:r>
-      <w:proofErr w:type="spellStart"/>
-      <w:r>
-        <w:t>orderid</w:t>
-      </w:r>
-      <w:proofErr w:type="spellEnd"/>
     </w:p>
     <w:p>
       <w:r>
@@ -7607,7 +8741,7 @@
     <w:p>
       <w:pPr>
         <w:rPr>
-          <w:rFonts w:ascii="Consolas" w:hAnsi="Consolas" w:cs="Consolas" w:hint="eastAsia"/>
+          <w:rFonts w:ascii="Consolas" w:hAnsi="Consolas" w:cs="Consolas"/>
           <w:color w:val="555555"/>
         </w:rPr>
       </w:pPr>
@@ -7809,7 +8943,7 @@
     <w:p>
       <w:pPr>
         <w:rPr>
-          <w:rFonts w:ascii="Consolas" w:hAnsi="Consolas" w:cs="Consolas" w:hint="eastAsia"/>
+          <w:rFonts w:ascii="Consolas" w:hAnsi="Consolas" w:cs="Consolas"/>
           <w:color w:val="555555"/>
         </w:rPr>
       </w:pPr>
@@ -8314,12 +9448,6 @@
           <w:color w:val="555555"/>
         </w:rPr>
         <w:br/>
-      </w:r>
-      <w:r>
-        <w:rPr>
-          <w:rFonts w:ascii="Consolas" w:hAnsi="Consolas" w:cs="Consolas"/>
-          <w:color w:val="555555"/>
-        </w:rPr>
         <w:t>   </w:t>
       </w:r>
       <w:r>
@@ -8376,14 +9504,6 @@
       </w:r>
       <w:proofErr w:type="spellEnd"/>
       <w:proofErr w:type="gramEnd"/>
-      <w:r>
-        <w:t xml:space="preserve">, </w:t>
-      </w:r>
-      <w:proofErr w:type="spellStart"/>
-      <w:r>
-        <w:t>orderId</w:t>
-      </w:r>
-      <w:proofErr w:type="spellEnd"/>
     </w:p>
     <w:p>
       <w:r>
@@ -8469,7 +9589,7 @@
     <w:p>
       <w:pPr>
         <w:rPr>
-          <w:rFonts w:ascii="Consolas" w:hAnsi="Consolas" w:cs="Consolas" w:hint="eastAsia"/>
+          <w:rFonts w:ascii="Consolas" w:hAnsi="Consolas" w:cs="Consolas"/>
           <w:color w:val="555555"/>
         </w:rPr>
       </w:pPr>
@@ -8569,14 +9689,6 @@
       <w:proofErr w:type="spellStart"/>
       <w:r>
         <w:t>Roomid</w:t>
-      </w:r>
-      <w:proofErr w:type="spellEnd"/>
-      <w:r>
-        <w:t xml:space="preserve">, </w:t>
-      </w:r>
-      <w:proofErr w:type="spellStart"/>
-      <w:r>
-        <w:t>OrderId</w:t>
       </w:r>
       <w:proofErr w:type="spellEnd"/>
     </w:p>
@@ -8675,7 +9787,7 @@
     <w:p>
       <w:pPr>
         <w:rPr>
-          <w:rFonts w:ascii="Consolas" w:hAnsi="Consolas" w:cs="Consolas" w:hint="eastAsia"/>
+          <w:rFonts w:ascii="Consolas" w:hAnsi="Consolas" w:cs="Consolas"/>
           <w:color w:val="555555"/>
         </w:rPr>
       </w:pPr>
@@ -8891,7 +10003,7 @@
     <w:p>
       <w:pPr>
         <w:rPr>
-          <w:rFonts w:ascii="Consolas" w:hAnsi="Consolas" w:cs="Consolas" w:hint="eastAsia"/>
+          <w:rFonts w:ascii="Consolas" w:hAnsi="Consolas" w:cs="Consolas"/>
           <w:color w:val="555555"/>
         </w:rPr>
       </w:pPr>
@@ -8995,14 +10107,6 @@
       </w:r>
       <w:proofErr w:type="spellEnd"/>
       <w:proofErr w:type="gramEnd"/>
-      <w:r>
-        <w:t xml:space="preserve">, </w:t>
-      </w:r>
-      <w:proofErr w:type="spellStart"/>
-      <w:r>
-        <w:t>orderId</w:t>
-      </w:r>
-      <w:proofErr w:type="spellEnd"/>
       <w:r>
         <w:t xml:space="preserve">, </w:t>
       </w:r>
@@ -9094,7 +10198,7 @@
     <w:p>
       <w:pPr>
         <w:rPr>
-          <w:rFonts w:ascii="Consolas" w:hAnsi="Consolas" w:cs="Consolas" w:hint="eastAsia"/>
+          <w:rFonts w:ascii="Consolas" w:hAnsi="Consolas" w:cs="Consolas"/>
           <w:color w:val="555555"/>
         </w:rPr>
       </w:pPr>
@@ -9206,14 +10310,6 @@
       </w:r>
       <w:proofErr w:type="spellEnd"/>
       <w:proofErr w:type="gramEnd"/>
-      <w:r>
-        <w:t xml:space="preserve">, </w:t>
-      </w:r>
-      <w:proofErr w:type="spellStart"/>
-      <w:r>
-        <w:t>orderId</w:t>
-      </w:r>
-      <w:proofErr w:type="spellEnd"/>
       <w:r>
         <w:t xml:space="preserve">, </w:t>
       </w:r>
@@ -9305,7 +10401,7 @@
     <w:p>
       <w:pPr>
         <w:rPr>
-          <w:rFonts w:ascii="Consolas" w:hAnsi="Consolas" w:cs="Consolas" w:hint="eastAsia"/>
+          <w:rFonts w:ascii="Consolas" w:hAnsi="Consolas" w:cs="Consolas"/>
           <w:color w:val="555555"/>
         </w:rPr>
       </w:pPr>
@@ -9351,17 +10447,7 @@
           <w:bCs/>
           <w:color w:val="333333"/>
         </w:rPr>
-        <w:t>"</w:t>
-      </w:r>
-      <w:r>
-        <w:rPr>
-          <w:rStyle w:val="sobjectk"/>
-          <w:rFonts w:ascii="Consolas" w:hAnsi="Consolas" w:cs="Consolas"/>
-          <w:b/>
-          <w:bCs/>
-          <w:color w:val="333333"/>
-        </w:rPr>
-        <w:t>success"</w:t>
+        <w:t>"success"</w:t>
       </w:r>
       <w:r>
         <w:rPr>
@@ -9523,7 +10609,7 @@
     <w:p>
       <w:pPr>
         <w:rPr>
-          <w:rFonts w:ascii="Consolas" w:hAnsi="Consolas" w:cs="Consolas" w:hint="eastAsia"/>
+          <w:rFonts w:ascii="Consolas" w:hAnsi="Consolas" w:cs="Consolas"/>
           <w:color w:val="555555"/>
         </w:rPr>
       </w:pPr>
@@ -9922,12 +11008,6 @@
           <w:color w:val="555555"/>
         </w:rPr>
         <w:br/>
-      </w:r>
-      <w:r>
-        <w:rPr>
-          <w:rFonts w:ascii="Consolas" w:hAnsi="Consolas" w:cs="Consolas"/>
-          <w:color w:val="555555"/>
-        </w:rPr>
         <w:t>   </w:t>
       </w:r>
       <w:r>
@@ -10516,12 +11596,6 @@
           <w:color w:val="555555"/>
         </w:rPr>
         <w:br/>
-      </w:r>
-      <w:r>
-        <w:rPr>
-          <w:rFonts w:ascii="Consolas" w:hAnsi="Consolas" w:cs="Consolas"/>
-          <w:color w:val="555555"/>
-        </w:rPr>
         <w:t>      </w:t>
       </w:r>
       <w:r>
@@ -10873,6 +11947,56 @@
     </w:sectPr>
   </w:body>
 </w:document>
+</file>
+
+<file path=word/endnotes.xml><?xml version="1.0" encoding="utf-8"?>
+<w:endnotes xmlns:wpc="http://schemas.microsoft.com/office/word/2010/wordprocessingCanvas" xmlns:mc="http://schemas.openxmlformats.org/markup-compatibility/2006" xmlns:o="urn:schemas-microsoft-com:office:office" xmlns:r="http://schemas.openxmlformats.org/officeDocument/2006/relationships" xmlns:m="http://schemas.openxmlformats.org/officeDocument/2006/math" xmlns:v="urn:schemas-microsoft-com:vml" xmlns:wp14="http://schemas.microsoft.com/office/word/2010/wordprocessingDrawing" xmlns:wp="http://schemas.openxmlformats.org/drawingml/2006/wordprocessingDrawing" xmlns:w10="urn:schemas-microsoft-com:office:word" xmlns:w="http://schemas.openxmlformats.org/wordprocessingml/2006/main" xmlns:w14="http://schemas.microsoft.com/office/word/2010/wordml" xmlns:wpg="http://schemas.microsoft.com/office/word/2010/wordprocessingGroup" xmlns:wpi="http://schemas.microsoft.com/office/word/2010/wordprocessingInk" xmlns:wne="http://schemas.microsoft.com/office/word/2006/wordml" xmlns:wps="http://schemas.microsoft.com/office/word/2010/wordprocessingShape" mc:Ignorable="w14 wp14">
+  <w:endnote w:type="separator" w:id="-1">
+    <w:p>
+      <w:pPr>
+        <w:spacing w:after="0" w:line="240" w:lineRule="auto"/>
+      </w:pPr>
+      <w:r>
+        <w:separator/>
+      </w:r>
+    </w:p>
+  </w:endnote>
+  <w:endnote w:type="continuationSeparator" w:id="0">
+    <w:p>
+      <w:pPr>
+        <w:spacing w:after="0" w:line="240" w:lineRule="auto"/>
+      </w:pPr>
+      <w:r>
+        <w:continuationSeparator/>
+      </w:r>
+    </w:p>
+  </w:endnote>
+</w:endnotes>
+</file>
+
+<file path=word/footnotes.xml><?xml version="1.0" encoding="utf-8"?>
+<w:footnotes xmlns:wpc="http://schemas.microsoft.com/office/word/2010/wordprocessingCanvas" xmlns:mc="http://schemas.openxmlformats.org/markup-compatibility/2006" xmlns:o="urn:schemas-microsoft-com:office:office" xmlns:r="http://schemas.openxmlformats.org/officeDocument/2006/relationships" xmlns:m="http://schemas.openxmlformats.org/officeDocument/2006/math" xmlns:v="urn:schemas-microsoft-com:vml" xmlns:wp14="http://schemas.microsoft.com/office/word/2010/wordprocessingDrawing" xmlns:wp="http://schemas.openxmlformats.org/drawingml/2006/wordprocessingDrawing" xmlns:w10="urn:schemas-microsoft-com:office:word" xmlns:w="http://schemas.openxmlformats.org/wordprocessingml/2006/main" xmlns:w14="http://schemas.microsoft.com/office/word/2010/wordml" xmlns:wpg="http://schemas.microsoft.com/office/word/2010/wordprocessingGroup" xmlns:wpi="http://schemas.microsoft.com/office/word/2010/wordprocessingInk" xmlns:wne="http://schemas.microsoft.com/office/word/2006/wordml" xmlns:wps="http://schemas.microsoft.com/office/word/2010/wordprocessingShape" mc:Ignorable="w14 wp14">
+  <w:footnote w:type="separator" w:id="-1">
+    <w:p>
+      <w:pPr>
+        <w:spacing w:after="0" w:line="240" w:lineRule="auto"/>
+      </w:pPr>
+      <w:r>
+        <w:separator/>
+      </w:r>
+    </w:p>
+  </w:footnote>
+  <w:footnote w:type="continuationSeparator" w:id="0">
+    <w:p>
+      <w:pPr>
+        <w:spacing w:after="0" w:line="240" w:lineRule="auto"/>
+      </w:pPr>
+      <w:r>
+        <w:continuationSeparator/>
+      </w:r>
+    </w:p>
+  </w:footnote>
+</w:footnotes>
 </file>
 
 <file path=word/styles.xml><?xml version="1.0" encoding="utf-8"?>
@@ -11194,6 +12318,66 @@
         <w:right w:w="108" w:type="dxa"/>
       </w:tblCellMar>
     </w:tblPr>
+  </w:style>
+  <w:style w:type="paragraph" w:styleId="ab">
+    <w:name w:val="header"/>
+    <w:basedOn w:val="a"/>
+    <w:link w:val="ac"/>
+    <w:uiPriority w:val="99"/>
+    <w:unhideWhenUsed/>
+    <w:rsid w:val="00C224DE"/>
+    <w:pPr>
+      <w:tabs>
+        <w:tab w:val="center" w:pos="4153"/>
+        <w:tab w:val="right" w:pos="8306"/>
+      </w:tabs>
+      <w:snapToGrid w:val="0"/>
+    </w:pPr>
+    <w:rPr>
+      <w:sz w:val="20"/>
+      <w:szCs w:val="20"/>
+    </w:rPr>
+  </w:style>
+  <w:style w:type="character" w:customStyle="1" w:styleId="ac">
+    <w:name w:val="頁首 字元"/>
+    <w:basedOn w:val="a0"/>
+    <w:link w:val="ab"/>
+    <w:uiPriority w:val="99"/>
+    <w:rsid w:val="00C224DE"/>
+    <w:rPr>
+      <w:sz w:val="20"/>
+      <w:szCs w:val="20"/>
+    </w:rPr>
+  </w:style>
+  <w:style w:type="paragraph" w:styleId="ad">
+    <w:name w:val="footer"/>
+    <w:basedOn w:val="a"/>
+    <w:link w:val="ae"/>
+    <w:uiPriority w:val="99"/>
+    <w:unhideWhenUsed/>
+    <w:rsid w:val="00C224DE"/>
+    <w:pPr>
+      <w:tabs>
+        <w:tab w:val="center" w:pos="4153"/>
+        <w:tab w:val="right" w:pos="8306"/>
+      </w:tabs>
+      <w:snapToGrid w:val="0"/>
+    </w:pPr>
+    <w:rPr>
+      <w:sz w:val="20"/>
+      <w:szCs w:val="20"/>
+    </w:rPr>
+  </w:style>
+  <w:style w:type="character" w:customStyle="1" w:styleId="ae">
+    <w:name w:val="頁尾 字元"/>
+    <w:basedOn w:val="a0"/>
+    <w:link w:val="ad"/>
+    <w:uiPriority w:val="99"/>
+    <w:rsid w:val="00C224DE"/>
+    <w:rPr>
+      <w:sz w:val="20"/>
+      <w:szCs w:val="20"/>
+    </w:rPr>
   </w:style>
 </w:styles>
 </file>
@@ -11518,6 +12702,66 @@
       </w:tblCellMar>
     </w:tblPr>
   </w:style>
+  <w:style w:type="paragraph" w:styleId="ab">
+    <w:name w:val="header"/>
+    <w:basedOn w:val="a"/>
+    <w:link w:val="ac"/>
+    <w:uiPriority w:val="99"/>
+    <w:unhideWhenUsed/>
+    <w:rsid w:val="00C224DE"/>
+    <w:pPr>
+      <w:tabs>
+        <w:tab w:val="center" w:pos="4153"/>
+        <w:tab w:val="right" w:pos="8306"/>
+      </w:tabs>
+      <w:snapToGrid w:val="0"/>
+    </w:pPr>
+    <w:rPr>
+      <w:sz w:val="20"/>
+      <w:szCs w:val="20"/>
+    </w:rPr>
+  </w:style>
+  <w:style w:type="character" w:customStyle="1" w:styleId="ac">
+    <w:name w:val="頁首 字元"/>
+    <w:basedOn w:val="a0"/>
+    <w:link w:val="ab"/>
+    <w:uiPriority w:val="99"/>
+    <w:rsid w:val="00C224DE"/>
+    <w:rPr>
+      <w:sz w:val="20"/>
+      <w:szCs w:val="20"/>
+    </w:rPr>
+  </w:style>
+  <w:style w:type="paragraph" w:styleId="ad">
+    <w:name w:val="footer"/>
+    <w:basedOn w:val="a"/>
+    <w:link w:val="ae"/>
+    <w:uiPriority w:val="99"/>
+    <w:unhideWhenUsed/>
+    <w:rsid w:val="00C224DE"/>
+    <w:pPr>
+      <w:tabs>
+        <w:tab w:val="center" w:pos="4153"/>
+        <w:tab w:val="right" w:pos="8306"/>
+      </w:tabs>
+      <w:snapToGrid w:val="0"/>
+    </w:pPr>
+    <w:rPr>
+      <w:sz w:val="20"/>
+      <w:szCs w:val="20"/>
+    </w:rPr>
+  </w:style>
+  <w:style w:type="character" w:customStyle="1" w:styleId="ae">
+    <w:name w:val="頁尾 字元"/>
+    <w:basedOn w:val="a0"/>
+    <w:link w:val="ad"/>
+    <w:uiPriority w:val="99"/>
+    <w:rsid w:val="00C224DE"/>
+    <w:rPr>
+      <w:sz w:val="20"/>
+      <w:szCs w:val="20"/>
+    </w:rPr>
+  </w:style>
 </w:styles>
 </file>
 
@@ -11811,7 +13055,7 @@
 </file>
 
 <file path=customXml/itemProps1.xml><?xml version="1.0" encoding="utf-8"?>
-<ds:datastoreItem xmlns:ds="http://schemas.openxmlformats.org/officeDocument/2006/customXml" ds:itemID="{85C6D8D0-F9B9-40EF-B7E6-8C50C42959F8}">
+<ds:datastoreItem xmlns:ds="http://schemas.openxmlformats.org/officeDocument/2006/customXml" ds:itemID="{D77E6354-3EF3-4FF1-9B60-3833E1D26891}">
   <ds:schemaRefs>
     <ds:schemaRef ds:uri="http://schemas.openxmlformats.org/officeDocument/2006/bibliography"/>
   </ds:schemaRefs>

--- a/BoardGameEvaluation/Doc/API 文件.docx
+++ b/BoardGameEvaluation/Doc/API 文件.docx
@@ -34,7 +34,6 @@
       </w:r>
     </w:p>
     <w:p/>
-    <w:p/>
     <w:p>
       <w:r>
         <w:t>Basic URL</w:t>
@@ -42,15 +41,7 @@
     </w:p>
     <w:p>
       <w:r>
-        <w:t>http://59.124.106.119/Server/moddile.php?type=%s&amp;target=%</w:t>
-      </w:r>
-      <w:proofErr w:type="gramStart"/>
-      <w:r>
-        <w:t>s(</w:t>
-      </w:r>
-      <w:proofErr w:type="gramEnd"/>
-      <w:r>
-        <w:t>&amp;</w:t>
+        <w:t>http://59.124.106.119/Server/moddile.php?type=%s&amp;target=%s(&amp;</w:t>
       </w:r>
       <w:r>
         <w:t>其他參數</w:t>
@@ -81,7 +72,20 @@
         <w:t>決定讀寫的目標</w:t>
       </w:r>
     </w:p>
-    <w:p/>
+    <w:p>
+      <w:pPr>
+        <w:spacing w:after="0" w:line="240" w:lineRule="auto"/>
+        <w:rPr>
+          <w:b/>
+        </w:rPr>
+      </w:pPr>
+      <w:r>
+        <w:rPr>
+          <w:b/>
+        </w:rPr>
+        <w:br w:type="page"/>
+      </w:r>
+    </w:p>
     <w:p>
       <w:pPr>
         <w:rPr>
@@ -150,7 +154,7 @@
                             <w:tr>
                               <w:tc>
                                 <w:tcPr>
-                                  <w:tcW w:w="2135" w:type="dxa"/>
+                                  <w:tcW w:w="2123" w:type="dxa"/>
                                   <w:shd w:val="clear" w:color="auto" w:fill="auto"/>
                                   <w:tcMar>
                                     <w:left w:w="103" w:type="dxa"/>
@@ -172,7 +176,7 @@
                               </w:tc>
                               <w:tc>
                                 <w:tcPr>
-                                  <w:tcW w:w="8248" w:type="dxa"/>
+                                  <w:tcW w:w="8261" w:type="dxa"/>
                                   <w:shd w:val="clear" w:color="auto" w:fill="auto"/>
                                   <w:tcMar>
                                     <w:left w:w="103" w:type="dxa"/>
@@ -193,7 +197,7 @@
                             <w:tr>
                               <w:tc>
                                 <w:tcPr>
-                                  <w:tcW w:w="2135" w:type="dxa"/>
+                                  <w:tcW w:w="2123" w:type="dxa"/>
                                   <w:shd w:val="clear" w:color="auto" w:fill="auto"/>
                                   <w:tcMar>
                                     <w:left w:w="103" w:type="dxa"/>
@@ -215,7 +219,7 @@
                               </w:tc>
                               <w:tc>
                                 <w:tcPr>
-                                  <w:tcW w:w="8248" w:type="dxa"/>
+                                  <w:tcW w:w="8261" w:type="dxa"/>
                                   <w:shd w:val="clear" w:color="auto" w:fill="auto"/>
                                   <w:tcMar>
                                     <w:left w:w="103" w:type="dxa"/>
@@ -239,7 +243,7 @@
                             <w:tr>
                               <w:tc>
                                 <w:tcPr>
-                                  <w:tcW w:w="2135" w:type="dxa"/>
+                                  <w:tcW w:w="2123" w:type="dxa"/>
                                   <w:shd w:val="clear" w:color="auto" w:fill="auto"/>
                                   <w:tcMar>
                                     <w:left w:w="103" w:type="dxa"/>
@@ -261,7 +265,7 @@
                               </w:tc>
                               <w:tc>
                                 <w:tcPr>
-                                  <w:tcW w:w="8248" w:type="dxa"/>
+                                  <w:tcW w:w="8261" w:type="dxa"/>
                                   <w:shd w:val="clear" w:color="auto" w:fill="auto"/>
                                   <w:tcMar>
                                     <w:left w:w="103" w:type="dxa"/>
@@ -285,7 +289,7 @@
                             <w:tr>
                               <w:tc>
                                 <w:tcPr>
-                                  <w:tcW w:w="2135" w:type="dxa"/>
+                                  <w:tcW w:w="2123" w:type="dxa"/>
                                   <w:shd w:val="clear" w:color="auto" w:fill="auto"/>
                                   <w:tcMar>
                                     <w:left w:w="103" w:type="dxa"/>
@@ -307,7 +311,7 @@
                               </w:tc>
                               <w:tc>
                                 <w:tcPr>
-                                  <w:tcW w:w="8248" w:type="dxa"/>
+                                  <w:tcW w:w="8261" w:type="dxa"/>
                                   <w:shd w:val="clear" w:color="auto" w:fill="auto"/>
                                   <w:tcMar>
                                     <w:left w:w="103" w:type="dxa"/>
@@ -339,7 +343,7 @@
                             <w:tr>
                               <w:tc>
                                 <w:tcPr>
-                                  <w:tcW w:w="2135" w:type="dxa"/>
+                                  <w:tcW w:w="2123" w:type="dxa"/>
                                   <w:shd w:val="clear" w:color="auto" w:fill="auto"/>
                                   <w:tcMar>
                                     <w:left w:w="103" w:type="dxa"/>
@@ -361,7 +365,7 @@
                               </w:tc>
                               <w:tc>
                                 <w:tcPr>
-                                  <w:tcW w:w="8248" w:type="dxa"/>
+                                  <w:tcW w:w="8261" w:type="dxa"/>
                                   <w:shd w:val="clear" w:color="auto" w:fill="auto"/>
                                   <w:tcMar>
                                     <w:left w:w="103" w:type="dxa"/>
@@ -403,7 +407,7 @@
                             <w:tr>
                               <w:tc>
                                 <w:tcPr>
-                                  <w:tcW w:w="2135" w:type="dxa"/>
+                                  <w:tcW w:w="2123" w:type="dxa"/>
                                   <w:shd w:val="clear" w:color="auto" w:fill="auto"/>
                                   <w:tcMar>
                                     <w:left w:w="103" w:type="dxa"/>
@@ -425,7 +429,7 @@
                               </w:tc>
                               <w:tc>
                                 <w:tcPr>
-                                  <w:tcW w:w="8248" w:type="dxa"/>
+                                  <w:tcW w:w="8261" w:type="dxa"/>
                                   <w:shd w:val="clear" w:color="auto" w:fill="auto"/>
                                   <w:tcMar>
                                     <w:left w:w="103" w:type="dxa"/>
@@ -473,7 +477,7 @@
                             <w:tr>
                               <w:tc>
                                 <w:tcPr>
-                                  <w:tcW w:w="2135" w:type="dxa"/>
+                                  <w:tcW w:w="2123" w:type="dxa"/>
                                   <w:shd w:val="clear" w:color="auto" w:fill="auto"/>
                                   <w:tcMar>
                                     <w:left w:w="103" w:type="dxa"/>
@@ -495,7 +499,7 @@
                               </w:tc>
                               <w:tc>
                                 <w:tcPr>
-                                  <w:tcW w:w="8248" w:type="dxa"/>
+                                  <w:tcW w:w="8261" w:type="dxa"/>
                                   <w:shd w:val="clear" w:color="auto" w:fill="auto"/>
                                   <w:tcMar>
                                     <w:left w:w="103" w:type="dxa"/>
@@ -516,7 +520,7 @@
                             <w:tr>
                               <w:tc>
                                 <w:tcPr>
-                                  <w:tcW w:w="2135" w:type="dxa"/>
+                                  <w:tcW w:w="2123" w:type="dxa"/>
                                   <w:shd w:val="clear" w:color="auto" w:fill="auto"/>
                                   <w:tcMar>
                                     <w:left w:w="103" w:type="dxa"/>
@@ -538,7 +542,7 @@
                               </w:tc>
                               <w:tc>
                                 <w:tcPr>
-                                  <w:tcW w:w="8248" w:type="dxa"/>
+                                  <w:tcW w:w="8261" w:type="dxa"/>
                                   <w:shd w:val="clear" w:color="auto" w:fill="auto"/>
                                   <w:tcMar>
                                     <w:left w:w="103" w:type="dxa"/>
@@ -575,7 +579,7 @@
                             <w:tr>
                               <w:tc>
                                 <w:tcPr>
-                                  <w:tcW w:w="2135" w:type="dxa"/>
+                                  <w:tcW w:w="2123" w:type="dxa"/>
                                   <w:shd w:val="clear" w:color="auto" w:fill="auto"/>
                                   <w:tcMar>
                                     <w:left w:w="103" w:type="dxa"/>
@@ -597,7 +601,7 @@
                               </w:tc>
                               <w:tc>
                                 <w:tcPr>
-                                  <w:tcW w:w="8248" w:type="dxa"/>
+                                  <w:tcW w:w="8261" w:type="dxa"/>
                                   <w:shd w:val="clear" w:color="auto" w:fill="auto"/>
                                   <w:tcMar>
                                     <w:left w:w="103" w:type="dxa"/>
@@ -618,234 +622,7 @@
                             <w:tr>
                               <w:tc>
                                 <w:tcPr>
-                                  <w:tcW w:w="2135" w:type="dxa"/>
-                                  <w:shd w:val="clear" w:color="auto" w:fill="auto"/>
-                                  <w:tcMar>
-                                    <w:left w:w="103" w:type="dxa"/>
-                                  </w:tcMar>
-                                </w:tcPr>
-                                <w:p>
-                                  <w:r>
-                                    <w:rPr>
-                                      <w:rFonts w:ascii="微軟正黑體" w:eastAsia="微軟正黑體" w:hAnsi="微軟正黑體"/>
-                                      <w:sz w:val="16"/>
-                                      <w:szCs w:val="20"/>
-                                    </w:rPr>
-                                    <w:t>一般玩家檢查遊戲開始狀態</w:t>
-                                  </w:r>
-                                </w:p>
-                              </w:tc>
-                              <w:tc>
-                                <w:tcPr>
-                                  <w:tcW w:w="8248" w:type="dxa"/>
-                                  <w:shd w:val="clear" w:color="auto" w:fill="auto"/>
-                                  <w:tcMar>
-                                    <w:left w:w="103" w:type="dxa"/>
-                                  </w:tcMar>
-                                </w:tcPr>
-                                <w:p>
-                                  <w:r>
-                                    <w:rPr>
-                                      <w:rFonts w:ascii="微軟正黑體" w:eastAsia="微軟正黑體" w:hAnsi="微軟正黑體"/>
-                                      <w:sz w:val="16"/>
-                                      <w:szCs w:val="20"/>
-                                    </w:rPr>
-                                    <w:t>/Server/</w:t>
-                                  </w:r>
-                                  <w:proofErr w:type="spellStart"/>
-                                  <w:r>
-                                    <w:rPr>
-                                      <w:rFonts w:ascii="微軟正黑體" w:eastAsia="微軟正黑體" w:hAnsi="微軟正黑體"/>
-                                      <w:sz w:val="16"/>
-                                      <w:szCs w:val="20"/>
-                                    </w:rPr>
-                                    <w:t>moddile.php?type</w:t>
-                                  </w:r>
-                                  <w:proofErr w:type="spellEnd"/>
-                                  <w:r>
-                                    <w:rPr>
-                                      <w:rFonts w:ascii="微軟正黑體" w:eastAsia="微軟正黑體" w:hAnsi="微軟正黑體"/>
-                                      <w:sz w:val="16"/>
-                                      <w:szCs w:val="20"/>
-                                    </w:rPr>
-                                    <w:t>=</w:t>
-                                  </w:r>
-                                  <w:proofErr w:type="spellStart"/>
-                                  <w:r>
-                                    <w:rPr>
-                                      <w:rFonts w:ascii="微軟正黑體" w:eastAsia="微軟正黑體" w:hAnsi="微軟正黑體"/>
-                                      <w:sz w:val="16"/>
-                                      <w:szCs w:val="20"/>
-                                    </w:rPr>
-                                    <w:t>read&amp;target</w:t>
-                                  </w:r>
-                                  <w:proofErr w:type="spellEnd"/>
-                                  <w:r>
-                                    <w:rPr>
-                                      <w:rFonts w:ascii="微軟正黑體" w:eastAsia="微軟正黑體" w:hAnsi="微軟正黑體"/>
-                                      <w:sz w:val="16"/>
-                                      <w:szCs w:val="20"/>
-                                    </w:rPr>
-                                    <w:t>=</w:t>
-                                  </w:r>
-                                  <w:proofErr w:type="spellStart"/>
-                                  <w:r>
-                                    <w:rPr>
-                                      <w:rFonts w:ascii="微軟正黑體" w:eastAsia="微軟正黑體" w:hAnsi="微軟正黑體"/>
-                                      <w:sz w:val="16"/>
-                                      <w:szCs w:val="20"/>
-                                    </w:rPr>
-                                    <w:t>gamestart&amp;roomid</w:t>
-                                  </w:r>
-                                  <w:proofErr w:type="spellEnd"/>
-                                  <w:r>
-                                    <w:rPr>
-                                      <w:rFonts w:ascii="微軟正黑體" w:eastAsia="微軟正黑體" w:hAnsi="微軟正黑體"/>
-                                      <w:sz w:val="16"/>
-                                      <w:szCs w:val="20"/>
-                                    </w:rPr>
-                                    <w:t>=%</w:t>
-                                  </w:r>
-                                  <w:proofErr w:type="spellStart"/>
-                                  <w:r>
-                                    <w:rPr>
-                                      <w:rFonts w:ascii="微軟正黑體" w:eastAsia="微軟正黑體" w:hAnsi="微軟正黑體"/>
-                                      <w:sz w:val="16"/>
-                                      <w:szCs w:val="20"/>
-                                    </w:rPr>
-                                    <w:t>s&amp;guid</w:t>
-                                  </w:r>
-                                  <w:proofErr w:type="spellEnd"/>
-                                  <w:r>
-                                    <w:rPr>
-                                      <w:rFonts w:ascii="微軟正黑體" w:eastAsia="微軟正黑體" w:hAnsi="微軟正黑體"/>
-                                      <w:sz w:val="16"/>
-                                      <w:szCs w:val="20"/>
-                                    </w:rPr>
-                                    <w:t>=%s</w:t>
-                                  </w:r>
-                                </w:p>
-                              </w:tc>
-                            </w:tr>
-                            <w:tr>
-                              <w:tc>
-                                <w:tcPr>
-                                  <w:tcW w:w="2135" w:type="dxa"/>
-                                  <w:shd w:val="clear" w:color="auto" w:fill="auto"/>
-                                  <w:tcMar>
-                                    <w:left w:w="103" w:type="dxa"/>
-                                  </w:tcMar>
-                                </w:tcPr>
-                                <w:p>
-                                  <w:hyperlink w:anchor="取得房內人數及排序">
-                                    <w:r>
-                                      <w:rPr>
-                                        <w:rStyle w:val="a3"/>
-                                        <w:rFonts w:ascii="微軟正黑體" w:eastAsia="微軟正黑體" w:hAnsi="微軟正黑體"/>
-                                        <w:sz w:val="16"/>
-                                        <w:szCs w:val="20"/>
-                                      </w:rPr>
-                                      <w:t>取得房內人數及排序</w:t>
-                                    </w:r>
-                                  </w:hyperlink>
-                                </w:p>
-                              </w:tc>
-                              <w:tc>
-                                <w:tcPr>
-                                  <w:tcW w:w="8248" w:type="dxa"/>
-                                  <w:shd w:val="clear" w:color="auto" w:fill="auto"/>
-                                  <w:tcMar>
-                                    <w:left w:w="103" w:type="dxa"/>
-                                  </w:tcMar>
-                                </w:tcPr>
-                                <w:p>
-                                  <w:r>
-                                    <w:rPr>
-                                      <w:rFonts w:ascii="微軟正黑體" w:eastAsia="微軟正黑體" w:hAnsi="微軟正黑體"/>
-                                      <w:sz w:val="16"/>
-                                      <w:szCs w:val="20"/>
-                                    </w:rPr>
-                                    <w:t>/Server/</w:t>
-                                  </w:r>
-                                  <w:proofErr w:type="spellStart"/>
-                                  <w:r>
-                                    <w:rPr>
-                                      <w:rFonts w:ascii="微軟正黑體" w:eastAsia="微軟正黑體" w:hAnsi="微軟正黑體"/>
-                                      <w:sz w:val="16"/>
-                                      <w:szCs w:val="20"/>
-                                    </w:rPr>
-                                    <w:t>moddile.php?type</w:t>
-                                  </w:r>
-                                  <w:proofErr w:type="spellEnd"/>
-                                  <w:r>
-                                    <w:rPr>
-                                      <w:rFonts w:ascii="微軟正黑體" w:eastAsia="微軟正黑體" w:hAnsi="微軟正黑體"/>
-                                      <w:sz w:val="16"/>
-                                      <w:szCs w:val="20"/>
-                                    </w:rPr>
-                                    <w:t>=</w:t>
-                                  </w:r>
-                                  <w:proofErr w:type="spellStart"/>
-                                  <w:r>
-                                    <w:rPr>
-                                      <w:rFonts w:ascii="微軟正黑體" w:eastAsia="微軟正黑體" w:hAnsi="微軟正黑體"/>
-                                      <w:sz w:val="16"/>
-                                      <w:szCs w:val="20"/>
-                                    </w:rPr>
-                                    <w:t>read&amp;target</w:t>
-                                  </w:r>
-                                  <w:proofErr w:type="spellEnd"/>
-                                  <w:r>
-                                    <w:rPr>
-                                      <w:rFonts w:ascii="微軟正黑體" w:eastAsia="微軟正黑體" w:hAnsi="微軟正黑體"/>
-                                      <w:sz w:val="16"/>
-                                      <w:szCs w:val="20"/>
-                                    </w:rPr>
-                                    <w:t>=</w:t>
-                                  </w:r>
-                                  <w:proofErr w:type="spellStart"/>
-                                  <w:r>
-                                    <w:rPr>
-                                      <w:rFonts w:ascii="微軟正黑體" w:eastAsia="微軟正黑體" w:hAnsi="微軟正黑體"/>
-                                      <w:sz w:val="16"/>
-                                      <w:szCs w:val="20"/>
-                                    </w:rPr>
-                                    <w:t>roomorder&amp;roomid</w:t>
-                                  </w:r>
-                                  <w:proofErr w:type="spellEnd"/>
-                                  <w:r>
-                                    <w:rPr>
-                                      <w:rFonts w:ascii="微軟正黑體" w:eastAsia="微軟正黑體" w:hAnsi="微軟正黑體"/>
-                                      <w:sz w:val="16"/>
-                                      <w:szCs w:val="20"/>
-                                    </w:rPr>
-                                    <w:t>=%</w:t>
-                                  </w:r>
-                                  <w:proofErr w:type="spellStart"/>
-                                  <w:r>
-                                    <w:rPr>
-                                      <w:rFonts w:ascii="微軟正黑體" w:eastAsia="微軟正黑體" w:hAnsi="微軟正黑體"/>
-                                      <w:sz w:val="16"/>
-                                      <w:szCs w:val="20"/>
-                                    </w:rPr>
-                                    <w:t>s&amp;guid</w:t>
-                                  </w:r>
-                                  <w:proofErr w:type="spellEnd"/>
-                                  <w:r>
-                                    <w:rPr>
-                                      <w:rFonts w:ascii="微軟正黑體" w:eastAsia="微軟正黑體" w:hAnsi="微軟正黑體"/>
-                                      <w:sz w:val="16"/>
-                                      <w:szCs w:val="20"/>
-                                    </w:rPr>
-                                    <w:t>=%s</w:t>
-                                  </w:r>
-                                </w:p>
-                              </w:tc>
-                            </w:tr>
-                            <w:tr>
-                              <w:tc>
-                                <w:tcPr>
-                                  <w:tcW w:w="2135" w:type="dxa"/>
+                                  <w:tcW w:w="2123" w:type="dxa"/>
                                   <w:shd w:val="clear" w:color="auto" w:fill="auto"/>
                                   <w:tcMar>
                                     <w:left w:w="103" w:type="dxa"/>
@@ -860,25 +637,14 @@
                                         <w:sz w:val="16"/>
                                         <w:szCs w:val="20"/>
                                       </w:rPr>
-                                      <w:t>取得</w:t>
+                                      <w:t>取得玩家手牌</w:t>
                                     </w:r>
-                                    <w:proofErr w:type="gramStart"/>
-                                    <w:r>
-                                      <w:rPr>
-                                        <w:rStyle w:val="a3"/>
-                                        <w:rFonts w:ascii="微軟正黑體" w:eastAsia="微軟正黑體" w:hAnsi="微軟正黑體"/>
-                                        <w:sz w:val="16"/>
-                                        <w:szCs w:val="20"/>
-                                      </w:rPr>
-                                      <w:t>玩家手牌</w:t>
-                                    </w:r>
-                                    <w:proofErr w:type="gramEnd"/>
                                   </w:hyperlink>
                                 </w:p>
                               </w:tc>
                               <w:tc>
                                 <w:tcPr>
-                                  <w:tcW w:w="8248" w:type="dxa"/>
+                                  <w:tcW w:w="8261" w:type="dxa"/>
                                   <w:shd w:val="clear" w:color="auto" w:fill="auto"/>
                                   <w:tcMar>
                                     <w:left w:w="103" w:type="dxa"/>
@@ -891,79 +657,7 @@
                                       <w:sz w:val="16"/>
                                       <w:szCs w:val="20"/>
                                     </w:rPr>
-                                    <w:t>/Server/</w:t>
-                                  </w:r>
-                                  <w:proofErr w:type="spellStart"/>
-                                  <w:r>
-                                    <w:rPr>
-                                      <w:rFonts w:ascii="微軟正黑體" w:eastAsia="微軟正黑體" w:hAnsi="微軟正黑體"/>
-                                      <w:sz w:val="16"/>
-                                      <w:szCs w:val="20"/>
-                                    </w:rPr>
-                                    <w:t>moddile.php?type</w:t>
-                                  </w:r>
-                                  <w:proofErr w:type="spellEnd"/>
-                                  <w:r>
-                                    <w:rPr>
-                                      <w:rFonts w:ascii="微軟正黑體" w:eastAsia="微軟正黑體" w:hAnsi="微軟正黑體"/>
-                                      <w:sz w:val="16"/>
-                                      <w:szCs w:val="20"/>
-                                    </w:rPr>
-                                    <w:t>=</w:t>
-                                  </w:r>
-                                  <w:proofErr w:type="spellStart"/>
-                                  <w:r>
-                                    <w:rPr>
-                                      <w:rFonts w:ascii="微軟正黑體" w:eastAsia="微軟正黑體" w:hAnsi="微軟正黑體"/>
-                                      <w:sz w:val="16"/>
-                                      <w:szCs w:val="20"/>
-                                    </w:rPr>
-                                    <w:t>read&amp;target</w:t>
-                                  </w:r>
-                                  <w:proofErr w:type="spellEnd"/>
-                                  <w:r>
-                                    <w:rPr>
-                                      <w:rFonts w:ascii="微軟正黑體" w:eastAsia="微軟正黑體" w:hAnsi="微軟正黑體"/>
-                                      <w:sz w:val="16"/>
-                                      <w:szCs w:val="20"/>
-                                    </w:rPr>
-                                    <w:t>=</w:t>
-                                  </w:r>
-                                  <w:proofErr w:type="spellStart"/>
-                                  <w:r>
-                                    <w:rPr>
-                                      <w:rFonts w:ascii="微軟正黑體" w:eastAsia="微軟正黑體" w:hAnsi="微軟正黑體"/>
-                                      <w:sz w:val="16"/>
-                                      <w:szCs w:val="20"/>
-                                    </w:rPr>
-                                    <w:t>cardstack&amp;roomid</w:t>
-                                  </w:r>
-                                  <w:proofErr w:type="spellEnd"/>
-                                  <w:r>
-                                    <w:rPr>
-                                      <w:rFonts w:ascii="微軟正黑體" w:eastAsia="微軟正黑體" w:hAnsi="微軟正黑體"/>
-                                      <w:sz w:val="16"/>
-                                      <w:szCs w:val="20"/>
-                                    </w:rPr>
-                                    <w:t>=%</w:t>
-                                  </w:r>
-                                  <w:proofErr w:type="spellStart"/>
-                                  <w:r>
-                                    <w:rPr>
-                                      <w:rFonts w:ascii="微軟正黑體" w:eastAsia="微軟正黑體" w:hAnsi="微軟正黑體"/>
-                                      <w:sz w:val="16"/>
-                                      <w:szCs w:val="20"/>
-                                    </w:rPr>
-                                    <w:t>s&amp;guid</w:t>
-                                  </w:r>
-                                  <w:proofErr w:type="spellEnd"/>
-                                  <w:r>
-                                    <w:rPr>
-                                      <w:rFonts w:ascii="微軟正黑體" w:eastAsia="微軟正黑體" w:hAnsi="微軟正黑體"/>
-                                      <w:sz w:val="16"/>
-                                      <w:szCs w:val="20"/>
-                                    </w:rPr>
-                                    <w:t>=%s</w:t>
+                                    <w:t>/Server/moddile.php?type=read&amp;target=cardstack&amp;roomid=%s&amp;guid=%s</w:t>
                                   </w:r>
                                 </w:p>
                               </w:tc>
@@ -971,7 +665,7 @@
                             <w:tr>
                               <w:tc>
                                 <w:tcPr>
-                                  <w:tcW w:w="2135" w:type="dxa"/>
+                                  <w:tcW w:w="2123" w:type="dxa"/>
                                   <w:shd w:val="clear" w:color="auto" w:fill="auto"/>
                                   <w:tcMar>
                                     <w:left w:w="103" w:type="dxa"/>
@@ -986,25 +680,14 @@
                                         <w:sz w:val="16"/>
                                         <w:szCs w:val="20"/>
                                       </w:rPr>
-                                      <w:t>檢查玩家是否</w:t>
+                                      <w:t>檢查玩家是否可以選牌</w:t>
                                     </w:r>
-                                    <w:proofErr w:type="gramStart"/>
-                                    <w:r>
-                                      <w:rPr>
-                                        <w:rStyle w:val="a3"/>
-                                        <w:rFonts w:ascii="微軟正黑體" w:eastAsia="微軟正黑體" w:hAnsi="微軟正黑體"/>
-                                        <w:sz w:val="16"/>
-                                        <w:szCs w:val="20"/>
-                                      </w:rPr>
-                                      <w:t>可以選牌</w:t>
-                                    </w:r>
-                                    <w:proofErr w:type="gramEnd"/>
                                   </w:hyperlink>
                                 </w:p>
                               </w:tc>
                               <w:tc>
                                 <w:tcPr>
-                                  <w:tcW w:w="8248" w:type="dxa"/>
+                                  <w:tcW w:w="8261" w:type="dxa"/>
                                   <w:shd w:val="clear" w:color="auto" w:fill="auto"/>
                                   <w:tcMar>
                                     <w:left w:w="103" w:type="dxa"/>
@@ -1025,7 +708,7 @@
                             <w:tr>
                               <w:tc>
                                 <w:tcPr>
-                                  <w:tcW w:w="2135" w:type="dxa"/>
+                                  <w:tcW w:w="2123" w:type="dxa"/>
                                   <w:shd w:val="clear" w:color="auto" w:fill="auto"/>
                                   <w:tcMar>
                                     <w:left w:w="103" w:type="dxa"/>
@@ -1033,7 +716,6 @@
                                 </w:tcPr>
                                 <w:p>
                                   <w:hyperlink w:anchor="玩家選牌">
-                                    <w:proofErr w:type="gramStart"/>
                                     <w:r>
                                       <w:rPr>
                                         <w:rStyle w:val="a3"/>
@@ -1043,7 +725,6 @@
                                       </w:rPr>
                                       <w:t>玩家選牌</w:t>
                                     </w:r>
-                                    <w:proofErr w:type="gramEnd"/>
                                     <w:r>
                                       <w:rPr>
                                         <w:rStyle w:val="a3"/>
@@ -1056,7 +737,7 @@
                               </w:tc>
                               <w:tc>
                                 <w:tcPr>
-                                  <w:tcW w:w="8248" w:type="dxa"/>
+                                  <w:tcW w:w="8261" w:type="dxa"/>
                                   <w:shd w:val="clear" w:color="auto" w:fill="auto"/>
                                   <w:tcMar>
                                     <w:left w:w="103" w:type="dxa"/>
@@ -1077,7 +758,7 @@
                             <w:tr>
                               <w:tc>
                                 <w:tcPr>
-                                  <w:tcW w:w="2135" w:type="dxa"/>
+                                  <w:tcW w:w="2123" w:type="dxa"/>
                                   <w:shd w:val="clear" w:color="auto" w:fill="auto"/>
                                   <w:tcMar>
                                     <w:left w:w="103" w:type="dxa"/>
@@ -1099,7 +780,7 @@
                               </w:tc>
                               <w:tc>
                                 <w:tcPr>
-                                  <w:tcW w:w="8248" w:type="dxa"/>
+                                  <w:tcW w:w="8261" w:type="dxa"/>
                                   <w:shd w:val="clear" w:color="auto" w:fill="auto"/>
                                   <w:tcMar>
                                     <w:left w:w="103" w:type="dxa"/>
@@ -1120,7 +801,7 @@
                             <w:tr>
                               <w:tc>
                                 <w:tcPr>
-                                  <w:tcW w:w="2135" w:type="dxa"/>
+                                  <w:tcW w:w="2123" w:type="dxa"/>
                                   <w:shd w:val="clear" w:color="auto" w:fill="auto"/>
                                   <w:tcMar>
                                     <w:left w:w="103" w:type="dxa"/>
@@ -1142,7 +823,7 @@
                               </w:tc>
                               <w:tc>
                                 <w:tcPr>
-                                  <w:tcW w:w="8248" w:type="dxa"/>
+                                  <w:tcW w:w="8261" w:type="dxa"/>
                                   <w:shd w:val="clear" w:color="auto" w:fill="auto"/>
                                   <w:tcMar>
                                     <w:left w:w="103" w:type="dxa"/>
@@ -1163,7 +844,7 @@
                             <w:tr>
                               <w:tc>
                                 <w:tcPr>
-                                  <w:tcW w:w="2135" w:type="dxa"/>
+                                  <w:tcW w:w="2123" w:type="dxa"/>
                                   <w:shd w:val="clear" w:color="auto" w:fill="auto"/>
                                   <w:tcMar>
                                     <w:left w:w="103" w:type="dxa"/>
@@ -1185,7 +866,7 @@
                               </w:tc>
                               <w:tc>
                                 <w:tcPr>
-                                  <w:tcW w:w="8248" w:type="dxa"/>
+                                  <w:tcW w:w="8261" w:type="dxa"/>
                                   <w:shd w:val="clear" w:color="auto" w:fill="auto"/>
                                   <w:tcMar>
                                     <w:left w:w="103" w:type="dxa"/>
@@ -1206,7 +887,7 @@
                             <w:tr>
                               <w:tc>
                                 <w:tcPr>
-                                  <w:tcW w:w="2135" w:type="dxa"/>
+                                  <w:tcW w:w="2123" w:type="dxa"/>
                                   <w:shd w:val="clear" w:color="auto" w:fill="auto"/>
                                   <w:tcMar>
                                     <w:left w:w="103" w:type="dxa"/>
@@ -1228,7 +909,7 @@
                               </w:tc>
                               <w:tc>
                                 <w:tcPr>
-                                  <w:tcW w:w="8248" w:type="dxa"/>
+                                  <w:tcW w:w="8261" w:type="dxa"/>
                                   <w:shd w:val="clear" w:color="auto" w:fill="auto"/>
                                   <w:tcMar>
                                     <w:left w:w="103" w:type="dxa"/>
@@ -1285,7 +966,7 @@
                       <w:tr>
                         <w:tc>
                           <w:tcPr>
-                            <w:tcW w:w="2135" w:type="dxa"/>
+                            <w:tcW w:w="2123" w:type="dxa"/>
                             <w:shd w:val="clear" w:color="auto" w:fill="auto"/>
                             <w:tcMar>
                               <w:left w:w="103" w:type="dxa"/>
@@ -1307,7 +988,7 @@
                         </w:tc>
                         <w:tc>
                           <w:tcPr>
-                            <w:tcW w:w="8248" w:type="dxa"/>
+                            <w:tcW w:w="8261" w:type="dxa"/>
                             <w:shd w:val="clear" w:color="auto" w:fill="auto"/>
                             <w:tcMar>
                               <w:left w:w="103" w:type="dxa"/>
@@ -1328,7 +1009,7 @@
                       <w:tr>
                         <w:tc>
                           <w:tcPr>
-                            <w:tcW w:w="2135" w:type="dxa"/>
+                            <w:tcW w:w="2123" w:type="dxa"/>
                             <w:shd w:val="clear" w:color="auto" w:fill="auto"/>
                             <w:tcMar>
                               <w:left w:w="103" w:type="dxa"/>
@@ -1350,7 +1031,7 @@
                         </w:tc>
                         <w:tc>
                           <w:tcPr>
-                            <w:tcW w:w="8248" w:type="dxa"/>
+                            <w:tcW w:w="8261" w:type="dxa"/>
                             <w:shd w:val="clear" w:color="auto" w:fill="auto"/>
                             <w:tcMar>
                               <w:left w:w="103" w:type="dxa"/>
@@ -1374,7 +1055,7 @@
                       <w:tr>
                         <w:tc>
                           <w:tcPr>
-                            <w:tcW w:w="2135" w:type="dxa"/>
+                            <w:tcW w:w="2123" w:type="dxa"/>
                             <w:shd w:val="clear" w:color="auto" w:fill="auto"/>
                             <w:tcMar>
                               <w:left w:w="103" w:type="dxa"/>
@@ -1396,7 +1077,7 @@
                         </w:tc>
                         <w:tc>
                           <w:tcPr>
-                            <w:tcW w:w="8248" w:type="dxa"/>
+                            <w:tcW w:w="8261" w:type="dxa"/>
                             <w:shd w:val="clear" w:color="auto" w:fill="auto"/>
                             <w:tcMar>
                               <w:left w:w="103" w:type="dxa"/>
@@ -1420,7 +1101,7 @@
                       <w:tr>
                         <w:tc>
                           <w:tcPr>
-                            <w:tcW w:w="2135" w:type="dxa"/>
+                            <w:tcW w:w="2123" w:type="dxa"/>
                             <w:shd w:val="clear" w:color="auto" w:fill="auto"/>
                             <w:tcMar>
                               <w:left w:w="103" w:type="dxa"/>
@@ -1442,7 +1123,7 @@
                         </w:tc>
                         <w:tc>
                           <w:tcPr>
-                            <w:tcW w:w="8248" w:type="dxa"/>
+                            <w:tcW w:w="8261" w:type="dxa"/>
                             <w:shd w:val="clear" w:color="auto" w:fill="auto"/>
                             <w:tcMar>
                               <w:left w:w="103" w:type="dxa"/>
@@ -1474,7 +1155,7 @@
                       <w:tr>
                         <w:tc>
                           <w:tcPr>
-                            <w:tcW w:w="2135" w:type="dxa"/>
+                            <w:tcW w:w="2123" w:type="dxa"/>
                             <w:shd w:val="clear" w:color="auto" w:fill="auto"/>
                             <w:tcMar>
                               <w:left w:w="103" w:type="dxa"/>
@@ -1496,7 +1177,7 @@
                         </w:tc>
                         <w:tc>
                           <w:tcPr>
-                            <w:tcW w:w="8248" w:type="dxa"/>
+                            <w:tcW w:w="8261" w:type="dxa"/>
                             <w:shd w:val="clear" w:color="auto" w:fill="auto"/>
                             <w:tcMar>
                               <w:left w:w="103" w:type="dxa"/>
@@ -1538,7 +1219,7 @@
                       <w:tr>
                         <w:tc>
                           <w:tcPr>
-                            <w:tcW w:w="2135" w:type="dxa"/>
+                            <w:tcW w:w="2123" w:type="dxa"/>
                             <w:shd w:val="clear" w:color="auto" w:fill="auto"/>
                             <w:tcMar>
                               <w:left w:w="103" w:type="dxa"/>
@@ -1560,7 +1241,7 @@
                         </w:tc>
                         <w:tc>
                           <w:tcPr>
-                            <w:tcW w:w="8248" w:type="dxa"/>
+                            <w:tcW w:w="8261" w:type="dxa"/>
                             <w:shd w:val="clear" w:color="auto" w:fill="auto"/>
                             <w:tcMar>
                               <w:left w:w="103" w:type="dxa"/>
@@ -1608,7 +1289,7 @@
                       <w:tr>
                         <w:tc>
                           <w:tcPr>
-                            <w:tcW w:w="2135" w:type="dxa"/>
+                            <w:tcW w:w="2123" w:type="dxa"/>
                             <w:shd w:val="clear" w:color="auto" w:fill="auto"/>
                             <w:tcMar>
                               <w:left w:w="103" w:type="dxa"/>
@@ -1630,7 +1311,7 @@
                         </w:tc>
                         <w:tc>
                           <w:tcPr>
-                            <w:tcW w:w="8248" w:type="dxa"/>
+                            <w:tcW w:w="8261" w:type="dxa"/>
                             <w:shd w:val="clear" w:color="auto" w:fill="auto"/>
                             <w:tcMar>
                               <w:left w:w="103" w:type="dxa"/>
@@ -1651,7 +1332,7 @@
                       <w:tr>
                         <w:tc>
                           <w:tcPr>
-                            <w:tcW w:w="2135" w:type="dxa"/>
+                            <w:tcW w:w="2123" w:type="dxa"/>
                             <w:shd w:val="clear" w:color="auto" w:fill="auto"/>
                             <w:tcMar>
                               <w:left w:w="103" w:type="dxa"/>
@@ -1673,7 +1354,7 @@
                         </w:tc>
                         <w:tc>
                           <w:tcPr>
-                            <w:tcW w:w="8248" w:type="dxa"/>
+                            <w:tcW w:w="8261" w:type="dxa"/>
                             <w:shd w:val="clear" w:color="auto" w:fill="auto"/>
                             <w:tcMar>
                               <w:left w:w="103" w:type="dxa"/>
@@ -1710,7 +1391,7 @@
                       <w:tr>
                         <w:tc>
                           <w:tcPr>
-                            <w:tcW w:w="2135" w:type="dxa"/>
+                            <w:tcW w:w="2123" w:type="dxa"/>
                             <w:shd w:val="clear" w:color="auto" w:fill="auto"/>
                             <w:tcMar>
                               <w:left w:w="103" w:type="dxa"/>
@@ -1732,7 +1413,7 @@
                         </w:tc>
                         <w:tc>
                           <w:tcPr>
-                            <w:tcW w:w="8248" w:type="dxa"/>
+                            <w:tcW w:w="8261" w:type="dxa"/>
                             <w:shd w:val="clear" w:color="auto" w:fill="auto"/>
                             <w:tcMar>
                               <w:left w:w="103" w:type="dxa"/>
@@ -1753,234 +1434,7 @@
                       <w:tr>
                         <w:tc>
                           <w:tcPr>
-                            <w:tcW w:w="2135" w:type="dxa"/>
-                            <w:shd w:val="clear" w:color="auto" w:fill="auto"/>
-                            <w:tcMar>
-                              <w:left w:w="103" w:type="dxa"/>
-                            </w:tcMar>
-                          </w:tcPr>
-                          <w:p>
-                            <w:r>
-                              <w:rPr>
-                                <w:rFonts w:ascii="微軟正黑體" w:eastAsia="微軟正黑體" w:hAnsi="微軟正黑體"/>
-                                <w:sz w:val="16"/>
-                                <w:szCs w:val="20"/>
-                              </w:rPr>
-                              <w:t>一般玩家檢查遊戲開始狀態</w:t>
-                            </w:r>
-                          </w:p>
-                        </w:tc>
-                        <w:tc>
-                          <w:tcPr>
-                            <w:tcW w:w="8248" w:type="dxa"/>
-                            <w:shd w:val="clear" w:color="auto" w:fill="auto"/>
-                            <w:tcMar>
-                              <w:left w:w="103" w:type="dxa"/>
-                            </w:tcMar>
-                          </w:tcPr>
-                          <w:p>
-                            <w:r>
-                              <w:rPr>
-                                <w:rFonts w:ascii="微軟正黑體" w:eastAsia="微軟正黑體" w:hAnsi="微軟正黑體"/>
-                                <w:sz w:val="16"/>
-                                <w:szCs w:val="20"/>
-                              </w:rPr>
-                              <w:t>/Server/</w:t>
-                            </w:r>
-                            <w:proofErr w:type="spellStart"/>
-                            <w:r>
-                              <w:rPr>
-                                <w:rFonts w:ascii="微軟正黑體" w:eastAsia="微軟正黑體" w:hAnsi="微軟正黑體"/>
-                                <w:sz w:val="16"/>
-                                <w:szCs w:val="20"/>
-                              </w:rPr>
-                              <w:t>moddile.php?type</w:t>
-                            </w:r>
-                            <w:proofErr w:type="spellEnd"/>
-                            <w:r>
-                              <w:rPr>
-                                <w:rFonts w:ascii="微軟正黑體" w:eastAsia="微軟正黑體" w:hAnsi="微軟正黑體"/>
-                                <w:sz w:val="16"/>
-                                <w:szCs w:val="20"/>
-                              </w:rPr>
-                              <w:t>=</w:t>
-                            </w:r>
-                            <w:proofErr w:type="spellStart"/>
-                            <w:r>
-                              <w:rPr>
-                                <w:rFonts w:ascii="微軟正黑體" w:eastAsia="微軟正黑體" w:hAnsi="微軟正黑體"/>
-                                <w:sz w:val="16"/>
-                                <w:szCs w:val="20"/>
-                              </w:rPr>
-                              <w:t>read&amp;target</w:t>
-                            </w:r>
-                            <w:proofErr w:type="spellEnd"/>
-                            <w:r>
-                              <w:rPr>
-                                <w:rFonts w:ascii="微軟正黑體" w:eastAsia="微軟正黑體" w:hAnsi="微軟正黑體"/>
-                                <w:sz w:val="16"/>
-                                <w:szCs w:val="20"/>
-                              </w:rPr>
-                              <w:t>=</w:t>
-                            </w:r>
-                            <w:proofErr w:type="spellStart"/>
-                            <w:r>
-                              <w:rPr>
-                                <w:rFonts w:ascii="微軟正黑體" w:eastAsia="微軟正黑體" w:hAnsi="微軟正黑體"/>
-                                <w:sz w:val="16"/>
-                                <w:szCs w:val="20"/>
-                              </w:rPr>
-                              <w:t>gamestart&amp;roomid</w:t>
-                            </w:r>
-                            <w:proofErr w:type="spellEnd"/>
-                            <w:r>
-                              <w:rPr>
-                                <w:rFonts w:ascii="微軟正黑體" w:eastAsia="微軟正黑體" w:hAnsi="微軟正黑體"/>
-                                <w:sz w:val="16"/>
-                                <w:szCs w:val="20"/>
-                              </w:rPr>
-                              <w:t>=%</w:t>
-                            </w:r>
-                            <w:proofErr w:type="spellStart"/>
-                            <w:r>
-                              <w:rPr>
-                                <w:rFonts w:ascii="微軟正黑體" w:eastAsia="微軟正黑體" w:hAnsi="微軟正黑體"/>
-                                <w:sz w:val="16"/>
-                                <w:szCs w:val="20"/>
-                              </w:rPr>
-                              <w:t>s&amp;guid</w:t>
-                            </w:r>
-                            <w:proofErr w:type="spellEnd"/>
-                            <w:r>
-                              <w:rPr>
-                                <w:rFonts w:ascii="微軟正黑體" w:eastAsia="微軟正黑體" w:hAnsi="微軟正黑體"/>
-                                <w:sz w:val="16"/>
-                                <w:szCs w:val="20"/>
-                              </w:rPr>
-                              <w:t>=%s</w:t>
-                            </w:r>
-                          </w:p>
-                        </w:tc>
-                      </w:tr>
-                      <w:tr>
-                        <w:tc>
-                          <w:tcPr>
-                            <w:tcW w:w="2135" w:type="dxa"/>
-                            <w:shd w:val="clear" w:color="auto" w:fill="auto"/>
-                            <w:tcMar>
-                              <w:left w:w="103" w:type="dxa"/>
-                            </w:tcMar>
-                          </w:tcPr>
-                          <w:p>
-                            <w:hyperlink w:anchor="取得房內人數及排序">
-                              <w:r>
-                                <w:rPr>
-                                  <w:rStyle w:val="a3"/>
-                                  <w:rFonts w:ascii="微軟正黑體" w:eastAsia="微軟正黑體" w:hAnsi="微軟正黑體"/>
-                                  <w:sz w:val="16"/>
-                                  <w:szCs w:val="20"/>
-                                </w:rPr>
-                                <w:t>取得房內人數及排序</w:t>
-                              </w:r>
-                            </w:hyperlink>
-                          </w:p>
-                        </w:tc>
-                        <w:tc>
-                          <w:tcPr>
-                            <w:tcW w:w="8248" w:type="dxa"/>
-                            <w:shd w:val="clear" w:color="auto" w:fill="auto"/>
-                            <w:tcMar>
-                              <w:left w:w="103" w:type="dxa"/>
-                            </w:tcMar>
-                          </w:tcPr>
-                          <w:p>
-                            <w:r>
-                              <w:rPr>
-                                <w:rFonts w:ascii="微軟正黑體" w:eastAsia="微軟正黑體" w:hAnsi="微軟正黑體"/>
-                                <w:sz w:val="16"/>
-                                <w:szCs w:val="20"/>
-                              </w:rPr>
-                              <w:t>/Server/</w:t>
-                            </w:r>
-                            <w:proofErr w:type="spellStart"/>
-                            <w:r>
-                              <w:rPr>
-                                <w:rFonts w:ascii="微軟正黑體" w:eastAsia="微軟正黑體" w:hAnsi="微軟正黑體"/>
-                                <w:sz w:val="16"/>
-                                <w:szCs w:val="20"/>
-                              </w:rPr>
-                              <w:t>moddile.php?type</w:t>
-                            </w:r>
-                            <w:proofErr w:type="spellEnd"/>
-                            <w:r>
-                              <w:rPr>
-                                <w:rFonts w:ascii="微軟正黑體" w:eastAsia="微軟正黑體" w:hAnsi="微軟正黑體"/>
-                                <w:sz w:val="16"/>
-                                <w:szCs w:val="20"/>
-                              </w:rPr>
-                              <w:t>=</w:t>
-                            </w:r>
-                            <w:proofErr w:type="spellStart"/>
-                            <w:r>
-                              <w:rPr>
-                                <w:rFonts w:ascii="微軟正黑體" w:eastAsia="微軟正黑體" w:hAnsi="微軟正黑體"/>
-                                <w:sz w:val="16"/>
-                                <w:szCs w:val="20"/>
-                              </w:rPr>
-                              <w:t>read&amp;target</w:t>
-                            </w:r>
-                            <w:proofErr w:type="spellEnd"/>
-                            <w:r>
-                              <w:rPr>
-                                <w:rFonts w:ascii="微軟正黑體" w:eastAsia="微軟正黑體" w:hAnsi="微軟正黑體"/>
-                                <w:sz w:val="16"/>
-                                <w:szCs w:val="20"/>
-                              </w:rPr>
-                              <w:t>=</w:t>
-                            </w:r>
-                            <w:proofErr w:type="spellStart"/>
-                            <w:r>
-                              <w:rPr>
-                                <w:rFonts w:ascii="微軟正黑體" w:eastAsia="微軟正黑體" w:hAnsi="微軟正黑體"/>
-                                <w:sz w:val="16"/>
-                                <w:szCs w:val="20"/>
-                              </w:rPr>
-                              <w:t>roomorder&amp;roomid</w:t>
-                            </w:r>
-                            <w:proofErr w:type="spellEnd"/>
-                            <w:r>
-                              <w:rPr>
-                                <w:rFonts w:ascii="微軟正黑體" w:eastAsia="微軟正黑體" w:hAnsi="微軟正黑體"/>
-                                <w:sz w:val="16"/>
-                                <w:szCs w:val="20"/>
-                              </w:rPr>
-                              <w:t>=%</w:t>
-                            </w:r>
-                            <w:proofErr w:type="spellStart"/>
-                            <w:r>
-                              <w:rPr>
-                                <w:rFonts w:ascii="微軟正黑體" w:eastAsia="微軟正黑體" w:hAnsi="微軟正黑體"/>
-                                <w:sz w:val="16"/>
-                                <w:szCs w:val="20"/>
-                              </w:rPr>
-                              <w:t>s&amp;guid</w:t>
-                            </w:r>
-                            <w:proofErr w:type="spellEnd"/>
-                            <w:r>
-                              <w:rPr>
-                                <w:rFonts w:ascii="微軟正黑體" w:eastAsia="微軟正黑體" w:hAnsi="微軟正黑體"/>
-                                <w:sz w:val="16"/>
-                                <w:szCs w:val="20"/>
-                              </w:rPr>
-                              <w:t>=%s</w:t>
-                            </w:r>
-                          </w:p>
-                        </w:tc>
-                      </w:tr>
-                      <w:tr>
-                        <w:tc>
-                          <w:tcPr>
-                            <w:tcW w:w="2135" w:type="dxa"/>
+                            <w:tcW w:w="2123" w:type="dxa"/>
                             <w:shd w:val="clear" w:color="auto" w:fill="auto"/>
                             <w:tcMar>
                               <w:left w:w="103" w:type="dxa"/>
@@ -1995,25 +1449,14 @@
                                   <w:sz w:val="16"/>
                                   <w:szCs w:val="20"/>
                                 </w:rPr>
-                                <w:t>取得</w:t>
+                                <w:t>取得玩家手牌</w:t>
                               </w:r>
-                              <w:proofErr w:type="gramStart"/>
-                              <w:r>
-                                <w:rPr>
-                                  <w:rStyle w:val="a3"/>
-                                  <w:rFonts w:ascii="微軟正黑體" w:eastAsia="微軟正黑體" w:hAnsi="微軟正黑體"/>
-                                  <w:sz w:val="16"/>
-                                  <w:szCs w:val="20"/>
-                                </w:rPr>
-                                <w:t>玩家手牌</w:t>
-                              </w:r>
-                              <w:proofErr w:type="gramEnd"/>
                             </w:hyperlink>
                           </w:p>
                         </w:tc>
                         <w:tc>
                           <w:tcPr>
-                            <w:tcW w:w="8248" w:type="dxa"/>
+                            <w:tcW w:w="8261" w:type="dxa"/>
                             <w:shd w:val="clear" w:color="auto" w:fill="auto"/>
                             <w:tcMar>
                               <w:left w:w="103" w:type="dxa"/>
@@ -2026,79 +1469,7 @@
                                 <w:sz w:val="16"/>
                                 <w:szCs w:val="20"/>
                               </w:rPr>
-                              <w:t>/Server/</w:t>
-                            </w:r>
-                            <w:proofErr w:type="spellStart"/>
-                            <w:r>
-                              <w:rPr>
-                                <w:rFonts w:ascii="微軟正黑體" w:eastAsia="微軟正黑體" w:hAnsi="微軟正黑體"/>
-                                <w:sz w:val="16"/>
-                                <w:szCs w:val="20"/>
-                              </w:rPr>
-                              <w:t>moddile.php?type</w:t>
-                            </w:r>
-                            <w:proofErr w:type="spellEnd"/>
-                            <w:r>
-                              <w:rPr>
-                                <w:rFonts w:ascii="微軟正黑體" w:eastAsia="微軟正黑體" w:hAnsi="微軟正黑體"/>
-                                <w:sz w:val="16"/>
-                                <w:szCs w:val="20"/>
-                              </w:rPr>
-                              <w:t>=</w:t>
-                            </w:r>
-                            <w:proofErr w:type="spellStart"/>
-                            <w:r>
-                              <w:rPr>
-                                <w:rFonts w:ascii="微軟正黑體" w:eastAsia="微軟正黑體" w:hAnsi="微軟正黑體"/>
-                                <w:sz w:val="16"/>
-                                <w:szCs w:val="20"/>
-                              </w:rPr>
-                              <w:t>read&amp;target</w:t>
-                            </w:r>
-                            <w:proofErr w:type="spellEnd"/>
-                            <w:r>
-                              <w:rPr>
-                                <w:rFonts w:ascii="微軟正黑體" w:eastAsia="微軟正黑體" w:hAnsi="微軟正黑體"/>
-                                <w:sz w:val="16"/>
-                                <w:szCs w:val="20"/>
-                              </w:rPr>
-                              <w:t>=</w:t>
-                            </w:r>
-                            <w:proofErr w:type="spellStart"/>
-                            <w:r>
-                              <w:rPr>
-                                <w:rFonts w:ascii="微軟正黑體" w:eastAsia="微軟正黑體" w:hAnsi="微軟正黑體"/>
-                                <w:sz w:val="16"/>
-                                <w:szCs w:val="20"/>
-                              </w:rPr>
-                              <w:t>cardstack&amp;roomid</w:t>
-                            </w:r>
-                            <w:proofErr w:type="spellEnd"/>
-                            <w:r>
-                              <w:rPr>
-                                <w:rFonts w:ascii="微軟正黑體" w:eastAsia="微軟正黑體" w:hAnsi="微軟正黑體"/>
-                                <w:sz w:val="16"/>
-                                <w:szCs w:val="20"/>
-                              </w:rPr>
-                              <w:t>=%</w:t>
-                            </w:r>
-                            <w:proofErr w:type="spellStart"/>
-                            <w:r>
-                              <w:rPr>
-                                <w:rFonts w:ascii="微軟正黑體" w:eastAsia="微軟正黑體" w:hAnsi="微軟正黑體"/>
-                                <w:sz w:val="16"/>
-                                <w:szCs w:val="20"/>
-                              </w:rPr>
-                              <w:t>s&amp;guid</w:t>
-                            </w:r>
-                            <w:proofErr w:type="spellEnd"/>
-                            <w:r>
-                              <w:rPr>
-                                <w:rFonts w:ascii="微軟正黑體" w:eastAsia="微軟正黑體" w:hAnsi="微軟正黑體"/>
-                                <w:sz w:val="16"/>
-                                <w:szCs w:val="20"/>
-                              </w:rPr>
-                              <w:t>=%s</w:t>
+                              <w:t>/Server/moddile.php?type=read&amp;target=cardstack&amp;roomid=%s&amp;guid=%s</w:t>
                             </w:r>
                           </w:p>
                         </w:tc>
@@ -2106,7 +1477,7 @@
                       <w:tr>
                         <w:tc>
                           <w:tcPr>
-                            <w:tcW w:w="2135" w:type="dxa"/>
+                            <w:tcW w:w="2123" w:type="dxa"/>
                             <w:shd w:val="clear" w:color="auto" w:fill="auto"/>
                             <w:tcMar>
                               <w:left w:w="103" w:type="dxa"/>
@@ -2121,25 +1492,14 @@
                                   <w:sz w:val="16"/>
                                   <w:szCs w:val="20"/>
                                 </w:rPr>
-                                <w:t>檢查玩家是否</w:t>
+                                <w:t>檢查玩家是否可以選牌</w:t>
                               </w:r>
-                              <w:proofErr w:type="gramStart"/>
-                              <w:r>
-                                <w:rPr>
-                                  <w:rStyle w:val="a3"/>
-                                  <w:rFonts w:ascii="微軟正黑體" w:eastAsia="微軟正黑體" w:hAnsi="微軟正黑體"/>
-                                  <w:sz w:val="16"/>
-                                  <w:szCs w:val="20"/>
-                                </w:rPr>
-                                <w:t>可以選牌</w:t>
-                              </w:r>
-                              <w:proofErr w:type="gramEnd"/>
                             </w:hyperlink>
                           </w:p>
                         </w:tc>
                         <w:tc>
                           <w:tcPr>
-                            <w:tcW w:w="8248" w:type="dxa"/>
+                            <w:tcW w:w="8261" w:type="dxa"/>
                             <w:shd w:val="clear" w:color="auto" w:fill="auto"/>
                             <w:tcMar>
                               <w:left w:w="103" w:type="dxa"/>
@@ -2160,7 +1520,7 @@
                       <w:tr>
                         <w:tc>
                           <w:tcPr>
-                            <w:tcW w:w="2135" w:type="dxa"/>
+                            <w:tcW w:w="2123" w:type="dxa"/>
                             <w:shd w:val="clear" w:color="auto" w:fill="auto"/>
                             <w:tcMar>
                               <w:left w:w="103" w:type="dxa"/>
@@ -2168,7 +1528,6 @@
                           </w:tcPr>
                           <w:p>
                             <w:hyperlink w:anchor="玩家選牌">
-                              <w:proofErr w:type="gramStart"/>
                               <w:r>
                                 <w:rPr>
                                   <w:rStyle w:val="a3"/>
@@ -2178,7 +1537,6 @@
                                 </w:rPr>
                                 <w:t>玩家選牌</w:t>
                               </w:r>
-                              <w:proofErr w:type="gramEnd"/>
                               <w:r>
                                 <w:rPr>
                                   <w:rStyle w:val="a3"/>
@@ -2191,7 +1549,7 @@
                         </w:tc>
                         <w:tc>
                           <w:tcPr>
-                            <w:tcW w:w="8248" w:type="dxa"/>
+                            <w:tcW w:w="8261" w:type="dxa"/>
                             <w:shd w:val="clear" w:color="auto" w:fill="auto"/>
                             <w:tcMar>
                               <w:left w:w="103" w:type="dxa"/>
@@ -2212,7 +1570,7 @@
                       <w:tr>
                         <w:tc>
                           <w:tcPr>
-                            <w:tcW w:w="2135" w:type="dxa"/>
+                            <w:tcW w:w="2123" w:type="dxa"/>
                             <w:shd w:val="clear" w:color="auto" w:fill="auto"/>
                             <w:tcMar>
                               <w:left w:w="103" w:type="dxa"/>
@@ -2234,7 +1592,7 @@
                         </w:tc>
                         <w:tc>
                           <w:tcPr>
-                            <w:tcW w:w="8248" w:type="dxa"/>
+                            <w:tcW w:w="8261" w:type="dxa"/>
                             <w:shd w:val="clear" w:color="auto" w:fill="auto"/>
                             <w:tcMar>
                               <w:left w:w="103" w:type="dxa"/>
@@ -2255,7 +1613,7 @@
                       <w:tr>
                         <w:tc>
                           <w:tcPr>
-                            <w:tcW w:w="2135" w:type="dxa"/>
+                            <w:tcW w:w="2123" w:type="dxa"/>
                             <w:shd w:val="clear" w:color="auto" w:fill="auto"/>
                             <w:tcMar>
                               <w:left w:w="103" w:type="dxa"/>
@@ -2277,7 +1635,7 @@
                         </w:tc>
                         <w:tc>
                           <w:tcPr>
-                            <w:tcW w:w="8248" w:type="dxa"/>
+                            <w:tcW w:w="8261" w:type="dxa"/>
                             <w:shd w:val="clear" w:color="auto" w:fill="auto"/>
                             <w:tcMar>
                               <w:left w:w="103" w:type="dxa"/>
@@ -2298,7 +1656,7 @@
                       <w:tr>
                         <w:tc>
                           <w:tcPr>
-                            <w:tcW w:w="2135" w:type="dxa"/>
+                            <w:tcW w:w="2123" w:type="dxa"/>
                             <w:shd w:val="clear" w:color="auto" w:fill="auto"/>
                             <w:tcMar>
                               <w:left w:w="103" w:type="dxa"/>
@@ -2320,7 +1678,7 @@
                         </w:tc>
                         <w:tc>
                           <w:tcPr>
-                            <w:tcW w:w="8248" w:type="dxa"/>
+                            <w:tcW w:w="8261" w:type="dxa"/>
                             <w:shd w:val="clear" w:color="auto" w:fill="auto"/>
                             <w:tcMar>
                               <w:left w:w="103" w:type="dxa"/>
@@ -2341,7 +1699,7 @@
                       <w:tr>
                         <w:tc>
                           <w:tcPr>
-                            <w:tcW w:w="2135" w:type="dxa"/>
+                            <w:tcW w:w="2123" w:type="dxa"/>
                             <w:shd w:val="clear" w:color="auto" w:fill="auto"/>
                             <w:tcMar>
                               <w:left w:w="103" w:type="dxa"/>
@@ -2363,7 +1721,7 @@
                         </w:tc>
                         <w:tc>
                           <w:tcPr>
-                            <w:tcW w:w="8248" w:type="dxa"/>
+                            <w:tcW w:w="8261" w:type="dxa"/>
                             <w:shd w:val="clear" w:color="auto" w:fill="auto"/>
                             <w:tcMar>
                               <w:left w:w="103" w:type="dxa"/>
@@ -2407,11 +1765,9 @@
       <w:r>
         <w:t>參數：</w:t>
       </w:r>
-      <w:proofErr w:type="gramStart"/>
       <w:r>
         <w:t>none</w:t>
       </w:r>
-      <w:proofErr w:type="gramEnd"/>
     </w:p>
     <w:p>
       <w:r>
@@ -2419,7 +1775,6 @@
       </w:r>
     </w:p>
     <w:p>
-      <w:proofErr w:type="gramStart"/>
       <w:r>
         <w:rPr>
           <w:rStyle w:val="sarrayv"/>
@@ -2428,7 +1783,6 @@
         </w:rPr>
         <w:t>callback(</w:t>
       </w:r>
-      <w:proofErr w:type="gramEnd"/>
       <w:r>
         <w:rPr>
           <w:rStyle w:val="sbrace"/>
@@ -2518,11 +1872,9 @@
       <w:r>
         <w:t>參數：</w:t>
       </w:r>
-      <w:proofErr w:type="gramStart"/>
       <w:r>
         <w:t>none</w:t>
       </w:r>
-      <w:proofErr w:type="gramEnd"/>
     </w:p>
     <w:p>
       <w:r>
@@ -2551,11 +1903,9 @@
             </w:tcMar>
           </w:tcPr>
           <w:p>
-            <w:proofErr w:type="spellStart"/>
             <w:r>
               <w:t>Roomid</w:t>
             </w:r>
-            <w:proofErr w:type="spellEnd"/>
           </w:p>
         </w:tc>
         <w:tc>
@@ -2584,11 +1934,9 @@
             </w:tcMar>
           </w:tcPr>
           <w:p>
-            <w:proofErr w:type="spellStart"/>
             <w:r>
               <w:t>Int</w:t>
             </w:r>
-            <w:proofErr w:type="spellEnd"/>
           </w:p>
         </w:tc>
         <w:tc>
@@ -2616,11 +1964,9 @@
             </w:tcMar>
           </w:tcPr>
           <w:p>
-            <w:proofErr w:type="spellStart"/>
             <w:r>
               <w:t>isAvailable</w:t>
             </w:r>
-            <w:proofErr w:type="spellEnd"/>
           </w:p>
         </w:tc>
         <w:tc>
@@ -2646,11 +1992,9 @@
             </w:tcMar>
           </w:tcPr>
           <w:p>
-            <w:proofErr w:type="spellStart"/>
             <w:r>
               <w:t>Int</w:t>
             </w:r>
-            <w:proofErr w:type="spellEnd"/>
           </w:p>
         </w:tc>
         <w:tc>
@@ -2671,11 +2015,9 @@
             <w:r>
               <w:t xml:space="preserve"> 0:</w:t>
             </w:r>
-            <w:proofErr w:type="gramStart"/>
             <w:r>
               <w:t>滿人</w:t>
             </w:r>
-            <w:proofErr w:type="gramEnd"/>
           </w:p>
         </w:tc>
       </w:tr>
@@ -3861,49 +3203,21 @@
         <w:lastRenderedPageBreak/>
         <w:t>說明：</w:t>
       </w:r>
-      <w:r>
-        <w:fldChar w:fldCharType="begin"/>
-      </w:r>
-      <w:r>
-        <w:instrText xml:space="preserve"> HYPERLINK \h </w:instrText>
-      </w:r>
-      <w:r>
-        <w:fldChar w:fldCharType="separate"/>
-      </w:r>
-      <w:r>
-        <w:rPr>
-          <w:rStyle w:val="a3"/>
-        </w:rPr>
-        <w:t>玩家加入特定桌號</w:t>
-      </w:r>
-      <w:r>
-        <w:rPr>
-          <w:rStyle w:val="a3"/>
-        </w:rPr>
-        <w:fldChar w:fldCharType="end"/>
-      </w:r>
+      <w:hyperlink>
+        <w:r>
+          <w:rPr>
+            <w:rStyle w:val="a3"/>
+          </w:rPr>
+          <w:t>玩家加入特定桌號</w:t>
+        </w:r>
+      </w:hyperlink>
     </w:p>
     <w:p>
       <w:r>
         <w:t>參數：</w:t>
       </w:r>
-      <w:proofErr w:type="spellStart"/>
-      <w:proofErr w:type="gramStart"/>
-      <w:r>
-        <w:t>roomid</w:t>
-      </w:r>
-      <w:proofErr w:type="spellEnd"/>
-      <w:proofErr w:type="gramEnd"/>
-      <w:r>
-        <w:t xml:space="preserve">, </w:t>
-      </w:r>
-      <w:proofErr w:type="spellStart"/>
-      <w:r>
-        <w:t>guid</w:t>
-      </w:r>
-      <w:proofErr w:type="spellEnd"/>
-      <w:r>
-        <w:t>, act, role</w:t>
+      <w:r>
+        <w:t>roomid, guid, act, role</w:t>
       </w:r>
     </w:p>
     <w:p>
@@ -3957,11 +3271,9 @@
             </w:tcMar>
           </w:tcPr>
           <w:p>
-            <w:proofErr w:type="spellStart"/>
             <w:r>
               <w:t>Int</w:t>
             </w:r>
-            <w:proofErr w:type="spellEnd"/>
           </w:p>
         </w:tc>
         <w:tc>
@@ -3988,7 +3300,6 @@
           <w:color w:val="555555"/>
         </w:rPr>
       </w:pPr>
-      <w:proofErr w:type="gramStart"/>
       <w:r>
         <w:rPr>
           <w:rStyle w:val="sarrayv"/>
@@ -3997,7 +3308,6 @@
         </w:rPr>
         <w:t>callback(</w:t>
       </w:r>
-      <w:proofErr w:type="gramEnd"/>
       <w:r>
         <w:rPr>
           <w:rStyle w:val="sbrace"/>
@@ -4080,55 +3390,21 @@
         <w:lastRenderedPageBreak/>
         <w:t>說明：</w:t>
       </w:r>
-      <w:r>
-        <w:fldChar w:fldCharType="begin"/>
-      </w:r>
-      <w:r>
-        <w:instrText xml:space="preserve"> HYPERLINK \l "</w:instrText>
-      </w:r>
-      <w:r>
-        <w:instrText>檢查所選擇的房間是否人數未滿</w:instrText>
-      </w:r>
-      <w:r>
-        <w:instrText xml:space="preserve">" \h </w:instrText>
-      </w:r>
-      <w:r>
-        <w:fldChar w:fldCharType="separate"/>
-      </w:r>
-      <w:r>
-        <w:rPr>
-          <w:rStyle w:val="a3"/>
-        </w:rPr>
-        <w:t>玩家離開特定桌號</w:t>
-      </w:r>
-      <w:r>
-        <w:rPr>
-          <w:rStyle w:val="a3"/>
-        </w:rPr>
-        <w:fldChar w:fldCharType="end"/>
-      </w:r>
+      <w:hyperlink w:anchor="檢查所選擇的房間是否人數未滿">
+        <w:r>
+          <w:rPr>
+            <w:rStyle w:val="a3"/>
+          </w:rPr>
+          <w:t>玩家離開特定桌號</w:t>
+        </w:r>
+      </w:hyperlink>
     </w:p>
     <w:p>
       <w:r>
         <w:t>參數：</w:t>
       </w:r>
-      <w:proofErr w:type="spellStart"/>
-      <w:proofErr w:type="gramStart"/>
-      <w:r>
-        <w:t>roomid</w:t>
-      </w:r>
-      <w:proofErr w:type="spellEnd"/>
-      <w:proofErr w:type="gramEnd"/>
-      <w:r>
-        <w:t xml:space="preserve">, </w:t>
-      </w:r>
-      <w:proofErr w:type="spellStart"/>
-      <w:r>
-        <w:t>guid</w:t>
-      </w:r>
-      <w:proofErr w:type="spellEnd"/>
-      <w:r>
-        <w:t>, act</w:t>
+      <w:r>
+        <w:t>roomid, guid, act</w:t>
       </w:r>
     </w:p>
     <w:p>
@@ -4182,11 +3458,9 @@
             </w:tcMar>
           </w:tcPr>
           <w:p>
-            <w:proofErr w:type="spellStart"/>
             <w:r>
               <w:t>Int</w:t>
             </w:r>
-            <w:proofErr w:type="spellEnd"/>
           </w:p>
         </w:tc>
         <w:tc>
@@ -4213,7 +3487,6 @@
           <w:color w:val="555555"/>
         </w:rPr>
       </w:pPr>
-      <w:proofErr w:type="gramStart"/>
       <w:r>
         <w:rPr>
           <w:rStyle w:val="sarrayv"/>
@@ -4222,7 +3495,6 @@
         </w:rPr>
         <w:t>callback(</w:t>
       </w:r>
-      <w:proofErr w:type="gramEnd"/>
       <w:r>
         <w:rPr>
           <w:rStyle w:val="sbrace"/>
@@ -4318,16 +3590,8 @@
         <w:rPr>
           <w:rFonts w:hint="eastAsia"/>
         </w:rPr>
-        <w:t xml:space="preserve"> </w:t>
-      </w:r>
-      <w:proofErr w:type="spellStart"/>
-      <w:r>
-        <w:rPr>
-          <w:rFonts w:hint="eastAsia"/>
-        </w:rPr>
-        <w:t>roomid</w:t>
-      </w:r>
-      <w:proofErr w:type="spellEnd"/>
+        <w:t xml:space="preserve"> roomid</w:t>
+      </w:r>
     </w:p>
     <w:p>
       <w:r>
@@ -4426,14 +3690,12 @@
             </w:tcMar>
           </w:tcPr>
           <w:p>
-            <w:proofErr w:type="spellStart"/>
             <w:r>
               <w:rPr>
                 <w:rFonts w:hint="eastAsia"/>
               </w:rPr>
               <w:t>isself</w:t>
             </w:r>
-            <w:proofErr w:type="spellEnd"/>
           </w:p>
         </w:tc>
         <w:tc>
@@ -4459,7 +3721,6 @@
             </w:tcMar>
           </w:tcPr>
           <w:p>
-            <w:proofErr w:type="spellStart"/>
             <w:r>
               <w:t>I</w:t>
             </w:r>
@@ -4469,7 +3730,6 @@
               </w:rPr>
               <w:t>nt</w:t>
             </w:r>
-            <w:proofErr w:type="spellEnd"/>
           </w:p>
         </w:tc>
         <w:tc>
@@ -4518,14 +3778,12 @@
             </w:tcMar>
           </w:tcPr>
           <w:p>
-            <w:proofErr w:type="spellStart"/>
             <w:r>
               <w:rPr>
                 <w:rFonts w:hint="eastAsia"/>
               </w:rPr>
               <w:t>isempty</w:t>
             </w:r>
-            <w:proofErr w:type="spellEnd"/>
           </w:p>
         </w:tc>
         <w:tc>
@@ -4551,14 +3809,12 @@
             </w:tcMar>
           </w:tcPr>
           <w:p>
-            <w:proofErr w:type="spellStart"/>
             <w:r>
               <w:rPr>
                 <w:rFonts w:hint="eastAsia"/>
               </w:rPr>
               <w:t>Int</w:t>
             </w:r>
-            <w:proofErr w:type="spellEnd"/>
           </w:p>
         </w:tc>
         <w:tc>
@@ -4674,9 +3930,40 @@
           <w:bCs/>
           <w:color w:val="333333"/>
         </w:rPr>
-        <w:t>"</w:t>
-      </w:r>
-      <w:proofErr w:type="spellStart"/>
+        <w:t>"order"</w:t>
+      </w:r>
+      <w:r>
+        <w:rPr>
+          <w:rStyle w:val="scolon"/>
+          <w:rFonts w:ascii="Consolas" w:hAnsi="Consolas" w:cs="Consolas"/>
+          <w:color w:val="666666"/>
+        </w:rPr>
+        <w:t>:</w:t>
+      </w:r>
+      <w:r>
+        <w:rPr>
+          <w:rStyle w:val="sobjectv"/>
+          <w:rFonts w:ascii="Consolas" w:hAnsi="Consolas" w:cs="Consolas"/>
+          <w:color w:val="555555"/>
+        </w:rPr>
+        <w:t>"A"</w:t>
+      </w:r>
+      <w:r>
+        <w:rPr>
+          <w:rStyle w:val="scomma"/>
+          <w:rFonts w:ascii="Consolas" w:hAnsi="Consolas" w:cs="Consolas"/>
+          <w:color w:val="666666"/>
+        </w:rPr>
+        <w:t>,</w:t>
+      </w:r>
+      <w:r>
+        <w:rPr>
+          <w:rFonts w:ascii="Consolas" w:hAnsi="Consolas" w:cs="Consolas"/>
+          <w:color w:val="555555"/>
+        </w:rPr>
+        <w:br/>
+        <w:t>      </w:t>
+      </w:r>
       <w:r>
         <w:rPr>
           <w:rStyle w:val="sobjectk"/>
@@ -4685,7 +3972,7 @@
           <w:bCs/>
           <w:color w:val="333333"/>
         </w:rPr>
-        <w:t>order"</w:t>
+        <w:t>"isself"</w:t>
       </w:r>
       <w:r>
         <w:rPr>
@@ -4701,16 +3988,7 @@
           <w:rFonts w:ascii="Consolas" w:hAnsi="Consolas" w:cs="Consolas"/>
           <w:color w:val="555555"/>
         </w:rPr>
-        <w:t>"A</w:t>
-      </w:r>
-      <w:proofErr w:type="spellEnd"/>
-      <w:r>
-        <w:rPr>
-          <w:rStyle w:val="sobjectv"/>
-          <w:rFonts w:ascii="Consolas" w:hAnsi="Consolas" w:cs="Consolas"/>
-          <w:color w:val="555555"/>
-        </w:rPr>
-        <w:t>"</w:t>
+        <w:t>0</w:t>
       </w:r>
       <w:r>
         <w:rPr>
@@ -4736,39 +4014,16 @@
           <w:bCs/>
           <w:color w:val="333333"/>
         </w:rPr>
-        <w:t>"isself"</w:t>
-      </w:r>
-      <w:r>
-        <w:rPr>
-          <w:rStyle w:val="scolon"/>
-          <w:rFonts w:ascii="Consolas" w:hAnsi="Consolas" w:cs="Consolas"/>
-          <w:color w:val="666666"/>
-        </w:rPr>
-        <w:t>:</w:t>
-      </w:r>
-      <w:r>
-        <w:rPr>
-          <w:rStyle w:val="sobjectv"/>
-          <w:rFonts w:ascii="Consolas" w:hAnsi="Consolas" w:cs="Consolas"/>
-          <w:color w:val="555555"/>
-        </w:rPr>
-        <w:t>0</w:t>
-      </w:r>
-      <w:r>
-        <w:rPr>
-          <w:rStyle w:val="scomma"/>
-          <w:rFonts w:ascii="Consolas" w:hAnsi="Consolas" w:cs="Consolas"/>
-          <w:color w:val="666666"/>
-        </w:rPr>
-        <w:t>,</w:t>
-      </w:r>
-      <w:r>
-        <w:rPr>
-          <w:rFonts w:ascii="Consolas" w:hAnsi="Consolas" w:cs="Consolas"/>
-          <w:color w:val="555555"/>
-        </w:rPr>
-        <w:br/>
-        <w:t>      </w:t>
+        <w:t>"</w:t>
+      </w:r>
+      <w:r>
+        <w:rPr>
+          <w:rStyle w:val="sobjectk"/>
+          <w:rFonts w:ascii="Consolas" w:hAnsi="Consolas" w:cs="Consolas"/>
+          <w:bCs/>
+          <w:color w:val="333333"/>
+        </w:rPr>
+        <w:t>isempty</w:t>
       </w:r>
       <w:r>
         <w:rPr>
@@ -4782,12 +4037,75 @@
       </w:r>
       <w:r>
         <w:rPr>
-          <w:rStyle w:val="sobjectk"/>
-          <w:rFonts w:ascii="Consolas" w:hAnsi="Consolas" w:cs="Consolas"/>
-          <w:bCs/>
-          <w:color w:val="333333"/>
-        </w:rPr>
-        <w:t>isempty</w:t>
+          <w:rStyle w:val="scolon"/>
+          <w:rFonts w:ascii="Consolas" w:hAnsi="Consolas" w:cs="Consolas"/>
+          <w:color w:val="666666"/>
+        </w:rPr>
+        <w:t>:</w:t>
+      </w:r>
+      <w:r>
+        <w:rPr>
+          <w:rStyle w:val="sobjectv"/>
+          <w:rFonts w:ascii="Consolas" w:hAnsi="Consolas" w:cs="Consolas"/>
+          <w:color w:val="555555"/>
+        </w:rPr>
+        <w:t>1</w:t>
+      </w:r>
+      <w:r>
+        <w:rPr>
+          <w:rFonts w:ascii="Consolas" w:hAnsi="Consolas" w:cs="Consolas"/>
+          <w:color w:val="555555"/>
+        </w:rPr>
+        <w:br/>
+        <w:t>   </w:t>
+      </w:r>
+      <w:r>
+        <w:rPr>
+          <w:rStyle w:val="sbrace"/>
+          <w:rFonts w:ascii="Consolas" w:hAnsi="Consolas" w:cs="Consolas"/>
+          <w:color w:val="666666"/>
+        </w:rPr>
+        <w:t>}</w:t>
+      </w:r>
+      <w:r>
+        <w:rPr>
+          <w:rStyle w:val="scomma"/>
+          <w:rFonts w:ascii="Consolas" w:hAnsi="Consolas" w:cs="Consolas"/>
+          <w:color w:val="666666"/>
+        </w:rPr>
+        <w:t>,</w:t>
+      </w:r>
+      <w:r>
+        <w:rPr>
+          <w:rFonts w:ascii="Consolas" w:hAnsi="Consolas" w:cs="Consolas"/>
+          <w:color w:val="555555"/>
+        </w:rPr>
+        <w:br/>
+        <w:t>   </w:t>
+      </w:r>
+      <w:r>
+        <w:rPr>
+          <w:rStyle w:val="sbrace"/>
+          <w:rFonts w:ascii="Consolas" w:hAnsi="Consolas" w:cs="Consolas"/>
+          <w:color w:val="666666"/>
+        </w:rPr>
+        <w:t>{</w:t>
+      </w:r>
+      <w:r>
+        <w:rPr>
+          <w:rStyle w:val="apple-converted-space"/>
+          <w:rFonts w:ascii="Consolas" w:hAnsi="Consolas" w:cs="Consolas"/>
+          <w:color w:val="666666"/>
+        </w:rPr>
+        <w:t>  </w:t>
+      </w:r>
+      <w:r>
+        <w:rPr>
+          <w:rFonts w:ascii="Consolas" w:hAnsi="Consolas" w:cs="Consolas"/>
+          <w:color w:val="555555"/>
+        </w:rPr>
+        <w:br/>
+        <w:t>      </w:t>
       </w:r>
       <w:r>
         <w:rPr>
@@ -4797,7 +4115,7 @@
           <w:bCs/>
           <w:color w:val="333333"/>
         </w:rPr>
-        <w:t>"</w:t>
+        <w:t>"order"</w:t>
       </w:r>
       <w:r>
         <w:rPr>
@@ -4813,23 +4131,7 @@
           <w:rFonts w:ascii="Consolas" w:hAnsi="Consolas" w:cs="Consolas"/>
           <w:color w:val="555555"/>
         </w:rPr>
-        <w:t>1</w:t>
-      </w:r>
-      <w:r>
-        <w:rPr>
-          <w:rFonts w:ascii="Consolas" w:hAnsi="Consolas" w:cs="Consolas"/>
-          <w:color w:val="555555"/>
-        </w:rPr>
-        <w:br/>
-        <w:t>   </w:t>
-      </w:r>
-      <w:r>
-        <w:rPr>
-          <w:rStyle w:val="sbrace"/>
-          <w:rFonts w:ascii="Consolas" w:hAnsi="Consolas" w:cs="Consolas"/>
-          <w:color w:val="666666"/>
-        </w:rPr>
-        <w:t>}</w:t>
+        <w:t>"B"</w:t>
       </w:r>
       <w:r>
         <w:rPr>
@@ -4838,30 +4140,6 @@
           <w:color w:val="666666"/>
         </w:rPr>
         <w:t>,</w:t>
-      </w:r>
-      <w:r>
-        <w:rPr>
-          <w:rFonts w:ascii="Consolas" w:hAnsi="Consolas" w:cs="Consolas"/>
-          <w:color w:val="555555"/>
-        </w:rPr>
-        <w:br/>
-        <w:t>   </w:t>
-      </w:r>
-      <w:r>
-        <w:rPr>
-          <w:rStyle w:val="sbrace"/>
-          <w:rFonts w:ascii="Consolas" w:hAnsi="Consolas" w:cs="Consolas"/>
-          <w:color w:val="666666"/>
-        </w:rPr>
-        <w:t>{</w:t>
-      </w:r>
-      <w:r>
-        <w:rPr>
-          <w:rStyle w:val="apple-converted-space"/>
-          <w:rFonts w:ascii="Consolas" w:hAnsi="Consolas" w:cs="Consolas"/>
-          <w:color w:val="666666"/>
-        </w:rPr>
-        <w:t>  </w:t>
       </w:r>
       <w:r>
         <w:rPr>
@@ -4879,9 +4157,40 @@
           <w:bCs/>
           <w:color w:val="333333"/>
         </w:rPr>
-        <w:t>"</w:t>
-      </w:r>
-      <w:proofErr w:type="spellStart"/>
+        <w:t>"isself"</w:t>
+      </w:r>
+      <w:r>
+        <w:rPr>
+          <w:rStyle w:val="scolon"/>
+          <w:rFonts w:ascii="Consolas" w:hAnsi="Consolas" w:cs="Consolas"/>
+          <w:color w:val="666666"/>
+        </w:rPr>
+        <w:t>:</w:t>
+      </w:r>
+      <w:r>
+        <w:rPr>
+          <w:rStyle w:val="sobjectv"/>
+          <w:rFonts w:ascii="Consolas" w:hAnsi="Consolas" w:cs="Consolas"/>
+          <w:color w:val="555555"/>
+        </w:rPr>
+        <w:t>0</w:t>
+      </w:r>
+      <w:r>
+        <w:rPr>
+          <w:rStyle w:val="scomma"/>
+          <w:rFonts w:ascii="Consolas" w:hAnsi="Consolas" w:cs="Consolas"/>
+          <w:color w:val="666666"/>
+        </w:rPr>
+        <w:t>,</w:t>
+      </w:r>
+      <w:r>
+        <w:rPr>
+          <w:rFonts w:ascii="Consolas" w:hAnsi="Consolas" w:cs="Consolas"/>
+          <w:color w:val="555555"/>
+        </w:rPr>
+        <w:br/>
+        <w:t>      </w:t>
+      </w:r>
       <w:r>
         <w:rPr>
           <w:rStyle w:val="sobjectk"/>
@@ -4890,7 +4199,7 @@
           <w:bCs/>
           <w:color w:val="333333"/>
         </w:rPr>
-        <w:t>order"</w:t>
+        <w:t>"isempty"</w:t>
       </w:r>
       <w:r>
         <w:rPr>
@@ -4906,16 +4215,23 @@
           <w:rFonts w:ascii="Consolas" w:hAnsi="Consolas" w:cs="Consolas"/>
           <w:color w:val="555555"/>
         </w:rPr>
-        <w:t>"B</w:t>
-      </w:r>
-      <w:proofErr w:type="spellEnd"/>
-      <w:r>
-        <w:rPr>
-          <w:rStyle w:val="sobjectv"/>
-          <w:rFonts w:ascii="Consolas" w:hAnsi="Consolas" w:cs="Consolas"/>
-          <w:color w:val="555555"/>
-        </w:rPr>
-        <w:t>"</w:t>
+        <w:t>1</w:t>
+      </w:r>
+      <w:r>
+        <w:rPr>
+          <w:rFonts w:ascii="Consolas" w:hAnsi="Consolas" w:cs="Consolas"/>
+          <w:color w:val="555555"/>
+        </w:rPr>
+        <w:br/>
+        <w:t>   </w:t>
+      </w:r>
+      <w:r>
+        <w:rPr>
+          <w:rStyle w:val="sbrace"/>
+          <w:rFonts w:ascii="Consolas" w:hAnsi="Consolas" w:cs="Consolas"/>
+          <w:color w:val="666666"/>
+        </w:rPr>
+        <w:t>}</w:t>
       </w:r>
       <w:r>
         <w:rPr>
@@ -4924,6 +4240,30 @@
           <w:color w:val="666666"/>
         </w:rPr>
         <w:t>,</w:t>
+      </w:r>
+      <w:r>
+        <w:rPr>
+          <w:rFonts w:ascii="Consolas" w:hAnsi="Consolas" w:cs="Consolas"/>
+          <w:color w:val="555555"/>
+        </w:rPr>
+        <w:br/>
+        <w:t>   </w:t>
+      </w:r>
+      <w:r>
+        <w:rPr>
+          <w:rStyle w:val="sbrace"/>
+          <w:rFonts w:ascii="Consolas" w:hAnsi="Consolas" w:cs="Consolas"/>
+          <w:color w:val="666666"/>
+        </w:rPr>
+        <w:t>{</w:t>
+      </w:r>
+      <w:r>
+        <w:rPr>
+          <w:rStyle w:val="apple-converted-space"/>
+          <w:rFonts w:ascii="Consolas" w:hAnsi="Consolas" w:cs="Consolas"/>
+          <w:color w:val="666666"/>
+        </w:rPr>
+        <w:t>  </w:t>
       </w:r>
       <w:r>
         <w:rPr>
@@ -4941,7 +4281,7 @@
           <w:bCs/>
           <w:color w:val="333333"/>
         </w:rPr>
-        <w:t>"isself"</w:t>
+        <w:t>"order"</w:t>
       </w:r>
       <w:r>
         <w:rPr>
@@ -4957,7 +4297,7 @@
           <w:rFonts w:ascii="Consolas" w:hAnsi="Consolas" w:cs="Consolas"/>
           <w:color w:val="555555"/>
         </w:rPr>
-        <w:t>0</w:t>
+        <w:t>"C"</w:t>
       </w:r>
       <w:r>
         <w:rPr>
@@ -4983,7 +4323,7 @@
           <w:bCs/>
           <w:color w:val="333333"/>
         </w:rPr>
-        <w:t>"isempty"</w:t>
+        <w:t>"isself"</w:t>
       </w:r>
       <w:r>
         <w:rPr>
@@ -5003,51 +4343,11 @@
       </w:r>
       <w:r>
         <w:rPr>
-          <w:rFonts w:ascii="Consolas" w:hAnsi="Consolas" w:cs="Consolas"/>
-          <w:color w:val="555555"/>
-        </w:rPr>
-        <w:br/>
-        <w:t>   </w:t>
-      </w:r>
-      <w:r>
-        <w:rPr>
-          <w:rStyle w:val="sbrace"/>
-          <w:rFonts w:ascii="Consolas" w:hAnsi="Consolas" w:cs="Consolas"/>
-          <w:color w:val="666666"/>
-        </w:rPr>
-        <w:t>}</w:t>
-      </w:r>
-      <w:r>
-        <w:rPr>
           <w:rStyle w:val="scomma"/>
           <w:rFonts w:ascii="Consolas" w:hAnsi="Consolas" w:cs="Consolas"/>
           <w:color w:val="666666"/>
         </w:rPr>
         <w:t>,</w:t>
-      </w:r>
-      <w:r>
-        <w:rPr>
-          <w:rFonts w:ascii="Consolas" w:hAnsi="Consolas" w:cs="Consolas"/>
-          <w:color w:val="555555"/>
-        </w:rPr>
-        <w:br/>
-        <w:t>   </w:t>
-      </w:r>
-      <w:r>
-        <w:rPr>
-          <w:rStyle w:val="sbrace"/>
-          <w:rFonts w:ascii="Consolas" w:hAnsi="Consolas" w:cs="Consolas"/>
-          <w:color w:val="666666"/>
-        </w:rPr>
-        <w:t>{</w:t>
-      </w:r>
-      <w:r>
-        <w:rPr>
-          <w:rStyle w:val="apple-converted-space"/>
-          <w:rFonts w:ascii="Consolas" w:hAnsi="Consolas" w:cs="Consolas"/>
-          <w:color w:val="666666"/>
-        </w:rPr>
-        <w:t>  </w:t>
       </w:r>
       <w:r>
         <w:rPr>
@@ -5065,9 +4365,80 @@
           <w:bCs/>
           <w:color w:val="333333"/>
         </w:rPr>
-        <w:t>"</w:t>
-      </w:r>
-      <w:proofErr w:type="spellStart"/>
+        <w:t>"isempty"</w:t>
+      </w:r>
+      <w:r>
+        <w:rPr>
+          <w:rStyle w:val="scolon"/>
+          <w:rFonts w:ascii="Consolas" w:hAnsi="Consolas" w:cs="Consolas"/>
+          <w:color w:val="666666"/>
+        </w:rPr>
+        <w:t>:</w:t>
+      </w:r>
+      <w:r>
+        <w:rPr>
+          <w:rStyle w:val="sobjectv"/>
+          <w:rFonts w:ascii="Consolas" w:hAnsi="Consolas" w:cs="Consolas"/>
+          <w:color w:val="555555"/>
+        </w:rPr>
+        <w:t>1</w:t>
+      </w:r>
+      <w:r>
+        <w:rPr>
+          <w:rFonts w:ascii="Consolas" w:hAnsi="Consolas" w:cs="Consolas"/>
+          <w:color w:val="555555"/>
+        </w:rPr>
+        <w:br/>
+        <w:t>   </w:t>
+      </w:r>
+      <w:r>
+        <w:rPr>
+          <w:rStyle w:val="sbrace"/>
+          <w:rFonts w:ascii="Consolas" w:hAnsi="Consolas" w:cs="Consolas"/>
+          <w:color w:val="666666"/>
+        </w:rPr>
+        <w:t>}</w:t>
+      </w:r>
+      <w:r>
+        <w:rPr>
+          <w:rStyle w:val="scomma"/>
+          <w:rFonts w:ascii="Consolas" w:hAnsi="Consolas" w:cs="Consolas"/>
+          <w:color w:val="666666"/>
+        </w:rPr>
+        <w:t>,</w:t>
+      </w:r>
+      <w:r>
+        <w:rPr>
+          <w:rFonts w:ascii="Consolas" w:hAnsi="Consolas" w:cs="Consolas"/>
+          <w:color w:val="555555"/>
+        </w:rPr>
+        <w:br/>
+        <w:t>   </w:t>
+      </w:r>
+      <w:r>
+        <w:rPr>
+          <w:rStyle w:val="sbrace"/>
+          <w:rFonts w:ascii="Consolas" w:hAnsi="Consolas" w:cs="Consolas"/>
+          <w:color w:val="666666"/>
+        </w:rPr>
+        <w:t>{</w:t>
+      </w:r>
+      <w:r>
+        <w:rPr>
+          <w:rStyle w:val="apple-converted-space"/>
+          <w:rFonts w:ascii="Consolas" w:hAnsi="Consolas" w:cs="Consolas"/>
+          <w:color w:val="666666"/>
+        </w:rPr>
+        <w:t>  </w:t>
+      </w:r>
+      <w:r>
+        <w:rPr>
+          <w:rFonts w:ascii="Consolas" w:hAnsi="Consolas" w:cs="Consolas"/>
+          <w:color w:val="555555"/>
+        </w:rPr>
+        <w:br/>
+        <w:t>      </w:t>
+      </w:r>
       <w:r>
         <w:rPr>
           <w:rStyle w:val="sobjectk"/>
@@ -5076,7 +4447,7 @@
           <w:bCs/>
           <w:color w:val="333333"/>
         </w:rPr>
-        <w:t>order"</w:t>
+        <w:t>"order"</w:t>
       </w:r>
       <w:r>
         <w:rPr>
@@ -5092,16 +4463,7 @@
           <w:rFonts w:ascii="Consolas" w:hAnsi="Consolas" w:cs="Consolas"/>
           <w:color w:val="555555"/>
         </w:rPr>
-        <w:t>"C</w:t>
-      </w:r>
-      <w:proofErr w:type="spellEnd"/>
-      <w:r>
-        <w:rPr>
-          <w:rStyle w:val="sobjectv"/>
-          <w:rFonts w:ascii="Consolas" w:hAnsi="Consolas" w:cs="Consolas"/>
-          <w:color w:val="555555"/>
-        </w:rPr>
-        <w:t>"</w:t>
+        <w:t>"D"</w:t>
       </w:r>
       <w:r>
         <w:rPr>
@@ -5251,9 +4613,40 @@
           <w:bCs/>
           <w:color w:val="333333"/>
         </w:rPr>
-        <w:t>"</w:t>
-      </w:r>
-      <w:proofErr w:type="spellStart"/>
+        <w:t>"order"</w:t>
+      </w:r>
+      <w:r>
+        <w:rPr>
+          <w:rStyle w:val="scolon"/>
+          <w:rFonts w:ascii="Consolas" w:hAnsi="Consolas" w:cs="Consolas"/>
+          <w:color w:val="666666"/>
+        </w:rPr>
+        <w:t>:</w:t>
+      </w:r>
+      <w:r>
+        <w:rPr>
+          <w:rStyle w:val="sobjectv"/>
+          <w:rFonts w:ascii="Consolas" w:hAnsi="Consolas" w:cs="Consolas"/>
+          <w:color w:val="555555"/>
+        </w:rPr>
+        <w:t>"E"</w:t>
+      </w:r>
+      <w:r>
+        <w:rPr>
+          <w:rStyle w:val="scomma"/>
+          <w:rFonts w:ascii="Consolas" w:hAnsi="Consolas" w:cs="Consolas"/>
+          <w:color w:val="666666"/>
+        </w:rPr>
+        <w:t>,</w:t>
+      </w:r>
+      <w:r>
+        <w:rPr>
+          <w:rFonts w:ascii="Consolas" w:hAnsi="Consolas" w:cs="Consolas"/>
+          <w:color w:val="555555"/>
+        </w:rPr>
+        <w:br/>
+        <w:t>      </w:t>
+      </w:r>
       <w:r>
         <w:rPr>
           <w:rStyle w:val="sobjectk"/>
@@ -5262,7 +4655,7 @@
           <w:bCs/>
           <w:color w:val="333333"/>
         </w:rPr>
-        <w:t>order"</w:t>
+        <w:t>"isself"</w:t>
       </w:r>
       <w:r>
         <w:rPr>
@@ -5278,16 +4671,7 @@
           <w:rFonts w:ascii="Consolas" w:hAnsi="Consolas" w:cs="Consolas"/>
           <w:color w:val="555555"/>
         </w:rPr>
-        <w:t>"D</w:t>
-      </w:r>
-      <w:proofErr w:type="spellEnd"/>
-      <w:r>
-        <w:rPr>
-          <w:rStyle w:val="sobjectv"/>
-          <w:rFonts w:ascii="Consolas" w:hAnsi="Consolas" w:cs="Consolas"/>
-          <w:color w:val="555555"/>
-        </w:rPr>
-        <w:t>"</w:t>
+        <w:t>1</w:t>
       </w:r>
       <w:r>
         <w:rPr>
@@ -5313,7 +4697,7 @@
           <w:bCs/>
           <w:color w:val="333333"/>
         </w:rPr>
-        <w:t>"isself"</w:t>
+        <w:t>"isempty"</w:t>
       </w:r>
       <w:r>
         <w:rPr>
@@ -5333,11 +4717,51 @@
       </w:r>
       <w:r>
         <w:rPr>
+          <w:rFonts w:ascii="Consolas" w:hAnsi="Consolas" w:cs="Consolas"/>
+          <w:color w:val="555555"/>
+        </w:rPr>
+        <w:br/>
+        <w:t>   </w:t>
+      </w:r>
+      <w:r>
+        <w:rPr>
+          <w:rStyle w:val="sbrace"/>
+          <w:rFonts w:ascii="Consolas" w:hAnsi="Consolas" w:cs="Consolas"/>
+          <w:color w:val="666666"/>
+        </w:rPr>
+        <w:t>}</w:t>
+      </w:r>
+      <w:r>
+        <w:rPr>
           <w:rStyle w:val="scomma"/>
           <w:rFonts w:ascii="Consolas" w:hAnsi="Consolas" w:cs="Consolas"/>
           <w:color w:val="666666"/>
         </w:rPr>
         <w:t>,</w:t>
+      </w:r>
+      <w:r>
+        <w:rPr>
+          <w:rFonts w:ascii="Consolas" w:hAnsi="Consolas" w:cs="Consolas"/>
+          <w:color w:val="555555"/>
+        </w:rPr>
+        <w:br/>
+        <w:t>   </w:t>
+      </w:r>
+      <w:r>
+        <w:rPr>
+          <w:rStyle w:val="sbrace"/>
+          <w:rFonts w:ascii="Consolas" w:hAnsi="Consolas" w:cs="Consolas"/>
+          <w:color w:val="666666"/>
+        </w:rPr>
+        <w:t>{</w:t>
+      </w:r>
+      <w:r>
+        <w:rPr>
+          <w:rStyle w:val="apple-converted-space"/>
+          <w:rFonts w:ascii="Consolas" w:hAnsi="Consolas" w:cs="Consolas"/>
+          <w:color w:val="666666"/>
+        </w:rPr>
+        <w:t>  </w:t>
       </w:r>
       <w:r>
         <w:rPr>
@@ -5355,7 +4779,7 @@
           <w:bCs/>
           <w:color w:val="333333"/>
         </w:rPr>
-        <w:t>"isempty"</w:t>
+        <w:t>"order"</w:t>
       </w:r>
       <w:r>
         <w:rPr>
@@ -5371,23 +4795,7 @@
           <w:rFonts w:ascii="Consolas" w:hAnsi="Consolas" w:cs="Consolas"/>
           <w:color w:val="555555"/>
         </w:rPr>
-        <w:t>1</w:t>
-      </w:r>
-      <w:r>
-        <w:rPr>
-          <w:rFonts w:ascii="Consolas" w:hAnsi="Consolas" w:cs="Consolas"/>
-          <w:color w:val="555555"/>
-        </w:rPr>
-        <w:br/>
-        <w:t>   </w:t>
-      </w:r>
-      <w:r>
-        <w:rPr>
-          <w:rStyle w:val="sbrace"/>
-          <w:rFonts w:ascii="Consolas" w:hAnsi="Consolas" w:cs="Consolas"/>
-          <w:color w:val="666666"/>
-        </w:rPr>
-        <w:t>}</w:t>
+        <w:t>"F"</w:t>
       </w:r>
       <w:r>
         <w:rPr>
@@ -5396,30 +4804,6 @@
           <w:color w:val="666666"/>
         </w:rPr>
         <w:t>,</w:t>
-      </w:r>
-      <w:r>
-        <w:rPr>
-          <w:rFonts w:ascii="Consolas" w:hAnsi="Consolas" w:cs="Consolas"/>
-          <w:color w:val="555555"/>
-        </w:rPr>
-        <w:br/>
-        <w:t>   </w:t>
-      </w:r>
-      <w:r>
-        <w:rPr>
-          <w:rStyle w:val="sbrace"/>
-          <w:rFonts w:ascii="Consolas" w:hAnsi="Consolas" w:cs="Consolas"/>
-          <w:color w:val="666666"/>
-        </w:rPr>
-        <w:t>{</w:t>
-      </w:r>
-      <w:r>
-        <w:rPr>
-          <w:rStyle w:val="apple-converted-space"/>
-          <w:rFonts w:ascii="Consolas" w:hAnsi="Consolas" w:cs="Consolas"/>
-          <w:color w:val="666666"/>
-        </w:rPr>
-        <w:t>  </w:t>
       </w:r>
       <w:r>
         <w:rPr>
@@ -5437,9 +4821,40 @@
           <w:bCs/>
           <w:color w:val="333333"/>
         </w:rPr>
-        <w:t>"</w:t>
-      </w:r>
-      <w:proofErr w:type="spellStart"/>
+        <w:t>"isself"</w:t>
+      </w:r>
+      <w:r>
+        <w:rPr>
+          <w:rStyle w:val="scolon"/>
+          <w:rFonts w:ascii="Consolas" w:hAnsi="Consolas" w:cs="Consolas"/>
+          <w:color w:val="666666"/>
+        </w:rPr>
+        <w:t>:</w:t>
+      </w:r>
+      <w:r>
+        <w:rPr>
+          <w:rStyle w:val="sobjectv"/>
+          <w:rFonts w:ascii="Consolas" w:hAnsi="Consolas" w:cs="Consolas"/>
+          <w:color w:val="555555"/>
+        </w:rPr>
+        <w:t>1</w:t>
+      </w:r>
+      <w:r>
+        <w:rPr>
+          <w:rStyle w:val="scomma"/>
+          <w:rFonts w:ascii="Consolas" w:hAnsi="Consolas" w:cs="Consolas"/>
+          <w:color w:val="666666"/>
+        </w:rPr>
+        <w:t>,</w:t>
+      </w:r>
+      <w:r>
+        <w:rPr>
+          <w:rFonts w:ascii="Consolas" w:hAnsi="Consolas" w:cs="Consolas"/>
+          <w:color w:val="555555"/>
+        </w:rPr>
+        <w:br/>
+        <w:t>      </w:t>
+      </w:r>
       <w:r>
         <w:rPr>
           <w:rStyle w:val="sobjectk"/>
@@ -5448,7 +4863,7 @@
           <w:bCs/>
           <w:color w:val="333333"/>
         </w:rPr>
-        <w:t>order"</w:t>
+        <w:t>"isempty"</w:t>
       </w:r>
       <w:r>
         <w:rPr>
@@ -5464,16 +4879,23 @@
           <w:rFonts w:ascii="Consolas" w:hAnsi="Consolas" w:cs="Consolas"/>
           <w:color w:val="555555"/>
         </w:rPr>
-        <w:t>"E</w:t>
-      </w:r>
-      <w:proofErr w:type="spellEnd"/>
-      <w:r>
-        <w:rPr>
-          <w:rStyle w:val="sobjectv"/>
-          <w:rFonts w:ascii="Consolas" w:hAnsi="Consolas" w:cs="Consolas"/>
-          <w:color w:val="555555"/>
-        </w:rPr>
-        <w:t>"</w:t>
+        <w:t>1</w:t>
+      </w:r>
+      <w:r>
+        <w:rPr>
+          <w:rFonts w:ascii="Consolas" w:hAnsi="Consolas" w:cs="Consolas"/>
+          <w:color w:val="555555"/>
+        </w:rPr>
+        <w:br/>
+        <w:t>   </w:t>
+      </w:r>
+      <w:r>
+        <w:rPr>
+          <w:rStyle w:val="sbrace"/>
+          <w:rFonts w:ascii="Consolas" w:hAnsi="Consolas" w:cs="Consolas"/>
+          <w:color w:val="666666"/>
+        </w:rPr>
+        <w:t>}</w:t>
       </w:r>
       <w:r>
         <w:rPr>
@@ -5482,6 +4904,30 @@
           <w:color w:val="666666"/>
         </w:rPr>
         <w:t>,</w:t>
+      </w:r>
+      <w:r>
+        <w:rPr>
+          <w:rFonts w:ascii="Consolas" w:hAnsi="Consolas" w:cs="Consolas"/>
+          <w:color w:val="555555"/>
+        </w:rPr>
+        <w:br/>
+        <w:t>   </w:t>
+      </w:r>
+      <w:r>
+        <w:rPr>
+          <w:rStyle w:val="sbrace"/>
+          <w:rFonts w:ascii="Consolas" w:hAnsi="Consolas" w:cs="Consolas"/>
+          <w:color w:val="666666"/>
+        </w:rPr>
+        <w:t>{</w:t>
+      </w:r>
+      <w:r>
+        <w:rPr>
+          <w:rStyle w:val="apple-converted-space"/>
+          <w:rFonts w:ascii="Consolas" w:hAnsi="Consolas" w:cs="Consolas"/>
+          <w:color w:val="666666"/>
+        </w:rPr>
+        <w:t>  </w:t>
       </w:r>
       <w:r>
         <w:rPr>
@@ -5499,7 +4945,7 @@
           <w:bCs/>
           <w:color w:val="333333"/>
         </w:rPr>
-        <w:t>"isself"</w:t>
+        <w:t>"order"</w:t>
       </w:r>
       <w:r>
         <w:rPr>
@@ -5515,7 +4961,7 @@
           <w:rFonts w:ascii="Consolas" w:hAnsi="Consolas" w:cs="Consolas"/>
           <w:color w:val="555555"/>
         </w:rPr>
-        <w:t>1</w:t>
+        <w:t>"G"</w:t>
       </w:r>
       <w:r>
         <w:rPr>
@@ -5531,6 +4977,13 @@
           <w:color w:val="555555"/>
         </w:rPr>
         <w:br/>
+      </w:r>
+      <w:r>
+        <w:rPr>
+          <w:rFonts w:ascii="Consolas" w:hAnsi="Consolas" w:cs="Consolas"/>
+          <w:color w:val="555555"/>
+        </w:rPr>
+        <w:lastRenderedPageBreak/>
         <w:t>      </w:t>
       </w:r>
       <w:r>
@@ -5541,7 +4994,7 @@
           <w:bCs/>
           <w:color w:val="333333"/>
         </w:rPr>
-        <w:t>"isempty"</w:t>
+        <w:t>"isself"</w:t>
       </w:r>
       <w:r>
         <w:rPr>
@@ -5557,23 +5010,7 @@
           <w:rFonts w:ascii="Consolas" w:hAnsi="Consolas" w:cs="Consolas"/>
           <w:color w:val="555555"/>
         </w:rPr>
-        <w:t>1</w:t>
-      </w:r>
-      <w:r>
-        <w:rPr>
-          <w:rFonts w:ascii="Consolas" w:hAnsi="Consolas" w:cs="Consolas"/>
-          <w:color w:val="555555"/>
-        </w:rPr>
-        <w:br/>
-        <w:t>   </w:t>
-      </w:r>
-      <w:r>
-        <w:rPr>
-          <w:rStyle w:val="sbrace"/>
-          <w:rFonts w:ascii="Consolas" w:hAnsi="Consolas" w:cs="Consolas"/>
-          <w:color w:val="666666"/>
-        </w:rPr>
-        <w:t>}</w:t>
+        <w:t>0</w:t>
       </w:r>
       <w:r>
         <w:rPr>
@@ -5582,30 +5019,6 @@
           <w:color w:val="666666"/>
         </w:rPr>
         <w:t>,</w:t>
-      </w:r>
-      <w:r>
-        <w:rPr>
-          <w:rFonts w:ascii="Consolas" w:hAnsi="Consolas" w:cs="Consolas"/>
-          <w:color w:val="555555"/>
-        </w:rPr>
-        <w:br/>
-        <w:t>   </w:t>
-      </w:r>
-      <w:r>
-        <w:rPr>
-          <w:rStyle w:val="sbrace"/>
-          <w:rFonts w:ascii="Consolas" w:hAnsi="Consolas" w:cs="Consolas"/>
-          <w:color w:val="666666"/>
-        </w:rPr>
-        <w:t>{</w:t>
-      </w:r>
-      <w:r>
-        <w:rPr>
-          <w:rStyle w:val="apple-converted-space"/>
-          <w:rFonts w:ascii="Consolas" w:hAnsi="Consolas" w:cs="Consolas"/>
-          <w:color w:val="666666"/>
-        </w:rPr>
-        <w:t>  </w:t>
       </w:r>
       <w:r>
         <w:rPr>
@@ -5623,9 +5036,80 @@
           <w:bCs/>
           <w:color w:val="333333"/>
         </w:rPr>
-        <w:t>"</w:t>
-      </w:r>
-      <w:proofErr w:type="spellStart"/>
+        <w:t>"isempty"</w:t>
+      </w:r>
+      <w:r>
+        <w:rPr>
+          <w:rStyle w:val="scolon"/>
+          <w:rFonts w:ascii="Consolas" w:hAnsi="Consolas" w:cs="Consolas"/>
+          <w:color w:val="666666"/>
+        </w:rPr>
+        <w:t>:</w:t>
+      </w:r>
+      <w:r>
+        <w:rPr>
+          <w:rStyle w:val="sobjectv"/>
+          <w:rFonts w:ascii="Consolas" w:hAnsi="Consolas" w:cs="Consolas"/>
+          <w:color w:val="555555"/>
+        </w:rPr>
+        <w:t>0</w:t>
+      </w:r>
+      <w:r>
+        <w:rPr>
+          <w:rFonts w:ascii="Consolas" w:hAnsi="Consolas" w:cs="Consolas"/>
+          <w:color w:val="555555"/>
+        </w:rPr>
+        <w:br/>
+        <w:t>   </w:t>
+      </w:r>
+      <w:r>
+        <w:rPr>
+          <w:rStyle w:val="sbrace"/>
+          <w:rFonts w:ascii="Consolas" w:hAnsi="Consolas" w:cs="Consolas"/>
+          <w:color w:val="666666"/>
+        </w:rPr>
+        <w:t>}</w:t>
+      </w:r>
+      <w:r>
+        <w:rPr>
+          <w:rStyle w:val="scomma"/>
+          <w:rFonts w:ascii="Consolas" w:hAnsi="Consolas" w:cs="Consolas"/>
+          <w:color w:val="666666"/>
+        </w:rPr>
+        <w:t>,</w:t>
+      </w:r>
+      <w:r>
+        <w:rPr>
+          <w:rFonts w:ascii="Consolas" w:hAnsi="Consolas" w:cs="Consolas"/>
+          <w:color w:val="555555"/>
+        </w:rPr>
+        <w:br/>
+        <w:t>   </w:t>
+      </w:r>
+      <w:r>
+        <w:rPr>
+          <w:rStyle w:val="sbrace"/>
+          <w:rFonts w:ascii="Consolas" w:hAnsi="Consolas" w:cs="Consolas"/>
+          <w:color w:val="666666"/>
+        </w:rPr>
+        <w:t>{</w:t>
+      </w:r>
+      <w:r>
+        <w:rPr>
+          <w:rStyle w:val="apple-converted-space"/>
+          <w:rFonts w:ascii="Consolas" w:hAnsi="Consolas" w:cs="Consolas"/>
+          <w:color w:val="666666"/>
+        </w:rPr>
+        <w:t>  </w:t>
+      </w:r>
+      <w:r>
+        <w:rPr>
+          <w:rFonts w:ascii="Consolas" w:hAnsi="Consolas" w:cs="Consolas"/>
+          <w:color w:val="555555"/>
+        </w:rPr>
+        <w:br/>
+        <w:t>      </w:t>
+      </w:r>
       <w:r>
         <w:rPr>
           <w:rStyle w:val="sobjectk"/>
@@ -5634,7 +5118,7 @@
           <w:bCs/>
           <w:color w:val="333333"/>
         </w:rPr>
-        <w:t>order"</w:t>
+        <w:t>"order"</w:t>
       </w:r>
       <w:r>
         <w:rPr>
@@ -5650,395 +5134,7 @@
           <w:rFonts w:ascii="Consolas" w:hAnsi="Consolas" w:cs="Consolas"/>
           <w:color w:val="555555"/>
         </w:rPr>
-        <w:t>"F</w:t>
-      </w:r>
-      <w:proofErr w:type="spellEnd"/>
-      <w:r>
-        <w:rPr>
-          <w:rStyle w:val="sobjectv"/>
-          <w:rFonts w:ascii="Consolas" w:hAnsi="Consolas" w:cs="Consolas"/>
-          <w:color w:val="555555"/>
-        </w:rPr>
-        <w:t>"</w:t>
-      </w:r>
-      <w:r>
-        <w:rPr>
-          <w:rStyle w:val="scomma"/>
-          <w:rFonts w:ascii="Consolas" w:hAnsi="Consolas" w:cs="Consolas"/>
-          <w:color w:val="666666"/>
-        </w:rPr>
-        <w:t>,</w:t>
-      </w:r>
-      <w:r>
-        <w:rPr>
-          <w:rFonts w:ascii="Consolas" w:hAnsi="Consolas" w:cs="Consolas"/>
-          <w:color w:val="555555"/>
-        </w:rPr>
-        <w:br/>
-        <w:t>      </w:t>
-      </w:r>
-      <w:r>
-        <w:rPr>
-          <w:rStyle w:val="sobjectk"/>
-          <w:rFonts w:ascii="Consolas" w:hAnsi="Consolas" w:cs="Consolas"/>
-          <w:b/>
-          <w:bCs/>
-          <w:color w:val="333333"/>
-        </w:rPr>
-        <w:t>"isself"</w:t>
-      </w:r>
-      <w:r>
-        <w:rPr>
-          <w:rStyle w:val="scolon"/>
-          <w:rFonts w:ascii="Consolas" w:hAnsi="Consolas" w:cs="Consolas"/>
-          <w:color w:val="666666"/>
-        </w:rPr>
-        <w:t>:</w:t>
-      </w:r>
-      <w:r>
-        <w:rPr>
-          <w:rStyle w:val="sobjectv"/>
-          <w:rFonts w:ascii="Consolas" w:hAnsi="Consolas" w:cs="Consolas"/>
-          <w:color w:val="555555"/>
-        </w:rPr>
-        <w:t>1</w:t>
-      </w:r>
-      <w:r>
-        <w:rPr>
-          <w:rStyle w:val="scomma"/>
-          <w:rFonts w:ascii="Consolas" w:hAnsi="Consolas" w:cs="Consolas"/>
-          <w:color w:val="666666"/>
-        </w:rPr>
-        <w:t>,</w:t>
-      </w:r>
-      <w:r>
-        <w:rPr>
-          <w:rFonts w:ascii="Consolas" w:hAnsi="Consolas" w:cs="Consolas"/>
-          <w:color w:val="555555"/>
-        </w:rPr>
-        <w:br/>
-        <w:t>      </w:t>
-      </w:r>
-      <w:r>
-        <w:rPr>
-          <w:rStyle w:val="sobjectk"/>
-          <w:rFonts w:ascii="Consolas" w:hAnsi="Consolas" w:cs="Consolas"/>
-          <w:b/>
-          <w:bCs/>
-          <w:color w:val="333333"/>
-        </w:rPr>
-        <w:t>"isempty"</w:t>
-      </w:r>
-      <w:r>
-        <w:rPr>
-          <w:rStyle w:val="scolon"/>
-          <w:rFonts w:ascii="Consolas" w:hAnsi="Consolas" w:cs="Consolas"/>
-          <w:color w:val="666666"/>
-        </w:rPr>
-        <w:t>:</w:t>
-      </w:r>
-      <w:r>
-        <w:rPr>
-          <w:rStyle w:val="sobjectv"/>
-          <w:rFonts w:ascii="Consolas" w:hAnsi="Consolas" w:cs="Consolas"/>
-          <w:color w:val="555555"/>
-        </w:rPr>
-        <w:t>1</w:t>
-      </w:r>
-      <w:r>
-        <w:rPr>
-          <w:rFonts w:ascii="Consolas" w:hAnsi="Consolas" w:cs="Consolas"/>
-          <w:color w:val="555555"/>
-        </w:rPr>
-        <w:br/>
-        <w:t>   </w:t>
-      </w:r>
-      <w:r>
-        <w:rPr>
-          <w:rStyle w:val="sbrace"/>
-          <w:rFonts w:ascii="Consolas" w:hAnsi="Consolas" w:cs="Consolas"/>
-          <w:color w:val="666666"/>
-        </w:rPr>
-        <w:t>}</w:t>
-      </w:r>
-      <w:r>
-        <w:rPr>
-          <w:rStyle w:val="scomma"/>
-          <w:rFonts w:ascii="Consolas" w:hAnsi="Consolas" w:cs="Consolas"/>
-          <w:color w:val="666666"/>
-        </w:rPr>
-        <w:t>,</w:t>
-      </w:r>
-      <w:r>
-        <w:rPr>
-          <w:rFonts w:ascii="Consolas" w:hAnsi="Consolas" w:cs="Consolas"/>
-          <w:color w:val="555555"/>
-        </w:rPr>
-        <w:br/>
-        <w:t>   </w:t>
-      </w:r>
-      <w:r>
-        <w:rPr>
-          <w:rStyle w:val="sbrace"/>
-          <w:rFonts w:ascii="Consolas" w:hAnsi="Consolas" w:cs="Consolas"/>
-          <w:color w:val="666666"/>
-        </w:rPr>
-        <w:t>{</w:t>
-      </w:r>
-      <w:r>
-        <w:rPr>
-          <w:rStyle w:val="apple-converted-space"/>
-          <w:rFonts w:ascii="Consolas" w:hAnsi="Consolas" w:cs="Consolas"/>
-          <w:color w:val="666666"/>
-        </w:rPr>
-        <w:t>  </w:t>
-      </w:r>
-      <w:r>
-        <w:rPr>
-          <w:rFonts w:ascii="Consolas" w:hAnsi="Consolas" w:cs="Consolas"/>
-          <w:color w:val="555555"/>
-        </w:rPr>
-        <w:br/>
-        <w:t>      </w:t>
-      </w:r>
-      <w:r>
-        <w:rPr>
-          <w:rStyle w:val="sobjectk"/>
-          <w:rFonts w:ascii="Consolas" w:hAnsi="Consolas" w:cs="Consolas"/>
-          <w:b/>
-          <w:bCs/>
-          <w:color w:val="333333"/>
-        </w:rPr>
-        <w:t>"</w:t>
-      </w:r>
-      <w:proofErr w:type="spellStart"/>
-      <w:r>
-        <w:rPr>
-          <w:rStyle w:val="sobjectk"/>
-          <w:rFonts w:ascii="Consolas" w:hAnsi="Consolas" w:cs="Consolas"/>
-          <w:b/>
-          <w:bCs/>
-          <w:color w:val="333333"/>
-        </w:rPr>
-        <w:t>order"</w:t>
-      </w:r>
-      <w:r>
-        <w:rPr>
-          <w:rStyle w:val="scolon"/>
-          <w:rFonts w:ascii="Consolas" w:hAnsi="Consolas" w:cs="Consolas"/>
-          <w:color w:val="666666"/>
-        </w:rPr>
-        <w:t>:</w:t>
-      </w:r>
-      <w:r>
-        <w:rPr>
-          <w:rStyle w:val="sobjectv"/>
-          <w:rFonts w:ascii="Consolas" w:hAnsi="Consolas" w:cs="Consolas"/>
-          <w:color w:val="555555"/>
-        </w:rPr>
-        <w:t>"G</w:t>
-      </w:r>
-      <w:proofErr w:type="spellEnd"/>
-      <w:r>
-        <w:rPr>
-          <w:rStyle w:val="sobjectv"/>
-          <w:rFonts w:ascii="Consolas" w:hAnsi="Consolas" w:cs="Consolas"/>
-          <w:color w:val="555555"/>
-        </w:rPr>
-        <w:t>"</w:t>
-      </w:r>
-      <w:r>
-        <w:rPr>
-          <w:rStyle w:val="scomma"/>
-          <w:rFonts w:ascii="Consolas" w:hAnsi="Consolas" w:cs="Consolas"/>
-          <w:color w:val="666666"/>
-        </w:rPr>
-        <w:t>,</w:t>
-      </w:r>
-      <w:r>
-        <w:rPr>
-          <w:rFonts w:ascii="Consolas" w:hAnsi="Consolas" w:cs="Consolas"/>
-          <w:color w:val="555555"/>
-        </w:rPr>
-        <w:br/>
-      </w:r>
-      <w:r>
-        <w:rPr>
-          <w:rFonts w:ascii="Consolas" w:hAnsi="Consolas" w:cs="Consolas"/>
-          <w:color w:val="555555"/>
-        </w:rPr>
-        <w:lastRenderedPageBreak/>
-        <w:t>      </w:t>
-      </w:r>
-      <w:r>
-        <w:rPr>
-          <w:rStyle w:val="sobjectk"/>
-          <w:rFonts w:ascii="Consolas" w:hAnsi="Consolas" w:cs="Consolas"/>
-          <w:b/>
-          <w:bCs/>
-          <w:color w:val="333333"/>
-        </w:rPr>
-        <w:t>"isself"</w:t>
-      </w:r>
-      <w:r>
-        <w:rPr>
-          <w:rStyle w:val="scolon"/>
-          <w:rFonts w:ascii="Consolas" w:hAnsi="Consolas" w:cs="Consolas"/>
-          <w:color w:val="666666"/>
-        </w:rPr>
-        <w:t>:</w:t>
-      </w:r>
-      <w:r>
-        <w:rPr>
-          <w:rStyle w:val="sobjectv"/>
-          <w:rFonts w:ascii="Consolas" w:hAnsi="Consolas" w:cs="Consolas"/>
-          <w:color w:val="555555"/>
-        </w:rPr>
-        <w:t>0</w:t>
-      </w:r>
-      <w:r>
-        <w:rPr>
-          <w:rStyle w:val="scomma"/>
-          <w:rFonts w:ascii="Consolas" w:hAnsi="Consolas" w:cs="Consolas"/>
-          <w:color w:val="666666"/>
-        </w:rPr>
-        <w:t>,</w:t>
-      </w:r>
-      <w:r>
-        <w:rPr>
-          <w:rFonts w:ascii="Consolas" w:hAnsi="Consolas" w:cs="Consolas"/>
-          <w:color w:val="555555"/>
-        </w:rPr>
-        <w:br/>
-        <w:t>      </w:t>
-      </w:r>
-      <w:r>
-        <w:rPr>
-          <w:rStyle w:val="sobjectk"/>
-          <w:rFonts w:ascii="Consolas" w:hAnsi="Consolas" w:cs="Consolas"/>
-          <w:b/>
-          <w:bCs/>
-          <w:color w:val="333333"/>
-        </w:rPr>
-        <w:t>"isempty"</w:t>
-      </w:r>
-      <w:r>
-        <w:rPr>
-          <w:rStyle w:val="scolon"/>
-          <w:rFonts w:ascii="Consolas" w:hAnsi="Consolas" w:cs="Consolas"/>
-          <w:color w:val="666666"/>
-        </w:rPr>
-        <w:t>:</w:t>
-      </w:r>
-      <w:r>
-        <w:rPr>
-          <w:rStyle w:val="sobjectv"/>
-          <w:rFonts w:ascii="Consolas" w:hAnsi="Consolas" w:cs="Consolas"/>
-          <w:color w:val="555555"/>
-        </w:rPr>
-        <w:t>0</w:t>
-      </w:r>
-      <w:r>
-        <w:rPr>
-          <w:rFonts w:ascii="Consolas" w:hAnsi="Consolas" w:cs="Consolas"/>
-          <w:color w:val="555555"/>
-        </w:rPr>
-        <w:br/>
-        <w:t>   </w:t>
-      </w:r>
-      <w:r>
-        <w:rPr>
-          <w:rStyle w:val="sbrace"/>
-          <w:rFonts w:ascii="Consolas" w:hAnsi="Consolas" w:cs="Consolas"/>
-          <w:color w:val="666666"/>
-        </w:rPr>
-        <w:t>}</w:t>
-      </w:r>
-      <w:r>
-        <w:rPr>
-          <w:rStyle w:val="scomma"/>
-          <w:rFonts w:ascii="Consolas" w:hAnsi="Consolas" w:cs="Consolas"/>
-          <w:color w:val="666666"/>
-        </w:rPr>
-        <w:t>,</w:t>
-      </w:r>
-      <w:r>
-        <w:rPr>
-          <w:rFonts w:ascii="Consolas" w:hAnsi="Consolas" w:cs="Consolas"/>
-          <w:color w:val="555555"/>
-        </w:rPr>
-        <w:br/>
-        <w:t>   </w:t>
-      </w:r>
-      <w:r>
-        <w:rPr>
-          <w:rStyle w:val="sbrace"/>
-          <w:rFonts w:ascii="Consolas" w:hAnsi="Consolas" w:cs="Consolas"/>
-          <w:color w:val="666666"/>
-        </w:rPr>
-        <w:t>{</w:t>
-      </w:r>
-      <w:r>
-        <w:rPr>
-          <w:rStyle w:val="apple-converted-space"/>
-          <w:rFonts w:ascii="Consolas" w:hAnsi="Consolas" w:cs="Consolas"/>
-          <w:color w:val="666666"/>
-        </w:rPr>
-        <w:t>  </w:t>
-      </w:r>
-      <w:r>
-        <w:rPr>
-          <w:rFonts w:ascii="Consolas" w:hAnsi="Consolas" w:cs="Consolas"/>
-          <w:color w:val="555555"/>
-        </w:rPr>
-        <w:br/>
-        <w:t>      </w:t>
-      </w:r>
-      <w:r>
-        <w:rPr>
-          <w:rStyle w:val="sobjectk"/>
-          <w:rFonts w:ascii="Consolas" w:hAnsi="Consolas" w:cs="Consolas"/>
-          <w:b/>
-          <w:bCs/>
-          <w:color w:val="333333"/>
-        </w:rPr>
-        <w:t>"</w:t>
-      </w:r>
-      <w:proofErr w:type="spellStart"/>
-      <w:r>
-        <w:rPr>
-          <w:rStyle w:val="sobjectk"/>
-          <w:rFonts w:ascii="Consolas" w:hAnsi="Consolas" w:cs="Consolas"/>
-          <w:b/>
-          <w:bCs/>
-          <w:color w:val="333333"/>
-        </w:rPr>
-        <w:t>order"</w:t>
-      </w:r>
-      <w:r>
-        <w:rPr>
-          <w:rStyle w:val="scolon"/>
-          <w:rFonts w:ascii="Consolas" w:hAnsi="Consolas" w:cs="Consolas"/>
-          <w:color w:val="666666"/>
-        </w:rPr>
-        <w:t>:</w:t>
-      </w:r>
-      <w:r>
-        <w:rPr>
-          <w:rStyle w:val="sobjectv"/>
-          <w:rFonts w:ascii="Consolas" w:hAnsi="Consolas" w:cs="Consolas"/>
-          <w:color w:val="555555"/>
-        </w:rPr>
-        <w:t>"H</w:t>
-      </w:r>
-      <w:proofErr w:type="spellEnd"/>
-      <w:r>
-        <w:rPr>
-          <w:rStyle w:val="sobjectv"/>
-          <w:rFonts w:ascii="Consolas" w:hAnsi="Consolas" w:cs="Consolas"/>
-          <w:color w:val="555555"/>
-        </w:rPr>
-        <w:t>"</w:t>
+        <w:t>"H"</w:t>
       </w:r>
       <w:r>
         <w:rPr>
@@ -6181,13 +5277,9 @@
       <w:r>
         <w:t>參數：</w:t>
       </w:r>
-      <w:proofErr w:type="spellStart"/>
-      <w:proofErr w:type="gramStart"/>
       <w:r>
         <w:t>roomid</w:t>
       </w:r>
-      <w:proofErr w:type="spellEnd"/>
-      <w:proofErr w:type="gramEnd"/>
     </w:p>
     <w:p>
       <w:r>
@@ -6286,14 +5378,12 @@
             </w:tcMar>
           </w:tcPr>
           <w:p>
-            <w:proofErr w:type="spellStart"/>
             <w:r>
               <w:rPr>
                 <w:rFonts w:hint="eastAsia"/>
               </w:rPr>
               <w:t>isself</w:t>
             </w:r>
-            <w:proofErr w:type="spellEnd"/>
           </w:p>
         </w:tc>
         <w:tc>
@@ -6319,7 +5409,6 @@
             </w:tcMar>
           </w:tcPr>
           <w:p>
-            <w:proofErr w:type="spellStart"/>
             <w:r>
               <w:t>I</w:t>
             </w:r>
@@ -6329,7 +5418,6 @@
               </w:rPr>
               <w:t>nt</w:t>
             </w:r>
-            <w:proofErr w:type="spellEnd"/>
           </w:p>
         </w:tc>
         <w:tc>
@@ -6378,14 +5466,12 @@
             </w:tcMar>
           </w:tcPr>
           <w:p>
-            <w:proofErr w:type="spellStart"/>
             <w:r>
               <w:rPr>
                 <w:rFonts w:hint="eastAsia"/>
               </w:rPr>
               <w:t>isempty</w:t>
             </w:r>
-            <w:proofErr w:type="spellEnd"/>
           </w:p>
         </w:tc>
         <w:tc>
@@ -6411,14 +5497,12 @@
             </w:tcMar>
           </w:tcPr>
           <w:p>
-            <w:proofErr w:type="spellStart"/>
             <w:r>
               <w:rPr>
                 <w:rFonts w:hint="eastAsia"/>
               </w:rPr>
               <w:t>Int</w:t>
             </w:r>
-            <w:proofErr w:type="spellEnd"/>
           </w:p>
         </w:tc>
         <w:tc>
@@ -6467,14 +5551,12 @@
             </w:tcMar>
           </w:tcPr>
           <w:p>
-            <w:proofErr w:type="spellStart"/>
             <w:r>
               <w:rPr>
                 <w:rFonts w:hint="eastAsia"/>
               </w:rPr>
               <w:t>isready</w:t>
             </w:r>
-            <w:proofErr w:type="spellEnd"/>
           </w:p>
         </w:tc>
         <w:tc>
@@ -6503,14 +5585,12 @@
             </w:tcMar>
           </w:tcPr>
           <w:p>
-            <w:proofErr w:type="spellStart"/>
             <w:r>
               <w:rPr>
                 <w:rFonts w:hint="eastAsia"/>
               </w:rPr>
               <w:t>Int</w:t>
             </w:r>
-            <w:proofErr w:type="spellEnd"/>
           </w:p>
         </w:tc>
         <w:tc>
@@ -6546,6 +5626,26 @@
               </w:rPr>
               <w:t>尚未</w:t>
             </w:r>
+            <w:r>
+              <w:rPr>
+                <w:rFonts w:hint="eastAsia"/>
+              </w:rPr>
+              <w:t xml:space="preserve"> </w:t>
+            </w:r>
+            <w:r>
+              <w:rPr>
+                <w:rFonts w:hint="eastAsia"/>
+              </w:rPr>
+              <w:t>※該位置沒人為</w:t>
+            </w:r>
+            <w:r>
+              <w:rPr>
+                <w:rFonts w:hint="eastAsia"/>
+              </w:rPr>
+              <w:t xml:space="preserve"> 1</w:t>
+            </w:r>
+            <w:bookmarkStart w:id="7" w:name="_GoBack"/>
+            <w:bookmarkEnd w:id="7"/>
           </w:p>
         </w:tc>
       </w:tr>
@@ -6626,9 +5726,40 @@
           <w:bCs/>
           <w:color w:val="333333"/>
         </w:rPr>
-        <w:t>"</w:t>
-      </w:r>
-      <w:proofErr w:type="spellStart"/>
+        <w:t>"order"</w:t>
+      </w:r>
+      <w:r>
+        <w:rPr>
+          <w:rStyle w:val="scolon"/>
+          <w:rFonts w:ascii="Consolas" w:hAnsi="Consolas" w:cs="Consolas"/>
+          <w:color w:val="666666"/>
+        </w:rPr>
+        <w:t>:</w:t>
+      </w:r>
+      <w:r>
+        <w:rPr>
+          <w:rStyle w:val="sobjectv"/>
+          <w:rFonts w:ascii="Consolas" w:hAnsi="Consolas" w:cs="Consolas"/>
+          <w:color w:val="555555"/>
+        </w:rPr>
+        <w:t>"A"</w:t>
+      </w:r>
+      <w:r>
+        <w:rPr>
+          <w:rStyle w:val="scomma"/>
+          <w:rFonts w:ascii="Consolas" w:hAnsi="Consolas" w:cs="Consolas"/>
+          <w:color w:val="666666"/>
+        </w:rPr>
+        <w:t>,</w:t>
+      </w:r>
+      <w:r>
+        <w:rPr>
+          <w:rFonts w:ascii="Consolas" w:hAnsi="Consolas" w:cs="Consolas"/>
+          <w:color w:val="555555"/>
+        </w:rPr>
+        <w:br/>
+        <w:t>      </w:t>
+      </w:r>
       <w:r>
         <w:rPr>
           <w:rStyle w:val="sobjectk"/>
@@ -6637,7 +5768,7 @@
           <w:bCs/>
           <w:color w:val="333333"/>
         </w:rPr>
-        <w:t>order"</w:t>
+        <w:t>"isself"</w:t>
       </w:r>
       <w:r>
         <w:rPr>
@@ -6653,16 +5784,7 @@
           <w:rFonts w:ascii="Consolas" w:hAnsi="Consolas" w:cs="Consolas"/>
           <w:color w:val="555555"/>
         </w:rPr>
-        <w:t>"A</w:t>
-      </w:r>
-      <w:proofErr w:type="spellEnd"/>
-      <w:r>
-        <w:rPr>
-          <w:rStyle w:val="sobjectv"/>
-          <w:rFonts w:ascii="Consolas" w:hAnsi="Consolas" w:cs="Consolas"/>
-          <w:color w:val="555555"/>
-        </w:rPr>
-        <w:t>"</w:t>
+        <w:t>0</w:t>
       </w:r>
       <w:r>
         <w:rPr>
@@ -6688,7 +5810,7 @@
           <w:bCs/>
           <w:color w:val="333333"/>
         </w:rPr>
-        <w:t>"isself"</w:t>
+        <w:t>"isempty"</w:t>
       </w:r>
       <w:r>
         <w:rPr>
@@ -6730,7 +5852,7 @@
           <w:bCs/>
           <w:color w:val="333333"/>
         </w:rPr>
-        <w:t>"isempty"</w:t>
+        <w:t>"isready"</w:t>
       </w:r>
       <w:r>
         <w:rPr>
@@ -6750,11 +5872,51 @@
       </w:r>
       <w:r>
         <w:rPr>
+          <w:rFonts w:ascii="Consolas" w:hAnsi="Consolas" w:cs="Consolas"/>
+          <w:color w:val="555555"/>
+        </w:rPr>
+        <w:br/>
+        <w:t>   </w:t>
+      </w:r>
+      <w:r>
+        <w:rPr>
+          <w:rStyle w:val="sbrace"/>
+          <w:rFonts w:ascii="Consolas" w:hAnsi="Consolas" w:cs="Consolas"/>
+          <w:color w:val="666666"/>
+        </w:rPr>
+        <w:t>}</w:t>
+      </w:r>
+      <w:r>
+        <w:rPr>
           <w:rStyle w:val="scomma"/>
           <w:rFonts w:ascii="Consolas" w:hAnsi="Consolas" w:cs="Consolas"/>
           <w:color w:val="666666"/>
         </w:rPr>
         <w:t>,</w:t>
+      </w:r>
+      <w:r>
+        <w:rPr>
+          <w:rFonts w:ascii="Consolas" w:hAnsi="Consolas" w:cs="Consolas"/>
+          <w:color w:val="555555"/>
+        </w:rPr>
+        <w:br/>
+        <w:t>   </w:t>
+      </w:r>
+      <w:r>
+        <w:rPr>
+          <w:rStyle w:val="sbrace"/>
+          <w:rFonts w:ascii="Consolas" w:hAnsi="Consolas" w:cs="Consolas"/>
+          <w:color w:val="666666"/>
+        </w:rPr>
+        <w:t>{</w:t>
+      </w:r>
+      <w:r>
+        <w:rPr>
+          <w:rStyle w:val="apple-converted-space"/>
+          <w:rFonts w:ascii="Consolas" w:hAnsi="Consolas" w:cs="Consolas"/>
+          <w:color w:val="666666"/>
+        </w:rPr>
+        <w:t>  </w:t>
       </w:r>
       <w:r>
         <w:rPr>
@@ -6772,7 +5934,7 @@
           <w:bCs/>
           <w:color w:val="333333"/>
         </w:rPr>
-        <w:t>"isready"</w:t>
+        <w:t>"order"</w:t>
       </w:r>
       <w:r>
         <w:rPr>
@@ -6788,23 +5950,7 @@
           <w:rFonts w:ascii="Consolas" w:hAnsi="Consolas" w:cs="Consolas"/>
           <w:color w:val="555555"/>
         </w:rPr>
-        <w:t>0</w:t>
-      </w:r>
-      <w:r>
-        <w:rPr>
-          <w:rFonts w:ascii="Consolas" w:hAnsi="Consolas" w:cs="Consolas"/>
-          <w:color w:val="555555"/>
-        </w:rPr>
-        <w:br/>
-        <w:t>   </w:t>
-      </w:r>
-      <w:r>
-        <w:rPr>
-          <w:rStyle w:val="sbrace"/>
-          <w:rFonts w:ascii="Consolas" w:hAnsi="Consolas" w:cs="Consolas"/>
-          <w:color w:val="666666"/>
-        </w:rPr>
-        <w:t>}</w:t>
+        <w:t>"B"</w:t>
       </w:r>
       <w:r>
         <w:rPr>
@@ -6813,30 +5959,6 @@
           <w:color w:val="666666"/>
         </w:rPr>
         <w:t>,</w:t>
-      </w:r>
-      <w:r>
-        <w:rPr>
-          <w:rFonts w:ascii="Consolas" w:hAnsi="Consolas" w:cs="Consolas"/>
-          <w:color w:val="555555"/>
-        </w:rPr>
-        <w:br/>
-        <w:t>   </w:t>
-      </w:r>
-      <w:r>
-        <w:rPr>
-          <w:rStyle w:val="sbrace"/>
-          <w:rFonts w:ascii="Consolas" w:hAnsi="Consolas" w:cs="Consolas"/>
-          <w:color w:val="666666"/>
-        </w:rPr>
-        <w:t>{</w:t>
-      </w:r>
-      <w:r>
-        <w:rPr>
-          <w:rStyle w:val="apple-converted-space"/>
-          <w:rFonts w:ascii="Consolas" w:hAnsi="Consolas" w:cs="Consolas"/>
-          <w:color w:val="666666"/>
-        </w:rPr>
-        <w:t>  </w:t>
       </w:r>
       <w:r>
         <w:rPr>
@@ -6854,9 +5976,40 @@
           <w:bCs/>
           <w:color w:val="333333"/>
         </w:rPr>
-        <w:t>"</w:t>
-      </w:r>
-      <w:proofErr w:type="spellStart"/>
+        <w:t>"isself"</w:t>
+      </w:r>
+      <w:r>
+        <w:rPr>
+          <w:rStyle w:val="scolon"/>
+          <w:rFonts w:ascii="Consolas" w:hAnsi="Consolas" w:cs="Consolas"/>
+          <w:color w:val="666666"/>
+        </w:rPr>
+        <w:t>:</w:t>
+      </w:r>
+      <w:r>
+        <w:rPr>
+          <w:rStyle w:val="sobjectv"/>
+          <w:rFonts w:ascii="Consolas" w:hAnsi="Consolas" w:cs="Consolas"/>
+          <w:color w:val="555555"/>
+        </w:rPr>
+        <w:t>0</w:t>
+      </w:r>
+      <w:r>
+        <w:rPr>
+          <w:rStyle w:val="scomma"/>
+          <w:rFonts w:ascii="Consolas" w:hAnsi="Consolas" w:cs="Consolas"/>
+          <w:color w:val="666666"/>
+        </w:rPr>
+        <w:t>,</w:t>
+      </w:r>
+      <w:r>
+        <w:rPr>
+          <w:rFonts w:ascii="Consolas" w:hAnsi="Consolas" w:cs="Consolas"/>
+          <w:color w:val="555555"/>
+        </w:rPr>
+        <w:br/>
+        <w:t>      </w:t>
+      </w:r>
       <w:r>
         <w:rPr>
           <w:rStyle w:val="sobjectk"/>
@@ -6865,7 +6018,7 @@
           <w:bCs/>
           <w:color w:val="333333"/>
         </w:rPr>
-        <w:t>order"</w:t>
+        <w:t>"isempty"</w:t>
       </w:r>
       <w:r>
         <w:rPr>
@@ -6881,16 +6034,7 @@
           <w:rFonts w:ascii="Consolas" w:hAnsi="Consolas" w:cs="Consolas"/>
           <w:color w:val="555555"/>
         </w:rPr>
-        <w:t>"B</w:t>
-      </w:r>
-      <w:proofErr w:type="spellEnd"/>
-      <w:r>
-        <w:rPr>
-          <w:rStyle w:val="sobjectv"/>
-          <w:rFonts w:ascii="Consolas" w:hAnsi="Consolas" w:cs="Consolas"/>
-          <w:color w:val="555555"/>
-        </w:rPr>
-        <w:t>"</w:t>
+        <w:t>0</w:t>
       </w:r>
       <w:r>
         <w:rPr>
@@ -6916,7 +6060,7 @@
           <w:bCs/>
           <w:color w:val="333333"/>
         </w:rPr>
-        <w:t>"isself"</w:t>
+        <w:t>"isready"</w:t>
       </w:r>
       <w:r>
         <w:rPr>
@@ -6932,7 +6076,23 @@
           <w:rFonts w:ascii="Consolas" w:hAnsi="Consolas" w:cs="Consolas"/>
           <w:color w:val="555555"/>
         </w:rPr>
-        <w:t>0</w:t>
+        <w:t>1</w:t>
+      </w:r>
+      <w:r>
+        <w:rPr>
+          <w:rFonts w:ascii="Consolas" w:hAnsi="Consolas" w:cs="Consolas"/>
+          <w:color w:val="555555"/>
+        </w:rPr>
+        <w:br/>
+        <w:t>   </w:t>
+      </w:r>
+      <w:r>
+        <w:rPr>
+          <w:rStyle w:val="sbrace"/>
+          <w:rFonts w:ascii="Consolas" w:hAnsi="Consolas" w:cs="Consolas"/>
+          <w:color w:val="666666"/>
+        </w:rPr>
+        <w:t>}</w:t>
       </w:r>
       <w:r>
         <w:rPr>
@@ -6941,6 +6101,30 @@
           <w:color w:val="666666"/>
         </w:rPr>
         <w:t>,</w:t>
+      </w:r>
+      <w:r>
+        <w:rPr>
+          <w:rFonts w:ascii="Consolas" w:hAnsi="Consolas" w:cs="Consolas"/>
+          <w:color w:val="555555"/>
+        </w:rPr>
+        <w:br/>
+        <w:t>   </w:t>
+      </w:r>
+      <w:r>
+        <w:rPr>
+          <w:rStyle w:val="sbrace"/>
+          <w:rFonts w:ascii="Consolas" w:hAnsi="Consolas" w:cs="Consolas"/>
+          <w:color w:val="666666"/>
+        </w:rPr>
+        <w:t>{</w:t>
+      </w:r>
+      <w:r>
+        <w:rPr>
+          <w:rStyle w:val="apple-converted-space"/>
+          <w:rFonts w:ascii="Consolas" w:hAnsi="Consolas" w:cs="Consolas"/>
+          <w:color w:val="666666"/>
+        </w:rPr>
+        <w:t>  </w:t>
       </w:r>
       <w:r>
         <w:rPr>
@@ -6958,7 +6142,7 @@
           <w:bCs/>
           <w:color w:val="333333"/>
         </w:rPr>
-        <w:t>"isempty"</w:t>
+        <w:t>"order"</w:t>
       </w:r>
       <w:r>
         <w:rPr>
@@ -6974,7 +6158,7 @@
           <w:rFonts w:ascii="Consolas" w:hAnsi="Consolas" w:cs="Consolas"/>
           <w:color w:val="555555"/>
         </w:rPr>
-        <w:t>0</w:t>
+        <w:t>"C"</w:t>
       </w:r>
       <w:r>
         <w:rPr>
@@ -7000,7 +6184,7 @@
           <w:bCs/>
           <w:color w:val="333333"/>
         </w:rPr>
-        <w:t>"isready"</w:t>
+        <w:t>"isself"</w:t>
       </w:r>
       <w:r>
         <w:rPr>
@@ -7020,51 +6204,11 @@
       </w:r>
       <w:r>
         <w:rPr>
-          <w:rFonts w:ascii="Consolas" w:hAnsi="Consolas" w:cs="Consolas"/>
-          <w:color w:val="555555"/>
-        </w:rPr>
-        <w:br/>
-        <w:t>   </w:t>
-      </w:r>
-      <w:r>
-        <w:rPr>
-          <w:rStyle w:val="sbrace"/>
-          <w:rFonts w:ascii="Consolas" w:hAnsi="Consolas" w:cs="Consolas"/>
-          <w:color w:val="666666"/>
-        </w:rPr>
-        <w:t>}</w:t>
-      </w:r>
-      <w:r>
-        <w:rPr>
           <w:rStyle w:val="scomma"/>
           <w:rFonts w:ascii="Consolas" w:hAnsi="Consolas" w:cs="Consolas"/>
           <w:color w:val="666666"/>
         </w:rPr>
         <w:t>,</w:t>
-      </w:r>
-      <w:r>
-        <w:rPr>
-          <w:rFonts w:ascii="Consolas" w:hAnsi="Consolas" w:cs="Consolas"/>
-          <w:color w:val="555555"/>
-        </w:rPr>
-        <w:br/>
-        <w:t>   </w:t>
-      </w:r>
-      <w:r>
-        <w:rPr>
-          <w:rStyle w:val="sbrace"/>
-          <w:rFonts w:ascii="Consolas" w:hAnsi="Consolas" w:cs="Consolas"/>
-          <w:color w:val="666666"/>
-        </w:rPr>
-        <w:t>{</w:t>
-      </w:r>
-      <w:r>
-        <w:rPr>
-          <w:rStyle w:val="apple-converted-space"/>
-          <w:rFonts w:ascii="Consolas" w:hAnsi="Consolas" w:cs="Consolas"/>
-          <w:color w:val="666666"/>
-        </w:rPr>
-        <w:t>  </w:t>
       </w:r>
       <w:r>
         <w:rPr>
@@ -7082,9 +6226,40 @@
           <w:bCs/>
           <w:color w:val="333333"/>
         </w:rPr>
-        <w:t>"</w:t>
-      </w:r>
-      <w:proofErr w:type="spellStart"/>
+        <w:t>"isempty"</w:t>
+      </w:r>
+      <w:r>
+        <w:rPr>
+          <w:rStyle w:val="scolon"/>
+          <w:rFonts w:ascii="Consolas" w:hAnsi="Consolas" w:cs="Consolas"/>
+          <w:color w:val="666666"/>
+        </w:rPr>
+        <w:t>:</w:t>
+      </w:r>
+      <w:r>
+        <w:rPr>
+          <w:rStyle w:val="sobjectv"/>
+          <w:rFonts w:ascii="Consolas" w:hAnsi="Consolas" w:cs="Consolas"/>
+          <w:color w:val="555555"/>
+        </w:rPr>
+        <w:t>0</w:t>
+      </w:r>
+      <w:r>
+        <w:rPr>
+          <w:rStyle w:val="scomma"/>
+          <w:rFonts w:ascii="Consolas" w:hAnsi="Consolas" w:cs="Consolas"/>
+          <w:color w:val="666666"/>
+        </w:rPr>
+        <w:t>,</w:t>
+      </w:r>
+      <w:r>
+        <w:rPr>
+          <w:rFonts w:ascii="Consolas" w:hAnsi="Consolas" w:cs="Consolas"/>
+          <w:color w:val="555555"/>
+        </w:rPr>
+        <w:br/>
+        <w:t>      </w:t>
+      </w:r>
       <w:r>
         <w:rPr>
           <w:rStyle w:val="sobjectk"/>
@@ -7093,7 +6268,7 @@
           <w:bCs/>
           <w:color w:val="333333"/>
         </w:rPr>
-        <w:t>order"</w:t>
+        <w:t>"isready"</w:t>
       </w:r>
       <w:r>
         <w:rPr>
@@ -7109,16 +6284,23 @@
           <w:rFonts w:ascii="Consolas" w:hAnsi="Consolas" w:cs="Consolas"/>
           <w:color w:val="555555"/>
         </w:rPr>
-        <w:t>"C</w:t>
-      </w:r>
-      <w:proofErr w:type="spellEnd"/>
-      <w:r>
-        <w:rPr>
-          <w:rStyle w:val="sobjectv"/>
-          <w:rFonts w:ascii="Consolas" w:hAnsi="Consolas" w:cs="Consolas"/>
-          <w:color w:val="555555"/>
-        </w:rPr>
-        <w:t>"</w:t>
+        <w:t>1</w:t>
+      </w:r>
+      <w:r>
+        <w:rPr>
+          <w:rFonts w:ascii="Consolas" w:hAnsi="Consolas" w:cs="Consolas"/>
+          <w:color w:val="555555"/>
+        </w:rPr>
+        <w:br/>
+        <w:t>   </w:t>
+      </w:r>
+      <w:r>
+        <w:rPr>
+          <w:rStyle w:val="sbrace"/>
+          <w:rFonts w:ascii="Consolas" w:hAnsi="Consolas" w:cs="Consolas"/>
+          <w:color w:val="666666"/>
+        </w:rPr>
+        <w:t>}</w:t>
       </w:r>
       <w:r>
         <w:rPr>
@@ -7127,6 +6309,30 @@
           <w:color w:val="666666"/>
         </w:rPr>
         <w:t>,</w:t>
+      </w:r>
+      <w:r>
+        <w:rPr>
+          <w:rFonts w:ascii="Consolas" w:hAnsi="Consolas" w:cs="Consolas"/>
+          <w:color w:val="555555"/>
+        </w:rPr>
+        <w:br/>
+        <w:t>   </w:t>
+      </w:r>
+      <w:r>
+        <w:rPr>
+          <w:rStyle w:val="sbrace"/>
+          <w:rFonts w:ascii="Consolas" w:hAnsi="Consolas" w:cs="Consolas"/>
+          <w:color w:val="666666"/>
+        </w:rPr>
+        <w:t>{</w:t>
+      </w:r>
+      <w:r>
+        <w:rPr>
+          <w:rStyle w:val="apple-converted-space"/>
+          <w:rFonts w:ascii="Consolas" w:hAnsi="Consolas" w:cs="Consolas"/>
+          <w:color w:val="666666"/>
+        </w:rPr>
+        <w:t>  </w:t>
       </w:r>
       <w:r>
         <w:rPr>
@@ -7144,7 +6350,7 @@
           <w:bCs/>
           <w:color w:val="333333"/>
         </w:rPr>
-        <w:t>"isself"</w:t>
+        <w:t>"order"</w:t>
       </w:r>
       <w:r>
         <w:rPr>
@@ -7160,7 +6366,7 @@
           <w:rFonts w:ascii="Consolas" w:hAnsi="Consolas" w:cs="Consolas"/>
           <w:color w:val="555555"/>
         </w:rPr>
-        <w:t>1</w:t>
+        <w:t>"D"</w:t>
       </w:r>
       <w:r>
         <w:rPr>
@@ -7186,7 +6392,7 @@
           <w:bCs/>
           <w:color w:val="333333"/>
         </w:rPr>
-        <w:t>"isempty"</w:t>
+        <w:t>"isself"</w:t>
       </w:r>
       <w:r>
         <w:rPr>
@@ -7202,7 +6408,7 @@
           <w:rFonts w:ascii="Consolas" w:hAnsi="Consolas" w:cs="Consolas"/>
           <w:color w:val="555555"/>
         </w:rPr>
-        <w:t>0</w:t>
+        <w:t>1</w:t>
       </w:r>
       <w:r>
         <w:rPr>
@@ -7228,7 +6434,7 @@
           <w:bCs/>
           <w:color w:val="333333"/>
         </w:rPr>
-        <w:t>"isready"</w:t>
+        <w:t>"isempty"</w:t>
       </w:r>
       <w:r>
         <w:rPr>
@@ -7244,23 +6450,7 @@
           <w:rFonts w:ascii="Consolas" w:hAnsi="Consolas" w:cs="Consolas"/>
           <w:color w:val="555555"/>
         </w:rPr>
-        <w:t>1</w:t>
-      </w:r>
-      <w:r>
-        <w:rPr>
-          <w:rFonts w:ascii="Consolas" w:hAnsi="Consolas" w:cs="Consolas"/>
-          <w:color w:val="555555"/>
-        </w:rPr>
-        <w:br/>
-        <w:t>   </w:t>
-      </w:r>
-      <w:r>
-        <w:rPr>
-          <w:rStyle w:val="sbrace"/>
-          <w:rFonts w:ascii="Consolas" w:hAnsi="Consolas" w:cs="Consolas"/>
-          <w:color w:val="666666"/>
-        </w:rPr>
-        <w:t>}</w:t>
+        <w:t>0</w:t>
       </w:r>
       <w:r>
         <w:rPr>
@@ -7269,30 +6459,6 @@
           <w:color w:val="666666"/>
         </w:rPr>
         <w:t>,</w:t>
-      </w:r>
-      <w:r>
-        <w:rPr>
-          <w:rFonts w:ascii="Consolas" w:hAnsi="Consolas" w:cs="Consolas"/>
-          <w:color w:val="555555"/>
-        </w:rPr>
-        <w:br/>
-        <w:t>   </w:t>
-      </w:r>
-      <w:r>
-        <w:rPr>
-          <w:rStyle w:val="sbrace"/>
-          <w:rFonts w:ascii="Consolas" w:hAnsi="Consolas" w:cs="Consolas"/>
-          <w:color w:val="666666"/>
-        </w:rPr>
-        <w:t>{</w:t>
-      </w:r>
-      <w:r>
-        <w:rPr>
-          <w:rStyle w:val="apple-converted-space"/>
-          <w:rFonts w:ascii="Consolas" w:hAnsi="Consolas" w:cs="Consolas"/>
-          <w:color w:val="666666"/>
-        </w:rPr>
-        <w:t>  </w:t>
       </w:r>
       <w:r>
         <w:rPr>
@@ -7310,9 +6476,80 @@
           <w:bCs/>
           <w:color w:val="333333"/>
         </w:rPr>
-        <w:t>"</w:t>
-      </w:r>
-      <w:proofErr w:type="spellStart"/>
+        <w:t>"isready"</w:t>
+      </w:r>
+      <w:r>
+        <w:rPr>
+          <w:rStyle w:val="scolon"/>
+          <w:rFonts w:ascii="Consolas" w:hAnsi="Consolas" w:cs="Consolas"/>
+          <w:color w:val="666666"/>
+        </w:rPr>
+        <w:t>:</w:t>
+      </w:r>
+      <w:r>
+        <w:rPr>
+          <w:rStyle w:val="sobjectv"/>
+          <w:rFonts w:ascii="Consolas" w:hAnsi="Consolas" w:cs="Consolas"/>
+          <w:color w:val="555555"/>
+        </w:rPr>
+        <w:t>0</w:t>
+      </w:r>
+      <w:r>
+        <w:rPr>
+          <w:rFonts w:ascii="Consolas" w:hAnsi="Consolas" w:cs="Consolas"/>
+          <w:color w:val="555555"/>
+        </w:rPr>
+        <w:br/>
+        <w:t>   </w:t>
+      </w:r>
+      <w:r>
+        <w:rPr>
+          <w:rStyle w:val="sbrace"/>
+          <w:rFonts w:ascii="Consolas" w:hAnsi="Consolas" w:cs="Consolas"/>
+          <w:color w:val="666666"/>
+        </w:rPr>
+        <w:t>}</w:t>
+      </w:r>
+      <w:r>
+        <w:rPr>
+          <w:rStyle w:val="scomma"/>
+          <w:rFonts w:ascii="Consolas" w:hAnsi="Consolas" w:cs="Consolas"/>
+          <w:color w:val="666666"/>
+        </w:rPr>
+        <w:t>,</w:t>
+      </w:r>
+      <w:r>
+        <w:rPr>
+          <w:rFonts w:ascii="Consolas" w:hAnsi="Consolas" w:cs="Consolas"/>
+          <w:color w:val="555555"/>
+        </w:rPr>
+        <w:br/>
+        <w:t>   </w:t>
+      </w:r>
+      <w:r>
+        <w:rPr>
+          <w:rStyle w:val="sbrace"/>
+          <w:rFonts w:ascii="Consolas" w:hAnsi="Consolas" w:cs="Consolas"/>
+          <w:color w:val="666666"/>
+        </w:rPr>
+        <w:t>{</w:t>
+      </w:r>
+      <w:r>
+        <w:rPr>
+          <w:rStyle w:val="apple-converted-space"/>
+          <w:rFonts w:ascii="Consolas" w:hAnsi="Consolas" w:cs="Consolas"/>
+          <w:color w:val="666666"/>
+        </w:rPr>
+        <w:t>  </w:t>
+      </w:r>
+      <w:r>
+        <w:rPr>
+          <w:rFonts w:ascii="Consolas" w:hAnsi="Consolas" w:cs="Consolas"/>
+          <w:color w:val="555555"/>
+        </w:rPr>
+        <w:br/>
+        <w:t>      </w:t>
+      </w:r>
       <w:r>
         <w:rPr>
           <w:rStyle w:val="sobjectk"/>
@@ -7321,7 +6558,7 @@
           <w:bCs/>
           <w:color w:val="333333"/>
         </w:rPr>
-        <w:t>order"</w:t>
+        <w:t>"order"</w:t>
       </w:r>
       <w:r>
         <w:rPr>
@@ -7337,16 +6574,7 @@
           <w:rFonts w:ascii="Consolas" w:hAnsi="Consolas" w:cs="Consolas"/>
           <w:color w:val="555555"/>
         </w:rPr>
-        <w:t>"D</w:t>
-      </w:r>
-      <w:proofErr w:type="spellEnd"/>
-      <w:r>
-        <w:rPr>
-          <w:rStyle w:val="sobjectv"/>
-          <w:rFonts w:ascii="Consolas" w:hAnsi="Consolas" w:cs="Consolas"/>
-          <w:color w:val="555555"/>
-        </w:rPr>
-        <w:t>"</w:t>
+        <w:t>"E"</w:t>
       </w:r>
       <w:r>
         <w:rPr>
@@ -7385,10 +6613,10 @@
       <w:r>
         <w:rPr>
           <w:rStyle w:val="sobjectv"/>
-          <w:rFonts w:ascii="Consolas" w:hAnsi="Consolas" w:cs="Consolas"/>
-          <w:color w:val="555555"/>
-        </w:rPr>
-        <w:t>1</w:t>
+          <w:rFonts w:ascii="Consolas" w:hAnsi="Consolas" w:cs="Consolas" w:hint="eastAsia"/>
+          <w:color w:val="555555"/>
+        </w:rPr>
+        <w:t>0</w:t>
       </w:r>
       <w:r>
         <w:rPr>
@@ -7504,6 +6732,13 @@
           <w:color w:val="555555"/>
         </w:rPr>
         <w:br/>
+      </w:r>
+      <w:r>
+        <w:rPr>
+          <w:rFonts w:ascii="Consolas" w:hAnsi="Consolas" w:cs="Consolas"/>
+          <w:color w:val="555555"/>
+        </w:rPr>
+        <w:lastRenderedPageBreak/>
         <w:t>   </w:t>
       </w:r>
       <w:r>
@@ -7538,9 +6773,40 @@
           <w:bCs/>
           <w:color w:val="333333"/>
         </w:rPr>
-        <w:t>"</w:t>
-      </w:r>
-      <w:proofErr w:type="spellStart"/>
+        <w:t>"order"</w:t>
+      </w:r>
+      <w:r>
+        <w:rPr>
+          <w:rStyle w:val="scolon"/>
+          <w:rFonts w:ascii="Consolas" w:hAnsi="Consolas" w:cs="Consolas"/>
+          <w:color w:val="666666"/>
+        </w:rPr>
+        <w:t>:</w:t>
+      </w:r>
+      <w:r>
+        <w:rPr>
+          <w:rStyle w:val="sobjectv"/>
+          <w:rFonts w:ascii="Consolas" w:hAnsi="Consolas" w:cs="Consolas"/>
+          <w:color w:val="555555"/>
+        </w:rPr>
+        <w:t>"F"</w:t>
+      </w:r>
+      <w:r>
+        <w:rPr>
+          <w:rStyle w:val="scomma"/>
+          <w:rFonts w:ascii="Consolas" w:hAnsi="Consolas" w:cs="Consolas"/>
+          <w:color w:val="666666"/>
+        </w:rPr>
+        <w:t>,</w:t>
+      </w:r>
+      <w:r>
+        <w:rPr>
+          <w:rFonts w:ascii="Consolas" w:hAnsi="Consolas" w:cs="Consolas"/>
+          <w:color w:val="555555"/>
+        </w:rPr>
+        <w:br/>
+        <w:t>      </w:t>
+      </w:r>
       <w:r>
         <w:rPr>
           <w:rStyle w:val="sobjectk"/>
@@ -7549,7 +6815,7 @@
           <w:bCs/>
           <w:color w:val="333333"/>
         </w:rPr>
-        <w:t>order"</w:t>
+        <w:t>"isself"</w:t>
       </w:r>
       <w:r>
         <w:rPr>
@@ -7565,16 +6831,7 @@
           <w:rFonts w:ascii="Consolas" w:hAnsi="Consolas" w:cs="Consolas"/>
           <w:color w:val="555555"/>
         </w:rPr>
-        <w:t>"E</w:t>
-      </w:r>
-      <w:proofErr w:type="spellEnd"/>
-      <w:r>
-        <w:rPr>
-          <w:rStyle w:val="sobjectv"/>
-          <w:rFonts w:ascii="Consolas" w:hAnsi="Consolas" w:cs="Consolas"/>
-          <w:color w:val="555555"/>
-        </w:rPr>
-        <w:t>"</w:t>
+        <w:t>0</w:t>
       </w:r>
       <w:r>
         <w:rPr>
@@ -7600,7 +6857,7 @@
           <w:bCs/>
           <w:color w:val="333333"/>
         </w:rPr>
-        <w:t>"isself"</w:t>
+        <w:t>"isempty"</w:t>
       </w:r>
       <w:r>
         <w:rPr>
@@ -7613,13 +6870,11 @@
       <w:r>
         <w:rPr>
           <w:rStyle w:val="sobjectv"/>
-          <w:rFonts w:ascii="Consolas" w:hAnsi="Consolas" w:cs="Consolas" w:hint="eastAsia"/>
+          <w:rFonts w:ascii="Consolas" w:hAnsi="Consolas" w:cs="Consolas"/>
           <w:color w:val="555555"/>
         </w:rPr>
         <w:t>0</w:t>
       </w:r>
-      <w:bookmarkStart w:id="7" w:name="_GoBack"/>
-      <w:bookmarkEnd w:id="7"/>
       <w:r>
         <w:rPr>
           <w:rStyle w:val="scomma"/>
@@ -7644,7 +6899,7 @@
           <w:bCs/>
           <w:color w:val="333333"/>
         </w:rPr>
-        <w:t>"isempty"</w:t>
+        <w:t>"isready"</w:t>
       </w:r>
       <w:r>
         <w:rPr>
@@ -7664,11 +6919,51 @@
       </w:r>
       <w:r>
         <w:rPr>
+          <w:rFonts w:ascii="Consolas" w:hAnsi="Consolas" w:cs="Consolas"/>
+          <w:color w:val="555555"/>
+        </w:rPr>
+        <w:br/>
+        <w:t>   </w:t>
+      </w:r>
+      <w:r>
+        <w:rPr>
+          <w:rStyle w:val="sbrace"/>
+          <w:rFonts w:ascii="Consolas" w:hAnsi="Consolas" w:cs="Consolas"/>
+          <w:color w:val="666666"/>
+        </w:rPr>
+        <w:t>}</w:t>
+      </w:r>
+      <w:r>
+        <w:rPr>
           <w:rStyle w:val="scomma"/>
           <w:rFonts w:ascii="Consolas" w:hAnsi="Consolas" w:cs="Consolas"/>
           <w:color w:val="666666"/>
         </w:rPr>
         <w:t>,</w:t>
+      </w:r>
+      <w:r>
+        <w:rPr>
+          <w:rFonts w:ascii="Consolas" w:hAnsi="Consolas" w:cs="Consolas"/>
+          <w:color w:val="555555"/>
+        </w:rPr>
+        <w:br/>
+        <w:t>   </w:t>
+      </w:r>
+      <w:r>
+        <w:rPr>
+          <w:rStyle w:val="sbrace"/>
+          <w:rFonts w:ascii="Consolas" w:hAnsi="Consolas" w:cs="Consolas"/>
+          <w:color w:val="666666"/>
+        </w:rPr>
+        <w:t>{</w:t>
+      </w:r>
+      <w:r>
+        <w:rPr>
+          <w:rStyle w:val="apple-converted-space"/>
+          <w:rFonts w:ascii="Consolas" w:hAnsi="Consolas" w:cs="Consolas"/>
+          <w:color w:val="666666"/>
+        </w:rPr>
+        <w:t>  </w:t>
       </w:r>
       <w:r>
         <w:rPr>
@@ -7686,7 +6981,7 @@
           <w:bCs/>
           <w:color w:val="333333"/>
         </w:rPr>
-        <w:t>"isready"</w:t>
+        <w:t>"order"</w:t>
       </w:r>
       <w:r>
         <w:rPr>
@@ -7702,23 +6997,7 @@
           <w:rFonts w:ascii="Consolas" w:hAnsi="Consolas" w:cs="Consolas"/>
           <w:color w:val="555555"/>
         </w:rPr>
-        <w:t>0</w:t>
-      </w:r>
-      <w:r>
-        <w:rPr>
-          <w:rFonts w:ascii="Consolas" w:hAnsi="Consolas" w:cs="Consolas"/>
-          <w:color w:val="555555"/>
-        </w:rPr>
-        <w:br/>
-        <w:t>   </w:t>
-      </w:r>
-      <w:r>
-        <w:rPr>
-          <w:rStyle w:val="sbrace"/>
-          <w:rFonts w:ascii="Consolas" w:hAnsi="Consolas" w:cs="Consolas"/>
-          <w:color w:val="666666"/>
-        </w:rPr>
-        <w:t>}</w:t>
+        <w:t>"G"</w:t>
       </w:r>
       <w:r>
         <w:rPr>
@@ -7727,30 +7006,6 @@
           <w:color w:val="666666"/>
         </w:rPr>
         <w:t>,</w:t>
-      </w:r>
-      <w:r>
-        <w:rPr>
-          <w:rFonts w:ascii="Consolas" w:hAnsi="Consolas" w:cs="Consolas"/>
-          <w:color w:val="555555"/>
-        </w:rPr>
-        <w:br/>
-        <w:t>   </w:t>
-      </w:r>
-      <w:r>
-        <w:rPr>
-          <w:rStyle w:val="sbrace"/>
-          <w:rFonts w:ascii="Consolas" w:hAnsi="Consolas" w:cs="Consolas"/>
-          <w:color w:val="666666"/>
-        </w:rPr>
-        <w:t>{</w:t>
-      </w:r>
-      <w:r>
-        <w:rPr>
-          <w:rStyle w:val="apple-converted-space"/>
-          <w:rFonts w:ascii="Consolas" w:hAnsi="Consolas" w:cs="Consolas"/>
-          <w:color w:val="666666"/>
-        </w:rPr>
-        <w:t>  </w:t>
       </w:r>
       <w:r>
         <w:rPr>
@@ -7768,9 +7023,40 @@
           <w:bCs/>
           <w:color w:val="333333"/>
         </w:rPr>
-        <w:t>"</w:t>
-      </w:r>
-      <w:proofErr w:type="spellStart"/>
+        <w:t>"isself"</w:t>
+      </w:r>
+      <w:r>
+        <w:rPr>
+          <w:rStyle w:val="scolon"/>
+          <w:rFonts w:ascii="Consolas" w:hAnsi="Consolas" w:cs="Consolas"/>
+          <w:color w:val="666666"/>
+        </w:rPr>
+        <w:t>:</w:t>
+      </w:r>
+      <w:r>
+        <w:rPr>
+          <w:rStyle w:val="sobjectv"/>
+          <w:rFonts w:ascii="Consolas" w:hAnsi="Consolas" w:cs="Consolas"/>
+          <w:color w:val="555555"/>
+        </w:rPr>
+        <w:t>0</w:t>
+      </w:r>
+      <w:r>
+        <w:rPr>
+          <w:rStyle w:val="scomma"/>
+          <w:rFonts w:ascii="Consolas" w:hAnsi="Consolas" w:cs="Consolas"/>
+          <w:color w:val="666666"/>
+        </w:rPr>
+        <w:t>,</w:t>
+      </w:r>
+      <w:r>
+        <w:rPr>
+          <w:rFonts w:ascii="Consolas" w:hAnsi="Consolas" w:cs="Consolas"/>
+          <w:color w:val="555555"/>
+        </w:rPr>
+        <w:br/>
+        <w:t>      </w:t>
+      </w:r>
       <w:r>
         <w:rPr>
           <w:rStyle w:val="sobjectk"/>
@@ -7779,7 +7065,7 @@
           <w:bCs/>
           <w:color w:val="333333"/>
         </w:rPr>
-        <w:t>order"</w:t>
+        <w:t>"isempty"</w:t>
       </w:r>
       <w:r>
         <w:rPr>
@@ -7795,16 +7081,7 @@
           <w:rFonts w:ascii="Consolas" w:hAnsi="Consolas" w:cs="Consolas"/>
           <w:color w:val="555555"/>
         </w:rPr>
-        <w:t>"F</w:t>
-      </w:r>
-      <w:proofErr w:type="spellEnd"/>
-      <w:r>
-        <w:rPr>
-          <w:rStyle w:val="sobjectv"/>
-          <w:rFonts w:ascii="Consolas" w:hAnsi="Consolas" w:cs="Consolas"/>
-          <w:color w:val="555555"/>
-        </w:rPr>
-        <w:t>"</w:t>
+        <w:t>0</w:t>
       </w:r>
       <w:r>
         <w:rPr>
@@ -7820,13 +7097,6 @@
           <w:color w:val="555555"/>
         </w:rPr>
         <w:br/>
-      </w:r>
-      <w:r>
-        <w:rPr>
-          <w:rFonts w:ascii="Consolas" w:hAnsi="Consolas" w:cs="Consolas"/>
-          <w:color w:val="555555"/>
-        </w:rPr>
-        <w:lastRenderedPageBreak/>
         <w:t>      </w:t>
       </w:r>
       <w:r>
@@ -7837,7 +7107,7 @@
           <w:bCs/>
           <w:color w:val="333333"/>
         </w:rPr>
-        <w:t>"isself"</w:t>
+        <w:t>"isready"</w:t>
       </w:r>
       <w:r>
         <w:rPr>
@@ -7857,11 +7127,51 @@
       </w:r>
       <w:r>
         <w:rPr>
+          <w:rFonts w:ascii="Consolas" w:hAnsi="Consolas" w:cs="Consolas"/>
+          <w:color w:val="555555"/>
+        </w:rPr>
+        <w:br/>
+        <w:t>   </w:t>
+      </w:r>
+      <w:r>
+        <w:rPr>
+          <w:rStyle w:val="sbrace"/>
+          <w:rFonts w:ascii="Consolas" w:hAnsi="Consolas" w:cs="Consolas"/>
+          <w:color w:val="666666"/>
+        </w:rPr>
+        <w:t>}</w:t>
+      </w:r>
+      <w:r>
+        <w:rPr>
           <w:rStyle w:val="scomma"/>
           <w:rFonts w:ascii="Consolas" w:hAnsi="Consolas" w:cs="Consolas"/>
           <w:color w:val="666666"/>
         </w:rPr>
         <w:t>,</w:t>
+      </w:r>
+      <w:r>
+        <w:rPr>
+          <w:rFonts w:ascii="Consolas" w:hAnsi="Consolas" w:cs="Consolas"/>
+          <w:color w:val="555555"/>
+        </w:rPr>
+        <w:br/>
+        <w:t>   </w:t>
+      </w:r>
+      <w:r>
+        <w:rPr>
+          <w:rStyle w:val="sbrace"/>
+          <w:rFonts w:ascii="Consolas" w:hAnsi="Consolas" w:cs="Consolas"/>
+          <w:color w:val="666666"/>
+        </w:rPr>
+        <w:t>{</w:t>
+      </w:r>
+      <w:r>
+        <w:rPr>
+          <w:rStyle w:val="apple-converted-space"/>
+          <w:rFonts w:ascii="Consolas" w:hAnsi="Consolas" w:cs="Consolas"/>
+          <w:color w:val="666666"/>
+        </w:rPr>
+        <w:t>  </w:t>
       </w:r>
       <w:r>
         <w:rPr>
@@ -7879,7 +7189,7 @@
           <w:bCs/>
           <w:color w:val="333333"/>
         </w:rPr>
-        <w:t>"isempty"</w:t>
+        <w:t>"order"</w:t>
       </w:r>
       <w:r>
         <w:rPr>
@@ -7895,379 +7205,7 @@
           <w:rFonts w:ascii="Consolas" w:hAnsi="Consolas" w:cs="Consolas"/>
           <w:color w:val="555555"/>
         </w:rPr>
-        <w:t>0</w:t>
-      </w:r>
-      <w:r>
-        <w:rPr>
-          <w:rStyle w:val="scomma"/>
-          <w:rFonts w:ascii="Consolas" w:hAnsi="Consolas" w:cs="Consolas"/>
-          <w:color w:val="666666"/>
-        </w:rPr>
-        <w:t>,</w:t>
-      </w:r>
-      <w:r>
-        <w:rPr>
-          <w:rFonts w:ascii="Consolas" w:hAnsi="Consolas" w:cs="Consolas"/>
-          <w:color w:val="555555"/>
-        </w:rPr>
-        <w:br/>
-        <w:t>      </w:t>
-      </w:r>
-      <w:r>
-        <w:rPr>
-          <w:rStyle w:val="sobjectk"/>
-          <w:rFonts w:ascii="Consolas" w:hAnsi="Consolas" w:cs="Consolas"/>
-          <w:b/>
-          <w:bCs/>
-          <w:color w:val="333333"/>
-        </w:rPr>
-        <w:t>"isready"</w:t>
-      </w:r>
-      <w:r>
-        <w:rPr>
-          <w:rStyle w:val="scolon"/>
-          <w:rFonts w:ascii="Consolas" w:hAnsi="Consolas" w:cs="Consolas"/>
-          <w:color w:val="666666"/>
-        </w:rPr>
-        <w:t>:</w:t>
-      </w:r>
-      <w:r>
-        <w:rPr>
-          <w:rStyle w:val="sobjectv"/>
-          <w:rFonts w:ascii="Consolas" w:hAnsi="Consolas" w:cs="Consolas"/>
-          <w:color w:val="555555"/>
-        </w:rPr>
-        <w:t>0</w:t>
-      </w:r>
-      <w:r>
-        <w:rPr>
-          <w:rFonts w:ascii="Consolas" w:hAnsi="Consolas" w:cs="Consolas"/>
-          <w:color w:val="555555"/>
-        </w:rPr>
-        <w:br/>
-        <w:t>   </w:t>
-      </w:r>
-      <w:r>
-        <w:rPr>
-          <w:rStyle w:val="sbrace"/>
-          <w:rFonts w:ascii="Consolas" w:hAnsi="Consolas" w:cs="Consolas"/>
-          <w:color w:val="666666"/>
-        </w:rPr>
-        <w:t>}</w:t>
-      </w:r>
-      <w:r>
-        <w:rPr>
-          <w:rStyle w:val="scomma"/>
-          <w:rFonts w:ascii="Consolas" w:hAnsi="Consolas" w:cs="Consolas"/>
-          <w:color w:val="666666"/>
-        </w:rPr>
-        <w:t>,</w:t>
-      </w:r>
-      <w:r>
-        <w:rPr>
-          <w:rFonts w:ascii="Consolas" w:hAnsi="Consolas" w:cs="Consolas"/>
-          <w:color w:val="555555"/>
-        </w:rPr>
-        <w:br/>
-        <w:t>   </w:t>
-      </w:r>
-      <w:r>
-        <w:rPr>
-          <w:rStyle w:val="sbrace"/>
-          <w:rFonts w:ascii="Consolas" w:hAnsi="Consolas" w:cs="Consolas"/>
-          <w:color w:val="666666"/>
-        </w:rPr>
-        <w:t>{</w:t>
-      </w:r>
-      <w:r>
-        <w:rPr>
-          <w:rStyle w:val="apple-converted-space"/>
-          <w:rFonts w:ascii="Consolas" w:hAnsi="Consolas" w:cs="Consolas"/>
-          <w:color w:val="666666"/>
-        </w:rPr>
-        <w:t>  </w:t>
-      </w:r>
-      <w:r>
-        <w:rPr>
-          <w:rFonts w:ascii="Consolas" w:hAnsi="Consolas" w:cs="Consolas"/>
-          <w:color w:val="555555"/>
-        </w:rPr>
-        <w:br/>
-        <w:t>      </w:t>
-      </w:r>
-      <w:r>
-        <w:rPr>
-          <w:rStyle w:val="sobjectk"/>
-          <w:rFonts w:ascii="Consolas" w:hAnsi="Consolas" w:cs="Consolas"/>
-          <w:b/>
-          <w:bCs/>
-          <w:color w:val="333333"/>
-        </w:rPr>
-        <w:t>"</w:t>
-      </w:r>
-      <w:proofErr w:type="spellStart"/>
-      <w:r>
-        <w:rPr>
-          <w:rStyle w:val="sobjectk"/>
-          <w:rFonts w:ascii="Consolas" w:hAnsi="Consolas" w:cs="Consolas"/>
-          <w:b/>
-          <w:bCs/>
-          <w:color w:val="333333"/>
-        </w:rPr>
-        <w:t>order"</w:t>
-      </w:r>
-      <w:r>
-        <w:rPr>
-          <w:rStyle w:val="scolon"/>
-          <w:rFonts w:ascii="Consolas" w:hAnsi="Consolas" w:cs="Consolas"/>
-          <w:color w:val="666666"/>
-        </w:rPr>
-        <w:t>:</w:t>
-      </w:r>
-      <w:r>
-        <w:rPr>
-          <w:rStyle w:val="sobjectv"/>
-          <w:rFonts w:ascii="Consolas" w:hAnsi="Consolas" w:cs="Consolas"/>
-          <w:color w:val="555555"/>
-        </w:rPr>
-        <w:t>"G</w:t>
-      </w:r>
-      <w:proofErr w:type="spellEnd"/>
-      <w:r>
-        <w:rPr>
-          <w:rStyle w:val="sobjectv"/>
-          <w:rFonts w:ascii="Consolas" w:hAnsi="Consolas" w:cs="Consolas"/>
-          <w:color w:val="555555"/>
-        </w:rPr>
-        <w:t>"</w:t>
-      </w:r>
-      <w:r>
-        <w:rPr>
-          <w:rStyle w:val="scomma"/>
-          <w:rFonts w:ascii="Consolas" w:hAnsi="Consolas" w:cs="Consolas"/>
-          <w:color w:val="666666"/>
-        </w:rPr>
-        <w:t>,</w:t>
-      </w:r>
-      <w:r>
-        <w:rPr>
-          <w:rFonts w:ascii="Consolas" w:hAnsi="Consolas" w:cs="Consolas"/>
-          <w:color w:val="555555"/>
-        </w:rPr>
-        <w:br/>
-        <w:t>      </w:t>
-      </w:r>
-      <w:r>
-        <w:rPr>
-          <w:rStyle w:val="sobjectk"/>
-          <w:rFonts w:ascii="Consolas" w:hAnsi="Consolas" w:cs="Consolas"/>
-          <w:b/>
-          <w:bCs/>
-          <w:color w:val="333333"/>
-        </w:rPr>
-        <w:t>"isself"</w:t>
-      </w:r>
-      <w:r>
-        <w:rPr>
-          <w:rStyle w:val="scolon"/>
-          <w:rFonts w:ascii="Consolas" w:hAnsi="Consolas" w:cs="Consolas"/>
-          <w:color w:val="666666"/>
-        </w:rPr>
-        <w:t>:</w:t>
-      </w:r>
-      <w:r>
-        <w:rPr>
-          <w:rStyle w:val="sobjectv"/>
-          <w:rFonts w:ascii="Consolas" w:hAnsi="Consolas" w:cs="Consolas"/>
-          <w:color w:val="555555"/>
-        </w:rPr>
-        <w:t>0</w:t>
-      </w:r>
-      <w:r>
-        <w:rPr>
-          <w:rStyle w:val="scomma"/>
-          <w:rFonts w:ascii="Consolas" w:hAnsi="Consolas" w:cs="Consolas"/>
-          <w:color w:val="666666"/>
-        </w:rPr>
-        <w:t>,</w:t>
-      </w:r>
-      <w:r>
-        <w:rPr>
-          <w:rFonts w:ascii="Consolas" w:hAnsi="Consolas" w:cs="Consolas"/>
-          <w:color w:val="555555"/>
-        </w:rPr>
-        <w:br/>
-        <w:t>      </w:t>
-      </w:r>
-      <w:r>
-        <w:rPr>
-          <w:rStyle w:val="sobjectk"/>
-          <w:rFonts w:ascii="Consolas" w:hAnsi="Consolas" w:cs="Consolas"/>
-          <w:b/>
-          <w:bCs/>
-          <w:color w:val="333333"/>
-        </w:rPr>
-        <w:t>"isempty"</w:t>
-      </w:r>
-      <w:r>
-        <w:rPr>
-          <w:rStyle w:val="scolon"/>
-          <w:rFonts w:ascii="Consolas" w:hAnsi="Consolas" w:cs="Consolas"/>
-          <w:color w:val="666666"/>
-        </w:rPr>
-        <w:t>:</w:t>
-      </w:r>
-      <w:r>
-        <w:rPr>
-          <w:rStyle w:val="sobjectv"/>
-          <w:rFonts w:ascii="Consolas" w:hAnsi="Consolas" w:cs="Consolas"/>
-          <w:color w:val="555555"/>
-        </w:rPr>
-        <w:t>0</w:t>
-      </w:r>
-      <w:r>
-        <w:rPr>
-          <w:rStyle w:val="scomma"/>
-          <w:rFonts w:ascii="Consolas" w:hAnsi="Consolas" w:cs="Consolas"/>
-          <w:color w:val="666666"/>
-        </w:rPr>
-        <w:t>,</w:t>
-      </w:r>
-      <w:r>
-        <w:rPr>
-          <w:rFonts w:ascii="Consolas" w:hAnsi="Consolas" w:cs="Consolas"/>
-          <w:color w:val="555555"/>
-        </w:rPr>
-        <w:br/>
-        <w:t>      </w:t>
-      </w:r>
-      <w:r>
-        <w:rPr>
-          <w:rStyle w:val="sobjectk"/>
-          <w:rFonts w:ascii="Consolas" w:hAnsi="Consolas" w:cs="Consolas"/>
-          <w:b/>
-          <w:bCs/>
-          <w:color w:val="333333"/>
-        </w:rPr>
-        <w:t>"isready"</w:t>
-      </w:r>
-      <w:r>
-        <w:rPr>
-          <w:rStyle w:val="scolon"/>
-          <w:rFonts w:ascii="Consolas" w:hAnsi="Consolas" w:cs="Consolas"/>
-          <w:color w:val="666666"/>
-        </w:rPr>
-        <w:t>:</w:t>
-      </w:r>
-      <w:r>
-        <w:rPr>
-          <w:rStyle w:val="sobjectv"/>
-          <w:rFonts w:ascii="Consolas" w:hAnsi="Consolas" w:cs="Consolas"/>
-          <w:color w:val="555555"/>
-        </w:rPr>
-        <w:t>0</w:t>
-      </w:r>
-      <w:r>
-        <w:rPr>
-          <w:rFonts w:ascii="Consolas" w:hAnsi="Consolas" w:cs="Consolas"/>
-          <w:color w:val="555555"/>
-        </w:rPr>
-        <w:br/>
-        <w:t>   </w:t>
-      </w:r>
-      <w:r>
-        <w:rPr>
-          <w:rStyle w:val="sbrace"/>
-          <w:rFonts w:ascii="Consolas" w:hAnsi="Consolas" w:cs="Consolas"/>
-          <w:color w:val="666666"/>
-        </w:rPr>
-        <w:t>}</w:t>
-      </w:r>
-      <w:r>
-        <w:rPr>
-          <w:rStyle w:val="scomma"/>
-          <w:rFonts w:ascii="Consolas" w:hAnsi="Consolas" w:cs="Consolas"/>
-          <w:color w:val="666666"/>
-        </w:rPr>
-        <w:t>,</w:t>
-      </w:r>
-      <w:r>
-        <w:rPr>
-          <w:rFonts w:ascii="Consolas" w:hAnsi="Consolas" w:cs="Consolas"/>
-          <w:color w:val="555555"/>
-        </w:rPr>
-        <w:br/>
-        <w:t>   </w:t>
-      </w:r>
-      <w:r>
-        <w:rPr>
-          <w:rStyle w:val="sbrace"/>
-          <w:rFonts w:ascii="Consolas" w:hAnsi="Consolas" w:cs="Consolas"/>
-          <w:color w:val="666666"/>
-        </w:rPr>
-        <w:t>{</w:t>
-      </w:r>
-      <w:r>
-        <w:rPr>
-          <w:rStyle w:val="apple-converted-space"/>
-          <w:rFonts w:ascii="Consolas" w:hAnsi="Consolas" w:cs="Consolas"/>
-          <w:color w:val="666666"/>
-        </w:rPr>
-        <w:t>  </w:t>
-      </w:r>
-      <w:r>
-        <w:rPr>
-          <w:rFonts w:ascii="Consolas" w:hAnsi="Consolas" w:cs="Consolas"/>
-          <w:color w:val="555555"/>
-        </w:rPr>
-        <w:br/>
-        <w:t>      </w:t>
-      </w:r>
-      <w:r>
-        <w:rPr>
-          <w:rStyle w:val="sobjectk"/>
-          <w:rFonts w:ascii="Consolas" w:hAnsi="Consolas" w:cs="Consolas"/>
-          <w:b/>
-          <w:bCs/>
-          <w:color w:val="333333"/>
-        </w:rPr>
-        <w:t>"</w:t>
-      </w:r>
-      <w:proofErr w:type="spellStart"/>
-      <w:r>
-        <w:rPr>
-          <w:rStyle w:val="sobjectk"/>
-          <w:rFonts w:ascii="Consolas" w:hAnsi="Consolas" w:cs="Consolas"/>
-          <w:b/>
-          <w:bCs/>
-          <w:color w:val="333333"/>
-        </w:rPr>
-        <w:t>order"</w:t>
-      </w:r>
-      <w:r>
-        <w:rPr>
-          <w:rStyle w:val="scolon"/>
-          <w:rFonts w:ascii="Consolas" w:hAnsi="Consolas" w:cs="Consolas"/>
-          <w:color w:val="666666"/>
-        </w:rPr>
-        <w:t>:</w:t>
-      </w:r>
-      <w:r>
-        <w:rPr>
-          <w:rStyle w:val="sobjectv"/>
-          <w:rFonts w:ascii="Consolas" w:hAnsi="Consolas" w:cs="Consolas"/>
-          <w:color w:val="555555"/>
-        </w:rPr>
-        <w:t>"H</w:t>
-      </w:r>
-      <w:proofErr w:type="spellEnd"/>
-      <w:r>
-        <w:rPr>
-          <w:rStyle w:val="sobjectv"/>
-          <w:rFonts w:ascii="Consolas" w:hAnsi="Consolas" w:cs="Consolas"/>
-          <w:color w:val="555555"/>
-        </w:rPr>
-        <w:t>"</w:t>
+        <w:t>"H"</w:t>
       </w:r>
       <w:r>
         <w:rPr>
@@ -8450,13 +7388,9 @@
       <w:r>
         <w:t>參數：</w:t>
       </w:r>
-      <w:proofErr w:type="spellStart"/>
-      <w:proofErr w:type="gramStart"/>
       <w:r>
         <w:t>roomid</w:t>
       </w:r>
-      <w:proofErr w:type="spellEnd"/>
-      <w:proofErr w:type="gramEnd"/>
     </w:p>
     <w:p>
       <w:r>
@@ -8513,11 +7447,9 @@
             </w:tcMar>
           </w:tcPr>
           <w:p>
-            <w:proofErr w:type="spellStart"/>
             <w:r>
               <w:t>Int</w:t>
             </w:r>
-            <w:proofErr w:type="spellEnd"/>
           </w:p>
         </w:tc>
         <w:tc>
@@ -8542,7 +7474,6 @@
       </w:r>
     </w:p>
     <w:p>
-      <w:proofErr w:type="gramStart"/>
       <w:r>
         <w:rPr>
           <w:rStyle w:val="sarrayv"/>
@@ -8551,7 +7482,6 @@
         </w:rPr>
         <w:t>callback(</w:t>
       </w:r>
-      <w:proofErr w:type="gramEnd"/>
       <w:r>
         <w:rPr>
           <w:rStyle w:val="sbrace"/>
@@ -8644,13 +7574,9 @@
       <w:r>
         <w:t>參數：</w:t>
       </w:r>
-      <w:proofErr w:type="spellStart"/>
-      <w:proofErr w:type="gramStart"/>
       <w:r>
         <w:t>roomid</w:t>
       </w:r>
-      <w:proofErr w:type="spellEnd"/>
-      <w:proofErr w:type="gramEnd"/>
     </w:p>
     <w:p>
       <w:r>
@@ -8707,11 +7633,9 @@
             </w:tcMar>
           </w:tcPr>
           <w:p>
-            <w:proofErr w:type="spellStart"/>
             <w:r>
               <w:t>Int</w:t>
             </w:r>
-            <w:proofErr w:type="spellEnd"/>
           </w:p>
         </w:tc>
         <w:tc>
@@ -8745,7 +7669,6 @@
           <w:color w:val="555555"/>
         </w:rPr>
       </w:pPr>
-      <w:proofErr w:type="gramStart"/>
       <w:r>
         <w:rPr>
           <w:rStyle w:val="sarrayv"/>
@@ -8754,7 +7677,6 @@
         </w:rPr>
         <w:t>callback(</w:t>
       </w:r>
-      <w:proofErr w:type="gramEnd"/>
       <w:r>
         <w:rPr>
           <w:rStyle w:val="sbrace"/>
@@ -8836,23 +7758,21 @@
     </w:p>
     <w:p>
       <w:bookmarkStart w:id="10" w:name="一般玩家檢查遊戲開始狀態"/>
+      <w:bookmarkStart w:id="11" w:name="取得房內人數及排序"/>
       <w:bookmarkEnd w:id="10"/>
+      <w:bookmarkEnd w:id="11"/>
       <w:r>
         <w:lastRenderedPageBreak/>
-        <w:t>說明：一般玩家檢查遊戲開始狀態</w:t>
+        <w:t>說明：取得玩家手牌</w:t>
       </w:r>
     </w:p>
     <w:p>
       <w:r>
         <w:t>參數：</w:t>
       </w:r>
-      <w:proofErr w:type="spellStart"/>
-      <w:proofErr w:type="gramStart"/>
       <w:r>
         <w:t>roomid</w:t>
       </w:r>
-      <w:proofErr w:type="spellEnd"/>
-      <w:proofErr w:type="gramEnd"/>
     </w:p>
     <w:p>
       <w:r>
@@ -8882,7 +7802,7 @@
           </w:tcPr>
           <w:p>
             <w:r>
-              <w:t>success</w:t>
+              <w:t>cards</w:t>
             </w:r>
           </w:p>
         </w:tc>
@@ -8896,7 +7816,7 @@
           </w:tcPr>
           <w:p>
             <w:r>
-              <w:t>是否開始</w:t>
+              <w:t>手牌</w:t>
             </w:r>
           </w:p>
         </w:tc>
@@ -8909,11 +7829,9 @@
             </w:tcMar>
           </w:tcPr>
           <w:p>
-            <w:proofErr w:type="spellStart"/>
-            <w:r>
-              <w:t>Int</w:t>
-            </w:r>
-            <w:proofErr w:type="spellEnd"/>
+            <w:r>
+              <w:t>intArray</w:t>
+            </w:r>
           </w:p>
         </w:tc>
         <w:tc>
@@ -8924,14 +7842,7 @@
               <w:left w:w="108" w:type="dxa"/>
             </w:tcMar>
           </w:tcPr>
-          <w:p>
-            <w:r>
-              <w:t>1:</w:t>
-            </w:r>
-            <w:r>
-              <w:t>開始</w:t>
-            </w:r>
-          </w:p>
+          <w:p/>
         </w:tc>
       </w:tr>
     </w:tbl>
@@ -8947,7 +7858,6 @@
           <w:color w:val="555555"/>
         </w:rPr>
       </w:pPr>
-      <w:proofErr w:type="gramStart"/>
       <w:r>
         <w:rPr>
           <w:rStyle w:val="sarrayv"/>
@@ -8956,7 +7866,6 @@
         </w:rPr>
         <w:t>callback(</w:t>
       </w:r>
-      <w:proofErr w:type="gramEnd"/>
       <w:r>
         <w:rPr>
           <w:rStyle w:val="sbrace"/>
@@ -8989,7 +7898,7 @@
           <w:bCs/>
           <w:color w:val="333333"/>
         </w:rPr>
-        <w:t>"success"</w:t>
+        <w:t>"cards"</w:t>
       </w:r>
       <w:r>
         <w:rPr>
@@ -8997,15 +7906,7 @@
           <w:rFonts w:ascii="Consolas" w:hAnsi="Consolas" w:cs="Consolas"/>
           <w:color w:val="666666"/>
         </w:rPr>
-        <w:t>:</w:t>
-      </w:r>
-      <w:r>
-        <w:rPr>
-          <w:rStyle w:val="sobjectv"/>
-          <w:rFonts w:ascii="Consolas" w:hAnsi="Consolas" w:cs="Consolas"/>
-          <w:color w:val="555555"/>
-        </w:rPr>
-        <w:t>1</w:t>
+        <w:t>:[1,3,5,8,10]</w:t>
       </w:r>
       <w:r>
         <w:rPr>
@@ -9036,25 +7937,21 @@
         <w:br w:type="page"/>
       </w:r>
     </w:p>
+    <w:p/>
     <w:p>
-      <w:bookmarkStart w:id="11" w:name="取得房內人數及排序"/>
-      <w:bookmarkEnd w:id="11"/>
-      <w:r>
-        <w:lastRenderedPageBreak/>
-        <w:t>說明：取得房內人數及排序</w:t>
+      <w:bookmarkStart w:id="12" w:name="檢查玩家是否可以選牌"/>
+      <w:bookmarkEnd w:id="12"/>
+      <w:r>
+        <w:t>說明：檢查玩家是否可以選牌</w:t>
       </w:r>
     </w:p>
     <w:p>
       <w:r>
         <w:t>參數：</w:t>
       </w:r>
-      <w:proofErr w:type="spellStart"/>
-      <w:proofErr w:type="gramStart"/>
-      <w:r>
-        <w:t>roomid</w:t>
-      </w:r>
-      <w:proofErr w:type="spellEnd"/>
-      <w:proofErr w:type="gramEnd"/>
+      <w:r>
+        <w:t>Roomid</w:t>
+      </w:r>
     </w:p>
     <w:p>
       <w:r>
@@ -9083,11 +7980,9 @@
             </w:tcMar>
           </w:tcPr>
           <w:p>
-            <w:proofErr w:type="spellStart"/>
-            <w:r>
-              <w:t>playerCount</w:t>
-            </w:r>
-            <w:proofErr w:type="spellEnd"/>
+            <w:r>
+              <w:t>success</w:t>
+            </w:r>
           </w:p>
         </w:tc>
         <w:tc>
@@ -9100,7 +7995,7 @@
           </w:tcPr>
           <w:p>
             <w:r>
-              <w:t>玩家總人數</w:t>
+              <w:t>是否可選</w:t>
             </w:r>
           </w:p>
         </w:tc>
@@ -9113,11 +8008,973 @@
             </w:tcMar>
           </w:tcPr>
           <w:p>
-            <w:proofErr w:type="spellStart"/>
             <w:r>
               <w:t>Int</w:t>
             </w:r>
-            <w:proofErr w:type="spellEnd"/>
+          </w:p>
+        </w:tc>
+        <w:tc>
+          <w:tcPr>
+            <w:tcW w:w="2092" w:type="dxa"/>
+            <w:shd w:val="clear" w:color="auto" w:fill="auto"/>
+            <w:tcMar>
+              <w:left w:w="108" w:type="dxa"/>
+            </w:tcMar>
+          </w:tcPr>
+          <w:p>
+            <w:r>
+              <w:t>1:</w:t>
+            </w:r>
+            <w:r>
+              <w:t>可</w:t>
+            </w:r>
+            <w:r>
+              <w:t xml:space="preserve"> 0:</w:t>
+            </w:r>
+            <w:r>
+              <w:t>不可</w:t>
+            </w:r>
+          </w:p>
+        </w:tc>
+      </w:tr>
+    </w:tbl>
+    <w:p>
+      <w:r>
+        <w:t>回傳值：</w:t>
+      </w:r>
+    </w:p>
+    <w:p>
+      <w:pPr>
+        <w:rPr>
+          <w:rFonts w:ascii="Consolas" w:hAnsi="Consolas" w:cs="Consolas"/>
+          <w:color w:val="555555"/>
+        </w:rPr>
+      </w:pPr>
+      <w:r>
+        <w:rPr>
+          <w:rStyle w:val="sarrayv"/>
+          <w:rFonts w:ascii="Consolas" w:hAnsi="Consolas" w:cs="Consolas"/>
+          <w:color w:val="555555"/>
+        </w:rPr>
+        <w:t>callback(</w:t>
+      </w:r>
+      <w:r>
+        <w:rPr>
+          <w:rStyle w:val="sbrace"/>
+          <w:rFonts w:ascii="Consolas" w:hAnsi="Consolas" w:cs="Consolas"/>
+          <w:color w:val="666666"/>
+        </w:rPr>
+        <w:t>{</w:t>
+      </w:r>
+      <w:r>
+        <w:rPr>
+          <w:rStyle w:val="apple-converted-space"/>
+          <w:rFonts w:ascii="Consolas" w:hAnsi="Consolas" w:cs="Consolas"/>
+          <w:color w:val="666666"/>
+        </w:rPr>
+        <w:t>  </w:t>
+      </w:r>
+      <w:r>
+        <w:rPr>
+          <w:rFonts w:ascii="Consolas" w:hAnsi="Consolas" w:cs="Consolas"/>
+          <w:color w:val="555555"/>
+        </w:rPr>
+        <w:br/>
+        <w:t>   </w:t>
+      </w:r>
+      <w:r>
+        <w:rPr>
+          <w:rStyle w:val="sobjectk"/>
+          <w:rFonts w:ascii="Consolas" w:hAnsi="Consolas" w:cs="Consolas"/>
+          <w:b/>
+          <w:bCs/>
+          <w:color w:val="333333"/>
+        </w:rPr>
+        <w:t>"success"</w:t>
+      </w:r>
+      <w:r>
+        <w:rPr>
+          <w:rStyle w:val="scolon"/>
+          <w:rFonts w:ascii="Consolas" w:hAnsi="Consolas" w:cs="Consolas"/>
+          <w:color w:val="666666"/>
+        </w:rPr>
+        <w:t>:</w:t>
+      </w:r>
+      <w:r>
+        <w:rPr>
+          <w:rStyle w:val="sobjectv"/>
+          <w:rFonts w:ascii="Consolas" w:hAnsi="Consolas" w:cs="Consolas"/>
+          <w:color w:val="555555"/>
+        </w:rPr>
+        <w:t>1</w:t>
+      </w:r>
+      <w:r>
+        <w:rPr>
+          <w:rFonts w:ascii="Consolas" w:hAnsi="Consolas" w:cs="Consolas"/>
+          <w:color w:val="555555"/>
+        </w:rPr>
+        <w:br/>
+      </w:r>
+      <w:r>
+        <w:rPr>
+          <w:rStyle w:val="sbrace"/>
+          <w:rFonts w:ascii="Consolas" w:hAnsi="Consolas" w:cs="Consolas"/>
+          <w:color w:val="666666"/>
+        </w:rPr>
+        <w:t>}</w:t>
+      </w:r>
+      <w:r>
+        <w:rPr>
+          <w:rStyle w:val="sarrayv"/>
+          <w:rFonts w:ascii="Consolas" w:hAnsi="Consolas" w:cs="Consolas"/>
+          <w:color w:val="555555"/>
+        </w:rPr>
+        <w:t>)</w:t>
+      </w:r>
+    </w:p>
+    <w:p>
+      <w:r>
+        <w:br w:type="page"/>
+      </w:r>
+    </w:p>
+    <w:p>
+      <w:bookmarkStart w:id="13" w:name="取得所有人打的牌"/>
+      <w:bookmarkEnd w:id="13"/>
+      <w:r>
+        <w:lastRenderedPageBreak/>
+        <w:t>說明：</w:t>
+      </w:r>
+      <w:hyperlink>
+        <w:r>
+          <w:rPr>
+            <w:rStyle w:val="a3"/>
+          </w:rPr>
+          <w:t>取得所有人打的牌</w:t>
+        </w:r>
+      </w:hyperlink>
+    </w:p>
+    <w:p>
+      <w:r>
+        <w:t>參數：</w:t>
+      </w:r>
+      <w:r>
+        <w:t>roomid</w:t>
+      </w:r>
+    </w:p>
+    <w:p>
+      <w:r>
+        <w:t>資料模型：</w:t>
+      </w:r>
+    </w:p>
+    <w:tbl>
+      <w:tblPr>
+        <w:tblStyle w:val="aa"/>
+        <w:tblW w:w="8362" w:type="dxa"/>
+        <w:tblLook w:val="04A0" w:firstRow="1" w:lastRow="0" w:firstColumn="1" w:lastColumn="0" w:noHBand="0" w:noVBand="1"/>
+      </w:tblPr>
+      <w:tblGrid>
+        <w:gridCol w:w="2091"/>
+        <w:gridCol w:w="2090"/>
+        <w:gridCol w:w="2089"/>
+        <w:gridCol w:w="2092"/>
+      </w:tblGrid>
+      <w:tr>
+        <w:tc>
+          <w:tcPr>
+            <w:tcW w:w="2090" w:type="dxa"/>
+            <w:shd w:val="clear" w:color="auto" w:fill="auto"/>
+            <w:tcMar>
+              <w:left w:w="108" w:type="dxa"/>
+            </w:tcMar>
+          </w:tcPr>
+          <w:p>
+            <w:r>
+              <w:t>cards</w:t>
+            </w:r>
+          </w:p>
+        </w:tc>
+        <w:tc>
+          <w:tcPr>
+            <w:tcW w:w="2090" w:type="dxa"/>
+            <w:shd w:val="clear" w:color="auto" w:fill="auto"/>
+            <w:tcMar>
+              <w:left w:w="108" w:type="dxa"/>
+            </w:tcMar>
+          </w:tcPr>
+          <w:p>
+            <w:r>
+              <w:t>所有玩家打出的牌</w:t>
+            </w:r>
+          </w:p>
+        </w:tc>
+        <w:tc>
+          <w:tcPr>
+            <w:tcW w:w="2089" w:type="dxa"/>
+            <w:shd w:val="clear" w:color="auto" w:fill="auto"/>
+            <w:tcMar>
+              <w:left w:w="108" w:type="dxa"/>
+            </w:tcMar>
+          </w:tcPr>
+          <w:p>
+            <w:r>
+              <w:t>intArray</w:t>
+            </w:r>
+          </w:p>
+        </w:tc>
+        <w:tc>
+          <w:tcPr>
+            <w:tcW w:w="2092" w:type="dxa"/>
+            <w:shd w:val="clear" w:color="auto" w:fill="auto"/>
+            <w:tcMar>
+              <w:left w:w="108" w:type="dxa"/>
+            </w:tcMar>
+          </w:tcPr>
+          <w:p/>
+        </w:tc>
+      </w:tr>
+    </w:tbl>
+    <w:p>
+      <w:r>
+        <w:t>回傳值：</w:t>
+      </w:r>
+    </w:p>
+    <w:p>
+      <w:pPr>
+        <w:rPr>
+          <w:rFonts w:ascii="Consolas" w:hAnsi="Consolas" w:cs="Consolas"/>
+          <w:color w:val="555555"/>
+        </w:rPr>
+      </w:pPr>
+      <w:r>
+        <w:rPr>
+          <w:rStyle w:val="sarrayv"/>
+          <w:rFonts w:ascii="Consolas" w:hAnsi="Consolas" w:cs="Consolas"/>
+          <w:color w:val="555555"/>
+        </w:rPr>
+        <w:t>callback(</w:t>
+      </w:r>
+      <w:r>
+        <w:rPr>
+          <w:rStyle w:val="sbrace"/>
+          <w:rFonts w:ascii="Consolas" w:hAnsi="Consolas" w:cs="Consolas"/>
+          <w:color w:val="666666"/>
+        </w:rPr>
+        <w:t>{</w:t>
+      </w:r>
+      <w:r>
+        <w:rPr>
+          <w:rStyle w:val="apple-converted-space"/>
+          <w:rFonts w:ascii="Consolas" w:hAnsi="Consolas" w:cs="Consolas"/>
+          <w:color w:val="666666"/>
+        </w:rPr>
+        <w:t>  </w:t>
+      </w:r>
+      <w:r>
+        <w:rPr>
+          <w:rFonts w:ascii="Consolas" w:hAnsi="Consolas" w:cs="Consolas"/>
+          <w:color w:val="555555"/>
+        </w:rPr>
+        <w:br/>
+        <w:t>   </w:t>
+      </w:r>
+      <w:r>
+        <w:rPr>
+          <w:rStyle w:val="sobjectk"/>
+          <w:rFonts w:ascii="Consolas" w:hAnsi="Consolas" w:cs="Consolas"/>
+          <w:b/>
+          <w:bCs/>
+          <w:color w:val="333333"/>
+        </w:rPr>
+        <w:t>"cards"</w:t>
+      </w:r>
+      <w:r>
+        <w:rPr>
+          <w:rStyle w:val="scolon"/>
+          <w:rFonts w:ascii="Consolas" w:hAnsi="Consolas" w:cs="Consolas"/>
+          <w:color w:val="666666"/>
+        </w:rPr>
+        <w:t>:[1, 3,7,9,2]</w:t>
+      </w:r>
+      <w:r>
+        <w:rPr>
+          <w:rFonts w:ascii="Consolas" w:hAnsi="Consolas" w:cs="Consolas"/>
+          <w:color w:val="555555"/>
+        </w:rPr>
+        <w:br/>
+      </w:r>
+      <w:r>
+        <w:rPr>
+          <w:rStyle w:val="sbrace"/>
+          <w:rFonts w:ascii="Consolas" w:hAnsi="Consolas" w:cs="Consolas"/>
+          <w:color w:val="666666"/>
+        </w:rPr>
+        <w:t>}</w:t>
+      </w:r>
+      <w:r>
+        <w:rPr>
+          <w:rStyle w:val="sarrayv"/>
+          <w:rFonts w:ascii="Consolas" w:hAnsi="Consolas" w:cs="Consolas"/>
+          <w:color w:val="555555"/>
+        </w:rPr>
+        <w:t>)</w:t>
+      </w:r>
+    </w:p>
+    <w:p>
+      <w:r>
+        <w:br w:type="page"/>
+      </w:r>
+    </w:p>
+    <w:p>
+      <w:bookmarkStart w:id="14" w:name="玩家選牌"/>
+      <w:bookmarkEnd w:id="14"/>
+      <w:r>
+        <w:lastRenderedPageBreak/>
+        <w:t>說明：玩家選牌</w:t>
+      </w:r>
+    </w:p>
+    <w:p>
+      <w:r>
+        <w:t>參數：</w:t>
+      </w:r>
+      <w:r>
+        <w:t>roomid, cardid</w:t>
+      </w:r>
+    </w:p>
+    <w:p>
+      <w:r>
+        <w:t>資料模型：</w:t>
+      </w:r>
+    </w:p>
+    <w:tbl>
+      <w:tblPr>
+        <w:tblStyle w:val="aa"/>
+        <w:tblW w:w="8362" w:type="dxa"/>
+        <w:tblLook w:val="04A0" w:firstRow="1" w:lastRow="0" w:firstColumn="1" w:lastColumn="0" w:noHBand="0" w:noVBand="1"/>
+      </w:tblPr>
+      <w:tblGrid>
+        <w:gridCol w:w="2091"/>
+        <w:gridCol w:w="2090"/>
+        <w:gridCol w:w="2089"/>
+        <w:gridCol w:w="2092"/>
+      </w:tblGrid>
+      <w:tr>
+        <w:tc>
+          <w:tcPr>
+            <w:tcW w:w="2090" w:type="dxa"/>
+            <w:shd w:val="clear" w:color="auto" w:fill="auto"/>
+            <w:tcMar>
+              <w:left w:w="108" w:type="dxa"/>
+            </w:tcMar>
+          </w:tcPr>
+          <w:p>
+            <w:r>
+              <w:t>success</w:t>
+            </w:r>
+          </w:p>
+        </w:tc>
+        <w:tc>
+          <w:tcPr>
+            <w:tcW w:w="2090" w:type="dxa"/>
+            <w:shd w:val="clear" w:color="auto" w:fill="auto"/>
+            <w:tcMar>
+              <w:left w:w="108" w:type="dxa"/>
+            </w:tcMar>
+          </w:tcPr>
+          <w:p>
+            <w:r>
+              <w:t>??</w:t>
+            </w:r>
+          </w:p>
+        </w:tc>
+        <w:tc>
+          <w:tcPr>
+            <w:tcW w:w="2089" w:type="dxa"/>
+            <w:shd w:val="clear" w:color="auto" w:fill="auto"/>
+            <w:tcMar>
+              <w:left w:w="108" w:type="dxa"/>
+            </w:tcMar>
+          </w:tcPr>
+          <w:p>
+            <w:r>
+              <w:t>Int</w:t>
+            </w:r>
+          </w:p>
+        </w:tc>
+        <w:tc>
+          <w:tcPr>
+            <w:tcW w:w="2092" w:type="dxa"/>
+            <w:shd w:val="clear" w:color="auto" w:fill="auto"/>
+            <w:tcMar>
+              <w:left w:w="108" w:type="dxa"/>
+            </w:tcMar>
+          </w:tcPr>
+          <w:p/>
+        </w:tc>
+      </w:tr>
+    </w:tbl>
+    <w:p>
+      <w:r>
+        <w:t>回傳值：</w:t>
+      </w:r>
+    </w:p>
+    <w:p>
+      <w:pPr>
+        <w:rPr>
+          <w:rFonts w:ascii="Consolas" w:hAnsi="Consolas" w:cs="Consolas"/>
+          <w:color w:val="555555"/>
+        </w:rPr>
+      </w:pPr>
+      <w:r>
+        <w:rPr>
+          <w:rStyle w:val="sarrayv"/>
+          <w:rFonts w:ascii="Consolas" w:hAnsi="Consolas" w:cs="Consolas"/>
+          <w:color w:val="555555"/>
+        </w:rPr>
+        <w:t>callback(</w:t>
+      </w:r>
+      <w:r>
+        <w:rPr>
+          <w:rStyle w:val="sbrace"/>
+          <w:rFonts w:ascii="Consolas" w:hAnsi="Consolas" w:cs="Consolas"/>
+          <w:color w:val="666666"/>
+        </w:rPr>
+        <w:t>{</w:t>
+      </w:r>
+      <w:r>
+        <w:rPr>
+          <w:rStyle w:val="apple-converted-space"/>
+          <w:rFonts w:ascii="Consolas" w:hAnsi="Consolas" w:cs="Consolas"/>
+          <w:color w:val="666666"/>
+        </w:rPr>
+        <w:t>  </w:t>
+      </w:r>
+      <w:r>
+        <w:rPr>
+          <w:rFonts w:ascii="Consolas" w:hAnsi="Consolas" w:cs="Consolas"/>
+          <w:color w:val="555555"/>
+        </w:rPr>
+        <w:br/>
+        <w:t>   </w:t>
+      </w:r>
+      <w:r>
+        <w:rPr>
+          <w:rStyle w:val="sobjectk"/>
+          <w:rFonts w:ascii="Consolas" w:hAnsi="Consolas" w:cs="Consolas"/>
+          <w:b/>
+          <w:bCs/>
+          <w:color w:val="333333"/>
+        </w:rPr>
+        <w:t>"success"</w:t>
+      </w:r>
+      <w:r>
+        <w:rPr>
+          <w:rStyle w:val="scolon"/>
+          <w:rFonts w:ascii="Consolas" w:hAnsi="Consolas" w:cs="Consolas"/>
+          <w:color w:val="666666"/>
+        </w:rPr>
+        <w:t>:</w:t>
+      </w:r>
+      <w:r>
+        <w:rPr>
+          <w:rStyle w:val="sobjectv"/>
+          <w:rFonts w:ascii="Consolas" w:hAnsi="Consolas" w:cs="Consolas"/>
+          <w:color w:val="555555"/>
+        </w:rPr>
+        <w:t>1</w:t>
+      </w:r>
+      <w:r>
+        <w:rPr>
+          <w:rFonts w:ascii="Consolas" w:hAnsi="Consolas" w:cs="Consolas"/>
+          <w:color w:val="555555"/>
+        </w:rPr>
+        <w:br/>
+      </w:r>
+      <w:r>
+        <w:rPr>
+          <w:rStyle w:val="sbrace"/>
+          <w:rFonts w:ascii="Consolas" w:hAnsi="Consolas" w:cs="Consolas"/>
+          <w:color w:val="666666"/>
+        </w:rPr>
+        <w:t>}</w:t>
+      </w:r>
+      <w:r>
+        <w:rPr>
+          <w:rStyle w:val="sarrayv"/>
+          <w:rFonts w:ascii="Consolas" w:hAnsi="Consolas" w:cs="Consolas"/>
+          <w:color w:val="555555"/>
+        </w:rPr>
+        <w:t>)</w:t>
+      </w:r>
+    </w:p>
+    <w:p>
+      <w:r>
+        <w:br w:type="page"/>
+      </w:r>
+    </w:p>
+    <w:p>
+      <w:bookmarkStart w:id="15" w:name="玩家投票"/>
+      <w:bookmarkEnd w:id="15"/>
+      <w:r>
+        <w:lastRenderedPageBreak/>
+        <w:t>說明：玩家投票</w:t>
+      </w:r>
+    </w:p>
+    <w:p>
+      <w:r>
+        <w:t>參數：</w:t>
+      </w:r>
+      <w:r>
+        <w:t>roomid, cardid</w:t>
+      </w:r>
+    </w:p>
+    <w:p>
+      <w:r>
+        <w:t>資料模型：</w:t>
+      </w:r>
+    </w:p>
+    <w:tbl>
+      <w:tblPr>
+        <w:tblStyle w:val="aa"/>
+        <w:tblW w:w="8362" w:type="dxa"/>
+        <w:tblLook w:val="04A0" w:firstRow="1" w:lastRow="0" w:firstColumn="1" w:lastColumn="0" w:noHBand="0" w:noVBand="1"/>
+      </w:tblPr>
+      <w:tblGrid>
+        <w:gridCol w:w="2091"/>
+        <w:gridCol w:w="2090"/>
+        <w:gridCol w:w="2089"/>
+        <w:gridCol w:w="2092"/>
+      </w:tblGrid>
+      <w:tr>
+        <w:tc>
+          <w:tcPr>
+            <w:tcW w:w="2090" w:type="dxa"/>
+            <w:shd w:val="clear" w:color="auto" w:fill="auto"/>
+            <w:tcMar>
+              <w:left w:w="108" w:type="dxa"/>
+            </w:tcMar>
+          </w:tcPr>
+          <w:p>
+            <w:r>
+              <w:t>success</w:t>
+            </w:r>
+          </w:p>
+        </w:tc>
+        <w:tc>
+          <w:tcPr>
+            <w:tcW w:w="2090" w:type="dxa"/>
+            <w:shd w:val="clear" w:color="auto" w:fill="auto"/>
+            <w:tcMar>
+              <w:left w:w="108" w:type="dxa"/>
+            </w:tcMar>
+          </w:tcPr>
+          <w:p>
+            <w:r>
+              <w:t>??</w:t>
+            </w:r>
+          </w:p>
+        </w:tc>
+        <w:tc>
+          <w:tcPr>
+            <w:tcW w:w="2089" w:type="dxa"/>
+            <w:shd w:val="clear" w:color="auto" w:fill="auto"/>
+            <w:tcMar>
+              <w:left w:w="108" w:type="dxa"/>
+            </w:tcMar>
+          </w:tcPr>
+          <w:p>
+            <w:r>
+              <w:t>Int</w:t>
+            </w:r>
+          </w:p>
+        </w:tc>
+        <w:tc>
+          <w:tcPr>
+            <w:tcW w:w="2092" w:type="dxa"/>
+            <w:shd w:val="clear" w:color="auto" w:fill="auto"/>
+            <w:tcMar>
+              <w:left w:w="108" w:type="dxa"/>
+            </w:tcMar>
+          </w:tcPr>
+          <w:p/>
+        </w:tc>
+      </w:tr>
+    </w:tbl>
+    <w:p>
+      <w:r>
+        <w:t>回傳值：</w:t>
+      </w:r>
+    </w:p>
+    <w:p>
+      <w:pPr>
+        <w:rPr>
+          <w:rFonts w:ascii="Consolas" w:hAnsi="Consolas" w:cs="Consolas"/>
+          <w:color w:val="555555"/>
+        </w:rPr>
+      </w:pPr>
+      <w:r>
+        <w:rPr>
+          <w:rStyle w:val="sarrayv"/>
+          <w:rFonts w:ascii="Consolas" w:hAnsi="Consolas" w:cs="Consolas"/>
+          <w:color w:val="555555"/>
+        </w:rPr>
+        <w:t>callback(</w:t>
+      </w:r>
+      <w:r>
+        <w:rPr>
+          <w:rStyle w:val="sbrace"/>
+          <w:rFonts w:ascii="Consolas" w:hAnsi="Consolas" w:cs="Consolas"/>
+          <w:color w:val="666666"/>
+        </w:rPr>
+        <w:t>{</w:t>
+      </w:r>
+      <w:r>
+        <w:rPr>
+          <w:rStyle w:val="apple-converted-space"/>
+          <w:rFonts w:ascii="Consolas" w:hAnsi="Consolas" w:cs="Consolas"/>
+          <w:color w:val="666666"/>
+        </w:rPr>
+        <w:t>  </w:t>
+      </w:r>
+      <w:r>
+        <w:rPr>
+          <w:rFonts w:ascii="Consolas" w:hAnsi="Consolas" w:cs="Consolas"/>
+          <w:color w:val="555555"/>
+        </w:rPr>
+        <w:br/>
+        <w:t>   </w:t>
+      </w:r>
+      <w:r>
+        <w:rPr>
+          <w:rStyle w:val="sobjectk"/>
+          <w:rFonts w:ascii="Consolas" w:hAnsi="Consolas" w:cs="Consolas"/>
+          <w:b/>
+          <w:bCs/>
+          <w:color w:val="333333"/>
+        </w:rPr>
+        <w:t>"success"</w:t>
+      </w:r>
+      <w:r>
+        <w:rPr>
+          <w:rStyle w:val="scolon"/>
+          <w:rFonts w:ascii="Consolas" w:hAnsi="Consolas" w:cs="Consolas"/>
+          <w:color w:val="666666"/>
+        </w:rPr>
+        <w:t>:</w:t>
+      </w:r>
+      <w:r>
+        <w:rPr>
+          <w:rStyle w:val="sobjectv"/>
+          <w:rFonts w:ascii="Consolas" w:hAnsi="Consolas" w:cs="Consolas"/>
+          <w:color w:val="555555"/>
+        </w:rPr>
+        <w:t>1</w:t>
+      </w:r>
+      <w:r>
+        <w:rPr>
+          <w:rFonts w:ascii="Consolas" w:hAnsi="Consolas" w:cs="Consolas"/>
+          <w:color w:val="555555"/>
+        </w:rPr>
+        <w:br/>
+      </w:r>
+      <w:r>
+        <w:rPr>
+          <w:rStyle w:val="sbrace"/>
+          <w:rFonts w:ascii="Consolas" w:hAnsi="Consolas" w:cs="Consolas"/>
+          <w:color w:val="666666"/>
+        </w:rPr>
+        <w:t>}</w:t>
+      </w:r>
+      <w:r>
+        <w:rPr>
+          <w:rStyle w:val="sarrayv"/>
+          <w:rFonts w:ascii="Consolas" w:hAnsi="Consolas" w:cs="Consolas"/>
+          <w:color w:val="555555"/>
+        </w:rPr>
+        <w:t>)</w:t>
+      </w:r>
+    </w:p>
+    <w:p>
+      <w:r>
+        <w:br w:type="page"/>
+      </w:r>
+    </w:p>
+    <w:p>
+      <w:bookmarkStart w:id="16" w:name="檢查所有玩家是否投票完成"/>
+      <w:bookmarkEnd w:id="16"/>
+      <w:r>
+        <w:lastRenderedPageBreak/>
+        <w:t>說明：檢查所有玩家是否投票完成</w:t>
+      </w:r>
+    </w:p>
+    <w:p>
+      <w:r>
+        <w:t>參數：</w:t>
+      </w:r>
+      <w:r>
+        <w:t>roomid</w:t>
+      </w:r>
+    </w:p>
+    <w:p>
+      <w:r>
+        <w:t>資料模型：</w:t>
+      </w:r>
+    </w:p>
+    <w:tbl>
+      <w:tblPr>
+        <w:tblStyle w:val="aa"/>
+        <w:tblW w:w="8362" w:type="dxa"/>
+        <w:tblLook w:val="04A0" w:firstRow="1" w:lastRow="0" w:firstColumn="1" w:lastColumn="0" w:noHBand="0" w:noVBand="1"/>
+      </w:tblPr>
+      <w:tblGrid>
+        <w:gridCol w:w="2091"/>
+        <w:gridCol w:w="2090"/>
+        <w:gridCol w:w="2089"/>
+        <w:gridCol w:w="2092"/>
+      </w:tblGrid>
+      <w:tr>
+        <w:tc>
+          <w:tcPr>
+            <w:tcW w:w="2090" w:type="dxa"/>
+            <w:shd w:val="clear" w:color="auto" w:fill="auto"/>
+            <w:tcMar>
+              <w:left w:w="108" w:type="dxa"/>
+            </w:tcMar>
+          </w:tcPr>
+          <w:p>
+            <w:r>
+              <w:t>success</w:t>
+            </w:r>
+          </w:p>
+        </w:tc>
+        <w:tc>
+          <w:tcPr>
+            <w:tcW w:w="2090" w:type="dxa"/>
+            <w:shd w:val="clear" w:color="auto" w:fill="auto"/>
+            <w:tcMar>
+              <w:left w:w="108" w:type="dxa"/>
+            </w:tcMar>
+          </w:tcPr>
+          <w:p>
+            <w:r>
+              <w:t>是否投票完成</w:t>
+            </w:r>
+          </w:p>
+        </w:tc>
+        <w:tc>
+          <w:tcPr>
+            <w:tcW w:w="2089" w:type="dxa"/>
+            <w:shd w:val="clear" w:color="auto" w:fill="auto"/>
+            <w:tcMar>
+              <w:left w:w="108" w:type="dxa"/>
+            </w:tcMar>
+          </w:tcPr>
+          <w:p>
+            <w:r>
+              <w:t>Int</w:t>
+            </w:r>
+          </w:p>
+        </w:tc>
+        <w:tc>
+          <w:tcPr>
+            <w:tcW w:w="2092" w:type="dxa"/>
+            <w:shd w:val="clear" w:color="auto" w:fill="auto"/>
+            <w:tcMar>
+              <w:left w:w="108" w:type="dxa"/>
+            </w:tcMar>
+          </w:tcPr>
+          <w:p>
+            <w:r>
+              <w:t>1:</w:t>
+            </w:r>
+            <w:r>
+              <w:t>完成</w:t>
+            </w:r>
+            <w:r>
+              <w:t xml:space="preserve"> 0:</w:t>
+            </w:r>
+            <w:r>
+              <w:t>未完成</w:t>
+            </w:r>
+          </w:p>
+        </w:tc>
+      </w:tr>
+    </w:tbl>
+    <w:p>
+      <w:r>
+        <w:t>回傳值：</w:t>
+      </w:r>
+    </w:p>
+    <w:p>
+      <w:pPr>
+        <w:rPr>
+          <w:rFonts w:ascii="Consolas" w:hAnsi="Consolas" w:cs="Consolas"/>
+          <w:color w:val="555555"/>
+        </w:rPr>
+      </w:pPr>
+      <w:r>
+        <w:rPr>
+          <w:rStyle w:val="sarrayv"/>
+          <w:rFonts w:ascii="Consolas" w:hAnsi="Consolas" w:cs="Consolas"/>
+          <w:color w:val="555555"/>
+        </w:rPr>
+        <w:t>callback(</w:t>
+      </w:r>
+      <w:r>
+        <w:rPr>
+          <w:rStyle w:val="sbrace"/>
+          <w:rFonts w:ascii="Consolas" w:hAnsi="Consolas" w:cs="Consolas"/>
+          <w:color w:val="666666"/>
+        </w:rPr>
+        <w:t>{</w:t>
+      </w:r>
+      <w:r>
+        <w:rPr>
+          <w:rStyle w:val="apple-converted-space"/>
+          <w:rFonts w:ascii="Consolas" w:hAnsi="Consolas" w:cs="Consolas"/>
+          <w:color w:val="666666"/>
+        </w:rPr>
+        <w:t>  </w:t>
+      </w:r>
+      <w:r>
+        <w:rPr>
+          <w:rFonts w:ascii="Consolas" w:hAnsi="Consolas" w:cs="Consolas"/>
+          <w:color w:val="555555"/>
+        </w:rPr>
+        <w:br/>
+        <w:t>   </w:t>
+      </w:r>
+      <w:r>
+        <w:rPr>
+          <w:rStyle w:val="sobjectk"/>
+          <w:rFonts w:ascii="Consolas" w:hAnsi="Consolas" w:cs="Consolas"/>
+          <w:b/>
+          <w:bCs/>
+          <w:color w:val="333333"/>
+        </w:rPr>
+        <w:t>"success"</w:t>
+      </w:r>
+      <w:r>
+        <w:rPr>
+          <w:rStyle w:val="scolon"/>
+          <w:rFonts w:ascii="Consolas" w:hAnsi="Consolas" w:cs="Consolas"/>
+          <w:color w:val="666666"/>
+        </w:rPr>
+        <w:t>:</w:t>
+      </w:r>
+      <w:r>
+        <w:rPr>
+          <w:rStyle w:val="sobjectv"/>
+          <w:rFonts w:ascii="Consolas" w:hAnsi="Consolas" w:cs="Consolas"/>
+          <w:color w:val="555555"/>
+        </w:rPr>
+        <w:t>1</w:t>
+      </w:r>
+      <w:r>
+        <w:rPr>
+          <w:rFonts w:ascii="Consolas" w:hAnsi="Consolas" w:cs="Consolas"/>
+          <w:color w:val="555555"/>
+        </w:rPr>
+        <w:br/>
+      </w:r>
+      <w:r>
+        <w:rPr>
+          <w:rStyle w:val="sbrace"/>
+          <w:rFonts w:ascii="Consolas" w:hAnsi="Consolas" w:cs="Consolas"/>
+          <w:color w:val="666666"/>
+        </w:rPr>
+        <w:t>}</w:t>
+      </w:r>
+      <w:r>
+        <w:rPr>
+          <w:rStyle w:val="sarrayv"/>
+          <w:rFonts w:ascii="Consolas" w:hAnsi="Consolas" w:cs="Consolas"/>
+          <w:color w:val="555555"/>
+        </w:rPr>
+        <w:t>)</w:t>
+      </w:r>
+    </w:p>
+    <w:p>
+      <w:r>
+        <w:br w:type="page"/>
+      </w:r>
+    </w:p>
+    <w:p>
+      <w:bookmarkStart w:id="17" w:name="查看投票結果及答案"/>
+      <w:bookmarkEnd w:id="17"/>
+      <w:r>
+        <w:lastRenderedPageBreak/>
+        <w:t>說明：查看投票結果及答案</w:t>
+      </w:r>
+    </w:p>
+    <w:p>
+      <w:r>
+        <w:t>參數：</w:t>
+      </w:r>
+      <w:r>
+        <w:t>Roomid</w:t>
+      </w:r>
+    </w:p>
+    <w:p>
+      <w:r>
+        <w:t>資料模型：</w:t>
+      </w:r>
+    </w:p>
+    <w:tbl>
+      <w:tblPr>
+        <w:tblStyle w:val="aa"/>
+        <w:tblW w:w="8362" w:type="dxa"/>
+        <w:tblLook w:val="04A0" w:firstRow="1" w:lastRow="0" w:firstColumn="1" w:lastColumn="0" w:noHBand="0" w:noVBand="1"/>
+      </w:tblPr>
+      <w:tblGrid>
+        <w:gridCol w:w="2091"/>
+        <w:gridCol w:w="2090"/>
+        <w:gridCol w:w="2089"/>
+        <w:gridCol w:w="2092"/>
+      </w:tblGrid>
+      <w:tr>
+        <w:tc>
+          <w:tcPr>
+            <w:tcW w:w="2090" w:type="dxa"/>
+            <w:shd w:val="clear" w:color="auto" w:fill="auto"/>
+            <w:tcMar>
+              <w:left w:w="108" w:type="dxa"/>
+            </w:tcMar>
+          </w:tcPr>
+          <w:p>
+            <w:r>
+              <w:t>Card_ID</w:t>
+            </w:r>
+          </w:p>
+        </w:tc>
+        <w:tc>
+          <w:tcPr>
+            <w:tcW w:w="2090" w:type="dxa"/>
+            <w:shd w:val="clear" w:color="auto" w:fill="auto"/>
+            <w:tcMar>
+              <w:left w:w="108" w:type="dxa"/>
+            </w:tcMar>
+          </w:tcPr>
+          <w:p>
+            <w:r>
+              <w:t>卡片</w:t>
+            </w:r>
+            <w:r>
+              <w:t>ID</w:t>
+            </w:r>
+          </w:p>
+        </w:tc>
+        <w:tc>
+          <w:tcPr>
+            <w:tcW w:w="2089" w:type="dxa"/>
+            <w:shd w:val="clear" w:color="auto" w:fill="auto"/>
+            <w:tcMar>
+              <w:left w:w="108" w:type="dxa"/>
+            </w:tcMar>
+          </w:tcPr>
+          <w:p>
+            <w:r>
+              <w:t>Int</w:t>
+            </w:r>
           </w:p>
         </w:tc>
         <w:tc>
@@ -9142,7 +8999,7 @@
           </w:tcPr>
           <w:p>
             <w:r>
-              <w:t>order</w:t>
+              <w:t>isAnswer</w:t>
             </w:r>
           </w:p>
         </w:tc>
@@ -9156,7 +9013,7 @@
           </w:tcPr>
           <w:p>
             <w:r>
-              <w:t>玩家排序</w:t>
+              <w:t>是否答案</w:t>
             </w:r>
           </w:p>
         </w:tc>
@@ -9170,1679 +9027,8 @@
           </w:tcPr>
           <w:p>
             <w:r>
-              <w:t>Array</w:t>
-            </w:r>
-          </w:p>
-        </w:tc>
-        <w:tc>
-          <w:tcPr>
-            <w:tcW w:w="2092" w:type="dxa"/>
-            <w:shd w:val="clear" w:color="auto" w:fill="auto"/>
-            <w:tcMar>
-              <w:left w:w="108" w:type="dxa"/>
-            </w:tcMar>
-          </w:tcPr>
-          <w:p>
-            <w:r>
-              <w:t>[‘A’,’B’,‘C’]</w:t>
-            </w:r>
-          </w:p>
-        </w:tc>
-      </w:tr>
-    </w:tbl>
-    <w:p>
-      <w:r>
-        <w:t>回傳值：</w:t>
-      </w:r>
-    </w:p>
-    <w:p>
-      <w:proofErr w:type="gramStart"/>
-      <w:r>
-        <w:rPr>
-          <w:rStyle w:val="sarrayv"/>
-          <w:rFonts w:ascii="Consolas" w:hAnsi="Consolas" w:cs="Consolas"/>
-          <w:color w:val="555555"/>
-        </w:rPr>
-        <w:t>callback(</w:t>
-      </w:r>
-      <w:proofErr w:type="gramEnd"/>
-      <w:r>
-        <w:rPr>
-          <w:rStyle w:val="sbrace"/>
-          <w:rFonts w:ascii="Consolas" w:hAnsi="Consolas" w:cs="Consolas"/>
-          <w:color w:val="666666"/>
-        </w:rPr>
-        <w:t>{</w:t>
-      </w:r>
-      <w:r>
-        <w:rPr>
-          <w:rStyle w:val="apple-converted-space"/>
-          <w:rFonts w:ascii="Consolas" w:hAnsi="Consolas" w:cs="Consolas"/>
-          <w:color w:val="666666"/>
-        </w:rPr>
-        <w:t>  </w:t>
-      </w:r>
-      <w:r>
-        <w:rPr>
-          <w:rFonts w:ascii="Consolas" w:hAnsi="Consolas" w:cs="Consolas"/>
-          <w:color w:val="555555"/>
-        </w:rPr>
-        <w:br/>
-        <w:t>   </w:t>
-      </w:r>
-      <w:r>
-        <w:rPr>
-          <w:rStyle w:val="sobjectk"/>
-          <w:rFonts w:ascii="Consolas" w:hAnsi="Consolas" w:cs="Consolas"/>
-          <w:b/>
-          <w:bCs/>
-          <w:color w:val="333333"/>
-        </w:rPr>
-        <w:t>"playerCount"</w:t>
-      </w:r>
-      <w:r>
-        <w:rPr>
-          <w:rStyle w:val="scolon"/>
-          <w:rFonts w:ascii="Consolas" w:hAnsi="Consolas" w:cs="Consolas"/>
-          <w:color w:val="666666"/>
-        </w:rPr>
-        <w:t>:</w:t>
-      </w:r>
-      <w:r>
-        <w:rPr>
-          <w:rStyle w:val="sobjectv"/>
-          <w:rFonts w:ascii="Consolas" w:hAnsi="Consolas" w:cs="Consolas"/>
-          <w:color w:val="555555"/>
-        </w:rPr>
-        <w:t>6</w:t>
-      </w:r>
-      <w:r>
-        <w:rPr>
-          <w:rStyle w:val="scomma"/>
-          <w:rFonts w:ascii="Consolas" w:hAnsi="Consolas" w:cs="Consolas"/>
-          <w:color w:val="666666"/>
-        </w:rPr>
-        <w:t>,</w:t>
-      </w:r>
-      <w:r>
-        <w:rPr>
-          <w:rFonts w:ascii="Consolas" w:hAnsi="Consolas" w:cs="Consolas"/>
-          <w:color w:val="555555"/>
-        </w:rPr>
-        <w:br/>
-        <w:t>   </w:t>
-      </w:r>
-      <w:r>
-        <w:rPr>
-          <w:rStyle w:val="sobjectk"/>
-          <w:rFonts w:ascii="Consolas" w:hAnsi="Consolas" w:cs="Consolas"/>
-          <w:b/>
-          <w:bCs/>
-          <w:color w:val="333333"/>
-        </w:rPr>
-        <w:t>"order"</w:t>
-      </w:r>
-      <w:r>
-        <w:rPr>
-          <w:rStyle w:val="scolon"/>
-          <w:rFonts w:ascii="Consolas" w:hAnsi="Consolas" w:cs="Consolas"/>
-          <w:color w:val="666666"/>
-        </w:rPr>
-        <w:t>:</w:t>
-      </w:r>
-      <w:r>
-        <w:rPr>
-          <w:rStyle w:val="sbracket"/>
-          <w:rFonts w:ascii="Consolas" w:hAnsi="Consolas" w:cs="Consolas"/>
-          <w:color w:val="666666"/>
-        </w:rPr>
-        <w:t>[</w:t>
-      </w:r>
-      <w:r>
-        <w:rPr>
-          <w:rStyle w:val="apple-converted-space"/>
-          <w:rFonts w:ascii="Consolas" w:hAnsi="Consolas" w:cs="Consolas"/>
-          <w:color w:val="666666"/>
-        </w:rPr>
-        <w:t>  </w:t>
-      </w:r>
-      <w:r>
-        <w:rPr>
-          <w:rFonts w:ascii="Consolas" w:hAnsi="Consolas" w:cs="Consolas"/>
-          <w:color w:val="555555"/>
-        </w:rPr>
-        <w:br/>
-        <w:t>      </w:t>
-      </w:r>
-      <w:r>
-        <w:rPr>
-          <w:rStyle w:val="sarrayv"/>
-          <w:rFonts w:ascii="Consolas" w:hAnsi="Consolas" w:cs="Consolas"/>
-          <w:color w:val="555555"/>
-        </w:rPr>
-        <w:t>"B"</w:t>
-      </w:r>
-      <w:r>
-        <w:rPr>
-          <w:rStyle w:val="scomma"/>
-          <w:rFonts w:ascii="Consolas" w:hAnsi="Consolas" w:cs="Consolas"/>
-          <w:color w:val="666666"/>
-        </w:rPr>
-        <w:t>,</w:t>
-      </w:r>
-      <w:r>
-        <w:rPr>
-          <w:rFonts w:ascii="Consolas" w:hAnsi="Consolas" w:cs="Consolas"/>
-          <w:color w:val="555555"/>
-        </w:rPr>
-        <w:br/>
-        <w:t>      </w:t>
-      </w:r>
-      <w:r>
-        <w:rPr>
-          <w:rStyle w:val="sarrayv"/>
-          <w:rFonts w:ascii="Consolas" w:hAnsi="Consolas" w:cs="Consolas"/>
-          <w:color w:val="555555"/>
-        </w:rPr>
-        <w:t>"A"</w:t>
-      </w:r>
-      <w:r>
-        <w:rPr>
-          <w:rStyle w:val="scomma"/>
-          <w:rFonts w:ascii="Consolas" w:hAnsi="Consolas" w:cs="Consolas"/>
-          <w:color w:val="666666"/>
-        </w:rPr>
-        <w:t>,</w:t>
-      </w:r>
-      <w:r>
-        <w:rPr>
-          <w:rFonts w:ascii="Consolas" w:hAnsi="Consolas" w:cs="Consolas"/>
-          <w:color w:val="555555"/>
-        </w:rPr>
-        <w:br/>
-        <w:t>      </w:t>
-      </w:r>
-      <w:r>
-        <w:rPr>
-          <w:rStyle w:val="sarrayv"/>
-          <w:rFonts w:ascii="Consolas" w:hAnsi="Consolas" w:cs="Consolas"/>
-          <w:color w:val="555555"/>
-        </w:rPr>
-        <w:t>"E"</w:t>
-      </w:r>
-      <w:r>
-        <w:rPr>
-          <w:rStyle w:val="scomma"/>
-          <w:rFonts w:ascii="Consolas" w:hAnsi="Consolas" w:cs="Consolas"/>
-          <w:color w:val="666666"/>
-        </w:rPr>
-        <w:t>,</w:t>
-      </w:r>
-      <w:r>
-        <w:rPr>
-          <w:rFonts w:ascii="Consolas" w:hAnsi="Consolas" w:cs="Consolas"/>
-          <w:color w:val="555555"/>
-        </w:rPr>
-        <w:br/>
-        <w:t>      </w:t>
-      </w:r>
-      <w:r>
-        <w:rPr>
-          <w:rStyle w:val="sarrayv"/>
-          <w:rFonts w:ascii="Consolas" w:hAnsi="Consolas" w:cs="Consolas"/>
-          <w:color w:val="555555"/>
-        </w:rPr>
-        <w:t>"F"</w:t>
-      </w:r>
-      <w:r>
-        <w:rPr>
-          <w:rStyle w:val="scomma"/>
-          <w:rFonts w:ascii="Consolas" w:hAnsi="Consolas" w:cs="Consolas"/>
-          <w:color w:val="666666"/>
-        </w:rPr>
-        <w:t>,</w:t>
-      </w:r>
-      <w:r>
-        <w:rPr>
-          <w:rFonts w:ascii="Consolas" w:hAnsi="Consolas" w:cs="Consolas"/>
-          <w:color w:val="555555"/>
-        </w:rPr>
-        <w:br/>
-        <w:t>      </w:t>
-      </w:r>
-      <w:r>
-        <w:rPr>
-          <w:rStyle w:val="sarrayv"/>
-          <w:rFonts w:ascii="Consolas" w:hAnsi="Consolas" w:cs="Consolas"/>
-          <w:color w:val="555555"/>
-        </w:rPr>
-        <w:t>"D"</w:t>
-      </w:r>
-      <w:r>
-        <w:rPr>
-          <w:rStyle w:val="scomma"/>
-          <w:rFonts w:ascii="Consolas" w:hAnsi="Consolas" w:cs="Consolas"/>
-          <w:color w:val="666666"/>
-        </w:rPr>
-        <w:t>,</w:t>
-      </w:r>
-      <w:r>
-        <w:rPr>
-          <w:rFonts w:ascii="Consolas" w:hAnsi="Consolas" w:cs="Consolas"/>
-          <w:color w:val="555555"/>
-        </w:rPr>
-        <w:br/>
-        <w:t>      </w:t>
-      </w:r>
-      <w:r>
-        <w:rPr>
-          <w:rStyle w:val="sarrayv"/>
-          <w:rFonts w:ascii="Consolas" w:hAnsi="Consolas" w:cs="Consolas"/>
-          <w:color w:val="555555"/>
-        </w:rPr>
-        <w:t>"C"</w:t>
-      </w:r>
-      <w:r>
-        <w:rPr>
-          <w:rFonts w:ascii="Consolas" w:hAnsi="Consolas" w:cs="Consolas"/>
-          <w:color w:val="555555"/>
-        </w:rPr>
-        <w:br/>
-        <w:t>   </w:t>
-      </w:r>
-      <w:r>
-        <w:rPr>
-          <w:rStyle w:val="sbracket"/>
-          <w:rFonts w:ascii="Consolas" w:hAnsi="Consolas" w:cs="Consolas"/>
-          <w:color w:val="666666"/>
-        </w:rPr>
-        <w:t>]</w:t>
-      </w:r>
-      <w:r>
-        <w:rPr>
-          <w:rFonts w:ascii="Consolas" w:hAnsi="Consolas" w:cs="Consolas"/>
-          <w:color w:val="555555"/>
-        </w:rPr>
-        <w:br/>
-      </w:r>
-      <w:r>
-        <w:rPr>
-          <w:rStyle w:val="sbrace"/>
-          <w:rFonts w:ascii="Consolas" w:hAnsi="Consolas" w:cs="Consolas"/>
-          <w:color w:val="666666"/>
-        </w:rPr>
-        <w:t>}</w:t>
-      </w:r>
-      <w:bookmarkStart w:id="12" w:name="取得玩家手牌"/>
-      <w:bookmarkEnd w:id="12"/>
-      <w:r>
-        <w:rPr>
-          <w:rStyle w:val="sarrayv"/>
-          <w:rFonts w:ascii="Consolas" w:hAnsi="Consolas" w:cs="Consolas"/>
-          <w:color w:val="555555"/>
-        </w:rPr>
-        <w:t>)</w:t>
-      </w:r>
-      <w:r>
-        <w:br w:type="page"/>
-      </w:r>
-    </w:p>
-    <w:p>
-      <w:r>
-        <w:lastRenderedPageBreak/>
-        <w:t>說明：取得玩家手牌</w:t>
-      </w:r>
-    </w:p>
-    <w:p>
-      <w:r>
-        <w:t>參數：</w:t>
-      </w:r>
-      <w:proofErr w:type="spellStart"/>
-      <w:proofErr w:type="gramStart"/>
-      <w:r>
-        <w:t>roomid</w:t>
-      </w:r>
-      <w:proofErr w:type="spellEnd"/>
-      <w:proofErr w:type="gramEnd"/>
-    </w:p>
-    <w:p>
-      <w:r>
-        <w:t>資料模型：</w:t>
-      </w:r>
-    </w:p>
-    <w:tbl>
-      <w:tblPr>
-        <w:tblStyle w:val="aa"/>
-        <w:tblW w:w="8362" w:type="dxa"/>
-        <w:tblLook w:val="04A0" w:firstRow="1" w:lastRow="0" w:firstColumn="1" w:lastColumn="0" w:noHBand="0" w:noVBand="1"/>
-      </w:tblPr>
-      <w:tblGrid>
-        <w:gridCol w:w="2091"/>
-        <w:gridCol w:w="2090"/>
-        <w:gridCol w:w="2089"/>
-        <w:gridCol w:w="2092"/>
-      </w:tblGrid>
-      <w:tr>
-        <w:tc>
-          <w:tcPr>
-            <w:tcW w:w="2090" w:type="dxa"/>
-            <w:shd w:val="clear" w:color="auto" w:fill="auto"/>
-            <w:tcMar>
-              <w:left w:w="108" w:type="dxa"/>
-            </w:tcMar>
-          </w:tcPr>
-          <w:p>
-            <w:r>
-              <w:t>cards</w:t>
-            </w:r>
-          </w:p>
-        </w:tc>
-        <w:tc>
-          <w:tcPr>
-            <w:tcW w:w="2090" w:type="dxa"/>
-            <w:shd w:val="clear" w:color="auto" w:fill="auto"/>
-            <w:tcMar>
-              <w:left w:w="108" w:type="dxa"/>
-            </w:tcMar>
-          </w:tcPr>
-          <w:p>
-            <w:proofErr w:type="gramStart"/>
-            <w:r>
-              <w:t>手牌</w:t>
-            </w:r>
-            <w:proofErr w:type="gramEnd"/>
-          </w:p>
-        </w:tc>
-        <w:tc>
-          <w:tcPr>
-            <w:tcW w:w="2089" w:type="dxa"/>
-            <w:shd w:val="clear" w:color="auto" w:fill="auto"/>
-            <w:tcMar>
-              <w:left w:w="108" w:type="dxa"/>
-            </w:tcMar>
-          </w:tcPr>
-          <w:p>
-            <w:proofErr w:type="spellStart"/>
-            <w:r>
-              <w:t>intArray</w:t>
-            </w:r>
-            <w:proofErr w:type="spellEnd"/>
-          </w:p>
-        </w:tc>
-        <w:tc>
-          <w:tcPr>
-            <w:tcW w:w="2092" w:type="dxa"/>
-            <w:shd w:val="clear" w:color="auto" w:fill="auto"/>
-            <w:tcMar>
-              <w:left w:w="108" w:type="dxa"/>
-            </w:tcMar>
-          </w:tcPr>
-          <w:p/>
-        </w:tc>
-      </w:tr>
-    </w:tbl>
-    <w:p>
-      <w:r>
-        <w:t>回傳值：</w:t>
-      </w:r>
-    </w:p>
-    <w:p>
-      <w:pPr>
-        <w:rPr>
-          <w:rFonts w:ascii="Consolas" w:hAnsi="Consolas" w:cs="Consolas"/>
-          <w:color w:val="555555"/>
-        </w:rPr>
-      </w:pPr>
-      <w:proofErr w:type="gramStart"/>
-      <w:r>
-        <w:rPr>
-          <w:rStyle w:val="sarrayv"/>
-          <w:rFonts w:ascii="Consolas" w:hAnsi="Consolas" w:cs="Consolas"/>
-          <w:color w:val="555555"/>
-        </w:rPr>
-        <w:t>callback(</w:t>
-      </w:r>
-      <w:proofErr w:type="gramEnd"/>
-      <w:r>
-        <w:rPr>
-          <w:rStyle w:val="sbrace"/>
-          <w:rFonts w:ascii="Consolas" w:hAnsi="Consolas" w:cs="Consolas"/>
-          <w:color w:val="666666"/>
-        </w:rPr>
-        <w:t>{</w:t>
-      </w:r>
-      <w:r>
-        <w:rPr>
-          <w:rStyle w:val="apple-converted-space"/>
-          <w:rFonts w:ascii="Consolas" w:hAnsi="Consolas" w:cs="Consolas"/>
-          <w:color w:val="666666"/>
-        </w:rPr>
-        <w:t>  </w:t>
-      </w:r>
-      <w:r>
-        <w:rPr>
-          <w:rFonts w:ascii="Consolas" w:hAnsi="Consolas" w:cs="Consolas"/>
-          <w:color w:val="555555"/>
-        </w:rPr>
-        <w:br/>
-        <w:t>   </w:t>
-      </w:r>
-      <w:r>
-        <w:rPr>
-          <w:rStyle w:val="sobjectk"/>
-          <w:rFonts w:ascii="Consolas" w:hAnsi="Consolas" w:cs="Consolas"/>
-          <w:b/>
-          <w:bCs/>
-          <w:color w:val="333333"/>
-        </w:rPr>
-        <w:t>"cards"</w:t>
-      </w:r>
-      <w:r>
-        <w:rPr>
-          <w:rStyle w:val="scolon"/>
-          <w:rFonts w:ascii="Consolas" w:hAnsi="Consolas" w:cs="Consolas"/>
-          <w:color w:val="666666"/>
-        </w:rPr>
-        <w:t>:[1,3,5,8,10]</w:t>
-      </w:r>
-      <w:r>
-        <w:rPr>
-          <w:rFonts w:ascii="Consolas" w:hAnsi="Consolas" w:cs="Consolas"/>
-          <w:color w:val="555555"/>
-        </w:rPr>
-        <w:br/>
-      </w:r>
-      <w:r>
-        <w:rPr>
-          <w:rStyle w:val="sbrace"/>
-          <w:rFonts w:ascii="Consolas" w:hAnsi="Consolas" w:cs="Consolas"/>
-          <w:color w:val="666666"/>
-        </w:rPr>
-        <w:t>}</w:t>
-      </w:r>
-      <w:r>
-        <w:rPr>
-          <w:rStyle w:val="sarrayv"/>
-          <w:rFonts w:ascii="Consolas" w:hAnsi="Consolas" w:cs="Consolas"/>
-          <w:color w:val="555555"/>
-        </w:rPr>
-        <w:t>)</w:t>
-      </w:r>
-    </w:p>
-    <w:p>
-      <w:r>
-        <w:br w:type="page"/>
-      </w:r>
-    </w:p>
-    <w:p/>
-    <w:p>
-      <w:bookmarkStart w:id="13" w:name="檢查玩家是否可以選牌"/>
-      <w:bookmarkEnd w:id="13"/>
-      <w:r>
-        <w:t>說明：檢查玩家是否可以選牌</w:t>
-      </w:r>
-    </w:p>
-    <w:p>
-      <w:r>
-        <w:t>參數：</w:t>
-      </w:r>
-      <w:proofErr w:type="spellStart"/>
-      <w:r>
-        <w:t>Roomid</w:t>
-      </w:r>
-      <w:proofErr w:type="spellEnd"/>
-    </w:p>
-    <w:p>
-      <w:r>
-        <w:t>資料模型：</w:t>
-      </w:r>
-    </w:p>
-    <w:tbl>
-      <w:tblPr>
-        <w:tblStyle w:val="aa"/>
-        <w:tblW w:w="8362" w:type="dxa"/>
-        <w:tblLook w:val="04A0" w:firstRow="1" w:lastRow="0" w:firstColumn="1" w:lastColumn="0" w:noHBand="0" w:noVBand="1"/>
-      </w:tblPr>
-      <w:tblGrid>
-        <w:gridCol w:w="2091"/>
-        <w:gridCol w:w="2090"/>
-        <w:gridCol w:w="2089"/>
-        <w:gridCol w:w="2092"/>
-      </w:tblGrid>
-      <w:tr>
-        <w:tc>
-          <w:tcPr>
-            <w:tcW w:w="2090" w:type="dxa"/>
-            <w:shd w:val="clear" w:color="auto" w:fill="auto"/>
-            <w:tcMar>
-              <w:left w:w="108" w:type="dxa"/>
-            </w:tcMar>
-          </w:tcPr>
-          <w:p>
-            <w:r>
-              <w:t>success</w:t>
-            </w:r>
-          </w:p>
-        </w:tc>
-        <w:tc>
-          <w:tcPr>
-            <w:tcW w:w="2090" w:type="dxa"/>
-            <w:shd w:val="clear" w:color="auto" w:fill="auto"/>
-            <w:tcMar>
-              <w:left w:w="108" w:type="dxa"/>
-            </w:tcMar>
-          </w:tcPr>
-          <w:p>
-            <w:r>
-              <w:t>是否可選</w:t>
-            </w:r>
-          </w:p>
-        </w:tc>
-        <w:tc>
-          <w:tcPr>
-            <w:tcW w:w="2089" w:type="dxa"/>
-            <w:shd w:val="clear" w:color="auto" w:fill="auto"/>
-            <w:tcMar>
-              <w:left w:w="108" w:type="dxa"/>
-            </w:tcMar>
-          </w:tcPr>
-          <w:p>
-            <w:proofErr w:type="spellStart"/>
-            <w:r>
               <w:t>Int</w:t>
             </w:r>
-            <w:proofErr w:type="spellEnd"/>
-          </w:p>
-        </w:tc>
-        <w:tc>
-          <w:tcPr>
-            <w:tcW w:w="2092" w:type="dxa"/>
-            <w:shd w:val="clear" w:color="auto" w:fill="auto"/>
-            <w:tcMar>
-              <w:left w:w="108" w:type="dxa"/>
-            </w:tcMar>
-          </w:tcPr>
-          <w:p>
-            <w:r>
-              <w:t>1:</w:t>
-            </w:r>
-            <w:r>
-              <w:t>可</w:t>
-            </w:r>
-            <w:r>
-              <w:t xml:space="preserve"> 0:</w:t>
-            </w:r>
-            <w:r>
-              <w:t>不可</w:t>
-            </w:r>
-          </w:p>
-        </w:tc>
-      </w:tr>
-    </w:tbl>
-    <w:p>
-      <w:r>
-        <w:t>回傳值：</w:t>
-      </w:r>
-    </w:p>
-    <w:p>
-      <w:pPr>
-        <w:rPr>
-          <w:rFonts w:ascii="Consolas" w:hAnsi="Consolas" w:cs="Consolas"/>
-          <w:color w:val="555555"/>
-        </w:rPr>
-      </w:pPr>
-      <w:proofErr w:type="gramStart"/>
-      <w:r>
-        <w:rPr>
-          <w:rStyle w:val="sarrayv"/>
-          <w:rFonts w:ascii="Consolas" w:hAnsi="Consolas" w:cs="Consolas"/>
-          <w:color w:val="555555"/>
-        </w:rPr>
-        <w:t>callback(</w:t>
-      </w:r>
-      <w:proofErr w:type="gramEnd"/>
-      <w:r>
-        <w:rPr>
-          <w:rStyle w:val="sbrace"/>
-          <w:rFonts w:ascii="Consolas" w:hAnsi="Consolas" w:cs="Consolas"/>
-          <w:color w:val="666666"/>
-        </w:rPr>
-        <w:t>{</w:t>
-      </w:r>
-      <w:r>
-        <w:rPr>
-          <w:rStyle w:val="apple-converted-space"/>
-          <w:rFonts w:ascii="Consolas" w:hAnsi="Consolas" w:cs="Consolas"/>
-          <w:color w:val="666666"/>
-        </w:rPr>
-        <w:t>  </w:t>
-      </w:r>
-      <w:r>
-        <w:rPr>
-          <w:rFonts w:ascii="Consolas" w:hAnsi="Consolas" w:cs="Consolas"/>
-          <w:color w:val="555555"/>
-        </w:rPr>
-        <w:br/>
-        <w:t>   </w:t>
-      </w:r>
-      <w:r>
-        <w:rPr>
-          <w:rStyle w:val="sobjectk"/>
-          <w:rFonts w:ascii="Consolas" w:hAnsi="Consolas" w:cs="Consolas"/>
-          <w:b/>
-          <w:bCs/>
-          <w:color w:val="333333"/>
-        </w:rPr>
-        <w:t>"success"</w:t>
-      </w:r>
-      <w:r>
-        <w:rPr>
-          <w:rStyle w:val="scolon"/>
-          <w:rFonts w:ascii="Consolas" w:hAnsi="Consolas" w:cs="Consolas"/>
-          <w:color w:val="666666"/>
-        </w:rPr>
-        <w:t>:</w:t>
-      </w:r>
-      <w:r>
-        <w:rPr>
-          <w:rStyle w:val="sobjectv"/>
-          <w:rFonts w:ascii="Consolas" w:hAnsi="Consolas" w:cs="Consolas"/>
-          <w:color w:val="555555"/>
-        </w:rPr>
-        <w:t>1</w:t>
-      </w:r>
-      <w:r>
-        <w:rPr>
-          <w:rFonts w:ascii="Consolas" w:hAnsi="Consolas" w:cs="Consolas"/>
-          <w:color w:val="555555"/>
-        </w:rPr>
-        <w:br/>
-      </w:r>
-      <w:r>
-        <w:rPr>
-          <w:rStyle w:val="sbrace"/>
-          <w:rFonts w:ascii="Consolas" w:hAnsi="Consolas" w:cs="Consolas"/>
-          <w:color w:val="666666"/>
-        </w:rPr>
-        <w:t>}</w:t>
-      </w:r>
-      <w:r>
-        <w:rPr>
-          <w:rStyle w:val="sarrayv"/>
-          <w:rFonts w:ascii="Consolas" w:hAnsi="Consolas" w:cs="Consolas"/>
-          <w:color w:val="555555"/>
-        </w:rPr>
-        <w:t>)</w:t>
-      </w:r>
-    </w:p>
-    <w:p>
-      <w:r>
-        <w:br w:type="page"/>
-      </w:r>
-    </w:p>
-    <w:p>
-      <w:bookmarkStart w:id="14" w:name="取得所有人打的牌"/>
-      <w:bookmarkEnd w:id="14"/>
-      <w:r>
-        <w:lastRenderedPageBreak/>
-        <w:t>說明：</w:t>
-      </w:r>
-      <w:r>
-        <w:fldChar w:fldCharType="begin"/>
-      </w:r>
-      <w:r>
-        <w:instrText xml:space="preserve"> HYPERLINK \h </w:instrText>
-      </w:r>
-      <w:r>
-        <w:fldChar w:fldCharType="separate"/>
-      </w:r>
-      <w:r>
-        <w:rPr>
-          <w:rStyle w:val="a3"/>
-        </w:rPr>
-        <w:t>取得所有人打的牌</w:t>
-      </w:r>
-      <w:r>
-        <w:rPr>
-          <w:rStyle w:val="a3"/>
-        </w:rPr>
-        <w:fldChar w:fldCharType="end"/>
-      </w:r>
-    </w:p>
-    <w:p>
-      <w:r>
-        <w:t>參數：</w:t>
-      </w:r>
-      <w:proofErr w:type="spellStart"/>
-      <w:proofErr w:type="gramStart"/>
-      <w:r>
-        <w:t>roomid</w:t>
-      </w:r>
-      <w:proofErr w:type="spellEnd"/>
-      <w:proofErr w:type="gramEnd"/>
-    </w:p>
-    <w:p>
-      <w:r>
-        <w:t>資料模型：</w:t>
-      </w:r>
-    </w:p>
-    <w:tbl>
-      <w:tblPr>
-        <w:tblStyle w:val="aa"/>
-        <w:tblW w:w="8362" w:type="dxa"/>
-        <w:tblLook w:val="04A0" w:firstRow="1" w:lastRow="0" w:firstColumn="1" w:lastColumn="0" w:noHBand="0" w:noVBand="1"/>
-      </w:tblPr>
-      <w:tblGrid>
-        <w:gridCol w:w="2091"/>
-        <w:gridCol w:w="2090"/>
-        <w:gridCol w:w="2089"/>
-        <w:gridCol w:w="2092"/>
-      </w:tblGrid>
-      <w:tr>
-        <w:tc>
-          <w:tcPr>
-            <w:tcW w:w="2090" w:type="dxa"/>
-            <w:shd w:val="clear" w:color="auto" w:fill="auto"/>
-            <w:tcMar>
-              <w:left w:w="108" w:type="dxa"/>
-            </w:tcMar>
-          </w:tcPr>
-          <w:p>
-            <w:r>
-              <w:t>cards</w:t>
-            </w:r>
-          </w:p>
-        </w:tc>
-        <w:tc>
-          <w:tcPr>
-            <w:tcW w:w="2090" w:type="dxa"/>
-            <w:shd w:val="clear" w:color="auto" w:fill="auto"/>
-            <w:tcMar>
-              <w:left w:w="108" w:type="dxa"/>
-            </w:tcMar>
-          </w:tcPr>
-          <w:p>
-            <w:r>
-              <w:t>所有玩家打出的牌</w:t>
-            </w:r>
-          </w:p>
-        </w:tc>
-        <w:tc>
-          <w:tcPr>
-            <w:tcW w:w="2089" w:type="dxa"/>
-            <w:shd w:val="clear" w:color="auto" w:fill="auto"/>
-            <w:tcMar>
-              <w:left w:w="108" w:type="dxa"/>
-            </w:tcMar>
-          </w:tcPr>
-          <w:p>
-            <w:proofErr w:type="spellStart"/>
-            <w:r>
-              <w:t>intArray</w:t>
-            </w:r>
-            <w:proofErr w:type="spellEnd"/>
-          </w:p>
-        </w:tc>
-        <w:tc>
-          <w:tcPr>
-            <w:tcW w:w="2092" w:type="dxa"/>
-            <w:shd w:val="clear" w:color="auto" w:fill="auto"/>
-            <w:tcMar>
-              <w:left w:w="108" w:type="dxa"/>
-            </w:tcMar>
-          </w:tcPr>
-          <w:p/>
-        </w:tc>
-      </w:tr>
-    </w:tbl>
-    <w:p>
-      <w:r>
-        <w:t>回傳值：</w:t>
-      </w:r>
-    </w:p>
-    <w:p>
-      <w:pPr>
-        <w:rPr>
-          <w:rFonts w:ascii="Consolas" w:hAnsi="Consolas" w:cs="Consolas"/>
-          <w:color w:val="555555"/>
-        </w:rPr>
-      </w:pPr>
-      <w:proofErr w:type="gramStart"/>
-      <w:r>
-        <w:rPr>
-          <w:rStyle w:val="sarrayv"/>
-          <w:rFonts w:ascii="Consolas" w:hAnsi="Consolas" w:cs="Consolas"/>
-          <w:color w:val="555555"/>
-        </w:rPr>
-        <w:t>callback(</w:t>
-      </w:r>
-      <w:proofErr w:type="gramEnd"/>
-      <w:r>
-        <w:rPr>
-          <w:rStyle w:val="sbrace"/>
-          <w:rFonts w:ascii="Consolas" w:hAnsi="Consolas" w:cs="Consolas"/>
-          <w:color w:val="666666"/>
-        </w:rPr>
-        <w:t>{</w:t>
-      </w:r>
-      <w:r>
-        <w:rPr>
-          <w:rStyle w:val="apple-converted-space"/>
-          <w:rFonts w:ascii="Consolas" w:hAnsi="Consolas" w:cs="Consolas"/>
-          <w:color w:val="666666"/>
-        </w:rPr>
-        <w:t>  </w:t>
-      </w:r>
-      <w:r>
-        <w:rPr>
-          <w:rFonts w:ascii="Consolas" w:hAnsi="Consolas" w:cs="Consolas"/>
-          <w:color w:val="555555"/>
-        </w:rPr>
-        <w:br/>
-        <w:t>   </w:t>
-      </w:r>
-      <w:r>
-        <w:rPr>
-          <w:rStyle w:val="sobjectk"/>
-          <w:rFonts w:ascii="Consolas" w:hAnsi="Consolas" w:cs="Consolas"/>
-          <w:b/>
-          <w:bCs/>
-          <w:color w:val="333333"/>
-        </w:rPr>
-        <w:t>"cards"</w:t>
-      </w:r>
-      <w:r>
-        <w:rPr>
-          <w:rStyle w:val="scolon"/>
-          <w:rFonts w:ascii="Consolas" w:hAnsi="Consolas" w:cs="Consolas"/>
-          <w:color w:val="666666"/>
-        </w:rPr>
-        <w:t>:[1, 3,7,9,2]</w:t>
-      </w:r>
-      <w:r>
-        <w:rPr>
-          <w:rFonts w:ascii="Consolas" w:hAnsi="Consolas" w:cs="Consolas"/>
-          <w:color w:val="555555"/>
-        </w:rPr>
-        <w:br/>
-      </w:r>
-      <w:r>
-        <w:rPr>
-          <w:rStyle w:val="sbrace"/>
-          <w:rFonts w:ascii="Consolas" w:hAnsi="Consolas" w:cs="Consolas"/>
-          <w:color w:val="666666"/>
-        </w:rPr>
-        <w:t>}</w:t>
-      </w:r>
-      <w:r>
-        <w:rPr>
-          <w:rStyle w:val="sarrayv"/>
-          <w:rFonts w:ascii="Consolas" w:hAnsi="Consolas" w:cs="Consolas"/>
-          <w:color w:val="555555"/>
-        </w:rPr>
-        <w:t>)</w:t>
-      </w:r>
-    </w:p>
-    <w:p>
-      <w:r>
-        <w:br w:type="page"/>
-      </w:r>
-    </w:p>
-    <w:p>
-      <w:bookmarkStart w:id="15" w:name="玩家選牌"/>
-      <w:bookmarkEnd w:id="15"/>
-      <w:r>
-        <w:lastRenderedPageBreak/>
-        <w:t>說明：玩家選牌</w:t>
-      </w:r>
-    </w:p>
-    <w:p>
-      <w:r>
-        <w:t>參數：</w:t>
-      </w:r>
-      <w:proofErr w:type="spellStart"/>
-      <w:proofErr w:type="gramStart"/>
-      <w:r>
-        <w:t>roomid</w:t>
-      </w:r>
-      <w:proofErr w:type="spellEnd"/>
-      <w:proofErr w:type="gramEnd"/>
-      <w:r>
-        <w:t xml:space="preserve">, </w:t>
-      </w:r>
-      <w:proofErr w:type="spellStart"/>
-      <w:r>
-        <w:t>cardid</w:t>
-      </w:r>
-      <w:proofErr w:type="spellEnd"/>
-    </w:p>
-    <w:p>
-      <w:r>
-        <w:t>資料模型：</w:t>
-      </w:r>
-    </w:p>
-    <w:tbl>
-      <w:tblPr>
-        <w:tblStyle w:val="aa"/>
-        <w:tblW w:w="8362" w:type="dxa"/>
-        <w:tblLook w:val="04A0" w:firstRow="1" w:lastRow="0" w:firstColumn="1" w:lastColumn="0" w:noHBand="0" w:noVBand="1"/>
-      </w:tblPr>
-      <w:tblGrid>
-        <w:gridCol w:w="2091"/>
-        <w:gridCol w:w="2090"/>
-        <w:gridCol w:w="2089"/>
-        <w:gridCol w:w="2092"/>
-      </w:tblGrid>
-      <w:tr>
-        <w:tc>
-          <w:tcPr>
-            <w:tcW w:w="2090" w:type="dxa"/>
-            <w:shd w:val="clear" w:color="auto" w:fill="auto"/>
-            <w:tcMar>
-              <w:left w:w="108" w:type="dxa"/>
-            </w:tcMar>
-          </w:tcPr>
-          <w:p>
-            <w:r>
-              <w:t>success</w:t>
-            </w:r>
-          </w:p>
-        </w:tc>
-        <w:tc>
-          <w:tcPr>
-            <w:tcW w:w="2090" w:type="dxa"/>
-            <w:shd w:val="clear" w:color="auto" w:fill="auto"/>
-            <w:tcMar>
-              <w:left w:w="108" w:type="dxa"/>
-            </w:tcMar>
-          </w:tcPr>
-          <w:p>
-            <w:r>
-              <w:t>??</w:t>
-            </w:r>
-          </w:p>
-        </w:tc>
-        <w:tc>
-          <w:tcPr>
-            <w:tcW w:w="2089" w:type="dxa"/>
-            <w:shd w:val="clear" w:color="auto" w:fill="auto"/>
-            <w:tcMar>
-              <w:left w:w="108" w:type="dxa"/>
-            </w:tcMar>
-          </w:tcPr>
-          <w:p>
-            <w:proofErr w:type="spellStart"/>
-            <w:r>
-              <w:t>Int</w:t>
-            </w:r>
-            <w:proofErr w:type="spellEnd"/>
-          </w:p>
-        </w:tc>
-        <w:tc>
-          <w:tcPr>
-            <w:tcW w:w="2092" w:type="dxa"/>
-            <w:shd w:val="clear" w:color="auto" w:fill="auto"/>
-            <w:tcMar>
-              <w:left w:w="108" w:type="dxa"/>
-            </w:tcMar>
-          </w:tcPr>
-          <w:p/>
-        </w:tc>
-      </w:tr>
-    </w:tbl>
-    <w:p>
-      <w:r>
-        <w:t>回傳值：</w:t>
-      </w:r>
-    </w:p>
-    <w:p>
-      <w:pPr>
-        <w:rPr>
-          <w:rFonts w:ascii="Consolas" w:hAnsi="Consolas" w:cs="Consolas"/>
-          <w:color w:val="555555"/>
-        </w:rPr>
-      </w:pPr>
-      <w:proofErr w:type="gramStart"/>
-      <w:r>
-        <w:rPr>
-          <w:rStyle w:val="sarrayv"/>
-          <w:rFonts w:ascii="Consolas" w:hAnsi="Consolas" w:cs="Consolas"/>
-          <w:color w:val="555555"/>
-        </w:rPr>
-        <w:t>callback(</w:t>
-      </w:r>
-      <w:proofErr w:type="gramEnd"/>
-      <w:r>
-        <w:rPr>
-          <w:rStyle w:val="sbrace"/>
-          <w:rFonts w:ascii="Consolas" w:hAnsi="Consolas" w:cs="Consolas"/>
-          <w:color w:val="666666"/>
-        </w:rPr>
-        <w:t>{</w:t>
-      </w:r>
-      <w:r>
-        <w:rPr>
-          <w:rStyle w:val="apple-converted-space"/>
-          <w:rFonts w:ascii="Consolas" w:hAnsi="Consolas" w:cs="Consolas"/>
-          <w:color w:val="666666"/>
-        </w:rPr>
-        <w:t>  </w:t>
-      </w:r>
-      <w:r>
-        <w:rPr>
-          <w:rFonts w:ascii="Consolas" w:hAnsi="Consolas" w:cs="Consolas"/>
-          <w:color w:val="555555"/>
-        </w:rPr>
-        <w:br/>
-        <w:t>   </w:t>
-      </w:r>
-      <w:r>
-        <w:rPr>
-          <w:rStyle w:val="sobjectk"/>
-          <w:rFonts w:ascii="Consolas" w:hAnsi="Consolas" w:cs="Consolas"/>
-          <w:b/>
-          <w:bCs/>
-          <w:color w:val="333333"/>
-        </w:rPr>
-        <w:t>"success"</w:t>
-      </w:r>
-      <w:r>
-        <w:rPr>
-          <w:rStyle w:val="scolon"/>
-          <w:rFonts w:ascii="Consolas" w:hAnsi="Consolas" w:cs="Consolas"/>
-          <w:color w:val="666666"/>
-        </w:rPr>
-        <w:t>:</w:t>
-      </w:r>
-      <w:r>
-        <w:rPr>
-          <w:rStyle w:val="sobjectv"/>
-          <w:rFonts w:ascii="Consolas" w:hAnsi="Consolas" w:cs="Consolas"/>
-          <w:color w:val="555555"/>
-        </w:rPr>
-        <w:t>1</w:t>
-      </w:r>
-      <w:r>
-        <w:rPr>
-          <w:rFonts w:ascii="Consolas" w:hAnsi="Consolas" w:cs="Consolas"/>
-          <w:color w:val="555555"/>
-        </w:rPr>
-        <w:br/>
-      </w:r>
-      <w:r>
-        <w:rPr>
-          <w:rStyle w:val="sbrace"/>
-          <w:rFonts w:ascii="Consolas" w:hAnsi="Consolas" w:cs="Consolas"/>
-          <w:color w:val="666666"/>
-        </w:rPr>
-        <w:t>}</w:t>
-      </w:r>
-      <w:r>
-        <w:rPr>
-          <w:rStyle w:val="sarrayv"/>
-          <w:rFonts w:ascii="Consolas" w:hAnsi="Consolas" w:cs="Consolas"/>
-          <w:color w:val="555555"/>
-        </w:rPr>
-        <w:t>)</w:t>
-      </w:r>
-    </w:p>
-    <w:p>
-      <w:r>
-        <w:br w:type="page"/>
-      </w:r>
-    </w:p>
-    <w:p>
-      <w:bookmarkStart w:id="16" w:name="玩家投票"/>
-      <w:bookmarkEnd w:id="16"/>
-      <w:r>
-        <w:lastRenderedPageBreak/>
-        <w:t>說明：玩家投票</w:t>
-      </w:r>
-    </w:p>
-    <w:p>
-      <w:r>
-        <w:t>參數：</w:t>
-      </w:r>
-      <w:proofErr w:type="spellStart"/>
-      <w:proofErr w:type="gramStart"/>
-      <w:r>
-        <w:t>roomid</w:t>
-      </w:r>
-      <w:proofErr w:type="spellEnd"/>
-      <w:proofErr w:type="gramEnd"/>
-      <w:r>
-        <w:t xml:space="preserve">, </w:t>
-      </w:r>
-      <w:proofErr w:type="spellStart"/>
-      <w:r>
-        <w:t>cardid</w:t>
-      </w:r>
-      <w:proofErr w:type="spellEnd"/>
-    </w:p>
-    <w:p>
-      <w:r>
-        <w:t>資料模型：</w:t>
-      </w:r>
-    </w:p>
-    <w:tbl>
-      <w:tblPr>
-        <w:tblStyle w:val="aa"/>
-        <w:tblW w:w="8362" w:type="dxa"/>
-        <w:tblLook w:val="04A0" w:firstRow="1" w:lastRow="0" w:firstColumn="1" w:lastColumn="0" w:noHBand="0" w:noVBand="1"/>
-      </w:tblPr>
-      <w:tblGrid>
-        <w:gridCol w:w="2091"/>
-        <w:gridCol w:w="2090"/>
-        <w:gridCol w:w="2089"/>
-        <w:gridCol w:w="2092"/>
-      </w:tblGrid>
-      <w:tr>
-        <w:tc>
-          <w:tcPr>
-            <w:tcW w:w="2090" w:type="dxa"/>
-            <w:shd w:val="clear" w:color="auto" w:fill="auto"/>
-            <w:tcMar>
-              <w:left w:w="108" w:type="dxa"/>
-            </w:tcMar>
-          </w:tcPr>
-          <w:p>
-            <w:r>
-              <w:t>success</w:t>
-            </w:r>
-          </w:p>
-        </w:tc>
-        <w:tc>
-          <w:tcPr>
-            <w:tcW w:w="2090" w:type="dxa"/>
-            <w:shd w:val="clear" w:color="auto" w:fill="auto"/>
-            <w:tcMar>
-              <w:left w:w="108" w:type="dxa"/>
-            </w:tcMar>
-          </w:tcPr>
-          <w:p>
-            <w:r>
-              <w:t>??</w:t>
-            </w:r>
-          </w:p>
-        </w:tc>
-        <w:tc>
-          <w:tcPr>
-            <w:tcW w:w="2089" w:type="dxa"/>
-            <w:shd w:val="clear" w:color="auto" w:fill="auto"/>
-            <w:tcMar>
-              <w:left w:w="108" w:type="dxa"/>
-            </w:tcMar>
-          </w:tcPr>
-          <w:p>
-            <w:proofErr w:type="spellStart"/>
-            <w:r>
-              <w:t>Int</w:t>
-            </w:r>
-            <w:proofErr w:type="spellEnd"/>
-          </w:p>
-        </w:tc>
-        <w:tc>
-          <w:tcPr>
-            <w:tcW w:w="2092" w:type="dxa"/>
-            <w:shd w:val="clear" w:color="auto" w:fill="auto"/>
-            <w:tcMar>
-              <w:left w:w="108" w:type="dxa"/>
-            </w:tcMar>
-          </w:tcPr>
-          <w:p/>
-        </w:tc>
-      </w:tr>
-    </w:tbl>
-    <w:p>
-      <w:r>
-        <w:t>回傳值：</w:t>
-      </w:r>
-    </w:p>
-    <w:p>
-      <w:pPr>
-        <w:rPr>
-          <w:rFonts w:ascii="Consolas" w:hAnsi="Consolas" w:cs="Consolas"/>
-          <w:color w:val="555555"/>
-        </w:rPr>
-      </w:pPr>
-      <w:proofErr w:type="gramStart"/>
-      <w:r>
-        <w:rPr>
-          <w:rStyle w:val="sarrayv"/>
-          <w:rFonts w:ascii="Consolas" w:hAnsi="Consolas" w:cs="Consolas"/>
-          <w:color w:val="555555"/>
-        </w:rPr>
-        <w:t>callback(</w:t>
-      </w:r>
-      <w:proofErr w:type="gramEnd"/>
-      <w:r>
-        <w:rPr>
-          <w:rStyle w:val="sbrace"/>
-          <w:rFonts w:ascii="Consolas" w:hAnsi="Consolas" w:cs="Consolas"/>
-          <w:color w:val="666666"/>
-        </w:rPr>
-        <w:t>{</w:t>
-      </w:r>
-      <w:r>
-        <w:rPr>
-          <w:rStyle w:val="apple-converted-space"/>
-          <w:rFonts w:ascii="Consolas" w:hAnsi="Consolas" w:cs="Consolas"/>
-          <w:color w:val="666666"/>
-        </w:rPr>
-        <w:t>  </w:t>
-      </w:r>
-      <w:r>
-        <w:rPr>
-          <w:rFonts w:ascii="Consolas" w:hAnsi="Consolas" w:cs="Consolas"/>
-          <w:color w:val="555555"/>
-        </w:rPr>
-        <w:br/>
-        <w:t>   </w:t>
-      </w:r>
-      <w:r>
-        <w:rPr>
-          <w:rStyle w:val="sobjectk"/>
-          <w:rFonts w:ascii="Consolas" w:hAnsi="Consolas" w:cs="Consolas"/>
-          <w:b/>
-          <w:bCs/>
-          <w:color w:val="333333"/>
-        </w:rPr>
-        <w:t>"success"</w:t>
-      </w:r>
-      <w:r>
-        <w:rPr>
-          <w:rStyle w:val="scolon"/>
-          <w:rFonts w:ascii="Consolas" w:hAnsi="Consolas" w:cs="Consolas"/>
-          <w:color w:val="666666"/>
-        </w:rPr>
-        <w:t>:</w:t>
-      </w:r>
-      <w:r>
-        <w:rPr>
-          <w:rStyle w:val="sobjectv"/>
-          <w:rFonts w:ascii="Consolas" w:hAnsi="Consolas" w:cs="Consolas"/>
-          <w:color w:val="555555"/>
-        </w:rPr>
-        <w:t>1</w:t>
-      </w:r>
-      <w:r>
-        <w:rPr>
-          <w:rFonts w:ascii="Consolas" w:hAnsi="Consolas" w:cs="Consolas"/>
-          <w:color w:val="555555"/>
-        </w:rPr>
-        <w:br/>
-      </w:r>
-      <w:r>
-        <w:rPr>
-          <w:rStyle w:val="sbrace"/>
-          <w:rFonts w:ascii="Consolas" w:hAnsi="Consolas" w:cs="Consolas"/>
-          <w:color w:val="666666"/>
-        </w:rPr>
-        <w:t>}</w:t>
-      </w:r>
-      <w:r>
-        <w:rPr>
-          <w:rStyle w:val="sarrayv"/>
-          <w:rFonts w:ascii="Consolas" w:hAnsi="Consolas" w:cs="Consolas"/>
-          <w:color w:val="555555"/>
-        </w:rPr>
-        <w:t>)</w:t>
-      </w:r>
-    </w:p>
-    <w:p>
-      <w:r>
-        <w:br w:type="page"/>
-      </w:r>
-    </w:p>
-    <w:p>
-      <w:bookmarkStart w:id="17" w:name="檢查所有玩家是否投票完成"/>
-      <w:bookmarkEnd w:id="17"/>
-      <w:r>
-        <w:lastRenderedPageBreak/>
-        <w:t>說明：檢查所有玩家是否投票完成</w:t>
-      </w:r>
-    </w:p>
-    <w:p>
-      <w:r>
-        <w:t>參數：</w:t>
-      </w:r>
-      <w:proofErr w:type="spellStart"/>
-      <w:proofErr w:type="gramStart"/>
-      <w:r>
-        <w:t>roomid</w:t>
-      </w:r>
-      <w:proofErr w:type="spellEnd"/>
-      <w:proofErr w:type="gramEnd"/>
-    </w:p>
-    <w:p>
-      <w:r>
-        <w:t>資料模型：</w:t>
-      </w:r>
-    </w:p>
-    <w:tbl>
-      <w:tblPr>
-        <w:tblStyle w:val="aa"/>
-        <w:tblW w:w="8362" w:type="dxa"/>
-        <w:tblLook w:val="04A0" w:firstRow="1" w:lastRow="0" w:firstColumn="1" w:lastColumn="0" w:noHBand="0" w:noVBand="1"/>
-      </w:tblPr>
-      <w:tblGrid>
-        <w:gridCol w:w="2091"/>
-        <w:gridCol w:w="2090"/>
-        <w:gridCol w:w="2089"/>
-        <w:gridCol w:w="2092"/>
-      </w:tblGrid>
-      <w:tr>
-        <w:tc>
-          <w:tcPr>
-            <w:tcW w:w="2090" w:type="dxa"/>
-            <w:shd w:val="clear" w:color="auto" w:fill="auto"/>
-            <w:tcMar>
-              <w:left w:w="108" w:type="dxa"/>
-            </w:tcMar>
-          </w:tcPr>
-          <w:p>
-            <w:r>
-              <w:t>success</w:t>
-            </w:r>
-          </w:p>
-        </w:tc>
-        <w:tc>
-          <w:tcPr>
-            <w:tcW w:w="2090" w:type="dxa"/>
-            <w:shd w:val="clear" w:color="auto" w:fill="auto"/>
-            <w:tcMar>
-              <w:left w:w="108" w:type="dxa"/>
-            </w:tcMar>
-          </w:tcPr>
-          <w:p>
-            <w:r>
-              <w:t>是否投票完成</w:t>
-            </w:r>
-          </w:p>
-        </w:tc>
-        <w:tc>
-          <w:tcPr>
-            <w:tcW w:w="2089" w:type="dxa"/>
-            <w:shd w:val="clear" w:color="auto" w:fill="auto"/>
-            <w:tcMar>
-              <w:left w:w="108" w:type="dxa"/>
-            </w:tcMar>
-          </w:tcPr>
-          <w:p>
-            <w:proofErr w:type="spellStart"/>
-            <w:r>
-              <w:t>Int</w:t>
-            </w:r>
-            <w:proofErr w:type="spellEnd"/>
-          </w:p>
-        </w:tc>
-        <w:tc>
-          <w:tcPr>
-            <w:tcW w:w="2092" w:type="dxa"/>
-            <w:shd w:val="clear" w:color="auto" w:fill="auto"/>
-            <w:tcMar>
-              <w:left w:w="108" w:type="dxa"/>
-            </w:tcMar>
-          </w:tcPr>
-          <w:p>
-            <w:r>
-              <w:t>1:</w:t>
-            </w:r>
-            <w:r>
-              <w:t>完成</w:t>
-            </w:r>
-            <w:r>
-              <w:t xml:space="preserve"> 0:</w:t>
-            </w:r>
-            <w:r>
-              <w:t>未完成</w:t>
-            </w:r>
-          </w:p>
-        </w:tc>
-      </w:tr>
-    </w:tbl>
-    <w:p>
-      <w:r>
-        <w:t>回傳值：</w:t>
-      </w:r>
-    </w:p>
-    <w:p>
-      <w:pPr>
-        <w:rPr>
-          <w:rFonts w:ascii="Consolas" w:hAnsi="Consolas" w:cs="Consolas"/>
-          <w:color w:val="555555"/>
-        </w:rPr>
-      </w:pPr>
-      <w:proofErr w:type="gramStart"/>
-      <w:r>
-        <w:rPr>
-          <w:rStyle w:val="sarrayv"/>
-          <w:rFonts w:ascii="Consolas" w:hAnsi="Consolas" w:cs="Consolas"/>
-          <w:color w:val="555555"/>
-        </w:rPr>
-        <w:t>callback(</w:t>
-      </w:r>
-      <w:proofErr w:type="gramEnd"/>
-      <w:r>
-        <w:rPr>
-          <w:rStyle w:val="sbrace"/>
-          <w:rFonts w:ascii="Consolas" w:hAnsi="Consolas" w:cs="Consolas"/>
-          <w:color w:val="666666"/>
-        </w:rPr>
-        <w:t>{</w:t>
-      </w:r>
-      <w:r>
-        <w:rPr>
-          <w:rStyle w:val="apple-converted-space"/>
-          <w:rFonts w:ascii="Consolas" w:hAnsi="Consolas" w:cs="Consolas"/>
-          <w:color w:val="666666"/>
-        </w:rPr>
-        <w:t>  </w:t>
-      </w:r>
-      <w:r>
-        <w:rPr>
-          <w:rFonts w:ascii="Consolas" w:hAnsi="Consolas" w:cs="Consolas"/>
-          <w:color w:val="555555"/>
-        </w:rPr>
-        <w:br/>
-        <w:t>   </w:t>
-      </w:r>
-      <w:r>
-        <w:rPr>
-          <w:rStyle w:val="sobjectk"/>
-          <w:rFonts w:ascii="Consolas" w:hAnsi="Consolas" w:cs="Consolas"/>
-          <w:b/>
-          <w:bCs/>
-          <w:color w:val="333333"/>
-        </w:rPr>
-        <w:t>"success"</w:t>
-      </w:r>
-      <w:r>
-        <w:rPr>
-          <w:rStyle w:val="scolon"/>
-          <w:rFonts w:ascii="Consolas" w:hAnsi="Consolas" w:cs="Consolas"/>
-          <w:color w:val="666666"/>
-        </w:rPr>
-        <w:t>:</w:t>
-      </w:r>
-      <w:r>
-        <w:rPr>
-          <w:rStyle w:val="sobjectv"/>
-          <w:rFonts w:ascii="Consolas" w:hAnsi="Consolas" w:cs="Consolas"/>
-          <w:color w:val="555555"/>
-        </w:rPr>
-        <w:t>1</w:t>
-      </w:r>
-      <w:r>
-        <w:rPr>
-          <w:rFonts w:ascii="Consolas" w:hAnsi="Consolas" w:cs="Consolas"/>
-          <w:color w:val="555555"/>
-        </w:rPr>
-        <w:br/>
-      </w:r>
-      <w:r>
-        <w:rPr>
-          <w:rStyle w:val="sbrace"/>
-          <w:rFonts w:ascii="Consolas" w:hAnsi="Consolas" w:cs="Consolas"/>
-          <w:color w:val="666666"/>
-        </w:rPr>
-        <w:t>}</w:t>
-      </w:r>
-      <w:r>
-        <w:rPr>
-          <w:rStyle w:val="sarrayv"/>
-          <w:rFonts w:ascii="Consolas" w:hAnsi="Consolas" w:cs="Consolas"/>
-          <w:color w:val="555555"/>
-        </w:rPr>
-        <w:t>)</w:t>
-      </w:r>
-    </w:p>
-    <w:p>
-      <w:r>
-        <w:br w:type="page"/>
-      </w:r>
-    </w:p>
-    <w:p>
-      <w:bookmarkStart w:id="18" w:name="查看投票結果及答案"/>
-      <w:bookmarkEnd w:id="18"/>
-      <w:r>
-        <w:lastRenderedPageBreak/>
-        <w:t>說明：查看投票結果及答案</w:t>
-      </w:r>
-    </w:p>
-    <w:p>
-      <w:r>
-        <w:t>參數：</w:t>
-      </w:r>
-      <w:proofErr w:type="spellStart"/>
-      <w:r>
-        <w:t>Roomid</w:t>
-      </w:r>
-      <w:proofErr w:type="spellEnd"/>
-    </w:p>
-    <w:p>
-      <w:r>
-        <w:t>資料模型：</w:t>
-      </w:r>
-    </w:p>
-    <w:tbl>
-      <w:tblPr>
-        <w:tblStyle w:val="aa"/>
-        <w:tblW w:w="8362" w:type="dxa"/>
-        <w:tblLook w:val="04A0" w:firstRow="1" w:lastRow="0" w:firstColumn="1" w:lastColumn="0" w:noHBand="0" w:noVBand="1"/>
-      </w:tblPr>
-      <w:tblGrid>
-        <w:gridCol w:w="2091"/>
-        <w:gridCol w:w="2090"/>
-        <w:gridCol w:w="2089"/>
-        <w:gridCol w:w="2092"/>
-      </w:tblGrid>
-      <w:tr>
-        <w:tc>
-          <w:tcPr>
-            <w:tcW w:w="2090" w:type="dxa"/>
-            <w:shd w:val="clear" w:color="auto" w:fill="auto"/>
-            <w:tcMar>
-              <w:left w:w="108" w:type="dxa"/>
-            </w:tcMar>
-          </w:tcPr>
-          <w:p>
-            <w:proofErr w:type="spellStart"/>
-            <w:r>
-              <w:t>Card_ID</w:t>
-            </w:r>
-            <w:proofErr w:type="spellEnd"/>
-          </w:p>
-        </w:tc>
-        <w:tc>
-          <w:tcPr>
-            <w:tcW w:w="2090" w:type="dxa"/>
-            <w:shd w:val="clear" w:color="auto" w:fill="auto"/>
-            <w:tcMar>
-              <w:left w:w="108" w:type="dxa"/>
-            </w:tcMar>
-          </w:tcPr>
-          <w:p>
-            <w:r>
-              <w:t>卡片</w:t>
-            </w:r>
-            <w:r>
-              <w:t>ID</w:t>
-            </w:r>
-          </w:p>
-        </w:tc>
-        <w:tc>
-          <w:tcPr>
-            <w:tcW w:w="2089" w:type="dxa"/>
-            <w:shd w:val="clear" w:color="auto" w:fill="auto"/>
-            <w:tcMar>
-              <w:left w:w="108" w:type="dxa"/>
-            </w:tcMar>
-          </w:tcPr>
-          <w:p>
-            <w:proofErr w:type="spellStart"/>
-            <w:r>
-              <w:t>Int</w:t>
-            </w:r>
-            <w:proofErr w:type="spellEnd"/>
-          </w:p>
-        </w:tc>
-        <w:tc>
-          <w:tcPr>
-            <w:tcW w:w="2092" w:type="dxa"/>
-            <w:shd w:val="clear" w:color="auto" w:fill="auto"/>
-            <w:tcMar>
-              <w:left w:w="108" w:type="dxa"/>
-            </w:tcMar>
-          </w:tcPr>
-          <w:p/>
-        </w:tc>
-      </w:tr>
-      <w:tr>
-        <w:tc>
-          <w:tcPr>
-            <w:tcW w:w="2090" w:type="dxa"/>
-            <w:shd w:val="clear" w:color="auto" w:fill="auto"/>
-            <w:tcMar>
-              <w:left w:w="108" w:type="dxa"/>
-            </w:tcMar>
-          </w:tcPr>
-          <w:p>
-            <w:proofErr w:type="spellStart"/>
-            <w:r>
-              <w:t>isAnswer</w:t>
-            </w:r>
-            <w:proofErr w:type="spellEnd"/>
-          </w:p>
-        </w:tc>
-        <w:tc>
-          <w:tcPr>
-            <w:tcW w:w="2090" w:type="dxa"/>
-            <w:shd w:val="clear" w:color="auto" w:fill="auto"/>
-            <w:tcMar>
-              <w:left w:w="108" w:type="dxa"/>
-            </w:tcMar>
-          </w:tcPr>
-          <w:p>
-            <w:r>
-              <w:t>是否答案</w:t>
-            </w:r>
-          </w:p>
-        </w:tc>
-        <w:tc>
-          <w:tcPr>
-            <w:tcW w:w="2089" w:type="dxa"/>
-            <w:shd w:val="clear" w:color="auto" w:fill="auto"/>
-            <w:tcMar>
-              <w:left w:w="108" w:type="dxa"/>
-            </w:tcMar>
-          </w:tcPr>
-          <w:p>
-            <w:proofErr w:type="spellStart"/>
-            <w:r>
-              <w:t>Int</w:t>
-            </w:r>
-            <w:proofErr w:type="spellEnd"/>
           </w:p>
         </w:tc>
         <w:tc>
@@ -10879,11 +9065,9 @@
             </w:tcMar>
           </w:tcPr>
           <w:p>
-            <w:proofErr w:type="spellStart"/>
             <w:r>
               <w:t>chooseUser</w:t>
             </w:r>
-            <w:proofErr w:type="spellEnd"/>
           </w:p>
         </w:tc>
         <w:tc>
@@ -11126,9 +9310,144 @@
           <w:bCs/>
           <w:color w:val="333333"/>
         </w:rPr>
-        <w:t>"</w:t>
-      </w:r>
-      <w:proofErr w:type="spellStart"/>
+        <w:t>"chooseUser"</w:t>
+      </w:r>
+      <w:r>
+        <w:rPr>
+          <w:rStyle w:val="scolon"/>
+          <w:rFonts w:ascii="Consolas" w:hAnsi="Consolas" w:cs="Consolas"/>
+          <w:color w:val="666666"/>
+        </w:rPr>
+        <w:t>:</w:t>
+      </w:r>
+      <w:r>
+        <w:rPr>
+          <w:rStyle w:val="sbracket"/>
+          <w:rFonts w:ascii="Consolas" w:hAnsi="Consolas" w:cs="Consolas"/>
+          <w:color w:val="666666"/>
+        </w:rPr>
+        <w:t>[</w:t>
+      </w:r>
+      <w:r>
+        <w:rPr>
+          <w:rStyle w:val="apple-converted-space"/>
+          <w:rFonts w:ascii="Consolas" w:hAnsi="Consolas" w:cs="Consolas"/>
+          <w:color w:val="666666"/>
+        </w:rPr>
+        <w:t>  </w:t>
+      </w:r>
+      <w:r>
+        <w:rPr>
+          <w:rFonts w:ascii="Consolas" w:hAnsi="Consolas" w:cs="Consolas"/>
+          <w:color w:val="555555"/>
+        </w:rPr>
+        <w:br/>
+        <w:t>         </w:t>
+      </w:r>
+      <w:r>
+        <w:rPr>
+          <w:rStyle w:val="sarrayv"/>
+          <w:rFonts w:ascii="Consolas" w:hAnsi="Consolas" w:cs="Consolas"/>
+          <w:color w:val="555555"/>
+        </w:rPr>
+        <w:t>"A"</w:t>
+      </w:r>
+      <w:r>
+        <w:rPr>
+          <w:rStyle w:val="scomma"/>
+          <w:rFonts w:ascii="Consolas" w:hAnsi="Consolas" w:cs="Consolas"/>
+          <w:color w:val="666666"/>
+        </w:rPr>
+        <w:t>,</w:t>
+      </w:r>
+      <w:r>
+        <w:rPr>
+          <w:rFonts w:ascii="Consolas" w:hAnsi="Consolas" w:cs="Consolas"/>
+          <w:color w:val="555555"/>
+        </w:rPr>
+        <w:br/>
+        <w:t>         </w:t>
+      </w:r>
+      <w:r>
+        <w:rPr>
+          <w:rStyle w:val="sarrayv"/>
+          <w:rFonts w:ascii="Consolas" w:hAnsi="Consolas" w:cs="Consolas"/>
+          <w:color w:val="555555"/>
+        </w:rPr>
+        <w:t>"B"</w:t>
+      </w:r>
+      <w:r>
+        <w:rPr>
+          <w:rFonts w:ascii="Consolas" w:hAnsi="Consolas" w:cs="Consolas"/>
+          <w:color w:val="555555"/>
+        </w:rPr>
+        <w:br/>
+        <w:t>      </w:t>
+      </w:r>
+      <w:r>
+        <w:rPr>
+          <w:rStyle w:val="sbracket"/>
+          <w:rFonts w:ascii="Consolas" w:hAnsi="Consolas" w:cs="Consolas"/>
+          <w:color w:val="666666"/>
+        </w:rPr>
+        <w:t>]</w:t>
+      </w:r>
+      <w:r>
+        <w:rPr>
+          <w:rFonts w:ascii="Consolas" w:hAnsi="Consolas" w:cs="Consolas"/>
+          <w:color w:val="555555"/>
+        </w:rPr>
+        <w:br/>
+        <w:t>   </w:t>
+      </w:r>
+      <w:r>
+        <w:rPr>
+          <w:rStyle w:val="sbrace"/>
+          <w:rFonts w:ascii="Consolas" w:hAnsi="Consolas" w:cs="Consolas"/>
+          <w:color w:val="666666"/>
+        </w:rPr>
+        <w:t>}</w:t>
+      </w:r>
+      <w:r>
+        <w:rPr>
+          <w:rStyle w:val="scomma"/>
+          <w:rFonts w:ascii="Consolas" w:hAnsi="Consolas" w:cs="Consolas"/>
+          <w:color w:val="666666"/>
+        </w:rPr>
+        <w:t>,</w:t>
+      </w:r>
+      <w:r>
+        <w:rPr>
+          <w:rFonts w:ascii="Consolas" w:hAnsi="Consolas" w:cs="Consolas"/>
+          <w:color w:val="555555"/>
+        </w:rPr>
+        <w:br/>
+        <w:t>   </w:t>
+      </w:r>
+      <w:r>
+        <w:rPr>
+          <w:rStyle w:val="sbrace"/>
+          <w:rFonts w:ascii="Consolas" w:hAnsi="Consolas" w:cs="Consolas"/>
+          <w:color w:val="666666"/>
+        </w:rPr>
+        <w:t>{</w:t>
+      </w:r>
+      <w:r>
+        <w:rPr>
+          <w:rStyle w:val="apple-converted-space"/>
+          <w:rFonts w:ascii="Consolas" w:hAnsi="Consolas" w:cs="Consolas"/>
+          <w:color w:val="666666"/>
+        </w:rPr>
+        <w:t>  </w:t>
+      </w:r>
+      <w:r>
+        <w:rPr>
+          <w:rFonts w:ascii="Consolas" w:hAnsi="Consolas" w:cs="Consolas"/>
+          <w:color w:val="555555"/>
+        </w:rPr>
+        <w:br/>
+        <w:t>      </w:t>
+      </w:r>
       <w:r>
         <w:rPr>
           <w:rStyle w:val="sobjectk"/>
@@ -11137,9 +9456,40 @@
           <w:bCs/>
           <w:color w:val="333333"/>
         </w:rPr>
-        <w:t>chooseUser</w:t>
-      </w:r>
-      <w:proofErr w:type="spellEnd"/>
+        <w:t>"Card_ID"</w:t>
+      </w:r>
+      <w:r>
+        <w:rPr>
+          <w:rStyle w:val="scolon"/>
+          <w:rFonts w:ascii="Consolas" w:hAnsi="Consolas" w:cs="Consolas"/>
+          <w:color w:val="666666"/>
+        </w:rPr>
+        <w:t>:</w:t>
+      </w:r>
+      <w:r>
+        <w:rPr>
+          <w:rStyle w:val="sobjectv"/>
+          <w:rFonts w:ascii="Consolas" w:hAnsi="Consolas" w:cs="Consolas"/>
+          <w:color w:val="555555"/>
+        </w:rPr>
+        <w:t>2</w:t>
+      </w:r>
+      <w:r>
+        <w:rPr>
+          <w:rStyle w:val="scomma"/>
+          <w:rFonts w:ascii="Consolas" w:hAnsi="Consolas" w:cs="Consolas"/>
+          <w:color w:val="666666"/>
+        </w:rPr>
+        <w:t>,</w:t>
+      </w:r>
+      <w:r>
+        <w:rPr>
+          <w:rFonts w:ascii="Consolas" w:hAnsi="Consolas" w:cs="Consolas"/>
+          <w:color w:val="555555"/>
+        </w:rPr>
+        <w:br/>
+        <w:t>      </w:t>
+      </w:r>
       <w:r>
         <w:rPr>
           <w:rStyle w:val="sobjectk"/>
@@ -11148,7 +9498,7 @@
           <w:bCs/>
           <w:color w:val="333333"/>
         </w:rPr>
-        <w:t>"</w:t>
+        <w:t>"isAnswer"</w:t>
       </w:r>
       <w:r>
         <w:rPr>
@@ -11160,35 +9510,11 @@
       </w:r>
       <w:r>
         <w:rPr>
-          <w:rStyle w:val="sbracket"/>
-          <w:rFonts w:ascii="Consolas" w:hAnsi="Consolas" w:cs="Consolas"/>
-          <w:color w:val="666666"/>
-        </w:rPr>
-        <w:t>[</w:t>
-      </w:r>
-      <w:r>
-        <w:rPr>
-          <w:rStyle w:val="apple-converted-space"/>
-          <w:rFonts w:ascii="Consolas" w:hAnsi="Consolas" w:cs="Consolas"/>
-          <w:color w:val="666666"/>
-        </w:rPr>
-        <w:t>  </w:t>
-      </w:r>
-      <w:r>
-        <w:rPr>
-          <w:rFonts w:ascii="Consolas" w:hAnsi="Consolas" w:cs="Consolas"/>
-          <w:color w:val="555555"/>
-        </w:rPr>
-        <w:br/>
-        <w:t>         </w:t>
-      </w:r>
-      <w:r>
-        <w:rPr>
-          <w:rStyle w:val="sarrayv"/>
-          <w:rFonts w:ascii="Consolas" w:hAnsi="Consolas" w:cs="Consolas"/>
-          <w:color w:val="555555"/>
-        </w:rPr>
-        <w:t>"A"</w:t>
+          <w:rStyle w:val="sobjectv"/>
+          <w:rFonts w:ascii="Consolas" w:hAnsi="Consolas" w:cs="Consolas"/>
+          <w:color w:val="555555"/>
+        </w:rPr>
+        <w:t>0</w:t>
       </w:r>
       <w:r>
         <w:rPr>
@@ -11197,86 +9523,6 @@
           <w:color w:val="666666"/>
         </w:rPr>
         <w:t>,</w:t>
-      </w:r>
-      <w:r>
-        <w:rPr>
-          <w:rFonts w:ascii="Consolas" w:hAnsi="Consolas" w:cs="Consolas"/>
-          <w:color w:val="555555"/>
-        </w:rPr>
-        <w:br/>
-        <w:t>         </w:t>
-      </w:r>
-      <w:r>
-        <w:rPr>
-          <w:rStyle w:val="sarrayv"/>
-          <w:rFonts w:ascii="Consolas" w:hAnsi="Consolas" w:cs="Consolas"/>
-          <w:color w:val="555555"/>
-        </w:rPr>
-        <w:t>"B"</w:t>
-      </w:r>
-      <w:r>
-        <w:rPr>
-          <w:rFonts w:ascii="Consolas" w:hAnsi="Consolas" w:cs="Consolas"/>
-          <w:color w:val="555555"/>
-        </w:rPr>
-        <w:br/>
-        <w:t>      </w:t>
-      </w:r>
-      <w:r>
-        <w:rPr>
-          <w:rStyle w:val="sbracket"/>
-          <w:rFonts w:ascii="Consolas" w:hAnsi="Consolas" w:cs="Consolas"/>
-          <w:color w:val="666666"/>
-        </w:rPr>
-        <w:t>]</w:t>
-      </w:r>
-      <w:r>
-        <w:rPr>
-          <w:rFonts w:ascii="Consolas" w:hAnsi="Consolas" w:cs="Consolas"/>
-          <w:color w:val="555555"/>
-        </w:rPr>
-        <w:br/>
-        <w:t>   </w:t>
-      </w:r>
-      <w:r>
-        <w:rPr>
-          <w:rStyle w:val="sbrace"/>
-          <w:rFonts w:ascii="Consolas" w:hAnsi="Consolas" w:cs="Consolas"/>
-          <w:color w:val="666666"/>
-        </w:rPr>
-        <w:t>}</w:t>
-      </w:r>
-      <w:r>
-        <w:rPr>
-          <w:rStyle w:val="scomma"/>
-          <w:rFonts w:ascii="Consolas" w:hAnsi="Consolas" w:cs="Consolas"/>
-          <w:color w:val="666666"/>
-        </w:rPr>
-        <w:t>,</w:t>
-      </w:r>
-      <w:r>
-        <w:rPr>
-          <w:rFonts w:ascii="Consolas" w:hAnsi="Consolas" w:cs="Consolas"/>
-          <w:color w:val="555555"/>
-        </w:rPr>
-        <w:br/>
-        <w:t>   </w:t>
-      </w:r>
-      <w:r>
-        <w:rPr>
-          <w:rStyle w:val="sbrace"/>
-          <w:rFonts w:ascii="Consolas" w:hAnsi="Consolas" w:cs="Consolas"/>
-          <w:color w:val="666666"/>
-        </w:rPr>
-        <w:t>{</w:t>
-      </w:r>
-      <w:r>
-        <w:rPr>
-          <w:rStyle w:val="apple-converted-space"/>
-          <w:rFonts w:ascii="Consolas" w:hAnsi="Consolas" w:cs="Consolas"/>
-          <w:color w:val="666666"/>
-        </w:rPr>
-        <w:t>  </w:t>
       </w:r>
       <w:r>
         <w:rPr>
@@ -11294,7 +9540,7 @@
           <w:bCs/>
           <w:color w:val="333333"/>
         </w:rPr>
-        <w:t>"Card_ID"</w:t>
+        <w:t>"chooseUser"</w:t>
       </w:r>
       <w:r>
         <w:rPr>
@@ -11306,11 +9552,67 @@
       </w:r>
       <w:r>
         <w:rPr>
-          <w:rStyle w:val="sobjectv"/>
-          <w:rFonts w:ascii="Consolas" w:hAnsi="Consolas" w:cs="Consolas"/>
-          <w:color w:val="555555"/>
-        </w:rPr>
-        <w:t>2</w:t>
+          <w:rStyle w:val="sbracket"/>
+          <w:rFonts w:ascii="Consolas" w:hAnsi="Consolas" w:cs="Consolas"/>
+          <w:color w:val="666666"/>
+        </w:rPr>
+        <w:t>[</w:t>
+      </w:r>
+      <w:r>
+        <w:rPr>
+          <w:rStyle w:val="apple-converted-space"/>
+          <w:rFonts w:ascii="Consolas" w:hAnsi="Consolas" w:cs="Consolas"/>
+          <w:color w:val="666666"/>
+        </w:rPr>
+        <w:t>  </w:t>
+      </w:r>
+      <w:r>
+        <w:rPr>
+          <w:rFonts w:ascii="Consolas" w:hAnsi="Consolas" w:cs="Consolas"/>
+          <w:color w:val="555555"/>
+        </w:rPr>
+        <w:br/>
+        <w:t>         </w:t>
+      </w:r>
+      <w:r>
+        <w:rPr>
+          <w:rStyle w:val="sarrayv"/>
+          <w:rFonts w:ascii="Consolas" w:hAnsi="Consolas" w:cs="Consolas"/>
+          <w:color w:val="555555"/>
+        </w:rPr>
+        <w:t>"C"</w:t>
+      </w:r>
+      <w:r>
+        <w:rPr>
+          <w:rFonts w:ascii="Consolas" w:hAnsi="Consolas" w:cs="Consolas"/>
+          <w:color w:val="555555"/>
+        </w:rPr>
+        <w:br/>
+        <w:t>      </w:t>
+      </w:r>
+      <w:r>
+        <w:rPr>
+          <w:rStyle w:val="sbracket"/>
+          <w:rFonts w:ascii="Consolas" w:hAnsi="Consolas" w:cs="Consolas"/>
+          <w:color w:val="666666"/>
+        </w:rPr>
+        <w:t>]</w:t>
+      </w:r>
+      <w:r>
+        <w:rPr>
+          <w:rFonts w:ascii="Consolas" w:hAnsi="Consolas" w:cs="Consolas"/>
+          <w:color w:val="555555"/>
+        </w:rPr>
+        <w:br/>
+        <w:t>   </w:t>
+      </w:r>
+      <w:r>
+        <w:rPr>
+          <w:rStyle w:val="sbrace"/>
+          <w:rFonts w:ascii="Consolas" w:hAnsi="Consolas" w:cs="Consolas"/>
+          <w:color w:val="666666"/>
+        </w:rPr>
+        <w:t>}</w:t>
       </w:r>
       <w:r>
         <w:rPr>
@@ -11319,6 +9621,30 @@
           <w:color w:val="666666"/>
         </w:rPr>
         <w:t>,</w:t>
+      </w:r>
+      <w:r>
+        <w:rPr>
+          <w:rFonts w:ascii="Consolas" w:hAnsi="Consolas" w:cs="Consolas"/>
+          <w:color w:val="555555"/>
+        </w:rPr>
+        <w:br/>
+        <w:t>   </w:t>
+      </w:r>
+      <w:r>
+        <w:rPr>
+          <w:rStyle w:val="sbrace"/>
+          <w:rFonts w:ascii="Consolas" w:hAnsi="Consolas" w:cs="Consolas"/>
+          <w:color w:val="666666"/>
+        </w:rPr>
+        <w:t>{</w:t>
+      </w:r>
+      <w:r>
+        <w:rPr>
+          <w:rStyle w:val="apple-converted-space"/>
+          <w:rFonts w:ascii="Consolas" w:hAnsi="Consolas" w:cs="Consolas"/>
+          <w:color w:val="666666"/>
+        </w:rPr>
+        <w:t>  </w:t>
       </w:r>
       <w:r>
         <w:rPr>
@@ -11336,7 +9662,7 @@
           <w:bCs/>
           <w:color w:val="333333"/>
         </w:rPr>
-        <w:t>"isAnswer"</w:t>
+        <w:t>"Card_ID"</w:t>
       </w:r>
       <w:r>
         <w:rPr>
@@ -11352,7 +9678,7 @@
           <w:rFonts w:ascii="Consolas" w:hAnsi="Consolas" w:cs="Consolas"/>
           <w:color w:val="555555"/>
         </w:rPr>
-        <w:t>0</w:t>
+        <w:t>3</w:t>
       </w:r>
       <w:r>
         <w:rPr>
@@ -11378,9 +9704,40 @@
           <w:bCs/>
           <w:color w:val="333333"/>
         </w:rPr>
-        <w:t>"</w:t>
-      </w:r>
-      <w:proofErr w:type="spellStart"/>
+        <w:t>"isAnswer"</w:t>
+      </w:r>
+      <w:r>
+        <w:rPr>
+          <w:rStyle w:val="scolon"/>
+          <w:rFonts w:ascii="Consolas" w:hAnsi="Consolas" w:cs="Consolas"/>
+          <w:color w:val="666666"/>
+        </w:rPr>
+        <w:t>:</w:t>
+      </w:r>
+      <w:r>
+        <w:rPr>
+          <w:rStyle w:val="sobjectv"/>
+          <w:rFonts w:ascii="Consolas" w:hAnsi="Consolas" w:cs="Consolas"/>
+          <w:color w:val="555555"/>
+        </w:rPr>
+        <w:t>0</w:t>
+      </w:r>
+      <w:r>
+        <w:rPr>
+          <w:rStyle w:val="scomma"/>
+          <w:rFonts w:ascii="Consolas" w:hAnsi="Consolas" w:cs="Consolas"/>
+          <w:color w:val="666666"/>
+        </w:rPr>
+        <w:t>,</w:t>
+      </w:r>
+      <w:r>
+        <w:rPr>
+          <w:rFonts w:ascii="Consolas" w:hAnsi="Consolas" w:cs="Consolas"/>
+          <w:color w:val="555555"/>
+        </w:rPr>
+        <w:br/>
+        <w:t>      </w:t>
+      </w:r>
       <w:r>
         <w:rPr>
           <w:rStyle w:val="sobjectk"/>
@@ -11389,9 +9746,120 @@
           <w:bCs/>
           <w:color w:val="333333"/>
         </w:rPr>
-        <w:t>chooseUser</w:t>
-      </w:r>
-      <w:proofErr w:type="spellEnd"/>
+        <w:t>"chooseUser"</w:t>
+      </w:r>
+      <w:r>
+        <w:rPr>
+          <w:rStyle w:val="scolon"/>
+          <w:rFonts w:ascii="Consolas" w:hAnsi="Consolas" w:cs="Consolas"/>
+          <w:color w:val="666666"/>
+        </w:rPr>
+        <w:t>:</w:t>
+      </w:r>
+      <w:r>
+        <w:rPr>
+          <w:rStyle w:val="sbracket"/>
+          <w:rFonts w:ascii="Consolas" w:hAnsi="Consolas" w:cs="Consolas"/>
+          <w:color w:val="666666"/>
+        </w:rPr>
+        <w:t>[</w:t>
+      </w:r>
+      <w:r>
+        <w:rPr>
+          <w:rStyle w:val="apple-converted-space"/>
+          <w:rFonts w:ascii="Consolas" w:hAnsi="Consolas" w:cs="Consolas"/>
+          <w:color w:val="666666"/>
+        </w:rPr>
+        <w:t>  </w:t>
+      </w:r>
+      <w:r>
+        <w:rPr>
+          <w:rFonts w:ascii="Consolas" w:hAnsi="Consolas" w:cs="Consolas"/>
+          <w:color w:val="555555"/>
+        </w:rPr>
+        <w:br/>
+        <w:t>         </w:t>
+      </w:r>
+      <w:r>
+        <w:rPr>
+          <w:rStyle w:val="sarrayv"/>
+          <w:rFonts w:ascii="Consolas" w:hAnsi="Consolas" w:cs="Consolas"/>
+          <w:color w:val="555555"/>
+        </w:rPr>
+        <w:t>"D"</w:t>
+      </w:r>
+      <w:r>
+        <w:rPr>
+          <w:rFonts w:ascii="Consolas" w:hAnsi="Consolas" w:cs="Consolas"/>
+          <w:color w:val="555555"/>
+        </w:rPr>
+        <w:br/>
+        <w:t>      </w:t>
+      </w:r>
+      <w:r>
+        <w:rPr>
+          <w:rStyle w:val="sbracket"/>
+          <w:rFonts w:ascii="Consolas" w:hAnsi="Consolas" w:cs="Consolas"/>
+          <w:color w:val="666666"/>
+        </w:rPr>
+        <w:t>]</w:t>
+      </w:r>
+      <w:r>
+        <w:rPr>
+          <w:rFonts w:ascii="Consolas" w:hAnsi="Consolas" w:cs="Consolas"/>
+          <w:color w:val="555555"/>
+        </w:rPr>
+        <w:br/>
+        <w:t>   </w:t>
+      </w:r>
+      <w:r>
+        <w:rPr>
+          <w:rStyle w:val="sbrace"/>
+          <w:rFonts w:ascii="Consolas" w:hAnsi="Consolas" w:cs="Consolas"/>
+          <w:color w:val="666666"/>
+        </w:rPr>
+        <w:t>}</w:t>
+      </w:r>
+      <w:r>
+        <w:rPr>
+          <w:rStyle w:val="scomma"/>
+          <w:rFonts w:ascii="Consolas" w:hAnsi="Consolas" w:cs="Consolas"/>
+          <w:color w:val="666666"/>
+        </w:rPr>
+        <w:t>,</w:t>
+      </w:r>
+      <w:r>
+        <w:rPr>
+          <w:rFonts w:ascii="Consolas" w:hAnsi="Consolas" w:cs="Consolas"/>
+          <w:color w:val="555555"/>
+        </w:rPr>
+        <w:br/>
+        <w:t>   </w:t>
+      </w:r>
+      <w:r>
+        <w:rPr>
+          <w:rStyle w:val="sbrace"/>
+          <w:rFonts w:ascii="Consolas" w:hAnsi="Consolas" w:cs="Consolas"/>
+          <w:color w:val="666666"/>
+        </w:rPr>
+        <w:t>{</w:t>
+      </w:r>
+      <w:r>
+        <w:rPr>
+          <w:rStyle w:val="apple-converted-space"/>
+          <w:rFonts w:ascii="Consolas" w:hAnsi="Consolas" w:cs="Consolas"/>
+          <w:color w:val="666666"/>
+        </w:rPr>
+        <w:t>  </w:t>
+      </w:r>
+      <w:r>
+        <w:rPr>
+          <w:rFonts w:ascii="Consolas" w:hAnsi="Consolas" w:cs="Consolas"/>
+          <w:color w:val="555555"/>
+        </w:rPr>
+        <w:br/>
+        <w:t>      </w:t>
+      </w:r>
       <w:r>
         <w:rPr>
           <w:rStyle w:val="sobjectk"/>
@@ -11400,7 +9868,7 @@
           <w:bCs/>
           <w:color w:val="333333"/>
         </w:rPr>
-        <w:t>"</w:t>
+        <w:t>"Card_ID"</w:t>
       </w:r>
       <w:r>
         <w:rPr>
@@ -11412,67 +9880,11 @@
       </w:r>
       <w:r>
         <w:rPr>
-          <w:rStyle w:val="sbracket"/>
-          <w:rFonts w:ascii="Consolas" w:hAnsi="Consolas" w:cs="Consolas"/>
-          <w:color w:val="666666"/>
-        </w:rPr>
-        <w:t>[</w:t>
-      </w:r>
-      <w:r>
-        <w:rPr>
-          <w:rStyle w:val="apple-converted-space"/>
-          <w:rFonts w:ascii="Consolas" w:hAnsi="Consolas" w:cs="Consolas"/>
-          <w:color w:val="666666"/>
-        </w:rPr>
-        <w:t>  </w:t>
-      </w:r>
-      <w:r>
-        <w:rPr>
-          <w:rFonts w:ascii="Consolas" w:hAnsi="Consolas" w:cs="Consolas"/>
-          <w:color w:val="555555"/>
-        </w:rPr>
-        <w:br/>
-        <w:t>         </w:t>
-      </w:r>
-      <w:r>
-        <w:rPr>
-          <w:rStyle w:val="sarrayv"/>
-          <w:rFonts w:ascii="Consolas" w:hAnsi="Consolas" w:cs="Consolas"/>
-          <w:color w:val="555555"/>
-        </w:rPr>
-        <w:t>"C"</w:t>
-      </w:r>
-      <w:r>
-        <w:rPr>
-          <w:rFonts w:ascii="Consolas" w:hAnsi="Consolas" w:cs="Consolas"/>
-          <w:color w:val="555555"/>
-        </w:rPr>
-        <w:br/>
-        <w:t>      </w:t>
-      </w:r>
-      <w:r>
-        <w:rPr>
-          <w:rStyle w:val="sbracket"/>
-          <w:rFonts w:ascii="Consolas" w:hAnsi="Consolas" w:cs="Consolas"/>
-          <w:color w:val="666666"/>
-        </w:rPr>
-        <w:t>]</w:t>
-      </w:r>
-      <w:r>
-        <w:rPr>
-          <w:rFonts w:ascii="Consolas" w:hAnsi="Consolas" w:cs="Consolas"/>
-          <w:color w:val="555555"/>
-        </w:rPr>
-        <w:br/>
-        <w:t>   </w:t>
-      </w:r>
-      <w:r>
-        <w:rPr>
-          <w:rStyle w:val="sbrace"/>
-          <w:rFonts w:ascii="Consolas" w:hAnsi="Consolas" w:cs="Consolas"/>
-          <w:color w:val="666666"/>
-        </w:rPr>
-        <w:t>}</w:t>
+          <w:rStyle w:val="sobjectv"/>
+          <w:rFonts w:ascii="Consolas" w:hAnsi="Consolas" w:cs="Consolas"/>
+          <w:color w:val="555555"/>
+        </w:rPr>
+        <w:t>4</w:t>
       </w:r>
       <w:r>
         <w:rPr>
@@ -11481,30 +9893,6 @@
           <w:color w:val="666666"/>
         </w:rPr>
         <w:t>,</w:t>
-      </w:r>
-      <w:r>
-        <w:rPr>
-          <w:rFonts w:ascii="Consolas" w:hAnsi="Consolas" w:cs="Consolas"/>
-          <w:color w:val="555555"/>
-        </w:rPr>
-        <w:br/>
-        <w:t>   </w:t>
-      </w:r>
-      <w:r>
-        <w:rPr>
-          <w:rStyle w:val="sbrace"/>
-          <w:rFonts w:ascii="Consolas" w:hAnsi="Consolas" w:cs="Consolas"/>
-          <w:color w:val="666666"/>
-        </w:rPr>
-        <w:t>{</w:t>
-      </w:r>
-      <w:r>
-        <w:rPr>
-          <w:rStyle w:val="apple-converted-space"/>
-          <w:rFonts w:ascii="Consolas" w:hAnsi="Consolas" w:cs="Consolas"/>
-          <w:color w:val="666666"/>
-        </w:rPr>
-        <w:t>  </w:t>
       </w:r>
       <w:r>
         <w:rPr>
@@ -11522,7 +9910,7 @@
           <w:bCs/>
           <w:color w:val="333333"/>
         </w:rPr>
-        <w:t>"Card_ID"</w:t>
+        <w:t>"isAnswer"</w:t>
       </w:r>
       <w:r>
         <w:rPr>
@@ -11538,7 +9926,7 @@
           <w:rFonts w:ascii="Consolas" w:hAnsi="Consolas" w:cs="Consolas"/>
           <w:color w:val="555555"/>
         </w:rPr>
-        <w:t>3</w:t>
+        <w:t>0</w:t>
       </w:r>
       <w:r>
         <w:rPr>
@@ -11564,299 +9952,7 @@
           <w:bCs/>
           <w:color w:val="333333"/>
         </w:rPr>
-        <w:t>"isAnswer"</w:t>
-      </w:r>
-      <w:r>
-        <w:rPr>
-          <w:rStyle w:val="scolon"/>
-          <w:rFonts w:ascii="Consolas" w:hAnsi="Consolas" w:cs="Consolas"/>
-          <w:color w:val="666666"/>
-        </w:rPr>
-        <w:t>:</w:t>
-      </w:r>
-      <w:r>
-        <w:rPr>
-          <w:rStyle w:val="sobjectv"/>
-          <w:rFonts w:ascii="Consolas" w:hAnsi="Consolas" w:cs="Consolas"/>
-          <w:color w:val="555555"/>
-        </w:rPr>
-        <w:t>0</w:t>
-      </w:r>
-      <w:r>
-        <w:rPr>
-          <w:rStyle w:val="scomma"/>
-          <w:rFonts w:ascii="Consolas" w:hAnsi="Consolas" w:cs="Consolas"/>
-          <w:color w:val="666666"/>
-        </w:rPr>
-        <w:t>,</w:t>
-      </w:r>
-      <w:r>
-        <w:rPr>
-          <w:rFonts w:ascii="Consolas" w:hAnsi="Consolas" w:cs="Consolas"/>
-          <w:color w:val="555555"/>
-        </w:rPr>
-        <w:br/>
-        <w:t>      </w:t>
-      </w:r>
-      <w:r>
-        <w:rPr>
-          <w:rStyle w:val="sobjectk"/>
-          <w:rFonts w:ascii="Consolas" w:hAnsi="Consolas" w:cs="Consolas"/>
-          <w:b/>
-          <w:bCs/>
-          <w:color w:val="333333"/>
-        </w:rPr>
-        <w:t>"</w:t>
-      </w:r>
-      <w:proofErr w:type="spellStart"/>
-      <w:r>
-        <w:rPr>
-          <w:rStyle w:val="sobjectk"/>
-          <w:rFonts w:ascii="Consolas" w:hAnsi="Consolas" w:cs="Consolas"/>
-          <w:b/>
-          <w:bCs/>
-          <w:color w:val="333333"/>
-        </w:rPr>
-        <w:t>chooseUser</w:t>
-      </w:r>
-      <w:proofErr w:type="spellEnd"/>
-      <w:r>
-        <w:rPr>
-          <w:rStyle w:val="sobjectk"/>
-          <w:rFonts w:ascii="Consolas" w:hAnsi="Consolas" w:cs="Consolas"/>
-          <w:b/>
-          <w:bCs/>
-          <w:color w:val="333333"/>
-        </w:rPr>
-        <w:t>"</w:t>
-      </w:r>
-      <w:r>
-        <w:rPr>
-          <w:rStyle w:val="scolon"/>
-          <w:rFonts w:ascii="Consolas" w:hAnsi="Consolas" w:cs="Consolas"/>
-          <w:color w:val="666666"/>
-        </w:rPr>
-        <w:t>:</w:t>
-      </w:r>
-      <w:r>
-        <w:rPr>
-          <w:rStyle w:val="sbracket"/>
-          <w:rFonts w:ascii="Consolas" w:hAnsi="Consolas" w:cs="Consolas"/>
-          <w:color w:val="666666"/>
-        </w:rPr>
-        <w:t>[</w:t>
-      </w:r>
-      <w:r>
-        <w:rPr>
-          <w:rStyle w:val="apple-converted-space"/>
-          <w:rFonts w:ascii="Consolas" w:hAnsi="Consolas" w:cs="Consolas"/>
-          <w:color w:val="666666"/>
-        </w:rPr>
-        <w:t>  </w:t>
-      </w:r>
-      <w:r>
-        <w:rPr>
-          <w:rFonts w:ascii="Consolas" w:hAnsi="Consolas" w:cs="Consolas"/>
-          <w:color w:val="555555"/>
-        </w:rPr>
-        <w:br/>
-        <w:t>         </w:t>
-      </w:r>
-      <w:r>
-        <w:rPr>
-          <w:rStyle w:val="sarrayv"/>
-          <w:rFonts w:ascii="Consolas" w:hAnsi="Consolas" w:cs="Consolas"/>
-          <w:color w:val="555555"/>
-        </w:rPr>
-        <w:t>"D"</w:t>
-      </w:r>
-      <w:r>
-        <w:rPr>
-          <w:rFonts w:ascii="Consolas" w:hAnsi="Consolas" w:cs="Consolas"/>
-          <w:color w:val="555555"/>
-        </w:rPr>
-        <w:br/>
-        <w:t>      </w:t>
-      </w:r>
-      <w:r>
-        <w:rPr>
-          <w:rStyle w:val="sbracket"/>
-          <w:rFonts w:ascii="Consolas" w:hAnsi="Consolas" w:cs="Consolas"/>
-          <w:color w:val="666666"/>
-        </w:rPr>
-        <w:t>]</w:t>
-      </w:r>
-      <w:r>
-        <w:rPr>
-          <w:rFonts w:ascii="Consolas" w:hAnsi="Consolas" w:cs="Consolas"/>
-          <w:color w:val="555555"/>
-        </w:rPr>
-        <w:br/>
-        <w:t>   </w:t>
-      </w:r>
-      <w:r>
-        <w:rPr>
-          <w:rStyle w:val="sbrace"/>
-          <w:rFonts w:ascii="Consolas" w:hAnsi="Consolas" w:cs="Consolas"/>
-          <w:color w:val="666666"/>
-        </w:rPr>
-        <w:t>}</w:t>
-      </w:r>
-      <w:r>
-        <w:rPr>
-          <w:rStyle w:val="scomma"/>
-          <w:rFonts w:ascii="Consolas" w:hAnsi="Consolas" w:cs="Consolas"/>
-          <w:color w:val="666666"/>
-        </w:rPr>
-        <w:t>,</w:t>
-      </w:r>
-      <w:r>
-        <w:rPr>
-          <w:rFonts w:ascii="Consolas" w:hAnsi="Consolas" w:cs="Consolas"/>
-          <w:color w:val="555555"/>
-        </w:rPr>
-        <w:br/>
-        <w:t>   </w:t>
-      </w:r>
-      <w:r>
-        <w:rPr>
-          <w:rStyle w:val="sbrace"/>
-          <w:rFonts w:ascii="Consolas" w:hAnsi="Consolas" w:cs="Consolas"/>
-          <w:color w:val="666666"/>
-        </w:rPr>
-        <w:t>{</w:t>
-      </w:r>
-      <w:r>
-        <w:rPr>
-          <w:rStyle w:val="apple-converted-space"/>
-          <w:rFonts w:ascii="Consolas" w:hAnsi="Consolas" w:cs="Consolas"/>
-          <w:color w:val="666666"/>
-        </w:rPr>
-        <w:t>  </w:t>
-      </w:r>
-      <w:r>
-        <w:rPr>
-          <w:rFonts w:ascii="Consolas" w:hAnsi="Consolas" w:cs="Consolas"/>
-          <w:color w:val="555555"/>
-        </w:rPr>
-        <w:br/>
-        <w:t>      </w:t>
-      </w:r>
-      <w:r>
-        <w:rPr>
-          <w:rStyle w:val="sobjectk"/>
-          <w:rFonts w:ascii="Consolas" w:hAnsi="Consolas" w:cs="Consolas"/>
-          <w:b/>
-          <w:bCs/>
-          <w:color w:val="333333"/>
-        </w:rPr>
-        <w:t>"Card_ID"</w:t>
-      </w:r>
-      <w:r>
-        <w:rPr>
-          <w:rStyle w:val="scolon"/>
-          <w:rFonts w:ascii="Consolas" w:hAnsi="Consolas" w:cs="Consolas"/>
-          <w:color w:val="666666"/>
-        </w:rPr>
-        <w:t>:</w:t>
-      </w:r>
-      <w:r>
-        <w:rPr>
-          <w:rStyle w:val="sobjectv"/>
-          <w:rFonts w:ascii="Consolas" w:hAnsi="Consolas" w:cs="Consolas"/>
-          <w:color w:val="555555"/>
-        </w:rPr>
-        <w:t>4</w:t>
-      </w:r>
-      <w:r>
-        <w:rPr>
-          <w:rStyle w:val="scomma"/>
-          <w:rFonts w:ascii="Consolas" w:hAnsi="Consolas" w:cs="Consolas"/>
-          <w:color w:val="666666"/>
-        </w:rPr>
-        <w:t>,</w:t>
-      </w:r>
-      <w:r>
-        <w:rPr>
-          <w:rFonts w:ascii="Consolas" w:hAnsi="Consolas" w:cs="Consolas"/>
-          <w:color w:val="555555"/>
-        </w:rPr>
-        <w:br/>
-        <w:t>      </w:t>
-      </w:r>
-      <w:r>
-        <w:rPr>
-          <w:rStyle w:val="sobjectk"/>
-          <w:rFonts w:ascii="Consolas" w:hAnsi="Consolas" w:cs="Consolas"/>
-          <w:b/>
-          <w:bCs/>
-          <w:color w:val="333333"/>
-        </w:rPr>
-        <w:t>"isAnswer"</w:t>
-      </w:r>
-      <w:r>
-        <w:rPr>
-          <w:rStyle w:val="scolon"/>
-          <w:rFonts w:ascii="Consolas" w:hAnsi="Consolas" w:cs="Consolas"/>
-          <w:color w:val="666666"/>
-        </w:rPr>
-        <w:t>:</w:t>
-      </w:r>
-      <w:r>
-        <w:rPr>
-          <w:rStyle w:val="sobjectv"/>
-          <w:rFonts w:ascii="Consolas" w:hAnsi="Consolas" w:cs="Consolas"/>
-          <w:color w:val="555555"/>
-        </w:rPr>
-        <w:t>0</w:t>
-      </w:r>
-      <w:r>
-        <w:rPr>
-          <w:rStyle w:val="scomma"/>
-          <w:rFonts w:ascii="Consolas" w:hAnsi="Consolas" w:cs="Consolas"/>
-          <w:color w:val="666666"/>
-        </w:rPr>
-        <w:t>,</w:t>
-      </w:r>
-      <w:r>
-        <w:rPr>
-          <w:rFonts w:ascii="Consolas" w:hAnsi="Consolas" w:cs="Consolas"/>
-          <w:color w:val="555555"/>
-        </w:rPr>
-        <w:br/>
-        <w:t>      </w:t>
-      </w:r>
-      <w:r>
-        <w:rPr>
-          <w:rStyle w:val="sobjectk"/>
-          <w:rFonts w:ascii="Consolas" w:hAnsi="Consolas" w:cs="Consolas"/>
-          <w:b/>
-          <w:bCs/>
-          <w:color w:val="333333"/>
-        </w:rPr>
-        <w:t>"</w:t>
-      </w:r>
-      <w:proofErr w:type="spellStart"/>
-      <w:r>
-        <w:rPr>
-          <w:rStyle w:val="sobjectk"/>
-          <w:rFonts w:ascii="Consolas" w:hAnsi="Consolas" w:cs="Consolas"/>
-          <w:b/>
-          <w:bCs/>
-          <w:color w:val="333333"/>
-        </w:rPr>
-        <w:t>chooseUser</w:t>
-      </w:r>
-      <w:proofErr w:type="spellEnd"/>
-      <w:r>
-        <w:rPr>
-          <w:rStyle w:val="sobjectk"/>
-          <w:rFonts w:ascii="Consolas" w:hAnsi="Consolas" w:cs="Consolas"/>
-          <w:b/>
-          <w:bCs/>
-          <w:color w:val="333333"/>
-        </w:rPr>
-        <w:t>"</w:t>
+        <w:t>"chooseUser"</w:t>
       </w:r>
       <w:r>
         <w:rPr>
@@ -13055,7 +11151,7 @@
 </file>
 
 <file path=customXml/itemProps1.xml><?xml version="1.0" encoding="utf-8"?>
-<ds:datastoreItem xmlns:ds="http://schemas.openxmlformats.org/officeDocument/2006/customXml" ds:itemID="{D77E6354-3EF3-4FF1-9B60-3833E1D26891}">
+<ds:datastoreItem xmlns:ds="http://schemas.openxmlformats.org/officeDocument/2006/customXml" ds:itemID="{686A487B-0775-4DC7-8D77-A0CB321B594F}">
   <ds:schemaRefs>
     <ds:schemaRef ds:uri="http://schemas.openxmlformats.org/officeDocument/2006/bibliography"/>
   </ds:schemaRefs>

--- a/BoardGameEvaluation/Doc/API 文件.docx
+++ b/BoardGameEvaluation/Doc/API 文件.docx
@@ -41,7 +41,15 @@
     </w:p>
     <w:p>
       <w:r>
-        <w:t>http://59.124.106.119/Server/moddile.php?type=%s&amp;target=%s(&amp;</w:t>
+        <w:t>http://59.124.106.119/Server/moddile.php?type=%s&amp;target=%</w:t>
+      </w:r>
+      <w:proofErr w:type="gramStart"/>
+      <w:r>
+        <w:t>s(</w:t>
+      </w:r>
+      <w:proofErr w:type="gramEnd"/>
+      <w:r>
+        <w:t>&amp;</w:t>
       </w:r>
       <w:r>
         <w:t>其他參數</w:t>
@@ -637,8 +645,19 @@
                                         <w:sz w:val="16"/>
                                         <w:szCs w:val="20"/>
                                       </w:rPr>
-                                      <w:t>取得玩家手牌</w:t>
+                                      <w:t>取得</w:t>
                                     </w:r>
+                                    <w:proofErr w:type="gramStart"/>
+                                    <w:r>
+                                      <w:rPr>
+                                        <w:rStyle w:val="a3"/>
+                                        <w:rFonts w:ascii="微軟正黑體" w:eastAsia="微軟正黑體" w:hAnsi="微軟正黑體"/>
+                                        <w:sz w:val="16"/>
+                                        <w:szCs w:val="20"/>
+                                      </w:rPr>
+                                      <w:t>玩家手牌</w:t>
+                                    </w:r>
+                                    <w:proofErr w:type="gramEnd"/>
                                   </w:hyperlink>
                                 </w:p>
                               </w:tc>
@@ -657,7 +676,79 @@
                                       <w:sz w:val="16"/>
                                       <w:szCs w:val="20"/>
                                     </w:rPr>
-                                    <w:t>/Server/moddile.php?type=read&amp;target=cardstack&amp;roomid=%s&amp;guid=%s</w:t>
+                                    <w:t>/Server/</w:t>
+                                  </w:r>
+                                  <w:proofErr w:type="spellStart"/>
+                                  <w:r>
+                                    <w:rPr>
+                                      <w:rFonts w:ascii="微軟正黑體" w:eastAsia="微軟正黑體" w:hAnsi="微軟正黑體"/>
+                                      <w:sz w:val="16"/>
+                                      <w:szCs w:val="20"/>
+                                    </w:rPr>
+                                    <w:t>moddile.php?type</w:t>
+                                  </w:r>
+                                  <w:proofErr w:type="spellEnd"/>
+                                  <w:r>
+                                    <w:rPr>
+                                      <w:rFonts w:ascii="微軟正黑體" w:eastAsia="微軟正黑體" w:hAnsi="微軟正黑體"/>
+                                      <w:sz w:val="16"/>
+                                      <w:szCs w:val="20"/>
+                                    </w:rPr>
+                                    <w:t>=</w:t>
+                                  </w:r>
+                                  <w:proofErr w:type="spellStart"/>
+                                  <w:r>
+                                    <w:rPr>
+                                      <w:rFonts w:ascii="微軟正黑體" w:eastAsia="微軟正黑體" w:hAnsi="微軟正黑體"/>
+                                      <w:sz w:val="16"/>
+                                      <w:szCs w:val="20"/>
+                                    </w:rPr>
+                                    <w:t>read&amp;target</w:t>
+                                  </w:r>
+                                  <w:proofErr w:type="spellEnd"/>
+                                  <w:r>
+                                    <w:rPr>
+                                      <w:rFonts w:ascii="微軟正黑體" w:eastAsia="微軟正黑體" w:hAnsi="微軟正黑體"/>
+                                      <w:sz w:val="16"/>
+                                      <w:szCs w:val="20"/>
+                                    </w:rPr>
+                                    <w:t>=</w:t>
+                                  </w:r>
+                                  <w:proofErr w:type="spellStart"/>
+                                  <w:r>
+                                    <w:rPr>
+                                      <w:rFonts w:ascii="微軟正黑體" w:eastAsia="微軟正黑體" w:hAnsi="微軟正黑體"/>
+                                      <w:sz w:val="16"/>
+                                      <w:szCs w:val="20"/>
+                                    </w:rPr>
+                                    <w:t>cardstack&amp;roomid</w:t>
+                                  </w:r>
+                                  <w:proofErr w:type="spellEnd"/>
+                                  <w:r>
+                                    <w:rPr>
+                                      <w:rFonts w:ascii="微軟正黑體" w:eastAsia="微軟正黑體" w:hAnsi="微軟正黑體"/>
+                                      <w:sz w:val="16"/>
+                                      <w:szCs w:val="20"/>
+                                    </w:rPr>
+                                    <w:t>=%</w:t>
+                                  </w:r>
+                                  <w:proofErr w:type="spellStart"/>
+                                  <w:r>
+                                    <w:rPr>
+                                      <w:rFonts w:ascii="微軟正黑體" w:eastAsia="微軟正黑體" w:hAnsi="微軟正黑體"/>
+                                      <w:sz w:val="16"/>
+                                      <w:szCs w:val="20"/>
+                                    </w:rPr>
+                                    <w:t>s&amp;guid</w:t>
+                                  </w:r>
+                                  <w:proofErr w:type="spellEnd"/>
+                                  <w:r>
+                                    <w:rPr>
+                                      <w:rFonts w:ascii="微軟正黑體" w:eastAsia="微軟正黑體" w:hAnsi="微軟正黑體"/>
+                                      <w:sz w:val="16"/>
+                                      <w:szCs w:val="20"/>
+                                    </w:rPr>
+                                    <w:t>=%s</w:t>
                                   </w:r>
                                 </w:p>
                               </w:tc>
@@ -680,8 +771,19 @@
                                         <w:sz w:val="16"/>
                                         <w:szCs w:val="20"/>
                                       </w:rPr>
-                                      <w:t>檢查玩家是否可以選牌</w:t>
+                                      <w:t>檢查玩家是否</w:t>
                                     </w:r>
+                                    <w:proofErr w:type="gramStart"/>
+                                    <w:r>
+                                      <w:rPr>
+                                        <w:rStyle w:val="a3"/>
+                                        <w:rFonts w:ascii="微軟正黑體" w:eastAsia="微軟正黑體" w:hAnsi="微軟正黑體"/>
+                                        <w:sz w:val="16"/>
+                                        <w:szCs w:val="20"/>
+                                      </w:rPr>
+                                      <w:t>可以選牌</w:t>
+                                    </w:r>
+                                    <w:proofErr w:type="gramEnd"/>
                                   </w:hyperlink>
                                 </w:p>
                               </w:tc>
@@ -716,6 +818,7 @@
                                 </w:tcPr>
                                 <w:p>
                                   <w:hyperlink w:anchor="玩家選牌">
+                                    <w:proofErr w:type="gramStart"/>
                                     <w:r>
                                       <w:rPr>
                                         <w:rStyle w:val="a3"/>
@@ -725,6 +828,7 @@
                                       </w:rPr>
                                       <w:t>玩家選牌</w:t>
                                     </w:r>
+                                    <w:proofErr w:type="gramEnd"/>
                                     <w:r>
                                       <w:rPr>
                                         <w:rStyle w:val="a3"/>
@@ -1449,8 +1553,19 @@
                                   <w:sz w:val="16"/>
                                   <w:szCs w:val="20"/>
                                 </w:rPr>
-                                <w:t>取得玩家手牌</w:t>
+                                <w:t>取得</w:t>
                               </w:r>
+                              <w:proofErr w:type="gramStart"/>
+                              <w:r>
+                                <w:rPr>
+                                  <w:rStyle w:val="a3"/>
+                                  <w:rFonts w:ascii="微軟正黑體" w:eastAsia="微軟正黑體" w:hAnsi="微軟正黑體"/>
+                                  <w:sz w:val="16"/>
+                                  <w:szCs w:val="20"/>
+                                </w:rPr>
+                                <w:t>玩家手牌</w:t>
+                              </w:r>
+                              <w:proofErr w:type="gramEnd"/>
                             </w:hyperlink>
                           </w:p>
                         </w:tc>
@@ -1469,7 +1584,79 @@
                                 <w:sz w:val="16"/>
                                 <w:szCs w:val="20"/>
                               </w:rPr>
-                              <w:t>/Server/moddile.php?type=read&amp;target=cardstack&amp;roomid=%s&amp;guid=%s</w:t>
+                              <w:t>/Server/</w:t>
+                            </w:r>
+                            <w:proofErr w:type="spellStart"/>
+                            <w:r>
+                              <w:rPr>
+                                <w:rFonts w:ascii="微軟正黑體" w:eastAsia="微軟正黑體" w:hAnsi="微軟正黑體"/>
+                                <w:sz w:val="16"/>
+                                <w:szCs w:val="20"/>
+                              </w:rPr>
+                              <w:t>moddile.php?type</w:t>
+                            </w:r>
+                            <w:proofErr w:type="spellEnd"/>
+                            <w:r>
+                              <w:rPr>
+                                <w:rFonts w:ascii="微軟正黑體" w:eastAsia="微軟正黑體" w:hAnsi="微軟正黑體"/>
+                                <w:sz w:val="16"/>
+                                <w:szCs w:val="20"/>
+                              </w:rPr>
+                              <w:t>=</w:t>
+                            </w:r>
+                            <w:proofErr w:type="spellStart"/>
+                            <w:r>
+                              <w:rPr>
+                                <w:rFonts w:ascii="微軟正黑體" w:eastAsia="微軟正黑體" w:hAnsi="微軟正黑體"/>
+                                <w:sz w:val="16"/>
+                                <w:szCs w:val="20"/>
+                              </w:rPr>
+                              <w:t>read&amp;target</w:t>
+                            </w:r>
+                            <w:proofErr w:type="spellEnd"/>
+                            <w:r>
+                              <w:rPr>
+                                <w:rFonts w:ascii="微軟正黑體" w:eastAsia="微軟正黑體" w:hAnsi="微軟正黑體"/>
+                                <w:sz w:val="16"/>
+                                <w:szCs w:val="20"/>
+                              </w:rPr>
+                              <w:t>=</w:t>
+                            </w:r>
+                            <w:proofErr w:type="spellStart"/>
+                            <w:r>
+                              <w:rPr>
+                                <w:rFonts w:ascii="微軟正黑體" w:eastAsia="微軟正黑體" w:hAnsi="微軟正黑體"/>
+                                <w:sz w:val="16"/>
+                                <w:szCs w:val="20"/>
+                              </w:rPr>
+                              <w:t>cardstack&amp;roomid</w:t>
+                            </w:r>
+                            <w:proofErr w:type="spellEnd"/>
+                            <w:r>
+                              <w:rPr>
+                                <w:rFonts w:ascii="微軟正黑體" w:eastAsia="微軟正黑體" w:hAnsi="微軟正黑體"/>
+                                <w:sz w:val="16"/>
+                                <w:szCs w:val="20"/>
+                              </w:rPr>
+                              <w:t>=%</w:t>
+                            </w:r>
+                            <w:proofErr w:type="spellStart"/>
+                            <w:r>
+                              <w:rPr>
+                                <w:rFonts w:ascii="微軟正黑體" w:eastAsia="微軟正黑體" w:hAnsi="微軟正黑體"/>
+                                <w:sz w:val="16"/>
+                                <w:szCs w:val="20"/>
+                              </w:rPr>
+                              <w:t>s&amp;guid</w:t>
+                            </w:r>
+                            <w:proofErr w:type="spellEnd"/>
+                            <w:r>
+                              <w:rPr>
+                                <w:rFonts w:ascii="微軟正黑體" w:eastAsia="微軟正黑體" w:hAnsi="微軟正黑體"/>
+                                <w:sz w:val="16"/>
+                                <w:szCs w:val="20"/>
+                              </w:rPr>
+                              <w:t>=%s</w:t>
                             </w:r>
                           </w:p>
                         </w:tc>
@@ -1492,8 +1679,19 @@
                                   <w:sz w:val="16"/>
                                   <w:szCs w:val="20"/>
                                 </w:rPr>
-                                <w:t>檢查玩家是否可以選牌</w:t>
+                                <w:t>檢查玩家是否</w:t>
                               </w:r>
+                              <w:proofErr w:type="gramStart"/>
+                              <w:r>
+                                <w:rPr>
+                                  <w:rStyle w:val="a3"/>
+                                  <w:rFonts w:ascii="微軟正黑體" w:eastAsia="微軟正黑體" w:hAnsi="微軟正黑體"/>
+                                  <w:sz w:val="16"/>
+                                  <w:szCs w:val="20"/>
+                                </w:rPr>
+                                <w:t>可以選牌</w:t>
+                              </w:r>
+                              <w:proofErr w:type="gramEnd"/>
                             </w:hyperlink>
                           </w:p>
                         </w:tc>
@@ -1528,6 +1726,7 @@
                           </w:tcPr>
                           <w:p>
                             <w:hyperlink w:anchor="玩家選牌">
+                              <w:proofErr w:type="gramStart"/>
                               <w:r>
                                 <w:rPr>
                                   <w:rStyle w:val="a3"/>
@@ -1537,6 +1736,7 @@
                                 </w:rPr>
                                 <w:t>玩家選牌</w:t>
                               </w:r>
+                              <w:proofErr w:type="gramEnd"/>
                               <w:r>
                                 <w:rPr>
                                   <w:rStyle w:val="a3"/>
@@ -1765,9 +1965,11 @@
       <w:r>
         <w:t>參數：</w:t>
       </w:r>
+      <w:proofErr w:type="gramStart"/>
       <w:r>
         <w:t>none</w:t>
       </w:r>
+      <w:proofErr w:type="gramEnd"/>
     </w:p>
     <w:p>
       <w:r>
@@ -1775,6 +1977,7 @@
       </w:r>
     </w:p>
     <w:p>
+      <w:proofErr w:type="gramStart"/>
       <w:r>
         <w:rPr>
           <w:rStyle w:val="sarrayv"/>
@@ -1783,6 +1986,7 @@
         </w:rPr>
         <w:t>callback(</w:t>
       </w:r>
+      <w:proofErr w:type="gramEnd"/>
       <w:r>
         <w:rPr>
           <w:rStyle w:val="sbrace"/>
@@ -1872,9 +2076,11 @@
       <w:r>
         <w:t>參數：</w:t>
       </w:r>
+      <w:proofErr w:type="gramStart"/>
       <w:r>
         <w:t>none</w:t>
       </w:r>
+      <w:proofErr w:type="gramEnd"/>
     </w:p>
     <w:p>
       <w:r>
@@ -1903,9 +2109,11 @@
             </w:tcMar>
           </w:tcPr>
           <w:p>
+            <w:proofErr w:type="spellStart"/>
             <w:r>
               <w:t>Roomid</w:t>
             </w:r>
+            <w:proofErr w:type="spellEnd"/>
           </w:p>
         </w:tc>
         <w:tc>
@@ -1934,9 +2142,11 @@
             </w:tcMar>
           </w:tcPr>
           <w:p>
+            <w:proofErr w:type="spellStart"/>
             <w:r>
               <w:t>Int</w:t>
             </w:r>
+            <w:proofErr w:type="spellEnd"/>
           </w:p>
         </w:tc>
         <w:tc>
@@ -1964,9 +2174,11 @@
             </w:tcMar>
           </w:tcPr>
           <w:p>
+            <w:proofErr w:type="spellStart"/>
             <w:r>
               <w:t>isAvailable</w:t>
             </w:r>
+            <w:proofErr w:type="spellEnd"/>
           </w:p>
         </w:tc>
         <w:tc>
@@ -1992,9 +2204,11 @@
             </w:tcMar>
           </w:tcPr>
           <w:p>
+            <w:proofErr w:type="spellStart"/>
             <w:r>
               <w:t>Int</w:t>
             </w:r>
+            <w:proofErr w:type="spellEnd"/>
           </w:p>
         </w:tc>
         <w:tc>
@@ -2015,9 +2229,11 @@
             <w:r>
               <w:t xml:space="preserve"> 0:</w:t>
             </w:r>
+            <w:proofErr w:type="gramStart"/>
             <w:r>
               <w:t>滿人</w:t>
             </w:r>
+            <w:proofErr w:type="gramEnd"/>
           </w:p>
         </w:tc>
       </w:tr>
@@ -3203,21 +3419,49 @@
         <w:lastRenderedPageBreak/>
         <w:t>說明：</w:t>
       </w:r>
-      <w:hyperlink>
-        <w:r>
-          <w:rPr>
-            <w:rStyle w:val="a3"/>
-          </w:rPr>
-          <w:t>玩家加入特定桌號</w:t>
-        </w:r>
-      </w:hyperlink>
+      <w:r>
+        <w:fldChar w:fldCharType="begin"/>
+      </w:r>
+      <w:r>
+        <w:instrText xml:space="preserve"> HYPERLINK \h </w:instrText>
+      </w:r>
+      <w:r>
+        <w:fldChar w:fldCharType="separate"/>
+      </w:r>
+      <w:r>
+        <w:rPr>
+          <w:rStyle w:val="a3"/>
+        </w:rPr>
+        <w:t>玩家加入特定桌號</w:t>
+      </w:r>
+      <w:r>
+        <w:rPr>
+          <w:rStyle w:val="a3"/>
+        </w:rPr>
+        <w:fldChar w:fldCharType="end"/>
+      </w:r>
     </w:p>
     <w:p>
       <w:r>
         <w:t>參數：</w:t>
       </w:r>
-      <w:r>
-        <w:t>roomid, guid, act, role</w:t>
+      <w:proofErr w:type="spellStart"/>
+      <w:proofErr w:type="gramStart"/>
+      <w:r>
+        <w:t>roomid</w:t>
+      </w:r>
+      <w:proofErr w:type="spellEnd"/>
+      <w:proofErr w:type="gramEnd"/>
+      <w:r>
+        <w:t xml:space="preserve">, </w:t>
+      </w:r>
+      <w:proofErr w:type="spellStart"/>
+      <w:r>
+        <w:t>guid</w:t>
+      </w:r>
+      <w:proofErr w:type="spellEnd"/>
+      <w:r>
+        <w:t>, act, role</w:t>
       </w:r>
     </w:p>
     <w:p>
@@ -3271,9 +3515,11 @@
             </w:tcMar>
           </w:tcPr>
           <w:p>
+            <w:proofErr w:type="spellStart"/>
             <w:r>
               <w:t>Int</w:t>
             </w:r>
+            <w:proofErr w:type="spellEnd"/>
           </w:p>
         </w:tc>
         <w:tc>
@@ -3300,6 +3546,7 @@
           <w:color w:val="555555"/>
         </w:rPr>
       </w:pPr>
+      <w:proofErr w:type="gramStart"/>
       <w:r>
         <w:rPr>
           <w:rStyle w:val="sarrayv"/>
@@ -3308,6 +3555,7 @@
         </w:rPr>
         <w:t>callback(</w:t>
       </w:r>
+      <w:proofErr w:type="gramEnd"/>
       <w:r>
         <w:rPr>
           <w:rStyle w:val="sbrace"/>
@@ -3390,21 +3638,55 @@
         <w:lastRenderedPageBreak/>
         <w:t>說明：</w:t>
       </w:r>
-      <w:hyperlink w:anchor="檢查所選擇的房間是否人數未滿">
-        <w:r>
-          <w:rPr>
-            <w:rStyle w:val="a3"/>
-          </w:rPr>
-          <w:t>玩家離開特定桌號</w:t>
-        </w:r>
-      </w:hyperlink>
+      <w:r>
+        <w:fldChar w:fldCharType="begin"/>
+      </w:r>
+      <w:r>
+        <w:instrText xml:space="preserve"> HYPERLINK \l "</w:instrText>
+      </w:r>
+      <w:r>
+        <w:instrText>檢查所選擇的房間是否人數未滿</w:instrText>
+      </w:r>
+      <w:r>
+        <w:instrText xml:space="preserve">" \h </w:instrText>
+      </w:r>
+      <w:r>
+        <w:fldChar w:fldCharType="separate"/>
+      </w:r>
+      <w:r>
+        <w:rPr>
+          <w:rStyle w:val="a3"/>
+        </w:rPr>
+        <w:t>玩家離開特定桌號</w:t>
+      </w:r>
+      <w:r>
+        <w:rPr>
+          <w:rStyle w:val="a3"/>
+        </w:rPr>
+        <w:fldChar w:fldCharType="end"/>
+      </w:r>
     </w:p>
     <w:p>
       <w:r>
         <w:t>參數：</w:t>
       </w:r>
-      <w:r>
-        <w:t>roomid, guid, act</w:t>
+      <w:proofErr w:type="spellStart"/>
+      <w:proofErr w:type="gramStart"/>
+      <w:r>
+        <w:t>roomid</w:t>
+      </w:r>
+      <w:proofErr w:type="spellEnd"/>
+      <w:proofErr w:type="gramEnd"/>
+      <w:r>
+        <w:t xml:space="preserve">, </w:t>
+      </w:r>
+      <w:proofErr w:type="spellStart"/>
+      <w:r>
+        <w:t>guid</w:t>
+      </w:r>
+      <w:proofErr w:type="spellEnd"/>
+      <w:r>
+        <w:t>, act</w:t>
       </w:r>
     </w:p>
     <w:p>
@@ -3458,9 +3740,11 @@
             </w:tcMar>
           </w:tcPr>
           <w:p>
+            <w:proofErr w:type="spellStart"/>
             <w:r>
               <w:t>Int</w:t>
             </w:r>
+            <w:proofErr w:type="spellEnd"/>
           </w:p>
         </w:tc>
         <w:tc>
@@ -3487,6 +3771,7 @@
           <w:color w:val="555555"/>
         </w:rPr>
       </w:pPr>
+      <w:proofErr w:type="gramStart"/>
       <w:r>
         <w:rPr>
           <w:rStyle w:val="sarrayv"/>
@@ -3495,6 +3780,7 @@
         </w:rPr>
         <w:t>callback(</w:t>
       </w:r>
+      <w:proofErr w:type="gramEnd"/>
       <w:r>
         <w:rPr>
           <w:rStyle w:val="sbrace"/>
@@ -3590,8 +3876,18 @@
         <w:rPr>
           <w:rFonts w:hint="eastAsia"/>
         </w:rPr>
-        <w:t xml:space="preserve"> roomid</w:t>
-      </w:r>
+        <w:t xml:space="preserve"> </w:t>
+      </w:r>
+      <w:proofErr w:type="spellStart"/>
+      <w:proofErr w:type="gramStart"/>
+      <w:r>
+        <w:rPr>
+          <w:rFonts w:hint="eastAsia"/>
+        </w:rPr>
+        <w:t>roomid</w:t>
+      </w:r>
+      <w:proofErr w:type="spellEnd"/>
+      <w:proofErr w:type="gramEnd"/>
     </w:p>
     <w:p>
       <w:r>
@@ -3690,12 +3986,14 @@
             </w:tcMar>
           </w:tcPr>
           <w:p>
+            <w:proofErr w:type="spellStart"/>
             <w:r>
               <w:rPr>
                 <w:rFonts w:hint="eastAsia"/>
               </w:rPr>
               <w:t>isself</w:t>
             </w:r>
+            <w:proofErr w:type="spellEnd"/>
           </w:p>
         </w:tc>
         <w:tc>
@@ -3721,6 +4019,7 @@
             </w:tcMar>
           </w:tcPr>
           <w:p>
+            <w:proofErr w:type="spellStart"/>
             <w:r>
               <w:t>I</w:t>
             </w:r>
@@ -3730,6 +4029,7 @@
               </w:rPr>
               <w:t>nt</w:t>
             </w:r>
+            <w:proofErr w:type="spellEnd"/>
           </w:p>
         </w:tc>
         <w:tc>
@@ -3778,12 +4078,14 @@
             </w:tcMar>
           </w:tcPr>
           <w:p>
+            <w:proofErr w:type="spellStart"/>
             <w:r>
               <w:rPr>
                 <w:rFonts w:hint="eastAsia"/>
               </w:rPr>
               <w:t>isempty</w:t>
             </w:r>
+            <w:proofErr w:type="spellEnd"/>
           </w:p>
         </w:tc>
         <w:tc>
@@ -3809,12 +4111,14 @@
             </w:tcMar>
           </w:tcPr>
           <w:p>
+            <w:proofErr w:type="spellStart"/>
             <w:r>
               <w:rPr>
                 <w:rFonts w:hint="eastAsia"/>
               </w:rPr>
               <w:t>Int</w:t>
             </w:r>
+            <w:proofErr w:type="spellEnd"/>
           </w:p>
         </w:tc>
         <w:tc>
@@ -3930,7 +4234,18 @@
           <w:bCs/>
           <w:color w:val="333333"/>
         </w:rPr>
-        <w:t>"order"</w:t>
+        <w:t>"</w:t>
+      </w:r>
+      <w:proofErr w:type="spellStart"/>
+      <w:r>
+        <w:rPr>
+          <w:rStyle w:val="sobjectk"/>
+          <w:rFonts w:ascii="Consolas" w:hAnsi="Consolas" w:cs="Consolas"/>
+          <w:b/>
+          <w:bCs/>
+          <w:color w:val="333333"/>
+        </w:rPr>
+        <w:t>order"</w:t>
       </w:r>
       <w:r>
         <w:rPr>
@@ -3946,7 +4261,16 @@
           <w:rFonts w:ascii="Consolas" w:hAnsi="Consolas" w:cs="Consolas"/>
           <w:color w:val="555555"/>
         </w:rPr>
-        <w:t>"A"</w:t>
+        <w:t>"A</w:t>
+      </w:r>
+      <w:proofErr w:type="spellEnd"/>
+      <w:r>
+        <w:rPr>
+          <w:rStyle w:val="sobjectv"/>
+          <w:rFonts w:ascii="Consolas" w:hAnsi="Consolas" w:cs="Consolas"/>
+          <w:color w:val="555555"/>
+        </w:rPr>
+        <w:t>"</w:t>
       </w:r>
       <w:r>
         <w:rPr>
@@ -4115,7 +4439,18 @@
           <w:bCs/>
           <w:color w:val="333333"/>
         </w:rPr>
-        <w:t>"order"</w:t>
+        <w:t>"</w:t>
+      </w:r>
+      <w:proofErr w:type="spellStart"/>
+      <w:r>
+        <w:rPr>
+          <w:rStyle w:val="sobjectk"/>
+          <w:rFonts w:ascii="Consolas" w:hAnsi="Consolas" w:cs="Consolas"/>
+          <w:b/>
+          <w:bCs/>
+          <w:color w:val="333333"/>
+        </w:rPr>
+        <w:t>order"</w:t>
       </w:r>
       <w:r>
         <w:rPr>
@@ -4131,7 +4466,16 @@
           <w:rFonts w:ascii="Consolas" w:hAnsi="Consolas" w:cs="Consolas"/>
           <w:color w:val="555555"/>
         </w:rPr>
-        <w:t>"B"</w:t>
+        <w:t>"B</w:t>
+      </w:r>
+      <w:proofErr w:type="spellEnd"/>
+      <w:r>
+        <w:rPr>
+          <w:rStyle w:val="sobjectv"/>
+          <w:rFonts w:ascii="Consolas" w:hAnsi="Consolas" w:cs="Consolas"/>
+          <w:color w:val="555555"/>
+        </w:rPr>
+        <w:t>"</w:t>
       </w:r>
       <w:r>
         <w:rPr>
@@ -4281,7 +4625,18 @@
           <w:bCs/>
           <w:color w:val="333333"/>
         </w:rPr>
-        <w:t>"order"</w:t>
+        <w:t>"</w:t>
+      </w:r>
+      <w:proofErr w:type="spellStart"/>
+      <w:r>
+        <w:rPr>
+          <w:rStyle w:val="sobjectk"/>
+          <w:rFonts w:ascii="Consolas" w:hAnsi="Consolas" w:cs="Consolas"/>
+          <w:b/>
+          <w:bCs/>
+          <w:color w:val="333333"/>
+        </w:rPr>
+        <w:t>order"</w:t>
       </w:r>
       <w:r>
         <w:rPr>
@@ -4297,7 +4652,16 @@
           <w:rFonts w:ascii="Consolas" w:hAnsi="Consolas" w:cs="Consolas"/>
           <w:color w:val="555555"/>
         </w:rPr>
-        <w:t>"C"</w:t>
+        <w:t>"C</w:t>
+      </w:r>
+      <w:proofErr w:type="spellEnd"/>
+      <w:r>
+        <w:rPr>
+          <w:rStyle w:val="sobjectv"/>
+          <w:rFonts w:ascii="Consolas" w:hAnsi="Consolas" w:cs="Consolas"/>
+          <w:color w:val="555555"/>
+        </w:rPr>
+        <w:t>"</w:t>
       </w:r>
       <w:r>
         <w:rPr>
@@ -4447,7 +4811,18 @@
           <w:bCs/>
           <w:color w:val="333333"/>
         </w:rPr>
-        <w:t>"order"</w:t>
+        <w:t>"</w:t>
+      </w:r>
+      <w:proofErr w:type="spellStart"/>
+      <w:r>
+        <w:rPr>
+          <w:rStyle w:val="sobjectk"/>
+          <w:rFonts w:ascii="Consolas" w:hAnsi="Consolas" w:cs="Consolas"/>
+          <w:b/>
+          <w:bCs/>
+          <w:color w:val="333333"/>
+        </w:rPr>
+        <w:t>order"</w:t>
       </w:r>
       <w:r>
         <w:rPr>
@@ -4463,7 +4838,16 @@
           <w:rFonts w:ascii="Consolas" w:hAnsi="Consolas" w:cs="Consolas"/>
           <w:color w:val="555555"/>
         </w:rPr>
-        <w:t>"D"</w:t>
+        <w:t>"D</w:t>
+      </w:r>
+      <w:proofErr w:type="spellEnd"/>
+      <w:r>
+        <w:rPr>
+          <w:rStyle w:val="sobjectv"/>
+          <w:rFonts w:ascii="Consolas" w:hAnsi="Consolas" w:cs="Consolas"/>
+          <w:color w:val="555555"/>
+        </w:rPr>
+        <w:t>"</w:t>
       </w:r>
       <w:r>
         <w:rPr>
@@ -4613,7 +4997,18 @@
           <w:bCs/>
           <w:color w:val="333333"/>
         </w:rPr>
-        <w:t>"order"</w:t>
+        <w:t>"</w:t>
+      </w:r>
+      <w:proofErr w:type="spellStart"/>
+      <w:r>
+        <w:rPr>
+          <w:rStyle w:val="sobjectk"/>
+          <w:rFonts w:ascii="Consolas" w:hAnsi="Consolas" w:cs="Consolas"/>
+          <w:b/>
+          <w:bCs/>
+          <w:color w:val="333333"/>
+        </w:rPr>
+        <w:t>order"</w:t>
       </w:r>
       <w:r>
         <w:rPr>
@@ -4629,7 +5024,16 @@
           <w:rFonts w:ascii="Consolas" w:hAnsi="Consolas" w:cs="Consolas"/>
           <w:color w:val="555555"/>
         </w:rPr>
-        <w:t>"E"</w:t>
+        <w:t>"E</w:t>
+      </w:r>
+      <w:proofErr w:type="spellEnd"/>
+      <w:r>
+        <w:rPr>
+          <w:rStyle w:val="sobjectv"/>
+          <w:rFonts w:ascii="Consolas" w:hAnsi="Consolas" w:cs="Consolas"/>
+          <w:color w:val="555555"/>
+        </w:rPr>
+        <w:t>"</w:t>
       </w:r>
       <w:r>
         <w:rPr>
@@ -4779,7 +5183,18 @@
           <w:bCs/>
           <w:color w:val="333333"/>
         </w:rPr>
-        <w:t>"order"</w:t>
+        <w:t>"</w:t>
+      </w:r>
+      <w:proofErr w:type="spellStart"/>
+      <w:r>
+        <w:rPr>
+          <w:rStyle w:val="sobjectk"/>
+          <w:rFonts w:ascii="Consolas" w:hAnsi="Consolas" w:cs="Consolas"/>
+          <w:b/>
+          <w:bCs/>
+          <w:color w:val="333333"/>
+        </w:rPr>
+        <w:t>order"</w:t>
       </w:r>
       <w:r>
         <w:rPr>
@@ -4795,7 +5210,16 @@
           <w:rFonts w:ascii="Consolas" w:hAnsi="Consolas" w:cs="Consolas"/>
           <w:color w:val="555555"/>
         </w:rPr>
-        <w:t>"F"</w:t>
+        <w:t>"F</w:t>
+      </w:r>
+      <w:proofErr w:type="spellEnd"/>
+      <w:r>
+        <w:rPr>
+          <w:rStyle w:val="sobjectv"/>
+          <w:rFonts w:ascii="Consolas" w:hAnsi="Consolas" w:cs="Consolas"/>
+          <w:color w:val="555555"/>
+        </w:rPr>
+        <w:t>"</w:t>
       </w:r>
       <w:r>
         <w:rPr>
@@ -4945,7 +5369,18 @@
           <w:bCs/>
           <w:color w:val="333333"/>
         </w:rPr>
-        <w:t>"order"</w:t>
+        <w:t>"</w:t>
+      </w:r>
+      <w:proofErr w:type="spellStart"/>
+      <w:r>
+        <w:rPr>
+          <w:rStyle w:val="sobjectk"/>
+          <w:rFonts w:ascii="Consolas" w:hAnsi="Consolas" w:cs="Consolas"/>
+          <w:b/>
+          <w:bCs/>
+          <w:color w:val="333333"/>
+        </w:rPr>
+        <w:t>order"</w:t>
       </w:r>
       <w:r>
         <w:rPr>
@@ -4961,7 +5396,16 @@
           <w:rFonts w:ascii="Consolas" w:hAnsi="Consolas" w:cs="Consolas"/>
           <w:color w:val="555555"/>
         </w:rPr>
-        <w:t>"G"</w:t>
+        <w:t>"G</w:t>
+      </w:r>
+      <w:proofErr w:type="spellEnd"/>
+      <w:r>
+        <w:rPr>
+          <w:rStyle w:val="sobjectv"/>
+          <w:rFonts w:ascii="Consolas" w:hAnsi="Consolas" w:cs="Consolas"/>
+          <w:color w:val="555555"/>
+        </w:rPr>
+        <w:t>"</w:t>
       </w:r>
       <w:r>
         <w:rPr>
@@ -5118,7 +5562,18 @@
           <w:bCs/>
           <w:color w:val="333333"/>
         </w:rPr>
-        <w:t>"order"</w:t>
+        <w:t>"</w:t>
+      </w:r>
+      <w:proofErr w:type="spellStart"/>
+      <w:r>
+        <w:rPr>
+          <w:rStyle w:val="sobjectk"/>
+          <w:rFonts w:ascii="Consolas" w:hAnsi="Consolas" w:cs="Consolas"/>
+          <w:b/>
+          <w:bCs/>
+          <w:color w:val="333333"/>
+        </w:rPr>
+        <w:t>order"</w:t>
       </w:r>
       <w:r>
         <w:rPr>
@@ -5134,7 +5589,16 @@
           <w:rFonts w:ascii="Consolas" w:hAnsi="Consolas" w:cs="Consolas"/>
           <w:color w:val="555555"/>
         </w:rPr>
-        <w:t>"H"</w:t>
+        <w:t>"H</w:t>
+      </w:r>
+      <w:proofErr w:type="spellEnd"/>
+      <w:r>
+        <w:rPr>
+          <w:rStyle w:val="sobjectv"/>
+          <w:rFonts w:ascii="Consolas" w:hAnsi="Consolas" w:cs="Consolas"/>
+          <w:color w:val="555555"/>
+        </w:rPr>
+        <w:t>"</w:t>
       </w:r>
       <w:r>
         <w:rPr>
@@ -5277,9 +5741,13 @@
       <w:r>
         <w:t>參數：</w:t>
       </w:r>
+      <w:proofErr w:type="spellStart"/>
+      <w:proofErr w:type="gramStart"/>
       <w:r>
         <w:t>roomid</w:t>
       </w:r>
+      <w:proofErr w:type="spellEnd"/>
+      <w:proofErr w:type="gramEnd"/>
     </w:p>
     <w:p>
       <w:r>
@@ -5378,12 +5846,14 @@
             </w:tcMar>
           </w:tcPr>
           <w:p>
+            <w:proofErr w:type="spellStart"/>
             <w:r>
               <w:rPr>
                 <w:rFonts w:hint="eastAsia"/>
               </w:rPr>
               <w:t>isself</w:t>
             </w:r>
+            <w:proofErr w:type="spellEnd"/>
           </w:p>
         </w:tc>
         <w:tc>
@@ -5409,6 +5879,7 @@
             </w:tcMar>
           </w:tcPr>
           <w:p>
+            <w:proofErr w:type="spellStart"/>
             <w:r>
               <w:t>I</w:t>
             </w:r>
@@ -5418,6 +5889,7 @@
               </w:rPr>
               <w:t>nt</w:t>
             </w:r>
+            <w:proofErr w:type="spellEnd"/>
           </w:p>
         </w:tc>
         <w:tc>
@@ -5466,12 +5938,14 @@
             </w:tcMar>
           </w:tcPr>
           <w:p>
+            <w:proofErr w:type="spellStart"/>
             <w:r>
               <w:rPr>
                 <w:rFonts w:hint="eastAsia"/>
               </w:rPr>
               <w:t>isempty</w:t>
             </w:r>
+            <w:proofErr w:type="spellEnd"/>
           </w:p>
         </w:tc>
         <w:tc>
@@ -5497,12 +5971,14 @@
             </w:tcMar>
           </w:tcPr>
           <w:p>
+            <w:proofErr w:type="spellStart"/>
             <w:r>
               <w:rPr>
                 <w:rFonts w:hint="eastAsia"/>
               </w:rPr>
               <w:t>Int</w:t>
             </w:r>
+            <w:proofErr w:type="spellEnd"/>
           </w:p>
         </w:tc>
         <w:tc>
@@ -5551,12 +6027,14 @@
             </w:tcMar>
           </w:tcPr>
           <w:p>
+            <w:proofErr w:type="spellStart"/>
             <w:r>
               <w:rPr>
                 <w:rFonts w:hint="eastAsia"/>
               </w:rPr>
               <w:t>isready</w:t>
             </w:r>
+            <w:proofErr w:type="spellEnd"/>
           </w:p>
         </w:tc>
         <w:tc>
@@ -5585,12 +6063,14 @@
             </w:tcMar>
           </w:tcPr>
           <w:p>
+            <w:proofErr w:type="spellStart"/>
             <w:r>
               <w:rPr>
                 <w:rFonts w:hint="eastAsia"/>
               </w:rPr>
               <w:t>Int</w:t>
             </w:r>
+            <w:proofErr w:type="spellEnd"/>
           </w:p>
         </w:tc>
         <w:tc>
@@ -5644,8 +6124,6 @@
               </w:rPr>
               <w:t xml:space="preserve"> 1</w:t>
             </w:r>
-            <w:bookmarkStart w:id="7" w:name="_GoBack"/>
-            <w:bookmarkEnd w:id="7"/>
           </w:p>
         </w:tc>
       </w:tr>
@@ -5726,7 +6204,18 @@
           <w:bCs/>
           <w:color w:val="333333"/>
         </w:rPr>
-        <w:t>"order"</w:t>
+        <w:t>"</w:t>
+      </w:r>
+      <w:proofErr w:type="spellStart"/>
+      <w:r>
+        <w:rPr>
+          <w:rStyle w:val="sobjectk"/>
+          <w:rFonts w:ascii="Consolas" w:hAnsi="Consolas" w:cs="Consolas"/>
+          <w:b/>
+          <w:bCs/>
+          <w:color w:val="333333"/>
+        </w:rPr>
+        <w:t>order"</w:t>
       </w:r>
       <w:r>
         <w:rPr>
@@ -5742,7 +6231,16 @@
           <w:rFonts w:ascii="Consolas" w:hAnsi="Consolas" w:cs="Consolas"/>
           <w:color w:val="555555"/>
         </w:rPr>
-        <w:t>"A"</w:t>
+        <w:t>"A</w:t>
+      </w:r>
+      <w:proofErr w:type="spellEnd"/>
+      <w:r>
+        <w:rPr>
+          <w:rStyle w:val="sobjectv"/>
+          <w:rFonts w:ascii="Consolas" w:hAnsi="Consolas" w:cs="Consolas"/>
+          <w:color w:val="555555"/>
+        </w:rPr>
+        <w:t>"</w:t>
       </w:r>
       <w:r>
         <w:rPr>
@@ -5934,7 +6432,18 @@
           <w:bCs/>
           <w:color w:val="333333"/>
         </w:rPr>
-        <w:t>"order"</w:t>
+        <w:t>"</w:t>
+      </w:r>
+      <w:proofErr w:type="spellStart"/>
+      <w:r>
+        <w:rPr>
+          <w:rStyle w:val="sobjectk"/>
+          <w:rFonts w:ascii="Consolas" w:hAnsi="Consolas" w:cs="Consolas"/>
+          <w:b/>
+          <w:bCs/>
+          <w:color w:val="333333"/>
+        </w:rPr>
+        <w:t>order"</w:t>
       </w:r>
       <w:r>
         <w:rPr>
@@ -5950,7 +6459,16 @@
           <w:rFonts w:ascii="Consolas" w:hAnsi="Consolas" w:cs="Consolas"/>
           <w:color w:val="555555"/>
         </w:rPr>
-        <w:t>"B"</w:t>
+        <w:t>"B</w:t>
+      </w:r>
+      <w:proofErr w:type="spellEnd"/>
+      <w:r>
+        <w:rPr>
+          <w:rStyle w:val="sobjectv"/>
+          <w:rFonts w:ascii="Consolas" w:hAnsi="Consolas" w:cs="Consolas"/>
+          <w:color w:val="555555"/>
+        </w:rPr>
+        <w:t>"</w:t>
       </w:r>
       <w:r>
         <w:rPr>
@@ -6142,7 +6660,18 @@
           <w:bCs/>
           <w:color w:val="333333"/>
         </w:rPr>
-        <w:t>"order"</w:t>
+        <w:t>"</w:t>
+      </w:r>
+      <w:proofErr w:type="spellStart"/>
+      <w:r>
+        <w:rPr>
+          <w:rStyle w:val="sobjectk"/>
+          <w:rFonts w:ascii="Consolas" w:hAnsi="Consolas" w:cs="Consolas"/>
+          <w:b/>
+          <w:bCs/>
+          <w:color w:val="333333"/>
+        </w:rPr>
+        <w:t>order"</w:t>
       </w:r>
       <w:r>
         <w:rPr>
@@ -6158,7 +6687,16 @@
           <w:rFonts w:ascii="Consolas" w:hAnsi="Consolas" w:cs="Consolas"/>
           <w:color w:val="555555"/>
         </w:rPr>
-        <w:t>"C"</w:t>
+        <w:t>"C</w:t>
+      </w:r>
+      <w:proofErr w:type="spellEnd"/>
+      <w:r>
+        <w:rPr>
+          <w:rStyle w:val="sobjectv"/>
+          <w:rFonts w:ascii="Consolas" w:hAnsi="Consolas" w:cs="Consolas"/>
+          <w:color w:val="555555"/>
+        </w:rPr>
+        <w:t>"</w:t>
       </w:r>
       <w:r>
         <w:rPr>
@@ -6350,7 +6888,18 @@
           <w:bCs/>
           <w:color w:val="333333"/>
         </w:rPr>
-        <w:t>"order"</w:t>
+        <w:t>"</w:t>
+      </w:r>
+      <w:proofErr w:type="spellStart"/>
+      <w:r>
+        <w:rPr>
+          <w:rStyle w:val="sobjectk"/>
+          <w:rFonts w:ascii="Consolas" w:hAnsi="Consolas" w:cs="Consolas"/>
+          <w:b/>
+          <w:bCs/>
+          <w:color w:val="333333"/>
+        </w:rPr>
+        <w:t>order"</w:t>
       </w:r>
       <w:r>
         <w:rPr>
@@ -6366,7 +6915,16 @@
           <w:rFonts w:ascii="Consolas" w:hAnsi="Consolas" w:cs="Consolas"/>
           <w:color w:val="555555"/>
         </w:rPr>
-        <w:t>"D"</w:t>
+        <w:t>"D</w:t>
+      </w:r>
+      <w:proofErr w:type="spellEnd"/>
+      <w:r>
+        <w:rPr>
+          <w:rStyle w:val="sobjectv"/>
+          <w:rFonts w:ascii="Consolas" w:hAnsi="Consolas" w:cs="Consolas"/>
+          <w:color w:val="555555"/>
+        </w:rPr>
+        <w:t>"</w:t>
       </w:r>
       <w:r>
         <w:rPr>
@@ -6558,7 +7116,18 @@
           <w:bCs/>
           <w:color w:val="333333"/>
         </w:rPr>
-        <w:t>"order"</w:t>
+        <w:t>"</w:t>
+      </w:r>
+      <w:proofErr w:type="spellStart"/>
+      <w:r>
+        <w:rPr>
+          <w:rStyle w:val="sobjectk"/>
+          <w:rFonts w:ascii="Consolas" w:hAnsi="Consolas" w:cs="Consolas"/>
+          <w:b/>
+          <w:bCs/>
+          <w:color w:val="333333"/>
+        </w:rPr>
+        <w:t>order"</w:t>
       </w:r>
       <w:r>
         <w:rPr>
@@ -6574,7 +7143,16 @@
           <w:rFonts w:ascii="Consolas" w:hAnsi="Consolas" w:cs="Consolas"/>
           <w:color w:val="555555"/>
         </w:rPr>
-        <w:t>"E"</w:t>
+        <w:t>"E</w:t>
+      </w:r>
+      <w:proofErr w:type="spellEnd"/>
+      <w:r>
+        <w:rPr>
+          <w:rStyle w:val="sobjectv"/>
+          <w:rFonts w:ascii="Consolas" w:hAnsi="Consolas" w:cs="Consolas"/>
+          <w:color w:val="555555"/>
+        </w:rPr>
+        <w:t>"</w:t>
       </w:r>
       <w:r>
         <w:rPr>
@@ -6773,7 +7351,18 @@
           <w:bCs/>
           <w:color w:val="333333"/>
         </w:rPr>
-        <w:t>"order"</w:t>
+        <w:t>"</w:t>
+      </w:r>
+      <w:proofErr w:type="spellStart"/>
+      <w:r>
+        <w:rPr>
+          <w:rStyle w:val="sobjectk"/>
+          <w:rFonts w:ascii="Consolas" w:hAnsi="Consolas" w:cs="Consolas"/>
+          <w:b/>
+          <w:bCs/>
+          <w:color w:val="333333"/>
+        </w:rPr>
+        <w:t>order"</w:t>
       </w:r>
       <w:r>
         <w:rPr>
@@ -6789,7 +7378,16 @@
           <w:rFonts w:ascii="Consolas" w:hAnsi="Consolas" w:cs="Consolas"/>
           <w:color w:val="555555"/>
         </w:rPr>
-        <w:t>"F"</w:t>
+        <w:t>"F</w:t>
+      </w:r>
+      <w:proofErr w:type="spellEnd"/>
+      <w:r>
+        <w:rPr>
+          <w:rStyle w:val="sobjectv"/>
+          <w:rFonts w:ascii="Consolas" w:hAnsi="Consolas" w:cs="Consolas"/>
+          <w:color w:val="555555"/>
+        </w:rPr>
+        <w:t>"</w:t>
       </w:r>
       <w:r>
         <w:rPr>
@@ -6981,7 +7579,18 @@
           <w:bCs/>
           <w:color w:val="333333"/>
         </w:rPr>
-        <w:t>"order"</w:t>
+        <w:t>"</w:t>
+      </w:r>
+      <w:proofErr w:type="spellStart"/>
+      <w:r>
+        <w:rPr>
+          <w:rStyle w:val="sobjectk"/>
+          <w:rFonts w:ascii="Consolas" w:hAnsi="Consolas" w:cs="Consolas"/>
+          <w:b/>
+          <w:bCs/>
+          <w:color w:val="333333"/>
+        </w:rPr>
+        <w:t>order"</w:t>
       </w:r>
       <w:r>
         <w:rPr>
@@ -6997,7 +7606,16 @@
           <w:rFonts w:ascii="Consolas" w:hAnsi="Consolas" w:cs="Consolas"/>
           <w:color w:val="555555"/>
         </w:rPr>
-        <w:t>"G"</w:t>
+        <w:t>"G</w:t>
+      </w:r>
+      <w:proofErr w:type="spellEnd"/>
+      <w:r>
+        <w:rPr>
+          <w:rStyle w:val="sobjectv"/>
+          <w:rFonts w:ascii="Consolas" w:hAnsi="Consolas" w:cs="Consolas"/>
+          <w:color w:val="555555"/>
+        </w:rPr>
+        <w:t>"</w:t>
       </w:r>
       <w:r>
         <w:rPr>
@@ -7189,7 +7807,18 @@
           <w:bCs/>
           <w:color w:val="333333"/>
         </w:rPr>
-        <w:t>"order"</w:t>
+        <w:t>"</w:t>
+      </w:r>
+      <w:proofErr w:type="spellStart"/>
+      <w:r>
+        <w:rPr>
+          <w:rStyle w:val="sobjectk"/>
+          <w:rFonts w:ascii="Consolas" w:hAnsi="Consolas" w:cs="Consolas"/>
+          <w:b/>
+          <w:bCs/>
+          <w:color w:val="333333"/>
+        </w:rPr>
+        <w:t>order"</w:t>
       </w:r>
       <w:r>
         <w:rPr>
@@ -7205,7 +7834,16 @@
           <w:rFonts w:ascii="Consolas" w:hAnsi="Consolas" w:cs="Consolas"/>
           <w:color w:val="555555"/>
         </w:rPr>
-        <w:t>"H"</w:t>
+        <w:t>"H</w:t>
+      </w:r>
+      <w:proofErr w:type="spellEnd"/>
+      <w:r>
+        <w:rPr>
+          <w:rStyle w:val="sobjectv"/>
+          <w:rFonts w:ascii="Consolas" w:hAnsi="Consolas" w:cs="Consolas"/>
+          <w:color w:val="555555"/>
+        </w:rPr>
+        <w:t>"</w:t>
       </w:r>
       <w:r>
         <w:rPr>
@@ -7377,8 +8015,8 @@
       </w:r>
     </w:p>
     <w:p>
-      <w:bookmarkStart w:id="8" w:name="一般玩家完成準備"/>
-      <w:bookmarkEnd w:id="8"/>
+      <w:bookmarkStart w:id="7" w:name="一般玩家完成準備"/>
+      <w:bookmarkEnd w:id="7"/>
       <w:r>
         <w:lastRenderedPageBreak/>
         <w:t>說明：一般玩家完成準備</w:t>
@@ -7388,9 +8026,13 @@
       <w:r>
         <w:t>參數：</w:t>
       </w:r>
+      <w:proofErr w:type="spellStart"/>
+      <w:proofErr w:type="gramStart"/>
       <w:r>
         <w:t>roomid</w:t>
       </w:r>
+      <w:proofErr w:type="spellEnd"/>
+      <w:proofErr w:type="gramEnd"/>
     </w:p>
     <w:p>
       <w:r>
@@ -7447,9 +8089,11 @@
             </w:tcMar>
           </w:tcPr>
           <w:p>
+            <w:proofErr w:type="spellStart"/>
             <w:r>
               <w:t>Int</w:t>
             </w:r>
+            <w:proofErr w:type="spellEnd"/>
           </w:p>
         </w:tc>
         <w:tc>
@@ -7474,6 +8118,7 @@
       </w:r>
     </w:p>
     <w:p>
+      <w:proofErr w:type="gramStart"/>
       <w:r>
         <w:rPr>
           <w:rStyle w:val="sarrayv"/>
@@ -7482,6 +8127,7 @@
         </w:rPr>
         <w:t>callback(</w:t>
       </w:r>
+      <w:proofErr w:type="gramEnd"/>
       <w:r>
         <w:rPr>
           <w:rStyle w:val="sbrace"/>
@@ -7564,8 +8210,8 @@
         <w:lastRenderedPageBreak/>
         <w:t>說明：</w:t>
       </w:r>
-      <w:bookmarkStart w:id="9" w:name="說書人設定遊戲開始"/>
-      <w:bookmarkEnd w:id="9"/>
+      <w:bookmarkStart w:id="8" w:name="說書人設定遊戲開始"/>
+      <w:bookmarkEnd w:id="8"/>
       <w:r>
         <w:t>說書人設定遊戲開始</w:t>
       </w:r>
@@ -7574,9 +8220,13 @@
       <w:r>
         <w:t>參數：</w:t>
       </w:r>
+      <w:proofErr w:type="spellStart"/>
+      <w:proofErr w:type="gramStart"/>
       <w:r>
         <w:t>roomid</w:t>
       </w:r>
+      <w:proofErr w:type="spellEnd"/>
+      <w:proofErr w:type="gramEnd"/>
     </w:p>
     <w:p>
       <w:r>
@@ -7633,9 +8283,11 @@
             </w:tcMar>
           </w:tcPr>
           <w:p>
+            <w:proofErr w:type="spellStart"/>
             <w:r>
               <w:t>Int</w:t>
             </w:r>
+            <w:proofErr w:type="spellEnd"/>
           </w:p>
         </w:tc>
         <w:tc>
@@ -7669,6 +8321,7 @@
           <w:color w:val="555555"/>
         </w:rPr>
       </w:pPr>
+      <w:proofErr w:type="gramStart"/>
       <w:r>
         <w:rPr>
           <w:rStyle w:val="sarrayv"/>
@@ -7677,6 +8330,7 @@
         </w:rPr>
         <w:t>callback(</w:t>
       </w:r>
+      <w:proofErr w:type="gramEnd"/>
       <w:r>
         <w:rPr>
           <w:rStyle w:val="sbrace"/>
@@ -7757,10 +8411,10 @@
       </w:r>
     </w:p>
     <w:p>
-      <w:bookmarkStart w:id="10" w:name="一般玩家檢查遊戲開始狀態"/>
-      <w:bookmarkStart w:id="11" w:name="取得房內人數及排序"/>
+      <w:bookmarkStart w:id="9" w:name="一般玩家檢查遊戲開始狀態"/>
+      <w:bookmarkStart w:id="10" w:name="取得房內人數及排序"/>
+      <w:bookmarkEnd w:id="9"/>
       <w:bookmarkEnd w:id="10"/>
-      <w:bookmarkEnd w:id="11"/>
       <w:r>
         <w:lastRenderedPageBreak/>
         <w:t>說明：取得玩家手牌</w:t>
@@ -7770,9 +8424,13 @@
       <w:r>
         <w:t>參數：</w:t>
       </w:r>
+      <w:proofErr w:type="spellStart"/>
+      <w:proofErr w:type="gramStart"/>
       <w:r>
         <w:t>roomid</w:t>
       </w:r>
+      <w:proofErr w:type="spellEnd"/>
+      <w:proofErr w:type="gramEnd"/>
     </w:p>
     <w:p>
       <w:r>
@@ -7815,9 +8473,11 @@
             </w:tcMar>
           </w:tcPr>
           <w:p>
+            <w:proofErr w:type="gramStart"/>
             <w:r>
               <w:t>手牌</w:t>
             </w:r>
+            <w:proofErr w:type="gramEnd"/>
           </w:p>
         </w:tc>
         <w:tc>
@@ -7829,9 +8489,11 @@
             </w:tcMar>
           </w:tcPr>
           <w:p>
+            <w:proofErr w:type="spellStart"/>
             <w:r>
               <w:t>intArray</w:t>
             </w:r>
+            <w:proofErr w:type="spellEnd"/>
           </w:p>
         </w:tc>
         <w:tc>
@@ -7858,6 +8520,7 @@
           <w:color w:val="555555"/>
         </w:rPr>
       </w:pPr>
+      <w:proofErr w:type="gramStart"/>
       <w:r>
         <w:rPr>
           <w:rStyle w:val="sarrayv"/>
@@ -7866,6 +8529,7 @@
         </w:rPr>
         <w:t>callback(</w:t>
       </w:r>
+      <w:proofErr w:type="gramEnd"/>
       <w:r>
         <w:rPr>
           <w:rStyle w:val="sbrace"/>
@@ -7906,7 +8570,23 @@
           <w:rFonts w:ascii="Consolas" w:hAnsi="Consolas" w:cs="Consolas"/>
           <w:color w:val="666666"/>
         </w:rPr>
-        <w:t>:[1,3,5,8,10]</w:t>
+        <w:t>:[1,3,5,8</w:t>
+      </w:r>
+      <w:r>
+        <w:rPr>
+          <w:rStyle w:val="scolon"/>
+          <w:rFonts w:ascii="Consolas" w:hAnsi="Consolas" w:cs="Consolas" w:hint="eastAsia"/>
+          <w:color w:val="666666"/>
+        </w:rPr>
+        <w:t>,10</w:t>
+      </w:r>
+      <w:r>
+        <w:rPr>
+          <w:rStyle w:val="scolon"/>
+          <w:rFonts w:ascii="Consolas" w:hAnsi="Consolas" w:cs="Consolas"/>
+          <w:color w:val="666666"/>
+        </w:rPr>
+        <w:t>]</w:t>
       </w:r>
       <w:r>
         <w:rPr>
@@ -7939,8 +8619,8 @@
     </w:p>
     <w:p/>
     <w:p>
-      <w:bookmarkStart w:id="12" w:name="檢查玩家是否可以選牌"/>
-      <w:bookmarkEnd w:id="12"/>
+      <w:bookmarkStart w:id="11" w:name="檢查玩家是否可以選牌"/>
+      <w:bookmarkEnd w:id="11"/>
       <w:r>
         <w:t>說明：檢查玩家是否可以選牌</w:t>
       </w:r>
@@ -7949,9 +8629,11 @@
       <w:r>
         <w:t>參數：</w:t>
       </w:r>
+      <w:proofErr w:type="spellStart"/>
       <w:r>
         <w:t>Roomid</w:t>
       </w:r>
+      <w:proofErr w:type="spellEnd"/>
     </w:p>
     <w:p>
       <w:r>
@@ -8008,9 +8690,11 @@
             </w:tcMar>
           </w:tcPr>
           <w:p>
+            <w:proofErr w:type="spellStart"/>
             <w:r>
               <w:t>Int</w:t>
             </w:r>
+            <w:proofErr w:type="spellEnd"/>
           </w:p>
         </w:tc>
         <w:tc>
@@ -8050,6 +8734,7 @@
           <w:color w:val="555555"/>
         </w:rPr>
       </w:pPr>
+      <w:proofErr w:type="gramStart"/>
       <w:r>
         <w:rPr>
           <w:rStyle w:val="sarrayv"/>
@@ -8058,6 +8743,7 @@
         </w:rPr>
         <w:t>callback(</w:t>
       </w:r>
+      <w:proofErr w:type="gramEnd"/>
       <w:r>
         <w:rPr>
           <w:rStyle w:val="sbrace"/>
@@ -8138,28 +8824,45 @@
       </w:r>
     </w:p>
     <w:p>
-      <w:bookmarkStart w:id="13" w:name="取得所有人打的牌"/>
-      <w:bookmarkEnd w:id="13"/>
+      <w:bookmarkStart w:id="12" w:name="取得所有人打的牌"/>
+      <w:bookmarkEnd w:id="12"/>
       <w:r>
         <w:lastRenderedPageBreak/>
         <w:t>說明：</w:t>
       </w:r>
-      <w:hyperlink>
-        <w:r>
-          <w:rPr>
-            <w:rStyle w:val="a3"/>
-          </w:rPr>
-          <w:t>取得所有人打的牌</w:t>
-        </w:r>
-      </w:hyperlink>
+      <w:r>
+        <w:fldChar w:fldCharType="begin"/>
+      </w:r>
+      <w:r>
+        <w:instrText xml:space="preserve"> HYPERLINK \h </w:instrText>
+      </w:r>
+      <w:r>
+        <w:fldChar w:fldCharType="separate"/>
+      </w:r>
+      <w:r>
+        <w:rPr>
+          <w:rStyle w:val="a3"/>
+        </w:rPr>
+        <w:t>取得所有人打的牌</w:t>
+      </w:r>
+      <w:r>
+        <w:rPr>
+          <w:rStyle w:val="a3"/>
+        </w:rPr>
+        <w:fldChar w:fldCharType="end"/>
+      </w:r>
     </w:p>
     <w:p>
       <w:r>
         <w:t>參數：</w:t>
       </w:r>
+      <w:proofErr w:type="spellStart"/>
+      <w:proofErr w:type="gramStart"/>
       <w:r>
         <w:t>roomid</w:t>
       </w:r>
+      <w:proofErr w:type="spellEnd"/>
+      <w:proofErr w:type="gramEnd"/>
     </w:p>
     <w:p>
       <w:r>
@@ -8216,9 +8919,11 @@
             </w:tcMar>
           </w:tcPr>
           <w:p>
+            <w:proofErr w:type="spellStart"/>
             <w:r>
               <w:t>intArray</w:t>
             </w:r>
+            <w:proofErr w:type="spellEnd"/>
           </w:p>
         </w:tc>
         <w:tc>
@@ -8245,6 +8950,7 @@
           <w:color w:val="555555"/>
         </w:rPr>
       </w:pPr>
+      <w:proofErr w:type="gramStart"/>
       <w:r>
         <w:rPr>
           <w:rStyle w:val="sarrayv"/>
@@ -8253,6 +8959,7 @@
         </w:rPr>
         <w:t>callback(</w:t>
       </w:r>
+      <w:proofErr w:type="gramEnd"/>
       <w:r>
         <w:rPr>
           <w:rStyle w:val="sbrace"/>
@@ -8325,8 +9032,8 @@
       </w:r>
     </w:p>
     <w:p>
-      <w:bookmarkStart w:id="14" w:name="玩家選牌"/>
-      <w:bookmarkEnd w:id="14"/>
+      <w:bookmarkStart w:id="13" w:name="玩家選牌"/>
+      <w:bookmarkEnd w:id="13"/>
       <w:r>
         <w:lastRenderedPageBreak/>
         <w:t>說明：玩家選牌</w:t>
@@ -8336,9 +9043,21 @@
       <w:r>
         <w:t>參數：</w:t>
       </w:r>
-      <w:r>
-        <w:t>roomid, cardid</w:t>
-      </w:r>
+      <w:proofErr w:type="spellStart"/>
+      <w:proofErr w:type="gramStart"/>
+      <w:r>
+        <w:t>roomid</w:t>
+      </w:r>
+      <w:proofErr w:type="spellEnd"/>
+      <w:proofErr w:type="gramEnd"/>
+      <w:r>
+        <w:t xml:space="preserve">, </w:t>
+      </w:r>
+      <w:proofErr w:type="spellStart"/>
+      <w:r>
+        <w:t>cardid</w:t>
+      </w:r>
+      <w:proofErr w:type="spellEnd"/>
     </w:p>
     <w:p>
       <w:r>
@@ -8395,9 +9114,11 @@
             </w:tcMar>
           </w:tcPr>
           <w:p>
+            <w:proofErr w:type="spellStart"/>
             <w:r>
               <w:t>Int</w:t>
             </w:r>
+            <w:proofErr w:type="spellEnd"/>
           </w:p>
         </w:tc>
         <w:tc>
@@ -8424,6 +9145,7 @@
           <w:color w:val="555555"/>
         </w:rPr>
       </w:pPr>
+      <w:proofErr w:type="gramStart"/>
       <w:r>
         <w:rPr>
           <w:rStyle w:val="sarrayv"/>
@@ -8432,6 +9154,7 @@
         </w:rPr>
         <w:t>callback(</w:t>
       </w:r>
+      <w:proofErr w:type="gramEnd"/>
       <w:r>
         <w:rPr>
           <w:rStyle w:val="sbrace"/>
@@ -8512,8 +9235,8 @@
       </w:r>
     </w:p>
     <w:p>
-      <w:bookmarkStart w:id="15" w:name="玩家投票"/>
-      <w:bookmarkEnd w:id="15"/>
+      <w:bookmarkStart w:id="14" w:name="玩家投票"/>
+      <w:bookmarkEnd w:id="14"/>
       <w:r>
         <w:lastRenderedPageBreak/>
         <w:t>說明：玩家投票</w:t>
@@ -8523,9 +9246,21 @@
       <w:r>
         <w:t>參數：</w:t>
       </w:r>
-      <w:r>
-        <w:t>roomid, cardid</w:t>
-      </w:r>
+      <w:proofErr w:type="spellStart"/>
+      <w:proofErr w:type="gramStart"/>
+      <w:r>
+        <w:t>roomid</w:t>
+      </w:r>
+      <w:proofErr w:type="spellEnd"/>
+      <w:proofErr w:type="gramEnd"/>
+      <w:r>
+        <w:t xml:space="preserve">, </w:t>
+      </w:r>
+      <w:proofErr w:type="spellStart"/>
+      <w:r>
+        <w:t>cardid</w:t>
+      </w:r>
+      <w:proofErr w:type="spellEnd"/>
     </w:p>
     <w:p>
       <w:r>
@@ -8582,9 +9317,11 @@
             </w:tcMar>
           </w:tcPr>
           <w:p>
+            <w:proofErr w:type="spellStart"/>
             <w:r>
               <w:t>Int</w:t>
             </w:r>
+            <w:proofErr w:type="spellEnd"/>
           </w:p>
         </w:tc>
         <w:tc>
@@ -8611,6 +9348,7 @@
           <w:color w:val="555555"/>
         </w:rPr>
       </w:pPr>
+      <w:proofErr w:type="gramStart"/>
       <w:r>
         <w:rPr>
           <w:rStyle w:val="sarrayv"/>
@@ -8619,6 +9357,7 @@
         </w:rPr>
         <w:t>callback(</w:t>
       </w:r>
+      <w:proofErr w:type="gramEnd"/>
       <w:r>
         <w:rPr>
           <w:rStyle w:val="sbrace"/>
@@ -8699,8 +9438,8 @@
       </w:r>
     </w:p>
     <w:p>
-      <w:bookmarkStart w:id="16" w:name="檢查所有玩家是否投票完成"/>
-      <w:bookmarkEnd w:id="16"/>
+      <w:bookmarkStart w:id="15" w:name="檢查所有玩家是否投票完成"/>
+      <w:bookmarkEnd w:id="15"/>
       <w:r>
         <w:lastRenderedPageBreak/>
         <w:t>說明：檢查所有玩家是否投票完成</w:t>
@@ -8710,9 +9449,13 @@
       <w:r>
         <w:t>參數：</w:t>
       </w:r>
+      <w:proofErr w:type="spellStart"/>
+      <w:proofErr w:type="gramStart"/>
       <w:r>
         <w:t>roomid</w:t>
       </w:r>
+      <w:proofErr w:type="spellEnd"/>
+      <w:proofErr w:type="gramEnd"/>
     </w:p>
     <w:p>
       <w:r>
@@ -8769,9 +9512,11 @@
             </w:tcMar>
           </w:tcPr>
           <w:p>
+            <w:proofErr w:type="spellStart"/>
             <w:r>
               <w:t>Int</w:t>
             </w:r>
+            <w:proofErr w:type="spellEnd"/>
           </w:p>
         </w:tc>
         <w:tc>
@@ -8811,6 +9556,7 @@
           <w:color w:val="555555"/>
         </w:rPr>
       </w:pPr>
+      <w:proofErr w:type="gramStart"/>
       <w:r>
         <w:rPr>
           <w:rStyle w:val="sarrayv"/>
@@ -8819,6 +9565,7 @@
         </w:rPr>
         <w:t>callback(</w:t>
       </w:r>
+      <w:proofErr w:type="gramEnd"/>
       <w:r>
         <w:rPr>
           <w:rStyle w:val="sbrace"/>
@@ -8899,8 +9646,8 @@
       </w:r>
     </w:p>
     <w:p>
-      <w:bookmarkStart w:id="17" w:name="查看投票結果及答案"/>
-      <w:bookmarkEnd w:id="17"/>
+      <w:bookmarkStart w:id="16" w:name="查看投票結果及答案"/>
+      <w:bookmarkEnd w:id="16"/>
       <w:r>
         <w:lastRenderedPageBreak/>
         <w:t>說明：查看投票結果及答案</w:t>
@@ -8910,9 +9657,11 @@
       <w:r>
         <w:t>參數：</w:t>
       </w:r>
+      <w:proofErr w:type="spellStart"/>
       <w:r>
         <w:t>Roomid</w:t>
       </w:r>
+      <w:proofErr w:type="spellEnd"/>
     </w:p>
     <w:p>
       <w:r>
@@ -8941,9 +9690,14 @@
             </w:tcMar>
           </w:tcPr>
           <w:p>
+            <w:proofErr w:type="spellStart"/>
             <w:r>
-              <w:t>Card_ID</w:t>
+              <w:rPr>
+                <w:rFonts w:hint="eastAsia"/>
+              </w:rPr>
+              <w:t>cardid</w:t>
             </w:r>
+            <w:proofErr w:type="spellEnd"/>
           </w:p>
         </w:tc>
         <w:tc>
@@ -8972,9 +9726,11 @@
             </w:tcMar>
           </w:tcPr>
           <w:p>
+            <w:proofErr w:type="spellStart"/>
             <w:r>
               <w:t>Int</w:t>
             </w:r>
+            <w:proofErr w:type="spellEnd"/>
           </w:p>
         </w:tc>
         <w:tc>
@@ -8998,9 +9754,20 @@
             </w:tcMar>
           </w:tcPr>
           <w:p>
+            <w:proofErr w:type="spellStart"/>
             <w:r>
-              <w:t>isAnswer</w:t>
+              <w:t>is</w:t>
             </w:r>
+            <w:r>
+              <w:rPr>
+                <w:rFonts w:hint="eastAsia"/>
+              </w:rPr>
+              <w:t>a</w:t>
+            </w:r>
+            <w:r>
+              <w:t>nswer</w:t>
+            </w:r>
+            <w:proofErr w:type="spellEnd"/>
           </w:p>
         </w:tc>
         <w:tc>
@@ -9026,9 +9793,11 @@
             </w:tcMar>
           </w:tcPr>
           <w:p>
+            <w:proofErr w:type="spellStart"/>
             <w:r>
               <w:t>Int</w:t>
             </w:r>
+            <w:proofErr w:type="spellEnd"/>
           </w:p>
         </w:tc>
         <w:tc>
@@ -9065,9 +9834,20 @@
             </w:tcMar>
           </w:tcPr>
           <w:p>
+            <w:proofErr w:type="spellStart"/>
             <w:r>
-              <w:t>chooseUser</w:t>
+              <w:t>choose</w:t>
             </w:r>
+            <w:r>
+              <w:rPr>
+                <w:rFonts w:hint="eastAsia"/>
+              </w:rPr>
+              <w:t>u</w:t>
+            </w:r>
+            <w:r>
+              <w:t>ser</w:t>
+            </w:r>
+            <w:proofErr w:type="spellEnd"/>
           </w:p>
         </w:tc>
         <w:tc>
@@ -9226,7 +10006,27 @@
           <w:bCs/>
           <w:color w:val="333333"/>
         </w:rPr>
-        <w:t>"Card_ID"</w:t>
+        <w:t>"</w:t>
+      </w:r>
+      <w:r>
+        <w:rPr>
+          <w:rStyle w:val="sobjectk"/>
+          <w:rFonts w:ascii="Consolas" w:hAnsi="Consolas" w:cs="Consolas" w:hint="eastAsia"/>
+          <w:b/>
+          <w:bCs/>
+          <w:color w:val="333333"/>
+        </w:rPr>
+        <w:t>cardid</w:t>
+      </w:r>
+      <w:r>
+        <w:rPr>
+          <w:rStyle w:val="sobjectk"/>
+          <w:rFonts w:ascii="Consolas" w:hAnsi="Consolas" w:cs="Consolas"/>
+          <w:b/>
+          <w:bCs/>
+          <w:color w:val="333333"/>
+        </w:rPr>
+        <w:t>"</w:t>
       </w:r>
       <w:r>
         <w:rPr>
@@ -9268,6 +10068,896 @@
           <w:bCs/>
           <w:color w:val="333333"/>
         </w:rPr>
+        <w:t>"is</w:t>
+      </w:r>
+      <w:r>
+        <w:rPr>
+          <w:rStyle w:val="sobjectk"/>
+          <w:rFonts w:ascii="Consolas" w:hAnsi="Consolas" w:cs="Consolas" w:hint="eastAsia"/>
+          <w:b/>
+          <w:bCs/>
+          <w:color w:val="333333"/>
+        </w:rPr>
+        <w:t>a</w:t>
+      </w:r>
+      <w:r>
+        <w:rPr>
+          <w:rStyle w:val="sobjectk"/>
+          <w:rFonts w:ascii="Consolas" w:hAnsi="Consolas" w:cs="Consolas"/>
+          <w:b/>
+          <w:bCs/>
+          <w:color w:val="333333"/>
+        </w:rPr>
+        <w:t>nswer"</w:t>
+      </w:r>
+      <w:r>
+        <w:rPr>
+          <w:rStyle w:val="scolon"/>
+          <w:rFonts w:ascii="Consolas" w:hAnsi="Consolas" w:cs="Consolas"/>
+          <w:color w:val="666666"/>
+        </w:rPr>
+        <w:t>:</w:t>
+      </w:r>
+      <w:r>
+        <w:rPr>
+          <w:rStyle w:val="sobjectv"/>
+          <w:rFonts w:ascii="Consolas" w:hAnsi="Consolas" w:cs="Consolas"/>
+          <w:color w:val="555555"/>
+        </w:rPr>
+        <w:t>1</w:t>
+      </w:r>
+      <w:r>
+        <w:rPr>
+          <w:rStyle w:val="scomma"/>
+          <w:rFonts w:ascii="Consolas" w:hAnsi="Consolas" w:cs="Consolas"/>
+          <w:color w:val="666666"/>
+        </w:rPr>
+        <w:t>,</w:t>
+      </w:r>
+      <w:r>
+        <w:rPr>
+          <w:rFonts w:ascii="Consolas" w:hAnsi="Consolas" w:cs="Consolas"/>
+          <w:color w:val="555555"/>
+        </w:rPr>
+        <w:br/>
+        <w:t>      </w:t>
+      </w:r>
+      <w:r>
+        <w:rPr>
+          <w:rStyle w:val="sobjectk"/>
+          <w:rFonts w:ascii="Consolas" w:hAnsi="Consolas" w:cs="Consolas"/>
+          <w:b/>
+          <w:bCs/>
+          <w:color w:val="333333"/>
+        </w:rPr>
+        <w:t>"</w:t>
+      </w:r>
+      <w:proofErr w:type="spellStart"/>
+      <w:r>
+        <w:rPr>
+          <w:rStyle w:val="sobjectk"/>
+          <w:rFonts w:ascii="Consolas" w:hAnsi="Consolas" w:cs="Consolas"/>
+          <w:b/>
+          <w:bCs/>
+          <w:color w:val="333333"/>
+        </w:rPr>
+        <w:t>choose</w:t>
+      </w:r>
+      <w:r>
+        <w:rPr>
+          <w:rStyle w:val="sobjectk"/>
+          <w:rFonts w:ascii="Consolas" w:hAnsi="Consolas" w:cs="Consolas" w:hint="eastAsia"/>
+          <w:b/>
+          <w:bCs/>
+          <w:color w:val="333333"/>
+        </w:rPr>
+        <w:t>u</w:t>
+      </w:r>
+      <w:r>
+        <w:rPr>
+          <w:rStyle w:val="sobjectk"/>
+          <w:rFonts w:ascii="Consolas" w:hAnsi="Consolas" w:cs="Consolas"/>
+          <w:b/>
+          <w:bCs/>
+          <w:color w:val="333333"/>
+        </w:rPr>
+        <w:t>ser</w:t>
+      </w:r>
+      <w:proofErr w:type="spellEnd"/>
+      <w:r>
+        <w:rPr>
+          <w:rStyle w:val="sobjectk"/>
+          <w:rFonts w:ascii="Consolas" w:hAnsi="Consolas" w:cs="Consolas"/>
+          <w:b/>
+          <w:bCs/>
+          <w:color w:val="333333"/>
+        </w:rPr>
+        <w:t>"</w:t>
+      </w:r>
+      <w:r>
+        <w:rPr>
+          <w:rStyle w:val="scolon"/>
+          <w:rFonts w:ascii="Consolas" w:hAnsi="Consolas" w:cs="Consolas"/>
+          <w:color w:val="666666"/>
+        </w:rPr>
+        <w:t>:</w:t>
+      </w:r>
+      <w:r>
+        <w:rPr>
+          <w:rStyle w:val="sbracket"/>
+          <w:rFonts w:ascii="Consolas" w:hAnsi="Consolas" w:cs="Consolas"/>
+          <w:color w:val="666666"/>
+        </w:rPr>
+        <w:t>[</w:t>
+      </w:r>
+      <w:r>
+        <w:rPr>
+          <w:rStyle w:val="apple-converted-space"/>
+          <w:rFonts w:ascii="Consolas" w:hAnsi="Consolas" w:cs="Consolas"/>
+          <w:color w:val="666666"/>
+        </w:rPr>
+        <w:t>  </w:t>
+      </w:r>
+      <w:r>
+        <w:rPr>
+          <w:rFonts w:ascii="Consolas" w:hAnsi="Consolas" w:cs="Consolas"/>
+          <w:color w:val="555555"/>
+        </w:rPr>
+        <w:br/>
+        <w:t>         </w:t>
+      </w:r>
+      <w:r>
+        <w:rPr>
+          <w:rStyle w:val="sarrayv"/>
+          <w:rFonts w:ascii="Consolas" w:hAnsi="Consolas" w:cs="Consolas"/>
+          <w:color w:val="555555"/>
+        </w:rPr>
+        <w:t>"A"</w:t>
+      </w:r>
+      <w:r>
+        <w:rPr>
+          <w:rStyle w:val="scomma"/>
+          <w:rFonts w:ascii="Consolas" w:hAnsi="Consolas" w:cs="Consolas"/>
+          <w:color w:val="666666"/>
+        </w:rPr>
+        <w:t>,</w:t>
+      </w:r>
+      <w:r>
+        <w:rPr>
+          <w:rFonts w:ascii="Consolas" w:hAnsi="Consolas" w:cs="Consolas"/>
+          <w:color w:val="555555"/>
+        </w:rPr>
+        <w:br/>
+        <w:t>         </w:t>
+      </w:r>
+      <w:r>
+        <w:rPr>
+          <w:rStyle w:val="sarrayv"/>
+          <w:rFonts w:ascii="Consolas" w:hAnsi="Consolas" w:cs="Consolas"/>
+          <w:color w:val="555555"/>
+        </w:rPr>
+        <w:t>"B"</w:t>
+      </w:r>
+      <w:r>
+        <w:rPr>
+          <w:rFonts w:ascii="Consolas" w:hAnsi="Consolas" w:cs="Consolas"/>
+          <w:color w:val="555555"/>
+        </w:rPr>
+        <w:br/>
+        <w:t>      </w:t>
+      </w:r>
+      <w:r>
+        <w:rPr>
+          <w:rStyle w:val="sbracket"/>
+          <w:rFonts w:ascii="Consolas" w:hAnsi="Consolas" w:cs="Consolas"/>
+          <w:color w:val="666666"/>
+        </w:rPr>
+        <w:t>]</w:t>
+      </w:r>
+      <w:r>
+        <w:rPr>
+          <w:rFonts w:ascii="Consolas" w:hAnsi="Consolas" w:cs="Consolas"/>
+          <w:color w:val="555555"/>
+        </w:rPr>
+        <w:br/>
+        <w:t>   </w:t>
+      </w:r>
+      <w:r>
+        <w:rPr>
+          <w:rStyle w:val="sbrace"/>
+          <w:rFonts w:ascii="Consolas" w:hAnsi="Consolas" w:cs="Consolas"/>
+          <w:color w:val="666666"/>
+        </w:rPr>
+        <w:t>}</w:t>
+      </w:r>
+      <w:r>
+        <w:rPr>
+          <w:rStyle w:val="scomma"/>
+          <w:rFonts w:ascii="Consolas" w:hAnsi="Consolas" w:cs="Consolas"/>
+          <w:color w:val="666666"/>
+        </w:rPr>
+        <w:t>,</w:t>
+      </w:r>
+      <w:r>
+        <w:rPr>
+          <w:rFonts w:ascii="Consolas" w:hAnsi="Consolas" w:cs="Consolas"/>
+          <w:color w:val="555555"/>
+        </w:rPr>
+        <w:br/>
+        <w:t>   </w:t>
+      </w:r>
+      <w:r>
+        <w:rPr>
+          <w:rStyle w:val="sbrace"/>
+          <w:rFonts w:ascii="Consolas" w:hAnsi="Consolas" w:cs="Consolas"/>
+          <w:color w:val="666666"/>
+        </w:rPr>
+        <w:t>{</w:t>
+      </w:r>
+      <w:r>
+        <w:rPr>
+          <w:rStyle w:val="apple-converted-space"/>
+          <w:rFonts w:ascii="Consolas" w:hAnsi="Consolas" w:cs="Consolas"/>
+          <w:color w:val="666666"/>
+        </w:rPr>
+        <w:t>  </w:t>
+      </w:r>
+      <w:r>
+        <w:rPr>
+          <w:rFonts w:ascii="Consolas" w:hAnsi="Consolas" w:cs="Consolas"/>
+          <w:color w:val="555555"/>
+        </w:rPr>
+        <w:br/>
+        <w:t>      </w:t>
+      </w:r>
+      <w:r>
+        <w:rPr>
+          <w:rStyle w:val="sobjectk"/>
+          <w:rFonts w:ascii="Consolas" w:hAnsi="Consolas" w:cs="Consolas"/>
+          <w:b/>
+          <w:bCs/>
+          <w:color w:val="333333"/>
+        </w:rPr>
+        <w:t>"</w:t>
+      </w:r>
+      <w:r>
+        <w:rPr>
+          <w:rStyle w:val="sobjectk"/>
+          <w:rFonts w:ascii="Consolas" w:hAnsi="Consolas" w:cs="Consolas" w:hint="eastAsia"/>
+          <w:b/>
+          <w:bCs/>
+          <w:color w:val="333333"/>
+        </w:rPr>
+        <w:t>cardid</w:t>
+      </w:r>
+      <w:r>
+        <w:rPr>
+          <w:rStyle w:val="sobjectk"/>
+          <w:rFonts w:ascii="Consolas" w:hAnsi="Consolas" w:cs="Consolas"/>
+          <w:b/>
+          <w:bCs/>
+          <w:color w:val="333333"/>
+        </w:rPr>
+        <w:t>"</w:t>
+      </w:r>
+      <w:r>
+        <w:rPr>
+          <w:rStyle w:val="scolon"/>
+          <w:rFonts w:ascii="Consolas" w:hAnsi="Consolas" w:cs="Consolas"/>
+          <w:color w:val="666666"/>
+        </w:rPr>
+        <w:t>:</w:t>
+      </w:r>
+      <w:r>
+        <w:rPr>
+          <w:rStyle w:val="sobjectv"/>
+          <w:rFonts w:ascii="Consolas" w:hAnsi="Consolas" w:cs="Consolas"/>
+          <w:color w:val="555555"/>
+        </w:rPr>
+        <w:t>2</w:t>
+      </w:r>
+      <w:r>
+        <w:rPr>
+          <w:rStyle w:val="scomma"/>
+          <w:rFonts w:ascii="Consolas" w:hAnsi="Consolas" w:cs="Consolas"/>
+          <w:color w:val="666666"/>
+        </w:rPr>
+        <w:t>,</w:t>
+      </w:r>
+      <w:r>
+        <w:rPr>
+          <w:rFonts w:ascii="Consolas" w:hAnsi="Consolas" w:cs="Consolas"/>
+          <w:color w:val="555555"/>
+        </w:rPr>
+        <w:br/>
+        <w:t>      </w:t>
+      </w:r>
+      <w:r>
+        <w:rPr>
+          <w:rStyle w:val="sobjectk"/>
+          <w:rFonts w:ascii="Consolas" w:hAnsi="Consolas" w:cs="Consolas"/>
+          <w:b/>
+          <w:bCs/>
+          <w:color w:val="333333"/>
+        </w:rPr>
+        <w:t>"is</w:t>
+      </w:r>
+      <w:r>
+        <w:rPr>
+          <w:rStyle w:val="sobjectk"/>
+          <w:rFonts w:ascii="Consolas" w:hAnsi="Consolas" w:cs="Consolas" w:hint="eastAsia"/>
+          <w:b/>
+          <w:bCs/>
+          <w:color w:val="333333"/>
+        </w:rPr>
+        <w:t>a</w:t>
+      </w:r>
+      <w:r>
+        <w:rPr>
+          <w:rStyle w:val="sobjectk"/>
+          <w:rFonts w:ascii="Consolas" w:hAnsi="Consolas" w:cs="Consolas"/>
+          <w:b/>
+          <w:bCs/>
+          <w:color w:val="333333"/>
+        </w:rPr>
+        <w:t>nswer"</w:t>
+      </w:r>
+      <w:r>
+        <w:rPr>
+          <w:rStyle w:val="scolon"/>
+          <w:rFonts w:ascii="Consolas" w:hAnsi="Consolas" w:cs="Consolas"/>
+          <w:color w:val="666666"/>
+        </w:rPr>
+        <w:t>:</w:t>
+      </w:r>
+      <w:r>
+        <w:rPr>
+          <w:rStyle w:val="sobjectv"/>
+          <w:rFonts w:ascii="Consolas" w:hAnsi="Consolas" w:cs="Consolas"/>
+          <w:color w:val="555555"/>
+        </w:rPr>
+        <w:t>0</w:t>
+      </w:r>
+      <w:r>
+        <w:rPr>
+          <w:rStyle w:val="scomma"/>
+          <w:rFonts w:ascii="Consolas" w:hAnsi="Consolas" w:cs="Consolas"/>
+          <w:color w:val="666666"/>
+        </w:rPr>
+        <w:t>,</w:t>
+      </w:r>
+      <w:r>
+        <w:rPr>
+          <w:rFonts w:ascii="Consolas" w:hAnsi="Consolas" w:cs="Consolas"/>
+          <w:color w:val="555555"/>
+        </w:rPr>
+        <w:br/>
+        <w:t>      </w:t>
+      </w:r>
+      <w:r>
+        <w:rPr>
+          <w:rStyle w:val="sobjectk"/>
+          <w:rFonts w:ascii="Consolas" w:hAnsi="Consolas" w:cs="Consolas"/>
+          <w:b/>
+          <w:bCs/>
+          <w:color w:val="333333"/>
+        </w:rPr>
+        <w:t>"</w:t>
+      </w:r>
+      <w:proofErr w:type="spellStart"/>
+      <w:r>
+        <w:rPr>
+          <w:rStyle w:val="sobjectk"/>
+          <w:rFonts w:ascii="Consolas" w:hAnsi="Consolas" w:cs="Consolas"/>
+          <w:b/>
+          <w:bCs/>
+          <w:color w:val="333333"/>
+        </w:rPr>
+        <w:t>choose</w:t>
+      </w:r>
+      <w:r>
+        <w:rPr>
+          <w:rStyle w:val="sobjectk"/>
+          <w:rFonts w:ascii="Consolas" w:hAnsi="Consolas" w:cs="Consolas" w:hint="eastAsia"/>
+          <w:b/>
+          <w:bCs/>
+          <w:color w:val="333333"/>
+        </w:rPr>
+        <w:t>u</w:t>
+      </w:r>
+      <w:r>
+        <w:rPr>
+          <w:rStyle w:val="sobjectk"/>
+          <w:rFonts w:ascii="Consolas" w:hAnsi="Consolas" w:cs="Consolas"/>
+          <w:b/>
+          <w:bCs/>
+          <w:color w:val="333333"/>
+        </w:rPr>
+        <w:t>ser</w:t>
+      </w:r>
+      <w:proofErr w:type="spellEnd"/>
+      <w:r>
+        <w:rPr>
+          <w:rStyle w:val="sobjectk"/>
+          <w:rFonts w:ascii="Consolas" w:hAnsi="Consolas" w:cs="Consolas"/>
+          <w:b/>
+          <w:bCs/>
+          <w:color w:val="333333"/>
+        </w:rPr>
+        <w:t>"</w:t>
+      </w:r>
+      <w:r>
+        <w:rPr>
+          <w:rStyle w:val="scolon"/>
+          <w:rFonts w:ascii="Consolas" w:hAnsi="Consolas" w:cs="Consolas"/>
+          <w:color w:val="666666"/>
+        </w:rPr>
+        <w:t>:</w:t>
+      </w:r>
+      <w:r>
+        <w:rPr>
+          <w:rStyle w:val="sbracket"/>
+          <w:rFonts w:ascii="Consolas" w:hAnsi="Consolas" w:cs="Consolas"/>
+          <w:color w:val="666666"/>
+        </w:rPr>
+        <w:t>[</w:t>
+      </w:r>
+      <w:r>
+        <w:rPr>
+          <w:rStyle w:val="apple-converted-space"/>
+          <w:rFonts w:ascii="Consolas" w:hAnsi="Consolas" w:cs="Consolas"/>
+          <w:color w:val="666666"/>
+        </w:rPr>
+        <w:t>  </w:t>
+      </w:r>
+      <w:r>
+        <w:rPr>
+          <w:rFonts w:ascii="Consolas" w:hAnsi="Consolas" w:cs="Consolas"/>
+          <w:color w:val="555555"/>
+        </w:rPr>
+        <w:br/>
+        <w:t>         </w:t>
+      </w:r>
+      <w:r>
+        <w:rPr>
+          <w:rStyle w:val="sarrayv"/>
+          <w:rFonts w:ascii="Consolas" w:hAnsi="Consolas" w:cs="Consolas"/>
+          <w:color w:val="555555"/>
+        </w:rPr>
+        <w:t>"C"</w:t>
+      </w:r>
+      <w:r>
+        <w:rPr>
+          <w:rFonts w:ascii="Consolas" w:hAnsi="Consolas" w:cs="Consolas"/>
+          <w:color w:val="555555"/>
+        </w:rPr>
+        <w:br/>
+        <w:t>      </w:t>
+      </w:r>
+      <w:r>
+        <w:rPr>
+          <w:rStyle w:val="sbracket"/>
+          <w:rFonts w:ascii="Consolas" w:hAnsi="Consolas" w:cs="Consolas"/>
+          <w:color w:val="666666"/>
+        </w:rPr>
+        <w:t>]</w:t>
+      </w:r>
+      <w:r>
+        <w:rPr>
+          <w:rFonts w:ascii="Consolas" w:hAnsi="Consolas" w:cs="Consolas"/>
+          <w:color w:val="555555"/>
+        </w:rPr>
+        <w:br/>
+        <w:t>   </w:t>
+      </w:r>
+      <w:r>
+        <w:rPr>
+          <w:rStyle w:val="sbrace"/>
+          <w:rFonts w:ascii="Consolas" w:hAnsi="Consolas" w:cs="Consolas"/>
+          <w:color w:val="666666"/>
+        </w:rPr>
+        <w:t>}</w:t>
+      </w:r>
+      <w:r>
+        <w:rPr>
+          <w:rStyle w:val="scomma"/>
+          <w:rFonts w:ascii="Consolas" w:hAnsi="Consolas" w:cs="Consolas"/>
+          <w:color w:val="666666"/>
+        </w:rPr>
+        <w:t>,</w:t>
+      </w:r>
+      <w:r>
+        <w:rPr>
+          <w:rFonts w:ascii="Consolas" w:hAnsi="Consolas" w:cs="Consolas"/>
+          <w:color w:val="555555"/>
+        </w:rPr>
+        <w:br/>
+        <w:t>   </w:t>
+      </w:r>
+      <w:r>
+        <w:rPr>
+          <w:rStyle w:val="sbrace"/>
+          <w:rFonts w:ascii="Consolas" w:hAnsi="Consolas" w:cs="Consolas"/>
+          <w:color w:val="666666"/>
+        </w:rPr>
+        <w:t>{</w:t>
+      </w:r>
+      <w:r>
+        <w:rPr>
+          <w:rStyle w:val="apple-converted-space"/>
+          <w:rFonts w:ascii="Consolas" w:hAnsi="Consolas" w:cs="Consolas"/>
+          <w:color w:val="666666"/>
+        </w:rPr>
+        <w:t>  </w:t>
+      </w:r>
+      <w:r>
+        <w:rPr>
+          <w:rFonts w:ascii="Consolas" w:hAnsi="Consolas" w:cs="Consolas"/>
+          <w:color w:val="555555"/>
+        </w:rPr>
+        <w:br/>
+        <w:t>      </w:t>
+      </w:r>
+      <w:r>
+        <w:rPr>
+          <w:rStyle w:val="sobjectk"/>
+          <w:rFonts w:ascii="Consolas" w:hAnsi="Consolas" w:cs="Consolas"/>
+          <w:b/>
+          <w:bCs/>
+          <w:color w:val="333333"/>
+        </w:rPr>
+        <w:t>"</w:t>
+      </w:r>
+      <w:r>
+        <w:rPr>
+          <w:rStyle w:val="sobjectk"/>
+          <w:rFonts w:ascii="Consolas" w:hAnsi="Consolas" w:cs="Consolas" w:hint="eastAsia"/>
+          <w:b/>
+          <w:bCs/>
+          <w:color w:val="333333"/>
+        </w:rPr>
+        <w:t>cardid</w:t>
+      </w:r>
+      <w:r>
+        <w:rPr>
+          <w:rStyle w:val="sobjectk"/>
+          <w:rFonts w:ascii="Consolas" w:hAnsi="Consolas" w:cs="Consolas"/>
+          <w:b/>
+          <w:bCs/>
+          <w:color w:val="333333"/>
+        </w:rPr>
+        <w:t>"</w:t>
+      </w:r>
+      <w:r>
+        <w:rPr>
+          <w:rStyle w:val="scolon"/>
+          <w:rFonts w:ascii="Consolas" w:hAnsi="Consolas" w:cs="Consolas"/>
+          <w:color w:val="666666"/>
+        </w:rPr>
+        <w:t>:</w:t>
+      </w:r>
+      <w:r>
+        <w:rPr>
+          <w:rStyle w:val="sobjectv"/>
+          <w:rFonts w:ascii="Consolas" w:hAnsi="Consolas" w:cs="Consolas"/>
+          <w:color w:val="555555"/>
+        </w:rPr>
+        <w:t>3</w:t>
+      </w:r>
+      <w:r>
+        <w:rPr>
+          <w:rStyle w:val="scomma"/>
+          <w:rFonts w:ascii="Consolas" w:hAnsi="Consolas" w:cs="Consolas"/>
+          <w:color w:val="666666"/>
+        </w:rPr>
+        <w:t>,</w:t>
+      </w:r>
+      <w:r>
+        <w:rPr>
+          <w:rFonts w:ascii="Consolas" w:hAnsi="Consolas" w:cs="Consolas"/>
+          <w:color w:val="555555"/>
+        </w:rPr>
+        <w:br/>
+        <w:t>      </w:t>
+      </w:r>
+      <w:r>
+        <w:rPr>
+          <w:rStyle w:val="sobjectk"/>
+          <w:rFonts w:ascii="Consolas" w:hAnsi="Consolas" w:cs="Consolas"/>
+          <w:b/>
+          <w:bCs/>
+          <w:color w:val="333333"/>
+        </w:rPr>
+        <w:t>"is</w:t>
+      </w:r>
+      <w:r>
+        <w:rPr>
+          <w:rStyle w:val="sobjectk"/>
+          <w:rFonts w:ascii="Consolas" w:hAnsi="Consolas" w:cs="Consolas" w:hint="eastAsia"/>
+          <w:b/>
+          <w:bCs/>
+          <w:color w:val="333333"/>
+        </w:rPr>
+        <w:t>a</w:t>
+      </w:r>
+      <w:bookmarkStart w:id="17" w:name="_GoBack"/>
+      <w:bookmarkEnd w:id="17"/>
+      <w:r>
+        <w:rPr>
+          <w:rStyle w:val="sobjectk"/>
+          <w:rFonts w:ascii="Consolas" w:hAnsi="Consolas" w:cs="Consolas"/>
+          <w:b/>
+          <w:bCs/>
+          <w:color w:val="333333"/>
+        </w:rPr>
+        <w:t>nswer"</w:t>
+      </w:r>
+      <w:r>
+        <w:rPr>
+          <w:rStyle w:val="scolon"/>
+          <w:rFonts w:ascii="Consolas" w:hAnsi="Consolas" w:cs="Consolas"/>
+          <w:color w:val="666666"/>
+        </w:rPr>
+        <w:t>:</w:t>
+      </w:r>
+      <w:r>
+        <w:rPr>
+          <w:rStyle w:val="sobjectv"/>
+          <w:rFonts w:ascii="Consolas" w:hAnsi="Consolas" w:cs="Consolas"/>
+          <w:color w:val="555555"/>
+        </w:rPr>
+        <w:t>0</w:t>
+      </w:r>
+      <w:r>
+        <w:rPr>
+          <w:rStyle w:val="scomma"/>
+          <w:rFonts w:ascii="Consolas" w:hAnsi="Consolas" w:cs="Consolas"/>
+          <w:color w:val="666666"/>
+        </w:rPr>
+        <w:t>,</w:t>
+      </w:r>
+      <w:r>
+        <w:rPr>
+          <w:rFonts w:ascii="Consolas" w:hAnsi="Consolas" w:cs="Consolas"/>
+          <w:color w:val="555555"/>
+        </w:rPr>
+        <w:br/>
+        <w:t>      </w:t>
+      </w:r>
+      <w:r>
+        <w:rPr>
+          <w:rStyle w:val="sobjectk"/>
+          <w:rFonts w:ascii="Consolas" w:hAnsi="Consolas" w:cs="Consolas"/>
+          <w:b/>
+          <w:bCs/>
+          <w:color w:val="333333"/>
+        </w:rPr>
+        <w:t>"</w:t>
+      </w:r>
+      <w:proofErr w:type="spellStart"/>
+      <w:r>
+        <w:rPr>
+          <w:rStyle w:val="sobjectk"/>
+          <w:rFonts w:ascii="Consolas" w:hAnsi="Consolas" w:cs="Consolas"/>
+          <w:b/>
+          <w:bCs/>
+          <w:color w:val="333333"/>
+        </w:rPr>
+        <w:t>choose</w:t>
+      </w:r>
+      <w:r>
+        <w:rPr>
+          <w:rStyle w:val="sobjectk"/>
+          <w:rFonts w:ascii="Consolas" w:hAnsi="Consolas" w:cs="Consolas" w:hint="eastAsia"/>
+          <w:b/>
+          <w:bCs/>
+          <w:color w:val="333333"/>
+        </w:rPr>
+        <w:t>u</w:t>
+      </w:r>
+      <w:r>
+        <w:rPr>
+          <w:rStyle w:val="sobjectk"/>
+          <w:rFonts w:ascii="Consolas" w:hAnsi="Consolas" w:cs="Consolas"/>
+          <w:b/>
+          <w:bCs/>
+          <w:color w:val="333333"/>
+        </w:rPr>
+        <w:t>ser</w:t>
+      </w:r>
+      <w:proofErr w:type="spellEnd"/>
+      <w:r>
+        <w:rPr>
+          <w:rStyle w:val="sobjectk"/>
+          <w:rFonts w:ascii="Consolas" w:hAnsi="Consolas" w:cs="Consolas"/>
+          <w:b/>
+          <w:bCs/>
+          <w:color w:val="333333"/>
+        </w:rPr>
+        <w:t>"</w:t>
+      </w:r>
+      <w:r>
+        <w:rPr>
+          <w:rStyle w:val="scolon"/>
+          <w:rFonts w:ascii="Consolas" w:hAnsi="Consolas" w:cs="Consolas"/>
+          <w:color w:val="666666"/>
+        </w:rPr>
+        <w:t>:</w:t>
+      </w:r>
+      <w:r>
+        <w:rPr>
+          <w:rStyle w:val="sbracket"/>
+          <w:rFonts w:ascii="Consolas" w:hAnsi="Consolas" w:cs="Consolas"/>
+          <w:color w:val="666666"/>
+        </w:rPr>
+        <w:t>[</w:t>
+      </w:r>
+      <w:r>
+        <w:rPr>
+          <w:rStyle w:val="apple-converted-space"/>
+          <w:rFonts w:ascii="Consolas" w:hAnsi="Consolas" w:cs="Consolas"/>
+          <w:color w:val="666666"/>
+        </w:rPr>
+        <w:t>  </w:t>
+      </w:r>
+      <w:r>
+        <w:rPr>
+          <w:rFonts w:ascii="Consolas" w:hAnsi="Consolas" w:cs="Consolas"/>
+          <w:color w:val="555555"/>
+        </w:rPr>
+        <w:br/>
+        <w:t>         </w:t>
+      </w:r>
+      <w:r>
+        <w:rPr>
+          <w:rStyle w:val="sarrayv"/>
+          <w:rFonts w:ascii="Consolas" w:hAnsi="Consolas" w:cs="Consolas"/>
+          <w:color w:val="555555"/>
+        </w:rPr>
+        <w:t>"D"</w:t>
+      </w:r>
+      <w:r>
+        <w:rPr>
+          <w:rFonts w:ascii="Consolas" w:hAnsi="Consolas" w:cs="Consolas"/>
+          <w:color w:val="555555"/>
+        </w:rPr>
+        <w:br/>
+        <w:t>      </w:t>
+      </w:r>
+      <w:r>
+        <w:rPr>
+          <w:rStyle w:val="sbracket"/>
+          <w:rFonts w:ascii="Consolas" w:hAnsi="Consolas" w:cs="Consolas"/>
+          <w:color w:val="666666"/>
+        </w:rPr>
+        <w:t>]</w:t>
+      </w:r>
+      <w:r>
+        <w:rPr>
+          <w:rFonts w:ascii="Consolas" w:hAnsi="Consolas" w:cs="Consolas"/>
+          <w:color w:val="555555"/>
+        </w:rPr>
+        <w:br/>
+        <w:t>   </w:t>
+      </w:r>
+      <w:r>
+        <w:rPr>
+          <w:rStyle w:val="sbrace"/>
+          <w:rFonts w:ascii="Consolas" w:hAnsi="Consolas" w:cs="Consolas"/>
+          <w:color w:val="666666"/>
+        </w:rPr>
+        <w:t>}</w:t>
+      </w:r>
+      <w:r>
+        <w:rPr>
+          <w:rStyle w:val="scomma"/>
+          <w:rFonts w:ascii="Consolas" w:hAnsi="Consolas" w:cs="Consolas"/>
+          <w:color w:val="666666"/>
+        </w:rPr>
+        <w:t>,</w:t>
+      </w:r>
+      <w:r>
+        <w:rPr>
+          <w:rFonts w:ascii="Consolas" w:hAnsi="Consolas" w:cs="Consolas"/>
+          <w:color w:val="555555"/>
+        </w:rPr>
+        <w:br/>
+        <w:t>   </w:t>
+      </w:r>
+      <w:r>
+        <w:rPr>
+          <w:rStyle w:val="sbrace"/>
+          <w:rFonts w:ascii="Consolas" w:hAnsi="Consolas" w:cs="Consolas"/>
+          <w:color w:val="666666"/>
+        </w:rPr>
+        <w:t>{</w:t>
+      </w:r>
+      <w:r>
+        <w:rPr>
+          <w:rStyle w:val="apple-converted-space"/>
+          <w:rFonts w:ascii="Consolas" w:hAnsi="Consolas" w:cs="Consolas"/>
+          <w:color w:val="666666"/>
+        </w:rPr>
+        <w:t>  </w:t>
+      </w:r>
+      <w:r>
+        <w:rPr>
+          <w:rFonts w:ascii="Consolas" w:hAnsi="Consolas" w:cs="Consolas"/>
+          <w:color w:val="555555"/>
+        </w:rPr>
+        <w:br/>
+        <w:t>      </w:t>
+      </w:r>
+      <w:r>
+        <w:rPr>
+          <w:rStyle w:val="sobjectk"/>
+          <w:rFonts w:ascii="Consolas" w:hAnsi="Consolas" w:cs="Consolas"/>
+          <w:b/>
+          <w:bCs/>
+          <w:color w:val="333333"/>
+        </w:rPr>
+        <w:t>"</w:t>
+      </w:r>
+      <w:r>
+        <w:rPr>
+          <w:rStyle w:val="sobjectk"/>
+          <w:rFonts w:ascii="Consolas" w:hAnsi="Consolas" w:cs="Consolas" w:hint="eastAsia"/>
+          <w:b/>
+          <w:bCs/>
+          <w:color w:val="333333"/>
+        </w:rPr>
+        <w:t>cardid</w:t>
+      </w:r>
+      <w:r>
+        <w:rPr>
+          <w:rStyle w:val="sobjectk"/>
+          <w:rFonts w:ascii="Consolas" w:hAnsi="Consolas" w:cs="Consolas"/>
+          <w:b/>
+          <w:bCs/>
+          <w:color w:val="333333"/>
+        </w:rPr>
+        <w:t>"</w:t>
+      </w:r>
+      <w:r>
+        <w:rPr>
+          <w:rStyle w:val="scolon"/>
+          <w:rFonts w:ascii="Consolas" w:hAnsi="Consolas" w:cs="Consolas"/>
+          <w:color w:val="666666"/>
+        </w:rPr>
+        <w:t>:</w:t>
+      </w:r>
+      <w:r>
+        <w:rPr>
+          <w:rStyle w:val="sobjectv"/>
+          <w:rFonts w:ascii="Consolas" w:hAnsi="Consolas" w:cs="Consolas"/>
+          <w:color w:val="555555"/>
+        </w:rPr>
+        <w:t>4</w:t>
+      </w:r>
+      <w:r>
+        <w:rPr>
+          <w:rStyle w:val="scomma"/>
+          <w:rFonts w:ascii="Consolas" w:hAnsi="Consolas" w:cs="Consolas"/>
+          <w:color w:val="666666"/>
+        </w:rPr>
+        <w:t>,</w:t>
+      </w:r>
+      <w:r>
+        <w:rPr>
+          <w:rFonts w:ascii="Consolas" w:hAnsi="Consolas" w:cs="Consolas"/>
+          <w:color w:val="555555"/>
+        </w:rPr>
+        <w:br/>
+        <w:t>      </w:t>
+      </w:r>
+      <w:r>
+        <w:rPr>
+          <w:rStyle w:val="sobjectk"/>
+          <w:rFonts w:ascii="Consolas" w:hAnsi="Consolas" w:cs="Consolas"/>
+          <w:b/>
+          <w:bCs/>
+          <w:color w:val="333333"/>
+        </w:rPr>
         <w:t>"isAnswer"</w:t>
       </w:r>
       <w:r>
@@ -9284,7 +10974,7 @@
           <w:rFonts w:ascii="Consolas" w:hAnsi="Consolas" w:cs="Consolas"/>
           <w:color w:val="555555"/>
         </w:rPr>
-        <w:t>1</w:t>
+        <w:t>0</w:t>
       </w:r>
       <w:r>
         <w:rPr>
@@ -9310,649 +11000,29 @@
           <w:bCs/>
           <w:color w:val="333333"/>
         </w:rPr>
-        <w:t>"chooseUser"</w:t>
-      </w:r>
-      <w:r>
-        <w:rPr>
-          <w:rStyle w:val="scolon"/>
-          <w:rFonts w:ascii="Consolas" w:hAnsi="Consolas" w:cs="Consolas"/>
-          <w:color w:val="666666"/>
-        </w:rPr>
-        <w:t>:</w:t>
-      </w:r>
-      <w:r>
-        <w:rPr>
-          <w:rStyle w:val="sbracket"/>
-          <w:rFonts w:ascii="Consolas" w:hAnsi="Consolas" w:cs="Consolas"/>
-          <w:color w:val="666666"/>
-        </w:rPr>
-        <w:t>[</w:t>
-      </w:r>
-      <w:r>
-        <w:rPr>
-          <w:rStyle w:val="apple-converted-space"/>
-          <w:rFonts w:ascii="Consolas" w:hAnsi="Consolas" w:cs="Consolas"/>
-          <w:color w:val="666666"/>
-        </w:rPr>
-        <w:t>  </w:t>
-      </w:r>
-      <w:r>
-        <w:rPr>
-          <w:rFonts w:ascii="Consolas" w:hAnsi="Consolas" w:cs="Consolas"/>
-          <w:color w:val="555555"/>
-        </w:rPr>
-        <w:br/>
-        <w:t>         </w:t>
-      </w:r>
-      <w:r>
-        <w:rPr>
-          <w:rStyle w:val="sarrayv"/>
-          <w:rFonts w:ascii="Consolas" w:hAnsi="Consolas" w:cs="Consolas"/>
-          <w:color w:val="555555"/>
-        </w:rPr>
-        <w:t>"A"</w:t>
-      </w:r>
-      <w:r>
-        <w:rPr>
-          <w:rStyle w:val="scomma"/>
-          <w:rFonts w:ascii="Consolas" w:hAnsi="Consolas" w:cs="Consolas"/>
-          <w:color w:val="666666"/>
-        </w:rPr>
-        <w:t>,</w:t>
-      </w:r>
-      <w:r>
-        <w:rPr>
-          <w:rFonts w:ascii="Consolas" w:hAnsi="Consolas" w:cs="Consolas"/>
-          <w:color w:val="555555"/>
-        </w:rPr>
-        <w:br/>
-        <w:t>         </w:t>
-      </w:r>
-      <w:r>
-        <w:rPr>
-          <w:rStyle w:val="sarrayv"/>
-          <w:rFonts w:ascii="Consolas" w:hAnsi="Consolas" w:cs="Consolas"/>
-          <w:color w:val="555555"/>
-        </w:rPr>
-        <w:t>"B"</w:t>
-      </w:r>
-      <w:r>
-        <w:rPr>
-          <w:rFonts w:ascii="Consolas" w:hAnsi="Consolas" w:cs="Consolas"/>
-          <w:color w:val="555555"/>
-        </w:rPr>
-        <w:br/>
-        <w:t>      </w:t>
-      </w:r>
-      <w:r>
-        <w:rPr>
-          <w:rStyle w:val="sbracket"/>
-          <w:rFonts w:ascii="Consolas" w:hAnsi="Consolas" w:cs="Consolas"/>
-          <w:color w:val="666666"/>
-        </w:rPr>
-        <w:t>]</w:t>
-      </w:r>
-      <w:r>
-        <w:rPr>
-          <w:rFonts w:ascii="Consolas" w:hAnsi="Consolas" w:cs="Consolas"/>
-          <w:color w:val="555555"/>
-        </w:rPr>
-        <w:br/>
-        <w:t>   </w:t>
-      </w:r>
-      <w:r>
-        <w:rPr>
-          <w:rStyle w:val="sbrace"/>
-          <w:rFonts w:ascii="Consolas" w:hAnsi="Consolas" w:cs="Consolas"/>
-          <w:color w:val="666666"/>
-        </w:rPr>
-        <w:t>}</w:t>
-      </w:r>
-      <w:r>
-        <w:rPr>
-          <w:rStyle w:val="scomma"/>
-          <w:rFonts w:ascii="Consolas" w:hAnsi="Consolas" w:cs="Consolas"/>
-          <w:color w:val="666666"/>
-        </w:rPr>
-        <w:t>,</w:t>
-      </w:r>
-      <w:r>
-        <w:rPr>
-          <w:rFonts w:ascii="Consolas" w:hAnsi="Consolas" w:cs="Consolas"/>
-          <w:color w:val="555555"/>
-        </w:rPr>
-        <w:br/>
-        <w:t>   </w:t>
-      </w:r>
-      <w:r>
-        <w:rPr>
-          <w:rStyle w:val="sbrace"/>
-          <w:rFonts w:ascii="Consolas" w:hAnsi="Consolas" w:cs="Consolas"/>
-          <w:color w:val="666666"/>
-        </w:rPr>
-        <w:t>{</w:t>
-      </w:r>
-      <w:r>
-        <w:rPr>
-          <w:rStyle w:val="apple-converted-space"/>
-          <w:rFonts w:ascii="Consolas" w:hAnsi="Consolas" w:cs="Consolas"/>
-          <w:color w:val="666666"/>
-        </w:rPr>
-        <w:t>  </w:t>
-      </w:r>
-      <w:r>
-        <w:rPr>
-          <w:rFonts w:ascii="Consolas" w:hAnsi="Consolas" w:cs="Consolas"/>
-          <w:color w:val="555555"/>
-        </w:rPr>
-        <w:br/>
-        <w:t>      </w:t>
-      </w:r>
-      <w:r>
-        <w:rPr>
-          <w:rStyle w:val="sobjectk"/>
-          <w:rFonts w:ascii="Consolas" w:hAnsi="Consolas" w:cs="Consolas"/>
-          <w:b/>
-          <w:bCs/>
-          <w:color w:val="333333"/>
-        </w:rPr>
-        <w:t>"Card_ID"</w:t>
-      </w:r>
-      <w:r>
-        <w:rPr>
-          <w:rStyle w:val="scolon"/>
-          <w:rFonts w:ascii="Consolas" w:hAnsi="Consolas" w:cs="Consolas"/>
-          <w:color w:val="666666"/>
-        </w:rPr>
-        <w:t>:</w:t>
-      </w:r>
-      <w:r>
-        <w:rPr>
-          <w:rStyle w:val="sobjectv"/>
-          <w:rFonts w:ascii="Consolas" w:hAnsi="Consolas" w:cs="Consolas"/>
-          <w:color w:val="555555"/>
-        </w:rPr>
-        <w:t>2</w:t>
-      </w:r>
-      <w:r>
-        <w:rPr>
-          <w:rStyle w:val="scomma"/>
-          <w:rFonts w:ascii="Consolas" w:hAnsi="Consolas" w:cs="Consolas"/>
-          <w:color w:val="666666"/>
-        </w:rPr>
-        <w:t>,</w:t>
-      </w:r>
-      <w:r>
-        <w:rPr>
-          <w:rFonts w:ascii="Consolas" w:hAnsi="Consolas" w:cs="Consolas"/>
-          <w:color w:val="555555"/>
-        </w:rPr>
-        <w:br/>
-        <w:t>      </w:t>
-      </w:r>
-      <w:r>
-        <w:rPr>
-          <w:rStyle w:val="sobjectk"/>
-          <w:rFonts w:ascii="Consolas" w:hAnsi="Consolas" w:cs="Consolas"/>
-          <w:b/>
-          <w:bCs/>
-          <w:color w:val="333333"/>
-        </w:rPr>
-        <w:t>"isAnswer"</w:t>
-      </w:r>
-      <w:r>
-        <w:rPr>
-          <w:rStyle w:val="scolon"/>
-          <w:rFonts w:ascii="Consolas" w:hAnsi="Consolas" w:cs="Consolas"/>
-          <w:color w:val="666666"/>
-        </w:rPr>
-        <w:t>:</w:t>
-      </w:r>
-      <w:r>
-        <w:rPr>
-          <w:rStyle w:val="sobjectv"/>
-          <w:rFonts w:ascii="Consolas" w:hAnsi="Consolas" w:cs="Consolas"/>
-          <w:color w:val="555555"/>
-        </w:rPr>
-        <w:t>0</w:t>
-      </w:r>
-      <w:r>
-        <w:rPr>
-          <w:rStyle w:val="scomma"/>
-          <w:rFonts w:ascii="Consolas" w:hAnsi="Consolas" w:cs="Consolas"/>
-          <w:color w:val="666666"/>
-        </w:rPr>
-        <w:t>,</w:t>
-      </w:r>
-      <w:r>
-        <w:rPr>
-          <w:rFonts w:ascii="Consolas" w:hAnsi="Consolas" w:cs="Consolas"/>
-          <w:color w:val="555555"/>
-        </w:rPr>
-        <w:br/>
-        <w:t>      </w:t>
-      </w:r>
-      <w:r>
-        <w:rPr>
-          <w:rStyle w:val="sobjectk"/>
-          <w:rFonts w:ascii="Consolas" w:hAnsi="Consolas" w:cs="Consolas"/>
-          <w:b/>
-          <w:bCs/>
-          <w:color w:val="333333"/>
-        </w:rPr>
-        <w:t>"chooseUser"</w:t>
-      </w:r>
-      <w:r>
-        <w:rPr>
-          <w:rStyle w:val="scolon"/>
-          <w:rFonts w:ascii="Consolas" w:hAnsi="Consolas" w:cs="Consolas"/>
-          <w:color w:val="666666"/>
-        </w:rPr>
-        <w:t>:</w:t>
-      </w:r>
-      <w:r>
-        <w:rPr>
-          <w:rStyle w:val="sbracket"/>
-          <w:rFonts w:ascii="Consolas" w:hAnsi="Consolas" w:cs="Consolas"/>
-          <w:color w:val="666666"/>
-        </w:rPr>
-        <w:t>[</w:t>
-      </w:r>
-      <w:r>
-        <w:rPr>
-          <w:rStyle w:val="apple-converted-space"/>
-          <w:rFonts w:ascii="Consolas" w:hAnsi="Consolas" w:cs="Consolas"/>
-          <w:color w:val="666666"/>
-        </w:rPr>
-        <w:t>  </w:t>
-      </w:r>
-      <w:r>
-        <w:rPr>
-          <w:rFonts w:ascii="Consolas" w:hAnsi="Consolas" w:cs="Consolas"/>
-          <w:color w:val="555555"/>
-        </w:rPr>
-        <w:br/>
-        <w:t>         </w:t>
-      </w:r>
-      <w:r>
-        <w:rPr>
-          <w:rStyle w:val="sarrayv"/>
-          <w:rFonts w:ascii="Consolas" w:hAnsi="Consolas" w:cs="Consolas"/>
-          <w:color w:val="555555"/>
-        </w:rPr>
-        <w:t>"C"</w:t>
-      </w:r>
-      <w:r>
-        <w:rPr>
-          <w:rFonts w:ascii="Consolas" w:hAnsi="Consolas" w:cs="Consolas"/>
-          <w:color w:val="555555"/>
-        </w:rPr>
-        <w:br/>
-        <w:t>      </w:t>
-      </w:r>
-      <w:r>
-        <w:rPr>
-          <w:rStyle w:val="sbracket"/>
-          <w:rFonts w:ascii="Consolas" w:hAnsi="Consolas" w:cs="Consolas"/>
-          <w:color w:val="666666"/>
-        </w:rPr>
-        <w:t>]</w:t>
-      </w:r>
-      <w:r>
-        <w:rPr>
-          <w:rFonts w:ascii="Consolas" w:hAnsi="Consolas" w:cs="Consolas"/>
-          <w:color w:val="555555"/>
-        </w:rPr>
-        <w:br/>
-        <w:t>   </w:t>
-      </w:r>
-      <w:r>
-        <w:rPr>
-          <w:rStyle w:val="sbrace"/>
-          <w:rFonts w:ascii="Consolas" w:hAnsi="Consolas" w:cs="Consolas"/>
-          <w:color w:val="666666"/>
-        </w:rPr>
-        <w:t>}</w:t>
-      </w:r>
-      <w:r>
-        <w:rPr>
-          <w:rStyle w:val="scomma"/>
-          <w:rFonts w:ascii="Consolas" w:hAnsi="Consolas" w:cs="Consolas"/>
-          <w:color w:val="666666"/>
-        </w:rPr>
-        <w:t>,</w:t>
-      </w:r>
-      <w:r>
-        <w:rPr>
-          <w:rFonts w:ascii="Consolas" w:hAnsi="Consolas" w:cs="Consolas"/>
-          <w:color w:val="555555"/>
-        </w:rPr>
-        <w:br/>
-        <w:t>   </w:t>
-      </w:r>
-      <w:r>
-        <w:rPr>
-          <w:rStyle w:val="sbrace"/>
-          <w:rFonts w:ascii="Consolas" w:hAnsi="Consolas" w:cs="Consolas"/>
-          <w:color w:val="666666"/>
-        </w:rPr>
-        <w:t>{</w:t>
-      </w:r>
-      <w:r>
-        <w:rPr>
-          <w:rStyle w:val="apple-converted-space"/>
-          <w:rFonts w:ascii="Consolas" w:hAnsi="Consolas" w:cs="Consolas"/>
-          <w:color w:val="666666"/>
-        </w:rPr>
-        <w:t>  </w:t>
-      </w:r>
-      <w:r>
-        <w:rPr>
-          <w:rFonts w:ascii="Consolas" w:hAnsi="Consolas" w:cs="Consolas"/>
-          <w:color w:val="555555"/>
-        </w:rPr>
-        <w:br/>
-        <w:t>      </w:t>
-      </w:r>
-      <w:r>
-        <w:rPr>
-          <w:rStyle w:val="sobjectk"/>
-          <w:rFonts w:ascii="Consolas" w:hAnsi="Consolas" w:cs="Consolas"/>
-          <w:b/>
-          <w:bCs/>
-          <w:color w:val="333333"/>
-        </w:rPr>
-        <w:t>"Card_ID"</w:t>
-      </w:r>
-      <w:r>
-        <w:rPr>
-          <w:rStyle w:val="scolon"/>
-          <w:rFonts w:ascii="Consolas" w:hAnsi="Consolas" w:cs="Consolas"/>
-          <w:color w:val="666666"/>
-        </w:rPr>
-        <w:t>:</w:t>
-      </w:r>
-      <w:r>
-        <w:rPr>
-          <w:rStyle w:val="sobjectv"/>
-          <w:rFonts w:ascii="Consolas" w:hAnsi="Consolas" w:cs="Consolas"/>
-          <w:color w:val="555555"/>
-        </w:rPr>
-        <w:t>3</w:t>
-      </w:r>
-      <w:r>
-        <w:rPr>
-          <w:rStyle w:val="scomma"/>
-          <w:rFonts w:ascii="Consolas" w:hAnsi="Consolas" w:cs="Consolas"/>
-          <w:color w:val="666666"/>
-        </w:rPr>
-        <w:t>,</w:t>
-      </w:r>
-      <w:r>
-        <w:rPr>
-          <w:rFonts w:ascii="Consolas" w:hAnsi="Consolas" w:cs="Consolas"/>
-          <w:color w:val="555555"/>
-        </w:rPr>
-        <w:br/>
-        <w:t>      </w:t>
-      </w:r>
-      <w:r>
-        <w:rPr>
-          <w:rStyle w:val="sobjectk"/>
-          <w:rFonts w:ascii="Consolas" w:hAnsi="Consolas" w:cs="Consolas"/>
-          <w:b/>
-          <w:bCs/>
-          <w:color w:val="333333"/>
-        </w:rPr>
-        <w:t>"isAnswer"</w:t>
-      </w:r>
-      <w:r>
-        <w:rPr>
-          <w:rStyle w:val="scolon"/>
-          <w:rFonts w:ascii="Consolas" w:hAnsi="Consolas" w:cs="Consolas"/>
-          <w:color w:val="666666"/>
-        </w:rPr>
-        <w:t>:</w:t>
-      </w:r>
-      <w:r>
-        <w:rPr>
-          <w:rStyle w:val="sobjectv"/>
-          <w:rFonts w:ascii="Consolas" w:hAnsi="Consolas" w:cs="Consolas"/>
-          <w:color w:val="555555"/>
-        </w:rPr>
-        <w:t>0</w:t>
-      </w:r>
-      <w:r>
-        <w:rPr>
-          <w:rStyle w:val="scomma"/>
-          <w:rFonts w:ascii="Consolas" w:hAnsi="Consolas" w:cs="Consolas"/>
-          <w:color w:val="666666"/>
-        </w:rPr>
-        <w:t>,</w:t>
-      </w:r>
-      <w:r>
-        <w:rPr>
-          <w:rFonts w:ascii="Consolas" w:hAnsi="Consolas" w:cs="Consolas"/>
-          <w:color w:val="555555"/>
-        </w:rPr>
-        <w:br/>
-        <w:t>      </w:t>
-      </w:r>
-      <w:r>
-        <w:rPr>
-          <w:rStyle w:val="sobjectk"/>
-          <w:rFonts w:ascii="Consolas" w:hAnsi="Consolas" w:cs="Consolas"/>
-          <w:b/>
-          <w:bCs/>
-          <w:color w:val="333333"/>
-        </w:rPr>
-        <w:t>"chooseUser"</w:t>
-      </w:r>
-      <w:r>
-        <w:rPr>
-          <w:rStyle w:val="scolon"/>
-          <w:rFonts w:ascii="Consolas" w:hAnsi="Consolas" w:cs="Consolas"/>
-          <w:color w:val="666666"/>
-        </w:rPr>
-        <w:t>:</w:t>
-      </w:r>
-      <w:r>
-        <w:rPr>
-          <w:rStyle w:val="sbracket"/>
-          <w:rFonts w:ascii="Consolas" w:hAnsi="Consolas" w:cs="Consolas"/>
-          <w:color w:val="666666"/>
-        </w:rPr>
-        <w:t>[</w:t>
-      </w:r>
-      <w:r>
-        <w:rPr>
-          <w:rStyle w:val="apple-converted-space"/>
-          <w:rFonts w:ascii="Consolas" w:hAnsi="Consolas" w:cs="Consolas"/>
-          <w:color w:val="666666"/>
-        </w:rPr>
-        <w:t>  </w:t>
-      </w:r>
-      <w:r>
-        <w:rPr>
-          <w:rFonts w:ascii="Consolas" w:hAnsi="Consolas" w:cs="Consolas"/>
-          <w:color w:val="555555"/>
-        </w:rPr>
-        <w:br/>
-        <w:t>         </w:t>
-      </w:r>
-      <w:r>
-        <w:rPr>
-          <w:rStyle w:val="sarrayv"/>
-          <w:rFonts w:ascii="Consolas" w:hAnsi="Consolas" w:cs="Consolas"/>
-          <w:color w:val="555555"/>
-        </w:rPr>
-        <w:t>"D"</w:t>
-      </w:r>
-      <w:r>
-        <w:rPr>
-          <w:rFonts w:ascii="Consolas" w:hAnsi="Consolas" w:cs="Consolas"/>
-          <w:color w:val="555555"/>
-        </w:rPr>
-        <w:br/>
-        <w:t>      </w:t>
-      </w:r>
-      <w:r>
-        <w:rPr>
-          <w:rStyle w:val="sbracket"/>
-          <w:rFonts w:ascii="Consolas" w:hAnsi="Consolas" w:cs="Consolas"/>
-          <w:color w:val="666666"/>
-        </w:rPr>
-        <w:t>]</w:t>
-      </w:r>
-      <w:r>
-        <w:rPr>
-          <w:rFonts w:ascii="Consolas" w:hAnsi="Consolas" w:cs="Consolas"/>
-          <w:color w:val="555555"/>
-        </w:rPr>
-        <w:br/>
-        <w:t>   </w:t>
-      </w:r>
-      <w:r>
-        <w:rPr>
-          <w:rStyle w:val="sbrace"/>
-          <w:rFonts w:ascii="Consolas" w:hAnsi="Consolas" w:cs="Consolas"/>
-          <w:color w:val="666666"/>
-        </w:rPr>
-        <w:t>}</w:t>
-      </w:r>
-      <w:r>
-        <w:rPr>
-          <w:rStyle w:val="scomma"/>
-          <w:rFonts w:ascii="Consolas" w:hAnsi="Consolas" w:cs="Consolas"/>
-          <w:color w:val="666666"/>
-        </w:rPr>
-        <w:t>,</w:t>
-      </w:r>
-      <w:r>
-        <w:rPr>
-          <w:rFonts w:ascii="Consolas" w:hAnsi="Consolas" w:cs="Consolas"/>
-          <w:color w:val="555555"/>
-        </w:rPr>
-        <w:br/>
-        <w:t>   </w:t>
-      </w:r>
-      <w:r>
-        <w:rPr>
-          <w:rStyle w:val="sbrace"/>
-          <w:rFonts w:ascii="Consolas" w:hAnsi="Consolas" w:cs="Consolas"/>
-          <w:color w:val="666666"/>
-        </w:rPr>
-        <w:t>{</w:t>
-      </w:r>
-      <w:r>
-        <w:rPr>
-          <w:rStyle w:val="apple-converted-space"/>
-          <w:rFonts w:ascii="Consolas" w:hAnsi="Consolas" w:cs="Consolas"/>
-          <w:color w:val="666666"/>
-        </w:rPr>
-        <w:t>  </w:t>
-      </w:r>
-      <w:r>
-        <w:rPr>
-          <w:rFonts w:ascii="Consolas" w:hAnsi="Consolas" w:cs="Consolas"/>
-          <w:color w:val="555555"/>
-        </w:rPr>
-        <w:br/>
-        <w:t>      </w:t>
-      </w:r>
-      <w:r>
-        <w:rPr>
-          <w:rStyle w:val="sobjectk"/>
-          <w:rFonts w:ascii="Consolas" w:hAnsi="Consolas" w:cs="Consolas"/>
-          <w:b/>
-          <w:bCs/>
-          <w:color w:val="333333"/>
-        </w:rPr>
-        <w:t>"Card_ID"</w:t>
-      </w:r>
-      <w:r>
-        <w:rPr>
-          <w:rStyle w:val="scolon"/>
-          <w:rFonts w:ascii="Consolas" w:hAnsi="Consolas" w:cs="Consolas"/>
-          <w:color w:val="666666"/>
-        </w:rPr>
-        <w:t>:</w:t>
-      </w:r>
-      <w:r>
-        <w:rPr>
-          <w:rStyle w:val="sobjectv"/>
-          <w:rFonts w:ascii="Consolas" w:hAnsi="Consolas" w:cs="Consolas"/>
-          <w:color w:val="555555"/>
-        </w:rPr>
-        <w:t>4</w:t>
-      </w:r>
-      <w:r>
-        <w:rPr>
-          <w:rStyle w:val="scomma"/>
-          <w:rFonts w:ascii="Consolas" w:hAnsi="Consolas" w:cs="Consolas"/>
-          <w:color w:val="666666"/>
-        </w:rPr>
-        <w:t>,</w:t>
-      </w:r>
-      <w:r>
-        <w:rPr>
-          <w:rFonts w:ascii="Consolas" w:hAnsi="Consolas" w:cs="Consolas"/>
-          <w:color w:val="555555"/>
-        </w:rPr>
-        <w:br/>
-        <w:t>      </w:t>
-      </w:r>
-      <w:r>
-        <w:rPr>
-          <w:rStyle w:val="sobjectk"/>
-          <w:rFonts w:ascii="Consolas" w:hAnsi="Consolas" w:cs="Consolas"/>
-          <w:b/>
-          <w:bCs/>
-          <w:color w:val="333333"/>
-        </w:rPr>
-        <w:t>"isAnswer"</w:t>
-      </w:r>
-      <w:r>
-        <w:rPr>
-          <w:rStyle w:val="scolon"/>
-          <w:rFonts w:ascii="Consolas" w:hAnsi="Consolas" w:cs="Consolas"/>
-          <w:color w:val="666666"/>
-        </w:rPr>
-        <w:t>:</w:t>
-      </w:r>
-      <w:r>
-        <w:rPr>
-          <w:rStyle w:val="sobjectv"/>
-          <w:rFonts w:ascii="Consolas" w:hAnsi="Consolas" w:cs="Consolas"/>
-          <w:color w:val="555555"/>
-        </w:rPr>
-        <w:t>0</w:t>
-      </w:r>
-      <w:r>
-        <w:rPr>
-          <w:rStyle w:val="scomma"/>
-          <w:rFonts w:ascii="Consolas" w:hAnsi="Consolas" w:cs="Consolas"/>
-          <w:color w:val="666666"/>
-        </w:rPr>
-        <w:t>,</w:t>
-      </w:r>
-      <w:r>
-        <w:rPr>
-          <w:rFonts w:ascii="Consolas" w:hAnsi="Consolas" w:cs="Consolas"/>
-          <w:color w:val="555555"/>
-        </w:rPr>
-        <w:br/>
-        <w:t>      </w:t>
-      </w:r>
-      <w:r>
-        <w:rPr>
-          <w:rStyle w:val="sobjectk"/>
-          <w:rFonts w:ascii="Consolas" w:hAnsi="Consolas" w:cs="Consolas"/>
-          <w:b/>
-          <w:bCs/>
-          <w:color w:val="333333"/>
-        </w:rPr>
-        <w:t>"chooseUser"</w:t>
+        <w:t>"</w:t>
+      </w:r>
+      <w:proofErr w:type="spellStart"/>
+      <w:r>
+        <w:rPr>
+          <w:rStyle w:val="sobjectk"/>
+          <w:rFonts w:ascii="Consolas" w:hAnsi="Consolas" w:cs="Consolas"/>
+          <w:b/>
+          <w:bCs/>
+          <w:color w:val="333333"/>
+        </w:rPr>
+        <w:t>chooseUser</w:t>
+      </w:r>
+      <w:proofErr w:type="spellEnd"/>
+      <w:r>
+        <w:rPr>
+          <w:rStyle w:val="sobjectk"/>
+          <w:rFonts w:ascii="Consolas" w:hAnsi="Consolas" w:cs="Consolas"/>
+          <w:b/>
+          <w:bCs/>
+          <w:color w:val="333333"/>
+        </w:rPr>
+        <w:t>"</w:t>
       </w:r>
       <w:r>
         <w:rPr>
@@ -11151,7 +12221,7 @@
 </file>
 
 <file path=customXml/itemProps1.xml><?xml version="1.0" encoding="utf-8"?>
-<ds:datastoreItem xmlns:ds="http://schemas.openxmlformats.org/officeDocument/2006/customXml" ds:itemID="{686A487B-0775-4DC7-8D77-A0CB321B594F}">
+<ds:datastoreItem xmlns:ds="http://schemas.openxmlformats.org/officeDocument/2006/customXml" ds:itemID="{22637B10-5811-462B-A66B-92BB4C633A56}">
   <ds:schemaRefs>
     <ds:schemaRef ds:uri="http://schemas.openxmlformats.org/officeDocument/2006/bibliography"/>
   </ds:schemaRefs>

--- a/BoardGameEvaluation/Doc/API 文件.docx
+++ b/BoardGameEvaluation/Doc/API 文件.docx
@@ -102,30 +102,21 @@
       </w:pPr>
       <w:r>
         <w:rPr>
-          <w:b/>
+          <w:noProof/>
         </w:rPr>
         <w:lastRenderedPageBreak/>
-        <w:t>URL List</w:t>
-      </w:r>
-      <w:r>
-        <w:br w:type="page"/>
-      </w:r>
-      <w:r>
-        <w:rPr>
-          <w:noProof/>
-        </w:rPr>
         <mc:AlternateContent>
           <mc:Choice Requires="wps">
             <w:drawing>
-              <wp:anchor distT="0" distB="0" distL="114300" distR="114300" simplePos="0" relativeHeight="2" behindDoc="0" locked="0" layoutInCell="1" allowOverlap="1">
+              <wp:anchor distT="0" distB="0" distL="114300" distR="114300" simplePos="0" relativeHeight="2" behindDoc="0" locked="0" layoutInCell="1" allowOverlap="1" wp14:anchorId="5FCCE961" wp14:editId="5322223A">
                 <wp:simplePos x="0" y="0"/>
                 <wp:positionH relativeFrom="margin">
-                  <wp:posOffset>-71755</wp:posOffset>
+                  <wp:posOffset>-100965</wp:posOffset>
                 </wp:positionH>
                 <wp:positionV relativeFrom="page">
-                  <wp:posOffset>875030</wp:posOffset>
+                  <wp:posOffset>873760</wp:posOffset>
                 </wp:positionV>
-                <wp:extent cx="6593840" cy="2787650"/>
+                <wp:extent cx="6623685" cy="2787650"/>
                 <wp:effectExtent l="0" t="0" r="0" b="0"/>
                 <wp:wrapSquare wrapText="bothSides"/>
                 <wp:docPr id="1" name="框架1"/>
@@ -137,7 +128,7 @@
                       <wps:spPr>
                         <a:xfrm>
                           <a:off x="0" y="0"/>
-                          <a:ext cx="6593840" cy="2787650"/>
+                          <a:ext cx="6623685" cy="2787650"/>
                         </a:xfrm>
                         <a:prstGeom prst="rect">
                           <a:avLst/>
@@ -234,17 +225,83 @@
                                   </w:tcMar>
                                 </w:tcPr>
                                 <w:p>
-                                  <w:hyperlink r:id="rId8">
-                                    <w:r>
-                                      <w:rPr>
-                                        <w:rStyle w:val="a3"/>
-                                        <w:rFonts w:ascii="微軟正黑體" w:eastAsia="微軟正黑體" w:hAnsi="微軟正黑體"/>
-                                        <w:sz w:val="16"/>
-                                        <w:szCs w:val="20"/>
-                                      </w:rPr>
-                                      <w:t>/Server/moddile.php?type=read&amp;target=guid</w:t>
-                                    </w:r>
-                                  </w:hyperlink>
+                                  <w:pPr>
+                                    <w:rPr>
+                                      <w:color w:val="000000" w:themeColor="text1"/>
+                                    </w:rPr>
+                                  </w:pPr>
+                                  <w:r>
+                                    <w:rPr>
+                                      <w:rStyle w:val="a3"/>
+                                      <w:rFonts w:ascii="微軟正黑體" w:eastAsia="微軟正黑體" w:hAnsi="微軟正黑體"/>
+                                      <w:color w:val="000000" w:themeColor="text1"/>
+                                      <w:sz w:val="16"/>
+                                      <w:szCs w:val="20"/>
+                                      <w:u w:val="none"/>
+                                    </w:rPr>
+                                    <w:t>/Server/</w:t>
+                                  </w:r>
+                                  <w:proofErr w:type="spellStart"/>
+                                  <w:r>
+                                    <w:rPr>
+                                      <w:rStyle w:val="a3"/>
+                                      <w:rFonts w:ascii="微軟正黑體" w:eastAsia="微軟正黑體" w:hAnsi="微軟正黑體"/>
+                                      <w:color w:val="000000" w:themeColor="text1"/>
+                                      <w:sz w:val="16"/>
+                                      <w:szCs w:val="20"/>
+                                      <w:u w:val="none"/>
+                                    </w:rPr>
+                                    <w:t>moddile.php?type</w:t>
+                                  </w:r>
+                                  <w:proofErr w:type="spellEnd"/>
+                                  <w:r>
+                                    <w:rPr>
+                                      <w:rStyle w:val="a3"/>
+                                      <w:rFonts w:ascii="微軟正黑體" w:eastAsia="微軟正黑體" w:hAnsi="微軟正黑體"/>
+                                      <w:color w:val="000000" w:themeColor="text1"/>
+                                      <w:sz w:val="16"/>
+                                      <w:szCs w:val="20"/>
+                                      <w:u w:val="none"/>
+                                    </w:rPr>
+                                    <w:t>=</w:t>
+                                  </w:r>
+                                  <w:proofErr w:type="spellStart"/>
+                                  <w:r>
+                                    <w:rPr>
+                                      <w:rStyle w:val="a3"/>
+                                      <w:rFonts w:ascii="微軟正黑體" w:eastAsia="微軟正黑體" w:hAnsi="微軟正黑體"/>
+                                      <w:color w:val="000000" w:themeColor="text1"/>
+                                      <w:sz w:val="16"/>
+                                      <w:szCs w:val="20"/>
+                                      <w:u w:val="none"/>
+                                    </w:rPr>
+                                    <w:t>read&amp;target</w:t>
+                                  </w:r>
+                                  <w:proofErr w:type="spellEnd"/>
+                                  <w:r>
+                                    <w:rPr>
+                                      <w:rStyle w:val="a3"/>
+                                      <w:rFonts w:ascii="微軟正黑體" w:eastAsia="微軟正黑體" w:hAnsi="微軟正黑體"/>
+                                      <w:color w:val="000000" w:themeColor="text1"/>
+                                      <w:sz w:val="16"/>
+                                      <w:szCs w:val="20"/>
+                                      <w:u w:val="none"/>
+                                    </w:rPr>
+                                    <w:t>=</w:t>
+                                  </w:r>
+                                  <w:proofErr w:type="spellStart"/>
+                                  <w:r>
+                                    <w:rPr>
+                                      <w:rStyle w:val="a3"/>
+                                      <w:rFonts w:ascii="微軟正黑體" w:eastAsia="微軟正黑體" w:hAnsi="微軟正黑體"/>
+                                      <w:color w:val="000000" w:themeColor="text1"/>
+                                      <w:sz w:val="16"/>
+                                      <w:szCs w:val="20"/>
+                                      <w:u w:val="none"/>
+                                    </w:rPr>
+                                    <w:t>guid</w:t>
+                                  </w:r>
+                                  <w:proofErr w:type="spellEnd"/>
                                 </w:p>
                               </w:tc>
                             </w:tr>
@@ -266,7 +323,25 @@
                                         <w:sz w:val="16"/>
                                         <w:szCs w:val="20"/>
                                       </w:rPr>
-                                      <w:t>取得大廳房間列表狀態</w:t>
+                                      <w:t>取得大廳房間列</w:t>
+                                    </w:r>
+                                    <w:r>
+                                      <w:rPr>
+                                        <w:rStyle w:val="a3"/>
+                                        <w:rFonts w:ascii="微軟正黑體" w:eastAsia="微軟正黑體" w:hAnsi="微軟正黑體"/>
+                                        <w:sz w:val="16"/>
+                                        <w:szCs w:val="20"/>
+                                      </w:rPr>
+                                      <w:t>表</w:t>
+                                    </w:r>
+                                    <w:r>
+                                      <w:rPr>
+                                        <w:rStyle w:val="a3"/>
+                                        <w:rFonts w:ascii="微軟正黑體" w:eastAsia="微軟正黑體" w:hAnsi="微軟正黑體"/>
+                                        <w:sz w:val="16"/>
+                                        <w:szCs w:val="20"/>
+                                      </w:rPr>
+                                      <w:t>狀態</w:t>
                                     </w:r>
                                   </w:hyperlink>
                                 </w:p>
@@ -280,17 +355,83 @@
                                   </w:tcMar>
                                 </w:tcPr>
                                 <w:p>
-                                  <w:hyperlink r:id="rId9">
-                                    <w:r>
-                                      <w:rPr>
-                                        <w:rStyle w:val="a3"/>
-                                        <w:rFonts w:ascii="微軟正黑體" w:eastAsia="微軟正黑體" w:hAnsi="微軟正黑體"/>
-                                        <w:sz w:val="16"/>
-                                        <w:szCs w:val="20"/>
-                                      </w:rPr>
-                                      <w:t>/Server/moddile.php?type=read&amp;target=hallroomstatus</w:t>
-                                    </w:r>
-                                  </w:hyperlink>
+                                  <w:pPr>
+                                    <w:rPr>
+                                      <w:color w:val="000000" w:themeColor="text1"/>
+                                    </w:rPr>
+                                  </w:pPr>
+                                  <w:r>
+                                    <w:rPr>
+                                      <w:rStyle w:val="a3"/>
+                                      <w:rFonts w:ascii="微軟正黑體" w:eastAsia="微軟正黑體" w:hAnsi="微軟正黑體"/>
+                                      <w:color w:val="000000" w:themeColor="text1"/>
+                                      <w:sz w:val="16"/>
+                                      <w:szCs w:val="20"/>
+                                      <w:u w:val="none"/>
+                                    </w:rPr>
+                                    <w:t>/Server/</w:t>
+                                  </w:r>
+                                  <w:proofErr w:type="spellStart"/>
+                                  <w:r>
+                                    <w:rPr>
+                                      <w:rStyle w:val="a3"/>
+                                      <w:rFonts w:ascii="微軟正黑體" w:eastAsia="微軟正黑體" w:hAnsi="微軟正黑體"/>
+                                      <w:color w:val="000000" w:themeColor="text1"/>
+                                      <w:sz w:val="16"/>
+                                      <w:szCs w:val="20"/>
+                                      <w:u w:val="none"/>
+                                    </w:rPr>
+                                    <w:t>moddile.php?type</w:t>
+                                  </w:r>
+                                  <w:proofErr w:type="spellEnd"/>
+                                  <w:r>
+                                    <w:rPr>
+                                      <w:rStyle w:val="a3"/>
+                                      <w:rFonts w:ascii="微軟正黑體" w:eastAsia="微軟正黑體" w:hAnsi="微軟正黑體"/>
+                                      <w:color w:val="000000" w:themeColor="text1"/>
+                                      <w:sz w:val="16"/>
+                                      <w:szCs w:val="20"/>
+                                      <w:u w:val="none"/>
+                                    </w:rPr>
+                                    <w:t>=</w:t>
+                                  </w:r>
+                                  <w:proofErr w:type="spellStart"/>
+                                  <w:r>
+                                    <w:rPr>
+                                      <w:rStyle w:val="a3"/>
+                                      <w:rFonts w:ascii="微軟正黑體" w:eastAsia="微軟正黑體" w:hAnsi="微軟正黑體"/>
+                                      <w:color w:val="000000" w:themeColor="text1"/>
+                                      <w:sz w:val="16"/>
+                                      <w:szCs w:val="20"/>
+                                      <w:u w:val="none"/>
+                                    </w:rPr>
+                                    <w:t>read&amp;target</w:t>
+                                  </w:r>
+                                  <w:proofErr w:type="spellEnd"/>
+                                  <w:r>
+                                    <w:rPr>
+                                      <w:rStyle w:val="a3"/>
+                                      <w:rFonts w:ascii="微軟正黑體" w:eastAsia="微軟正黑體" w:hAnsi="微軟正黑體"/>
+                                      <w:color w:val="000000" w:themeColor="text1"/>
+                                      <w:sz w:val="16"/>
+                                      <w:szCs w:val="20"/>
+                                      <w:u w:val="none"/>
+                                    </w:rPr>
+                                    <w:t>=</w:t>
+                                  </w:r>
+                                  <w:proofErr w:type="spellStart"/>
+                                  <w:r>
+                                    <w:rPr>
+                                      <w:rStyle w:val="a3"/>
+                                      <w:rFonts w:ascii="微軟正黑體" w:eastAsia="微軟正黑體" w:hAnsi="微軟正黑體"/>
+                                      <w:color w:val="000000" w:themeColor="text1"/>
+                                      <w:sz w:val="16"/>
+                                      <w:szCs w:val="20"/>
+                                      <w:u w:val="none"/>
+                                    </w:rPr>
+                                    <w:t>hallroomstatus</w:t>
+                                  </w:r>
+                                  <w:proofErr w:type="spellEnd"/>
                                 </w:p>
                               </w:tc>
                             </w:tr>
@@ -326,20 +467,26 @@
                                   </w:tcMar>
                                 </w:tcPr>
                                 <w:p>
-                                  <w:hyperlink r:id="rId10">
-                                    <w:r>
-                                      <w:rPr>
-                                        <w:rStyle w:val="a3"/>
-                                        <w:rFonts w:ascii="微軟正黑體" w:eastAsia="微軟正黑體" w:hAnsi="微軟正黑體"/>
-                                        <w:sz w:val="16"/>
-                                        <w:szCs w:val="20"/>
-                                      </w:rPr>
-                                      <w:t>/Server/moddile.php?type=write&amp;target=playerjoin&amp;roomid=%s</w:t>
-                                    </w:r>
-                                  </w:hyperlink>
+                                  <w:pPr>
+                                    <w:rPr>
+                                      <w:color w:val="000000" w:themeColor="text1"/>
+                                    </w:rPr>
+                                  </w:pPr>
+                                  <w:r>
+                                    <w:rPr>
+                                      <w:rStyle w:val="a3"/>
+                                      <w:rFonts w:ascii="微軟正黑體" w:eastAsia="微軟正黑體" w:hAnsi="微軟正黑體"/>
+                                      <w:color w:val="000000" w:themeColor="text1"/>
+                                      <w:sz w:val="16"/>
+                                      <w:szCs w:val="20"/>
+                                      <w:u w:val="none"/>
+                                    </w:rPr>
+                                    <w:t>/Server/moddile.php?type=write&amp;target=playerjoin&amp;roomid=%s</w:t>
+                                  </w:r>
                                   <w:r>
                                     <w:rPr>
                                       <w:rFonts w:ascii="微軟正黑體" w:eastAsia="微軟正黑體" w:hAnsi="微軟正黑體"/>
+                                      <w:color w:val="000000" w:themeColor="text1"/>
                                       <w:sz w:val="16"/>
                                       <w:szCs w:val="20"/>
                                     </w:rPr>
@@ -380,20 +527,26 @@
                                   </w:tcMar>
                                 </w:tcPr>
                                 <w:p>
-                                  <w:hyperlink r:id="rId11">
-                                    <w:r>
-                                      <w:rPr>
-                                        <w:rStyle w:val="a3"/>
-                                        <w:rFonts w:ascii="微軟正黑體" w:eastAsia="微軟正黑體" w:hAnsi="微軟正黑體"/>
-                                        <w:sz w:val="16"/>
-                                        <w:szCs w:val="20"/>
-                                      </w:rPr>
-                                      <w:t>/Server/moddile.php?type=write&amp;target=playerjoin&amp;roomid=%s</w:t>
-                                    </w:r>
-                                  </w:hyperlink>
+                                  <w:pPr>
+                                    <w:rPr>
+                                      <w:color w:val="000000" w:themeColor="text1"/>
+                                    </w:rPr>
+                                  </w:pPr>
+                                  <w:r>
+                                    <w:rPr>
+                                      <w:rStyle w:val="a3"/>
+                                      <w:rFonts w:ascii="微軟正黑體" w:eastAsia="微軟正黑體" w:hAnsi="微軟正黑體"/>
+                                      <w:color w:val="000000" w:themeColor="text1"/>
+                                      <w:sz w:val="16"/>
+                                      <w:szCs w:val="20"/>
+                                      <w:u w:val="none"/>
+                                    </w:rPr>
+                                    <w:t>/Server/moddile.php?type=write&amp;target=playerjoin&amp;roomid=%s</w:t>
+                                  </w:r>
                                   <w:r>
                                     <w:rPr>
                                       <w:rFonts w:ascii="微軟正黑體" w:eastAsia="微軟正黑體" w:hAnsi="微軟正黑體"/>
+                                      <w:color w:val="000000" w:themeColor="text1"/>
                                       <w:sz w:val="16"/>
                                       <w:szCs w:val="20"/>
                                     </w:rPr>
@@ -404,6 +557,7 @@
                                   <w:r>
                                     <w:rPr>
                                       <w:rFonts w:ascii="微軟正黑體" w:eastAsia="微軟正黑體" w:hAnsi="微軟正黑體"/>
+                                      <w:color w:val="000000" w:themeColor="text1"/>
                                       <w:sz w:val="16"/>
                                       <w:szCs w:val="20"/>
                                     </w:rPr>
@@ -444,20 +598,26 @@
                                   </w:tcMar>
                                 </w:tcPr>
                                 <w:p>
-                                  <w:hyperlink r:id="rId12">
-                                    <w:r>
-                                      <w:rPr>
-                                        <w:rStyle w:val="a3"/>
-                                        <w:rFonts w:ascii="微軟正黑體" w:eastAsia="微軟正黑體" w:hAnsi="微軟正黑體"/>
-                                        <w:sz w:val="16"/>
-                                        <w:szCs w:val="20"/>
-                                      </w:rPr>
-                                      <w:t>/Server/moddile.php?type=read&amp;target=playerorder&amp;isteller=%s</w:t>
-                                    </w:r>
-                                  </w:hyperlink>
+                                  <w:pPr>
+                                    <w:rPr>
+                                      <w:color w:val="000000" w:themeColor="text1"/>
+                                    </w:rPr>
+                                  </w:pPr>
+                                  <w:r>
+                                    <w:rPr>
+                                      <w:rStyle w:val="a3"/>
+                                      <w:rFonts w:ascii="微軟正黑體" w:eastAsia="微軟正黑體" w:hAnsi="微軟正黑體"/>
+                                      <w:color w:val="000000" w:themeColor="text1"/>
+                                      <w:sz w:val="16"/>
+                                      <w:szCs w:val="20"/>
+                                      <w:u w:val="none"/>
+                                    </w:rPr>
+                                    <w:t>/Server/moddile.php?type=read&amp;target=playerorder&amp;isteller=%s</w:t>
+                                  </w:r>
                                   <w:r>
                                     <w:rPr>
                                       <w:rFonts w:ascii="微軟正黑體" w:eastAsia="微軟正黑體" w:hAnsi="微軟正黑體"/>
+                                      <w:color w:val="000000" w:themeColor="text1"/>
                                       <w:sz w:val="16"/>
                                       <w:szCs w:val="20"/>
                                     </w:rPr>
@@ -466,6 +626,7 @@
                                   <w:r>
                                     <w:rPr>
                                       <w:rFonts w:ascii="微軟正黑體" w:eastAsia="微軟正黑體" w:hAnsi="微軟正黑體" w:hint="eastAsia"/>
+                                      <w:color w:val="000000" w:themeColor="text1"/>
                                       <w:sz w:val="16"/>
                                       <w:szCs w:val="20"/>
                                     </w:rPr>
@@ -474,6 +635,7 @@
                                   <w:r>
                                     <w:rPr>
                                       <w:rFonts w:ascii="微軟正黑體" w:eastAsia="微軟正黑體" w:hAnsi="微軟正黑體"/>
+                                      <w:color w:val="000000" w:themeColor="text1"/>
                                       <w:sz w:val="16"/>
                                       <w:szCs w:val="20"/>
                                     </w:rPr>
@@ -767,24 +929,33 @@
                                     <w:r>
                                       <w:rPr>
                                         <w:rStyle w:val="a3"/>
-                                        <w:rFonts w:ascii="微軟正黑體" w:eastAsia="微軟正黑體" w:hAnsi="微軟正黑體"/>
+                                        <w:rFonts w:ascii="微軟正黑體" w:eastAsia="微軟正黑體" w:hAnsi="微軟正黑體" w:hint="eastAsia"/>
                                         <w:sz w:val="16"/>
                                         <w:szCs w:val="20"/>
                                       </w:rPr>
-                                      <w:t>檢查玩家是否</w:t>
+                                      <w:t>取得所有</w:t>
                                     </w:r>
                                     <w:proofErr w:type="gramStart"/>
                                     <w:r>
                                       <w:rPr>
                                         <w:rStyle w:val="a3"/>
-                                        <w:rFonts w:ascii="微軟正黑體" w:eastAsia="微軟正黑體" w:hAnsi="微軟正黑體"/>
+                                        <w:rFonts w:ascii="微軟正黑體" w:eastAsia="微軟正黑體" w:hAnsi="微軟正黑體" w:hint="eastAsia"/>
                                         <w:sz w:val="16"/>
                                         <w:szCs w:val="20"/>
                                       </w:rPr>
-                                      <w:t>可以選牌</w:t>
+                                      <w:t>玩家選牌狀態</w:t>
                                     </w:r>
                                     <w:proofErr w:type="gramEnd"/>
                                   </w:hyperlink>
+                                  <w:r>
+                                    <w:rPr>
+                                      <w:rStyle w:val="a3"/>
+                                      <w:rFonts w:ascii="微軟正黑體" w:eastAsia="微軟正黑體" w:hAnsi="微軟正黑體" w:hint="eastAsia"/>
+                                      <w:sz w:val="16"/>
+                                      <w:szCs w:val="20"/>
+                                    </w:rPr>
+                                    <w:t>（含說書人）</w:t>
+                                  </w:r>
                                 </w:p>
                               </w:tc>
                               <w:tc>
@@ -817,11 +988,11 @@
                                   </w:tcMar>
                                 </w:tcPr>
                                 <w:p>
-                                  <w:hyperlink w:anchor="玩家選牌">
+                                  <w:hyperlink w:anchor="玩家選牌" w:history="1">
                                     <w:proofErr w:type="gramStart"/>
                                     <w:r>
                                       <w:rPr>
-                                        <w:rStyle w:val="a3"/>
+                                        <w:rStyle w:val="af"/>
                                         <w:rFonts w:ascii="微軟正黑體" w:eastAsia="微軟正黑體" w:hAnsi="微軟正黑體"/>
                                         <w:sz w:val="16"/>
                                         <w:szCs w:val="20"/>
@@ -831,10 +1002,39 @@
                                     <w:proofErr w:type="gramEnd"/>
                                     <w:r>
                                       <w:rPr>
-                                        <w:rStyle w:val="a3"/>
+                                        <w:rStyle w:val="af"/>
+                                        <w:rFonts w:ascii="微軟正黑體" w:eastAsia="微軟正黑體" w:hAnsi="微軟正黑體"/>
                                         <w:sz w:val="16"/>
+                                        <w:szCs w:val="20"/>
                                       </w:rPr>
                                       <w:t xml:space="preserve"> </w:t>
+                                    </w:r>
+                                    <w:r>
+                                      <w:rPr>
+                                        <w:rStyle w:val="af"/>
+                                        <w:rFonts w:ascii="微軟正黑體" w:eastAsia="微軟正黑體" w:hAnsi="微軟正黑體" w:hint="eastAsia"/>
+                                        <w:sz w:val="16"/>
+                                        <w:szCs w:val="20"/>
+                                      </w:rPr>
+                                      <w:t>（含</w:t>
+                                    </w:r>
+                                    <w:r>
+                                      <w:rPr>
+                                        <w:rStyle w:val="af"/>
+                                        <w:rFonts w:ascii="微軟正黑體" w:eastAsia="微軟正黑體" w:hAnsi="微軟正黑體" w:hint="eastAsia"/>
+                                        <w:sz w:val="16"/>
+                                        <w:szCs w:val="20"/>
+                                      </w:rPr>
+                                      <w:t>說</w:t>
+                                    </w:r>
+                                    <w:r>
+                                      <w:rPr>
+                                        <w:rStyle w:val="af"/>
+                                        <w:rFonts w:ascii="微軟正黑體" w:eastAsia="微軟正黑體" w:hAnsi="微軟正黑體" w:hint="eastAsia"/>
+                                        <w:sz w:val="16"/>
+                                        <w:szCs w:val="20"/>
+                                      </w:rPr>
+                                      <w:t>書人）</w:t>
                                     </w:r>
                                   </w:hyperlink>
                                 </w:p>
@@ -877,7 +1077,25 @@
                                         <w:sz w:val="16"/>
                                         <w:szCs w:val="20"/>
                                       </w:rPr>
-                                      <w:t>取得所有人打的牌</w:t>
+                                      <w:t>取得所有</w:t>
+                                    </w:r>
+                                    <w:r>
+                                      <w:rPr>
+                                        <w:rStyle w:val="a3"/>
+                                        <w:rFonts w:ascii="微軟正黑體" w:eastAsia="微軟正黑體" w:hAnsi="微軟正黑體" w:hint="eastAsia"/>
+                                        <w:sz w:val="16"/>
+                                        <w:szCs w:val="20"/>
+                                      </w:rPr>
+                                      <w:t>玩家</w:t>
+                                    </w:r>
+                                    <w:r>
+                                      <w:rPr>
+                                        <w:rStyle w:val="a3"/>
+                                        <w:rFonts w:ascii="微軟正黑體" w:eastAsia="微軟正黑體" w:hAnsi="微軟正黑體"/>
+                                        <w:sz w:val="16"/>
+                                        <w:szCs w:val="20"/>
+                                      </w:rPr>
+                                      <w:t>打的牌</w:t>
                                     </w:r>
                                   </w:hyperlink>
                                 </w:p>
@@ -912,15 +1130,33 @@
                                   </w:tcMar>
                                 </w:tcPr>
                                 <w:p>
-                                  <w:hyperlink w:anchor="玩家投票">
+                                  <w:hyperlink w:anchor="玩家投票" w:history="1">
                                     <w:r>
                                       <w:rPr>
-                                        <w:rStyle w:val="a3"/>
+                                        <w:rStyle w:val="af"/>
+                                        <w:rFonts w:ascii="微軟正黑體" w:eastAsia="微軟正黑體" w:hAnsi="微軟正黑體" w:hint="eastAsia"/>
+                                        <w:sz w:val="16"/>
+                                        <w:szCs w:val="20"/>
+                                      </w:rPr>
+                                      <w:t>一般</w:t>
+                                    </w:r>
+                                    <w:r>
+                                      <w:rPr>
+                                        <w:rStyle w:val="af"/>
                                         <w:rFonts w:ascii="微軟正黑體" w:eastAsia="微軟正黑體" w:hAnsi="微軟正黑體"/>
                                         <w:sz w:val="16"/>
                                         <w:szCs w:val="20"/>
                                       </w:rPr>
-                                      <w:t>玩家投票</w:t>
+                                      <w:t>玩</w:t>
+                                    </w:r>
+                                    <w:r>
+                                      <w:rPr>
+                                        <w:rStyle w:val="af"/>
+                                        <w:rFonts w:ascii="微軟正黑體" w:eastAsia="微軟正黑體" w:hAnsi="微軟正黑體"/>
+                                        <w:sz w:val="16"/>
+                                        <w:szCs w:val="20"/>
+                                      </w:rPr>
+                                      <w:t>家投票</w:t>
                                     </w:r>
                                   </w:hyperlink>
                                 </w:p>
@@ -1035,12 +1271,15 @@
                           <w:p/>
                         </w:txbxContent>
                       </wps:txbx>
-                      <wps:bodyPr lIns="0" tIns="0" rIns="0" bIns="0" anchor="t">
+                      <wps:bodyPr wrap="square" lIns="0" tIns="0" rIns="0" bIns="0" anchor="t">
                         <a:spAutoFit/>
                       </wps:bodyPr>
                     </wps:wsp>
                   </a:graphicData>
                 </a:graphic>
+                <wp14:sizeRelH relativeFrom="margin">
+                  <wp14:pctWidth>0</wp14:pctWidth>
+                </wp14:sizeRelH>
               </wp:anchor>
             </w:drawing>
           </mc:Choice>
@@ -1050,7 +1289,7 @@
                 <v:stroke joinstyle="miter"/>
                 <v:path gradientshapeok="t" o:connecttype="rect"/>
               </v:shapetype>
-              <v:shape id="框架1" o:spid="_x0000_s1026" type="#_x0000_t202" style="position:absolute;margin-left:-5.65pt;margin-top:68.9pt;width:519.2pt;height:219.5pt;z-index:2;visibility:visible;mso-wrap-style:square;mso-wrap-distance-left:9pt;mso-wrap-distance-top:0;mso-wrap-distance-right:9pt;mso-wrap-distance-bottom:0;mso-position-horizontal:absolute;mso-position-horizontal-relative:margin;mso-position-vertical:absolute;mso-position-vertical-relative:page;v-text-anchor:top" o:gfxdata="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" filled="f" stroked="f">
+              <v:shape id="框架1" o:spid="_x0000_s1026" type="#_x0000_t202" style="position:absolute;margin-left:-7.95pt;margin-top:68.8pt;width:521.55pt;height:219.5pt;z-index:2;visibility:visible;mso-wrap-style:square;mso-width-percent:0;mso-wrap-distance-left:9pt;mso-wrap-distance-top:0;mso-wrap-distance-right:9pt;mso-wrap-distance-bottom:0;mso-position-horizontal:absolute;mso-position-horizontal-relative:margin;mso-position-vertical:absolute;mso-position-vertical-relative:page;mso-width-percent:0;mso-width-relative:margin;v-text-anchor:top" o:gfxdata="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" filled="f" stroked="f">
                 <v:textbox style="mso-fit-shape-to-text:t" inset="0,0,0,0">
                   <w:txbxContent>
                     <w:tbl>
@@ -1142,17 +1381,83 @@
                             </w:tcMar>
                           </w:tcPr>
                           <w:p>
-                            <w:hyperlink r:id="rId13">
-                              <w:r>
-                                <w:rPr>
-                                  <w:rStyle w:val="a3"/>
-                                  <w:rFonts w:ascii="微軟正黑體" w:eastAsia="微軟正黑體" w:hAnsi="微軟正黑體"/>
-                                  <w:sz w:val="16"/>
-                                  <w:szCs w:val="20"/>
-                                </w:rPr>
-                                <w:t>/Server/moddile.php?type=read&amp;target=guid</w:t>
-                              </w:r>
-                            </w:hyperlink>
+                            <w:pPr>
+                              <w:rPr>
+                                <w:color w:val="000000" w:themeColor="text1"/>
+                              </w:rPr>
+                            </w:pPr>
+                            <w:r>
+                              <w:rPr>
+                                <w:rStyle w:val="a3"/>
+                                <w:rFonts w:ascii="微軟正黑體" w:eastAsia="微軟正黑體" w:hAnsi="微軟正黑體"/>
+                                <w:color w:val="000000" w:themeColor="text1"/>
+                                <w:sz w:val="16"/>
+                                <w:szCs w:val="20"/>
+                                <w:u w:val="none"/>
+                              </w:rPr>
+                              <w:t>/Server/</w:t>
+                            </w:r>
+                            <w:proofErr w:type="spellStart"/>
+                            <w:r>
+                              <w:rPr>
+                                <w:rStyle w:val="a3"/>
+                                <w:rFonts w:ascii="微軟正黑體" w:eastAsia="微軟正黑體" w:hAnsi="微軟正黑體"/>
+                                <w:color w:val="000000" w:themeColor="text1"/>
+                                <w:sz w:val="16"/>
+                                <w:szCs w:val="20"/>
+                                <w:u w:val="none"/>
+                              </w:rPr>
+                              <w:t>moddile.php?type</w:t>
+                            </w:r>
+                            <w:proofErr w:type="spellEnd"/>
+                            <w:r>
+                              <w:rPr>
+                                <w:rStyle w:val="a3"/>
+                                <w:rFonts w:ascii="微軟正黑體" w:eastAsia="微軟正黑體" w:hAnsi="微軟正黑體"/>
+                                <w:color w:val="000000" w:themeColor="text1"/>
+                                <w:sz w:val="16"/>
+                                <w:szCs w:val="20"/>
+                                <w:u w:val="none"/>
+                              </w:rPr>
+                              <w:t>=</w:t>
+                            </w:r>
+                            <w:proofErr w:type="spellStart"/>
+                            <w:r>
+                              <w:rPr>
+                                <w:rStyle w:val="a3"/>
+                                <w:rFonts w:ascii="微軟正黑體" w:eastAsia="微軟正黑體" w:hAnsi="微軟正黑體"/>
+                                <w:color w:val="000000" w:themeColor="text1"/>
+                                <w:sz w:val="16"/>
+                                <w:szCs w:val="20"/>
+                                <w:u w:val="none"/>
+                              </w:rPr>
+                              <w:t>read&amp;target</w:t>
+                            </w:r>
+                            <w:proofErr w:type="spellEnd"/>
+                            <w:r>
+                              <w:rPr>
+                                <w:rStyle w:val="a3"/>
+                                <w:rFonts w:ascii="微軟正黑體" w:eastAsia="微軟正黑體" w:hAnsi="微軟正黑體"/>
+                                <w:color w:val="000000" w:themeColor="text1"/>
+                                <w:sz w:val="16"/>
+                                <w:szCs w:val="20"/>
+                                <w:u w:val="none"/>
+                              </w:rPr>
+                              <w:t>=</w:t>
+                            </w:r>
+                            <w:proofErr w:type="spellStart"/>
+                            <w:r>
+                              <w:rPr>
+                                <w:rStyle w:val="a3"/>
+                                <w:rFonts w:ascii="微軟正黑體" w:eastAsia="微軟正黑體" w:hAnsi="微軟正黑體"/>
+                                <w:color w:val="000000" w:themeColor="text1"/>
+                                <w:sz w:val="16"/>
+                                <w:szCs w:val="20"/>
+                                <w:u w:val="none"/>
+                              </w:rPr>
+                              <w:t>guid</w:t>
+                            </w:r>
+                            <w:proofErr w:type="spellEnd"/>
                           </w:p>
                         </w:tc>
                       </w:tr>
@@ -1174,7 +1479,25 @@
                                   <w:sz w:val="16"/>
                                   <w:szCs w:val="20"/>
                                 </w:rPr>
-                                <w:t>取得大廳房間列表狀態</w:t>
+                                <w:t>取得大廳房間列</w:t>
+                              </w:r>
+                              <w:r>
+                                <w:rPr>
+                                  <w:rStyle w:val="a3"/>
+                                  <w:rFonts w:ascii="微軟正黑體" w:eastAsia="微軟正黑體" w:hAnsi="微軟正黑體"/>
+                                  <w:sz w:val="16"/>
+                                  <w:szCs w:val="20"/>
+                                </w:rPr>
+                                <w:t>表</w:t>
+                              </w:r>
+                              <w:r>
+                                <w:rPr>
+                                  <w:rStyle w:val="a3"/>
+                                  <w:rFonts w:ascii="微軟正黑體" w:eastAsia="微軟正黑體" w:hAnsi="微軟正黑體"/>
+                                  <w:sz w:val="16"/>
+                                  <w:szCs w:val="20"/>
+                                </w:rPr>
+                                <w:t>狀態</w:t>
                               </w:r>
                             </w:hyperlink>
                           </w:p>
@@ -1188,17 +1511,83 @@
                             </w:tcMar>
                           </w:tcPr>
                           <w:p>
-                            <w:hyperlink r:id="rId14">
-                              <w:r>
-                                <w:rPr>
-                                  <w:rStyle w:val="a3"/>
-                                  <w:rFonts w:ascii="微軟正黑體" w:eastAsia="微軟正黑體" w:hAnsi="微軟正黑體"/>
-                                  <w:sz w:val="16"/>
-                                  <w:szCs w:val="20"/>
-                                </w:rPr>
-                                <w:t>/Server/moddile.php?type=read&amp;target=hallroomstatus</w:t>
-                              </w:r>
-                            </w:hyperlink>
+                            <w:pPr>
+                              <w:rPr>
+                                <w:color w:val="000000" w:themeColor="text1"/>
+                              </w:rPr>
+                            </w:pPr>
+                            <w:r>
+                              <w:rPr>
+                                <w:rStyle w:val="a3"/>
+                                <w:rFonts w:ascii="微軟正黑體" w:eastAsia="微軟正黑體" w:hAnsi="微軟正黑體"/>
+                                <w:color w:val="000000" w:themeColor="text1"/>
+                                <w:sz w:val="16"/>
+                                <w:szCs w:val="20"/>
+                                <w:u w:val="none"/>
+                              </w:rPr>
+                              <w:t>/Server/</w:t>
+                            </w:r>
+                            <w:proofErr w:type="spellStart"/>
+                            <w:r>
+                              <w:rPr>
+                                <w:rStyle w:val="a3"/>
+                                <w:rFonts w:ascii="微軟正黑體" w:eastAsia="微軟正黑體" w:hAnsi="微軟正黑體"/>
+                                <w:color w:val="000000" w:themeColor="text1"/>
+                                <w:sz w:val="16"/>
+                                <w:szCs w:val="20"/>
+                                <w:u w:val="none"/>
+                              </w:rPr>
+                              <w:t>moddile.php?type</w:t>
+                            </w:r>
+                            <w:proofErr w:type="spellEnd"/>
+                            <w:r>
+                              <w:rPr>
+                                <w:rStyle w:val="a3"/>
+                                <w:rFonts w:ascii="微軟正黑體" w:eastAsia="微軟正黑體" w:hAnsi="微軟正黑體"/>
+                                <w:color w:val="000000" w:themeColor="text1"/>
+                                <w:sz w:val="16"/>
+                                <w:szCs w:val="20"/>
+                                <w:u w:val="none"/>
+                              </w:rPr>
+                              <w:t>=</w:t>
+                            </w:r>
+                            <w:proofErr w:type="spellStart"/>
+                            <w:r>
+                              <w:rPr>
+                                <w:rStyle w:val="a3"/>
+                                <w:rFonts w:ascii="微軟正黑體" w:eastAsia="微軟正黑體" w:hAnsi="微軟正黑體"/>
+                                <w:color w:val="000000" w:themeColor="text1"/>
+                                <w:sz w:val="16"/>
+                                <w:szCs w:val="20"/>
+                                <w:u w:val="none"/>
+                              </w:rPr>
+                              <w:t>read&amp;target</w:t>
+                            </w:r>
+                            <w:proofErr w:type="spellEnd"/>
+                            <w:r>
+                              <w:rPr>
+                                <w:rStyle w:val="a3"/>
+                                <w:rFonts w:ascii="微軟正黑體" w:eastAsia="微軟正黑體" w:hAnsi="微軟正黑體"/>
+                                <w:color w:val="000000" w:themeColor="text1"/>
+                                <w:sz w:val="16"/>
+                                <w:szCs w:val="20"/>
+                                <w:u w:val="none"/>
+                              </w:rPr>
+                              <w:t>=</w:t>
+                            </w:r>
+                            <w:proofErr w:type="spellStart"/>
+                            <w:r>
+                              <w:rPr>
+                                <w:rStyle w:val="a3"/>
+                                <w:rFonts w:ascii="微軟正黑體" w:eastAsia="微軟正黑體" w:hAnsi="微軟正黑體"/>
+                                <w:color w:val="000000" w:themeColor="text1"/>
+                                <w:sz w:val="16"/>
+                                <w:szCs w:val="20"/>
+                                <w:u w:val="none"/>
+                              </w:rPr>
+                              <w:t>hallroomstatus</w:t>
+                            </w:r>
+                            <w:proofErr w:type="spellEnd"/>
                           </w:p>
                         </w:tc>
                       </w:tr>
@@ -1234,20 +1623,26 @@
                             </w:tcMar>
                           </w:tcPr>
                           <w:p>
-                            <w:hyperlink r:id="rId15">
-                              <w:r>
-                                <w:rPr>
-                                  <w:rStyle w:val="a3"/>
-                                  <w:rFonts w:ascii="微軟正黑體" w:eastAsia="微軟正黑體" w:hAnsi="微軟正黑體"/>
-                                  <w:sz w:val="16"/>
-                                  <w:szCs w:val="20"/>
-                                </w:rPr>
-                                <w:t>/Server/moddile.php?type=write&amp;target=playerjoin&amp;roomid=%s</w:t>
-                              </w:r>
-                            </w:hyperlink>
+                            <w:pPr>
+                              <w:rPr>
+                                <w:color w:val="000000" w:themeColor="text1"/>
+                              </w:rPr>
+                            </w:pPr>
+                            <w:r>
+                              <w:rPr>
+                                <w:rStyle w:val="a3"/>
+                                <w:rFonts w:ascii="微軟正黑體" w:eastAsia="微軟正黑體" w:hAnsi="微軟正黑體"/>
+                                <w:color w:val="000000" w:themeColor="text1"/>
+                                <w:sz w:val="16"/>
+                                <w:szCs w:val="20"/>
+                                <w:u w:val="none"/>
+                              </w:rPr>
+                              <w:t>/Server/moddile.php?type=write&amp;target=playerjoin&amp;roomid=%s</w:t>
+                            </w:r>
                             <w:r>
                               <w:rPr>
                                 <w:rFonts w:ascii="微軟正黑體" w:eastAsia="微軟正黑體" w:hAnsi="微軟正黑體"/>
+                                <w:color w:val="000000" w:themeColor="text1"/>
                                 <w:sz w:val="16"/>
                                 <w:szCs w:val="20"/>
                               </w:rPr>
@@ -1288,20 +1683,26 @@
                             </w:tcMar>
                           </w:tcPr>
                           <w:p>
-                            <w:hyperlink r:id="rId16">
-                              <w:r>
-                                <w:rPr>
-                                  <w:rStyle w:val="a3"/>
-                                  <w:rFonts w:ascii="微軟正黑體" w:eastAsia="微軟正黑體" w:hAnsi="微軟正黑體"/>
-                                  <w:sz w:val="16"/>
-                                  <w:szCs w:val="20"/>
-                                </w:rPr>
-                                <w:t>/Server/moddile.php?type=write&amp;target=playerjoin&amp;roomid=%s</w:t>
-                              </w:r>
-                            </w:hyperlink>
+                            <w:pPr>
+                              <w:rPr>
+                                <w:color w:val="000000" w:themeColor="text1"/>
+                              </w:rPr>
+                            </w:pPr>
+                            <w:r>
+                              <w:rPr>
+                                <w:rStyle w:val="a3"/>
+                                <w:rFonts w:ascii="微軟正黑體" w:eastAsia="微軟正黑體" w:hAnsi="微軟正黑體"/>
+                                <w:color w:val="000000" w:themeColor="text1"/>
+                                <w:sz w:val="16"/>
+                                <w:szCs w:val="20"/>
+                                <w:u w:val="none"/>
+                              </w:rPr>
+                              <w:t>/Server/moddile.php?type=write&amp;target=playerjoin&amp;roomid=%s</w:t>
+                            </w:r>
                             <w:r>
                               <w:rPr>
                                 <w:rFonts w:ascii="微軟正黑體" w:eastAsia="微軟正黑體" w:hAnsi="微軟正黑體"/>
+                                <w:color w:val="000000" w:themeColor="text1"/>
                                 <w:sz w:val="16"/>
                                 <w:szCs w:val="20"/>
                               </w:rPr>
@@ -1312,6 +1713,7 @@
                             <w:r>
                               <w:rPr>
                                 <w:rFonts w:ascii="微軟正黑體" w:eastAsia="微軟正黑體" w:hAnsi="微軟正黑體"/>
+                                <w:color w:val="000000" w:themeColor="text1"/>
                                 <w:sz w:val="16"/>
                                 <w:szCs w:val="20"/>
                               </w:rPr>
@@ -1352,20 +1754,26 @@
                             </w:tcMar>
                           </w:tcPr>
                           <w:p>
-                            <w:hyperlink r:id="rId17">
-                              <w:r>
-                                <w:rPr>
-                                  <w:rStyle w:val="a3"/>
-                                  <w:rFonts w:ascii="微軟正黑體" w:eastAsia="微軟正黑體" w:hAnsi="微軟正黑體"/>
-                                  <w:sz w:val="16"/>
-                                  <w:szCs w:val="20"/>
-                                </w:rPr>
-                                <w:t>/Server/moddile.php?type=read&amp;target=playerorder&amp;isteller=%s</w:t>
-                              </w:r>
-                            </w:hyperlink>
+                            <w:pPr>
+                              <w:rPr>
+                                <w:color w:val="000000" w:themeColor="text1"/>
+                              </w:rPr>
+                            </w:pPr>
+                            <w:r>
+                              <w:rPr>
+                                <w:rStyle w:val="a3"/>
+                                <w:rFonts w:ascii="微軟正黑體" w:eastAsia="微軟正黑體" w:hAnsi="微軟正黑體"/>
+                                <w:color w:val="000000" w:themeColor="text1"/>
+                                <w:sz w:val="16"/>
+                                <w:szCs w:val="20"/>
+                                <w:u w:val="none"/>
+                              </w:rPr>
+                              <w:t>/Server/moddile.php?type=read&amp;target=playerorder&amp;isteller=%s</w:t>
+                            </w:r>
                             <w:r>
                               <w:rPr>
                                 <w:rFonts w:ascii="微軟正黑體" w:eastAsia="微軟正黑體" w:hAnsi="微軟正黑體"/>
+                                <w:color w:val="000000" w:themeColor="text1"/>
                                 <w:sz w:val="16"/>
                                 <w:szCs w:val="20"/>
                               </w:rPr>
@@ -1374,6 +1782,7 @@
                             <w:r>
                               <w:rPr>
                                 <w:rFonts w:ascii="微軟正黑體" w:eastAsia="微軟正黑體" w:hAnsi="微軟正黑體" w:hint="eastAsia"/>
+                                <w:color w:val="000000" w:themeColor="text1"/>
                                 <w:sz w:val="16"/>
                                 <w:szCs w:val="20"/>
                               </w:rPr>
@@ -1382,6 +1791,7 @@
                             <w:r>
                               <w:rPr>
                                 <w:rFonts w:ascii="微軟正黑體" w:eastAsia="微軟正黑體" w:hAnsi="微軟正黑體"/>
+                                <w:color w:val="000000" w:themeColor="text1"/>
                                 <w:sz w:val="16"/>
                                 <w:szCs w:val="20"/>
                               </w:rPr>
@@ -1675,24 +2085,33 @@
                               <w:r>
                                 <w:rPr>
                                   <w:rStyle w:val="a3"/>
-                                  <w:rFonts w:ascii="微軟正黑體" w:eastAsia="微軟正黑體" w:hAnsi="微軟正黑體"/>
+                                  <w:rFonts w:ascii="微軟正黑體" w:eastAsia="微軟正黑體" w:hAnsi="微軟正黑體" w:hint="eastAsia"/>
                                   <w:sz w:val="16"/>
                                   <w:szCs w:val="20"/>
                                 </w:rPr>
-                                <w:t>檢查玩家是否</w:t>
+                                <w:t>取得所有</w:t>
                               </w:r>
                               <w:proofErr w:type="gramStart"/>
                               <w:r>
                                 <w:rPr>
                                   <w:rStyle w:val="a3"/>
-                                  <w:rFonts w:ascii="微軟正黑體" w:eastAsia="微軟正黑體" w:hAnsi="微軟正黑體"/>
+                                  <w:rFonts w:ascii="微軟正黑體" w:eastAsia="微軟正黑體" w:hAnsi="微軟正黑體" w:hint="eastAsia"/>
                                   <w:sz w:val="16"/>
                                   <w:szCs w:val="20"/>
                                 </w:rPr>
-                                <w:t>可以選牌</w:t>
+                                <w:t>玩家選牌狀態</w:t>
                               </w:r>
                               <w:proofErr w:type="gramEnd"/>
                             </w:hyperlink>
+                            <w:r>
+                              <w:rPr>
+                                <w:rStyle w:val="a3"/>
+                                <w:rFonts w:ascii="微軟正黑體" w:eastAsia="微軟正黑體" w:hAnsi="微軟正黑體" w:hint="eastAsia"/>
+                                <w:sz w:val="16"/>
+                                <w:szCs w:val="20"/>
+                              </w:rPr>
+                              <w:t>（含說書人）</w:t>
+                            </w:r>
                           </w:p>
                         </w:tc>
                         <w:tc>
@@ -1725,11 +2144,11 @@
                             </w:tcMar>
                           </w:tcPr>
                           <w:p>
-                            <w:hyperlink w:anchor="玩家選牌">
+                            <w:hyperlink w:anchor="玩家選牌" w:history="1">
                               <w:proofErr w:type="gramStart"/>
                               <w:r>
                                 <w:rPr>
-                                  <w:rStyle w:val="a3"/>
+                                  <w:rStyle w:val="af"/>
                                   <w:rFonts w:ascii="微軟正黑體" w:eastAsia="微軟正黑體" w:hAnsi="微軟正黑體"/>
                                   <w:sz w:val="16"/>
                                   <w:szCs w:val="20"/>
@@ -1739,10 +2158,39 @@
                               <w:proofErr w:type="gramEnd"/>
                               <w:r>
                                 <w:rPr>
-                                  <w:rStyle w:val="a3"/>
+                                  <w:rStyle w:val="af"/>
+                                  <w:rFonts w:ascii="微軟正黑體" w:eastAsia="微軟正黑體" w:hAnsi="微軟正黑體"/>
                                   <w:sz w:val="16"/>
+                                  <w:szCs w:val="20"/>
                                 </w:rPr>
                                 <w:t xml:space="preserve"> </w:t>
+                              </w:r>
+                              <w:r>
+                                <w:rPr>
+                                  <w:rStyle w:val="af"/>
+                                  <w:rFonts w:ascii="微軟正黑體" w:eastAsia="微軟正黑體" w:hAnsi="微軟正黑體" w:hint="eastAsia"/>
+                                  <w:sz w:val="16"/>
+                                  <w:szCs w:val="20"/>
+                                </w:rPr>
+                                <w:t>（含</w:t>
+                              </w:r>
+                              <w:r>
+                                <w:rPr>
+                                  <w:rStyle w:val="af"/>
+                                  <w:rFonts w:ascii="微軟正黑體" w:eastAsia="微軟正黑體" w:hAnsi="微軟正黑體" w:hint="eastAsia"/>
+                                  <w:sz w:val="16"/>
+                                  <w:szCs w:val="20"/>
+                                </w:rPr>
+                                <w:t>說</w:t>
+                              </w:r>
+                              <w:r>
+                                <w:rPr>
+                                  <w:rStyle w:val="af"/>
+                                  <w:rFonts w:ascii="微軟正黑體" w:eastAsia="微軟正黑體" w:hAnsi="微軟正黑體" w:hint="eastAsia"/>
+                                  <w:sz w:val="16"/>
+                                  <w:szCs w:val="20"/>
+                                </w:rPr>
+                                <w:t>書人）</w:t>
                               </w:r>
                             </w:hyperlink>
                           </w:p>
@@ -1785,7 +2233,25 @@
                                   <w:sz w:val="16"/>
                                   <w:szCs w:val="20"/>
                                 </w:rPr>
-                                <w:t>取得所有人打的牌</w:t>
+                                <w:t>取得所有</w:t>
+                              </w:r>
+                              <w:r>
+                                <w:rPr>
+                                  <w:rStyle w:val="a3"/>
+                                  <w:rFonts w:ascii="微軟正黑體" w:eastAsia="微軟正黑體" w:hAnsi="微軟正黑體" w:hint="eastAsia"/>
+                                  <w:sz w:val="16"/>
+                                  <w:szCs w:val="20"/>
+                                </w:rPr>
+                                <w:t>玩家</w:t>
+                              </w:r>
+                              <w:r>
+                                <w:rPr>
+                                  <w:rStyle w:val="a3"/>
+                                  <w:rFonts w:ascii="微軟正黑體" w:eastAsia="微軟正黑體" w:hAnsi="微軟正黑體"/>
+                                  <w:sz w:val="16"/>
+                                  <w:szCs w:val="20"/>
+                                </w:rPr>
+                                <w:t>打的牌</w:t>
                               </w:r>
                             </w:hyperlink>
                           </w:p>
@@ -1820,15 +2286,33 @@
                             </w:tcMar>
                           </w:tcPr>
                           <w:p>
-                            <w:hyperlink w:anchor="玩家投票">
+                            <w:hyperlink w:anchor="玩家投票" w:history="1">
                               <w:r>
                                 <w:rPr>
-                                  <w:rStyle w:val="a3"/>
+                                  <w:rStyle w:val="af"/>
+                                  <w:rFonts w:ascii="微軟正黑體" w:eastAsia="微軟正黑體" w:hAnsi="微軟正黑體" w:hint="eastAsia"/>
+                                  <w:sz w:val="16"/>
+                                  <w:szCs w:val="20"/>
+                                </w:rPr>
+                                <w:t>一般</w:t>
+                              </w:r>
+                              <w:r>
+                                <w:rPr>
+                                  <w:rStyle w:val="af"/>
                                   <w:rFonts w:ascii="微軟正黑體" w:eastAsia="微軟正黑體" w:hAnsi="微軟正黑體"/>
                                   <w:sz w:val="16"/>
                                   <w:szCs w:val="20"/>
                                 </w:rPr>
-                                <w:t>玩家投票</w:t>
+                                <w:t>玩</w:t>
+                              </w:r>
+                              <w:r>
+                                <w:rPr>
+                                  <w:rStyle w:val="af"/>
+                                  <w:rFonts w:ascii="微軟正黑體" w:eastAsia="微軟正黑體" w:hAnsi="微軟正黑體"/>
+                                  <w:sz w:val="16"/>
+                                  <w:szCs w:val="20"/>
+                                </w:rPr>
+                                <w:t>家投票</w:t>
                               </w:r>
                             </w:hyperlink>
                           </w:p>
@@ -1948,6 +2432,15 @@
             </w:pict>
           </mc:Fallback>
         </mc:AlternateContent>
+      </w:r>
+      <w:r>
+        <w:rPr>
+          <w:b/>
+        </w:rPr>
+        <w:t>URL List</w:t>
+      </w:r>
+      <w:r>
+        <w:br w:type="page"/>
       </w:r>
     </w:p>
     <w:p>
@@ -2237,6 +2730,104 @@
           </w:p>
         </w:tc>
       </w:tr>
+      <w:tr>
+        <w:tc>
+          <w:tcPr>
+            <w:tcW w:w="2090" w:type="dxa"/>
+            <w:shd w:val="clear" w:color="auto" w:fill="auto"/>
+            <w:tcMar>
+              <w:left w:w="108" w:type="dxa"/>
+            </w:tcMar>
+          </w:tcPr>
+          <w:p>
+            <w:proofErr w:type="spellStart"/>
+            <w:r>
+              <w:rPr>
+                <w:rFonts w:hint="eastAsia"/>
+              </w:rPr>
+              <w:t>isReady</w:t>
+            </w:r>
+            <w:proofErr w:type="spellEnd"/>
+          </w:p>
+        </w:tc>
+        <w:tc>
+          <w:tcPr>
+            <w:tcW w:w="2090" w:type="dxa"/>
+            <w:shd w:val="clear" w:color="auto" w:fill="auto"/>
+            <w:tcMar>
+              <w:left w:w="108" w:type="dxa"/>
+            </w:tcMar>
+          </w:tcPr>
+          <w:p>
+            <w:r>
+              <w:rPr>
+                <w:rFonts w:hint="eastAsia"/>
+              </w:rPr>
+              <w:t>是否</w:t>
+            </w:r>
+            <w:r>
+              <w:rPr>
+                <w:rFonts w:hint="eastAsia"/>
+              </w:rPr>
+              <w:t>房內已準備好</w:t>
+            </w:r>
+          </w:p>
+        </w:tc>
+        <w:tc>
+          <w:tcPr>
+            <w:tcW w:w="2089" w:type="dxa"/>
+            <w:shd w:val="clear" w:color="auto" w:fill="auto"/>
+            <w:tcMar>
+              <w:left w:w="108" w:type="dxa"/>
+            </w:tcMar>
+          </w:tcPr>
+          <w:p>
+            <w:proofErr w:type="spellStart"/>
+            <w:r>
+              <w:rPr>
+                <w:rFonts w:hint="eastAsia"/>
+              </w:rPr>
+              <w:t>Int</w:t>
+            </w:r>
+            <w:proofErr w:type="spellEnd"/>
+          </w:p>
+        </w:tc>
+        <w:tc>
+          <w:tcPr>
+            <w:tcW w:w="2092" w:type="dxa"/>
+            <w:shd w:val="clear" w:color="auto" w:fill="auto"/>
+            <w:tcMar>
+              <w:left w:w="108" w:type="dxa"/>
+            </w:tcMar>
+          </w:tcPr>
+          <w:p>
+            <w:r>
+              <w:rPr>
+                <w:rFonts w:hint="eastAsia"/>
+              </w:rPr>
+              <w:t>1:</w:t>
+            </w:r>
+            <w:r>
+              <w:rPr>
+                <w:rFonts w:hint="eastAsia"/>
+              </w:rPr>
+              <w:t>準備好</w:t>
+            </w:r>
+            <w:r>
+              <w:rPr>
+                <w:rFonts w:hint="eastAsia"/>
+              </w:rPr>
+              <w:t xml:space="preserve"> 0:</w:t>
+            </w:r>
+            <w:r>
+              <w:rPr>
+                <w:rFonts w:hint="eastAsia"/>
+              </w:rPr>
+              <w:t>未準備好</w:t>
+            </w:r>
+          </w:p>
+        </w:tc>
+      </w:tr>
     </w:tbl>
     <w:p>
       <w:r>
@@ -2244,6 +2835,14 @@
       </w:r>
     </w:p>
     <w:p>
+      <w:pPr>
+        <w:rPr>
+          <w:rStyle w:val="sobjectv"/>
+          <w:rFonts w:ascii="Consolas" w:hAnsi="Consolas" w:cs="Consolas" w:hint="eastAsia"/>
+          <w:color w:val="555555"/>
+        </w:rPr>
+      </w:pPr>
+      <w:proofErr w:type="gramStart"/>
       <w:r>
         <w:rPr>
           <w:rStyle w:val="sarrayv"/>
@@ -2252,6 +2851,7 @@
         </w:rPr>
         <w:t>callback(</w:t>
       </w:r>
+      <w:proofErr w:type="gramEnd"/>
       <w:r>
         <w:rPr>
           <w:rStyle w:val="sbracket"/>
@@ -2370,6 +2970,76 @@
       </w:r>
       <w:r>
         <w:rPr>
+          <w:rStyle w:val="sobjectv"/>
+          <w:rFonts w:ascii="Consolas" w:hAnsi="Consolas" w:cs="Consolas" w:hint="eastAsia"/>
+          <w:color w:val="555555"/>
+        </w:rPr>
+        <w:t>,</w:t>
+      </w:r>
+    </w:p>
+    <w:p>
+      <w:pPr>
+        <w:rPr>
+          <w:rStyle w:val="sobjectv"/>
+          <w:rFonts w:ascii="Consolas" w:hAnsi="Consolas" w:cs="Consolas" w:hint="eastAsia"/>
+          <w:color w:val="555555"/>
+        </w:rPr>
+      </w:pPr>
+      <w:r>
+        <w:rPr>
+          <w:rFonts w:ascii="Consolas" w:hAnsi="Consolas" w:cs="Consolas"/>
+          <w:color w:val="555555"/>
+        </w:rPr>
+        <w:t>      </w:t>
+      </w:r>
+      <w:r>
+        <w:rPr>
+          <w:rStyle w:val="sobjectk"/>
+          <w:rFonts w:ascii="Consolas" w:hAnsi="Consolas" w:cs="Consolas"/>
+          <w:b/>
+          <w:bCs/>
+          <w:color w:val="333333"/>
+        </w:rPr>
+        <w:t>"is</w:t>
+      </w:r>
+      <w:r>
+        <w:rPr>
+          <w:rStyle w:val="sobjectk"/>
+          <w:rFonts w:ascii="Consolas" w:hAnsi="Consolas" w:cs="Consolas" w:hint="eastAsia"/>
+          <w:b/>
+          <w:bCs/>
+          <w:color w:val="333333"/>
+        </w:rPr>
+        <w:t>Ready</w:t>
+      </w:r>
+      <w:r>
+        <w:rPr>
+          <w:rStyle w:val="sobjectk"/>
+          <w:rFonts w:ascii="Consolas" w:hAnsi="Consolas" w:cs="Consolas"/>
+          <w:b/>
+          <w:bCs/>
+          <w:color w:val="333333"/>
+        </w:rPr>
+        <w:t>"</w:t>
+      </w:r>
+      <w:r>
+        <w:rPr>
+          <w:rStyle w:val="scolon"/>
+          <w:rFonts w:ascii="Consolas" w:hAnsi="Consolas" w:cs="Consolas"/>
+          <w:color w:val="666666"/>
+        </w:rPr>
+        <w:t>:</w:t>
+      </w:r>
+      <w:r>
+        <w:rPr>
+          <w:rStyle w:val="scolon"/>
+          <w:rFonts w:ascii="Consolas" w:hAnsi="Consolas" w:cs="Consolas" w:hint="eastAsia"/>
+          <w:color w:val="666666"/>
+        </w:rPr>
+        <w:t>1</w:t>
+      </w:r>
+      <w:r>
+        <w:rPr>
           <w:rFonts w:ascii="Consolas" w:hAnsi="Consolas" w:cs="Consolas"/>
           <w:color w:val="555555"/>
         </w:rPr>
@@ -2494,6 +3164,76 @@
       </w:r>
       <w:r>
         <w:rPr>
+          <w:rStyle w:val="sobjectv"/>
+          <w:rFonts w:ascii="Consolas" w:hAnsi="Consolas" w:cs="Consolas" w:hint="eastAsia"/>
+          <w:color w:val="555555"/>
+        </w:rPr>
+        <w:t>,</w:t>
+      </w:r>
+    </w:p>
+    <w:p>
+      <w:pPr>
+        <w:rPr>
+          <w:rStyle w:val="sobjectv"/>
+          <w:rFonts w:ascii="Consolas" w:hAnsi="Consolas" w:cs="Consolas" w:hint="eastAsia"/>
+          <w:color w:val="555555"/>
+        </w:rPr>
+      </w:pPr>
+      <w:r>
+        <w:rPr>
+          <w:rFonts w:ascii="Consolas" w:hAnsi="Consolas" w:cs="Consolas"/>
+          <w:color w:val="555555"/>
+        </w:rPr>
+        <w:t>      </w:t>
+      </w:r>
+      <w:r>
+        <w:rPr>
+          <w:rStyle w:val="sobjectk"/>
+          <w:rFonts w:ascii="Consolas" w:hAnsi="Consolas" w:cs="Consolas"/>
+          <w:b/>
+          <w:bCs/>
+          <w:color w:val="333333"/>
+        </w:rPr>
+        <w:t>"is</w:t>
+      </w:r>
+      <w:r>
+        <w:rPr>
+          <w:rStyle w:val="sobjectk"/>
+          <w:rFonts w:ascii="Consolas" w:hAnsi="Consolas" w:cs="Consolas" w:hint="eastAsia"/>
+          <w:b/>
+          <w:bCs/>
+          <w:color w:val="333333"/>
+        </w:rPr>
+        <w:t>Ready</w:t>
+      </w:r>
+      <w:r>
+        <w:rPr>
+          <w:rStyle w:val="sobjectk"/>
+          <w:rFonts w:ascii="Consolas" w:hAnsi="Consolas" w:cs="Consolas"/>
+          <w:b/>
+          <w:bCs/>
+          <w:color w:val="333333"/>
+        </w:rPr>
+        <w:t>"</w:t>
+      </w:r>
+      <w:r>
+        <w:rPr>
+          <w:rStyle w:val="scolon"/>
+          <w:rFonts w:ascii="Consolas" w:hAnsi="Consolas" w:cs="Consolas"/>
+          <w:color w:val="666666"/>
+        </w:rPr>
+        <w:t>:</w:t>
+      </w:r>
+      <w:r>
+        <w:rPr>
+          <w:rStyle w:val="scolon"/>
+          <w:rFonts w:ascii="Consolas" w:hAnsi="Consolas" w:cs="Consolas" w:hint="eastAsia"/>
+          <w:color w:val="666666"/>
+        </w:rPr>
+        <w:t>1</w:t>
+      </w:r>
+      <w:r>
+        <w:rPr>
           <w:rFonts w:ascii="Consolas" w:hAnsi="Consolas" w:cs="Consolas"/>
           <w:color w:val="555555"/>
         </w:rPr>
@@ -2618,6 +3358,76 @@
       </w:r>
       <w:r>
         <w:rPr>
+          <w:rStyle w:val="sobjectv"/>
+          <w:rFonts w:ascii="Consolas" w:hAnsi="Consolas" w:cs="Consolas" w:hint="eastAsia"/>
+          <w:color w:val="555555"/>
+        </w:rPr>
+        <w:t>,</w:t>
+      </w:r>
+    </w:p>
+    <w:p>
+      <w:pPr>
+        <w:rPr>
+          <w:rStyle w:val="sobjectv"/>
+          <w:rFonts w:ascii="Consolas" w:hAnsi="Consolas" w:cs="Consolas" w:hint="eastAsia"/>
+          <w:color w:val="555555"/>
+        </w:rPr>
+      </w:pPr>
+      <w:r>
+        <w:rPr>
+          <w:rFonts w:ascii="Consolas" w:hAnsi="Consolas" w:cs="Consolas"/>
+          <w:color w:val="555555"/>
+        </w:rPr>
+        <w:t>      </w:t>
+      </w:r>
+      <w:r>
+        <w:rPr>
+          <w:rStyle w:val="sobjectk"/>
+          <w:rFonts w:ascii="Consolas" w:hAnsi="Consolas" w:cs="Consolas"/>
+          <w:b/>
+          <w:bCs/>
+          <w:color w:val="333333"/>
+        </w:rPr>
+        <w:t>"is</w:t>
+      </w:r>
+      <w:r>
+        <w:rPr>
+          <w:rStyle w:val="sobjectk"/>
+          <w:rFonts w:ascii="Consolas" w:hAnsi="Consolas" w:cs="Consolas" w:hint="eastAsia"/>
+          <w:b/>
+          <w:bCs/>
+          <w:color w:val="333333"/>
+        </w:rPr>
+        <w:t>Ready</w:t>
+      </w:r>
+      <w:r>
+        <w:rPr>
+          <w:rStyle w:val="sobjectk"/>
+          <w:rFonts w:ascii="Consolas" w:hAnsi="Consolas" w:cs="Consolas"/>
+          <w:b/>
+          <w:bCs/>
+          <w:color w:val="333333"/>
+        </w:rPr>
+        <w:t>"</w:t>
+      </w:r>
+      <w:r>
+        <w:rPr>
+          <w:rStyle w:val="scolon"/>
+          <w:rFonts w:ascii="Consolas" w:hAnsi="Consolas" w:cs="Consolas"/>
+          <w:color w:val="666666"/>
+        </w:rPr>
+        <w:t>:</w:t>
+      </w:r>
+      <w:r>
+        <w:rPr>
+          <w:rStyle w:val="scolon"/>
+          <w:rFonts w:ascii="Consolas" w:hAnsi="Consolas" w:cs="Consolas" w:hint="eastAsia"/>
+          <w:color w:val="666666"/>
+        </w:rPr>
+        <w:t>1</w:t>
+      </w:r>
+      <w:r>
+        <w:rPr>
           <w:rFonts w:ascii="Consolas" w:hAnsi="Consolas" w:cs="Consolas"/>
           <w:color w:val="555555"/>
         </w:rPr>
@@ -2742,6 +3552,76 @@
       </w:r>
       <w:r>
         <w:rPr>
+          <w:rStyle w:val="sobjectv"/>
+          <w:rFonts w:ascii="Consolas" w:hAnsi="Consolas" w:cs="Consolas" w:hint="eastAsia"/>
+          <w:color w:val="555555"/>
+        </w:rPr>
+        <w:t>,</w:t>
+      </w:r>
+    </w:p>
+    <w:p>
+      <w:pPr>
+        <w:rPr>
+          <w:rStyle w:val="sobjectv"/>
+          <w:rFonts w:ascii="Consolas" w:hAnsi="Consolas" w:cs="Consolas" w:hint="eastAsia"/>
+          <w:color w:val="555555"/>
+        </w:rPr>
+      </w:pPr>
+      <w:r>
+        <w:rPr>
+          <w:rFonts w:ascii="Consolas" w:hAnsi="Consolas" w:cs="Consolas"/>
+          <w:color w:val="555555"/>
+        </w:rPr>
+        <w:t>      </w:t>
+      </w:r>
+      <w:r>
+        <w:rPr>
+          <w:rStyle w:val="sobjectk"/>
+          <w:rFonts w:ascii="Consolas" w:hAnsi="Consolas" w:cs="Consolas"/>
+          <w:b/>
+          <w:bCs/>
+          <w:color w:val="333333"/>
+        </w:rPr>
+        <w:t>"is</w:t>
+      </w:r>
+      <w:r>
+        <w:rPr>
+          <w:rStyle w:val="sobjectk"/>
+          <w:rFonts w:ascii="Consolas" w:hAnsi="Consolas" w:cs="Consolas" w:hint="eastAsia"/>
+          <w:b/>
+          <w:bCs/>
+          <w:color w:val="333333"/>
+        </w:rPr>
+        <w:t>Ready</w:t>
+      </w:r>
+      <w:r>
+        <w:rPr>
+          <w:rStyle w:val="sobjectk"/>
+          <w:rFonts w:ascii="Consolas" w:hAnsi="Consolas" w:cs="Consolas"/>
+          <w:b/>
+          <w:bCs/>
+          <w:color w:val="333333"/>
+        </w:rPr>
+        <w:t>"</w:t>
+      </w:r>
+      <w:r>
+        <w:rPr>
+          <w:rStyle w:val="scolon"/>
+          <w:rFonts w:ascii="Consolas" w:hAnsi="Consolas" w:cs="Consolas"/>
+          <w:color w:val="666666"/>
+        </w:rPr>
+        <w:t>:</w:t>
+      </w:r>
+      <w:r>
+        <w:rPr>
+          <w:rStyle w:val="scolon"/>
+          <w:rFonts w:ascii="Consolas" w:hAnsi="Consolas" w:cs="Consolas" w:hint="eastAsia"/>
+          <w:color w:val="666666"/>
+        </w:rPr>
+        <w:t>1</w:t>
+      </w:r>
+      <w:r>
+        <w:rPr>
           <w:rFonts w:ascii="Consolas" w:hAnsi="Consolas" w:cs="Consolas"/>
           <w:color w:val="555555"/>
         </w:rPr>
@@ -2866,6 +3746,76 @@
       </w:r>
       <w:r>
         <w:rPr>
+          <w:rStyle w:val="sobjectv"/>
+          <w:rFonts w:ascii="Consolas" w:hAnsi="Consolas" w:cs="Consolas" w:hint="eastAsia"/>
+          <w:color w:val="555555"/>
+        </w:rPr>
+        <w:t>,</w:t>
+      </w:r>
+    </w:p>
+    <w:p>
+      <w:pPr>
+        <w:rPr>
+          <w:rStyle w:val="sobjectv"/>
+          <w:rFonts w:ascii="Consolas" w:hAnsi="Consolas" w:cs="Consolas" w:hint="eastAsia"/>
+          <w:color w:val="555555"/>
+        </w:rPr>
+      </w:pPr>
+      <w:r>
+        <w:rPr>
+          <w:rFonts w:ascii="Consolas" w:hAnsi="Consolas" w:cs="Consolas"/>
+          <w:color w:val="555555"/>
+        </w:rPr>
+        <w:t>      </w:t>
+      </w:r>
+      <w:r>
+        <w:rPr>
+          <w:rStyle w:val="sobjectk"/>
+          <w:rFonts w:ascii="Consolas" w:hAnsi="Consolas" w:cs="Consolas"/>
+          <w:b/>
+          <w:bCs/>
+          <w:color w:val="333333"/>
+        </w:rPr>
+        <w:t>"is</w:t>
+      </w:r>
+      <w:r>
+        <w:rPr>
+          <w:rStyle w:val="sobjectk"/>
+          <w:rFonts w:ascii="Consolas" w:hAnsi="Consolas" w:cs="Consolas" w:hint="eastAsia"/>
+          <w:b/>
+          <w:bCs/>
+          <w:color w:val="333333"/>
+        </w:rPr>
+        <w:t>Ready</w:t>
+      </w:r>
+      <w:r>
+        <w:rPr>
+          <w:rStyle w:val="sobjectk"/>
+          <w:rFonts w:ascii="Consolas" w:hAnsi="Consolas" w:cs="Consolas"/>
+          <w:b/>
+          <w:bCs/>
+          <w:color w:val="333333"/>
+        </w:rPr>
+        <w:t>"</w:t>
+      </w:r>
+      <w:r>
+        <w:rPr>
+          <w:rStyle w:val="scolon"/>
+          <w:rFonts w:ascii="Consolas" w:hAnsi="Consolas" w:cs="Consolas"/>
+          <w:color w:val="666666"/>
+        </w:rPr>
+        <w:t>:</w:t>
+      </w:r>
+      <w:r>
+        <w:rPr>
+          <w:rStyle w:val="scolon"/>
+          <w:rFonts w:ascii="Consolas" w:hAnsi="Consolas" w:cs="Consolas" w:hint="eastAsia"/>
+          <w:color w:val="666666"/>
+        </w:rPr>
+        <w:t>1</w:t>
+      </w:r>
+      <w:r>
+        <w:rPr>
           <w:rFonts w:ascii="Consolas" w:hAnsi="Consolas" w:cs="Consolas"/>
           <w:color w:val="555555"/>
         </w:rPr>
@@ -2990,6 +3940,76 @@
       </w:r>
       <w:r>
         <w:rPr>
+          <w:rStyle w:val="sobjectv"/>
+          <w:rFonts w:ascii="Consolas" w:hAnsi="Consolas" w:cs="Consolas" w:hint="eastAsia"/>
+          <w:color w:val="555555"/>
+        </w:rPr>
+        <w:t>,</w:t>
+      </w:r>
+    </w:p>
+    <w:p>
+      <w:pPr>
+        <w:rPr>
+          <w:rStyle w:val="sobjectv"/>
+          <w:rFonts w:ascii="Consolas" w:hAnsi="Consolas" w:cs="Consolas" w:hint="eastAsia"/>
+          <w:color w:val="555555"/>
+        </w:rPr>
+      </w:pPr>
+      <w:r>
+        <w:rPr>
+          <w:rFonts w:ascii="Consolas" w:hAnsi="Consolas" w:cs="Consolas"/>
+          <w:color w:val="555555"/>
+        </w:rPr>
+        <w:t>      </w:t>
+      </w:r>
+      <w:r>
+        <w:rPr>
+          <w:rStyle w:val="sobjectk"/>
+          <w:rFonts w:ascii="Consolas" w:hAnsi="Consolas" w:cs="Consolas"/>
+          <w:b/>
+          <w:bCs/>
+          <w:color w:val="333333"/>
+        </w:rPr>
+        <w:t>"is</w:t>
+      </w:r>
+      <w:r>
+        <w:rPr>
+          <w:rStyle w:val="sobjectk"/>
+          <w:rFonts w:ascii="Consolas" w:hAnsi="Consolas" w:cs="Consolas" w:hint="eastAsia"/>
+          <w:b/>
+          <w:bCs/>
+          <w:color w:val="333333"/>
+        </w:rPr>
+        <w:t>Ready</w:t>
+      </w:r>
+      <w:r>
+        <w:rPr>
+          <w:rStyle w:val="sobjectk"/>
+          <w:rFonts w:ascii="Consolas" w:hAnsi="Consolas" w:cs="Consolas"/>
+          <w:b/>
+          <w:bCs/>
+          <w:color w:val="333333"/>
+        </w:rPr>
+        <w:t>"</w:t>
+      </w:r>
+      <w:r>
+        <w:rPr>
+          <w:rStyle w:val="scolon"/>
+          <w:rFonts w:ascii="Consolas" w:hAnsi="Consolas" w:cs="Consolas"/>
+          <w:color w:val="666666"/>
+        </w:rPr>
+        <w:t>:</w:t>
+      </w:r>
+      <w:r>
+        <w:rPr>
+          <w:rStyle w:val="scolon"/>
+          <w:rFonts w:ascii="Consolas" w:hAnsi="Consolas" w:cs="Consolas" w:hint="eastAsia"/>
+          <w:color w:val="666666"/>
+        </w:rPr>
+        <w:t>1</w:t>
+      </w:r>
+      <w:r>
+        <w:rPr>
           <w:rFonts w:ascii="Consolas" w:hAnsi="Consolas" w:cs="Consolas"/>
           <w:color w:val="555555"/>
         </w:rPr>
@@ -3018,6 +4038,13 @@
           <w:color w:val="555555"/>
         </w:rPr>
         <w:br/>
+      </w:r>
+      <w:r>
+        <w:rPr>
+          <w:rFonts w:ascii="Consolas" w:hAnsi="Consolas" w:cs="Consolas"/>
+          <w:color w:val="555555"/>
+        </w:rPr>
+        <w:lastRenderedPageBreak/>
         <w:t>   </w:t>
       </w:r>
       <w:r>
@@ -3114,6 +4141,76 @@
       </w:r>
       <w:r>
         <w:rPr>
+          <w:rStyle w:val="sobjectv"/>
+          <w:rFonts w:ascii="Consolas" w:hAnsi="Consolas" w:cs="Consolas" w:hint="eastAsia"/>
+          <w:color w:val="555555"/>
+        </w:rPr>
+        <w:t>,</w:t>
+      </w:r>
+    </w:p>
+    <w:p>
+      <w:pPr>
+        <w:rPr>
+          <w:rStyle w:val="sobjectv"/>
+          <w:rFonts w:ascii="Consolas" w:hAnsi="Consolas" w:cs="Consolas" w:hint="eastAsia"/>
+          <w:color w:val="555555"/>
+        </w:rPr>
+      </w:pPr>
+      <w:r>
+        <w:rPr>
+          <w:rFonts w:ascii="Consolas" w:hAnsi="Consolas" w:cs="Consolas"/>
+          <w:color w:val="555555"/>
+        </w:rPr>
+        <w:t>      </w:t>
+      </w:r>
+      <w:r>
+        <w:rPr>
+          <w:rStyle w:val="sobjectk"/>
+          <w:rFonts w:ascii="Consolas" w:hAnsi="Consolas" w:cs="Consolas"/>
+          <w:b/>
+          <w:bCs/>
+          <w:color w:val="333333"/>
+        </w:rPr>
+        <w:t>"is</w:t>
+      </w:r>
+      <w:r>
+        <w:rPr>
+          <w:rStyle w:val="sobjectk"/>
+          <w:rFonts w:ascii="Consolas" w:hAnsi="Consolas" w:cs="Consolas" w:hint="eastAsia"/>
+          <w:b/>
+          <w:bCs/>
+          <w:color w:val="333333"/>
+        </w:rPr>
+        <w:t>Ready</w:t>
+      </w:r>
+      <w:r>
+        <w:rPr>
+          <w:rStyle w:val="sobjectk"/>
+          <w:rFonts w:ascii="Consolas" w:hAnsi="Consolas" w:cs="Consolas"/>
+          <w:b/>
+          <w:bCs/>
+          <w:color w:val="333333"/>
+        </w:rPr>
+        <w:t>"</w:t>
+      </w:r>
+      <w:r>
+        <w:rPr>
+          <w:rStyle w:val="scolon"/>
+          <w:rFonts w:ascii="Consolas" w:hAnsi="Consolas" w:cs="Consolas"/>
+          <w:color w:val="666666"/>
+        </w:rPr>
+        <w:t>:</w:t>
+      </w:r>
+      <w:r>
+        <w:rPr>
+          <w:rStyle w:val="scolon"/>
+          <w:rFonts w:ascii="Consolas" w:hAnsi="Consolas" w:cs="Consolas" w:hint="eastAsia"/>
+          <w:color w:val="666666"/>
+        </w:rPr>
+        <w:t>1</w:t>
+      </w:r>
+      <w:r>
+        <w:rPr>
           <w:rFonts w:ascii="Consolas" w:hAnsi="Consolas" w:cs="Consolas"/>
           <w:color w:val="555555"/>
         </w:rPr>
@@ -3238,6 +4335,76 @@
       </w:r>
       <w:r>
         <w:rPr>
+          <w:rStyle w:val="sobjectv"/>
+          <w:rFonts w:ascii="Consolas" w:hAnsi="Consolas" w:cs="Consolas" w:hint="eastAsia"/>
+          <w:color w:val="555555"/>
+        </w:rPr>
+        <w:t>,</w:t>
+      </w:r>
+    </w:p>
+    <w:p>
+      <w:pPr>
+        <w:rPr>
+          <w:rStyle w:val="sobjectv"/>
+          <w:rFonts w:ascii="Consolas" w:hAnsi="Consolas" w:cs="Consolas" w:hint="eastAsia"/>
+          <w:color w:val="555555"/>
+        </w:rPr>
+      </w:pPr>
+      <w:r>
+        <w:rPr>
+          <w:rFonts w:ascii="Consolas" w:hAnsi="Consolas" w:cs="Consolas"/>
+          <w:color w:val="555555"/>
+        </w:rPr>
+        <w:t>      </w:t>
+      </w:r>
+      <w:r>
+        <w:rPr>
+          <w:rStyle w:val="sobjectk"/>
+          <w:rFonts w:ascii="Consolas" w:hAnsi="Consolas" w:cs="Consolas"/>
+          <w:b/>
+          <w:bCs/>
+          <w:color w:val="333333"/>
+        </w:rPr>
+        <w:t>"is</w:t>
+      </w:r>
+      <w:r>
+        <w:rPr>
+          <w:rStyle w:val="sobjectk"/>
+          <w:rFonts w:ascii="Consolas" w:hAnsi="Consolas" w:cs="Consolas" w:hint="eastAsia"/>
+          <w:b/>
+          <w:bCs/>
+          <w:color w:val="333333"/>
+        </w:rPr>
+        <w:t>Ready</w:t>
+      </w:r>
+      <w:r>
+        <w:rPr>
+          <w:rStyle w:val="sobjectk"/>
+          <w:rFonts w:ascii="Consolas" w:hAnsi="Consolas" w:cs="Consolas"/>
+          <w:b/>
+          <w:bCs/>
+          <w:color w:val="333333"/>
+        </w:rPr>
+        <w:t>"</w:t>
+      </w:r>
+      <w:r>
+        <w:rPr>
+          <w:rStyle w:val="scolon"/>
+          <w:rFonts w:ascii="Consolas" w:hAnsi="Consolas" w:cs="Consolas"/>
+          <w:color w:val="666666"/>
+        </w:rPr>
+        <w:t>:</w:t>
+      </w:r>
+      <w:r>
+        <w:rPr>
+          <w:rStyle w:val="scolon"/>
+          <w:rFonts w:ascii="Consolas" w:hAnsi="Consolas" w:cs="Consolas" w:hint="eastAsia"/>
+          <w:color w:val="666666"/>
+        </w:rPr>
+        <w:t>0</w:t>
+      </w:r>
+      <w:r>
+        <w:rPr>
           <w:rFonts w:ascii="Consolas" w:hAnsi="Consolas" w:cs="Consolas"/>
           <w:color w:val="555555"/>
         </w:rPr>
@@ -3362,17 +4529,79 @@
       </w:r>
       <w:r>
         <w:rPr>
-          <w:rFonts w:ascii="Consolas" w:hAnsi="Consolas" w:cs="Consolas"/>
-          <w:color w:val="555555"/>
-        </w:rPr>
-        <w:br/>
-      </w:r>
-      <w:r>
-        <w:rPr>
-          <w:rFonts w:ascii="Consolas" w:hAnsi="Consolas" w:cs="Consolas"/>
-          <w:color w:val="555555"/>
-        </w:rPr>
-        <w:lastRenderedPageBreak/>
+          <w:rStyle w:val="sobjectv"/>
+          <w:rFonts w:ascii="Consolas" w:hAnsi="Consolas" w:cs="Consolas" w:hint="eastAsia"/>
+          <w:color w:val="555555"/>
+        </w:rPr>
+        <w:t>,</w:t>
+      </w:r>
+    </w:p>
+    <w:p>
+      <w:pPr>
+        <w:rPr>
+          <w:rFonts w:ascii="Consolas" w:hAnsi="Consolas" w:cs="Consolas"/>
+          <w:color w:val="555555"/>
+        </w:rPr>
+      </w:pPr>
+      <w:r>
+        <w:rPr>
+          <w:rFonts w:ascii="Consolas" w:hAnsi="Consolas" w:cs="Consolas"/>
+          <w:color w:val="555555"/>
+        </w:rPr>
+        <w:t>      </w:t>
+      </w:r>
+      <w:r>
+        <w:rPr>
+          <w:rStyle w:val="sobjectk"/>
+          <w:rFonts w:ascii="Consolas" w:hAnsi="Consolas" w:cs="Consolas"/>
+          <w:b/>
+          <w:bCs/>
+          <w:color w:val="333333"/>
+        </w:rPr>
+        <w:t>"is</w:t>
+      </w:r>
+      <w:r>
+        <w:rPr>
+          <w:rStyle w:val="sobjectk"/>
+          <w:rFonts w:ascii="Consolas" w:hAnsi="Consolas" w:cs="Consolas" w:hint="eastAsia"/>
+          <w:b/>
+          <w:bCs/>
+          <w:color w:val="333333"/>
+        </w:rPr>
+        <w:t>Ready</w:t>
+      </w:r>
+      <w:r>
+        <w:rPr>
+          <w:rStyle w:val="sobjectk"/>
+          <w:rFonts w:ascii="Consolas" w:hAnsi="Consolas" w:cs="Consolas"/>
+          <w:b/>
+          <w:bCs/>
+          <w:color w:val="333333"/>
+        </w:rPr>
+        <w:t>"</w:t>
+      </w:r>
+      <w:r>
+        <w:rPr>
+          <w:rStyle w:val="scolon"/>
+          <w:rFonts w:ascii="Consolas" w:hAnsi="Consolas" w:cs="Consolas"/>
+          <w:color w:val="666666"/>
+        </w:rPr>
+        <w:t>:</w:t>
+      </w:r>
+      <w:r>
+        <w:rPr>
+          <w:rStyle w:val="scolon"/>
+          <w:rFonts w:ascii="Consolas" w:hAnsi="Consolas" w:cs="Consolas" w:hint="eastAsia"/>
+          <w:color w:val="666666"/>
+        </w:rPr>
+        <w:t>1</w:t>
+      </w:r>
+      <w:r>
+        <w:rPr>
+          <w:rFonts w:ascii="Consolas" w:hAnsi="Consolas" w:cs="Consolas"/>
+          <w:color w:val="555555"/>
+        </w:rPr>
+        <w:br/>
         <w:t>   </w:t>
       </w:r>
       <w:r>
@@ -8617,23 +9846,47 @@
         <w:br w:type="page"/>
       </w:r>
     </w:p>
-    <w:p/>
     <w:p>
       <w:bookmarkStart w:id="11" w:name="檢查玩家是否可以選牌"/>
       <w:bookmarkEnd w:id="11"/>
       <w:r>
-        <w:t>說明：檢查玩家是否可以選牌</w:t>
-      </w:r>
+        <w:lastRenderedPageBreak/>
+        <w:t>說明：</w:t>
+      </w:r>
+      <w:bookmarkStart w:id="12" w:name="取得所有玩家選牌狀態（含說書人）"/>
+      <w:r>
+        <w:rPr>
+          <w:rFonts w:hint="eastAsia"/>
+        </w:rPr>
+        <w:t>取得所有</w:t>
+      </w:r>
+      <w:proofErr w:type="gramStart"/>
+      <w:r>
+        <w:rPr>
+          <w:rFonts w:hint="eastAsia"/>
+        </w:rPr>
+        <w:t>玩家選牌狀態</w:t>
+      </w:r>
+      <w:proofErr w:type="gramEnd"/>
+      <w:r>
+        <w:t>（含說書人）</w:t>
+      </w:r>
+      <w:bookmarkEnd w:id="12"/>
     </w:p>
     <w:p>
       <w:r>
         <w:t>參數：</w:t>
       </w:r>
       <w:proofErr w:type="spellStart"/>
-      <w:r>
-        <w:t>Roomid</w:t>
+      <w:proofErr w:type="gramStart"/>
+      <w:r>
+        <w:rPr>
+          <w:rFonts w:hint="eastAsia"/>
+        </w:rPr>
+        <w:t>roomid</w:t>
       </w:r>
       <w:proofErr w:type="spellEnd"/>
+      <w:proofErr w:type="gramEnd"/>
     </w:p>
     <w:p>
       <w:r>
@@ -8655,7 +9908,7 @@
       <w:tr>
         <w:tc>
           <w:tcPr>
-            <w:tcW w:w="2090" w:type="dxa"/>
+            <w:tcW w:w="2091" w:type="dxa"/>
             <w:shd w:val="clear" w:color="auto" w:fill="auto"/>
             <w:tcMar>
               <w:left w:w="108" w:type="dxa"/>
@@ -8663,7 +9916,7 @@
           </w:tcPr>
           <w:p>
             <w:r>
-              <w:t>success</w:t>
+              <w:t>order</w:t>
             </w:r>
           </w:p>
         </w:tc>
@@ -8677,7 +9930,79 @@
           </w:tcPr>
           <w:p>
             <w:r>
-              <w:t>是否可選</w:t>
+              <w:t>座位</w:t>
+            </w:r>
+          </w:p>
+        </w:tc>
+        <w:tc>
+          <w:tcPr>
+            <w:tcW w:w="2089" w:type="dxa"/>
+            <w:shd w:val="clear" w:color="auto" w:fill="auto"/>
+            <w:tcMar>
+              <w:left w:w="108" w:type="dxa"/>
+            </w:tcMar>
+          </w:tcPr>
+          <w:p>
+            <w:r>
+              <w:t>C</w:t>
+            </w:r>
+            <w:r>
+              <w:rPr>
+                <w:rFonts w:hint="eastAsia"/>
+              </w:rPr>
+              <w:t>har</w:t>
+            </w:r>
+          </w:p>
+        </w:tc>
+        <w:tc>
+          <w:tcPr>
+            <w:tcW w:w="2092" w:type="dxa"/>
+            <w:shd w:val="clear" w:color="auto" w:fill="auto"/>
+            <w:tcMar>
+              <w:left w:w="108" w:type="dxa"/>
+            </w:tcMar>
+          </w:tcPr>
+          <w:p>
+            <w:r>
+              <w:rPr>
+                <w:rFonts w:hint="eastAsia"/>
+              </w:rPr>
+              <w:t>A~H</w:t>
+            </w:r>
+          </w:p>
+        </w:tc>
+      </w:tr>
+      <w:tr>
+        <w:tc>
+          <w:tcPr>
+            <w:tcW w:w="2091" w:type="dxa"/>
+            <w:shd w:val="clear" w:color="auto" w:fill="auto"/>
+            <w:tcMar>
+              <w:left w:w="108" w:type="dxa"/>
+            </w:tcMar>
+          </w:tcPr>
+          <w:p>
+            <w:proofErr w:type="spellStart"/>
+            <w:r>
+              <w:rPr>
+                <w:rFonts w:hint="eastAsia"/>
+              </w:rPr>
+              <w:t>isself</w:t>
+            </w:r>
+            <w:proofErr w:type="spellEnd"/>
+          </w:p>
+        </w:tc>
+        <w:tc>
+          <w:tcPr>
+            <w:tcW w:w="2090" w:type="dxa"/>
+            <w:shd w:val="clear" w:color="auto" w:fill="auto"/>
+            <w:tcMar>
+              <w:left w:w="108" w:type="dxa"/>
+            </w:tcMar>
+          </w:tcPr>
+          <w:p>
+            <w:r>
+              <w:t>是否自己</w:t>
             </w:r>
           </w:p>
         </w:tc>
@@ -8692,6 +10017,101 @@
           <w:p>
             <w:proofErr w:type="spellStart"/>
             <w:r>
+              <w:t>I</w:t>
+            </w:r>
+            <w:r>
+              <w:rPr>
+                <w:rFonts w:hint="eastAsia"/>
+              </w:rPr>
+              <w:t>nt</w:t>
+            </w:r>
+            <w:proofErr w:type="spellEnd"/>
+          </w:p>
+        </w:tc>
+        <w:tc>
+          <w:tcPr>
+            <w:tcW w:w="2092" w:type="dxa"/>
+            <w:shd w:val="clear" w:color="auto" w:fill="auto"/>
+            <w:tcMar>
+              <w:left w:w="108" w:type="dxa"/>
+            </w:tcMar>
+          </w:tcPr>
+          <w:p>
+            <w:r>
+              <w:rPr>
+                <w:rFonts w:hint="eastAsia"/>
+              </w:rPr>
+              <w:t>1:</w:t>
+            </w:r>
+            <w:r>
+              <w:rPr>
+                <w:rFonts w:hint="eastAsia"/>
+              </w:rPr>
+              <w:t>是</w:t>
+            </w:r>
+            <w:r>
+              <w:rPr>
+                <w:rFonts w:hint="eastAsia"/>
+              </w:rPr>
+              <w:t xml:space="preserve"> 0:</w:t>
+            </w:r>
+            <w:r>
+              <w:rPr>
+                <w:rFonts w:hint="eastAsia"/>
+              </w:rPr>
+              <w:t>否</w:t>
+            </w:r>
+          </w:p>
+        </w:tc>
+      </w:tr>
+      <w:tr>
+        <w:tc>
+          <w:tcPr>
+            <w:tcW w:w="2091" w:type="dxa"/>
+            <w:shd w:val="clear" w:color="auto" w:fill="auto"/>
+            <w:tcMar>
+              <w:left w:w="108" w:type="dxa"/>
+            </w:tcMar>
+          </w:tcPr>
+          <w:p>
+            <w:proofErr w:type="spellStart"/>
+            <w:r>
+              <w:rPr>
+                <w:rFonts w:hint="eastAsia"/>
+              </w:rPr>
+              <w:t>isempty</w:t>
+            </w:r>
+            <w:proofErr w:type="spellEnd"/>
+          </w:p>
+        </w:tc>
+        <w:tc>
+          <w:tcPr>
+            <w:tcW w:w="2090" w:type="dxa"/>
+            <w:shd w:val="clear" w:color="auto" w:fill="auto"/>
+            <w:tcMar>
+              <w:left w:w="108" w:type="dxa"/>
+            </w:tcMar>
+          </w:tcPr>
+          <w:p>
+            <w:r>
+              <w:t>是否空位</w:t>
+            </w:r>
+          </w:p>
+        </w:tc>
+        <w:tc>
+          <w:tcPr>
+            <w:tcW w:w="2089" w:type="dxa"/>
+            <w:shd w:val="clear" w:color="auto" w:fill="auto"/>
+            <w:tcMar>
+              <w:left w:w="108" w:type="dxa"/>
+            </w:tcMar>
+          </w:tcPr>
+          <w:p>
+            <w:proofErr w:type="spellStart"/>
+            <w:r>
+              <w:rPr>
+                <w:rFonts w:hint="eastAsia"/>
+              </w:rPr>
               <w:t>Int</w:t>
             </w:r>
             <w:proofErr w:type="spellEnd"/>
@@ -8707,16 +10127,138 @@
           </w:tcPr>
           <w:p>
             <w:r>
+              <w:rPr>
+                <w:rFonts w:hint="eastAsia"/>
+              </w:rPr>
               <w:t>1:</w:t>
             </w:r>
             <w:r>
-              <w:t>可</w:t>
+              <w:rPr>
+                <w:rFonts w:hint="eastAsia"/>
+              </w:rPr>
+              <w:t>空</w:t>
             </w:r>
             <w:r>
+              <w:rPr>
+                <w:rFonts w:hint="eastAsia"/>
+              </w:rPr>
               <w:t xml:space="preserve"> 0:</w:t>
             </w:r>
             <w:r>
-              <w:t>不可</w:t>
+              <w:rPr>
+                <w:rFonts w:hint="eastAsia"/>
+              </w:rPr>
+              <w:t>有人</w:t>
+            </w:r>
+          </w:p>
+        </w:tc>
+      </w:tr>
+      <w:tr>
+        <w:tc>
+          <w:tcPr>
+            <w:tcW w:w="2091" w:type="dxa"/>
+            <w:shd w:val="clear" w:color="auto" w:fill="auto"/>
+            <w:tcMar>
+              <w:left w:w="108" w:type="dxa"/>
+            </w:tcMar>
+          </w:tcPr>
+          <w:p>
+            <w:proofErr w:type="spellStart"/>
+            <w:r>
+              <w:rPr>
+                <w:rFonts w:hint="eastAsia"/>
+              </w:rPr>
+              <w:t>isready</w:t>
+            </w:r>
+            <w:proofErr w:type="spellEnd"/>
+          </w:p>
+        </w:tc>
+        <w:tc>
+          <w:tcPr>
+            <w:tcW w:w="2090" w:type="dxa"/>
+            <w:shd w:val="clear" w:color="auto" w:fill="auto"/>
+            <w:tcMar>
+              <w:left w:w="108" w:type="dxa"/>
+            </w:tcMar>
+          </w:tcPr>
+          <w:p>
+            <w:r>
+              <w:rPr>
+                <w:rFonts w:hint="eastAsia"/>
+              </w:rPr>
+              <w:t>是否選好牌</w:t>
+            </w:r>
+          </w:p>
+        </w:tc>
+        <w:tc>
+          <w:tcPr>
+            <w:tcW w:w="2089" w:type="dxa"/>
+            <w:shd w:val="clear" w:color="auto" w:fill="auto"/>
+            <w:tcMar>
+              <w:left w:w="108" w:type="dxa"/>
+            </w:tcMar>
+          </w:tcPr>
+          <w:p>
+            <w:proofErr w:type="spellStart"/>
+            <w:r>
+              <w:rPr>
+                <w:rFonts w:hint="eastAsia"/>
+              </w:rPr>
+              <w:t>Int</w:t>
+            </w:r>
+            <w:proofErr w:type="spellEnd"/>
+          </w:p>
+        </w:tc>
+        <w:tc>
+          <w:tcPr>
+            <w:tcW w:w="2092" w:type="dxa"/>
+            <w:shd w:val="clear" w:color="auto" w:fill="auto"/>
+            <w:tcMar>
+              <w:left w:w="108" w:type="dxa"/>
+            </w:tcMar>
+          </w:tcPr>
+          <w:p>
+            <w:r>
+              <w:rPr>
+                <w:rFonts w:hint="eastAsia"/>
+              </w:rPr>
+              <w:t>1:</w:t>
+            </w:r>
+            <w:r>
+              <w:rPr>
+                <w:rFonts w:hint="eastAsia"/>
+              </w:rPr>
+              <w:t>選好</w:t>
+            </w:r>
+            <w:r>
+              <w:rPr>
+                <w:rFonts w:hint="eastAsia"/>
+              </w:rPr>
+              <w:t xml:space="preserve"> 0:</w:t>
+            </w:r>
+            <w:r>
+              <w:rPr>
+                <w:rFonts w:hint="eastAsia"/>
+              </w:rPr>
+              <w:t>尚未</w:t>
+            </w:r>
+            <w:r>
+              <w:rPr>
+                <w:rFonts w:hint="eastAsia"/>
+              </w:rPr>
+              <w:t xml:space="preserve"> </w:t>
+            </w:r>
+            <w:r>
+              <w:rPr>
+                <w:rFonts w:hint="eastAsia"/>
+              </w:rPr>
+              <w:t>※該位置沒人為</w:t>
+            </w:r>
+            <w:r>
+              <w:rPr>
+                <w:rFonts w:hint="eastAsia"/>
+              </w:rPr>
+              <w:t xml:space="preserve"> 1</w:t>
             </w:r>
           </w:p>
         </w:tc>
@@ -8734,7 +10276,6 @@
           <w:color w:val="555555"/>
         </w:rPr>
       </w:pPr>
-      <w:proofErr w:type="gramStart"/>
       <w:r>
         <w:rPr>
           <w:rStyle w:val="sarrayv"/>
@@ -8743,7 +10284,30 @@
         </w:rPr>
         <w:t>callback(</w:t>
       </w:r>
-      <w:proofErr w:type="gramEnd"/>
+      <w:r>
+        <w:rPr>
+          <w:rStyle w:val="sbracket"/>
+          <w:rFonts w:ascii="Consolas" w:hAnsi="Consolas" w:cs="Consolas"/>
+          <w:color w:val="666666"/>
+        </w:rPr>
+        <w:t>[</w:t>
+      </w:r>
+      <w:r>
+        <w:rPr>
+          <w:rStyle w:val="apple-converted-space"/>
+          <w:rFonts w:ascii="Consolas" w:hAnsi="Consolas" w:cs="Consolas"/>
+          <w:color w:val="666666"/>
+        </w:rPr>
+        <w:t>  </w:t>
+      </w:r>
+      <w:r>
+        <w:rPr>
+          <w:rFonts w:ascii="Consolas" w:hAnsi="Consolas" w:cs="Consolas"/>
+          <w:color w:val="555555"/>
+        </w:rPr>
+        <w:br/>
+        <w:t>   </w:t>
+      </w:r>
       <w:r>
         <w:rPr>
           <w:rStyle w:val="sbrace"/>
@@ -8766,17 +10330,256 @@
           <w:color w:val="555555"/>
         </w:rPr>
         <w:br/>
+        <w:t>      </w:t>
+      </w:r>
+      <w:r>
+        <w:rPr>
+          <w:rStyle w:val="sobjectk"/>
+          <w:rFonts w:ascii="Consolas" w:hAnsi="Consolas" w:cs="Consolas"/>
+          <w:b/>
+          <w:bCs/>
+          <w:color w:val="333333"/>
+        </w:rPr>
+        <w:t>"</w:t>
+      </w:r>
+      <w:proofErr w:type="spellStart"/>
+      <w:r>
+        <w:rPr>
+          <w:rStyle w:val="sobjectk"/>
+          <w:rFonts w:ascii="Consolas" w:hAnsi="Consolas" w:cs="Consolas"/>
+          <w:b/>
+          <w:bCs/>
+          <w:color w:val="333333"/>
+        </w:rPr>
+        <w:t>order"</w:t>
+      </w:r>
+      <w:r>
+        <w:rPr>
+          <w:rStyle w:val="scolon"/>
+          <w:rFonts w:ascii="Consolas" w:hAnsi="Consolas" w:cs="Consolas"/>
+          <w:color w:val="666666"/>
+        </w:rPr>
+        <w:t>:</w:t>
+      </w:r>
+      <w:r>
+        <w:rPr>
+          <w:rStyle w:val="sobjectv"/>
+          <w:rFonts w:ascii="Consolas" w:hAnsi="Consolas" w:cs="Consolas"/>
+          <w:color w:val="555555"/>
+        </w:rPr>
+        <w:t>"A</w:t>
+      </w:r>
+      <w:proofErr w:type="spellEnd"/>
+      <w:r>
+        <w:rPr>
+          <w:rStyle w:val="sobjectv"/>
+          <w:rFonts w:ascii="Consolas" w:hAnsi="Consolas" w:cs="Consolas"/>
+          <w:color w:val="555555"/>
+        </w:rPr>
+        <w:t>"</w:t>
+      </w:r>
+      <w:r>
+        <w:rPr>
+          <w:rStyle w:val="scomma"/>
+          <w:rFonts w:ascii="Consolas" w:hAnsi="Consolas" w:cs="Consolas"/>
+          <w:color w:val="666666"/>
+        </w:rPr>
+        <w:t>,</w:t>
+      </w:r>
+      <w:r>
+        <w:rPr>
+          <w:rFonts w:ascii="Consolas" w:hAnsi="Consolas" w:cs="Consolas"/>
+          <w:color w:val="555555"/>
+        </w:rPr>
+        <w:br/>
+        <w:t>      </w:t>
+      </w:r>
+      <w:r>
+        <w:rPr>
+          <w:rStyle w:val="sobjectk"/>
+          <w:rFonts w:ascii="Consolas" w:hAnsi="Consolas" w:cs="Consolas"/>
+          <w:b/>
+          <w:bCs/>
+          <w:color w:val="333333"/>
+        </w:rPr>
+        <w:t>"isself"</w:t>
+      </w:r>
+      <w:r>
+        <w:rPr>
+          <w:rStyle w:val="scolon"/>
+          <w:rFonts w:ascii="Consolas" w:hAnsi="Consolas" w:cs="Consolas"/>
+          <w:color w:val="666666"/>
+        </w:rPr>
+        <w:t>:</w:t>
+      </w:r>
+      <w:r>
+        <w:rPr>
+          <w:rStyle w:val="sobjectv"/>
+          <w:rFonts w:ascii="Consolas" w:hAnsi="Consolas" w:cs="Consolas"/>
+          <w:color w:val="555555"/>
+        </w:rPr>
+        <w:t>0</w:t>
+      </w:r>
+      <w:r>
+        <w:rPr>
+          <w:rStyle w:val="scomma"/>
+          <w:rFonts w:ascii="Consolas" w:hAnsi="Consolas" w:cs="Consolas"/>
+          <w:color w:val="666666"/>
+        </w:rPr>
+        <w:t>,</w:t>
+      </w:r>
+      <w:r>
+        <w:rPr>
+          <w:rFonts w:ascii="Consolas" w:hAnsi="Consolas" w:cs="Consolas"/>
+          <w:color w:val="555555"/>
+        </w:rPr>
+        <w:br/>
+        <w:t>      </w:t>
+      </w:r>
+      <w:r>
+        <w:rPr>
+          <w:rStyle w:val="sobjectk"/>
+          <w:rFonts w:ascii="Consolas" w:hAnsi="Consolas" w:cs="Consolas"/>
+          <w:b/>
+          <w:bCs/>
+          <w:color w:val="333333"/>
+        </w:rPr>
+        <w:t>"isempty"</w:t>
+      </w:r>
+      <w:r>
+        <w:rPr>
+          <w:rStyle w:val="scolon"/>
+          <w:rFonts w:ascii="Consolas" w:hAnsi="Consolas" w:cs="Consolas"/>
+          <w:color w:val="666666"/>
+        </w:rPr>
+        <w:t>:</w:t>
+      </w:r>
+      <w:r>
+        <w:rPr>
+          <w:rStyle w:val="sobjectv"/>
+          <w:rFonts w:ascii="Consolas" w:hAnsi="Consolas" w:cs="Consolas"/>
+          <w:color w:val="555555"/>
+        </w:rPr>
+        <w:t>0</w:t>
+      </w:r>
+      <w:r>
+        <w:rPr>
+          <w:rStyle w:val="scomma"/>
+          <w:rFonts w:ascii="Consolas" w:hAnsi="Consolas" w:cs="Consolas"/>
+          <w:color w:val="666666"/>
+        </w:rPr>
+        <w:t>,</w:t>
+      </w:r>
+      <w:r>
+        <w:rPr>
+          <w:rFonts w:ascii="Consolas" w:hAnsi="Consolas" w:cs="Consolas"/>
+          <w:color w:val="555555"/>
+        </w:rPr>
+        <w:br/>
+        <w:t>      </w:t>
+      </w:r>
+      <w:r>
+        <w:rPr>
+          <w:rStyle w:val="sobjectk"/>
+          <w:rFonts w:ascii="Consolas" w:hAnsi="Consolas" w:cs="Consolas"/>
+          <w:b/>
+          <w:bCs/>
+          <w:color w:val="333333"/>
+        </w:rPr>
+        <w:t>"isready"</w:t>
+      </w:r>
+      <w:r>
+        <w:rPr>
+          <w:rStyle w:val="scolon"/>
+          <w:rFonts w:ascii="Consolas" w:hAnsi="Consolas" w:cs="Consolas"/>
+          <w:color w:val="666666"/>
+        </w:rPr>
+        <w:t>:</w:t>
+      </w:r>
+      <w:r>
+        <w:rPr>
+          <w:rStyle w:val="sobjectv"/>
+          <w:rFonts w:ascii="Consolas" w:hAnsi="Consolas" w:cs="Consolas"/>
+          <w:color w:val="555555"/>
+        </w:rPr>
+        <w:t>0</w:t>
+      </w:r>
+      <w:r>
+        <w:rPr>
+          <w:rFonts w:ascii="Consolas" w:hAnsi="Consolas" w:cs="Consolas"/>
+          <w:color w:val="555555"/>
+        </w:rPr>
+        <w:br/>
         <w:t>   </w:t>
       </w:r>
       <w:r>
         <w:rPr>
-          <w:rStyle w:val="sobjectk"/>
-          <w:rFonts w:ascii="Consolas" w:hAnsi="Consolas" w:cs="Consolas"/>
-          <w:b/>
-          <w:bCs/>
-          <w:color w:val="333333"/>
-        </w:rPr>
-        <w:t>"success"</w:t>
+          <w:rStyle w:val="sbrace"/>
+          <w:rFonts w:ascii="Consolas" w:hAnsi="Consolas" w:cs="Consolas"/>
+          <w:color w:val="666666"/>
+        </w:rPr>
+        <w:t>}</w:t>
+      </w:r>
+      <w:r>
+        <w:rPr>
+          <w:rStyle w:val="scomma"/>
+          <w:rFonts w:ascii="Consolas" w:hAnsi="Consolas" w:cs="Consolas"/>
+          <w:color w:val="666666"/>
+        </w:rPr>
+        <w:t>,</w:t>
+      </w:r>
+      <w:r>
+        <w:rPr>
+          <w:rFonts w:ascii="Consolas" w:hAnsi="Consolas" w:cs="Consolas"/>
+          <w:color w:val="555555"/>
+        </w:rPr>
+        <w:br/>
+        <w:t>   </w:t>
+      </w:r>
+      <w:r>
+        <w:rPr>
+          <w:rStyle w:val="sbrace"/>
+          <w:rFonts w:ascii="Consolas" w:hAnsi="Consolas" w:cs="Consolas"/>
+          <w:color w:val="666666"/>
+        </w:rPr>
+        <w:t>{</w:t>
+      </w:r>
+      <w:r>
+        <w:rPr>
+          <w:rStyle w:val="apple-converted-space"/>
+          <w:rFonts w:ascii="Consolas" w:hAnsi="Consolas" w:cs="Consolas"/>
+          <w:color w:val="666666"/>
+        </w:rPr>
+        <w:t>  </w:t>
+      </w:r>
+      <w:r>
+        <w:rPr>
+          <w:rFonts w:ascii="Consolas" w:hAnsi="Consolas" w:cs="Consolas"/>
+          <w:color w:val="555555"/>
+        </w:rPr>
+        <w:br/>
+        <w:t>      </w:t>
+      </w:r>
+      <w:r>
+        <w:rPr>
+          <w:rStyle w:val="sobjectk"/>
+          <w:rFonts w:ascii="Consolas" w:hAnsi="Consolas" w:cs="Consolas"/>
+          <w:b/>
+          <w:bCs/>
+          <w:color w:val="333333"/>
+        </w:rPr>
+        <w:t>"</w:t>
+      </w:r>
+      <w:proofErr w:type="spellStart"/>
+      <w:r>
+        <w:rPr>
+          <w:rStyle w:val="sobjectk"/>
+          <w:rFonts w:ascii="Consolas" w:hAnsi="Consolas" w:cs="Consolas"/>
+          <w:b/>
+          <w:bCs/>
+          <w:color w:val="333333"/>
+        </w:rPr>
+        <w:t>order"</w:t>
       </w:r>
       <w:r>
         <w:rPr>
@@ -8792,6 +10595,141 @@
           <w:rFonts w:ascii="Consolas" w:hAnsi="Consolas" w:cs="Consolas"/>
           <w:color w:val="555555"/>
         </w:rPr>
+        <w:t>"B</w:t>
+      </w:r>
+      <w:proofErr w:type="spellEnd"/>
+      <w:r>
+        <w:rPr>
+          <w:rStyle w:val="sobjectv"/>
+          <w:rFonts w:ascii="Consolas" w:hAnsi="Consolas" w:cs="Consolas"/>
+          <w:color w:val="555555"/>
+        </w:rPr>
+        <w:t>"</w:t>
+      </w:r>
+      <w:r>
+        <w:rPr>
+          <w:rStyle w:val="scomma"/>
+          <w:rFonts w:ascii="Consolas" w:hAnsi="Consolas" w:cs="Consolas"/>
+          <w:color w:val="666666"/>
+        </w:rPr>
+        <w:t>,</w:t>
+      </w:r>
+      <w:r>
+        <w:rPr>
+          <w:rFonts w:ascii="Consolas" w:hAnsi="Consolas" w:cs="Consolas"/>
+          <w:color w:val="555555"/>
+        </w:rPr>
+        <w:br/>
+        <w:t>      </w:t>
+      </w:r>
+      <w:r>
+        <w:rPr>
+          <w:rStyle w:val="sobjectk"/>
+          <w:rFonts w:ascii="Consolas" w:hAnsi="Consolas" w:cs="Consolas"/>
+          <w:b/>
+          <w:bCs/>
+          <w:color w:val="333333"/>
+        </w:rPr>
+        <w:t>"isself"</w:t>
+      </w:r>
+      <w:r>
+        <w:rPr>
+          <w:rStyle w:val="scolon"/>
+          <w:rFonts w:ascii="Consolas" w:hAnsi="Consolas" w:cs="Consolas"/>
+          <w:color w:val="666666"/>
+        </w:rPr>
+        <w:t>:</w:t>
+      </w:r>
+      <w:r>
+        <w:rPr>
+          <w:rStyle w:val="sobjectv"/>
+          <w:rFonts w:ascii="Consolas" w:hAnsi="Consolas" w:cs="Consolas"/>
+          <w:color w:val="555555"/>
+        </w:rPr>
+        <w:t>0</w:t>
+      </w:r>
+      <w:r>
+        <w:rPr>
+          <w:rStyle w:val="scomma"/>
+          <w:rFonts w:ascii="Consolas" w:hAnsi="Consolas" w:cs="Consolas"/>
+          <w:color w:val="666666"/>
+        </w:rPr>
+        <w:t>,</w:t>
+      </w:r>
+      <w:r>
+        <w:rPr>
+          <w:rFonts w:ascii="Consolas" w:hAnsi="Consolas" w:cs="Consolas"/>
+          <w:color w:val="555555"/>
+        </w:rPr>
+        <w:br/>
+        <w:t>      </w:t>
+      </w:r>
+      <w:r>
+        <w:rPr>
+          <w:rStyle w:val="sobjectk"/>
+          <w:rFonts w:ascii="Consolas" w:hAnsi="Consolas" w:cs="Consolas"/>
+          <w:b/>
+          <w:bCs/>
+          <w:color w:val="333333"/>
+        </w:rPr>
+        <w:t>"isempty"</w:t>
+      </w:r>
+      <w:r>
+        <w:rPr>
+          <w:rStyle w:val="scolon"/>
+          <w:rFonts w:ascii="Consolas" w:hAnsi="Consolas" w:cs="Consolas"/>
+          <w:color w:val="666666"/>
+        </w:rPr>
+        <w:t>:</w:t>
+      </w:r>
+      <w:r>
+        <w:rPr>
+          <w:rStyle w:val="sobjectv"/>
+          <w:rFonts w:ascii="Consolas" w:hAnsi="Consolas" w:cs="Consolas"/>
+          <w:color w:val="555555"/>
+        </w:rPr>
+        <w:t>0</w:t>
+      </w:r>
+      <w:r>
+        <w:rPr>
+          <w:rStyle w:val="scomma"/>
+          <w:rFonts w:ascii="Consolas" w:hAnsi="Consolas" w:cs="Consolas"/>
+          <w:color w:val="666666"/>
+        </w:rPr>
+        <w:t>,</w:t>
+      </w:r>
+      <w:r>
+        <w:rPr>
+          <w:rFonts w:ascii="Consolas" w:hAnsi="Consolas" w:cs="Consolas"/>
+          <w:color w:val="555555"/>
+        </w:rPr>
+        <w:br/>
+        <w:t>      </w:t>
+      </w:r>
+      <w:r>
+        <w:rPr>
+          <w:rStyle w:val="sobjectk"/>
+          <w:rFonts w:ascii="Consolas" w:hAnsi="Consolas" w:cs="Consolas"/>
+          <w:b/>
+          <w:bCs/>
+          <w:color w:val="333333"/>
+        </w:rPr>
+        <w:t>"isready"</w:t>
+      </w:r>
+      <w:r>
+        <w:rPr>
+          <w:rStyle w:val="scolon"/>
+          <w:rFonts w:ascii="Consolas" w:hAnsi="Consolas" w:cs="Consolas"/>
+          <w:color w:val="666666"/>
+        </w:rPr>
+        <w:t>:</w:t>
+      </w:r>
+      <w:r>
+        <w:rPr>
+          <w:rStyle w:val="sobjectv"/>
+          <w:rFonts w:ascii="Consolas" w:hAnsi="Consolas" w:cs="Consolas"/>
+          <w:color w:val="555555"/>
+        </w:rPr>
         <w:t>1</w:t>
       </w:r>
       <w:r>
@@ -8800,6 +10738,7 @@
           <w:color w:val="555555"/>
         </w:rPr>
         <w:br/>
+        <w:t>   </w:t>
       </w:r>
       <w:r>
         <w:rPr>
@@ -8808,6 +10747,1396 @@
           <w:color w:val="666666"/>
         </w:rPr>
         <w:t>}</w:t>
+      </w:r>
+      <w:r>
+        <w:rPr>
+          <w:rStyle w:val="scomma"/>
+          <w:rFonts w:ascii="Consolas" w:hAnsi="Consolas" w:cs="Consolas"/>
+          <w:color w:val="666666"/>
+        </w:rPr>
+        <w:t>,</w:t>
+      </w:r>
+      <w:r>
+        <w:rPr>
+          <w:rFonts w:ascii="Consolas" w:hAnsi="Consolas" w:cs="Consolas"/>
+          <w:color w:val="555555"/>
+        </w:rPr>
+        <w:br/>
+        <w:t>   </w:t>
+      </w:r>
+      <w:r>
+        <w:rPr>
+          <w:rStyle w:val="sbrace"/>
+          <w:rFonts w:ascii="Consolas" w:hAnsi="Consolas" w:cs="Consolas"/>
+          <w:color w:val="666666"/>
+        </w:rPr>
+        <w:t>{</w:t>
+      </w:r>
+      <w:r>
+        <w:rPr>
+          <w:rStyle w:val="apple-converted-space"/>
+          <w:rFonts w:ascii="Consolas" w:hAnsi="Consolas" w:cs="Consolas"/>
+          <w:color w:val="666666"/>
+        </w:rPr>
+        <w:t>  </w:t>
+      </w:r>
+      <w:r>
+        <w:rPr>
+          <w:rFonts w:ascii="Consolas" w:hAnsi="Consolas" w:cs="Consolas"/>
+          <w:color w:val="555555"/>
+        </w:rPr>
+        <w:br/>
+        <w:t>      </w:t>
+      </w:r>
+      <w:r>
+        <w:rPr>
+          <w:rStyle w:val="sobjectk"/>
+          <w:rFonts w:ascii="Consolas" w:hAnsi="Consolas" w:cs="Consolas"/>
+          <w:b/>
+          <w:bCs/>
+          <w:color w:val="333333"/>
+        </w:rPr>
+        <w:t>"</w:t>
+      </w:r>
+      <w:proofErr w:type="spellStart"/>
+      <w:r>
+        <w:rPr>
+          <w:rStyle w:val="sobjectk"/>
+          <w:rFonts w:ascii="Consolas" w:hAnsi="Consolas" w:cs="Consolas"/>
+          <w:b/>
+          <w:bCs/>
+          <w:color w:val="333333"/>
+        </w:rPr>
+        <w:t>order"</w:t>
+      </w:r>
+      <w:r>
+        <w:rPr>
+          <w:rStyle w:val="scolon"/>
+          <w:rFonts w:ascii="Consolas" w:hAnsi="Consolas" w:cs="Consolas"/>
+          <w:color w:val="666666"/>
+        </w:rPr>
+        <w:t>:</w:t>
+      </w:r>
+      <w:r>
+        <w:rPr>
+          <w:rStyle w:val="sobjectv"/>
+          <w:rFonts w:ascii="Consolas" w:hAnsi="Consolas" w:cs="Consolas"/>
+          <w:color w:val="555555"/>
+        </w:rPr>
+        <w:t>"C</w:t>
+      </w:r>
+      <w:proofErr w:type="spellEnd"/>
+      <w:r>
+        <w:rPr>
+          <w:rStyle w:val="sobjectv"/>
+          <w:rFonts w:ascii="Consolas" w:hAnsi="Consolas" w:cs="Consolas"/>
+          <w:color w:val="555555"/>
+        </w:rPr>
+        <w:t>"</w:t>
+      </w:r>
+      <w:r>
+        <w:rPr>
+          <w:rStyle w:val="scomma"/>
+          <w:rFonts w:ascii="Consolas" w:hAnsi="Consolas" w:cs="Consolas"/>
+          <w:color w:val="666666"/>
+        </w:rPr>
+        <w:t>,</w:t>
+      </w:r>
+      <w:r>
+        <w:rPr>
+          <w:rFonts w:ascii="Consolas" w:hAnsi="Consolas" w:cs="Consolas"/>
+          <w:color w:val="555555"/>
+        </w:rPr>
+        <w:br/>
+        <w:t>      </w:t>
+      </w:r>
+      <w:r>
+        <w:rPr>
+          <w:rStyle w:val="sobjectk"/>
+          <w:rFonts w:ascii="Consolas" w:hAnsi="Consolas" w:cs="Consolas"/>
+          <w:b/>
+          <w:bCs/>
+          <w:color w:val="333333"/>
+        </w:rPr>
+        <w:t>"isself"</w:t>
+      </w:r>
+      <w:r>
+        <w:rPr>
+          <w:rStyle w:val="scolon"/>
+          <w:rFonts w:ascii="Consolas" w:hAnsi="Consolas" w:cs="Consolas"/>
+          <w:color w:val="666666"/>
+        </w:rPr>
+        <w:t>:</w:t>
+      </w:r>
+      <w:r>
+        <w:rPr>
+          <w:rStyle w:val="sobjectv"/>
+          <w:rFonts w:ascii="Consolas" w:hAnsi="Consolas" w:cs="Consolas"/>
+          <w:color w:val="555555"/>
+        </w:rPr>
+        <w:t>1</w:t>
+      </w:r>
+      <w:r>
+        <w:rPr>
+          <w:rStyle w:val="scomma"/>
+          <w:rFonts w:ascii="Consolas" w:hAnsi="Consolas" w:cs="Consolas"/>
+          <w:color w:val="666666"/>
+        </w:rPr>
+        <w:t>,</w:t>
+      </w:r>
+      <w:r>
+        <w:rPr>
+          <w:rFonts w:ascii="Consolas" w:hAnsi="Consolas" w:cs="Consolas"/>
+          <w:color w:val="555555"/>
+        </w:rPr>
+        <w:br/>
+        <w:t>      </w:t>
+      </w:r>
+      <w:r>
+        <w:rPr>
+          <w:rStyle w:val="sobjectk"/>
+          <w:rFonts w:ascii="Consolas" w:hAnsi="Consolas" w:cs="Consolas"/>
+          <w:b/>
+          <w:bCs/>
+          <w:color w:val="333333"/>
+        </w:rPr>
+        <w:t>"isempty"</w:t>
+      </w:r>
+      <w:r>
+        <w:rPr>
+          <w:rStyle w:val="scolon"/>
+          <w:rFonts w:ascii="Consolas" w:hAnsi="Consolas" w:cs="Consolas"/>
+          <w:color w:val="666666"/>
+        </w:rPr>
+        <w:t>:</w:t>
+      </w:r>
+      <w:r>
+        <w:rPr>
+          <w:rStyle w:val="sobjectv"/>
+          <w:rFonts w:ascii="Consolas" w:hAnsi="Consolas" w:cs="Consolas"/>
+          <w:color w:val="555555"/>
+        </w:rPr>
+        <w:t>0</w:t>
+      </w:r>
+      <w:r>
+        <w:rPr>
+          <w:rStyle w:val="scomma"/>
+          <w:rFonts w:ascii="Consolas" w:hAnsi="Consolas" w:cs="Consolas"/>
+          <w:color w:val="666666"/>
+        </w:rPr>
+        <w:t>,</w:t>
+      </w:r>
+      <w:r>
+        <w:rPr>
+          <w:rFonts w:ascii="Consolas" w:hAnsi="Consolas" w:cs="Consolas"/>
+          <w:color w:val="555555"/>
+        </w:rPr>
+        <w:br/>
+        <w:t>      </w:t>
+      </w:r>
+      <w:r>
+        <w:rPr>
+          <w:rStyle w:val="sobjectk"/>
+          <w:rFonts w:ascii="Consolas" w:hAnsi="Consolas" w:cs="Consolas"/>
+          <w:b/>
+          <w:bCs/>
+          <w:color w:val="333333"/>
+        </w:rPr>
+        <w:t>"isready"</w:t>
+      </w:r>
+      <w:r>
+        <w:rPr>
+          <w:rStyle w:val="scolon"/>
+          <w:rFonts w:ascii="Consolas" w:hAnsi="Consolas" w:cs="Consolas"/>
+          <w:color w:val="666666"/>
+        </w:rPr>
+        <w:t>:</w:t>
+      </w:r>
+      <w:r>
+        <w:rPr>
+          <w:rStyle w:val="sobjectv"/>
+          <w:rFonts w:ascii="Consolas" w:hAnsi="Consolas" w:cs="Consolas"/>
+          <w:color w:val="555555"/>
+        </w:rPr>
+        <w:t>1</w:t>
+      </w:r>
+      <w:r>
+        <w:rPr>
+          <w:rFonts w:ascii="Consolas" w:hAnsi="Consolas" w:cs="Consolas"/>
+          <w:color w:val="555555"/>
+        </w:rPr>
+        <w:br/>
+        <w:t>   </w:t>
+      </w:r>
+      <w:r>
+        <w:rPr>
+          <w:rStyle w:val="sbrace"/>
+          <w:rFonts w:ascii="Consolas" w:hAnsi="Consolas" w:cs="Consolas"/>
+          <w:color w:val="666666"/>
+        </w:rPr>
+        <w:t>}</w:t>
+      </w:r>
+      <w:r>
+        <w:rPr>
+          <w:rStyle w:val="scomma"/>
+          <w:rFonts w:ascii="Consolas" w:hAnsi="Consolas" w:cs="Consolas"/>
+          <w:color w:val="666666"/>
+        </w:rPr>
+        <w:t>,</w:t>
+      </w:r>
+      <w:r>
+        <w:rPr>
+          <w:rFonts w:ascii="Consolas" w:hAnsi="Consolas" w:cs="Consolas"/>
+          <w:color w:val="555555"/>
+        </w:rPr>
+        <w:br/>
+        <w:t>   </w:t>
+      </w:r>
+      <w:r>
+        <w:rPr>
+          <w:rStyle w:val="sbrace"/>
+          <w:rFonts w:ascii="Consolas" w:hAnsi="Consolas" w:cs="Consolas"/>
+          <w:color w:val="666666"/>
+        </w:rPr>
+        <w:t>{</w:t>
+      </w:r>
+      <w:r>
+        <w:rPr>
+          <w:rStyle w:val="apple-converted-space"/>
+          <w:rFonts w:ascii="Consolas" w:hAnsi="Consolas" w:cs="Consolas"/>
+          <w:color w:val="666666"/>
+        </w:rPr>
+        <w:t>  </w:t>
+      </w:r>
+      <w:r>
+        <w:rPr>
+          <w:rFonts w:ascii="Consolas" w:hAnsi="Consolas" w:cs="Consolas"/>
+          <w:color w:val="555555"/>
+        </w:rPr>
+        <w:br/>
+        <w:t>      </w:t>
+      </w:r>
+      <w:r>
+        <w:rPr>
+          <w:rStyle w:val="sobjectk"/>
+          <w:rFonts w:ascii="Consolas" w:hAnsi="Consolas" w:cs="Consolas"/>
+          <w:b/>
+          <w:bCs/>
+          <w:color w:val="333333"/>
+        </w:rPr>
+        <w:t>"</w:t>
+      </w:r>
+      <w:proofErr w:type="spellStart"/>
+      <w:r>
+        <w:rPr>
+          <w:rStyle w:val="sobjectk"/>
+          <w:rFonts w:ascii="Consolas" w:hAnsi="Consolas" w:cs="Consolas"/>
+          <w:b/>
+          <w:bCs/>
+          <w:color w:val="333333"/>
+        </w:rPr>
+        <w:t>order"</w:t>
+      </w:r>
+      <w:r>
+        <w:rPr>
+          <w:rStyle w:val="scolon"/>
+          <w:rFonts w:ascii="Consolas" w:hAnsi="Consolas" w:cs="Consolas"/>
+          <w:color w:val="666666"/>
+        </w:rPr>
+        <w:t>:</w:t>
+      </w:r>
+      <w:r>
+        <w:rPr>
+          <w:rStyle w:val="sobjectv"/>
+          <w:rFonts w:ascii="Consolas" w:hAnsi="Consolas" w:cs="Consolas"/>
+          <w:color w:val="555555"/>
+        </w:rPr>
+        <w:t>"D</w:t>
+      </w:r>
+      <w:proofErr w:type="spellEnd"/>
+      <w:r>
+        <w:rPr>
+          <w:rStyle w:val="sobjectv"/>
+          <w:rFonts w:ascii="Consolas" w:hAnsi="Consolas" w:cs="Consolas"/>
+          <w:color w:val="555555"/>
+        </w:rPr>
+        <w:t>"</w:t>
+      </w:r>
+      <w:r>
+        <w:rPr>
+          <w:rStyle w:val="scomma"/>
+          <w:rFonts w:ascii="Consolas" w:hAnsi="Consolas" w:cs="Consolas"/>
+          <w:color w:val="666666"/>
+        </w:rPr>
+        <w:t>,</w:t>
+      </w:r>
+      <w:r>
+        <w:rPr>
+          <w:rFonts w:ascii="Consolas" w:hAnsi="Consolas" w:cs="Consolas"/>
+          <w:color w:val="555555"/>
+        </w:rPr>
+        <w:br/>
+        <w:t>      </w:t>
+      </w:r>
+      <w:r>
+        <w:rPr>
+          <w:rStyle w:val="sobjectk"/>
+          <w:rFonts w:ascii="Consolas" w:hAnsi="Consolas" w:cs="Consolas"/>
+          <w:b/>
+          <w:bCs/>
+          <w:color w:val="333333"/>
+        </w:rPr>
+        <w:t>"isself"</w:t>
+      </w:r>
+      <w:r>
+        <w:rPr>
+          <w:rStyle w:val="scolon"/>
+          <w:rFonts w:ascii="Consolas" w:hAnsi="Consolas" w:cs="Consolas"/>
+          <w:color w:val="666666"/>
+        </w:rPr>
+        <w:t>:</w:t>
+      </w:r>
+      <w:r>
+        <w:rPr>
+          <w:rStyle w:val="sobjectv"/>
+          <w:rFonts w:ascii="Consolas" w:hAnsi="Consolas" w:cs="Consolas"/>
+          <w:color w:val="555555"/>
+        </w:rPr>
+        <w:t>1</w:t>
+      </w:r>
+      <w:r>
+        <w:rPr>
+          <w:rStyle w:val="scomma"/>
+          <w:rFonts w:ascii="Consolas" w:hAnsi="Consolas" w:cs="Consolas"/>
+          <w:color w:val="666666"/>
+        </w:rPr>
+        <w:t>,</w:t>
+      </w:r>
+      <w:r>
+        <w:rPr>
+          <w:rFonts w:ascii="Consolas" w:hAnsi="Consolas" w:cs="Consolas"/>
+          <w:color w:val="555555"/>
+        </w:rPr>
+        <w:br/>
+        <w:t>      </w:t>
+      </w:r>
+      <w:r>
+        <w:rPr>
+          <w:rStyle w:val="sobjectk"/>
+          <w:rFonts w:ascii="Consolas" w:hAnsi="Consolas" w:cs="Consolas"/>
+          <w:b/>
+          <w:bCs/>
+          <w:color w:val="333333"/>
+        </w:rPr>
+        <w:t>"isempty"</w:t>
+      </w:r>
+      <w:r>
+        <w:rPr>
+          <w:rStyle w:val="scolon"/>
+          <w:rFonts w:ascii="Consolas" w:hAnsi="Consolas" w:cs="Consolas"/>
+          <w:color w:val="666666"/>
+        </w:rPr>
+        <w:t>:</w:t>
+      </w:r>
+      <w:r>
+        <w:rPr>
+          <w:rStyle w:val="sobjectv"/>
+          <w:rFonts w:ascii="Consolas" w:hAnsi="Consolas" w:cs="Consolas"/>
+          <w:color w:val="555555"/>
+        </w:rPr>
+        <w:t>0</w:t>
+      </w:r>
+      <w:r>
+        <w:rPr>
+          <w:rStyle w:val="scomma"/>
+          <w:rFonts w:ascii="Consolas" w:hAnsi="Consolas" w:cs="Consolas"/>
+          <w:color w:val="666666"/>
+        </w:rPr>
+        <w:t>,</w:t>
+      </w:r>
+      <w:r>
+        <w:rPr>
+          <w:rFonts w:ascii="Consolas" w:hAnsi="Consolas" w:cs="Consolas"/>
+          <w:color w:val="555555"/>
+        </w:rPr>
+        <w:br/>
+        <w:t>      </w:t>
+      </w:r>
+      <w:r>
+        <w:rPr>
+          <w:rStyle w:val="sobjectk"/>
+          <w:rFonts w:ascii="Consolas" w:hAnsi="Consolas" w:cs="Consolas"/>
+          <w:b/>
+          <w:bCs/>
+          <w:color w:val="333333"/>
+        </w:rPr>
+        <w:t>"isready"</w:t>
+      </w:r>
+      <w:r>
+        <w:rPr>
+          <w:rStyle w:val="scolon"/>
+          <w:rFonts w:ascii="Consolas" w:hAnsi="Consolas" w:cs="Consolas"/>
+          <w:color w:val="666666"/>
+        </w:rPr>
+        <w:t>:</w:t>
+      </w:r>
+      <w:r>
+        <w:rPr>
+          <w:rStyle w:val="sobjectv"/>
+          <w:rFonts w:ascii="Consolas" w:hAnsi="Consolas" w:cs="Consolas"/>
+          <w:color w:val="555555"/>
+        </w:rPr>
+        <w:t>0</w:t>
+      </w:r>
+      <w:r>
+        <w:rPr>
+          <w:rFonts w:ascii="Consolas" w:hAnsi="Consolas" w:cs="Consolas"/>
+          <w:color w:val="555555"/>
+        </w:rPr>
+        <w:br/>
+        <w:t>   </w:t>
+      </w:r>
+      <w:r>
+        <w:rPr>
+          <w:rStyle w:val="sbrace"/>
+          <w:rFonts w:ascii="Consolas" w:hAnsi="Consolas" w:cs="Consolas"/>
+          <w:color w:val="666666"/>
+        </w:rPr>
+        <w:t>}</w:t>
+      </w:r>
+      <w:r>
+        <w:rPr>
+          <w:rStyle w:val="scomma"/>
+          <w:rFonts w:ascii="Consolas" w:hAnsi="Consolas" w:cs="Consolas"/>
+          <w:color w:val="666666"/>
+        </w:rPr>
+        <w:t>,</w:t>
+      </w:r>
+      <w:r>
+        <w:rPr>
+          <w:rFonts w:ascii="Consolas" w:hAnsi="Consolas" w:cs="Consolas"/>
+          <w:color w:val="555555"/>
+        </w:rPr>
+        <w:br/>
+        <w:t>   </w:t>
+      </w:r>
+      <w:r>
+        <w:rPr>
+          <w:rStyle w:val="sbrace"/>
+          <w:rFonts w:ascii="Consolas" w:hAnsi="Consolas" w:cs="Consolas"/>
+          <w:color w:val="666666"/>
+        </w:rPr>
+        <w:t>{</w:t>
+      </w:r>
+      <w:r>
+        <w:rPr>
+          <w:rStyle w:val="apple-converted-space"/>
+          <w:rFonts w:ascii="Consolas" w:hAnsi="Consolas" w:cs="Consolas"/>
+          <w:color w:val="666666"/>
+        </w:rPr>
+        <w:t>  </w:t>
+      </w:r>
+      <w:r>
+        <w:rPr>
+          <w:rFonts w:ascii="Consolas" w:hAnsi="Consolas" w:cs="Consolas"/>
+          <w:color w:val="555555"/>
+        </w:rPr>
+        <w:br/>
+        <w:t>      </w:t>
+      </w:r>
+      <w:r>
+        <w:rPr>
+          <w:rStyle w:val="sobjectk"/>
+          <w:rFonts w:ascii="Consolas" w:hAnsi="Consolas" w:cs="Consolas"/>
+          <w:b/>
+          <w:bCs/>
+          <w:color w:val="333333"/>
+        </w:rPr>
+        <w:t>"</w:t>
+      </w:r>
+      <w:proofErr w:type="spellStart"/>
+      <w:r>
+        <w:rPr>
+          <w:rStyle w:val="sobjectk"/>
+          <w:rFonts w:ascii="Consolas" w:hAnsi="Consolas" w:cs="Consolas"/>
+          <w:b/>
+          <w:bCs/>
+          <w:color w:val="333333"/>
+        </w:rPr>
+        <w:t>order"</w:t>
+      </w:r>
+      <w:r>
+        <w:rPr>
+          <w:rStyle w:val="scolon"/>
+          <w:rFonts w:ascii="Consolas" w:hAnsi="Consolas" w:cs="Consolas"/>
+          <w:color w:val="666666"/>
+        </w:rPr>
+        <w:t>:</w:t>
+      </w:r>
+      <w:r>
+        <w:rPr>
+          <w:rStyle w:val="sobjectv"/>
+          <w:rFonts w:ascii="Consolas" w:hAnsi="Consolas" w:cs="Consolas"/>
+          <w:color w:val="555555"/>
+        </w:rPr>
+        <w:t>"E</w:t>
+      </w:r>
+      <w:proofErr w:type="spellEnd"/>
+      <w:r>
+        <w:rPr>
+          <w:rStyle w:val="sobjectv"/>
+          <w:rFonts w:ascii="Consolas" w:hAnsi="Consolas" w:cs="Consolas"/>
+          <w:color w:val="555555"/>
+        </w:rPr>
+        <w:t>"</w:t>
+      </w:r>
+      <w:r>
+        <w:rPr>
+          <w:rStyle w:val="scomma"/>
+          <w:rFonts w:ascii="Consolas" w:hAnsi="Consolas" w:cs="Consolas"/>
+          <w:color w:val="666666"/>
+        </w:rPr>
+        <w:t>,</w:t>
+      </w:r>
+      <w:r>
+        <w:rPr>
+          <w:rFonts w:ascii="Consolas" w:hAnsi="Consolas" w:cs="Consolas"/>
+          <w:color w:val="555555"/>
+        </w:rPr>
+        <w:br/>
+        <w:t>      </w:t>
+      </w:r>
+      <w:r>
+        <w:rPr>
+          <w:rStyle w:val="sobjectk"/>
+          <w:rFonts w:ascii="Consolas" w:hAnsi="Consolas" w:cs="Consolas"/>
+          <w:b/>
+          <w:bCs/>
+          <w:color w:val="333333"/>
+        </w:rPr>
+        <w:t>"isself"</w:t>
+      </w:r>
+      <w:r>
+        <w:rPr>
+          <w:rStyle w:val="scolon"/>
+          <w:rFonts w:ascii="Consolas" w:hAnsi="Consolas" w:cs="Consolas"/>
+          <w:color w:val="666666"/>
+        </w:rPr>
+        <w:t>:</w:t>
+      </w:r>
+      <w:r>
+        <w:rPr>
+          <w:rStyle w:val="sobjectv"/>
+          <w:rFonts w:ascii="Consolas" w:hAnsi="Consolas" w:cs="Consolas" w:hint="eastAsia"/>
+          <w:color w:val="555555"/>
+        </w:rPr>
+        <w:t>0</w:t>
+      </w:r>
+      <w:r>
+        <w:rPr>
+          <w:rStyle w:val="scomma"/>
+          <w:rFonts w:ascii="Consolas" w:hAnsi="Consolas" w:cs="Consolas"/>
+          <w:color w:val="666666"/>
+        </w:rPr>
+        <w:t>,</w:t>
+      </w:r>
+      <w:r>
+        <w:rPr>
+          <w:rFonts w:ascii="Consolas" w:hAnsi="Consolas" w:cs="Consolas"/>
+          <w:color w:val="555555"/>
+        </w:rPr>
+        <w:br/>
+        <w:t>      </w:t>
+      </w:r>
+      <w:r>
+        <w:rPr>
+          <w:rStyle w:val="sobjectk"/>
+          <w:rFonts w:ascii="Consolas" w:hAnsi="Consolas" w:cs="Consolas"/>
+          <w:b/>
+          <w:bCs/>
+          <w:color w:val="333333"/>
+        </w:rPr>
+        <w:t>"isempty"</w:t>
+      </w:r>
+      <w:r>
+        <w:rPr>
+          <w:rStyle w:val="scolon"/>
+          <w:rFonts w:ascii="Consolas" w:hAnsi="Consolas" w:cs="Consolas"/>
+          <w:color w:val="666666"/>
+        </w:rPr>
+        <w:t>:</w:t>
+      </w:r>
+      <w:r>
+        <w:rPr>
+          <w:rStyle w:val="sobjectv"/>
+          <w:rFonts w:ascii="Consolas" w:hAnsi="Consolas" w:cs="Consolas"/>
+          <w:color w:val="555555"/>
+        </w:rPr>
+        <w:t>0</w:t>
+      </w:r>
+      <w:r>
+        <w:rPr>
+          <w:rStyle w:val="scomma"/>
+          <w:rFonts w:ascii="Consolas" w:hAnsi="Consolas" w:cs="Consolas"/>
+          <w:color w:val="666666"/>
+        </w:rPr>
+        <w:t>,</w:t>
+      </w:r>
+      <w:r>
+        <w:rPr>
+          <w:rFonts w:ascii="Consolas" w:hAnsi="Consolas" w:cs="Consolas"/>
+          <w:color w:val="555555"/>
+        </w:rPr>
+        <w:br/>
+        <w:t>      </w:t>
+      </w:r>
+      <w:r>
+        <w:rPr>
+          <w:rStyle w:val="sobjectk"/>
+          <w:rFonts w:ascii="Consolas" w:hAnsi="Consolas" w:cs="Consolas"/>
+          <w:b/>
+          <w:bCs/>
+          <w:color w:val="333333"/>
+        </w:rPr>
+        <w:t>"isready"</w:t>
+      </w:r>
+      <w:r>
+        <w:rPr>
+          <w:rStyle w:val="scolon"/>
+          <w:rFonts w:ascii="Consolas" w:hAnsi="Consolas" w:cs="Consolas"/>
+          <w:color w:val="666666"/>
+        </w:rPr>
+        <w:t>:</w:t>
+      </w:r>
+      <w:r>
+        <w:rPr>
+          <w:rStyle w:val="sobjectv"/>
+          <w:rFonts w:ascii="Consolas" w:hAnsi="Consolas" w:cs="Consolas"/>
+          <w:color w:val="555555"/>
+        </w:rPr>
+        <w:t>0</w:t>
+      </w:r>
+      <w:r>
+        <w:rPr>
+          <w:rFonts w:ascii="Consolas" w:hAnsi="Consolas" w:cs="Consolas"/>
+          <w:color w:val="555555"/>
+        </w:rPr>
+        <w:br/>
+        <w:t>   </w:t>
+      </w:r>
+      <w:r>
+        <w:rPr>
+          <w:rStyle w:val="sbrace"/>
+          <w:rFonts w:ascii="Consolas" w:hAnsi="Consolas" w:cs="Consolas"/>
+          <w:color w:val="666666"/>
+        </w:rPr>
+        <w:t>}</w:t>
+      </w:r>
+      <w:r>
+        <w:rPr>
+          <w:rStyle w:val="scomma"/>
+          <w:rFonts w:ascii="Consolas" w:hAnsi="Consolas" w:cs="Consolas"/>
+          <w:color w:val="666666"/>
+        </w:rPr>
+        <w:t>,</w:t>
+      </w:r>
+      <w:r>
+        <w:rPr>
+          <w:rFonts w:ascii="Consolas" w:hAnsi="Consolas" w:cs="Consolas"/>
+          <w:color w:val="555555"/>
+        </w:rPr>
+        <w:br/>
+        <w:t>   </w:t>
+      </w:r>
+      <w:r>
+        <w:rPr>
+          <w:rStyle w:val="sbrace"/>
+          <w:rFonts w:ascii="Consolas" w:hAnsi="Consolas" w:cs="Consolas"/>
+          <w:color w:val="666666"/>
+        </w:rPr>
+        <w:t>{</w:t>
+      </w:r>
+      <w:r>
+        <w:rPr>
+          <w:rStyle w:val="apple-converted-space"/>
+          <w:rFonts w:ascii="Consolas" w:hAnsi="Consolas" w:cs="Consolas"/>
+          <w:color w:val="666666"/>
+        </w:rPr>
+        <w:t>  </w:t>
+      </w:r>
+      <w:r>
+        <w:rPr>
+          <w:rFonts w:ascii="Consolas" w:hAnsi="Consolas" w:cs="Consolas"/>
+          <w:color w:val="555555"/>
+        </w:rPr>
+        <w:br/>
+      </w:r>
+      <w:r>
+        <w:rPr>
+          <w:rFonts w:ascii="Consolas" w:hAnsi="Consolas" w:cs="Consolas"/>
+          <w:color w:val="555555"/>
+        </w:rPr>
+        <w:lastRenderedPageBreak/>
+        <w:t>      </w:t>
+      </w:r>
+      <w:r>
+        <w:rPr>
+          <w:rStyle w:val="sobjectk"/>
+          <w:rFonts w:ascii="Consolas" w:hAnsi="Consolas" w:cs="Consolas"/>
+          <w:b/>
+          <w:bCs/>
+          <w:color w:val="333333"/>
+        </w:rPr>
+        <w:t>"</w:t>
+      </w:r>
+      <w:proofErr w:type="spellStart"/>
+      <w:r>
+        <w:rPr>
+          <w:rStyle w:val="sobjectk"/>
+          <w:rFonts w:ascii="Consolas" w:hAnsi="Consolas" w:cs="Consolas"/>
+          <w:b/>
+          <w:bCs/>
+          <w:color w:val="333333"/>
+        </w:rPr>
+        <w:t>order"</w:t>
+      </w:r>
+      <w:r>
+        <w:rPr>
+          <w:rStyle w:val="scolon"/>
+          <w:rFonts w:ascii="Consolas" w:hAnsi="Consolas" w:cs="Consolas"/>
+          <w:color w:val="666666"/>
+        </w:rPr>
+        <w:t>:</w:t>
+      </w:r>
+      <w:r>
+        <w:rPr>
+          <w:rStyle w:val="sobjectv"/>
+          <w:rFonts w:ascii="Consolas" w:hAnsi="Consolas" w:cs="Consolas"/>
+          <w:color w:val="555555"/>
+        </w:rPr>
+        <w:t>"F</w:t>
+      </w:r>
+      <w:proofErr w:type="spellEnd"/>
+      <w:r>
+        <w:rPr>
+          <w:rStyle w:val="sobjectv"/>
+          <w:rFonts w:ascii="Consolas" w:hAnsi="Consolas" w:cs="Consolas"/>
+          <w:color w:val="555555"/>
+        </w:rPr>
+        <w:t>"</w:t>
+      </w:r>
+      <w:r>
+        <w:rPr>
+          <w:rStyle w:val="scomma"/>
+          <w:rFonts w:ascii="Consolas" w:hAnsi="Consolas" w:cs="Consolas"/>
+          <w:color w:val="666666"/>
+        </w:rPr>
+        <w:t>,</w:t>
+      </w:r>
+      <w:r>
+        <w:rPr>
+          <w:rFonts w:ascii="Consolas" w:hAnsi="Consolas" w:cs="Consolas"/>
+          <w:color w:val="555555"/>
+        </w:rPr>
+        <w:br/>
+        <w:t>      </w:t>
+      </w:r>
+      <w:r>
+        <w:rPr>
+          <w:rStyle w:val="sobjectk"/>
+          <w:rFonts w:ascii="Consolas" w:hAnsi="Consolas" w:cs="Consolas"/>
+          <w:b/>
+          <w:bCs/>
+          <w:color w:val="333333"/>
+        </w:rPr>
+        <w:t>"isself"</w:t>
+      </w:r>
+      <w:r>
+        <w:rPr>
+          <w:rStyle w:val="scolon"/>
+          <w:rFonts w:ascii="Consolas" w:hAnsi="Consolas" w:cs="Consolas"/>
+          <w:color w:val="666666"/>
+        </w:rPr>
+        <w:t>:</w:t>
+      </w:r>
+      <w:r>
+        <w:rPr>
+          <w:rStyle w:val="sobjectv"/>
+          <w:rFonts w:ascii="Consolas" w:hAnsi="Consolas" w:cs="Consolas"/>
+          <w:color w:val="555555"/>
+        </w:rPr>
+        <w:t>0</w:t>
+      </w:r>
+      <w:r>
+        <w:rPr>
+          <w:rStyle w:val="scomma"/>
+          <w:rFonts w:ascii="Consolas" w:hAnsi="Consolas" w:cs="Consolas"/>
+          <w:color w:val="666666"/>
+        </w:rPr>
+        <w:t>,</w:t>
+      </w:r>
+      <w:r>
+        <w:rPr>
+          <w:rFonts w:ascii="Consolas" w:hAnsi="Consolas" w:cs="Consolas"/>
+          <w:color w:val="555555"/>
+        </w:rPr>
+        <w:br/>
+        <w:t>      </w:t>
+      </w:r>
+      <w:r>
+        <w:rPr>
+          <w:rStyle w:val="sobjectk"/>
+          <w:rFonts w:ascii="Consolas" w:hAnsi="Consolas" w:cs="Consolas"/>
+          <w:b/>
+          <w:bCs/>
+          <w:color w:val="333333"/>
+        </w:rPr>
+        <w:t>"isempty"</w:t>
+      </w:r>
+      <w:r>
+        <w:rPr>
+          <w:rStyle w:val="scolon"/>
+          <w:rFonts w:ascii="Consolas" w:hAnsi="Consolas" w:cs="Consolas"/>
+          <w:color w:val="666666"/>
+        </w:rPr>
+        <w:t>:</w:t>
+      </w:r>
+      <w:r>
+        <w:rPr>
+          <w:rStyle w:val="sobjectv"/>
+          <w:rFonts w:ascii="Consolas" w:hAnsi="Consolas" w:cs="Consolas"/>
+          <w:color w:val="555555"/>
+        </w:rPr>
+        <w:t>0</w:t>
+      </w:r>
+      <w:r>
+        <w:rPr>
+          <w:rStyle w:val="scomma"/>
+          <w:rFonts w:ascii="Consolas" w:hAnsi="Consolas" w:cs="Consolas"/>
+          <w:color w:val="666666"/>
+        </w:rPr>
+        <w:t>,</w:t>
+      </w:r>
+      <w:r>
+        <w:rPr>
+          <w:rFonts w:ascii="Consolas" w:hAnsi="Consolas" w:cs="Consolas"/>
+          <w:color w:val="555555"/>
+        </w:rPr>
+        <w:br/>
+        <w:t>      </w:t>
+      </w:r>
+      <w:r>
+        <w:rPr>
+          <w:rStyle w:val="sobjectk"/>
+          <w:rFonts w:ascii="Consolas" w:hAnsi="Consolas" w:cs="Consolas"/>
+          <w:b/>
+          <w:bCs/>
+          <w:color w:val="333333"/>
+        </w:rPr>
+        <w:t>"isready"</w:t>
+      </w:r>
+      <w:r>
+        <w:rPr>
+          <w:rStyle w:val="scolon"/>
+          <w:rFonts w:ascii="Consolas" w:hAnsi="Consolas" w:cs="Consolas"/>
+          <w:color w:val="666666"/>
+        </w:rPr>
+        <w:t>:</w:t>
+      </w:r>
+      <w:r>
+        <w:rPr>
+          <w:rStyle w:val="sobjectv"/>
+          <w:rFonts w:ascii="Consolas" w:hAnsi="Consolas" w:cs="Consolas"/>
+          <w:color w:val="555555"/>
+        </w:rPr>
+        <w:t>0</w:t>
+      </w:r>
+      <w:r>
+        <w:rPr>
+          <w:rFonts w:ascii="Consolas" w:hAnsi="Consolas" w:cs="Consolas"/>
+          <w:color w:val="555555"/>
+        </w:rPr>
+        <w:br/>
+        <w:t>   </w:t>
+      </w:r>
+      <w:r>
+        <w:rPr>
+          <w:rStyle w:val="sbrace"/>
+          <w:rFonts w:ascii="Consolas" w:hAnsi="Consolas" w:cs="Consolas"/>
+          <w:color w:val="666666"/>
+        </w:rPr>
+        <w:t>}</w:t>
+      </w:r>
+      <w:r>
+        <w:rPr>
+          <w:rStyle w:val="scomma"/>
+          <w:rFonts w:ascii="Consolas" w:hAnsi="Consolas" w:cs="Consolas"/>
+          <w:color w:val="666666"/>
+        </w:rPr>
+        <w:t>,</w:t>
+      </w:r>
+      <w:r>
+        <w:rPr>
+          <w:rFonts w:ascii="Consolas" w:hAnsi="Consolas" w:cs="Consolas"/>
+          <w:color w:val="555555"/>
+        </w:rPr>
+        <w:br/>
+        <w:t>   </w:t>
+      </w:r>
+      <w:r>
+        <w:rPr>
+          <w:rStyle w:val="sbrace"/>
+          <w:rFonts w:ascii="Consolas" w:hAnsi="Consolas" w:cs="Consolas"/>
+          <w:color w:val="666666"/>
+        </w:rPr>
+        <w:t>{</w:t>
+      </w:r>
+      <w:r>
+        <w:rPr>
+          <w:rStyle w:val="apple-converted-space"/>
+          <w:rFonts w:ascii="Consolas" w:hAnsi="Consolas" w:cs="Consolas"/>
+          <w:color w:val="666666"/>
+        </w:rPr>
+        <w:t>  </w:t>
+      </w:r>
+      <w:r>
+        <w:rPr>
+          <w:rFonts w:ascii="Consolas" w:hAnsi="Consolas" w:cs="Consolas"/>
+          <w:color w:val="555555"/>
+        </w:rPr>
+        <w:br/>
+        <w:t>      </w:t>
+      </w:r>
+      <w:r>
+        <w:rPr>
+          <w:rStyle w:val="sobjectk"/>
+          <w:rFonts w:ascii="Consolas" w:hAnsi="Consolas" w:cs="Consolas"/>
+          <w:b/>
+          <w:bCs/>
+          <w:color w:val="333333"/>
+        </w:rPr>
+        <w:t>"</w:t>
+      </w:r>
+      <w:proofErr w:type="spellStart"/>
+      <w:r>
+        <w:rPr>
+          <w:rStyle w:val="sobjectk"/>
+          <w:rFonts w:ascii="Consolas" w:hAnsi="Consolas" w:cs="Consolas"/>
+          <w:b/>
+          <w:bCs/>
+          <w:color w:val="333333"/>
+        </w:rPr>
+        <w:t>order"</w:t>
+      </w:r>
+      <w:r>
+        <w:rPr>
+          <w:rStyle w:val="scolon"/>
+          <w:rFonts w:ascii="Consolas" w:hAnsi="Consolas" w:cs="Consolas"/>
+          <w:color w:val="666666"/>
+        </w:rPr>
+        <w:t>:</w:t>
+      </w:r>
+      <w:r>
+        <w:rPr>
+          <w:rStyle w:val="sobjectv"/>
+          <w:rFonts w:ascii="Consolas" w:hAnsi="Consolas" w:cs="Consolas"/>
+          <w:color w:val="555555"/>
+        </w:rPr>
+        <w:t>"G</w:t>
+      </w:r>
+      <w:proofErr w:type="spellEnd"/>
+      <w:r>
+        <w:rPr>
+          <w:rStyle w:val="sobjectv"/>
+          <w:rFonts w:ascii="Consolas" w:hAnsi="Consolas" w:cs="Consolas"/>
+          <w:color w:val="555555"/>
+        </w:rPr>
+        <w:t>"</w:t>
+      </w:r>
+      <w:r>
+        <w:rPr>
+          <w:rStyle w:val="scomma"/>
+          <w:rFonts w:ascii="Consolas" w:hAnsi="Consolas" w:cs="Consolas"/>
+          <w:color w:val="666666"/>
+        </w:rPr>
+        <w:t>,</w:t>
+      </w:r>
+      <w:r>
+        <w:rPr>
+          <w:rFonts w:ascii="Consolas" w:hAnsi="Consolas" w:cs="Consolas"/>
+          <w:color w:val="555555"/>
+        </w:rPr>
+        <w:br/>
+        <w:t>      </w:t>
+      </w:r>
+      <w:r>
+        <w:rPr>
+          <w:rStyle w:val="sobjectk"/>
+          <w:rFonts w:ascii="Consolas" w:hAnsi="Consolas" w:cs="Consolas"/>
+          <w:b/>
+          <w:bCs/>
+          <w:color w:val="333333"/>
+        </w:rPr>
+        <w:t>"isself"</w:t>
+      </w:r>
+      <w:r>
+        <w:rPr>
+          <w:rStyle w:val="scolon"/>
+          <w:rFonts w:ascii="Consolas" w:hAnsi="Consolas" w:cs="Consolas"/>
+          <w:color w:val="666666"/>
+        </w:rPr>
+        <w:t>:</w:t>
+      </w:r>
+      <w:r>
+        <w:rPr>
+          <w:rStyle w:val="sobjectv"/>
+          <w:rFonts w:ascii="Consolas" w:hAnsi="Consolas" w:cs="Consolas"/>
+          <w:color w:val="555555"/>
+        </w:rPr>
+        <w:t>0</w:t>
+      </w:r>
+      <w:r>
+        <w:rPr>
+          <w:rStyle w:val="scomma"/>
+          <w:rFonts w:ascii="Consolas" w:hAnsi="Consolas" w:cs="Consolas"/>
+          <w:color w:val="666666"/>
+        </w:rPr>
+        <w:t>,</w:t>
+      </w:r>
+      <w:r>
+        <w:rPr>
+          <w:rFonts w:ascii="Consolas" w:hAnsi="Consolas" w:cs="Consolas"/>
+          <w:color w:val="555555"/>
+        </w:rPr>
+        <w:br/>
+        <w:t>      </w:t>
+      </w:r>
+      <w:r>
+        <w:rPr>
+          <w:rStyle w:val="sobjectk"/>
+          <w:rFonts w:ascii="Consolas" w:hAnsi="Consolas" w:cs="Consolas"/>
+          <w:b/>
+          <w:bCs/>
+          <w:color w:val="333333"/>
+        </w:rPr>
+        <w:t>"isempty"</w:t>
+      </w:r>
+      <w:r>
+        <w:rPr>
+          <w:rStyle w:val="scolon"/>
+          <w:rFonts w:ascii="Consolas" w:hAnsi="Consolas" w:cs="Consolas"/>
+          <w:color w:val="666666"/>
+        </w:rPr>
+        <w:t>:</w:t>
+      </w:r>
+      <w:r>
+        <w:rPr>
+          <w:rStyle w:val="sobjectv"/>
+          <w:rFonts w:ascii="Consolas" w:hAnsi="Consolas" w:cs="Consolas"/>
+          <w:color w:val="555555"/>
+        </w:rPr>
+        <w:t>0</w:t>
+      </w:r>
+      <w:r>
+        <w:rPr>
+          <w:rStyle w:val="scomma"/>
+          <w:rFonts w:ascii="Consolas" w:hAnsi="Consolas" w:cs="Consolas"/>
+          <w:color w:val="666666"/>
+        </w:rPr>
+        <w:t>,</w:t>
+      </w:r>
+      <w:r>
+        <w:rPr>
+          <w:rFonts w:ascii="Consolas" w:hAnsi="Consolas" w:cs="Consolas"/>
+          <w:color w:val="555555"/>
+        </w:rPr>
+        <w:br/>
+        <w:t>      </w:t>
+      </w:r>
+      <w:r>
+        <w:rPr>
+          <w:rStyle w:val="sobjectk"/>
+          <w:rFonts w:ascii="Consolas" w:hAnsi="Consolas" w:cs="Consolas"/>
+          <w:b/>
+          <w:bCs/>
+          <w:color w:val="333333"/>
+        </w:rPr>
+        <w:t>"isready"</w:t>
+      </w:r>
+      <w:r>
+        <w:rPr>
+          <w:rStyle w:val="scolon"/>
+          <w:rFonts w:ascii="Consolas" w:hAnsi="Consolas" w:cs="Consolas"/>
+          <w:color w:val="666666"/>
+        </w:rPr>
+        <w:t>:</w:t>
+      </w:r>
+      <w:r>
+        <w:rPr>
+          <w:rStyle w:val="sobjectv"/>
+          <w:rFonts w:ascii="Consolas" w:hAnsi="Consolas" w:cs="Consolas"/>
+          <w:color w:val="555555"/>
+        </w:rPr>
+        <w:t>0</w:t>
+      </w:r>
+      <w:r>
+        <w:rPr>
+          <w:rFonts w:ascii="Consolas" w:hAnsi="Consolas" w:cs="Consolas"/>
+          <w:color w:val="555555"/>
+        </w:rPr>
+        <w:br/>
+        <w:t>   </w:t>
+      </w:r>
+      <w:r>
+        <w:rPr>
+          <w:rStyle w:val="sbrace"/>
+          <w:rFonts w:ascii="Consolas" w:hAnsi="Consolas" w:cs="Consolas"/>
+          <w:color w:val="666666"/>
+        </w:rPr>
+        <w:t>}</w:t>
+      </w:r>
+      <w:r>
+        <w:rPr>
+          <w:rStyle w:val="scomma"/>
+          <w:rFonts w:ascii="Consolas" w:hAnsi="Consolas" w:cs="Consolas"/>
+          <w:color w:val="666666"/>
+        </w:rPr>
+        <w:t>,</w:t>
+      </w:r>
+      <w:r>
+        <w:rPr>
+          <w:rFonts w:ascii="Consolas" w:hAnsi="Consolas" w:cs="Consolas"/>
+          <w:color w:val="555555"/>
+        </w:rPr>
+        <w:br/>
+        <w:t>   </w:t>
+      </w:r>
+      <w:r>
+        <w:rPr>
+          <w:rStyle w:val="sbrace"/>
+          <w:rFonts w:ascii="Consolas" w:hAnsi="Consolas" w:cs="Consolas"/>
+          <w:color w:val="666666"/>
+        </w:rPr>
+        <w:t>{</w:t>
+      </w:r>
+      <w:r>
+        <w:rPr>
+          <w:rStyle w:val="apple-converted-space"/>
+          <w:rFonts w:ascii="Consolas" w:hAnsi="Consolas" w:cs="Consolas"/>
+          <w:color w:val="666666"/>
+        </w:rPr>
+        <w:t>  </w:t>
+      </w:r>
+      <w:r>
+        <w:rPr>
+          <w:rFonts w:ascii="Consolas" w:hAnsi="Consolas" w:cs="Consolas"/>
+          <w:color w:val="555555"/>
+        </w:rPr>
+        <w:br/>
+        <w:t>      </w:t>
+      </w:r>
+      <w:r>
+        <w:rPr>
+          <w:rStyle w:val="sobjectk"/>
+          <w:rFonts w:ascii="Consolas" w:hAnsi="Consolas" w:cs="Consolas"/>
+          <w:b/>
+          <w:bCs/>
+          <w:color w:val="333333"/>
+        </w:rPr>
+        <w:t>"</w:t>
+      </w:r>
+      <w:proofErr w:type="spellStart"/>
+      <w:r>
+        <w:rPr>
+          <w:rStyle w:val="sobjectk"/>
+          <w:rFonts w:ascii="Consolas" w:hAnsi="Consolas" w:cs="Consolas"/>
+          <w:b/>
+          <w:bCs/>
+          <w:color w:val="333333"/>
+        </w:rPr>
+        <w:t>order"</w:t>
+      </w:r>
+      <w:r>
+        <w:rPr>
+          <w:rStyle w:val="scolon"/>
+          <w:rFonts w:ascii="Consolas" w:hAnsi="Consolas" w:cs="Consolas"/>
+          <w:color w:val="666666"/>
+        </w:rPr>
+        <w:t>:</w:t>
+      </w:r>
+      <w:r>
+        <w:rPr>
+          <w:rStyle w:val="sobjectv"/>
+          <w:rFonts w:ascii="Consolas" w:hAnsi="Consolas" w:cs="Consolas"/>
+          <w:color w:val="555555"/>
+        </w:rPr>
+        <w:t>"H</w:t>
+      </w:r>
+      <w:proofErr w:type="spellEnd"/>
+      <w:r>
+        <w:rPr>
+          <w:rStyle w:val="sobjectv"/>
+          <w:rFonts w:ascii="Consolas" w:hAnsi="Consolas" w:cs="Consolas"/>
+          <w:color w:val="555555"/>
+        </w:rPr>
+        <w:t>"</w:t>
+      </w:r>
+      <w:r>
+        <w:rPr>
+          <w:rStyle w:val="scomma"/>
+          <w:rFonts w:ascii="Consolas" w:hAnsi="Consolas" w:cs="Consolas"/>
+          <w:color w:val="666666"/>
+        </w:rPr>
+        <w:t>,</w:t>
+      </w:r>
+      <w:r>
+        <w:rPr>
+          <w:rFonts w:ascii="Consolas" w:hAnsi="Consolas" w:cs="Consolas"/>
+          <w:color w:val="555555"/>
+        </w:rPr>
+        <w:br/>
+        <w:t>      </w:t>
+      </w:r>
+      <w:r>
+        <w:rPr>
+          <w:rStyle w:val="sobjectk"/>
+          <w:rFonts w:ascii="Consolas" w:hAnsi="Consolas" w:cs="Consolas"/>
+          <w:b/>
+          <w:bCs/>
+          <w:color w:val="333333"/>
+        </w:rPr>
+        <w:t>"isself"</w:t>
+      </w:r>
+      <w:r>
+        <w:rPr>
+          <w:rStyle w:val="scolon"/>
+          <w:rFonts w:ascii="Consolas" w:hAnsi="Consolas" w:cs="Consolas"/>
+          <w:color w:val="666666"/>
+        </w:rPr>
+        <w:t>:</w:t>
+      </w:r>
+      <w:r>
+        <w:rPr>
+          <w:rStyle w:val="sobjectv"/>
+          <w:rFonts w:ascii="Consolas" w:hAnsi="Consolas" w:cs="Consolas"/>
+          <w:color w:val="555555"/>
+        </w:rPr>
+        <w:t>0</w:t>
+      </w:r>
+      <w:r>
+        <w:rPr>
+          <w:rStyle w:val="scomma"/>
+          <w:rFonts w:ascii="Consolas" w:hAnsi="Consolas" w:cs="Consolas"/>
+          <w:color w:val="666666"/>
+        </w:rPr>
+        <w:t>,</w:t>
+      </w:r>
+      <w:r>
+        <w:rPr>
+          <w:rFonts w:ascii="Consolas" w:hAnsi="Consolas" w:cs="Consolas"/>
+          <w:color w:val="555555"/>
+        </w:rPr>
+        <w:br/>
+        <w:t>      </w:t>
+      </w:r>
+      <w:r>
+        <w:rPr>
+          <w:rStyle w:val="sobjectk"/>
+          <w:rFonts w:ascii="Consolas" w:hAnsi="Consolas" w:cs="Consolas"/>
+          <w:b/>
+          <w:bCs/>
+          <w:color w:val="333333"/>
+        </w:rPr>
+        <w:t>"isempty"</w:t>
+      </w:r>
+      <w:r>
+        <w:rPr>
+          <w:rStyle w:val="scolon"/>
+          <w:rFonts w:ascii="Consolas" w:hAnsi="Consolas" w:cs="Consolas"/>
+          <w:color w:val="666666"/>
+        </w:rPr>
+        <w:t>:</w:t>
+      </w:r>
+      <w:r>
+        <w:rPr>
+          <w:rStyle w:val="sobjectv"/>
+          <w:rFonts w:ascii="Consolas" w:hAnsi="Consolas" w:cs="Consolas"/>
+          <w:color w:val="555555"/>
+        </w:rPr>
+        <w:t>0</w:t>
+      </w:r>
+      <w:r>
+        <w:rPr>
+          <w:rStyle w:val="scomma"/>
+          <w:rFonts w:ascii="Consolas" w:hAnsi="Consolas" w:cs="Consolas"/>
+          <w:color w:val="666666"/>
+        </w:rPr>
+        <w:t>,</w:t>
+      </w:r>
+      <w:r>
+        <w:rPr>
+          <w:rFonts w:ascii="Consolas" w:hAnsi="Consolas" w:cs="Consolas"/>
+          <w:color w:val="555555"/>
+        </w:rPr>
+        <w:br/>
+        <w:t>      </w:t>
+      </w:r>
+      <w:r>
+        <w:rPr>
+          <w:rStyle w:val="sobjectk"/>
+          <w:rFonts w:ascii="Consolas" w:hAnsi="Consolas" w:cs="Consolas"/>
+          <w:b/>
+          <w:bCs/>
+          <w:color w:val="333333"/>
+        </w:rPr>
+        <w:t>"isready"</w:t>
+      </w:r>
+      <w:r>
+        <w:rPr>
+          <w:rStyle w:val="scolon"/>
+          <w:rFonts w:ascii="Consolas" w:hAnsi="Consolas" w:cs="Consolas"/>
+          <w:color w:val="666666"/>
+        </w:rPr>
+        <w:t>:</w:t>
+      </w:r>
+      <w:r>
+        <w:rPr>
+          <w:rStyle w:val="sobjectv"/>
+          <w:rFonts w:ascii="Consolas" w:hAnsi="Consolas" w:cs="Consolas"/>
+          <w:color w:val="555555"/>
+        </w:rPr>
+        <w:t>0</w:t>
+      </w:r>
+      <w:r>
+        <w:rPr>
+          <w:rFonts w:ascii="Consolas" w:hAnsi="Consolas" w:cs="Consolas"/>
+          <w:color w:val="555555"/>
+        </w:rPr>
+        <w:br/>
+        <w:t>   </w:t>
+      </w:r>
+      <w:r>
+        <w:rPr>
+          <w:rStyle w:val="sbrace"/>
+          <w:rFonts w:ascii="Consolas" w:hAnsi="Consolas" w:cs="Consolas"/>
+          <w:color w:val="666666"/>
+        </w:rPr>
+        <w:t>}</w:t>
+      </w:r>
+      <w:r>
+        <w:rPr>
+          <w:rFonts w:ascii="Consolas" w:hAnsi="Consolas" w:cs="Consolas"/>
+          <w:color w:val="555555"/>
+        </w:rPr>
+        <w:br/>
+      </w:r>
+      <w:r>
+        <w:rPr>
+          <w:rStyle w:val="sbracket"/>
+          <w:rFonts w:ascii="Consolas" w:hAnsi="Consolas" w:cs="Consolas"/>
+          <w:color w:val="666666"/>
+        </w:rPr>
+        <w:t>]</w:t>
       </w:r>
       <w:r>
         <w:rPr>
@@ -8824,32 +12153,19 @@
       </w:r>
     </w:p>
     <w:p>
-      <w:bookmarkStart w:id="12" w:name="取得所有人打的牌"/>
-      <w:bookmarkEnd w:id="12"/>
+      <w:bookmarkStart w:id="13" w:name="取得所有人打的牌"/>
+      <w:bookmarkEnd w:id="13"/>
       <w:r>
         <w:lastRenderedPageBreak/>
         <w:t>說明：</w:t>
       </w:r>
-      <w:r>
-        <w:fldChar w:fldCharType="begin"/>
-      </w:r>
-      <w:r>
-        <w:instrText xml:space="preserve"> HYPERLINK \h </w:instrText>
-      </w:r>
-      <w:r>
-        <w:fldChar w:fldCharType="separate"/>
-      </w:r>
-      <w:r>
-        <w:rPr>
-          <w:rStyle w:val="a3"/>
-        </w:rPr>
-        <w:t>取得所有人打的牌</w:t>
-      </w:r>
-      <w:r>
-        <w:rPr>
-          <w:rStyle w:val="a3"/>
-        </w:rPr>
-        <w:fldChar w:fldCharType="end"/>
+      <w:bookmarkStart w:id="14" w:name="_GoBack"/>
+      <w:bookmarkEnd w:id="14"/>
+      <w:r>
+        <w:t>取得所有玩家</w:t>
+      </w:r>
+      <w:r>
+        <w:t>打的牌</w:t>
       </w:r>
     </w:p>
     <w:p>
@@ -9032,11 +12348,19 @@
       </w:r>
     </w:p>
     <w:p>
-      <w:bookmarkStart w:id="13" w:name="玩家選牌"/>
-      <w:bookmarkEnd w:id="13"/>
+      <w:bookmarkStart w:id="15" w:name="玩家選牌"/>
+      <w:bookmarkEnd w:id="15"/>
       <w:r>
         <w:lastRenderedPageBreak/>
-        <w:t>說明：玩家選牌</w:t>
+        <w:t>說明：</w:t>
+      </w:r>
+      <w:proofErr w:type="gramStart"/>
+      <w:r>
+        <w:t>玩家選牌</w:t>
+      </w:r>
+      <w:proofErr w:type="gramEnd"/>
+      <w:r>
+        <w:t>（含說書人）</w:t>
       </w:r>
     </w:p>
     <w:p>
@@ -9235,11 +12559,17 @@
       </w:r>
     </w:p>
     <w:p>
-      <w:bookmarkStart w:id="14" w:name="玩家投票"/>
-      <w:bookmarkEnd w:id="14"/>
+      <w:bookmarkStart w:id="16" w:name="玩家投票"/>
+      <w:bookmarkEnd w:id="16"/>
       <w:r>
         <w:lastRenderedPageBreak/>
-        <w:t>說明：玩家投票</w:t>
+        <w:t>說明：</w:t>
+      </w:r>
+      <w:r>
+        <w:t>一般</w:t>
+      </w:r>
+      <w:r>
+        <w:t>玩家投票</w:t>
       </w:r>
     </w:p>
     <w:p>
@@ -9438,8 +12768,8 @@
       </w:r>
     </w:p>
     <w:p>
-      <w:bookmarkStart w:id="15" w:name="檢查所有玩家是否投票完成"/>
-      <w:bookmarkEnd w:id="15"/>
+      <w:bookmarkStart w:id="17" w:name="檢查所有玩家是否投票完成"/>
+      <w:bookmarkEnd w:id="17"/>
       <w:r>
         <w:lastRenderedPageBreak/>
         <w:t>說明：檢查所有玩家是否投票完成</w:t>
@@ -9646,8 +12976,8 @@
       </w:r>
     </w:p>
     <w:p>
-      <w:bookmarkStart w:id="16" w:name="查看投票結果及答案"/>
-      <w:bookmarkEnd w:id="16"/>
+      <w:bookmarkStart w:id="18" w:name="查看投票結果及答案"/>
+      <w:bookmarkEnd w:id="18"/>
       <w:r>
         <w:lastRenderedPageBreak/>
         <w:t>說明：查看投票結果及答案</w:t>
@@ -10680,8 +14010,6 @@
         </w:rPr>
         <w:t>a</w:t>
       </w:r>
-      <w:bookmarkStart w:id="17" w:name="_GoBack"/>
-      <w:bookmarkEnd w:id="17"/>
       <w:r>
         <w:rPr>
           <w:rStyle w:val="sobjectk"/>
@@ -11326,7 +14654,6 @@
   <w:style w:type="character" w:default="1" w:styleId="a0">
     <w:name w:val="Default Paragraph Font"/>
     <w:uiPriority w:val="1"/>
-    <w:semiHidden/>
     <w:unhideWhenUsed/>
   </w:style>
   <w:style w:type="table" w:default="1" w:styleId="a1">
@@ -11545,6 +14872,17 @@
       <w:szCs w:val="20"/>
     </w:rPr>
   </w:style>
+  <w:style w:type="character" w:styleId="af">
+    <w:name w:val="Hyperlink"/>
+    <w:basedOn w:val="a0"/>
+    <w:uiPriority w:val="99"/>
+    <w:unhideWhenUsed/>
+    <w:rsid w:val="008512C7"/>
+    <w:rPr>
+      <w:color w:val="0000FF" w:themeColor="hyperlink"/>
+      <w:u w:val="single"/>
+    </w:rPr>
+  </w:style>
 </w:styles>
 </file>
 
@@ -11709,7 +15047,6 @@
   <w:style w:type="character" w:default="1" w:styleId="a0">
     <w:name w:val="Default Paragraph Font"/>
     <w:uiPriority w:val="1"/>
-    <w:semiHidden/>
     <w:unhideWhenUsed/>
   </w:style>
   <w:style w:type="table" w:default="1" w:styleId="a1">
@@ -11926,6 +15263,17 @@
     <w:rPr>
       <w:sz w:val="20"/>
       <w:szCs w:val="20"/>
+    </w:rPr>
+  </w:style>
+  <w:style w:type="character" w:styleId="af">
+    <w:name w:val="Hyperlink"/>
+    <w:basedOn w:val="a0"/>
+    <w:uiPriority w:val="99"/>
+    <w:unhideWhenUsed/>
+    <w:rsid w:val="008512C7"/>
+    <w:rPr>
+      <w:color w:val="0000FF" w:themeColor="hyperlink"/>
+      <w:u w:val="single"/>
     </w:rPr>
   </w:style>
 </w:styles>
@@ -12221,7 +15569,7 @@
 </file>
 
 <file path=customXml/itemProps1.xml><?xml version="1.0" encoding="utf-8"?>
-<ds:datastoreItem xmlns:ds="http://schemas.openxmlformats.org/officeDocument/2006/customXml" ds:itemID="{22637B10-5811-462B-A66B-92BB4C633A56}">
+<ds:datastoreItem xmlns:ds="http://schemas.openxmlformats.org/officeDocument/2006/customXml" ds:itemID="{F9EC964F-1F59-4B45-8BA3-FBA6EBC66B69}">
   <ds:schemaRefs>
     <ds:schemaRef ds:uri="http://schemas.openxmlformats.org/officeDocument/2006/bibliography"/>
   </ds:schemaRefs>

--- a/BoardGameEvaluation/Doc/API 文件.docx
+++ b/BoardGameEvaluation/Doc/API 文件.docx
@@ -323,25 +323,7 @@
                                         <w:sz w:val="16"/>
                                         <w:szCs w:val="20"/>
                                       </w:rPr>
-                                      <w:t>取得大廳房間列</w:t>
-                                    </w:r>
-                                    <w:r>
-                                      <w:rPr>
-                                        <w:rStyle w:val="a3"/>
-                                        <w:rFonts w:ascii="微軟正黑體" w:eastAsia="微軟正黑體" w:hAnsi="微軟正黑體"/>
-                                        <w:sz w:val="16"/>
-                                        <w:szCs w:val="20"/>
-                                      </w:rPr>
-                                      <w:t>表</w:t>
-                                    </w:r>
-                                    <w:r>
-                                      <w:rPr>
-                                        <w:rStyle w:val="a3"/>
-                                        <w:rFonts w:ascii="微軟正黑體" w:eastAsia="微軟正黑體" w:hAnsi="微軟正黑體"/>
-                                        <w:sz w:val="16"/>
-                                        <w:szCs w:val="20"/>
-                                      </w:rPr>
-                                      <w:t>狀態</w:t>
+                                      <w:t>取得大廳房間列表狀態</w:t>
                                     </w:r>
                                   </w:hyperlink>
                                 </w:p>
@@ -1016,25 +998,7 @@
                                         <w:sz w:val="16"/>
                                         <w:szCs w:val="20"/>
                                       </w:rPr>
-                                      <w:t>（含</w:t>
-                                    </w:r>
-                                    <w:r>
-                                      <w:rPr>
-                                        <w:rStyle w:val="af"/>
-                                        <w:rFonts w:ascii="微軟正黑體" w:eastAsia="微軟正黑體" w:hAnsi="微軟正黑體" w:hint="eastAsia"/>
-                                        <w:sz w:val="16"/>
-                                        <w:szCs w:val="20"/>
-                                      </w:rPr>
-                                      <w:t>說</w:t>
-                                    </w:r>
-                                    <w:r>
-                                      <w:rPr>
-                                        <w:rStyle w:val="af"/>
-                                        <w:rFonts w:ascii="微軟正黑體" w:eastAsia="微軟正黑體" w:hAnsi="微軟正黑體" w:hint="eastAsia"/>
-                                        <w:sz w:val="16"/>
-                                        <w:szCs w:val="20"/>
-                                      </w:rPr>
-                                      <w:t>書人）</w:t>
+                                      <w:t>（含說書人）</w:t>
                                     </w:r>
                                   </w:hyperlink>
                                 </w:p>
@@ -1147,16 +1111,7 @@
                                         <w:sz w:val="16"/>
                                         <w:szCs w:val="20"/>
                                       </w:rPr>
-                                      <w:t>玩</w:t>
-                                    </w:r>
-                                    <w:r>
-                                      <w:rPr>
-                                        <w:rStyle w:val="af"/>
-                                        <w:rFonts w:ascii="微軟正黑體" w:eastAsia="微軟正黑體" w:hAnsi="微軟正黑體"/>
-                                        <w:sz w:val="16"/>
-                                        <w:szCs w:val="20"/>
-                                      </w:rPr>
-                                      <w:t>家投票</w:t>
+                                      <w:t>玩家投票</w:t>
                                     </w:r>
                                   </w:hyperlink>
                                 </w:p>
@@ -1479,25 +1434,7 @@
                                   <w:sz w:val="16"/>
                                   <w:szCs w:val="20"/>
                                 </w:rPr>
-                                <w:t>取得大廳房間列</w:t>
-                              </w:r>
-                              <w:r>
-                                <w:rPr>
-                                  <w:rStyle w:val="a3"/>
-                                  <w:rFonts w:ascii="微軟正黑體" w:eastAsia="微軟正黑體" w:hAnsi="微軟正黑體"/>
-                                  <w:sz w:val="16"/>
-                                  <w:szCs w:val="20"/>
-                                </w:rPr>
-                                <w:t>表</w:t>
-                              </w:r>
-                              <w:r>
-                                <w:rPr>
-                                  <w:rStyle w:val="a3"/>
-                                  <w:rFonts w:ascii="微軟正黑體" w:eastAsia="微軟正黑體" w:hAnsi="微軟正黑體"/>
-                                  <w:sz w:val="16"/>
-                                  <w:szCs w:val="20"/>
-                                </w:rPr>
-                                <w:t>狀態</w:t>
+                                <w:t>取得大廳房間列表狀態</w:t>
                               </w:r>
                             </w:hyperlink>
                           </w:p>
@@ -2172,25 +2109,7 @@
                                   <w:sz w:val="16"/>
                                   <w:szCs w:val="20"/>
                                 </w:rPr>
-                                <w:t>（含</w:t>
-                              </w:r>
-                              <w:r>
-                                <w:rPr>
-                                  <w:rStyle w:val="af"/>
-                                  <w:rFonts w:ascii="微軟正黑體" w:eastAsia="微軟正黑體" w:hAnsi="微軟正黑體" w:hint="eastAsia"/>
-                                  <w:sz w:val="16"/>
-                                  <w:szCs w:val="20"/>
-                                </w:rPr>
-                                <w:t>說</w:t>
-                              </w:r>
-                              <w:r>
-                                <w:rPr>
-                                  <w:rStyle w:val="af"/>
-                                  <w:rFonts w:ascii="微軟正黑體" w:eastAsia="微軟正黑體" w:hAnsi="微軟正黑體" w:hint="eastAsia"/>
-                                  <w:sz w:val="16"/>
-                                  <w:szCs w:val="20"/>
-                                </w:rPr>
-                                <w:t>書人）</w:t>
+                                <w:t>（含說書人）</w:t>
                               </w:r>
                             </w:hyperlink>
                           </w:p>
@@ -2303,16 +2222,7 @@
                                   <w:sz w:val="16"/>
                                   <w:szCs w:val="20"/>
                                 </w:rPr>
-                                <w:t>玩</w:t>
-                              </w:r>
-                              <w:r>
-                                <w:rPr>
-                                  <w:rStyle w:val="af"/>
-                                  <w:rFonts w:ascii="微軟正黑體" w:eastAsia="微軟正黑體" w:hAnsi="微軟正黑體"/>
-                                  <w:sz w:val="16"/>
-                                  <w:szCs w:val="20"/>
-                                </w:rPr>
-                                <w:t>家投票</w:t>
+                                <w:t>玩家投票</w:t>
                               </w:r>
                             </w:hyperlink>
                           </w:p>
@@ -2838,7 +2748,7 @@
       <w:pPr>
         <w:rPr>
           <w:rStyle w:val="sobjectv"/>
-          <w:rFonts w:ascii="Consolas" w:hAnsi="Consolas" w:cs="Consolas" w:hint="eastAsia"/>
+          <w:rFonts w:ascii="Consolas" w:hAnsi="Consolas" w:cs="Consolas"/>
           <w:color w:val="555555"/>
         </w:rPr>
       </w:pPr>
@@ -2981,7 +2891,7 @@
       <w:pPr>
         <w:rPr>
           <w:rStyle w:val="sobjectv"/>
-          <w:rFonts w:ascii="Consolas" w:hAnsi="Consolas" w:cs="Consolas" w:hint="eastAsia"/>
+          <w:rFonts w:ascii="Consolas" w:hAnsi="Consolas" w:cs="Consolas"/>
           <w:color w:val="555555"/>
         </w:rPr>
       </w:pPr>
@@ -3175,7 +3085,7 @@
       <w:pPr>
         <w:rPr>
           <w:rStyle w:val="sobjectv"/>
-          <w:rFonts w:ascii="Consolas" w:hAnsi="Consolas" w:cs="Consolas" w:hint="eastAsia"/>
+          <w:rFonts w:ascii="Consolas" w:hAnsi="Consolas" w:cs="Consolas"/>
           <w:color w:val="555555"/>
         </w:rPr>
       </w:pPr>
@@ -3369,7 +3279,7 @@
       <w:pPr>
         <w:rPr>
           <w:rStyle w:val="sobjectv"/>
-          <w:rFonts w:ascii="Consolas" w:hAnsi="Consolas" w:cs="Consolas" w:hint="eastAsia"/>
+          <w:rFonts w:ascii="Consolas" w:hAnsi="Consolas" w:cs="Consolas"/>
           <w:color w:val="555555"/>
         </w:rPr>
       </w:pPr>
@@ -3563,7 +3473,7 @@
       <w:pPr>
         <w:rPr>
           <w:rStyle w:val="sobjectv"/>
-          <w:rFonts w:ascii="Consolas" w:hAnsi="Consolas" w:cs="Consolas" w:hint="eastAsia"/>
+          <w:rFonts w:ascii="Consolas" w:hAnsi="Consolas" w:cs="Consolas"/>
           <w:color w:val="555555"/>
         </w:rPr>
       </w:pPr>
@@ -3757,7 +3667,7 @@
       <w:pPr>
         <w:rPr>
           <w:rStyle w:val="sobjectv"/>
-          <w:rFonts w:ascii="Consolas" w:hAnsi="Consolas" w:cs="Consolas" w:hint="eastAsia"/>
+          <w:rFonts w:ascii="Consolas" w:hAnsi="Consolas" w:cs="Consolas"/>
           <w:color w:val="555555"/>
         </w:rPr>
       </w:pPr>
@@ -3951,7 +3861,7 @@
       <w:pPr>
         <w:rPr>
           <w:rStyle w:val="sobjectv"/>
-          <w:rFonts w:ascii="Consolas" w:hAnsi="Consolas" w:cs="Consolas" w:hint="eastAsia"/>
+          <w:rFonts w:ascii="Consolas" w:hAnsi="Consolas" w:cs="Consolas"/>
           <w:color w:val="555555"/>
         </w:rPr>
       </w:pPr>
@@ -4152,7 +4062,7 @@
       <w:pPr>
         <w:rPr>
           <w:rStyle w:val="sobjectv"/>
-          <w:rFonts w:ascii="Consolas" w:hAnsi="Consolas" w:cs="Consolas" w:hint="eastAsia"/>
+          <w:rFonts w:ascii="Consolas" w:hAnsi="Consolas" w:cs="Consolas"/>
           <w:color w:val="555555"/>
         </w:rPr>
       </w:pPr>
@@ -4346,7 +4256,7 @@
       <w:pPr>
         <w:rPr>
           <w:rStyle w:val="sobjectv"/>
-          <w:rFonts w:ascii="Consolas" w:hAnsi="Consolas" w:cs="Consolas" w:hint="eastAsia"/>
+          <w:rFonts w:ascii="Consolas" w:hAnsi="Consolas" w:cs="Consolas"/>
           <w:color w:val="555555"/>
         </w:rPr>
       </w:pPr>
@@ -12159,8 +12069,6 @@
         <w:lastRenderedPageBreak/>
         <w:t>說明：</w:t>
       </w:r>
-      <w:bookmarkStart w:id="14" w:name="_GoBack"/>
-      <w:bookmarkEnd w:id="14"/>
       <w:r>
         <w:t>取得所有玩家</w:t>
       </w:r>
@@ -12348,8 +12256,8 @@
       </w:r>
     </w:p>
     <w:p>
-      <w:bookmarkStart w:id="15" w:name="玩家選牌"/>
-      <w:bookmarkEnd w:id="15"/>
+      <w:bookmarkStart w:id="14" w:name="玩家選牌"/>
+      <w:bookmarkEnd w:id="14"/>
       <w:r>
         <w:lastRenderedPageBreak/>
         <w:t>說明：</w:t>
@@ -12559,8 +12467,8 @@
       </w:r>
     </w:p>
     <w:p>
-      <w:bookmarkStart w:id="16" w:name="玩家投票"/>
-      <w:bookmarkEnd w:id="16"/>
+      <w:bookmarkStart w:id="15" w:name="玩家投票"/>
+      <w:bookmarkEnd w:id="15"/>
       <w:r>
         <w:lastRenderedPageBreak/>
         <w:t>說明：</w:t>
@@ -12768,8 +12676,8 @@
       </w:r>
     </w:p>
     <w:p>
-      <w:bookmarkStart w:id="17" w:name="檢查所有玩家是否投票完成"/>
-      <w:bookmarkEnd w:id="17"/>
+      <w:bookmarkStart w:id="16" w:name="檢查所有玩家是否投票完成"/>
+      <w:bookmarkEnd w:id="16"/>
       <w:r>
         <w:lastRenderedPageBreak/>
         <w:t>說明：檢查所有玩家是否投票完成</w:t>
@@ -12976,8 +12884,8 @@
       </w:r>
     </w:p>
     <w:p>
-      <w:bookmarkStart w:id="18" w:name="查看投票結果及答案"/>
-      <w:bookmarkEnd w:id="18"/>
+      <w:bookmarkStart w:id="17" w:name="查看投票結果及答案"/>
+      <w:bookmarkEnd w:id="17"/>
       <w:r>
         <w:lastRenderedPageBreak/>
         <w:t>說明：查看投票結果及答案</w:t>
@@ -13013,21 +12921,19 @@
       <w:tr>
         <w:tc>
           <w:tcPr>
-            <w:tcW w:w="2090" w:type="dxa"/>
+            <w:tcW w:w="2091" w:type="dxa"/>
             <w:shd w:val="clear" w:color="auto" w:fill="auto"/>
             <w:tcMar>
               <w:left w:w="108" w:type="dxa"/>
             </w:tcMar>
           </w:tcPr>
           <w:p>
-            <w:proofErr w:type="spellStart"/>
             <w:r>
               <w:rPr>
                 <w:rFonts w:hint="eastAsia"/>
               </w:rPr>
-              <w:t>cardid</w:t>
-            </w:r>
-            <w:proofErr w:type="spellEnd"/>
+              <w:t>round</w:t>
+            </w:r>
           </w:p>
         </w:tc>
         <w:tc>
@@ -13040,10 +12946,10 @@
           </w:tcPr>
           <w:p>
             <w:r>
-              <w:t>卡片</w:t>
-            </w:r>
-            <w:r>
-              <w:t>ID</w:t>
+              <w:rPr>
+                <w:rFonts w:hint="eastAsia"/>
+              </w:rPr>
+              <w:t>已進行場數</w:t>
             </w:r>
           </w:p>
         </w:tc>
@@ -13077,7 +12983,7 @@
       <w:tr>
         <w:tc>
           <w:tcPr>
-            <w:tcW w:w="2090" w:type="dxa"/>
+            <w:tcW w:w="2091" w:type="dxa"/>
             <w:shd w:val="clear" w:color="auto" w:fill="auto"/>
             <w:tcMar>
               <w:left w:w="108" w:type="dxa"/>
@@ -13086,16 +12992,10 @@
           <w:p>
             <w:proofErr w:type="spellStart"/>
             <w:r>
-              <w:t>is</w:t>
-            </w:r>
-            <w:r>
               <w:rPr>
                 <w:rFonts w:hint="eastAsia"/>
               </w:rPr>
-              <w:t>a</w:t>
-            </w:r>
-            <w:r>
-              <w:t>nswer</w:t>
+              <w:t>iscontinue</w:t>
             </w:r>
             <w:proofErr w:type="spellEnd"/>
           </w:p>
@@ -13110,7 +13010,16 @@
           </w:tcPr>
           <w:p>
             <w:r>
-              <w:t>是否答案</w:t>
+              <w:rPr>
+                <w:rFonts w:hint="eastAsia"/>
+              </w:rPr>
+              <w:t>Server</w:t>
+            </w:r>
+            <w:r>
+              <w:rPr>
+                <w:rFonts w:hint="eastAsia"/>
+              </w:rPr>
+              <w:t>決定是否繼續</w:t>
             </w:r>
           </w:p>
         </w:tc>
@@ -13157,27 +13066,16 @@
       <w:tr>
         <w:tc>
           <w:tcPr>
-            <w:tcW w:w="2090" w:type="dxa"/>
+            <w:tcW w:w="2091" w:type="dxa"/>
             <w:shd w:val="clear" w:color="auto" w:fill="auto"/>
             <w:tcMar>
               <w:left w:w="108" w:type="dxa"/>
             </w:tcMar>
           </w:tcPr>
           <w:p>
-            <w:proofErr w:type="spellStart"/>
-            <w:r>
-              <w:t>choose</w:t>
-            </w:r>
-            <w:r>
-              <w:rPr>
-                <w:rFonts w:hint="eastAsia"/>
-              </w:rPr>
-              <w:t>u</w:t>
-            </w:r>
-            <w:r>
-              <w:t>ser</w:t>
-            </w:r>
-            <w:proofErr w:type="spellEnd"/>
+            <w:r>
+              <w:t>result</w:t>
+            </w:r>
           </w:p>
         </w:tc>
         <w:tc>
@@ -13190,7 +13088,7 @@
           </w:tcPr>
           <w:p>
             <w:r>
-              <w:t>選擇的玩家</w:t>
+              <w:t>遊戲結果</w:t>
             </w:r>
           </w:p>
         </w:tc>
@@ -13203,9 +13101,14 @@
             </w:tcMar>
           </w:tcPr>
           <w:p>
-            <w:r>
-              <w:t>Array</w:t>
-            </w:r>
+            <w:proofErr w:type="spellStart"/>
+            <w:r>
+              <w:rPr>
+                <w:rFonts w:hint="eastAsia"/>
+              </w:rPr>
+              <w:t>ObjectArray</w:t>
+            </w:r>
+            <w:proofErr w:type="spellEnd"/>
           </w:p>
         </w:tc>
         <w:tc>
@@ -13216,23 +13119,38 @@
               <w:left w:w="108" w:type="dxa"/>
             </w:tcMar>
           </w:tcPr>
-          <w:p>
-            <w:r>
-              <w:t>[‘A’, ‘B’, ‘C’]</w:t>
-            </w:r>
-          </w:p>
+          <w:p/>
         </w:tc>
       </w:tr>
       <w:tr>
         <w:tc>
           <w:tcPr>
-            <w:tcW w:w="2090" w:type="dxa"/>
+            <w:tcW w:w="2091" w:type="dxa"/>
             <w:shd w:val="clear" w:color="auto" w:fill="auto"/>
             <w:tcMar>
               <w:left w:w="108" w:type="dxa"/>
             </w:tcMar>
           </w:tcPr>
-          <w:p/>
+          <w:p>
+            <w:r>
+              <w:rPr>
+                <w:rFonts w:hint="eastAsia"/>
+              </w:rPr>
+              <w:t>(</w:t>
+            </w:r>
+            <w:r>
+              <w:rPr>
+                <w:rFonts w:hint="eastAsia"/>
+              </w:rPr>
+              <w:t>單一</w:t>
+            </w:r>
+            <w:r>
+              <w:rPr>
+                <w:rFonts w:hint="eastAsia"/>
+              </w:rPr>
+              <w:t>result)</w:t>
+            </w:r>
+          </w:p>
         </w:tc>
         <w:tc>
           <w:tcPr>
@@ -13252,7 +13170,13 @@
               <w:left w:w="108" w:type="dxa"/>
             </w:tcMar>
           </w:tcPr>
-          <w:p/>
+          <w:p>
+            <w:pPr>
+              <w:rPr>
+                <w:rFonts w:hint="eastAsia"/>
+              </w:rPr>
+            </w:pPr>
+          </w:p>
         </w:tc>
         <w:tc>
           <w:tcPr>
@@ -13265,6 +13189,219 @@
           <w:p/>
         </w:tc>
       </w:tr>
+      <w:tr>
+        <w:tc>
+          <w:tcPr>
+            <w:tcW w:w="2091" w:type="dxa"/>
+            <w:shd w:val="clear" w:color="auto" w:fill="auto"/>
+            <w:tcMar>
+              <w:left w:w="108" w:type="dxa"/>
+            </w:tcMar>
+          </w:tcPr>
+          <w:p>
+            <w:proofErr w:type="spellStart"/>
+            <w:r>
+              <w:rPr>
+                <w:rFonts w:hint="eastAsia"/>
+              </w:rPr>
+              <w:t>cardid</w:t>
+            </w:r>
+            <w:proofErr w:type="spellEnd"/>
+          </w:p>
+        </w:tc>
+        <w:tc>
+          <w:tcPr>
+            <w:tcW w:w="2090" w:type="dxa"/>
+            <w:shd w:val="clear" w:color="auto" w:fill="auto"/>
+            <w:tcMar>
+              <w:left w:w="108" w:type="dxa"/>
+            </w:tcMar>
+          </w:tcPr>
+          <w:p>
+            <w:r>
+              <w:t>卡片</w:t>
+            </w:r>
+            <w:r>
+              <w:t>ID</w:t>
+            </w:r>
+          </w:p>
+        </w:tc>
+        <w:tc>
+          <w:tcPr>
+            <w:tcW w:w="2089" w:type="dxa"/>
+            <w:shd w:val="clear" w:color="auto" w:fill="auto"/>
+            <w:tcMar>
+              <w:left w:w="108" w:type="dxa"/>
+            </w:tcMar>
+          </w:tcPr>
+          <w:p>
+            <w:proofErr w:type="spellStart"/>
+            <w:r>
+              <w:t>Int</w:t>
+            </w:r>
+            <w:proofErr w:type="spellEnd"/>
+          </w:p>
+        </w:tc>
+        <w:tc>
+          <w:tcPr>
+            <w:tcW w:w="2092" w:type="dxa"/>
+            <w:shd w:val="clear" w:color="auto" w:fill="auto"/>
+            <w:tcMar>
+              <w:left w:w="108" w:type="dxa"/>
+            </w:tcMar>
+          </w:tcPr>
+          <w:p/>
+        </w:tc>
+      </w:tr>
+      <w:tr>
+        <w:tc>
+          <w:tcPr>
+            <w:tcW w:w="2091" w:type="dxa"/>
+            <w:shd w:val="clear" w:color="auto" w:fill="auto"/>
+            <w:tcMar>
+              <w:left w:w="108" w:type="dxa"/>
+            </w:tcMar>
+          </w:tcPr>
+          <w:p>
+            <w:proofErr w:type="spellStart"/>
+            <w:r>
+              <w:t>is</w:t>
+            </w:r>
+            <w:r>
+              <w:rPr>
+                <w:rFonts w:hint="eastAsia"/>
+              </w:rPr>
+              <w:t>a</w:t>
+            </w:r>
+            <w:r>
+              <w:t>nswer</w:t>
+            </w:r>
+            <w:proofErr w:type="spellEnd"/>
+          </w:p>
+        </w:tc>
+        <w:tc>
+          <w:tcPr>
+            <w:tcW w:w="2090" w:type="dxa"/>
+            <w:shd w:val="clear" w:color="auto" w:fill="auto"/>
+            <w:tcMar>
+              <w:left w:w="108" w:type="dxa"/>
+            </w:tcMar>
+          </w:tcPr>
+          <w:p>
+            <w:r>
+              <w:t>是否答案</w:t>
+            </w:r>
+          </w:p>
+        </w:tc>
+        <w:tc>
+          <w:tcPr>
+            <w:tcW w:w="2089" w:type="dxa"/>
+            <w:shd w:val="clear" w:color="auto" w:fill="auto"/>
+            <w:tcMar>
+              <w:left w:w="108" w:type="dxa"/>
+            </w:tcMar>
+          </w:tcPr>
+          <w:p>
+            <w:proofErr w:type="spellStart"/>
+            <w:r>
+              <w:t>Int</w:t>
+            </w:r>
+            <w:proofErr w:type="spellEnd"/>
+          </w:p>
+        </w:tc>
+        <w:tc>
+          <w:tcPr>
+            <w:tcW w:w="2092" w:type="dxa"/>
+            <w:shd w:val="clear" w:color="auto" w:fill="auto"/>
+            <w:tcMar>
+              <w:left w:w="108" w:type="dxa"/>
+            </w:tcMar>
+          </w:tcPr>
+          <w:p>
+            <w:r>
+              <w:t>1:</w:t>
+            </w:r>
+            <w:r>
+              <w:t>是</w:t>
+            </w:r>
+            <w:r>
+              <w:t xml:space="preserve"> 0:</w:t>
+            </w:r>
+            <w:r>
+              <w:t>否</w:t>
+            </w:r>
+          </w:p>
+        </w:tc>
+      </w:tr>
+      <w:tr>
+        <w:tc>
+          <w:tcPr>
+            <w:tcW w:w="2091" w:type="dxa"/>
+            <w:shd w:val="clear" w:color="auto" w:fill="auto"/>
+            <w:tcMar>
+              <w:left w:w="108" w:type="dxa"/>
+            </w:tcMar>
+          </w:tcPr>
+          <w:p>
+            <w:proofErr w:type="spellStart"/>
+            <w:r>
+              <w:t>choose</w:t>
+            </w:r>
+            <w:r>
+              <w:rPr>
+                <w:rFonts w:hint="eastAsia"/>
+              </w:rPr>
+              <w:t>u</w:t>
+            </w:r>
+            <w:r>
+              <w:t>ser</w:t>
+            </w:r>
+            <w:proofErr w:type="spellEnd"/>
+          </w:p>
+        </w:tc>
+        <w:tc>
+          <w:tcPr>
+            <w:tcW w:w="2090" w:type="dxa"/>
+            <w:shd w:val="clear" w:color="auto" w:fill="auto"/>
+            <w:tcMar>
+              <w:left w:w="108" w:type="dxa"/>
+            </w:tcMar>
+          </w:tcPr>
+          <w:p>
+            <w:r>
+              <w:t>選擇的玩家</w:t>
+            </w:r>
+          </w:p>
+        </w:tc>
+        <w:tc>
+          <w:tcPr>
+            <w:tcW w:w="2089" w:type="dxa"/>
+            <w:shd w:val="clear" w:color="auto" w:fill="auto"/>
+            <w:tcMar>
+              <w:left w:w="108" w:type="dxa"/>
+            </w:tcMar>
+          </w:tcPr>
+          <w:p>
+            <w:r>
+              <w:t>Array</w:t>
+            </w:r>
+          </w:p>
+        </w:tc>
+        <w:tc>
+          <w:tcPr>
+            <w:tcW w:w="2092" w:type="dxa"/>
+            <w:shd w:val="clear" w:color="auto" w:fill="auto"/>
+            <w:tcMar>
+              <w:left w:w="108" w:type="dxa"/>
+            </w:tcMar>
+          </w:tcPr>
+          <w:p>
+            <w:r>
+              <w:t>[‘A’, ‘B’, ‘C’]</w:t>
+            </w:r>
+          </w:p>
+        </w:tc>
+      </w:tr>
     </w:tbl>
     <w:p>
       <w:r>
@@ -13272,1165 +13409,792 @@
       </w:r>
     </w:p>
     <w:p>
-      <w:r>
-        <w:rPr>
-          <w:rStyle w:val="sarrayv"/>
-          <w:rFonts w:ascii="Consolas" w:hAnsi="Consolas" w:cs="Consolas"/>
-          <w:color w:val="555555"/>
+      <w:pPr>
+        <w:shd w:val="clear" w:color="auto" w:fill="FFFFFF"/>
+        <w:spacing w:after="105" w:line="240" w:lineRule="auto"/>
+        <w:rPr>
+          <w:rFonts w:ascii="Consolas" w:eastAsia="新細明體" w:hAnsi="Consolas" w:cs="Consolas"/>
+          <w:color w:val="555555"/>
+          <w:szCs w:val="24"/>
+        </w:rPr>
+      </w:pPr>
+      <w:proofErr w:type="gramStart"/>
+      <w:r>
+        <w:rPr>
+          <w:rFonts w:ascii="Consolas" w:eastAsia="新細明體" w:hAnsi="Consolas" w:cs="Consolas"/>
+          <w:color w:val="555555"/>
+          <w:szCs w:val="24"/>
         </w:rPr>
         <w:t>callback(</w:t>
       </w:r>
-      <w:r>
-        <w:rPr>
-          <w:rStyle w:val="sbracket"/>
-          <w:rFonts w:ascii="Consolas" w:hAnsi="Consolas" w:cs="Consolas"/>
-          <w:color w:val="666666"/>
-        </w:rPr>
-        <w:t>[</w:t>
-      </w:r>
-      <w:r>
-        <w:rPr>
-          <w:rStyle w:val="apple-converted-space"/>
-          <w:rFonts w:ascii="Consolas" w:hAnsi="Consolas" w:cs="Consolas"/>
-          <w:color w:val="666666"/>
-        </w:rPr>
-        <w:t>  </w:t>
-      </w:r>
-      <w:r>
-        <w:rPr>
-          <w:rFonts w:ascii="Consolas" w:hAnsi="Consolas" w:cs="Consolas"/>
-          <w:color w:val="555555"/>
+      <w:proofErr w:type="gramEnd"/>
+      <w:r>
+        <w:rPr>
+          <w:rFonts w:ascii="Consolas" w:eastAsia="新細明體" w:hAnsi="Consolas" w:cs="Consolas"/>
+          <w:color w:val="666666"/>
+          <w:szCs w:val="24"/>
+        </w:rPr>
+        <w:t>{  </w:t>
+      </w:r>
+      <w:r>
+        <w:rPr>
+          <w:rFonts w:ascii="Consolas" w:eastAsia="新細明體" w:hAnsi="Consolas" w:cs="Consolas"/>
+          <w:color w:val="555555"/>
+          <w:szCs w:val="24"/>
         </w:rPr>
         <w:br/>
         <w:t>   </w:t>
       </w:r>
       <w:r>
         <w:rPr>
-          <w:rStyle w:val="sbrace"/>
-          <w:rFonts w:ascii="Consolas" w:hAnsi="Consolas" w:cs="Consolas"/>
-          <w:color w:val="666666"/>
-        </w:rPr>
-        <w:t>{</w:t>
-      </w:r>
-      <w:r>
-        <w:rPr>
-          <w:rStyle w:val="apple-converted-space"/>
-          <w:rFonts w:ascii="Consolas" w:hAnsi="Consolas" w:cs="Consolas"/>
-          <w:color w:val="666666"/>
-        </w:rPr>
-        <w:t>  </w:t>
-      </w:r>
-      <w:r>
-        <w:rPr>
-          <w:rFonts w:ascii="Consolas" w:hAnsi="Consolas" w:cs="Consolas"/>
-          <w:color w:val="555555"/>
+          <w:rFonts w:ascii="Consolas" w:eastAsia="新細明體" w:hAnsi="Consolas" w:cs="Consolas"/>
+          <w:b/>
+          <w:bCs/>
+          <w:color w:val="333333"/>
+          <w:szCs w:val="24"/>
+        </w:rPr>
+        <w:t>"iscontinue"</w:t>
+      </w:r>
+      <w:r>
+        <w:rPr>
+          <w:rFonts w:ascii="Consolas" w:eastAsia="新細明體" w:hAnsi="Consolas" w:cs="Consolas"/>
+          <w:color w:val="666666"/>
+          <w:szCs w:val="24"/>
+        </w:rPr>
+        <w:t>:</w:t>
+      </w:r>
+      <w:r>
+        <w:rPr>
+          <w:rFonts w:ascii="Consolas" w:eastAsia="新細明體" w:hAnsi="Consolas" w:cs="Consolas"/>
+          <w:color w:val="555555"/>
+          <w:szCs w:val="24"/>
+        </w:rPr>
+        <w:t>1</w:t>
+      </w:r>
+      <w:r>
+        <w:rPr>
+          <w:rFonts w:ascii="Consolas" w:eastAsia="新細明體" w:hAnsi="Consolas" w:cs="Consolas"/>
+          <w:color w:val="666666"/>
+          <w:szCs w:val="24"/>
+        </w:rPr>
+        <w:t>,</w:t>
+      </w:r>
+      <w:r>
+        <w:rPr>
+          <w:rFonts w:ascii="Consolas" w:eastAsia="新細明體" w:hAnsi="Consolas" w:cs="Consolas"/>
+          <w:color w:val="555555"/>
+          <w:szCs w:val="24"/>
+        </w:rPr>
+        <w:br/>
+        <w:t>   </w:t>
+      </w:r>
+      <w:r>
+        <w:rPr>
+          <w:rFonts w:ascii="Consolas" w:eastAsia="新細明體" w:hAnsi="Consolas" w:cs="Consolas"/>
+          <w:b/>
+          <w:bCs/>
+          <w:color w:val="333333"/>
+          <w:szCs w:val="24"/>
+        </w:rPr>
+        <w:t>"round"</w:t>
+      </w:r>
+      <w:r>
+        <w:rPr>
+          <w:rFonts w:ascii="Consolas" w:eastAsia="新細明體" w:hAnsi="Consolas" w:cs="Consolas"/>
+          <w:color w:val="666666"/>
+          <w:szCs w:val="24"/>
+        </w:rPr>
+        <w:t>:</w:t>
+      </w:r>
+      <w:r>
+        <w:rPr>
+          <w:rFonts w:ascii="Consolas" w:eastAsia="新細明體" w:hAnsi="Consolas" w:cs="Consolas"/>
+          <w:color w:val="555555"/>
+          <w:szCs w:val="24"/>
+        </w:rPr>
+        <w:t>3</w:t>
+      </w:r>
+      <w:r>
+        <w:rPr>
+          <w:rFonts w:ascii="Consolas" w:eastAsia="新細明體" w:hAnsi="Consolas" w:cs="Consolas"/>
+          <w:color w:val="666666"/>
+          <w:szCs w:val="24"/>
+        </w:rPr>
+        <w:t>,</w:t>
+      </w:r>
+      <w:r>
+        <w:rPr>
+          <w:rFonts w:ascii="Consolas" w:eastAsia="新細明體" w:hAnsi="Consolas" w:cs="Consolas"/>
+          <w:color w:val="555555"/>
+          <w:szCs w:val="24"/>
+        </w:rPr>
+        <w:br/>
+        <w:t>   </w:t>
+      </w:r>
+      <w:r>
+        <w:rPr>
+          <w:rFonts w:ascii="Consolas" w:eastAsia="新細明體" w:hAnsi="Consolas" w:cs="Consolas"/>
+          <w:b/>
+          <w:bCs/>
+          <w:color w:val="333333"/>
+          <w:szCs w:val="24"/>
+        </w:rPr>
+        <w:t>"result"</w:t>
+      </w:r>
+      <w:r>
+        <w:rPr>
+          <w:rFonts w:ascii="Consolas" w:eastAsia="新細明體" w:hAnsi="Consolas" w:cs="Consolas"/>
+          <w:color w:val="666666"/>
+          <w:szCs w:val="24"/>
+        </w:rPr>
+        <w:t>:[  </w:t>
+      </w:r>
+      <w:r>
+        <w:rPr>
+          <w:rFonts w:ascii="Consolas" w:eastAsia="新細明體" w:hAnsi="Consolas" w:cs="Consolas"/>
+          <w:color w:val="555555"/>
+          <w:szCs w:val="24"/>
         </w:rPr>
         <w:br/>
         <w:t>      </w:t>
       </w:r>
       <w:r>
         <w:rPr>
-          <w:rStyle w:val="sobjectk"/>
-          <w:rFonts w:ascii="Consolas" w:hAnsi="Consolas" w:cs="Consolas"/>
-          <w:b/>
-          <w:bCs/>
-          <w:color w:val="333333"/>
+          <w:rFonts w:ascii="Consolas" w:eastAsia="新細明體" w:hAnsi="Consolas" w:cs="Consolas"/>
+          <w:color w:val="666666"/>
+          <w:szCs w:val="24"/>
+        </w:rPr>
+        <w:t>{  </w:t>
+      </w:r>
+      <w:r>
+        <w:rPr>
+          <w:rFonts w:ascii="Consolas" w:eastAsia="新細明體" w:hAnsi="Consolas" w:cs="Consolas"/>
+          <w:color w:val="555555"/>
+          <w:szCs w:val="24"/>
+        </w:rPr>
+        <w:br/>
+        <w:t>         </w:t>
+      </w:r>
+      <w:r>
+        <w:rPr>
+          <w:rFonts w:ascii="Consolas" w:eastAsia="新細明體" w:hAnsi="Consolas" w:cs="Consolas"/>
+          <w:b/>
+          <w:bCs/>
+          <w:color w:val="333333"/>
+          <w:szCs w:val="24"/>
+        </w:rPr>
+        <w:t>"cardid"</w:t>
+      </w:r>
+      <w:r>
+        <w:rPr>
+          <w:rFonts w:ascii="Consolas" w:eastAsia="新細明體" w:hAnsi="Consolas" w:cs="Consolas"/>
+          <w:color w:val="666666"/>
+          <w:szCs w:val="24"/>
+        </w:rPr>
+        <w:t>:</w:t>
+      </w:r>
+      <w:r>
+        <w:rPr>
+          <w:rFonts w:ascii="Consolas" w:eastAsia="新細明體" w:hAnsi="Consolas" w:cs="Consolas"/>
+          <w:color w:val="555555"/>
+          <w:szCs w:val="24"/>
+        </w:rPr>
+        <w:t>1</w:t>
+      </w:r>
+      <w:r>
+        <w:rPr>
+          <w:rFonts w:ascii="Consolas" w:eastAsia="新細明體" w:hAnsi="Consolas" w:cs="Consolas"/>
+          <w:color w:val="666666"/>
+          <w:szCs w:val="24"/>
+        </w:rPr>
+        <w:t>,</w:t>
+      </w:r>
+      <w:r>
+        <w:rPr>
+          <w:rFonts w:ascii="Consolas" w:eastAsia="新細明體" w:hAnsi="Consolas" w:cs="Consolas"/>
+          <w:color w:val="555555"/>
+          <w:szCs w:val="24"/>
+        </w:rPr>
+        <w:br/>
+        <w:t>         </w:t>
+      </w:r>
+      <w:r>
+        <w:rPr>
+          <w:rFonts w:ascii="Consolas" w:eastAsia="新細明體" w:hAnsi="Consolas" w:cs="Consolas"/>
+          <w:b/>
+          <w:bCs/>
+          <w:color w:val="333333"/>
+          <w:szCs w:val="24"/>
+        </w:rPr>
+        <w:t>"isanswer"</w:t>
+      </w:r>
+      <w:r>
+        <w:rPr>
+          <w:rFonts w:ascii="Consolas" w:eastAsia="新細明體" w:hAnsi="Consolas" w:cs="Consolas"/>
+          <w:color w:val="666666"/>
+          <w:szCs w:val="24"/>
+        </w:rPr>
+        <w:t>:</w:t>
+      </w:r>
+      <w:r>
+        <w:rPr>
+          <w:rFonts w:ascii="Consolas" w:eastAsia="新細明體" w:hAnsi="Consolas" w:cs="Consolas"/>
+          <w:color w:val="555555"/>
+          <w:szCs w:val="24"/>
+        </w:rPr>
+        <w:t>1</w:t>
+      </w:r>
+      <w:r>
+        <w:rPr>
+          <w:rFonts w:ascii="Consolas" w:eastAsia="新細明體" w:hAnsi="Consolas" w:cs="Consolas"/>
+          <w:color w:val="666666"/>
+          <w:szCs w:val="24"/>
+        </w:rPr>
+        <w:t>,</w:t>
+      </w:r>
+      <w:r>
+        <w:rPr>
+          <w:rFonts w:ascii="Consolas" w:eastAsia="新細明體" w:hAnsi="Consolas" w:cs="Consolas"/>
+          <w:color w:val="555555"/>
+          <w:szCs w:val="24"/>
+        </w:rPr>
+        <w:br/>
+        <w:t>         </w:t>
+      </w:r>
+      <w:r>
+        <w:rPr>
+          <w:rFonts w:ascii="Consolas" w:eastAsia="新細明體" w:hAnsi="Consolas" w:cs="Consolas"/>
+          <w:b/>
+          <w:bCs/>
+          <w:color w:val="333333"/>
+          <w:szCs w:val="24"/>
         </w:rPr>
         <w:t>"</w:t>
       </w:r>
-      <w:r>
-        <w:rPr>
-          <w:rStyle w:val="sobjectk"/>
-          <w:rFonts w:ascii="Consolas" w:hAnsi="Consolas" w:cs="Consolas" w:hint="eastAsia"/>
-          <w:b/>
-          <w:bCs/>
-          <w:color w:val="333333"/>
-        </w:rPr>
-        <w:t>cardid</w:t>
-      </w:r>
-      <w:r>
-        <w:rPr>
-          <w:rStyle w:val="sobjectk"/>
-          <w:rFonts w:ascii="Consolas" w:hAnsi="Consolas" w:cs="Consolas"/>
-          <w:b/>
-          <w:bCs/>
-          <w:color w:val="333333"/>
+      <w:proofErr w:type="spellStart"/>
+      <w:r>
+        <w:rPr>
+          <w:rFonts w:ascii="Consolas" w:eastAsia="新細明體" w:hAnsi="Consolas" w:cs="Consolas"/>
+          <w:b/>
+          <w:bCs/>
+          <w:color w:val="333333"/>
+          <w:szCs w:val="24"/>
+        </w:rPr>
+        <w:t>chooseuser</w:t>
+      </w:r>
+      <w:proofErr w:type="spellEnd"/>
+      <w:r>
+        <w:rPr>
+          <w:rFonts w:ascii="Consolas" w:eastAsia="新細明體" w:hAnsi="Consolas" w:cs="Consolas"/>
+          <w:b/>
+          <w:bCs/>
+          <w:color w:val="333333"/>
+          <w:szCs w:val="24"/>
         </w:rPr>
         <w:t>"</w:t>
       </w:r>
       <w:r>
         <w:rPr>
-          <w:rStyle w:val="scolon"/>
-          <w:rFonts w:ascii="Consolas" w:hAnsi="Consolas" w:cs="Consolas"/>
-          <w:color w:val="666666"/>
+          <w:rFonts w:ascii="Consolas" w:eastAsia="新細明體" w:hAnsi="Consolas" w:cs="Consolas"/>
+          <w:color w:val="666666"/>
+          <w:szCs w:val="24"/>
+        </w:rPr>
+        <w:t>:[  </w:t>
+      </w:r>
+      <w:r>
+        <w:rPr>
+          <w:rFonts w:ascii="Consolas" w:eastAsia="新細明體" w:hAnsi="Consolas" w:cs="Consolas"/>
+          <w:color w:val="555555"/>
+          <w:szCs w:val="24"/>
+        </w:rPr>
+        <w:br/>
+        <w:t>            "A"</w:t>
+      </w:r>
+      <w:r>
+        <w:rPr>
+          <w:rFonts w:ascii="Consolas" w:eastAsia="新細明體" w:hAnsi="Consolas" w:cs="Consolas"/>
+          <w:color w:val="666666"/>
+          <w:szCs w:val="24"/>
+        </w:rPr>
+        <w:t>,</w:t>
+      </w:r>
+      <w:r>
+        <w:rPr>
+          <w:rFonts w:ascii="Consolas" w:eastAsia="新細明體" w:hAnsi="Consolas" w:cs="Consolas"/>
+          <w:color w:val="555555"/>
+          <w:szCs w:val="24"/>
+        </w:rPr>
+        <w:br/>
+        <w:t>            "B"</w:t>
+      </w:r>
+      <w:r>
+        <w:rPr>
+          <w:rFonts w:ascii="Consolas" w:eastAsia="新細明體" w:hAnsi="Consolas" w:cs="Consolas"/>
+          <w:color w:val="555555"/>
+          <w:szCs w:val="24"/>
+        </w:rPr>
+        <w:br/>
+        <w:t>         </w:t>
+      </w:r>
+      <w:r>
+        <w:rPr>
+          <w:rFonts w:ascii="Consolas" w:eastAsia="新細明體" w:hAnsi="Consolas" w:cs="Consolas"/>
+          <w:color w:val="666666"/>
+          <w:szCs w:val="24"/>
+        </w:rPr>
+        <w:t>]</w:t>
+      </w:r>
+      <w:r>
+        <w:rPr>
+          <w:rFonts w:ascii="Consolas" w:eastAsia="新細明體" w:hAnsi="Consolas" w:cs="Consolas"/>
+          <w:color w:val="555555"/>
+          <w:szCs w:val="24"/>
+        </w:rPr>
+        <w:br/>
+        <w:t>      </w:t>
+      </w:r>
+      <w:r>
+        <w:rPr>
+          <w:rFonts w:ascii="Consolas" w:eastAsia="新細明體" w:hAnsi="Consolas" w:cs="Consolas"/>
+          <w:color w:val="666666"/>
+          <w:szCs w:val="24"/>
+        </w:rPr>
+        <w:t>},</w:t>
+      </w:r>
+      <w:r>
+        <w:rPr>
+          <w:rFonts w:ascii="Consolas" w:eastAsia="新細明體" w:hAnsi="Consolas" w:cs="Consolas"/>
+          <w:color w:val="555555"/>
+          <w:szCs w:val="24"/>
+        </w:rPr>
+        <w:br/>
+        <w:t>      </w:t>
+      </w:r>
+      <w:r>
+        <w:rPr>
+          <w:rFonts w:ascii="Consolas" w:eastAsia="新細明體" w:hAnsi="Consolas" w:cs="Consolas"/>
+          <w:color w:val="666666"/>
+          <w:szCs w:val="24"/>
+        </w:rPr>
+        <w:t>{  </w:t>
+      </w:r>
+      <w:r>
+        <w:rPr>
+          <w:rFonts w:ascii="Consolas" w:eastAsia="新細明體" w:hAnsi="Consolas" w:cs="Consolas"/>
+          <w:color w:val="555555"/>
+          <w:szCs w:val="24"/>
+        </w:rPr>
+        <w:br/>
+        <w:t>         </w:t>
+      </w:r>
+      <w:r>
+        <w:rPr>
+          <w:rFonts w:ascii="Consolas" w:eastAsia="新細明體" w:hAnsi="Consolas" w:cs="Consolas"/>
+          <w:b/>
+          <w:bCs/>
+          <w:color w:val="333333"/>
+          <w:szCs w:val="24"/>
+        </w:rPr>
+        <w:t>"cardid"</w:t>
+      </w:r>
+      <w:r>
+        <w:rPr>
+          <w:rFonts w:ascii="Consolas" w:eastAsia="新細明體" w:hAnsi="Consolas" w:cs="Consolas"/>
+          <w:color w:val="666666"/>
+          <w:szCs w:val="24"/>
         </w:rPr>
         <w:t>:</w:t>
       </w:r>
       <w:r>
         <w:rPr>
-          <w:rStyle w:val="sobjectv"/>
-          <w:rFonts w:ascii="Consolas" w:hAnsi="Consolas" w:cs="Consolas"/>
-          <w:color w:val="555555"/>
-        </w:rPr>
-        <w:t>1</w:t>
-      </w:r>
-      <w:r>
-        <w:rPr>
-          <w:rStyle w:val="scomma"/>
-          <w:rFonts w:ascii="Consolas" w:hAnsi="Consolas" w:cs="Consolas"/>
-          <w:color w:val="666666"/>
+          <w:rFonts w:ascii="Consolas" w:eastAsia="新細明體" w:hAnsi="Consolas" w:cs="Consolas"/>
+          <w:color w:val="555555"/>
+          <w:szCs w:val="24"/>
+        </w:rPr>
+        <w:t>2</w:t>
+      </w:r>
+      <w:r>
+        <w:rPr>
+          <w:rFonts w:ascii="Consolas" w:eastAsia="新細明體" w:hAnsi="Consolas" w:cs="Consolas"/>
+          <w:color w:val="666666"/>
+          <w:szCs w:val="24"/>
         </w:rPr>
         <w:t>,</w:t>
       </w:r>
       <w:r>
         <w:rPr>
-          <w:rFonts w:ascii="Consolas" w:hAnsi="Consolas" w:cs="Consolas"/>
-          <w:color w:val="555555"/>
+          <w:rFonts w:ascii="Consolas" w:eastAsia="新細明體" w:hAnsi="Consolas" w:cs="Consolas"/>
+          <w:color w:val="555555"/>
+          <w:szCs w:val="24"/>
+        </w:rPr>
+        <w:br/>
+        <w:t>         </w:t>
+      </w:r>
+      <w:r>
+        <w:rPr>
+          <w:rFonts w:ascii="Consolas" w:eastAsia="新細明體" w:hAnsi="Consolas" w:cs="Consolas"/>
+          <w:b/>
+          <w:bCs/>
+          <w:color w:val="333333"/>
+          <w:szCs w:val="24"/>
+        </w:rPr>
+        <w:t>"isanswer"</w:t>
+      </w:r>
+      <w:r>
+        <w:rPr>
+          <w:rFonts w:ascii="Consolas" w:eastAsia="新細明體" w:hAnsi="Consolas" w:cs="Consolas"/>
+          <w:color w:val="666666"/>
+          <w:szCs w:val="24"/>
+        </w:rPr>
+        <w:t>:</w:t>
+      </w:r>
+      <w:r>
+        <w:rPr>
+          <w:rFonts w:ascii="Consolas" w:eastAsia="新細明體" w:hAnsi="Consolas" w:cs="Consolas"/>
+          <w:color w:val="555555"/>
+          <w:szCs w:val="24"/>
+        </w:rPr>
+        <w:t>0</w:t>
+      </w:r>
+      <w:r>
+        <w:rPr>
+          <w:rFonts w:ascii="Consolas" w:eastAsia="新細明體" w:hAnsi="Consolas" w:cs="Consolas"/>
+          <w:color w:val="666666"/>
+          <w:szCs w:val="24"/>
+        </w:rPr>
+        <w:t>,</w:t>
+      </w:r>
+      <w:r>
+        <w:rPr>
+          <w:rFonts w:ascii="Consolas" w:eastAsia="新細明體" w:hAnsi="Consolas" w:cs="Consolas"/>
+          <w:color w:val="555555"/>
+          <w:szCs w:val="24"/>
+        </w:rPr>
+        <w:br/>
+        <w:t>         </w:t>
+      </w:r>
+      <w:r>
+        <w:rPr>
+          <w:rFonts w:ascii="Consolas" w:eastAsia="新細明體" w:hAnsi="Consolas" w:cs="Consolas"/>
+          <w:b/>
+          <w:bCs/>
+          <w:color w:val="333333"/>
+          <w:szCs w:val="24"/>
+        </w:rPr>
+        <w:t>"</w:t>
+      </w:r>
+      <w:proofErr w:type="spellStart"/>
+      <w:r>
+        <w:rPr>
+          <w:rFonts w:ascii="Consolas" w:eastAsia="新細明體" w:hAnsi="Consolas" w:cs="Consolas"/>
+          <w:b/>
+          <w:bCs/>
+          <w:color w:val="333333"/>
+          <w:szCs w:val="24"/>
+        </w:rPr>
+        <w:t>chooseuser</w:t>
+      </w:r>
+      <w:proofErr w:type="spellEnd"/>
+      <w:r>
+        <w:rPr>
+          <w:rFonts w:ascii="Consolas" w:eastAsia="新細明體" w:hAnsi="Consolas" w:cs="Consolas"/>
+          <w:b/>
+          <w:bCs/>
+          <w:color w:val="333333"/>
+          <w:szCs w:val="24"/>
+        </w:rPr>
+        <w:t>"</w:t>
+      </w:r>
+      <w:r>
+        <w:rPr>
+          <w:rFonts w:ascii="Consolas" w:eastAsia="新細明體" w:hAnsi="Consolas" w:cs="Consolas"/>
+          <w:color w:val="666666"/>
+          <w:szCs w:val="24"/>
+        </w:rPr>
+        <w:t>:[  </w:t>
+      </w:r>
+      <w:r>
+        <w:rPr>
+          <w:rFonts w:ascii="Consolas" w:eastAsia="新細明體" w:hAnsi="Consolas" w:cs="Consolas"/>
+          <w:color w:val="555555"/>
+          <w:szCs w:val="24"/>
+        </w:rPr>
+        <w:br/>
+        <w:t>            "C"</w:t>
+      </w:r>
+      <w:r>
+        <w:rPr>
+          <w:rFonts w:ascii="Consolas" w:eastAsia="新細明體" w:hAnsi="Consolas" w:cs="Consolas"/>
+          <w:color w:val="555555"/>
+          <w:szCs w:val="24"/>
+        </w:rPr>
+        <w:br/>
+        <w:t>         </w:t>
+      </w:r>
+      <w:r>
+        <w:rPr>
+          <w:rFonts w:ascii="Consolas" w:eastAsia="新細明體" w:hAnsi="Consolas" w:cs="Consolas"/>
+          <w:color w:val="666666"/>
+          <w:szCs w:val="24"/>
+        </w:rPr>
+        <w:t>]</w:t>
+      </w:r>
+      <w:r>
+        <w:rPr>
+          <w:rFonts w:ascii="Consolas" w:eastAsia="新細明體" w:hAnsi="Consolas" w:cs="Consolas"/>
+          <w:color w:val="555555"/>
+          <w:szCs w:val="24"/>
         </w:rPr>
         <w:br/>
         <w:t>      </w:t>
       </w:r>
       <w:r>
         <w:rPr>
-          <w:rStyle w:val="sobjectk"/>
-          <w:rFonts w:ascii="Consolas" w:hAnsi="Consolas" w:cs="Consolas"/>
-          <w:b/>
-          <w:bCs/>
-          <w:color w:val="333333"/>
-        </w:rPr>
-        <w:t>"is</w:t>
-      </w:r>
-      <w:r>
-        <w:rPr>
-          <w:rStyle w:val="sobjectk"/>
-          <w:rFonts w:ascii="Consolas" w:hAnsi="Consolas" w:cs="Consolas" w:hint="eastAsia"/>
-          <w:b/>
-          <w:bCs/>
-          <w:color w:val="333333"/>
-        </w:rPr>
-        <w:t>a</w:t>
-      </w:r>
-      <w:r>
-        <w:rPr>
-          <w:rStyle w:val="sobjectk"/>
-          <w:rFonts w:ascii="Consolas" w:hAnsi="Consolas" w:cs="Consolas"/>
-          <w:b/>
-          <w:bCs/>
-          <w:color w:val="333333"/>
-        </w:rPr>
-        <w:t>nswer"</w:t>
-      </w:r>
-      <w:r>
-        <w:rPr>
-          <w:rStyle w:val="scolon"/>
-          <w:rFonts w:ascii="Consolas" w:hAnsi="Consolas" w:cs="Consolas"/>
-          <w:color w:val="666666"/>
+          <w:rFonts w:ascii="Consolas" w:eastAsia="新細明體" w:hAnsi="Consolas" w:cs="Consolas"/>
+          <w:color w:val="666666"/>
+          <w:szCs w:val="24"/>
+        </w:rPr>
+        <w:t>},</w:t>
+      </w:r>
+      <w:r>
+        <w:rPr>
+          <w:rFonts w:ascii="Consolas" w:eastAsia="新細明體" w:hAnsi="Consolas" w:cs="Consolas"/>
+          <w:color w:val="555555"/>
+          <w:szCs w:val="24"/>
+        </w:rPr>
+        <w:br/>
+        <w:t>      </w:t>
+      </w:r>
+      <w:r>
+        <w:rPr>
+          <w:rFonts w:ascii="Consolas" w:eastAsia="新細明體" w:hAnsi="Consolas" w:cs="Consolas"/>
+          <w:color w:val="666666"/>
+          <w:szCs w:val="24"/>
+        </w:rPr>
+        <w:t>{  </w:t>
+      </w:r>
+      <w:r>
+        <w:rPr>
+          <w:rFonts w:ascii="Consolas" w:eastAsia="新細明體" w:hAnsi="Consolas" w:cs="Consolas"/>
+          <w:color w:val="555555"/>
+          <w:szCs w:val="24"/>
+        </w:rPr>
+        <w:br/>
+        <w:t>         </w:t>
+      </w:r>
+      <w:r>
+        <w:rPr>
+          <w:rFonts w:ascii="Consolas" w:eastAsia="新細明體" w:hAnsi="Consolas" w:cs="Consolas"/>
+          <w:b/>
+          <w:bCs/>
+          <w:color w:val="333333"/>
+          <w:szCs w:val="24"/>
+        </w:rPr>
+        <w:t>"cardid"</w:t>
+      </w:r>
+      <w:r>
+        <w:rPr>
+          <w:rFonts w:ascii="Consolas" w:eastAsia="新細明體" w:hAnsi="Consolas" w:cs="Consolas"/>
+          <w:color w:val="666666"/>
+          <w:szCs w:val="24"/>
         </w:rPr>
         <w:t>:</w:t>
       </w:r>
       <w:r>
         <w:rPr>
-          <w:rStyle w:val="sobjectv"/>
-          <w:rFonts w:ascii="Consolas" w:hAnsi="Consolas" w:cs="Consolas"/>
-          <w:color w:val="555555"/>
-        </w:rPr>
-        <w:t>1</w:t>
-      </w:r>
-      <w:r>
-        <w:rPr>
-          <w:rStyle w:val="scomma"/>
-          <w:rFonts w:ascii="Consolas" w:hAnsi="Consolas" w:cs="Consolas"/>
-          <w:color w:val="666666"/>
+          <w:rFonts w:ascii="Consolas" w:eastAsia="新細明體" w:hAnsi="Consolas" w:cs="Consolas"/>
+          <w:color w:val="555555"/>
+          <w:szCs w:val="24"/>
+        </w:rPr>
+        <w:t>2</w:t>
+      </w:r>
+      <w:r>
+        <w:rPr>
+          <w:rFonts w:ascii="Consolas" w:eastAsia="新細明體" w:hAnsi="Consolas" w:cs="Consolas"/>
+          <w:color w:val="666666"/>
+          <w:szCs w:val="24"/>
         </w:rPr>
         <w:t>,</w:t>
       </w:r>
       <w:r>
         <w:rPr>
-          <w:rFonts w:ascii="Consolas" w:hAnsi="Consolas" w:cs="Consolas"/>
-          <w:color w:val="555555"/>
+          <w:rFonts w:ascii="Consolas" w:eastAsia="新細明體" w:hAnsi="Consolas" w:cs="Consolas"/>
+          <w:color w:val="555555"/>
+          <w:szCs w:val="24"/>
+        </w:rPr>
+        <w:br/>
+        <w:t>         </w:t>
+      </w:r>
+      <w:r>
+        <w:rPr>
+          <w:rFonts w:ascii="Consolas" w:eastAsia="新細明體" w:hAnsi="Consolas" w:cs="Consolas"/>
+          <w:b/>
+          <w:bCs/>
+          <w:color w:val="333333"/>
+          <w:szCs w:val="24"/>
+        </w:rPr>
+        <w:t>"isanswer"</w:t>
+      </w:r>
+      <w:r>
+        <w:rPr>
+          <w:rFonts w:ascii="Consolas" w:eastAsia="新細明體" w:hAnsi="Consolas" w:cs="Consolas"/>
+          <w:color w:val="666666"/>
+          <w:szCs w:val="24"/>
+        </w:rPr>
+        <w:t>:</w:t>
+      </w:r>
+      <w:r>
+        <w:rPr>
+          <w:rFonts w:ascii="Consolas" w:eastAsia="新細明體" w:hAnsi="Consolas" w:cs="Consolas"/>
+          <w:color w:val="555555"/>
+          <w:szCs w:val="24"/>
+        </w:rPr>
+        <w:t>0</w:t>
+      </w:r>
+      <w:r>
+        <w:rPr>
+          <w:rFonts w:ascii="Consolas" w:eastAsia="新細明體" w:hAnsi="Consolas" w:cs="Consolas"/>
+          <w:color w:val="666666"/>
+          <w:szCs w:val="24"/>
+        </w:rPr>
+        <w:t>,</w:t>
+      </w:r>
+      <w:r>
+        <w:rPr>
+          <w:rFonts w:ascii="Consolas" w:eastAsia="新細明體" w:hAnsi="Consolas" w:cs="Consolas"/>
+          <w:color w:val="555555"/>
+          <w:szCs w:val="24"/>
+        </w:rPr>
+        <w:br/>
+        <w:t>         </w:t>
+      </w:r>
+      <w:r>
+        <w:rPr>
+          <w:rFonts w:ascii="Consolas" w:eastAsia="新細明體" w:hAnsi="Consolas" w:cs="Consolas"/>
+          <w:b/>
+          <w:bCs/>
+          <w:color w:val="333333"/>
+          <w:szCs w:val="24"/>
+        </w:rPr>
+        <w:t>"</w:t>
+      </w:r>
+      <w:proofErr w:type="spellStart"/>
+      <w:r>
+        <w:rPr>
+          <w:rFonts w:ascii="Consolas" w:eastAsia="新細明體" w:hAnsi="Consolas" w:cs="Consolas"/>
+          <w:b/>
+          <w:bCs/>
+          <w:color w:val="333333"/>
+          <w:szCs w:val="24"/>
+        </w:rPr>
+        <w:t>chooseuser</w:t>
+      </w:r>
+      <w:proofErr w:type="spellEnd"/>
+      <w:r>
+        <w:rPr>
+          <w:rFonts w:ascii="Consolas" w:eastAsia="新細明體" w:hAnsi="Consolas" w:cs="Consolas"/>
+          <w:b/>
+          <w:bCs/>
+          <w:color w:val="333333"/>
+          <w:szCs w:val="24"/>
+        </w:rPr>
+        <w:t>"</w:t>
+      </w:r>
+      <w:r>
+        <w:rPr>
+          <w:rFonts w:ascii="Consolas" w:eastAsia="新細明體" w:hAnsi="Consolas" w:cs="Consolas"/>
+          <w:color w:val="666666"/>
+          <w:szCs w:val="24"/>
+        </w:rPr>
+        <w:t>:[  </w:t>
+      </w:r>
+      <w:r>
+        <w:rPr>
+          <w:rFonts w:ascii="Consolas" w:eastAsia="新細明體" w:hAnsi="Consolas" w:cs="Consolas"/>
+          <w:color w:val="555555"/>
+          <w:szCs w:val="24"/>
+        </w:rPr>
+        <w:br/>
+      </w:r>
+      <w:r>
+        <w:rPr>
+          <w:rFonts w:ascii="Consolas" w:eastAsia="新細明體" w:hAnsi="Consolas" w:cs="Consolas"/>
+          <w:color w:val="555555"/>
+          <w:szCs w:val="24"/>
+        </w:rPr>
+        <w:br/>
+        <w:t>         </w:t>
+      </w:r>
+      <w:r>
+        <w:rPr>
+          <w:rFonts w:ascii="Consolas" w:eastAsia="新細明體" w:hAnsi="Consolas" w:cs="Consolas"/>
+          <w:color w:val="666666"/>
+          <w:szCs w:val="24"/>
+        </w:rPr>
+        <w:t>]</w:t>
+      </w:r>
+      <w:r>
+        <w:rPr>
+          <w:rFonts w:ascii="Consolas" w:eastAsia="新細明體" w:hAnsi="Consolas" w:cs="Consolas"/>
+          <w:color w:val="555555"/>
+          <w:szCs w:val="24"/>
         </w:rPr>
         <w:br/>
         <w:t>      </w:t>
       </w:r>
       <w:r>
         <w:rPr>
-          <w:rStyle w:val="sobjectk"/>
-          <w:rFonts w:ascii="Consolas" w:hAnsi="Consolas" w:cs="Consolas"/>
-          <w:b/>
-          <w:bCs/>
-          <w:color w:val="333333"/>
-        </w:rPr>
-        <w:t>"</w:t>
-      </w:r>
-      <w:proofErr w:type="spellStart"/>
-      <w:r>
-        <w:rPr>
-          <w:rStyle w:val="sobjectk"/>
-          <w:rFonts w:ascii="Consolas" w:hAnsi="Consolas" w:cs="Consolas"/>
-          <w:b/>
-          <w:bCs/>
-          <w:color w:val="333333"/>
-        </w:rPr>
-        <w:t>choose</w:t>
-      </w:r>
-      <w:r>
-        <w:rPr>
-          <w:rStyle w:val="sobjectk"/>
-          <w:rFonts w:ascii="Consolas" w:hAnsi="Consolas" w:cs="Consolas" w:hint="eastAsia"/>
-          <w:b/>
-          <w:bCs/>
-          <w:color w:val="333333"/>
-        </w:rPr>
-        <w:t>u</w:t>
-      </w:r>
-      <w:r>
-        <w:rPr>
-          <w:rStyle w:val="sobjectk"/>
-          <w:rFonts w:ascii="Consolas" w:hAnsi="Consolas" w:cs="Consolas"/>
-          <w:b/>
-          <w:bCs/>
-          <w:color w:val="333333"/>
-        </w:rPr>
-        <w:t>ser</w:t>
-      </w:r>
-      <w:proofErr w:type="spellEnd"/>
-      <w:r>
-        <w:rPr>
-          <w:rStyle w:val="sobjectk"/>
-          <w:rFonts w:ascii="Consolas" w:hAnsi="Consolas" w:cs="Consolas"/>
-          <w:b/>
-          <w:bCs/>
-          <w:color w:val="333333"/>
-        </w:rPr>
-        <w:t>"</w:t>
-      </w:r>
-      <w:r>
-        <w:rPr>
-          <w:rStyle w:val="scolon"/>
-          <w:rFonts w:ascii="Consolas" w:hAnsi="Consolas" w:cs="Consolas"/>
-          <w:color w:val="666666"/>
-        </w:rPr>
-        <w:t>:</w:t>
-      </w:r>
-      <w:r>
-        <w:rPr>
-          <w:rStyle w:val="sbracket"/>
-          <w:rFonts w:ascii="Consolas" w:hAnsi="Consolas" w:cs="Consolas"/>
-          <w:color w:val="666666"/>
-        </w:rPr>
-        <w:t>[</w:t>
-      </w:r>
-      <w:r>
-        <w:rPr>
-          <w:rStyle w:val="apple-converted-space"/>
-          <w:rFonts w:ascii="Consolas" w:hAnsi="Consolas" w:cs="Consolas"/>
-          <w:color w:val="666666"/>
-        </w:rPr>
-        <w:t>  </w:t>
-      </w:r>
-      <w:r>
-        <w:rPr>
-          <w:rFonts w:ascii="Consolas" w:hAnsi="Consolas" w:cs="Consolas"/>
-          <w:color w:val="555555"/>
-        </w:rPr>
-        <w:br/>
-        <w:t>         </w:t>
-      </w:r>
-      <w:r>
-        <w:rPr>
-          <w:rStyle w:val="sarrayv"/>
-          <w:rFonts w:ascii="Consolas" w:hAnsi="Consolas" w:cs="Consolas"/>
-          <w:color w:val="555555"/>
-        </w:rPr>
-        <w:t>"A"</w:t>
-      </w:r>
-      <w:r>
-        <w:rPr>
-          <w:rStyle w:val="scomma"/>
-          <w:rFonts w:ascii="Consolas" w:hAnsi="Consolas" w:cs="Consolas"/>
-          <w:color w:val="666666"/>
-        </w:rPr>
-        <w:t>,</w:t>
-      </w:r>
-      <w:r>
-        <w:rPr>
-          <w:rFonts w:ascii="Consolas" w:hAnsi="Consolas" w:cs="Consolas"/>
-          <w:color w:val="555555"/>
-        </w:rPr>
-        <w:br/>
-        <w:t>         </w:t>
-      </w:r>
-      <w:r>
-        <w:rPr>
-          <w:rStyle w:val="sarrayv"/>
-          <w:rFonts w:ascii="Consolas" w:hAnsi="Consolas" w:cs="Consolas"/>
-          <w:color w:val="555555"/>
-        </w:rPr>
-        <w:t>"B"</w:t>
-      </w:r>
-      <w:r>
-        <w:rPr>
-          <w:rFonts w:ascii="Consolas" w:hAnsi="Consolas" w:cs="Consolas"/>
-          <w:color w:val="555555"/>
-        </w:rPr>
-        <w:br/>
-        <w:t>      </w:t>
-      </w:r>
-      <w:r>
-        <w:rPr>
-          <w:rStyle w:val="sbracket"/>
-          <w:rFonts w:ascii="Consolas" w:hAnsi="Consolas" w:cs="Consolas"/>
-          <w:color w:val="666666"/>
+          <w:rFonts w:ascii="Consolas" w:eastAsia="新細明體" w:hAnsi="Consolas" w:cs="Consolas"/>
+          <w:color w:val="666666"/>
+          <w:szCs w:val="24"/>
+        </w:rPr>
+        <w:t>}</w:t>
+      </w:r>
+      <w:r>
+        <w:rPr>
+          <w:rFonts w:ascii="Consolas" w:eastAsia="新細明體" w:hAnsi="Consolas" w:cs="Consolas"/>
+          <w:color w:val="555555"/>
+          <w:szCs w:val="24"/>
+        </w:rPr>
+        <w:br/>
+        <w:t>   </w:t>
+      </w:r>
+      <w:r>
+        <w:rPr>
+          <w:rFonts w:ascii="Consolas" w:eastAsia="新細明體" w:hAnsi="Consolas" w:cs="Consolas"/>
+          <w:color w:val="666666"/>
+          <w:szCs w:val="24"/>
         </w:rPr>
         <w:t>]</w:t>
       </w:r>
       <w:r>
         <w:rPr>
-          <w:rFonts w:ascii="Consolas" w:hAnsi="Consolas" w:cs="Consolas"/>
-          <w:color w:val="555555"/>
-        </w:rPr>
-        <w:br/>
-        <w:t>   </w:t>
-      </w:r>
-      <w:r>
-        <w:rPr>
-          <w:rStyle w:val="sbrace"/>
-          <w:rFonts w:ascii="Consolas" w:hAnsi="Consolas" w:cs="Consolas"/>
-          <w:color w:val="666666"/>
+          <w:rFonts w:ascii="Consolas" w:eastAsia="新細明體" w:hAnsi="Consolas" w:cs="Consolas"/>
+          <w:color w:val="555555"/>
+          <w:szCs w:val="24"/>
+        </w:rPr>
+        <w:br/>
+      </w:r>
+      <w:r>
+        <w:rPr>
+          <w:rFonts w:ascii="Consolas" w:eastAsia="新細明體" w:hAnsi="Consolas" w:cs="Consolas"/>
+          <w:color w:val="666666"/>
+          <w:szCs w:val="24"/>
         </w:rPr>
         <w:t>}</w:t>
       </w:r>
       <w:r>
         <w:rPr>
-          <w:rStyle w:val="scomma"/>
-          <w:rFonts w:ascii="Consolas" w:hAnsi="Consolas" w:cs="Consolas"/>
-          <w:color w:val="666666"/>
-        </w:rPr>
-        <w:t>,</w:t>
-      </w:r>
-      <w:r>
-        <w:rPr>
-          <w:rFonts w:ascii="Consolas" w:hAnsi="Consolas" w:cs="Consolas"/>
-          <w:color w:val="555555"/>
-        </w:rPr>
-        <w:br/>
-        <w:t>   </w:t>
-      </w:r>
-      <w:r>
-        <w:rPr>
-          <w:rStyle w:val="sbrace"/>
-          <w:rFonts w:ascii="Consolas" w:hAnsi="Consolas" w:cs="Consolas"/>
-          <w:color w:val="666666"/>
-        </w:rPr>
-        <w:t>{</w:t>
-      </w:r>
-      <w:r>
-        <w:rPr>
-          <w:rStyle w:val="apple-converted-space"/>
-          <w:rFonts w:ascii="Consolas" w:hAnsi="Consolas" w:cs="Consolas"/>
-          <w:color w:val="666666"/>
-        </w:rPr>
-        <w:t>  </w:t>
-      </w:r>
-      <w:r>
-        <w:rPr>
-          <w:rFonts w:ascii="Consolas" w:hAnsi="Consolas" w:cs="Consolas"/>
-          <w:color w:val="555555"/>
-        </w:rPr>
-        <w:br/>
-        <w:t>      </w:t>
-      </w:r>
-      <w:r>
-        <w:rPr>
-          <w:rStyle w:val="sobjectk"/>
-          <w:rFonts w:ascii="Consolas" w:hAnsi="Consolas" w:cs="Consolas"/>
-          <w:b/>
-          <w:bCs/>
-          <w:color w:val="333333"/>
-        </w:rPr>
-        <w:t>"</w:t>
-      </w:r>
-      <w:r>
-        <w:rPr>
-          <w:rStyle w:val="sobjectk"/>
-          <w:rFonts w:ascii="Consolas" w:hAnsi="Consolas" w:cs="Consolas" w:hint="eastAsia"/>
-          <w:b/>
-          <w:bCs/>
-          <w:color w:val="333333"/>
-        </w:rPr>
-        <w:t>cardid</w:t>
-      </w:r>
-      <w:r>
-        <w:rPr>
-          <w:rStyle w:val="sobjectk"/>
-          <w:rFonts w:ascii="Consolas" w:hAnsi="Consolas" w:cs="Consolas"/>
-          <w:b/>
-          <w:bCs/>
-          <w:color w:val="333333"/>
-        </w:rPr>
-        <w:t>"</w:t>
-      </w:r>
-      <w:r>
-        <w:rPr>
-          <w:rStyle w:val="scolon"/>
-          <w:rFonts w:ascii="Consolas" w:hAnsi="Consolas" w:cs="Consolas"/>
-          <w:color w:val="666666"/>
-        </w:rPr>
-        <w:t>:</w:t>
-      </w:r>
-      <w:r>
-        <w:rPr>
-          <w:rStyle w:val="sobjectv"/>
-          <w:rFonts w:ascii="Consolas" w:hAnsi="Consolas" w:cs="Consolas"/>
-          <w:color w:val="555555"/>
-        </w:rPr>
-        <w:t>2</w:t>
-      </w:r>
-      <w:r>
-        <w:rPr>
-          <w:rStyle w:val="scomma"/>
-          <w:rFonts w:ascii="Consolas" w:hAnsi="Consolas" w:cs="Consolas"/>
-          <w:color w:val="666666"/>
-        </w:rPr>
-        <w:t>,</w:t>
-      </w:r>
-      <w:r>
-        <w:rPr>
-          <w:rFonts w:ascii="Consolas" w:hAnsi="Consolas" w:cs="Consolas"/>
-          <w:color w:val="555555"/>
-        </w:rPr>
-        <w:br/>
-        <w:t>      </w:t>
-      </w:r>
-      <w:r>
-        <w:rPr>
-          <w:rStyle w:val="sobjectk"/>
-          <w:rFonts w:ascii="Consolas" w:hAnsi="Consolas" w:cs="Consolas"/>
-          <w:b/>
-          <w:bCs/>
-          <w:color w:val="333333"/>
-        </w:rPr>
-        <w:t>"is</w:t>
-      </w:r>
-      <w:r>
-        <w:rPr>
-          <w:rStyle w:val="sobjectk"/>
-          <w:rFonts w:ascii="Consolas" w:hAnsi="Consolas" w:cs="Consolas" w:hint="eastAsia"/>
-          <w:b/>
-          <w:bCs/>
-          <w:color w:val="333333"/>
-        </w:rPr>
-        <w:t>a</w:t>
-      </w:r>
-      <w:r>
-        <w:rPr>
-          <w:rStyle w:val="sobjectk"/>
-          <w:rFonts w:ascii="Consolas" w:hAnsi="Consolas" w:cs="Consolas"/>
-          <w:b/>
-          <w:bCs/>
-          <w:color w:val="333333"/>
-        </w:rPr>
-        <w:t>nswer"</w:t>
-      </w:r>
-      <w:r>
-        <w:rPr>
-          <w:rStyle w:val="scolon"/>
-          <w:rFonts w:ascii="Consolas" w:hAnsi="Consolas" w:cs="Consolas"/>
-          <w:color w:val="666666"/>
-        </w:rPr>
-        <w:t>:</w:t>
-      </w:r>
-      <w:r>
-        <w:rPr>
-          <w:rStyle w:val="sobjectv"/>
-          <w:rFonts w:ascii="Consolas" w:hAnsi="Consolas" w:cs="Consolas"/>
-          <w:color w:val="555555"/>
-        </w:rPr>
-        <w:t>0</w:t>
-      </w:r>
-      <w:r>
-        <w:rPr>
-          <w:rStyle w:val="scomma"/>
-          <w:rFonts w:ascii="Consolas" w:hAnsi="Consolas" w:cs="Consolas"/>
-          <w:color w:val="666666"/>
-        </w:rPr>
-        <w:t>,</w:t>
-      </w:r>
-      <w:r>
-        <w:rPr>
-          <w:rFonts w:ascii="Consolas" w:hAnsi="Consolas" w:cs="Consolas"/>
-          <w:color w:val="555555"/>
-        </w:rPr>
-        <w:br/>
-        <w:t>      </w:t>
-      </w:r>
-      <w:r>
-        <w:rPr>
-          <w:rStyle w:val="sobjectk"/>
-          <w:rFonts w:ascii="Consolas" w:hAnsi="Consolas" w:cs="Consolas"/>
-          <w:b/>
-          <w:bCs/>
-          <w:color w:val="333333"/>
-        </w:rPr>
-        <w:t>"</w:t>
-      </w:r>
-      <w:proofErr w:type="spellStart"/>
-      <w:r>
-        <w:rPr>
-          <w:rStyle w:val="sobjectk"/>
-          <w:rFonts w:ascii="Consolas" w:hAnsi="Consolas" w:cs="Consolas"/>
-          <w:b/>
-          <w:bCs/>
-          <w:color w:val="333333"/>
-        </w:rPr>
-        <w:t>choose</w:t>
-      </w:r>
-      <w:r>
-        <w:rPr>
-          <w:rStyle w:val="sobjectk"/>
-          <w:rFonts w:ascii="Consolas" w:hAnsi="Consolas" w:cs="Consolas" w:hint="eastAsia"/>
-          <w:b/>
-          <w:bCs/>
-          <w:color w:val="333333"/>
-        </w:rPr>
-        <w:t>u</w:t>
-      </w:r>
-      <w:r>
-        <w:rPr>
-          <w:rStyle w:val="sobjectk"/>
-          <w:rFonts w:ascii="Consolas" w:hAnsi="Consolas" w:cs="Consolas"/>
-          <w:b/>
-          <w:bCs/>
-          <w:color w:val="333333"/>
-        </w:rPr>
-        <w:t>ser</w:t>
-      </w:r>
-      <w:proofErr w:type="spellEnd"/>
-      <w:r>
-        <w:rPr>
-          <w:rStyle w:val="sobjectk"/>
-          <w:rFonts w:ascii="Consolas" w:hAnsi="Consolas" w:cs="Consolas"/>
-          <w:b/>
-          <w:bCs/>
-          <w:color w:val="333333"/>
-        </w:rPr>
-        <w:t>"</w:t>
-      </w:r>
-      <w:r>
-        <w:rPr>
-          <w:rStyle w:val="scolon"/>
-          <w:rFonts w:ascii="Consolas" w:hAnsi="Consolas" w:cs="Consolas"/>
-          <w:color w:val="666666"/>
-        </w:rPr>
-        <w:t>:</w:t>
-      </w:r>
-      <w:r>
-        <w:rPr>
-          <w:rStyle w:val="sbracket"/>
-          <w:rFonts w:ascii="Consolas" w:hAnsi="Consolas" w:cs="Consolas"/>
-          <w:color w:val="666666"/>
-        </w:rPr>
-        <w:t>[</w:t>
-      </w:r>
-      <w:r>
-        <w:rPr>
-          <w:rStyle w:val="apple-converted-space"/>
-          <w:rFonts w:ascii="Consolas" w:hAnsi="Consolas" w:cs="Consolas"/>
-          <w:color w:val="666666"/>
-        </w:rPr>
-        <w:t>  </w:t>
-      </w:r>
-      <w:r>
-        <w:rPr>
-          <w:rFonts w:ascii="Consolas" w:hAnsi="Consolas" w:cs="Consolas"/>
-          <w:color w:val="555555"/>
-        </w:rPr>
-        <w:br/>
-        <w:t>         </w:t>
-      </w:r>
-      <w:r>
-        <w:rPr>
-          <w:rStyle w:val="sarrayv"/>
-          <w:rFonts w:ascii="Consolas" w:hAnsi="Consolas" w:cs="Consolas"/>
-          <w:color w:val="555555"/>
-        </w:rPr>
-        <w:t>"C"</w:t>
-      </w:r>
-      <w:r>
-        <w:rPr>
-          <w:rFonts w:ascii="Consolas" w:hAnsi="Consolas" w:cs="Consolas"/>
-          <w:color w:val="555555"/>
-        </w:rPr>
-        <w:br/>
-        <w:t>      </w:t>
-      </w:r>
-      <w:r>
-        <w:rPr>
-          <w:rStyle w:val="sbracket"/>
-          <w:rFonts w:ascii="Consolas" w:hAnsi="Consolas" w:cs="Consolas"/>
-          <w:color w:val="666666"/>
-        </w:rPr>
-        <w:t>]</w:t>
-      </w:r>
-      <w:r>
-        <w:rPr>
-          <w:rFonts w:ascii="Consolas" w:hAnsi="Consolas" w:cs="Consolas"/>
-          <w:color w:val="555555"/>
-        </w:rPr>
-        <w:br/>
-        <w:t>   </w:t>
-      </w:r>
-      <w:r>
-        <w:rPr>
-          <w:rStyle w:val="sbrace"/>
-          <w:rFonts w:ascii="Consolas" w:hAnsi="Consolas" w:cs="Consolas"/>
-          <w:color w:val="666666"/>
-        </w:rPr>
-        <w:t>}</w:t>
-      </w:r>
-      <w:r>
-        <w:rPr>
-          <w:rStyle w:val="scomma"/>
-          <w:rFonts w:ascii="Consolas" w:hAnsi="Consolas" w:cs="Consolas"/>
-          <w:color w:val="666666"/>
-        </w:rPr>
-        <w:t>,</w:t>
-      </w:r>
-      <w:r>
-        <w:rPr>
-          <w:rFonts w:ascii="Consolas" w:hAnsi="Consolas" w:cs="Consolas"/>
-          <w:color w:val="555555"/>
-        </w:rPr>
-        <w:br/>
-        <w:t>   </w:t>
-      </w:r>
-      <w:r>
-        <w:rPr>
-          <w:rStyle w:val="sbrace"/>
-          <w:rFonts w:ascii="Consolas" w:hAnsi="Consolas" w:cs="Consolas"/>
-          <w:color w:val="666666"/>
-        </w:rPr>
-        <w:t>{</w:t>
-      </w:r>
-      <w:r>
-        <w:rPr>
-          <w:rStyle w:val="apple-converted-space"/>
-          <w:rFonts w:ascii="Consolas" w:hAnsi="Consolas" w:cs="Consolas"/>
-          <w:color w:val="666666"/>
-        </w:rPr>
-        <w:t>  </w:t>
-      </w:r>
-      <w:r>
-        <w:rPr>
-          <w:rFonts w:ascii="Consolas" w:hAnsi="Consolas" w:cs="Consolas"/>
-          <w:color w:val="555555"/>
-        </w:rPr>
-        <w:br/>
-        <w:t>      </w:t>
-      </w:r>
-      <w:r>
-        <w:rPr>
-          <w:rStyle w:val="sobjectk"/>
-          <w:rFonts w:ascii="Consolas" w:hAnsi="Consolas" w:cs="Consolas"/>
-          <w:b/>
-          <w:bCs/>
-          <w:color w:val="333333"/>
-        </w:rPr>
-        <w:t>"</w:t>
-      </w:r>
-      <w:r>
-        <w:rPr>
-          <w:rStyle w:val="sobjectk"/>
-          <w:rFonts w:ascii="Consolas" w:hAnsi="Consolas" w:cs="Consolas" w:hint="eastAsia"/>
-          <w:b/>
-          <w:bCs/>
-          <w:color w:val="333333"/>
-        </w:rPr>
-        <w:t>cardid</w:t>
-      </w:r>
-      <w:r>
-        <w:rPr>
-          <w:rStyle w:val="sobjectk"/>
-          <w:rFonts w:ascii="Consolas" w:hAnsi="Consolas" w:cs="Consolas"/>
-          <w:b/>
-          <w:bCs/>
-          <w:color w:val="333333"/>
-        </w:rPr>
-        <w:t>"</w:t>
-      </w:r>
-      <w:r>
-        <w:rPr>
-          <w:rStyle w:val="scolon"/>
-          <w:rFonts w:ascii="Consolas" w:hAnsi="Consolas" w:cs="Consolas"/>
-          <w:color w:val="666666"/>
-        </w:rPr>
-        <w:t>:</w:t>
-      </w:r>
-      <w:r>
-        <w:rPr>
-          <w:rStyle w:val="sobjectv"/>
-          <w:rFonts w:ascii="Consolas" w:hAnsi="Consolas" w:cs="Consolas"/>
-          <w:color w:val="555555"/>
-        </w:rPr>
-        <w:t>3</w:t>
-      </w:r>
-      <w:r>
-        <w:rPr>
-          <w:rStyle w:val="scomma"/>
-          <w:rFonts w:ascii="Consolas" w:hAnsi="Consolas" w:cs="Consolas"/>
-          <w:color w:val="666666"/>
-        </w:rPr>
-        <w:t>,</w:t>
-      </w:r>
-      <w:r>
-        <w:rPr>
-          <w:rFonts w:ascii="Consolas" w:hAnsi="Consolas" w:cs="Consolas"/>
-          <w:color w:val="555555"/>
-        </w:rPr>
-        <w:br/>
-        <w:t>      </w:t>
-      </w:r>
-      <w:r>
-        <w:rPr>
-          <w:rStyle w:val="sobjectk"/>
-          <w:rFonts w:ascii="Consolas" w:hAnsi="Consolas" w:cs="Consolas"/>
-          <w:b/>
-          <w:bCs/>
-          <w:color w:val="333333"/>
-        </w:rPr>
-        <w:t>"is</w:t>
-      </w:r>
-      <w:r>
-        <w:rPr>
-          <w:rStyle w:val="sobjectk"/>
-          <w:rFonts w:ascii="Consolas" w:hAnsi="Consolas" w:cs="Consolas" w:hint="eastAsia"/>
-          <w:b/>
-          <w:bCs/>
-          <w:color w:val="333333"/>
-        </w:rPr>
-        <w:t>a</w:t>
-      </w:r>
-      <w:r>
-        <w:rPr>
-          <w:rStyle w:val="sobjectk"/>
-          <w:rFonts w:ascii="Consolas" w:hAnsi="Consolas" w:cs="Consolas"/>
-          <w:b/>
-          <w:bCs/>
-          <w:color w:val="333333"/>
-        </w:rPr>
-        <w:t>nswer"</w:t>
-      </w:r>
-      <w:r>
-        <w:rPr>
-          <w:rStyle w:val="scolon"/>
-          <w:rFonts w:ascii="Consolas" w:hAnsi="Consolas" w:cs="Consolas"/>
-          <w:color w:val="666666"/>
-        </w:rPr>
-        <w:t>:</w:t>
-      </w:r>
-      <w:r>
-        <w:rPr>
-          <w:rStyle w:val="sobjectv"/>
-          <w:rFonts w:ascii="Consolas" w:hAnsi="Consolas" w:cs="Consolas"/>
-          <w:color w:val="555555"/>
-        </w:rPr>
-        <w:t>0</w:t>
-      </w:r>
-      <w:r>
-        <w:rPr>
-          <w:rStyle w:val="scomma"/>
-          <w:rFonts w:ascii="Consolas" w:hAnsi="Consolas" w:cs="Consolas"/>
-          <w:color w:val="666666"/>
-        </w:rPr>
-        <w:t>,</w:t>
-      </w:r>
-      <w:r>
-        <w:rPr>
-          <w:rFonts w:ascii="Consolas" w:hAnsi="Consolas" w:cs="Consolas"/>
-          <w:color w:val="555555"/>
-        </w:rPr>
-        <w:br/>
-        <w:t>      </w:t>
-      </w:r>
-      <w:r>
-        <w:rPr>
-          <w:rStyle w:val="sobjectk"/>
-          <w:rFonts w:ascii="Consolas" w:hAnsi="Consolas" w:cs="Consolas"/>
-          <w:b/>
-          <w:bCs/>
-          <w:color w:val="333333"/>
-        </w:rPr>
-        <w:t>"</w:t>
-      </w:r>
-      <w:proofErr w:type="spellStart"/>
-      <w:r>
-        <w:rPr>
-          <w:rStyle w:val="sobjectk"/>
-          <w:rFonts w:ascii="Consolas" w:hAnsi="Consolas" w:cs="Consolas"/>
-          <w:b/>
-          <w:bCs/>
-          <w:color w:val="333333"/>
-        </w:rPr>
-        <w:t>choose</w:t>
-      </w:r>
-      <w:r>
-        <w:rPr>
-          <w:rStyle w:val="sobjectk"/>
-          <w:rFonts w:ascii="Consolas" w:hAnsi="Consolas" w:cs="Consolas" w:hint="eastAsia"/>
-          <w:b/>
-          <w:bCs/>
-          <w:color w:val="333333"/>
-        </w:rPr>
-        <w:t>u</w:t>
-      </w:r>
-      <w:r>
-        <w:rPr>
-          <w:rStyle w:val="sobjectk"/>
-          <w:rFonts w:ascii="Consolas" w:hAnsi="Consolas" w:cs="Consolas"/>
-          <w:b/>
-          <w:bCs/>
-          <w:color w:val="333333"/>
-        </w:rPr>
-        <w:t>ser</w:t>
-      </w:r>
-      <w:proofErr w:type="spellEnd"/>
-      <w:r>
-        <w:rPr>
-          <w:rStyle w:val="sobjectk"/>
-          <w:rFonts w:ascii="Consolas" w:hAnsi="Consolas" w:cs="Consolas"/>
-          <w:b/>
-          <w:bCs/>
-          <w:color w:val="333333"/>
-        </w:rPr>
-        <w:t>"</w:t>
-      </w:r>
-      <w:r>
-        <w:rPr>
-          <w:rStyle w:val="scolon"/>
-          <w:rFonts w:ascii="Consolas" w:hAnsi="Consolas" w:cs="Consolas"/>
-          <w:color w:val="666666"/>
-        </w:rPr>
-        <w:t>:</w:t>
-      </w:r>
-      <w:r>
-        <w:rPr>
-          <w:rStyle w:val="sbracket"/>
-          <w:rFonts w:ascii="Consolas" w:hAnsi="Consolas" w:cs="Consolas"/>
-          <w:color w:val="666666"/>
-        </w:rPr>
-        <w:t>[</w:t>
-      </w:r>
-      <w:r>
-        <w:rPr>
-          <w:rStyle w:val="apple-converted-space"/>
-          <w:rFonts w:ascii="Consolas" w:hAnsi="Consolas" w:cs="Consolas"/>
-          <w:color w:val="666666"/>
-        </w:rPr>
-        <w:t>  </w:t>
-      </w:r>
-      <w:r>
-        <w:rPr>
-          <w:rFonts w:ascii="Consolas" w:hAnsi="Consolas" w:cs="Consolas"/>
-          <w:color w:val="555555"/>
-        </w:rPr>
-        <w:br/>
-        <w:t>         </w:t>
-      </w:r>
-      <w:r>
-        <w:rPr>
-          <w:rStyle w:val="sarrayv"/>
-          <w:rFonts w:ascii="Consolas" w:hAnsi="Consolas" w:cs="Consolas"/>
-          <w:color w:val="555555"/>
-        </w:rPr>
-        <w:t>"D"</w:t>
-      </w:r>
-      <w:r>
-        <w:rPr>
-          <w:rFonts w:ascii="Consolas" w:hAnsi="Consolas" w:cs="Consolas"/>
-          <w:color w:val="555555"/>
-        </w:rPr>
-        <w:br/>
-        <w:t>      </w:t>
-      </w:r>
-      <w:r>
-        <w:rPr>
-          <w:rStyle w:val="sbracket"/>
-          <w:rFonts w:ascii="Consolas" w:hAnsi="Consolas" w:cs="Consolas"/>
-          <w:color w:val="666666"/>
-        </w:rPr>
-        <w:t>]</w:t>
-      </w:r>
-      <w:r>
-        <w:rPr>
-          <w:rFonts w:ascii="Consolas" w:hAnsi="Consolas" w:cs="Consolas"/>
-          <w:color w:val="555555"/>
-        </w:rPr>
-        <w:br/>
-        <w:t>   </w:t>
-      </w:r>
-      <w:r>
-        <w:rPr>
-          <w:rStyle w:val="sbrace"/>
-          <w:rFonts w:ascii="Consolas" w:hAnsi="Consolas" w:cs="Consolas"/>
-          <w:color w:val="666666"/>
-        </w:rPr>
-        <w:t>}</w:t>
-      </w:r>
-      <w:r>
-        <w:rPr>
-          <w:rStyle w:val="scomma"/>
-          <w:rFonts w:ascii="Consolas" w:hAnsi="Consolas" w:cs="Consolas"/>
-          <w:color w:val="666666"/>
-        </w:rPr>
-        <w:t>,</w:t>
-      </w:r>
-      <w:r>
-        <w:rPr>
-          <w:rFonts w:ascii="Consolas" w:hAnsi="Consolas" w:cs="Consolas"/>
-          <w:color w:val="555555"/>
-        </w:rPr>
-        <w:br/>
-        <w:t>   </w:t>
-      </w:r>
-      <w:r>
-        <w:rPr>
-          <w:rStyle w:val="sbrace"/>
-          <w:rFonts w:ascii="Consolas" w:hAnsi="Consolas" w:cs="Consolas"/>
-          <w:color w:val="666666"/>
-        </w:rPr>
-        <w:t>{</w:t>
-      </w:r>
-      <w:r>
-        <w:rPr>
-          <w:rStyle w:val="apple-converted-space"/>
-          <w:rFonts w:ascii="Consolas" w:hAnsi="Consolas" w:cs="Consolas"/>
-          <w:color w:val="666666"/>
-        </w:rPr>
-        <w:t>  </w:t>
-      </w:r>
-      <w:r>
-        <w:rPr>
-          <w:rFonts w:ascii="Consolas" w:hAnsi="Consolas" w:cs="Consolas"/>
-          <w:color w:val="555555"/>
-        </w:rPr>
-        <w:br/>
-        <w:t>      </w:t>
-      </w:r>
-      <w:r>
-        <w:rPr>
-          <w:rStyle w:val="sobjectk"/>
-          <w:rFonts w:ascii="Consolas" w:hAnsi="Consolas" w:cs="Consolas"/>
-          <w:b/>
-          <w:bCs/>
-          <w:color w:val="333333"/>
-        </w:rPr>
-        <w:t>"</w:t>
-      </w:r>
-      <w:r>
-        <w:rPr>
-          <w:rStyle w:val="sobjectk"/>
-          <w:rFonts w:ascii="Consolas" w:hAnsi="Consolas" w:cs="Consolas" w:hint="eastAsia"/>
-          <w:b/>
-          <w:bCs/>
-          <w:color w:val="333333"/>
-        </w:rPr>
-        <w:t>cardid</w:t>
-      </w:r>
-      <w:r>
-        <w:rPr>
-          <w:rStyle w:val="sobjectk"/>
-          <w:rFonts w:ascii="Consolas" w:hAnsi="Consolas" w:cs="Consolas"/>
-          <w:b/>
-          <w:bCs/>
-          <w:color w:val="333333"/>
-        </w:rPr>
-        <w:t>"</w:t>
-      </w:r>
-      <w:r>
-        <w:rPr>
-          <w:rStyle w:val="scolon"/>
-          <w:rFonts w:ascii="Consolas" w:hAnsi="Consolas" w:cs="Consolas"/>
-          <w:color w:val="666666"/>
-        </w:rPr>
-        <w:t>:</w:t>
-      </w:r>
-      <w:r>
-        <w:rPr>
-          <w:rStyle w:val="sobjectv"/>
-          <w:rFonts w:ascii="Consolas" w:hAnsi="Consolas" w:cs="Consolas"/>
-          <w:color w:val="555555"/>
-        </w:rPr>
-        <w:t>4</w:t>
-      </w:r>
-      <w:r>
-        <w:rPr>
-          <w:rStyle w:val="scomma"/>
-          <w:rFonts w:ascii="Consolas" w:hAnsi="Consolas" w:cs="Consolas"/>
-          <w:color w:val="666666"/>
-        </w:rPr>
-        <w:t>,</w:t>
-      </w:r>
-      <w:r>
-        <w:rPr>
-          <w:rFonts w:ascii="Consolas" w:hAnsi="Consolas" w:cs="Consolas"/>
-          <w:color w:val="555555"/>
-        </w:rPr>
-        <w:br/>
-        <w:t>      </w:t>
-      </w:r>
-      <w:r>
-        <w:rPr>
-          <w:rStyle w:val="sobjectk"/>
-          <w:rFonts w:ascii="Consolas" w:hAnsi="Consolas" w:cs="Consolas"/>
-          <w:b/>
-          <w:bCs/>
-          <w:color w:val="333333"/>
-        </w:rPr>
-        <w:t>"isAnswer"</w:t>
-      </w:r>
-      <w:r>
-        <w:rPr>
-          <w:rStyle w:val="scolon"/>
-          <w:rFonts w:ascii="Consolas" w:hAnsi="Consolas" w:cs="Consolas"/>
-          <w:color w:val="666666"/>
-        </w:rPr>
-        <w:t>:</w:t>
-      </w:r>
-      <w:r>
-        <w:rPr>
-          <w:rStyle w:val="sobjectv"/>
-          <w:rFonts w:ascii="Consolas" w:hAnsi="Consolas" w:cs="Consolas"/>
-          <w:color w:val="555555"/>
-        </w:rPr>
-        <w:t>0</w:t>
-      </w:r>
-      <w:r>
-        <w:rPr>
-          <w:rStyle w:val="scomma"/>
-          <w:rFonts w:ascii="Consolas" w:hAnsi="Consolas" w:cs="Consolas"/>
-          <w:color w:val="666666"/>
-        </w:rPr>
-        <w:t>,</w:t>
-      </w:r>
-      <w:r>
-        <w:rPr>
-          <w:rFonts w:ascii="Consolas" w:hAnsi="Consolas" w:cs="Consolas"/>
-          <w:color w:val="555555"/>
-        </w:rPr>
-        <w:br/>
-        <w:t>      </w:t>
-      </w:r>
-      <w:r>
-        <w:rPr>
-          <w:rStyle w:val="sobjectk"/>
-          <w:rFonts w:ascii="Consolas" w:hAnsi="Consolas" w:cs="Consolas"/>
-          <w:b/>
-          <w:bCs/>
-          <w:color w:val="333333"/>
-        </w:rPr>
-        <w:t>"</w:t>
-      </w:r>
-      <w:proofErr w:type="spellStart"/>
-      <w:r>
-        <w:rPr>
-          <w:rStyle w:val="sobjectk"/>
-          <w:rFonts w:ascii="Consolas" w:hAnsi="Consolas" w:cs="Consolas"/>
-          <w:b/>
-          <w:bCs/>
-          <w:color w:val="333333"/>
-        </w:rPr>
-        <w:t>chooseUser</w:t>
-      </w:r>
-      <w:proofErr w:type="spellEnd"/>
-      <w:r>
-        <w:rPr>
-          <w:rStyle w:val="sobjectk"/>
-          <w:rFonts w:ascii="Consolas" w:hAnsi="Consolas" w:cs="Consolas"/>
-          <w:b/>
-          <w:bCs/>
-          <w:color w:val="333333"/>
-        </w:rPr>
-        <w:t>"</w:t>
-      </w:r>
-      <w:r>
-        <w:rPr>
-          <w:rStyle w:val="scolon"/>
-          <w:rFonts w:ascii="Consolas" w:hAnsi="Consolas" w:cs="Consolas"/>
-          <w:color w:val="666666"/>
-        </w:rPr>
-        <w:t>:</w:t>
-      </w:r>
-      <w:r>
-        <w:rPr>
-          <w:rStyle w:val="sbracket"/>
-          <w:rFonts w:ascii="Consolas" w:hAnsi="Consolas" w:cs="Consolas"/>
-          <w:color w:val="666666"/>
-        </w:rPr>
-        <w:t>[</w:t>
-      </w:r>
-      <w:r>
-        <w:rPr>
-          <w:rStyle w:val="apple-converted-space"/>
-          <w:rFonts w:ascii="Consolas" w:hAnsi="Consolas" w:cs="Consolas"/>
-          <w:color w:val="666666"/>
-        </w:rPr>
-        <w:t>  </w:t>
-      </w:r>
-      <w:r>
-        <w:rPr>
-          <w:rFonts w:ascii="Consolas" w:hAnsi="Consolas" w:cs="Consolas"/>
-          <w:color w:val="555555"/>
-        </w:rPr>
-        <w:br/>
-        <w:t>      </w:t>
-      </w:r>
-      <w:r>
-        <w:rPr>
-          <w:rStyle w:val="sbracket"/>
-          <w:rFonts w:ascii="Consolas" w:hAnsi="Consolas" w:cs="Consolas"/>
-          <w:color w:val="666666"/>
-        </w:rPr>
-        <w:t>]</w:t>
-      </w:r>
-      <w:r>
-        <w:rPr>
-          <w:rFonts w:ascii="Consolas" w:hAnsi="Consolas" w:cs="Consolas"/>
-          <w:color w:val="555555"/>
-        </w:rPr>
-        <w:br/>
-        <w:t>   </w:t>
-      </w:r>
-      <w:r>
-        <w:rPr>
-          <w:rStyle w:val="sbrace"/>
-          <w:rFonts w:ascii="Consolas" w:hAnsi="Consolas" w:cs="Consolas"/>
-          <w:color w:val="666666"/>
-        </w:rPr>
-        <w:t>}</w:t>
-      </w:r>
-      <w:r>
-        <w:rPr>
-          <w:rFonts w:ascii="Consolas" w:hAnsi="Consolas" w:cs="Consolas"/>
-          <w:color w:val="555555"/>
-        </w:rPr>
-        <w:br/>
-      </w:r>
-      <w:r>
-        <w:rPr>
-          <w:rStyle w:val="sbracket"/>
-          <w:rFonts w:ascii="Consolas" w:hAnsi="Consolas" w:cs="Consolas"/>
-          <w:color w:val="666666"/>
-        </w:rPr>
-        <w:t>]</w:t>
-      </w:r>
-      <w:r>
-        <w:rPr>
-          <w:rStyle w:val="sarrayv"/>
-          <w:rFonts w:ascii="Consolas" w:hAnsi="Consolas" w:cs="Consolas"/>
-          <w:color w:val="555555"/>
+          <w:rFonts w:ascii="Consolas" w:eastAsia="新細明體" w:hAnsi="Consolas" w:cs="Consolas"/>
+          <w:color w:val="555555"/>
+          <w:szCs w:val="24"/>
         </w:rPr>
         <w:t>)</w:t>
       </w:r>
+    </w:p>
+    <w:p>
+      <w:bookmarkStart w:id="18" w:name="_GoBack"/>
+      <w:bookmarkEnd w:id="18"/>
     </w:p>
     <w:sectPr>
       <w:pgSz w:w="11906" w:h="16838"/>
@@ -14654,6 +14418,7 @@
   <w:style w:type="character" w:default="1" w:styleId="a0">
     <w:name w:val="Default Paragraph Font"/>
     <w:uiPriority w:val="1"/>
+    <w:semiHidden/>
     <w:unhideWhenUsed/>
   </w:style>
   <w:style w:type="table" w:default="1" w:styleId="a1">
@@ -15047,6 +14812,7 @@
   <w:style w:type="character" w:default="1" w:styleId="a0">
     <w:name w:val="Default Paragraph Font"/>
     <w:uiPriority w:val="1"/>
+    <w:semiHidden/>
     <w:unhideWhenUsed/>
   </w:style>
   <w:style w:type="table" w:default="1" w:styleId="a1">
@@ -15569,7 +15335,7 @@
 </file>
 
 <file path=customXml/itemProps1.xml><?xml version="1.0" encoding="utf-8"?>
-<ds:datastoreItem xmlns:ds="http://schemas.openxmlformats.org/officeDocument/2006/customXml" ds:itemID="{F9EC964F-1F59-4B45-8BA3-FBA6EBC66B69}">
+<ds:datastoreItem xmlns:ds="http://schemas.openxmlformats.org/officeDocument/2006/customXml" ds:itemID="{EBC2E2B9-B0CF-403C-8614-FB5AC8CEC774}">
   <ds:schemaRefs>
     <ds:schemaRef ds:uri="http://schemas.openxmlformats.org/officeDocument/2006/bibliography"/>
   </ds:schemaRefs>

--- a/BoardGameEvaluation/Doc/API 文件.docx
+++ b/BoardGameEvaluation/Doc/API 文件.docx
@@ -41,15 +41,7 @@
     </w:p>
     <w:p>
       <w:r>
-        <w:t>http://59.124.106.119/Server/moddile.php?type=%s&amp;target=%</w:t>
-      </w:r>
-      <w:proofErr w:type="gramStart"/>
-      <w:r>
-        <w:t>s(</w:t>
-      </w:r>
-      <w:proofErr w:type="gramEnd"/>
-      <w:r>
-        <w:t>&amp;</w:t>
+        <w:t>http://59.124.106.119/Server/moddile.php?type=%s&amp;target=%s(&amp;</w:t>
       </w:r>
       <w:r>
         <w:t>其他參數</w:t>
@@ -239,69 +231,8 @@
                                       <w:szCs w:val="20"/>
                                       <w:u w:val="none"/>
                                     </w:rPr>
-                                    <w:t>/Server/</w:t>
+                                    <w:t>/Server/moddile.php?type=read&amp;target=guid</w:t>
                                   </w:r>
-                                  <w:proofErr w:type="spellStart"/>
-                                  <w:r>
-                                    <w:rPr>
-                                      <w:rStyle w:val="a3"/>
-                                      <w:rFonts w:ascii="微軟正黑體" w:eastAsia="微軟正黑體" w:hAnsi="微軟正黑體"/>
-                                      <w:color w:val="000000" w:themeColor="text1"/>
-                                      <w:sz w:val="16"/>
-                                      <w:szCs w:val="20"/>
-                                      <w:u w:val="none"/>
-                                    </w:rPr>
-                                    <w:t>moddile.php?type</w:t>
-                                  </w:r>
-                                  <w:proofErr w:type="spellEnd"/>
-                                  <w:r>
-                                    <w:rPr>
-                                      <w:rStyle w:val="a3"/>
-                                      <w:rFonts w:ascii="微軟正黑體" w:eastAsia="微軟正黑體" w:hAnsi="微軟正黑體"/>
-                                      <w:color w:val="000000" w:themeColor="text1"/>
-                                      <w:sz w:val="16"/>
-                                      <w:szCs w:val="20"/>
-                                      <w:u w:val="none"/>
-                                    </w:rPr>
-                                    <w:t>=</w:t>
-                                  </w:r>
-                                  <w:proofErr w:type="spellStart"/>
-                                  <w:r>
-                                    <w:rPr>
-                                      <w:rStyle w:val="a3"/>
-                                      <w:rFonts w:ascii="微軟正黑體" w:eastAsia="微軟正黑體" w:hAnsi="微軟正黑體"/>
-                                      <w:color w:val="000000" w:themeColor="text1"/>
-                                      <w:sz w:val="16"/>
-                                      <w:szCs w:val="20"/>
-                                      <w:u w:val="none"/>
-                                    </w:rPr>
-                                    <w:t>read&amp;target</w:t>
-                                  </w:r>
-                                  <w:proofErr w:type="spellEnd"/>
-                                  <w:r>
-                                    <w:rPr>
-                                      <w:rStyle w:val="a3"/>
-                                      <w:rFonts w:ascii="微軟正黑體" w:eastAsia="微軟正黑體" w:hAnsi="微軟正黑體"/>
-                                      <w:color w:val="000000" w:themeColor="text1"/>
-                                      <w:sz w:val="16"/>
-                                      <w:szCs w:val="20"/>
-                                      <w:u w:val="none"/>
-                                    </w:rPr>
-                                    <w:t>=</w:t>
-                                  </w:r>
-                                  <w:proofErr w:type="spellStart"/>
-                                  <w:r>
-                                    <w:rPr>
-                                      <w:rStyle w:val="a3"/>
-                                      <w:rFonts w:ascii="微軟正黑體" w:eastAsia="微軟正黑體" w:hAnsi="微軟正黑體"/>
-                                      <w:color w:val="000000" w:themeColor="text1"/>
-                                      <w:sz w:val="16"/>
-                                      <w:szCs w:val="20"/>
-                                      <w:u w:val="none"/>
-                                    </w:rPr>
-                                    <w:t>guid</w:t>
-                                  </w:r>
-                                  <w:proofErr w:type="spellEnd"/>
                                 </w:p>
                               </w:tc>
                             </w:tr>
@@ -351,69 +282,8 @@
                                       <w:szCs w:val="20"/>
                                       <w:u w:val="none"/>
                                     </w:rPr>
-                                    <w:t>/Server/</w:t>
+                                    <w:t>/Server/moddile.php?type=read&amp;target=hallroomstatus</w:t>
                                   </w:r>
-                                  <w:proofErr w:type="spellStart"/>
-                                  <w:r>
-                                    <w:rPr>
-                                      <w:rStyle w:val="a3"/>
-                                      <w:rFonts w:ascii="微軟正黑體" w:eastAsia="微軟正黑體" w:hAnsi="微軟正黑體"/>
-                                      <w:color w:val="000000" w:themeColor="text1"/>
-                                      <w:sz w:val="16"/>
-                                      <w:szCs w:val="20"/>
-                                      <w:u w:val="none"/>
-                                    </w:rPr>
-                                    <w:t>moddile.php?type</w:t>
-                                  </w:r>
-                                  <w:proofErr w:type="spellEnd"/>
-                                  <w:r>
-                                    <w:rPr>
-                                      <w:rStyle w:val="a3"/>
-                                      <w:rFonts w:ascii="微軟正黑體" w:eastAsia="微軟正黑體" w:hAnsi="微軟正黑體"/>
-                                      <w:color w:val="000000" w:themeColor="text1"/>
-                                      <w:sz w:val="16"/>
-                                      <w:szCs w:val="20"/>
-                                      <w:u w:val="none"/>
-                                    </w:rPr>
-                                    <w:t>=</w:t>
-                                  </w:r>
-                                  <w:proofErr w:type="spellStart"/>
-                                  <w:r>
-                                    <w:rPr>
-                                      <w:rStyle w:val="a3"/>
-                                      <w:rFonts w:ascii="微軟正黑體" w:eastAsia="微軟正黑體" w:hAnsi="微軟正黑體"/>
-                                      <w:color w:val="000000" w:themeColor="text1"/>
-                                      <w:sz w:val="16"/>
-                                      <w:szCs w:val="20"/>
-                                      <w:u w:val="none"/>
-                                    </w:rPr>
-                                    <w:t>read&amp;target</w:t>
-                                  </w:r>
-                                  <w:proofErr w:type="spellEnd"/>
-                                  <w:r>
-                                    <w:rPr>
-                                      <w:rStyle w:val="a3"/>
-                                      <w:rFonts w:ascii="微軟正黑體" w:eastAsia="微軟正黑體" w:hAnsi="微軟正黑體"/>
-                                      <w:color w:val="000000" w:themeColor="text1"/>
-                                      <w:sz w:val="16"/>
-                                      <w:szCs w:val="20"/>
-                                      <w:u w:val="none"/>
-                                    </w:rPr>
-                                    <w:t>=</w:t>
-                                  </w:r>
-                                  <w:proofErr w:type="spellStart"/>
-                                  <w:r>
-                                    <w:rPr>
-                                      <w:rStyle w:val="a3"/>
-                                      <w:rFonts w:ascii="微軟正黑體" w:eastAsia="微軟正黑體" w:hAnsi="微軟正黑體"/>
-                                      <w:color w:val="000000" w:themeColor="text1"/>
-                                      <w:sz w:val="16"/>
-                                      <w:szCs w:val="20"/>
-                                      <w:u w:val="none"/>
-                                    </w:rPr>
-                                    <w:t>hallroomstatus</w:t>
-                                  </w:r>
-                                  <w:proofErr w:type="spellEnd"/>
                                 </w:p>
                               </w:tc>
                             </w:tr>
@@ -789,19 +659,8 @@
                                         <w:sz w:val="16"/>
                                         <w:szCs w:val="20"/>
                                       </w:rPr>
-                                      <w:t>取得</w:t>
+                                      <w:t>取得玩家手牌</w:t>
                                     </w:r>
-                                    <w:proofErr w:type="gramStart"/>
-                                    <w:r>
-                                      <w:rPr>
-                                        <w:rStyle w:val="a3"/>
-                                        <w:rFonts w:ascii="微軟正黑體" w:eastAsia="微軟正黑體" w:hAnsi="微軟正黑體"/>
-                                        <w:sz w:val="16"/>
-                                        <w:szCs w:val="20"/>
-                                      </w:rPr>
-                                      <w:t>玩家手牌</w:t>
-                                    </w:r>
-                                    <w:proofErr w:type="gramEnd"/>
                                   </w:hyperlink>
                                 </w:p>
                               </w:tc>
@@ -820,79 +679,7 @@
                                       <w:sz w:val="16"/>
                                       <w:szCs w:val="20"/>
                                     </w:rPr>
-                                    <w:t>/Server/</w:t>
-                                  </w:r>
-                                  <w:proofErr w:type="spellStart"/>
-                                  <w:r>
-                                    <w:rPr>
-                                      <w:rFonts w:ascii="微軟正黑體" w:eastAsia="微軟正黑體" w:hAnsi="微軟正黑體"/>
-                                      <w:sz w:val="16"/>
-                                      <w:szCs w:val="20"/>
-                                    </w:rPr>
-                                    <w:t>moddile.php?type</w:t>
-                                  </w:r>
-                                  <w:proofErr w:type="spellEnd"/>
-                                  <w:r>
-                                    <w:rPr>
-                                      <w:rFonts w:ascii="微軟正黑體" w:eastAsia="微軟正黑體" w:hAnsi="微軟正黑體"/>
-                                      <w:sz w:val="16"/>
-                                      <w:szCs w:val="20"/>
-                                    </w:rPr>
-                                    <w:t>=</w:t>
-                                  </w:r>
-                                  <w:proofErr w:type="spellStart"/>
-                                  <w:r>
-                                    <w:rPr>
-                                      <w:rFonts w:ascii="微軟正黑體" w:eastAsia="微軟正黑體" w:hAnsi="微軟正黑體"/>
-                                      <w:sz w:val="16"/>
-                                      <w:szCs w:val="20"/>
-                                    </w:rPr>
-                                    <w:t>read&amp;target</w:t>
-                                  </w:r>
-                                  <w:proofErr w:type="spellEnd"/>
-                                  <w:r>
-                                    <w:rPr>
-                                      <w:rFonts w:ascii="微軟正黑體" w:eastAsia="微軟正黑體" w:hAnsi="微軟正黑體"/>
-                                      <w:sz w:val="16"/>
-                                      <w:szCs w:val="20"/>
-                                    </w:rPr>
-                                    <w:t>=</w:t>
-                                  </w:r>
-                                  <w:proofErr w:type="spellStart"/>
-                                  <w:r>
-                                    <w:rPr>
-                                      <w:rFonts w:ascii="微軟正黑體" w:eastAsia="微軟正黑體" w:hAnsi="微軟正黑體"/>
-                                      <w:sz w:val="16"/>
-                                      <w:szCs w:val="20"/>
-                                    </w:rPr>
-                                    <w:t>cardstack&amp;roomid</w:t>
-                                  </w:r>
-                                  <w:proofErr w:type="spellEnd"/>
-                                  <w:r>
-                                    <w:rPr>
-                                      <w:rFonts w:ascii="微軟正黑體" w:eastAsia="微軟正黑體" w:hAnsi="微軟正黑體"/>
-                                      <w:sz w:val="16"/>
-                                      <w:szCs w:val="20"/>
-                                    </w:rPr>
-                                    <w:t>=%</w:t>
-                                  </w:r>
-                                  <w:proofErr w:type="spellStart"/>
-                                  <w:r>
-                                    <w:rPr>
-                                      <w:rFonts w:ascii="微軟正黑體" w:eastAsia="微軟正黑體" w:hAnsi="微軟正黑體"/>
-                                      <w:sz w:val="16"/>
-                                      <w:szCs w:val="20"/>
-                                    </w:rPr>
-                                    <w:t>s&amp;guid</w:t>
-                                  </w:r>
-                                  <w:proofErr w:type="spellEnd"/>
-                                  <w:r>
-                                    <w:rPr>
-                                      <w:rFonts w:ascii="微軟正黑體" w:eastAsia="微軟正黑體" w:hAnsi="微軟正黑體"/>
-                                      <w:sz w:val="16"/>
-                                      <w:szCs w:val="20"/>
-                                    </w:rPr>
-                                    <w:t>=%s</w:t>
+                                    <w:t>/Server/moddile.php?type=read&amp;target=cardstack&amp;roomid=%s&amp;guid=%s</w:t>
                                   </w:r>
                                 </w:p>
                               </w:tc>
@@ -915,19 +702,8 @@
                                         <w:sz w:val="16"/>
                                         <w:szCs w:val="20"/>
                                       </w:rPr>
-                                      <w:t>取得所有</w:t>
+                                      <w:t>取得所有玩家選牌狀態</w:t>
                                     </w:r>
-                                    <w:proofErr w:type="gramStart"/>
-                                    <w:r>
-                                      <w:rPr>
-                                        <w:rStyle w:val="a3"/>
-                                        <w:rFonts w:ascii="微軟正黑體" w:eastAsia="微軟正黑體" w:hAnsi="微軟正黑體" w:hint="eastAsia"/>
-                                        <w:sz w:val="16"/>
-                                        <w:szCs w:val="20"/>
-                                      </w:rPr>
-                                      <w:t>玩家選牌狀態</w:t>
-                                    </w:r>
-                                    <w:proofErr w:type="gramEnd"/>
                                   </w:hyperlink>
                                   <w:r>
                                     <w:rPr>
@@ -971,7 +747,6 @@
                                 </w:tcPr>
                                 <w:p>
                                   <w:hyperlink w:anchor="玩家選牌" w:history="1">
-                                    <w:proofErr w:type="gramStart"/>
                                     <w:r>
                                       <w:rPr>
                                         <w:rStyle w:val="af"/>
@@ -979,17 +754,7 @@
                                         <w:sz w:val="16"/>
                                         <w:szCs w:val="20"/>
                                       </w:rPr>
-                                      <w:t>玩家選牌</w:t>
-                                    </w:r>
-                                    <w:proofErr w:type="gramEnd"/>
-                                    <w:r>
-                                      <w:rPr>
-                                        <w:rStyle w:val="af"/>
-                                        <w:rFonts w:ascii="微軟正黑體" w:eastAsia="微軟正黑體" w:hAnsi="微軟正黑體"/>
-                                        <w:sz w:val="16"/>
-                                        <w:szCs w:val="20"/>
-                                      </w:rPr>
-                                      <w:t xml:space="preserve"> </w:t>
+                                      <w:t xml:space="preserve">玩家選牌 </w:t>
                                     </w:r>
                                     <w:r>
                                       <w:rPr>
@@ -1146,15 +911,42 @@
                                   </w:tcMar>
                                 </w:tcPr>
                                 <w:p>
-                                  <w:hyperlink w:anchor="檢查所有玩家是否投票完成">
+                                  <w:hyperlink w:anchor="取得所有玩家投票狀態" w:history="1">
                                     <w:r>
                                       <w:rPr>
-                                        <w:rStyle w:val="a3"/>
+                                        <w:rStyle w:val="af"/>
+                                        <w:rFonts w:ascii="微軟正黑體" w:eastAsia="微軟正黑體" w:hAnsi="微軟正黑體" w:hint="eastAsia"/>
+                                        <w:sz w:val="16"/>
+                                        <w:szCs w:val="20"/>
+                                      </w:rPr>
+                                      <w:t>取得</w:t>
+                                    </w:r>
+                                    <w:r>
+                                      <w:rPr>
+                                        <w:rStyle w:val="af"/>
                                         <w:rFonts w:ascii="微軟正黑體" w:eastAsia="微軟正黑體" w:hAnsi="微軟正黑體"/>
                                         <w:sz w:val="16"/>
                                         <w:szCs w:val="20"/>
                                       </w:rPr>
-                                      <w:t>檢查所有玩家是否投票完成</w:t>
+                                      <w:t>所有玩</w:t>
+                                    </w:r>
+                                    <w:r>
+                                      <w:rPr>
+                                        <w:rStyle w:val="af"/>
+                                        <w:rFonts w:ascii="微軟正黑體" w:eastAsia="微軟正黑體" w:hAnsi="微軟正黑體"/>
+                                        <w:sz w:val="16"/>
+                                        <w:szCs w:val="20"/>
+                                      </w:rPr>
+                                      <w:t>家</w:t>
+                                    </w:r>
+                                    <w:r>
+                                      <w:rPr>
+                                        <w:rStyle w:val="af"/>
+                                        <w:rFonts w:ascii="微軟正黑體" w:eastAsia="微軟正黑體" w:hAnsi="微軟正黑體" w:hint="eastAsia"/>
+                                        <w:sz w:val="16"/>
+                                        <w:szCs w:val="20"/>
+                                      </w:rPr>
+                                      <w:t>投票狀態（含說書人）</w:t>
                                     </w:r>
                                   </w:hyperlink>
                                 </w:p>
@@ -1350,69 +1142,8 @@
                                 <w:szCs w:val="20"/>
                                 <w:u w:val="none"/>
                               </w:rPr>
-                              <w:t>/Server/</w:t>
+                              <w:t>/Server/moddile.php?type=read&amp;target=guid</w:t>
                             </w:r>
-                            <w:proofErr w:type="spellStart"/>
-                            <w:r>
-                              <w:rPr>
-                                <w:rStyle w:val="a3"/>
-                                <w:rFonts w:ascii="微軟正黑體" w:eastAsia="微軟正黑體" w:hAnsi="微軟正黑體"/>
-                                <w:color w:val="000000" w:themeColor="text1"/>
-                                <w:sz w:val="16"/>
-                                <w:szCs w:val="20"/>
-                                <w:u w:val="none"/>
-                              </w:rPr>
-                              <w:t>moddile.php?type</w:t>
-                            </w:r>
-                            <w:proofErr w:type="spellEnd"/>
-                            <w:r>
-                              <w:rPr>
-                                <w:rStyle w:val="a3"/>
-                                <w:rFonts w:ascii="微軟正黑體" w:eastAsia="微軟正黑體" w:hAnsi="微軟正黑體"/>
-                                <w:color w:val="000000" w:themeColor="text1"/>
-                                <w:sz w:val="16"/>
-                                <w:szCs w:val="20"/>
-                                <w:u w:val="none"/>
-                              </w:rPr>
-                              <w:t>=</w:t>
-                            </w:r>
-                            <w:proofErr w:type="spellStart"/>
-                            <w:r>
-                              <w:rPr>
-                                <w:rStyle w:val="a3"/>
-                                <w:rFonts w:ascii="微軟正黑體" w:eastAsia="微軟正黑體" w:hAnsi="微軟正黑體"/>
-                                <w:color w:val="000000" w:themeColor="text1"/>
-                                <w:sz w:val="16"/>
-                                <w:szCs w:val="20"/>
-                                <w:u w:val="none"/>
-                              </w:rPr>
-                              <w:t>read&amp;target</w:t>
-                            </w:r>
-                            <w:proofErr w:type="spellEnd"/>
-                            <w:r>
-                              <w:rPr>
-                                <w:rStyle w:val="a3"/>
-                                <w:rFonts w:ascii="微軟正黑體" w:eastAsia="微軟正黑體" w:hAnsi="微軟正黑體"/>
-                                <w:color w:val="000000" w:themeColor="text1"/>
-                                <w:sz w:val="16"/>
-                                <w:szCs w:val="20"/>
-                                <w:u w:val="none"/>
-                              </w:rPr>
-                              <w:t>=</w:t>
-                            </w:r>
-                            <w:proofErr w:type="spellStart"/>
-                            <w:r>
-                              <w:rPr>
-                                <w:rStyle w:val="a3"/>
-                                <w:rFonts w:ascii="微軟正黑體" w:eastAsia="微軟正黑體" w:hAnsi="微軟正黑體"/>
-                                <w:color w:val="000000" w:themeColor="text1"/>
-                                <w:sz w:val="16"/>
-                                <w:szCs w:val="20"/>
-                                <w:u w:val="none"/>
-                              </w:rPr>
-                              <w:t>guid</w:t>
-                            </w:r>
-                            <w:proofErr w:type="spellEnd"/>
                           </w:p>
                         </w:tc>
                       </w:tr>
@@ -1462,69 +1193,8 @@
                                 <w:szCs w:val="20"/>
                                 <w:u w:val="none"/>
                               </w:rPr>
-                              <w:t>/Server/</w:t>
+                              <w:t>/Server/moddile.php?type=read&amp;target=hallroomstatus</w:t>
                             </w:r>
-                            <w:proofErr w:type="spellStart"/>
-                            <w:r>
-                              <w:rPr>
-                                <w:rStyle w:val="a3"/>
-                                <w:rFonts w:ascii="微軟正黑體" w:eastAsia="微軟正黑體" w:hAnsi="微軟正黑體"/>
-                                <w:color w:val="000000" w:themeColor="text1"/>
-                                <w:sz w:val="16"/>
-                                <w:szCs w:val="20"/>
-                                <w:u w:val="none"/>
-                              </w:rPr>
-                              <w:t>moddile.php?type</w:t>
-                            </w:r>
-                            <w:proofErr w:type="spellEnd"/>
-                            <w:r>
-                              <w:rPr>
-                                <w:rStyle w:val="a3"/>
-                                <w:rFonts w:ascii="微軟正黑體" w:eastAsia="微軟正黑體" w:hAnsi="微軟正黑體"/>
-                                <w:color w:val="000000" w:themeColor="text1"/>
-                                <w:sz w:val="16"/>
-                                <w:szCs w:val="20"/>
-                                <w:u w:val="none"/>
-                              </w:rPr>
-                              <w:t>=</w:t>
-                            </w:r>
-                            <w:proofErr w:type="spellStart"/>
-                            <w:r>
-                              <w:rPr>
-                                <w:rStyle w:val="a3"/>
-                                <w:rFonts w:ascii="微軟正黑體" w:eastAsia="微軟正黑體" w:hAnsi="微軟正黑體"/>
-                                <w:color w:val="000000" w:themeColor="text1"/>
-                                <w:sz w:val="16"/>
-                                <w:szCs w:val="20"/>
-                                <w:u w:val="none"/>
-                              </w:rPr>
-                              <w:t>read&amp;target</w:t>
-                            </w:r>
-                            <w:proofErr w:type="spellEnd"/>
-                            <w:r>
-                              <w:rPr>
-                                <w:rStyle w:val="a3"/>
-                                <w:rFonts w:ascii="微軟正黑體" w:eastAsia="微軟正黑體" w:hAnsi="微軟正黑體"/>
-                                <w:color w:val="000000" w:themeColor="text1"/>
-                                <w:sz w:val="16"/>
-                                <w:szCs w:val="20"/>
-                                <w:u w:val="none"/>
-                              </w:rPr>
-                              <w:t>=</w:t>
-                            </w:r>
-                            <w:proofErr w:type="spellStart"/>
-                            <w:r>
-                              <w:rPr>
-                                <w:rStyle w:val="a3"/>
-                                <w:rFonts w:ascii="微軟正黑體" w:eastAsia="微軟正黑體" w:hAnsi="微軟正黑體"/>
-                                <w:color w:val="000000" w:themeColor="text1"/>
-                                <w:sz w:val="16"/>
-                                <w:szCs w:val="20"/>
-                                <w:u w:val="none"/>
-                              </w:rPr>
-                              <w:t>hallroomstatus</w:t>
-                            </w:r>
-                            <w:proofErr w:type="spellEnd"/>
                           </w:p>
                         </w:tc>
                       </w:tr>
@@ -1900,19 +1570,8 @@
                                   <w:sz w:val="16"/>
                                   <w:szCs w:val="20"/>
                                 </w:rPr>
-                                <w:t>取得</w:t>
+                                <w:t>取得玩家手牌</w:t>
                               </w:r>
-                              <w:proofErr w:type="gramStart"/>
-                              <w:r>
-                                <w:rPr>
-                                  <w:rStyle w:val="a3"/>
-                                  <w:rFonts w:ascii="微軟正黑體" w:eastAsia="微軟正黑體" w:hAnsi="微軟正黑體"/>
-                                  <w:sz w:val="16"/>
-                                  <w:szCs w:val="20"/>
-                                </w:rPr>
-                                <w:t>玩家手牌</w:t>
-                              </w:r>
-                              <w:proofErr w:type="gramEnd"/>
                             </w:hyperlink>
                           </w:p>
                         </w:tc>
@@ -1931,79 +1590,7 @@
                                 <w:sz w:val="16"/>
                                 <w:szCs w:val="20"/>
                               </w:rPr>
-                              <w:t>/Server/</w:t>
-                            </w:r>
-                            <w:proofErr w:type="spellStart"/>
-                            <w:r>
-                              <w:rPr>
-                                <w:rFonts w:ascii="微軟正黑體" w:eastAsia="微軟正黑體" w:hAnsi="微軟正黑體"/>
-                                <w:sz w:val="16"/>
-                                <w:szCs w:val="20"/>
-                              </w:rPr>
-                              <w:t>moddile.php?type</w:t>
-                            </w:r>
-                            <w:proofErr w:type="spellEnd"/>
-                            <w:r>
-                              <w:rPr>
-                                <w:rFonts w:ascii="微軟正黑體" w:eastAsia="微軟正黑體" w:hAnsi="微軟正黑體"/>
-                                <w:sz w:val="16"/>
-                                <w:szCs w:val="20"/>
-                              </w:rPr>
-                              <w:t>=</w:t>
-                            </w:r>
-                            <w:proofErr w:type="spellStart"/>
-                            <w:r>
-                              <w:rPr>
-                                <w:rFonts w:ascii="微軟正黑體" w:eastAsia="微軟正黑體" w:hAnsi="微軟正黑體"/>
-                                <w:sz w:val="16"/>
-                                <w:szCs w:val="20"/>
-                              </w:rPr>
-                              <w:t>read&amp;target</w:t>
-                            </w:r>
-                            <w:proofErr w:type="spellEnd"/>
-                            <w:r>
-                              <w:rPr>
-                                <w:rFonts w:ascii="微軟正黑體" w:eastAsia="微軟正黑體" w:hAnsi="微軟正黑體"/>
-                                <w:sz w:val="16"/>
-                                <w:szCs w:val="20"/>
-                              </w:rPr>
-                              <w:t>=</w:t>
-                            </w:r>
-                            <w:proofErr w:type="spellStart"/>
-                            <w:r>
-                              <w:rPr>
-                                <w:rFonts w:ascii="微軟正黑體" w:eastAsia="微軟正黑體" w:hAnsi="微軟正黑體"/>
-                                <w:sz w:val="16"/>
-                                <w:szCs w:val="20"/>
-                              </w:rPr>
-                              <w:t>cardstack&amp;roomid</w:t>
-                            </w:r>
-                            <w:proofErr w:type="spellEnd"/>
-                            <w:r>
-                              <w:rPr>
-                                <w:rFonts w:ascii="微軟正黑體" w:eastAsia="微軟正黑體" w:hAnsi="微軟正黑體"/>
-                                <w:sz w:val="16"/>
-                                <w:szCs w:val="20"/>
-                              </w:rPr>
-                              <w:t>=%</w:t>
-                            </w:r>
-                            <w:proofErr w:type="spellStart"/>
-                            <w:r>
-                              <w:rPr>
-                                <w:rFonts w:ascii="微軟正黑體" w:eastAsia="微軟正黑體" w:hAnsi="微軟正黑體"/>
-                                <w:sz w:val="16"/>
-                                <w:szCs w:val="20"/>
-                              </w:rPr>
-                              <w:t>s&amp;guid</w:t>
-                            </w:r>
-                            <w:proofErr w:type="spellEnd"/>
-                            <w:r>
-                              <w:rPr>
-                                <w:rFonts w:ascii="微軟正黑體" w:eastAsia="微軟正黑體" w:hAnsi="微軟正黑體"/>
-                                <w:sz w:val="16"/>
-                                <w:szCs w:val="20"/>
-                              </w:rPr>
-                              <w:t>=%s</w:t>
+                              <w:t>/Server/moddile.php?type=read&amp;target=cardstack&amp;roomid=%s&amp;guid=%s</w:t>
                             </w:r>
                           </w:p>
                         </w:tc>
@@ -2026,19 +1613,8 @@
                                   <w:sz w:val="16"/>
                                   <w:szCs w:val="20"/>
                                 </w:rPr>
-                                <w:t>取得所有</w:t>
+                                <w:t>取得所有玩家選牌狀態</w:t>
                               </w:r>
-                              <w:proofErr w:type="gramStart"/>
-                              <w:r>
-                                <w:rPr>
-                                  <w:rStyle w:val="a3"/>
-                                  <w:rFonts w:ascii="微軟正黑體" w:eastAsia="微軟正黑體" w:hAnsi="微軟正黑體" w:hint="eastAsia"/>
-                                  <w:sz w:val="16"/>
-                                  <w:szCs w:val="20"/>
-                                </w:rPr>
-                                <w:t>玩家選牌狀態</w:t>
-                              </w:r>
-                              <w:proofErr w:type="gramEnd"/>
                             </w:hyperlink>
                             <w:r>
                               <w:rPr>
@@ -2082,7 +1658,6 @@
                           </w:tcPr>
                           <w:p>
                             <w:hyperlink w:anchor="玩家選牌" w:history="1">
-                              <w:proofErr w:type="gramStart"/>
                               <w:r>
                                 <w:rPr>
                                   <w:rStyle w:val="af"/>
@@ -2090,17 +1665,7 @@
                                   <w:sz w:val="16"/>
                                   <w:szCs w:val="20"/>
                                 </w:rPr>
-                                <w:t>玩家選牌</w:t>
-                              </w:r>
-                              <w:proofErr w:type="gramEnd"/>
-                              <w:r>
-                                <w:rPr>
-                                  <w:rStyle w:val="af"/>
-                                  <w:rFonts w:ascii="微軟正黑體" w:eastAsia="微軟正黑體" w:hAnsi="微軟正黑體"/>
-                                  <w:sz w:val="16"/>
-                                  <w:szCs w:val="20"/>
-                                </w:rPr>
-                                <w:t xml:space="preserve"> </w:t>
+                                <w:t xml:space="preserve">玩家選牌 </w:t>
                               </w:r>
                               <w:r>
                                 <w:rPr>
@@ -2257,15 +1822,42 @@
                             </w:tcMar>
                           </w:tcPr>
                           <w:p>
-                            <w:hyperlink w:anchor="檢查所有玩家是否投票完成">
+                            <w:hyperlink w:anchor="取得所有玩家投票狀態" w:history="1">
                               <w:r>
                                 <w:rPr>
-                                  <w:rStyle w:val="a3"/>
+                                  <w:rStyle w:val="af"/>
+                                  <w:rFonts w:ascii="微軟正黑體" w:eastAsia="微軟正黑體" w:hAnsi="微軟正黑體" w:hint="eastAsia"/>
+                                  <w:sz w:val="16"/>
+                                  <w:szCs w:val="20"/>
+                                </w:rPr>
+                                <w:t>取得</w:t>
+                              </w:r>
+                              <w:r>
+                                <w:rPr>
+                                  <w:rStyle w:val="af"/>
                                   <w:rFonts w:ascii="微軟正黑體" w:eastAsia="微軟正黑體" w:hAnsi="微軟正黑體"/>
                                   <w:sz w:val="16"/>
                                   <w:szCs w:val="20"/>
                                 </w:rPr>
-                                <w:t>檢查所有玩家是否投票完成</w:t>
+                                <w:t>所有玩</w:t>
+                              </w:r>
+                              <w:r>
+                                <w:rPr>
+                                  <w:rStyle w:val="af"/>
+                                  <w:rFonts w:ascii="微軟正黑體" w:eastAsia="微軟正黑體" w:hAnsi="微軟正黑體"/>
+                                  <w:sz w:val="16"/>
+                                  <w:szCs w:val="20"/>
+                                </w:rPr>
+                                <w:t>家</w:t>
+                              </w:r>
+                              <w:r>
+                                <w:rPr>
+                                  <w:rStyle w:val="af"/>
+                                  <w:rFonts w:ascii="微軟正黑體" w:eastAsia="微軟正黑體" w:hAnsi="微軟正黑體" w:hint="eastAsia"/>
+                                  <w:sz w:val="16"/>
+                                  <w:szCs w:val="20"/>
+                                </w:rPr>
+                                <w:t>投票狀態（含說書人）</w:t>
                               </w:r>
                             </w:hyperlink>
                           </w:p>
@@ -2368,11 +1960,9 @@
       <w:r>
         <w:t>參數：</w:t>
       </w:r>
-      <w:proofErr w:type="gramStart"/>
       <w:r>
         <w:t>none</w:t>
       </w:r>
-      <w:proofErr w:type="gramEnd"/>
     </w:p>
     <w:p>
       <w:r>
@@ -2380,7 +1970,6 @@
       </w:r>
     </w:p>
     <w:p>
-      <w:proofErr w:type="gramStart"/>
       <w:r>
         <w:rPr>
           <w:rStyle w:val="sarrayv"/>
@@ -2389,7 +1978,6 @@
         </w:rPr>
         <w:t>callback(</w:t>
       </w:r>
-      <w:proofErr w:type="gramEnd"/>
       <w:r>
         <w:rPr>
           <w:rStyle w:val="sbrace"/>
@@ -2479,11 +2067,9 @@
       <w:r>
         <w:t>參數：</w:t>
       </w:r>
-      <w:proofErr w:type="gramStart"/>
       <w:r>
         <w:t>none</w:t>
       </w:r>
-      <w:proofErr w:type="gramEnd"/>
     </w:p>
     <w:p>
       <w:r>
@@ -2512,11 +2098,9 @@
             </w:tcMar>
           </w:tcPr>
           <w:p>
-            <w:proofErr w:type="spellStart"/>
             <w:r>
               <w:t>Roomid</w:t>
             </w:r>
-            <w:proofErr w:type="spellEnd"/>
           </w:p>
         </w:tc>
         <w:tc>
@@ -2545,11 +2129,9 @@
             </w:tcMar>
           </w:tcPr>
           <w:p>
-            <w:proofErr w:type="spellStart"/>
             <w:r>
               <w:t>Int</w:t>
             </w:r>
-            <w:proofErr w:type="spellEnd"/>
           </w:p>
         </w:tc>
         <w:tc>
@@ -2577,11 +2159,9 @@
             </w:tcMar>
           </w:tcPr>
           <w:p>
-            <w:proofErr w:type="spellStart"/>
             <w:r>
               <w:t>isAvailable</w:t>
             </w:r>
-            <w:proofErr w:type="spellEnd"/>
           </w:p>
         </w:tc>
         <w:tc>
@@ -2607,11 +2187,9 @@
             </w:tcMar>
           </w:tcPr>
           <w:p>
-            <w:proofErr w:type="spellStart"/>
             <w:r>
               <w:t>Int</w:t>
             </w:r>
-            <w:proofErr w:type="spellEnd"/>
           </w:p>
         </w:tc>
         <w:tc>
@@ -2632,11 +2210,9 @@
             <w:r>
               <w:t xml:space="preserve"> 0:</w:t>
             </w:r>
-            <w:proofErr w:type="gramStart"/>
             <w:r>
               <w:t>滿人</w:t>
             </w:r>
-            <w:proofErr w:type="gramEnd"/>
           </w:p>
         </w:tc>
       </w:tr>
@@ -2650,14 +2226,12 @@
             </w:tcMar>
           </w:tcPr>
           <w:p>
-            <w:proofErr w:type="spellStart"/>
             <w:r>
               <w:rPr>
                 <w:rFonts w:hint="eastAsia"/>
               </w:rPr>
               <w:t>isReady</w:t>
             </w:r>
-            <w:proofErr w:type="spellEnd"/>
           </w:p>
         </w:tc>
         <w:tc>
@@ -2692,14 +2266,12 @@
             </w:tcMar>
           </w:tcPr>
           <w:p>
-            <w:proofErr w:type="spellStart"/>
             <w:r>
               <w:rPr>
                 <w:rFonts w:hint="eastAsia"/>
               </w:rPr>
               <w:t>Int</w:t>
             </w:r>
-            <w:proofErr w:type="spellEnd"/>
           </w:p>
         </w:tc>
         <w:tc>
@@ -2752,7 +2324,6 @@
           <w:color w:val="555555"/>
         </w:rPr>
       </w:pPr>
-      <w:proofErr w:type="gramStart"/>
       <w:r>
         <w:rPr>
           <w:rStyle w:val="sarrayv"/>
@@ -2761,7 +2332,6 @@
         </w:rPr>
         <w:t>callback(</w:t>
       </w:r>
-      <w:proofErr w:type="gramEnd"/>
       <w:r>
         <w:rPr>
           <w:rStyle w:val="sbracket"/>
@@ -4558,49 +4128,21 @@
         <w:lastRenderedPageBreak/>
         <w:t>說明：</w:t>
       </w:r>
-      <w:r>
-        <w:fldChar w:fldCharType="begin"/>
-      </w:r>
-      <w:r>
-        <w:instrText xml:space="preserve"> HYPERLINK \h </w:instrText>
-      </w:r>
-      <w:r>
-        <w:fldChar w:fldCharType="separate"/>
-      </w:r>
-      <w:r>
-        <w:rPr>
-          <w:rStyle w:val="a3"/>
-        </w:rPr>
-        <w:t>玩家加入特定桌號</w:t>
-      </w:r>
-      <w:r>
-        <w:rPr>
-          <w:rStyle w:val="a3"/>
-        </w:rPr>
-        <w:fldChar w:fldCharType="end"/>
-      </w:r>
+      <w:hyperlink>
+        <w:r>
+          <w:rPr>
+            <w:rStyle w:val="a3"/>
+          </w:rPr>
+          <w:t>玩家加入特定桌號</w:t>
+        </w:r>
+      </w:hyperlink>
     </w:p>
     <w:p>
       <w:r>
         <w:t>參數：</w:t>
       </w:r>
-      <w:proofErr w:type="spellStart"/>
-      <w:proofErr w:type="gramStart"/>
-      <w:r>
-        <w:t>roomid</w:t>
-      </w:r>
-      <w:proofErr w:type="spellEnd"/>
-      <w:proofErr w:type="gramEnd"/>
-      <w:r>
-        <w:t xml:space="preserve">, </w:t>
-      </w:r>
-      <w:proofErr w:type="spellStart"/>
-      <w:r>
-        <w:t>guid</w:t>
-      </w:r>
-      <w:proofErr w:type="spellEnd"/>
-      <w:r>
-        <w:t>, act, role</w:t>
+      <w:r>
+        <w:t>roomid, guid, act, role</w:t>
       </w:r>
     </w:p>
     <w:p>
@@ -4654,11 +4196,9 @@
             </w:tcMar>
           </w:tcPr>
           <w:p>
-            <w:proofErr w:type="spellStart"/>
             <w:r>
               <w:t>Int</w:t>
             </w:r>
-            <w:proofErr w:type="spellEnd"/>
           </w:p>
         </w:tc>
         <w:tc>
@@ -4685,7 +4225,6 @@
           <w:color w:val="555555"/>
         </w:rPr>
       </w:pPr>
-      <w:proofErr w:type="gramStart"/>
       <w:r>
         <w:rPr>
           <w:rStyle w:val="sarrayv"/>
@@ -4694,7 +4233,6 @@
         </w:rPr>
         <w:t>callback(</w:t>
       </w:r>
-      <w:proofErr w:type="gramEnd"/>
       <w:r>
         <w:rPr>
           <w:rStyle w:val="sbrace"/>
@@ -4777,55 +4315,21 @@
         <w:lastRenderedPageBreak/>
         <w:t>說明：</w:t>
       </w:r>
-      <w:r>
-        <w:fldChar w:fldCharType="begin"/>
-      </w:r>
-      <w:r>
-        <w:instrText xml:space="preserve"> HYPERLINK \l "</w:instrText>
-      </w:r>
-      <w:r>
-        <w:instrText>檢查所選擇的房間是否人數未滿</w:instrText>
-      </w:r>
-      <w:r>
-        <w:instrText xml:space="preserve">" \h </w:instrText>
-      </w:r>
-      <w:r>
-        <w:fldChar w:fldCharType="separate"/>
-      </w:r>
-      <w:r>
-        <w:rPr>
-          <w:rStyle w:val="a3"/>
-        </w:rPr>
-        <w:t>玩家離開特定桌號</w:t>
-      </w:r>
-      <w:r>
-        <w:rPr>
-          <w:rStyle w:val="a3"/>
-        </w:rPr>
-        <w:fldChar w:fldCharType="end"/>
-      </w:r>
+      <w:hyperlink w:anchor="檢查所選擇的房間是否人數未滿">
+        <w:r>
+          <w:rPr>
+            <w:rStyle w:val="a3"/>
+          </w:rPr>
+          <w:t>玩家離開特定桌號</w:t>
+        </w:r>
+      </w:hyperlink>
     </w:p>
     <w:p>
       <w:r>
         <w:t>參數：</w:t>
       </w:r>
-      <w:proofErr w:type="spellStart"/>
-      <w:proofErr w:type="gramStart"/>
-      <w:r>
-        <w:t>roomid</w:t>
-      </w:r>
-      <w:proofErr w:type="spellEnd"/>
-      <w:proofErr w:type="gramEnd"/>
-      <w:r>
-        <w:t xml:space="preserve">, </w:t>
-      </w:r>
-      <w:proofErr w:type="spellStart"/>
-      <w:r>
-        <w:t>guid</w:t>
-      </w:r>
-      <w:proofErr w:type="spellEnd"/>
-      <w:r>
-        <w:t>, act</w:t>
+      <w:r>
+        <w:t>roomid, guid, act</w:t>
       </w:r>
     </w:p>
     <w:p>
@@ -4879,11 +4383,9 @@
             </w:tcMar>
           </w:tcPr>
           <w:p>
-            <w:proofErr w:type="spellStart"/>
             <w:r>
               <w:t>Int</w:t>
             </w:r>
-            <w:proofErr w:type="spellEnd"/>
           </w:p>
         </w:tc>
         <w:tc>
@@ -4910,7 +4412,6 @@
           <w:color w:val="555555"/>
         </w:rPr>
       </w:pPr>
-      <w:proofErr w:type="gramStart"/>
       <w:r>
         <w:rPr>
           <w:rStyle w:val="sarrayv"/>
@@ -4919,7 +4420,6 @@
         </w:rPr>
         <w:t>callback(</w:t>
       </w:r>
-      <w:proofErr w:type="gramEnd"/>
       <w:r>
         <w:rPr>
           <w:rStyle w:val="sbrace"/>
@@ -5015,18 +4515,8 @@
         <w:rPr>
           <w:rFonts w:hint="eastAsia"/>
         </w:rPr>
-        <w:t xml:space="preserve"> </w:t>
-      </w:r>
-      <w:proofErr w:type="spellStart"/>
-      <w:proofErr w:type="gramStart"/>
-      <w:r>
-        <w:rPr>
-          <w:rFonts w:hint="eastAsia"/>
-        </w:rPr>
-        <w:t>roomid</w:t>
-      </w:r>
-      <w:proofErr w:type="spellEnd"/>
-      <w:proofErr w:type="gramEnd"/>
+        <w:t xml:space="preserve"> roomid</w:t>
+      </w:r>
     </w:p>
     <w:p>
       <w:r>
@@ -5125,14 +4615,12 @@
             </w:tcMar>
           </w:tcPr>
           <w:p>
-            <w:proofErr w:type="spellStart"/>
             <w:r>
               <w:rPr>
                 <w:rFonts w:hint="eastAsia"/>
               </w:rPr>
               <w:t>isself</w:t>
             </w:r>
-            <w:proofErr w:type="spellEnd"/>
           </w:p>
         </w:tc>
         <w:tc>
@@ -5158,7 +4646,6 @@
             </w:tcMar>
           </w:tcPr>
           <w:p>
-            <w:proofErr w:type="spellStart"/>
             <w:r>
               <w:t>I</w:t>
             </w:r>
@@ -5168,7 +4655,6 @@
               </w:rPr>
               <w:t>nt</w:t>
             </w:r>
-            <w:proofErr w:type="spellEnd"/>
           </w:p>
         </w:tc>
         <w:tc>
@@ -5217,14 +4703,12 @@
             </w:tcMar>
           </w:tcPr>
           <w:p>
-            <w:proofErr w:type="spellStart"/>
             <w:r>
               <w:rPr>
                 <w:rFonts w:hint="eastAsia"/>
               </w:rPr>
               <w:t>isempty</w:t>
             </w:r>
-            <w:proofErr w:type="spellEnd"/>
           </w:p>
         </w:tc>
         <w:tc>
@@ -5250,14 +4734,12 @@
             </w:tcMar>
           </w:tcPr>
           <w:p>
-            <w:proofErr w:type="spellStart"/>
             <w:r>
               <w:rPr>
                 <w:rFonts w:hint="eastAsia"/>
               </w:rPr>
               <w:t>Int</w:t>
             </w:r>
-            <w:proofErr w:type="spellEnd"/>
           </w:p>
         </w:tc>
         <w:tc>
@@ -5373,18 +4855,110 @@
           <w:bCs/>
           <w:color w:val="333333"/>
         </w:rPr>
+        <w:t>"order"</w:t>
+      </w:r>
+      <w:r>
+        <w:rPr>
+          <w:rStyle w:val="scolon"/>
+          <w:rFonts w:ascii="Consolas" w:hAnsi="Consolas" w:cs="Consolas"/>
+          <w:color w:val="666666"/>
+        </w:rPr>
+        <w:t>:</w:t>
+      </w:r>
+      <w:r>
+        <w:rPr>
+          <w:rStyle w:val="sobjectv"/>
+          <w:rFonts w:ascii="Consolas" w:hAnsi="Consolas" w:cs="Consolas"/>
+          <w:color w:val="555555"/>
+        </w:rPr>
+        <w:t>"A"</w:t>
+      </w:r>
+      <w:r>
+        <w:rPr>
+          <w:rStyle w:val="scomma"/>
+          <w:rFonts w:ascii="Consolas" w:hAnsi="Consolas" w:cs="Consolas"/>
+          <w:color w:val="666666"/>
+        </w:rPr>
+        <w:t>,</w:t>
+      </w:r>
+      <w:r>
+        <w:rPr>
+          <w:rFonts w:ascii="Consolas" w:hAnsi="Consolas" w:cs="Consolas"/>
+          <w:color w:val="555555"/>
+        </w:rPr>
+        <w:br/>
+        <w:t>      </w:t>
+      </w:r>
+      <w:r>
+        <w:rPr>
+          <w:rStyle w:val="sobjectk"/>
+          <w:rFonts w:ascii="Consolas" w:hAnsi="Consolas" w:cs="Consolas"/>
+          <w:b/>
+          <w:bCs/>
+          <w:color w:val="333333"/>
+        </w:rPr>
+        <w:t>"isself"</w:t>
+      </w:r>
+      <w:r>
+        <w:rPr>
+          <w:rStyle w:val="scolon"/>
+          <w:rFonts w:ascii="Consolas" w:hAnsi="Consolas" w:cs="Consolas"/>
+          <w:color w:val="666666"/>
+        </w:rPr>
+        <w:t>:</w:t>
+      </w:r>
+      <w:r>
+        <w:rPr>
+          <w:rStyle w:val="sobjectv"/>
+          <w:rFonts w:ascii="Consolas" w:hAnsi="Consolas" w:cs="Consolas"/>
+          <w:color w:val="555555"/>
+        </w:rPr>
+        <w:t>0</w:t>
+      </w:r>
+      <w:r>
+        <w:rPr>
+          <w:rStyle w:val="scomma"/>
+          <w:rFonts w:ascii="Consolas" w:hAnsi="Consolas" w:cs="Consolas"/>
+          <w:color w:val="666666"/>
+        </w:rPr>
+        <w:t>,</w:t>
+      </w:r>
+      <w:r>
+        <w:rPr>
+          <w:rFonts w:ascii="Consolas" w:hAnsi="Consolas" w:cs="Consolas"/>
+          <w:color w:val="555555"/>
+        </w:rPr>
+        <w:br/>
+        <w:t>      </w:t>
+      </w:r>
+      <w:r>
+        <w:rPr>
+          <w:rStyle w:val="sobjectk"/>
+          <w:rFonts w:ascii="Consolas" w:hAnsi="Consolas" w:cs="Consolas"/>
+          <w:b/>
+          <w:bCs/>
+          <w:color w:val="333333"/>
+        </w:rPr>
         <w:t>"</w:t>
       </w:r>
-      <w:proofErr w:type="spellStart"/>
-      <w:r>
-        <w:rPr>
-          <w:rStyle w:val="sobjectk"/>
-          <w:rFonts w:ascii="Consolas" w:hAnsi="Consolas" w:cs="Consolas"/>
-          <w:b/>
-          <w:bCs/>
-          <w:color w:val="333333"/>
-        </w:rPr>
-        <w:t>order"</w:t>
+      <w:r>
+        <w:rPr>
+          <w:rStyle w:val="sobjectk"/>
+          <w:rFonts w:ascii="Consolas" w:hAnsi="Consolas" w:cs="Consolas"/>
+          <w:bCs/>
+          <w:color w:val="333333"/>
+        </w:rPr>
+        <w:t>isempty</w:t>
+      </w:r>
+      <w:r>
+        <w:rPr>
+          <w:rStyle w:val="sobjectk"/>
+          <w:rFonts w:ascii="Consolas" w:hAnsi="Consolas" w:cs="Consolas"/>
+          <w:b/>
+          <w:bCs/>
+          <w:color w:val="333333"/>
+        </w:rPr>
+        <w:t>"</w:t>
       </w:r>
       <w:r>
         <w:rPr>
@@ -5400,16 +4974,89 @@
           <w:rFonts w:ascii="Consolas" w:hAnsi="Consolas" w:cs="Consolas"/>
           <w:color w:val="555555"/>
         </w:rPr>
-        <w:t>"A</w:t>
-      </w:r>
-      <w:proofErr w:type="spellEnd"/>
+        <w:t>1</w:t>
+      </w:r>
+      <w:r>
+        <w:rPr>
+          <w:rFonts w:ascii="Consolas" w:hAnsi="Consolas" w:cs="Consolas"/>
+          <w:color w:val="555555"/>
+        </w:rPr>
+        <w:br/>
+        <w:t>   </w:t>
+      </w:r>
+      <w:r>
+        <w:rPr>
+          <w:rStyle w:val="sbrace"/>
+          <w:rFonts w:ascii="Consolas" w:hAnsi="Consolas" w:cs="Consolas"/>
+          <w:color w:val="666666"/>
+        </w:rPr>
+        <w:t>}</w:t>
+      </w:r>
+      <w:r>
+        <w:rPr>
+          <w:rStyle w:val="scomma"/>
+          <w:rFonts w:ascii="Consolas" w:hAnsi="Consolas" w:cs="Consolas"/>
+          <w:color w:val="666666"/>
+        </w:rPr>
+        <w:t>,</w:t>
+      </w:r>
+      <w:r>
+        <w:rPr>
+          <w:rFonts w:ascii="Consolas" w:hAnsi="Consolas" w:cs="Consolas"/>
+          <w:color w:val="555555"/>
+        </w:rPr>
+        <w:br/>
+        <w:t>   </w:t>
+      </w:r>
+      <w:r>
+        <w:rPr>
+          <w:rStyle w:val="sbrace"/>
+          <w:rFonts w:ascii="Consolas" w:hAnsi="Consolas" w:cs="Consolas"/>
+          <w:color w:val="666666"/>
+        </w:rPr>
+        <w:t>{</w:t>
+      </w:r>
+      <w:r>
+        <w:rPr>
+          <w:rStyle w:val="apple-converted-space"/>
+          <w:rFonts w:ascii="Consolas" w:hAnsi="Consolas" w:cs="Consolas"/>
+          <w:color w:val="666666"/>
+        </w:rPr>
+        <w:t>  </w:t>
+      </w:r>
+      <w:r>
+        <w:rPr>
+          <w:rFonts w:ascii="Consolas" w:hAnsi="Consolas" w:cs="Consolas"/>
+          <w:color w:val="555555"/>
+        </w:rPr>
+        <w:br/>
+        <w:t>      </w:t>
+      </w:r>
+      <w:r>
+        <w:rPr>
+          <w:rStyle w:val="sobjectk"/>
+          <w:rFonts w:ascii="Consolas" w:hAnsi="Consolas" w:cs="Consolas"/>
+          <w:b/>
+          <w:bCs/>
+          <w:color w:val="333333"/>
+        </w:rPr>
+        <w:t>"order"</w:t>
+      </w:r>
+      <w:r>
+        <w:rPr>
+          <w:rStyle w:val="scolon"/>
+          <w:rFonts w:ascii="Consolas" w:hAnsi="Consolas" w:cs="Consolas"/>
+          <w:color w:val="666666"/>
+        </w:rPr>
+        <w:t>:</w:t>
+      </w:r>
       <w:r>
         <w:rPr>
           <w:rStyle w:val="sobjectv"/>
           <w:rFonts w:ascii="Consolas" w:hAnsi="Consolas" w:cs="Consolas"/>
           <w:color w:val="555555"/>
         </w:rPr>
-        <w:t>"</w:t>
+        <w:t>"B"</w:t>
       </w:r>
       <w:r>
         <w:rPr>
@@ -5477,26 +5124,7 @@
           <w:bCs/>
           <w:color w:val="333333"/>
         </w:rPr>
-        <w:t>"</w:t>
-      </w:r>
-      <w:r>
-        <w:rPr>
-          <w:rStyle w:val="sobjectk"/>
-          <w:rFonts w:ascii="Consolas" w:hAnsi="Consolas" w:cs="Consolas"/>
-          <w:bCs/>
-          <w:color w:val="333333"/>
-        </w:rPr>
-        <w:t>isempty</w:t>
-      </w:r>
-      <w:r>
-        <w:rPr>
-          <w:rStyle w:val="sobjectk"/>
-          <w:rFonts w:ascii="Consolas" w:hAnsi="Consolas" w:cs="Consolas"/>
-          <w:b/>
-          <w:bCs/>
-          <w:color w:val="333333"/>
-        </w:rPr>
-        <w:t>"</w:t>
+        <w:t>"isempty"</w:t>
       </w:r>
       <w:r>
         <w:rPr>
@@ -5578,18 +5206,7 @@
           <w:bCs/>
           <w:color w:val="333333"/>
         </w:rPr>
-        <w:t>"</w:t>
-      </w:r>
-      <w:proofErr w:type="spellStart"/>
-      <w:r>
-        <w:rPr>
-          <w:rStyle w:val="sobjectk"/>
-          <w:rFonts w:ascii="Consolas" w:hAnsi="Consolas" w:cs="Consolas"/>
-          <w:b/>
-          <w:bCs/>
-          <w:color w:val="333333"/>
-        </w:rPr>
-        <w:t>order"</w:t>
+        <w:t>"order"</w:t>
       </w:r>
       <w:r>
         <w:rPr>
@@ -5605,16 +5222,49 @@
           <w:rFonts w:ascii="Consolas" w:hAnsi="Consolas" w:cs="Consolas"/>
           <w:color w:val="555555"/>
         </w:rPr>
-        <w:t>"B</w:t>
-      </w:r>
-      <w:proofErr w:type="spellEnd"/>
+        <w:t>"C"</w:t>
+      </w:r>
+      <w:r>
+        <w:rPr>
+          <w:rStyle w:val="scomma"/>
+          <w:rFonts w:ascii="Consolas" w:hAnsi="Consolas" w:cs="Consolas"/>
+          <w:color w:val="666666"/>
+        </w:rPr>
+        <w:t>,</w:t>
+      </w:r>
+      <w:r>
+        <w:rPr>
+          <w:rFonts w:ascii="Consolas" w:hAnsi="Consolas" w:cs="Consolas"/>
+          <w:color w:val="555555"/>
+        </w:rPr>
+        <w:br/>
+        <w:t>      </w:t>
+      </w:r>
+      <w:r>
+        <w:rPr>
+          <w:rStyle w:val="sobjectk"/>
+          <w:rFonts w:ascii="Consolas" w:hAnsi="Consolas" w:cs="Consolas"/>
+          <w:b/>
+          <w:bCs/>
+          <w:color w:val="333333"/>
+        </w:rPr>
+        <w:t>"isself"</w:t>
+      </w:r>
+      <w:r>
+        <w:rPr>
+          <w:rStyle w:val="scolon"/>
+          <w:rFonts w:ascii="Consolas" w:hAnsi="Consolas" w:cs="Consolas"/>
+          <w:color w:val="666666"/>
+        </w:rPr>
+        <w:t>:</w:t>
+      </w:r>
       <w:r>
         <w:rPr>
           <w:rStyle w:val="sobjectv"/>
           <w:rFonts w:ascii="Consolas" w:hAnsi="Consolas" w:cs="Consolas"/>
           <w:color w:val="555555"/>
         </w:rPr>
-        <w:t>"</w:t>
+        <w:t>1</w:t>
       </w:r>
       <w:r>
         <w:rPr>
@@ -5640,6 +5290,130 @@
           <w:bCs/>
           <w:color w:val="333333"/>
         </w:rPr>
+        <w:t>"isempty"</w:t>
+      </w:r>
+      <w:r>
+        <w:rPr>
+          <w:rStyle w:val="scolon"/>
+          <w:rFonts w:ascii="Consolas" w:hAnsi="Consolas" w:cs="Consolas"/>
+          <w:color w:val="666666"/>
+        </w:rPr>
+        <w:t>:</w:t>
+      </w:r>
+      <w:r>
+        <w:rPr>
+          <w:rStyle w:val="sobjectv"/>
+          <w:rFonts w:ascii="Consolas" w:hAnsi="Consolas" w:cs="Consolas"/>
+          <w:color w:val="555555"/>
+        </w:rPr>
+        <w:t>1</w:t>
+      </w:r>
+      <w:r>
+        <w:rPr>
+          <w:rFonts w:ascii="Consolas" w:hAnsi="Consolas" w:cs="Consolas"/>
+          <w:color w:val="555555"/>
+        </w:rPr>
+        <w:br/>
+        <w:t>   </w:t>
+      </w:r>
+      <w:r>
+        <w:rPr>
+          <w:rStyle w:val="sbrace"/>
+          <w:rFonts w:ascii="Consolas" w:hAnsi="Consolas" w:cs="Consolas"/>
+          <w:color w:val="666666"/>
+        </w:rPr>
+        <w:t>}</w:t>
+      </w:r>
+      <w:r>
+        <w:rPr>
+          <w:rStyle w:val="scomma"/>
+          <w:rFonts w:ascii="Consolas" w:hAnsi="Consolas" w:cs="Consolas"/>
+          <w:color w:val="666666"/>
+        </w:rPr>
+        <w:t>,</w:t>
+      </w:r>
+      <w:r>
+        <w:rPr>
+          <w:rFonts w:ascii="Consolas" w:hAnsi="Consolas" w:cs="Consolas"/>
+          <w:color w:val="555555"/>
+        </w:rPr>
+        <w:br/>
+        <w:t>   </w:t>
+      </w:r>
+      <w:r>
+        <w:rPr>
+          <w:rStyle w:val="sbrace"/>
+          <w:rFonts w:ascii="Consolas" w:hAnsi="Consolas" w:cs="Consolas"/>
+          <w:color w:val="666666"/>
+        </w:rPr>
+        <w:t>{</w:t>
+      </w:r>
+      <w:r>
+        <w:rPr>
+          <w:rStyle w:val="apple-converted-space"/>
+          <w:rFonts w:ascii="Consolas" w:hAnsi="Consolas" w:cs="Consolas"/>
+          <w:color w:val="666666"/>
+        </w:rPr>
+        <w:t>  </w:t>
+      </w:r>
+      <w:r>
+        <w:rPr>
+          <w:rFonts w:ascii="Consolas" w:hAnsi="Consolas" w:cs="Consolas"/>
+          <w:color w:val="555555"/>
+        </w:rPr>
+        <w:br/>
+        <w:t>      </w:t>
+      </w:r>
+      <w:r>
+        <w:rPr>
+          <w:rStyle w:val="sobjectk"/>
+          <w:rFonts w:ascii="Consolas" w:hAnsi="Consolas" w:cs="Consolas"/>
+          <w:b/>
+          <w:bCs/>
+          <w:color w:val="333333"/>
+        </w:rPr>
+        <w:t>"order"</w:t>
+      </w:r>
+      <w:r>
+        <w:rPr>
+          <w:rStyle w:val="scolon"/>
+          <w:rFonts w:ascii="Consolas" w:hAnsi="Consolas" w:cs="Consolas"/>
+          <w:color w:val="666666"/>
+        </w:rPr>
+        <w:t>:</w:t>
+      </w:r>
+      <w:r>
+        <w:rPr>
+          <w:rStyle w:val="sobjectv"/>
+          <w:rFonts w:ascii="Consolas" w:hAnsi="Consolas" w:cs="Consolas"/>
+          <w:color w:val="555555"/>
+        </w:rPr>
+        <w:t>"D"</w:t>
+      </w:r>
+      <w:r>
+        <w:rPr>
+          <w:rStyle w:val="scomma"/>
+          <w:rFonts w:ascii="Consolas" w:hAnsi="Consolas" w:cs="Consolas"/>
+          <w:color w:val="666666"/>
+        </w:rPr>
+        <w:t>,</w:t>
+      </w:r>
+      <w:r>
+        <w:rPr>
+          <w:rFonts w:ascii="Consolas" w:hAnsi="Consolas" w:cs="Consolas"/>
+          <w:color w:val="555555"/>
+        </w:rPr>
+        <w:br/>
+        <w:t>      </w:t>
+      </w:r>
+      <w:r>
+        <w:rPr>
+          <w:rStyle w:val="sobjectk"/>
+          <w:rFonts w:ascii="Consolas" w:hAnsi="Consolas" w:cs="Consolas"/>
+          <w:b/>
+          <w:bCs/>
+          <w:color w:val="333333"/>
+        </w:rPr>
         <w:t>"isself"</w:t>
       </w:r>
       <w:r>
@@ -5656,7 +5430,7 @@
           <w:rFonts w:ascii="Consolas" w:hAnsi="Consolas" w:cs="Consolas"/>
           <w:color w:val="555555"/>
         </w:rPr>
-        <w:t>0</w:t>
+        <w:t>1</w:t>
       </w:r>
       <w:r>
         <w:rPr>
@@ -5764,18 +5538,7 @@
           <w:bCs/>
           <w:color w:val="333333"/>
         </w:rPr>
-        <w:t>"</w:t>
-      </w:r>
-      <w:proofErr w:type="spellStart"/>
-      <w:r>
-        <w:rPr>
-          <w:rStyle w:val="sobjectk"/>
-          <w:rFonts w:ascii="Consolas" w:hAnsi="Consolas" w:cs="Consolas"/>
-          <w:b/>
-          <w:bCs/>
-          <w:color w:val="333333"/>
-        </w:rPr>
-        <w:t>order"</w:t>
+        <w:t>"order"</w:t>
       </w:r>
       <w:r>
         <w:rPr>
@@ -5791,16 +5554,49 @@
           <w:rFonts w:ascii="Consolas" w:hAnsi="Consolas" w:cs="Consolas"/>
           <w:color w:val="555555"/>
         </w:rPr>
-        <w:t>"C</w:t>
-      </w:r>
-      <w:proofErr w:type="spellEnd"/>
+        <w:t>"E"</w:t>
+      </w:r>
+      <w:r>
+        <w:rPr>
+          <w:rStyle w:val="scomma"/>
+          <w:rFonts w:ascii="Consolas" w:hAnsi="Consolas" w:cs="Consolas"/>
+          <w:color w:val="666666"/>
+        </w:rPr>
+        <w:t>,</w:t>
+      </w:r>
+      <w:r>
+        <w:rPr>
+          <w:rFonts w:ascii="Consolas" w:hAnsi="Consolas" w:cs="Consolas"/>
+          <w:color w:val="555555"/>
+        </w:rPr>
+        <w:br/>
+        <w:t>      </w:t>
+      </w:r>
+      <w:r>
+        <w:rPr>
+          <w:rStyle w:val="sobjectk"/>
+          <w:rFonts w:ascii="Consolas" w:hAnsi="Consolas" w:cs="Consolas"/>
+          <w:b/>
+          <w:bCs/>
+          <w:color w:val="333333"/>
+        </w:rPr>
+        <w:t>"isself"</w:t>
+      </w:r>
+      <w:r>
+        <w:rPr>
+          <w:rStyle w:val="scolon"/>
+          <w:rFonts w:ascii="Consolas" w:hAnsi="Consolas" w:cs="Consolas"/>
+          <w:color w:val="666666"/>
+        </w:rPr>
+        <w:t>:</w:t>
+      </w:r>
       <w:r>
         <w:rPr>
           <w:rStyle w:val="sobjectv"/>
           <w:rFonts w:ascii="Consolas" w:hAnsi="Consolas" w:cs="Consolas"/>
           <w:color w:val="555555"/>
         </w:rPr>
-        <w:t>"</w:t>
+        <w:t>1</w:t>
       </w:r>
       <w:r>
         <w:rPr>
@@ -5826,6 +5622,130 @@
           <w:bCs/>
           <w:color w:val="333333"/>
         </w:rPr>
+        <w:t>"isempty"</w:t>
+      </w:r>
+      <w:r>
+        <w:rPr>
+          <w:rStyle w:val="scolon"/>
+          <w:rFonts w:ascii="Consolas" w:hAnsi="Consolas" w:cs="Consolas"/>
+          <w:color w:val="666666"/>
+        </w:rPr>
+        <w:t>:</w:t>
+      </w:r>
+      <w:r>
+        <w:rPr>
+          <w:rStyle w:val="sobjectv"/>
+          <w:rFonts w:ascii="Consolas" w:hAnsi="Consolas" w:cs="Consolas"/>
+          <w:color w:val="555555"/>
+        </w:rPr>
+        <w:t>1</w:t>
+      </w:r>
+      <w:r>
+        <w:rPr>
+          <w:rFonts w:ascii="Consolas" w:hAnsi="Consolas" w:cs="Consolas"/>
+          <w:color w:val="555555"/>
+        </w:rPr>
+        <w:br/>
+        <w:t>   </w:t>
+      </w:r>
+      <w:r>
+        <w:rPr>
+          <w:rStyle w:val="sbrace"/>
+          <w:rFonts w:ascii="Consolas" w:hAnsi="Consolas" w:cs="Consolas"/>
+          <w:color w:val="666666"/>
+        </w:rPr>
+        <w:t>}</w:t>
+      </w:r>
+      <w:r>
+        <w:rPr>
+          <w:rStyle w:val="scomma"/>
+          <w:rFonts w:ascii="Consolas" w:hAnsi="Consolas" w:cs="Consolas"/>
+          <w:color w:val="666666"/>
+        </w:rPr>
+        <w:t>,</w:t>
+      </w:r>
+      <w:r>
+        <w:rPr>
+          <w:rFonts w:ascii="Consolas" w:hAnsi="Consolas" w:cs="Consolas"/>
+          <w:color w:val="555555"/>
+        </w:rPr>
+        <w:br/>
+        <w:t>   </w:t>
+      </w:r>
+      <w:r>
+        <w:rPr>
+          <w:rStyle w:val="sbrace"/>
+          <w:rFonts w:ascii="Consolas" w:hAnsi="Consolas" w:cs="Consolas"/>
+          <w:color w:val="666666"/>
+        </w:rPr>
+        <w:t>{</w:t>
+      </w:r>
+      <w:r>
+        <w:rPr>
+          <w:rStyle w:val="apple-converted-space"/>
+          <w:rFonts w:ascii="Consolas" w:hAnsi="Consolas" w:cs="Consolas"/>
+          <w:color w:val="666666"/>
+        </w:rPr>
+        <w:t>  </w:t>
+      </w:r>
+      <w:r>
+        <w:rPr>
+          <w:rFonts w:ascii="Consolas" w:hAnsi="Consolas" w:cs="Consolas"/>
+          <w:color w:val="555555"/>
+        </w:rPr>
+        <w:br/>
+        <w:t>      </w:t>
+      </w:r>
+      <w:r>
+        <w:rPr>
+          <w:rStyle w:val="sobjectk"/>
+          <w:rFonts w:ascii="Consolas" w:hAnsi="Consolas" w:cs="Consolas"/>
+          <w:b/>
+          <w:bCs/>
+          <w:color w:val="333333"/>
+        </w:rPr>
+        <w:t>"order"</w:t>
+      </w:r>
+      <w:r>
+        <w:rPr>
+          <w:rStyle w:val="scolon"/>
+          <w:rFonts w:ascii="Consolas" w:hAnsi="Consolas" w:cs="Consolas"/>
+          <w:color w:val="666666"/>
+        </w:rPr>
+        <w:t>:</w:t>
+      </w:r>
+      <w:r>
+        <w:rPr>
+          <w:rStyle w:val="sobjectv"/>
+          <w:rFonts w:ascii="Consolas" w:hAnsi="Consolas" w:cs="Consolas"/>
+          <w:color w:val="555555"/>
+        </w:rPr>
+        <w:t>"F"</w:t>
+      </w:r>
+      <w:r>
+        <w:rPr>
+          <w:rStyle w:val="scomma"/>
+          <w:rFonts w:ascii="Consolas" w:hAnsi="Consolas" w:cs="Consolas"/>
+          <w:color w:val="666666"/>
+        </w:rPr>
+        <w:t>,</w:t>
+      </w:r>
+      <w:r>
+        <w:rPr>
+          <w:rFonts w:ascii="Consolas" w:hAnsi="Consolas" w:cs="Consolas"/>
+          <w:color w:val="555555"/>
+        </w:rPr>
+        <w:br/>
+        <w:t>      </w:t>
+      </w:r>
+      <w:r>
+        <w:rPr>
+          <w:rStyle w:val="sobjectk"/>
+          <w:rFonts w:ascii="Consolas" w:hAnsi="Consolas" w:cs="Consolas"/>
+          <w:b/>
+          <w:bCs/>
+          <w:color w:val="333333"/>
+        </w:rPr>
         <w:t>"isself"</w:t>
       </w:r>
       <w:r>
@@ -5950,18 +5870,7 @@
           <w:bCs/>
           <w:color w:val="333333"/>
         </w:rPr>
-        <w:t>"</w:t>
-      </w:r>
-      <w:proofErr w:type="spellStart"/>
-      <w:r>
-        <w:rPr>
-          <w:rStyle w:val="sobjectk"/>
-          <w:rFonts w:ascii="Consolas" w:hAnsi="Consolas" w:cs="Consolas"/>
-          <w:b/>
-          <w:bCs/>
-          <w:color w:val="333333"/>
-        </w:rPr>
-        <w:t>order"</w:t>
+        <w:t>"order"</w:t>
       </w:r>
       <w:r>
         <w:rPr>
@@ -5977,574 +5886,7 @@
           <w:rFonts w:ascii="Consolas" w:hAnsi="Consolas" w:cs="Consolas"/>
           <w:color w:val="555555"/>
         </w:rPr>
-        <w:t>"D</w:t>
-      </w:r>
-      <w:proofErr w:type="spellEnd"/>
-      <w:r>
-        <w:rPr>
-          <w:rStyle w:val="sobjectv"/>
-          <w:rFonts w:ascii="Consolas" w:hAnsi="Consolas" w:cs="Consolas"/>
-          <w:color w:val="555555"/>
-        </w:rPr>
-        <w:t>"</w:t>
-      </w:r>
-      <w:r>
-        <w:rPr>
-          <w:rStyle w:val="scomma"/>
-          <w:rFonts w:ascii="Consolas" w:hAnsi="Consolas" w:cs="Consolas"/>
-          <w:color w:val="666666"/>
-        </w:rPr>
-        <w:t>,</w:t>
-      </w:r>
-      <w:r>
-        <w:rPr>
-          <w:rFonts w:ascii="Consolas" w:hAnsi="Consolas" w:cs="Consolas"/>
-          <w:color w:val="555555"/>
-        </w:rPr>
-        <w:br/>
-        <w:t>      </w:t>
-      </w:r>
-      <w:r>
-        <w:rPr>
-          <w:rStyle w:val="sobjectk"/>
-          <w:rFonts w:ascii="Consolas" w:hAnsi="Consolas" w:cs="Consolas"/>
-          <w:b/>
-          <w:bCs/>
-          <w:color w:val="333333"/>
-        </w:rPr>
-        <w:t>"isself"</w:t>
-      </w:r>
-      <w:r>
-        <w:rPr>
-          <w:rStyle w:val="scolon"/>
-          <w:rFonts w:ascii="Consolas" w:hAnsi="Consolas" w:cs="Consolas"/>
-          <w:color w:val="666666"/>
-        </w:rPr>
-        <w:t>:</w:t>
-      </w:r>
-      <w:r>
-        <w:rPr>
-          <w:rStyle w:val="sobjectv"/>
-          <w:rFonts w:ascii="Consolas" w:hAnsi="Consolas" w:cs="Consolas"/>
-          <w:color w:val="555555"/>
-        </w:rPr>
-        <w:t>1</w:t>
-      </w:r>
-      <w:r>
-        <w:rPr>
-          <w:rStyle w:val="scomma"/>
-          <w:rFonts w:ascii="Consolas" w:hAnsi="Consolas" w:cs="Consolas"/>
-          <w:color w:val="666666"/>
-        </w:rPr>
-        <w:t>,</w:t>
-      </w:r>
-      <w:r>
-        <w:rPr>
-          <w:rFonts w:ascii="Consolas" w:hAnsi="Consolas" w:cs="Consolas"/>
-          <w:color w:val="555555"/>
-        </w:rPr>
-        <w:br/>
-        <w:t>      </w:t>
-      </w:r>
-      <w:r>
-        <w:rPr>
-          <w:rStyle w:val="sobjectk"/>
-          <w:rFonts w:ascii="Consolas" w:hAnsi="Consolas" w:cs="Consolas"/>
-          <w:b/>
-          <w:bCs/>
-          <w:color w:val="333333"/>
-        </w:rPr>
-        <w:t>"isempty"</w:t>
-      </w:r>
-      <w:r>
-        <w:rPr>
-          <w:rStyle w:val="scolon"/>
-          <w:rFonts w:ascii="Consolas" w:hAnsi="Consolas" w:cs="Consolas"/>
-          <w:color w:val="666666"/>
-        </w:rPr>
-        <w:t>:</w:t>
-      </w:r>
-      <w:r>
-        <w:rPr>
-          <w:rStyle w:val="sobjectv"/>
-          <w:rFonts w:ascii="Consolas" w:hAnsi="Consolas" w:cs="Consolas"/>
-          <w:color w:val="555555"/>
-        </w:rPr>
-        <w:t>1</w:t>
-      </w:r>
-      <w:r>
-        <w:rPr>
-          <w:rFonts w:ascii="Consolas" w:hAnsi="Consolas" w:cs="Consolas"/>
-          <w:color w:val="555555"/>
-        </w:rPr>
-        <w:br/>
-        <w:t>   </w:t>
-      </w:r>
-      <w:r>
-        <w:rPr>
-          <w:rStyle w:val="sbrace"/>
-          <w:rFonts w:ascii="Consolas" w:hAnsi="Consolas" w:cs="Consolas"/>
-          <w:color w:val="666666"/>
-        </w:rPr>
-        <w:t>}</w:t>
-      </w:r>
-      <w:r>
-        <w:rPr>
-          <w:rStyle w:val="scomma"/>
-          <w:rFonts w:ascii="Consolas" w:hAnsi="Consolas" w:cs="Consolas"/>
-          <w:color w:val="666666"/>
-        </w:rPr>
-        <w:t>,</w:t>
-      </w:r>
-      <w:r>
-        <w:rPr>
-          <w:rFonts w:ascii="Consolas" w:hAnsi="Consolas" w:cs="Consolas"/>
-          <w:color w:val="555555"/>
-        </w:rPr>
-        <w:br/>
-        <w:t>   </w:t>
-      </w:r>
-      <w:r>
-        <w:rPr>
-          <w:rStyle w:val="sbrace"/>
-          <w:rFonts w:ascii="Consolas" w:hAnsi="Consolas" w:cs="Consolas"/>
-          <w:color w:val="666666"/>
-        </w:rPr>
-        <w:t>{</w:t>
-      </w:r>
-      <w:r>
-        <w:rPr>
-          <w:rStyle w:val="apple-converted-space"/>
-          <w:rFonts w:ascii="Consolas" w:hAnsi="Consolas" w:cs="Consolas"/>
-          <w:color w:val="666666"/>
-        </w:rPr>
-        <w:t>  </w:t>
-      </w:r>
-      <w:r>
-        <w:rPr>
-          <w:rFonts w:ascii="Consolas" w:hAnsi="Consolas" w:cs="Consolas"/>
-          <w:color w:val="555555"/>
-        </w:rPr>
-        <w:br/>
-        <w:t>      </w:t>
-      </w:r>
-      <w:r>
-        <w:rPr>
-          <w:rStyle w:val="sobjectk"/>
-          <w:rFonts w:ascii="Consolas" w:hAnsi="Consolas" w:cs="Consolas"/>
-          <w:b/>
-          <w:bCs/>
-          <w:color w:val="333333"/>
-        </w:rPr>
-        <w:t>"</w:t>
-      </w:r>
-      <w:proofErr w:type="spellStart"/>
-      <w:r>
-        <w:rPr>
-          <w:rStyle w:val="sobjectk"/>
-          <w:rFonts w:ascii="Consolas" w:hAnsi="Consolas" w:cs="Consolas"/>
-          <w:b/>
-          <w:bCs/>
-          <w:color w:val="333333"/>
-        </w:rPr>
-        <w:t>order"</w:t>
-      </w:r>
-      <w:r>
-        <w:rPr>
-          <w:rStyle w:val="scolon"/>
-          <w:rFonts w:ascii="Consolas" w:hAnsi="Consolas" w:cs="Consolas"/>
-          <w:color w:val="666666"/>
-        </w:rPr>
-        <w:t>:</w:t>
-      </w:r>
-      <w:r>
-        <w:rPr>
-          <w:rStyle w:val="sobjectv"/>
-          <w:rFonts w:ascii="Consolas" w:hAnsi="Consolas" w:cs="Consolas"/>
-          <w:color w:val="555555"/>
-        </w:rPr>
-        <w:t>"E</w:t>
-      </w:r>
-      <w:proofErr w:type="spellEnd"/>
-      <w:r>
-        <w:rPr>
-          <w:rStyle w:val="sobjectv"/>
-          <w:rFonts w:ascii="Consolas" w:hAnsi="Consolas" w:cs="Consolas"/>
-          <w:color w:val="555555"/>
-        </w:rPr>
-        <w:t>"</w:t>
-      </w:r>
-      <w:r>
-        <w:rPr>
-          <w:rStyle w:val="scomma"/>
-          <w:rFonts w:ascii="Consolas" w:hAnsi="Consolas" w:cs="Consolas"/>
-          <w:color w:val="666666"/>
-        </w:rPr>
-        <w:t>,</w:t>
-      </w:r>
-      <w:r>
-        <w:rPr>
-          <w:rFonts w:ascii="Consolas" w:hAnsi="Consolas" w:cs="Consolas"/>
-          <w:color w:val="555555"/>
-        </w:rPr>
-        <w:br/>
-        <w:t>      </w:t>
-      </w:r>
-      <w:r>
-        <w:rPr>
-          <w:rStyle w:val="sobjectk"/>
-          <w:rFonts w:ascii="Consolas" w:hAnsi="Consolas" w:cs="Consolas"/>
-          <w:b/>
-          <w:bCs/>
-          <w:color w:val="333333"/>
-        </w:rPr>
-        <w:t>"isself"</w:t>
-      </w:r>
-      <w:r>
-        <w:rPr>
-          <w:rStyle w:val="scolon"/>
-          <w:rFonts w:ascii="Consolas" w:hAnsi="Consolas" w:cs="Consolas"/>
-          <w:color w:val="666666"/>
-        </w:rPr>
-        <w:t>:</w:t>
-      </w:r>
-      <w:r>
-        <w:rPr>
-          <w:rStyle w:val="sobjectv"/>
-          <w:rFonts w:ascii="Consolas" w:hAnsi="Consolas" w:cs="Consolas"/>
-          <w:color w:val="555555"/>
-        </w:rPr>
-        <w:t>1</w:t>
-      </w:r>
-      <w:r>
-        <w:rPr>
-          <w:rStyle w:val="scomma"/>
-          <w:rFonts w:ascii="Consolas" w:hAnsi="Consolas" w:cs="Consolas"/>
-          <w:color w:val="666666"/>
-        </w:rPr>
-        <w:t>,</w:t>
-      </w:r>
-      <w:r>
-        <w:rPr>
-          <w:rFonts w:ascii="Consolas" w:hAnsi="Consolas" w:cs="Consolas"/>
-          <w:color w:val="555555"/>
-        </w:rPr>
-        <w:br/>
-        <w:t>      </w:t>
-      </w:r>
-      <w:r>
-        <w:rPr>
-          <w:rStyle w:val="sobjectk"/>
-          <w:rFonts w:ascii="Consolas" w:hAnsi="Consolas" w:cs="Consolas"/>
-          <w:b/>
-          <w:bCs/>
-          <w:color w:val="333333"/>
-        </w:rPr>
-        <w:t>"isempty"</w:t>
-      </w:r>
-      <w:r>
-        <w:rPr>
-          <w:rStyle w:val="scolon"/>
-          <w:rFonts w:ascii="Consolas" w:hAnsi="Consolas" w:cs="Consolas"/>
-          <w:color w:val="666666"/>
-        </w:rPr>
-        <w:t>:</w:t>
-      </w:r>
-      <w:r>
-        <w:rPr>
-          <w:rStyle w:val="sobjectv"/>
-          <w:rFonts w:ascii="Consolas" w:hAnsi="Consolas" w:cs="Consolas"/>
-          <w:color w:val="555555"/>
-        </w:rPr>
-        <w:t>1</w:t>
-      </w:r>
-      <w:r>
-        <w:rPr>
-          <w:rFonts w:ascii="Consolas" w:hAnsi="Consolas" w:cs="Consolas"/>
-          <w:color w:val="555555"/>
-        </w:rPr>
-        <w:br/>
-        <w:t>   </w:t>
-      </w:r>
-      <w:r>
-        <w:rPr>
-          <w:rStyle w:val="sbrace"/>
-          <w:rFonts w:ascii="Consolas" w:hAnsi="Consolas" w:cs="Consolas"/>
-          <w:color w:val="666666"/>
-        </w:rPr>
-        <w:t>}</w:t>
-      </w:r>
-      <w:r>
-        <w:rPr>
-          <w:rStyle w:val="scomma"/>
-          <w:rFonts w:ascii="Consolas" w:hAnsi="Consolas" w:cs="Consolas"/>
-          <w:color w:val="666666"/>
-        </w:rPr>
-        <w:t>,</w:t>
-      </w:r>
-      <w:r>
-        <w:rPr>
-          <w:rFonts w:ascii="Consolas" w:hAnsi="Consolas" w:cs="Consolas"/>
-          <w:color w:val="555555"/>
-        </w:rPr>
-        <w:br/>
-        <w:t>   </w:t>
-      </w:r>
-      <w:r>
-        <w:rPr>
-          <w:rStyle w:val="sbrace"/>
-          <w:rFonts w:ascii="Consolas" w:hAnsi="Consolas" w:cs="Consolas"/>
-          <w:color w:val="666666"/>
-        </w:rPr>
-        <w:t>{</w:t>
-      </w:r>
-      <w:r>
-        <w:rPr>
-          <w:rStyle w:val="apple-converted-space"/>
-          <w:rFonts w:ascii="Consolas" w:hAnsi="Consolas" w:cs="Consolas"/>
-          <w:color w:val="666666"/>
-        </w:rPr>
-        <w:t>  </w:t>
-      </w:r>
-      <w:r>
-        <w:rPr>
-          <w:rFonts w:ascii="Consolas" w:hAnsi="Consolas" w:cs="Consolas"/>
-          <w:color w:val="555555"/>
-        </w:rPr>
-        <w:br/>
-        <w:t>      </w:t>
-      </w:r>
-      <w:r>
-        <w:rPr>
-          <w:rStyle w:val="sobjectk"/>
-          <w:rFonts w:ascii="Consolas" w:hAnsi="Consolas" w:cs="Consolas"/>
-          <w:b/>
-          <w:bCs/>
-          <w:color w:val="333333"/>
-        </w:rPr>
-        <w:t>"</w:t>
-      </w:r>
-      <w:proofErr w:type="spellStart"/>
-      <w:r>
-        <w:rPr>
-          <w:rStyle w:val="sobjectk"/>
-          <w:rFonts w:ascii="Consolas" w:hAnsi="Consolas" w:cs="Consolas"/>
-          <w:b/>
-          <w:bCs/>
-          <w:color w:val="333333"/>
-        </w:rPr>
-        <w:t>order"</w:t>
-      </w:r>
-      <w:r>
-        <w:rPr>
-          <w:rStyle w:val="scolon"/>
-          <w:rFonts w:ascii="Consolas" w:hAnsi="Consolas" w:cs="Consolas"/>
-          <w:color w:val="666666"/>
-        </w:rPr>
-        <w:t>:</w:t>
-      </w:r>
-      <w:r>
-        <w:rPr>
-          <w:rStyle w:val="sobjectv"/>
-          <w:rFonts w:ascii="Consolas" w:hAnsi="Consolas" w:cs="Consolas"/>
-          <w:color w:val="555555"/>
-        </w:rPr>
-        <w:t>"F</w:t>
-      </w:r>
-      <w:proofErr w:type="spellEnd"/>
-      <w:r>
-        <w:rPr>
-          <w:rStyle w:val="sobjectv"/>
-          <w:rFonts w:ascii="Consolas" w:hAnsi="Consolas" w:cs="Consolas"/>
-          <w:color w:val="555555"/>
-        </w:rPr>
-        <w:t>"</w:t>
-      </w:r>
-      <w:r>
-        <w:rPr>
-          <w:rStyle w:val="scomma"/>
-          <w:rFonts w:ascii="Consolas" w:hAnsi="Consolas" w:cs="Consolas"/>
-          <w:color w:val="666666"/>
-        </w:rPr>
-        <w:t>,</w:t>
-      </w:r>
-      <w:r>
-        <w:rPr>
-          <w:rFonts w:ascii="Consolas" w:hAnsi="Consolas" w:cs="Consolas"/>
-          <w:color w:val="555555"/>
-        </w:rPr>
-        <w:br/>
-        <w:t>      </w:t>
-      </w:r>
-      <w:r>
-        <w:rPr>
-          <w:rStyle w:val="sobjectk"/>
-          <w:rFonts w:ascii="Consolas" w:hAnsi="Consolas" w:cs="Consolas"/>
-          <w:b/>
-          <w:bCs/>
-          <w:color w:val="333333"/>
-        </w:rPr>
-        <w:t>"isself"</w:t>
-      </w:r>
-      <w:r>
-        <w:rPr>
-          <w:rStyle w:val="scolon"/>
-          <w:rFonts w:ascii="Consolas" w:hAnsi="Consolas" w:cs="Consolas"/>
-          <w:color w:val="666666"/>
-        </w:rPr>
-        <w:t>:</w:t>
-      </w:r>
-      <w:r>
-        <w:rPr>
-          <w:rStyle w:val="sobjectv"/>
-          <w:rFonts w:ascii="Consolas" w:hAnsi="Consolas" w:cs="Consolas"/>
-          <w:color w:val="555555"/>
-        </w:rPr>
-        <w:t>1</w:t>
-      </w:r>
-      <w:r>
-        <w:rPr>
-          <w:rStyle w:val="scomma"/>
-          <w:rFonts w:ascii="Consolas" w:hAnsi="Consolas" w:cs="Consolas"/>
-          <w:color w:val="666666"/>
-        </w:rPr>
-        <w:t>,</w:t>
-      </w:r>
-      <w:r>
-        <w:rPr>
-          <w:rFonts w:ascii="Consolas" w:hAnsi="Consolas" w:cs="Consolas"/>
-          <w:color w:val="555555"/>
-        </w:rPr>
-        <w:br/>
-        <w:t>      </w:t>
-      </w:r>
-      <w:r>
-        <w:rPr>
-          <w:rStyle w:val="sobjectk"/>
-          <w:rFonts w:ascii="Consolas" w:hAnsi="Consolas" w:cs="Consolas"/>
-          <w:b/>
-          <w:bCs/>
-          <w:color w:val="333333"/>
-        </w:rPr>
-        <w:t>"isempty"</w:t>
-      </w:r>
-      <w:r>
-        <w:rPr>
-          <w:rStyle w:val="scolon"/>
-          <w:rFonts w:ascii="Consolas" w:hAnsi="Consolas" w:cs="Consolas"/>
-          <w:color w:val="666666"/>
-        </w:rPr>
-        <w:t>:</w:t>
-      </w:r>
-      <w:r>
-        <w:rPr>
-          <w:rStyle w:val="sobjectv"/>
-          <w:rFonts w:ascii="Consolas" w:hAnsi="Consolas" w:cs="Consolas"/>
-          <w:color w:val="555555"/>
-        </w:rPr>
-        <w:t>1</w:t>
-      </w:r>
-      <w:r>
-        <w:rPr>
-          <w:rFonts w:ascii="Consolas" w:hAnsi="Consolas" w:cs="Consolas"/>
-          <w:color w:val="555555"/>
-        </w:rPr>
-        <w:br/>
-        <w:t>   </w:t>
-      </w:r>
-      <w:r>
-        <w:rPr>
-          <w:rStyle w:val="sbrace"/>
-          <w:rFonts w:ascii="Consolas" w:hAnsi="Consolas" w:cs="Consolas"/>
-          <w:color w:val="666666"/>
-        </w:rPr>
-        <w:t>}</w:t>
-      </w:r>
-      <w:r>
-        <w:rPr>
-          <w:rStyle w:val="scomma"/>
-          <w:rFonts w:ascii="Consolas" w:hAnsi="Consolas" w:cs="Consolas"/>
-          <w:color w:val="666666"/>
-        </w:rPr>
-        <w:t>,</w:t>
-      </w:r>
-      <w:r>
-        <w:rPr>
-          <w:rFonts w:ascii="Consolas" w:hAnsi="Consolas" w:cs="Consolas"/>
-          <w:color w:val="555555"/>
-        </w:rPr>
-        <w:br/>
-        <w:t>   </w:t>
-      </w:r>
-      <w:r>
-        <w:rPr>
-          <w:rStyle w:val="sbrace"/>
-          <w:rFonts w:ascii="Consolas" w:hAnsi="Consolas" w:cs="Consolas"/>
-          <w:color w:val="666666"/>
-        </w:rPr>
-        <w:t>{</w:t>
-      </w:r>
-      <w:r>
-        <w:rPr>
-          <w:rStyle w:val="apple-converted-space"/>
-          <w:rFonts w:ascii="Consolas" w:hAnsi="Consolas" w:cs="Consolas"/>
-          <w:color w:val="666666"/>
-        </w:rPr>
-        <w:t>  </w:t>
-      </w:r>
-      <w:r>
-        <w:rPr>
-          <w:rFonts w:ascii="Consolas" w:hAnsi="Consolas" w:cs="Consolas"/>
-          <w:color w:val="555555"/>
-        </w:rPr>
-        <w:br/>
-        <w:t>      </w:t>
-      </w:r>
-      <w:r>
-        <w:rPr>
-          <w:rStyle w:val="sobjectk"/>
-          <w:rFonts w:ascii="Consolas" w:hAnsi="Consolas" w:cs="Consolas"/>
-          <w:b/>
-          <w:bCs/>
-          <w:color w:val="333333"/>
-        </w:rPr>
-        <w:t>"</w:t>
-      </w:r>
-      <w:proofErr w:type="spellStart"/>
-      <w:r>
-        <w:rPr>
-          <w:rStyle w:val="sobjectk"/>
-          <w:rFonts w:ascii="Consolas" w:hAnsi="Consolas" w:cs="Consolas"/>
-          <w:b/>
-          <w:bCs/>
-          <w:color w:val="333333"/>
-        </w:rPr>
-        <w:t>order"</w:t>
-      </w:r>
-      <w:r>
-        <w:rPr>
-          <w:rStyle w:val="scolon"/>
-          <w:rFonts w:ascii="Consolas" w:hAnsi="Consolas" w:cs="Consolas"/>
-          <w:color w:val="666666"/>
-        </w:rPr>
-        <w:t>:</w:t>
-      </w:r>
-      <w:r>
-        <w:rPr>
-          <w:rStyle w:val="sobjectv"/>
-          <w:rFonts w:ascii="Consolas" w:hAnsi="Consolas" w:cs="Consolas"/>
-          <w:color w:val="555555"/>
-        </w:rPr>
-        <w:t>"G</w:t>
-      </w:r>
-      <w:proofErr w:type="spellEnd"/>
-      <w:r>
-        <w:rPr>
-          <w:rStyle w:val="sobjectv"/>
-          <w:rFonts w:ascii="Consolas" w:hAnsi="Consolas" w:cs="Consolas"/>
-          <w:color w:val="555555"/>
-        </w:rPr>
-        <w:t>"</w:t>
+        <w:t>"G"</w:t>
       </w:r>
       <w:r>
         <w:rPr>
@@ -6701,18 +6043,7 @@
           <w:bCs/>
           <w:color w:val="333333"/>
         </w:rPr>
-        <w:t>"</w:t>
-      </w:r>
-      <w:proofErr w:type="spellStart"/>
-      <w:r>
-        <w:rPr>
-          <w:rStyle w:val="sobjectk"/>
-          <w:rFonts w:ascii="Consolas" w:hAnsi="Consolas" w:cs="Consolas"/>
-          <w:b/>
-          <w:bCs/>
-          <w:color w:val="333333"/>
-        </w:rPr>
-        <w:t>order"</w:t>
+        <w:t>"order"</w:t>
       </w:r>
       <w:r>
         <w:rPr>
@@ -6728,16 +6059,7 @@
           <w:rFonts w:ascii="Consolas" w:hAnsi="Consolas" w:cs="Consolas"/>
           <w:color w:val="555555"/>
         </w:rPr>
-        <w:t>"H</w:t>
-      </w:r>
-      <w:proofErr w:type="spellEnd"/>
-      <w:r>
-        <w:rPr>
-          <w:rStyle w:val="sobjectv"/>
-          <w:rFonts w:ascii="Consolas" w:hAnsi="Consolas" w:cs="Consolas"/>
-          <w:color w:val="555555"/>
-        </w:rPr>
-        <w:t>"</w:t>
+        <w:t>"H"</w:t>
       </w:r>
       <w:r>
         <w:rPr>
@@ -6880,13 +6202,9 @@
       <w:r>
         <w:t>參數：</w:t>
       </w:r>
-      <w:proofErr w:type="spellStart"/>
-      <w:proofErr w:type="gramStart"/>
       <w:r>
         <w:t>roomid</w:t>
       </w:r>
-      <w:proofErr w:type="spellEnd"/>
-      <w:proofErr w:type="gramEnd"/>
     </w:p>
     <w:p>
       <w:r>
@@ -6985,14 +6303,12 @@
             </w:tcMar>
           </w:tcPr>
           <w:p>
-            <w:proofErr w:type="spellStart"/>
             <w:r>
               <w:rPr>
                 <w:rFonts w:hint="eastAsia"/>
               </w:rPr>
               <w:t>isself</w:t>
             </w:r>
-            <w:proofErr w:type="spellEnd"/>
           </w:p>
         </w:tc>
         <w:tc>
@@ -7018,7 +6334,6 @@
             </w:tcMar>
           </w:tcPr>
           <w:p>
-            <w:proofErr w:type="spellStart"/>
             <w:r>
               <w:t>I</w:t>
             </w:r>
@@ -7028,7 +6343,6 @@
               </w:rPr>
               <w:t>nt</w:t>
             </w:r>
-            <w:proofErr w:type="spellEnd"/>
           </w:p>
         </w:tc>
         <w:tc>
@@ -7077,14 +6391,12 @@
             </w:tcMar>
           </w:tcPr>
           <w:p>
-            <w:proofErr w:type="spellStart"/>
             <w:r>
               <w:rPr>
                 <w:rFonts w:hint="eastAsia"/>
               </w:rPr>
               <w:t>isempty</w:t>
             </w:r>
-            <w:proofErr w:type="spellEnd"/>
           </w:p>
         </w:tc>
         <w:tc>
@@ -7110,14 +6422,12 @@
             </w:tcMar>
           </w:tcPr>
           <w:p>
-            <w:proofErr w:type="spellStart"/>
             <w:r>
               <w:rPr>
                 <w:rFonts w:hint="eastAsia"/>
               </w:rPr>
               <w:t>Int</w:t>
             </w:r>
-            <w:proofErr w:type="spellEnd"/>
           </w:p>
         </w:tc>
         <w:tc>
@@ -7166,14 +6476,12 @@
             </w:tcMar>
           </w:tcPr>
           <w:p>
-            <w:proofErr w:type="spellStart"/>
             <w:r>
               <w:rPr>
                 <w:rFonts w:hint="eastAsia"/>
               </w:rPr>
               <w:t>isready</w:t>
             </w:r>
-            <w:proofErr w:type="spellEnd"/>
           </w:p>
         </w:tc>
         <w:tc>
@@ -7202,14 +6510,12 @@
             </w:tcMar>
           </w:tcPr>
           <w:p>
-            <w:proofErr w:type="spellStart"/>
             <w:r>
               <w:rPr>
                 <w:rFonts w:hint="eastAsia"/>
               </w:rPr>
               <w:t>Int</w:t>
             </w:r>
-            <w:proofErr w:type="spellEnd"/>
           </w:p>
         </w:tc>
         <w:tc>
@@ -7343,18 +6649,7 @@
           <w:bCs/>
           <w:color w:val="333333"/>
         </w:rPr>
-        <w:t>"</w:t>
-      </w:r>
-      <w:proofErr w:type="spellStart"/>
-      <w:r>
-        <w:rPr>
-          <w:rStyle w:val="sobjectk"/>
-          <w:rFonts w:ascii="Consolas" w:hAnsi="Consolas" w:cs="Consolas"/>
-          <w:b/>
-          <w:bCs/>
-          <w:color w:val="333333"/>
-        </w:rPr>
-        <w:t>order"</w:t>
+        <w:t>"order"</w:t>
       </w:r>
       <w:r>
         <w:rPr>
@@ -7370,16 +6665,49 @@
           <w:rFonts w:ascii="Consolas" w:hAnsi="Consolas" w:cs="Consolas"/>
           <w:color w:val="555555"/>
         </w:rPr>
-        <w:t>"A</w:t>
-      </w:r>
-      <w:proofErr w:type="spellEnd"/>
+        <w:t>"A"</w:t>
+      </w:r>
+      <w:r>
+        <w:rPr>
+          <w:rStyle w:val="scomma"/>
+          <w:rFonts w:ascii="Consolas" w:hAnsi="Consolas" w:cs="Consolas"/>
+          <w:color w:val="666666"/>
+        </w:rPr>
+        <w:t>,</w:t>
+      </w:r>
+      <w:r>
+        <w:rPr>
+          <w:rFonts w:ascii="Consolas" w:hAnsi="Consolas" w:cs="Consolas"/>
+          <w:color w:val="555555"/>
+        </w:rPr>
+        <w:br/>
+        <w:t>      </w:t>
+      </w:r>
+      <w:r>
+        <w:rPr>
+          <w:rStyle w:val="sobjectk"/>
+          <w:rFonts w:ascii="Consolas" w:hAnsi="Consolas" w:cs="Consolas"/>
+          <w:b/>
+          <w:bCs/>
+          <w:color w:val="333333"/>
+        </w:rPr>
+        <w:t>"isself"</w:t>
+      </w:r>
+      <w:r>
+        <w:rPr>
+          <w:rStyle w:val="scolon"/>
+          <w:rFonts w:ascii="Consolas" w:hAnsi="Consolas" w:cs="Consolas"/>
+          <w:color w:val="666666"/>
+        </w:rPr>
+        <w:t>:</w:t>
+      </w:r>
       <w:r>
         <w:rPr>
           <w:rStyle w:val="sobjectv"/>
           <w:rFonts w:ascii="Consolas" w:hAnsi="Consolas" w:cs="Consolas"/>
           <w:color w:val="555555"/>
         </w:rPr>
-        <w:t>"</w:t>
+        <w:t>0</w:t>
       </w:r>
       <w:r>
         <w:rPr>
@@ -7405,6 +6733,172 @@
           <w:bCs/>
           <w:color w:val="333333"/>
         </w:rPr>
+        <w:t>"isempty"</w:t>
+      </w:r>
+      <w:r>
+        <w:rPr>
+          <w:rStyle w:val="scolon"/>
+          <w:rFonts w:ascii="Consolas" w:hAnsi="Consolas" w:cs="Consolas"/>
+          <w:color w:val="666666"/>
+        </w:rPr>
+        <w:t>:</w:t>
+      </w:r>
+      <w:r>
+        <w:rPr>
+          <w:rStyle w:val="sobjectv"/>
+          <w:rFonts w:ascii="Consolas" w:hAnsi="Consolas" w:cs="Consolas"/>
+          <w:color w:val="555555"/>
+        </w:rPr>
+        <w:t>0</w:t>
+      </w:r>
+      <w:r>
+        <w:rPr>
+          <w:rStyle w:val="scomma"/>
+          <w:rFonts w:ascii="Consolas" w:hAnsi="Consolas" w:cs="Consolas"/>
+          <w:color w:val="666666"/>
+        </w:rPr>
+        <w:t>,</w:t>
+      </w:r>
+      <w:r>
+        <w:rPr>
+          <w:rFonts w:ascii="Consolas" w:hAnsi="Consolas" w:cs="Consolas"/>
+          <w:color w:val="555555"/>
+        </w:rPr>
+        <w:br/>
+        <w:t>      </w:t>
+      </w:r>
+      <w:r>
+        <w:rPr>
+          <w:rStyle w:val="sobjectk"/>
+          <w:rFonts w:ascii="Consolas" w:hAnsi="Consolas" w:cs="Consolas"/>
+          <w:b/>
+          <w:bCs/>
+          <w:color w:val="333333"/>
+        </w:rPr>
+        <w:t>"isready"</w:t>
+      </w:r>
+      <w:r>
+        <w:rPr>
+          <w:rStyle w:val="scolon"/>
+          <w:rFonts w:ascii="Consolas" w:hAnsi="Consolas" w:cs="Consolas"/>
+          <w:color w:val="666666"/>
+        </w:rPr>
+        <w:t>:</w:t>
+      </w:r>
+      <w:r>
+        <w:rPr>
+          <w:rStyle w:val="sobjectv"/>
+          <w:rFonts w:ascii="Consolas" w:hAnsi="Consolas" w:cs="Consolas"/>
+          <w:color w:val="555555"/>
+        </w:rPr>
+        <w:t>0</w:t>
+      </w:r>
+      <w:r>
+        <w:rPr>
+          <w:rFonts w:ascii="Consolas" w:hAnsi="Consolas" w:cs="Consolas"/>
+          <w:color w:val="555555"/>
+        </w:rPr>
+        <w:br/>
+        <w:t>   </w:t>
+      </w:r>
+      <w:r>
+        <w:rPr>
+          <w:rStyle w:val="sbrace"/>
+          <w:rFonts w:ascii="Consolas" w:hAnsi="Consolas" w:cs="Consolas"/>
+          <w:color w:val="666666"/>
+        </w:rPr>
+        <w:t>}</w:t>
+      </w:r>
+      <w:r>
+        <w:rPr>
+          <w:rStyle w:val="scomma"/>
+          <w:rFonts w:ascii="Consolas" w:hAnsi="Consolas" w:cs="Consolas"/>
+          <w:color w:val="666666"/>
+        </w:rPr>
+        <w:t>,</w:t>
+      </w:r>
+      <w:r>
+        <w:rPr>
+          <w:rFonts w:ascii="Consolas" w:hAnsi="Consolas" w:cs="Consolas"/>
+          <w:color w:val="555555"/>
+        </w:rPr>
+        <w:br/>
+        <w:t>   </w:t>
+      </w:r>
+      <w:r>
+        <w:rPr>
+          <w:rStyle w:val="sbrace"/>
+          <w:rFonts w:ascii="Consolas" w:hAnsi="Consolas" w:cs="Consolas"/>
+          <w:color w:val="666666"/>
+        </w:rPr>
+        <w:t>{</w:t>
+      </w:r>
+      <w:r>
+        <w:rPr>
+          <w:rStyle w:val="apple-converted-space"/>
+          <w:rFonts w:ascii="Consolas" w:hAnsi="Consolas" w:cs="Consolas"/>
+          <w:color w:val="666666"/>
+        </w:rPr>
+        <w:t>  </w:t>
+      </w:r>
+      <w:r>
+        <w:rPr>
+          <w:rFonts w:ascii="Consolas" w:hAnsi="Consolas" w:cs="Consolas"/>
+          <w:color w:val="555555"/>
+        </w:rPr>
+        <w:br/>
+        <w:t>      </w:t>
+      </w:r>
+      <w:r>
+        <w:rPr>
+          <w:rStyle w:val="sobjectk"/>
+          <w:rFonts w:ascii="Consolas" w:hAnsi="Consolas" w:cs="Consolas"/>
+          <w:b/>
+          <w:bCs/>
+          <w:color w:val="333333"/>
+        </w:rPr>
+        <w:t>"order"</w:t>
+      </w:r>
+      <w:r>
+        <w:rPr>
+          <w:rStyle w:val="scolon"/>
+          <w:rFonts w:ascii="Consolas" w:hAnsi="Consolas" w:cs="Consolas"/>
+          <w:color w:val="666666"/>
+        </w:rPr>
+        <w:t>:</w:t>
+      </w:r>
+      <w:r>
+        <w:rPr>
+          <w:rStyle w:val="sobjectv"/>
+          <w:rFonts w:ascii="Consolas" w:hAnsi="Consolas" w:cs="Consolas"/>
+          <w:color w:val="555555"/>
+        </w:rPr>
+        <w:t>"B"</w:t>
+      </w:r>
+      <w:r>
+        <w:rPr>
+          <w:rStyle w:val="scomma"/>
+          <w:rFonts w:ascii="Consolas" w:hAnsi="Consolas" w:cs="Consolas"/>
+          <w:color w:val="666666"/>
+        </w:rPr>
+        <w:t>,</w:t>
+      </w:r>
+      <w:r>
+        <w:rPr>
+          <w:rFonts w:ascii="Consolas" w:hAnsi="Consolas" w:cs="Consolas"/>
+          <w:color w:val="555555"/>
+        </w:rPr>
+        <w:br/>
+        <w:t>      </w:t>
+      </w:r>
+      <w:r>
+        <w:rPr>
+          <w:rStyle w:val="sobjectk"/>
+          <w:rFonts w:ascii="Consolas" w:hAnsi="Consolas" w:cs="Consolas"/>
+          <w:b/>
+          <w:bCs/>
+          <w:color w:val="333333"/>
+        </w:rPr>
         <w:t>"isself"</w:t>
       </w:r>
       <w:r>
@@ -7505,10 +6999,218 @@
           <w:rFonts w:ascii="Consolas" w:hAnsi="Consolas" w:cs="Consolas"/>
           <w:color w:val="555555"/>
         </w:rPr>
+        <w:t>1</w:t>
+      </w:r>
+      <w:r>
+        <w:rPr>
+          <w:rFonts w:ascii="Consolas" w:hAnsi="Consolas" w:cs="Consolas"/>
+          <w:color w:val="555555"/>
+        </w:rPr>
+        <w:br/>
+        <w:t>   </w:t>
+      </w:r>
+      <w:r>
+        <w:rPr>
+          <w:rStyle w:val="sbrace"/>
+          <w:rFonts w:ascii="Consolas" w:hAnsi="Consolas" w:cs="Consolas"/>
+          <w:color w:val="666666"/>
+        </w:rPr>
+        <w:t>}</w:t>
+      </w:r>
+      <w:r>
+        <w:rPr>
+          <w:rStyle w:val="scomma"/>
+          <w:rFonts w:ascii="Consolas" w:hAnsi="Consolas" w:cs="Consolas"/>
+          <w:color w:val="666666"/>
+        </w:rPr>
+        <w:t>,</w:t>
+      </w:r>
+      <w:r>
+        <w:rPr>
+          <w:rFonts w:ascii="Consolas" w:hAnsi="Consolas" w:cs="Consolas"/>
+          <w:color w:val="555555"/>
+        </w:rPr>
+        <w:br/>
+        <w:t>   </w:t>
+      </w:r>
+      <w:r>
+        <w:rPr>
+          <w:rStyle w:val="sbrace"/>
+          <w:rFonts w:ascii="Consolas" w:hAnsi="Consolas" w:cs="Consolas"/>
+          <w:color w:val="666666"/>
+        </w:rPr>
+        <w:t>{</w:t>
+      </w:r>
+      <w:r>
+        <w:rPr>
+          <w:rStyle w:val="apple-converted-space"/>
+          <w:rFonts w:ascii="Consolas" w:hAnsi="Consolas" w:cs="Consolas"/>
+          <w:color w:val="666666"/>
+        </w:rPr>
+        <w:t>  </w:t>
+      </w:r>
+      <w:r>
+        <w:rPr>
+          <w:rFonts w:ascii="Consolas" w:hAnsi="Consolas" w:cs="Consolas"/>
+          <w:color w:val="555555"/>
+        </w:rPr>
+        <w:br/>
+        <w:t>      </w:t>
+      </w:r>
+      <w:r>
+        <w:rPr>
+          <w:rStyle w:val="sobjectk"/>
+          <w:rFonts w:ascii="Consolas" w:hAnsi="Consolas" w:cs="Consolas"/>
+          <w:b/>
+          <w:bCs/>
+          <w:color w:val="333333"/>
+        </w:rPr>
+        <w:t>"order"</w:t>
+      </w:r>
+      <w:r>
+        <w:rPr>
+          <w:rStyle w:val="scolon"/>
+          <w:rFonts w:ascii="Consolas" w:hAnsi="Consolas" w:cs="Consolas"/>
+          <w:color w:val="666666"/>
+        </w:rPr>
+        <w:t>:</w:t>
+      </w:r>
+      <w:r>
+        <w:rPr>
+          <w:rStyle w:val="sobjectv"/>
+          <w:rFonts w:ascii="Consolas" w:hAnsi="Consolas" w:cs="Consolas"/>
+          <w:color w:val="555555"/>
+        </w:rPr>
+        <w:t>"C"</w:t>
+      </w:r>
+      <w:r>
+        <w:rPr>
+          <w:rStyle w:val="scomma"/>
+          <w:rFonts w:ascii="Consolas" w:hAnsi="Consolas" w:cs="Consolas"/>
+          <w:color w:val="666666"/>
+        </w:rPr>
+        <w:t>,</w:t>
+      </w:r>
+      <w:r>
+        <w:rPr>
+          <w:rFonts w:ascii="Consolas" w:hAnsi="Consolas" w:cs="Consolas"/>
+          <w:color w:val="555555"/>
+        </w:rPr>
+        <w:br/>
+        <w:t>      </w:t>
+      </w:r>
+      <w:r>
+        <w:rPr>
+          <w:rStyle w:val="sobjectk"/>
+          <w:rFonts w:ascii="Consolas" w:hAnsi="Consolas" w:cs="Consolas"/>
+          <w:b/>
+          <w:bCs/>
+          <w:color w:val="333333"/>
+        </w:rPr>
+        <w:t>"isself"</w:t>
+      </w:r>
+      <w:r>
+        <w:rPr>
+          <w:rStyle w:val="scolon"/>
+          <w:rFonts w:ascii="Consolas" w:hAnsi="Consolas" w:cs="Consolas"/>
+          <w:color w:val="666666"/>
+        </w:rPr>
+        <w:t>:</w:t>
+      </w:r>
+      <w:r>
+        <w:rPr>
+          <w:rStyle w:val="sobjectv"/>
+          <w:rFonts w:ascii="Consolas" w:hAnsi="Consolas" w:cs="Consolas"/>
+          <w:color w:val="555555"/>
+        </w:rPr>
+        <w:t>1</w:t>
+      </w:r>
+      <w:r>
+        <w:rPr>
+          <w:rStyle w:val="scomma"/>
+          <w:rFonts w:ascii="Consolas" w:hAnsi="Consolas" w:cs="Consolas"/>
+          <w:color w:val="666666"/>
+        </w:rPr>
+        <w:t>,</w:t>
+      </w:r>
+      <w:r>
+        <w:rPr>
+          <w:rFonts w:ascii="Consolas" w:hAnsi="Consolas" w:cs="Consolas"/>
+          <w:color w:val="555555"/>
+        </w:rPr>
+        <w:br/>
+        <w:t>      </w:t>
+      </w:r>
+      <w:r>
+        <w:rPr>
+          <w:rStyle w:val="sobjectk"/>
+          <w:rFonts w:ascii="Consolas" w:hAnsi="Consolas" w:cs="Consolas"/>
+          <w:b/>
+          <w:bCs/>
+          <w:color w:val="333333"/>
+        </w:rPr>
+        <w:t>"isempty"</w:t>
+      </w:r>
+      <w:r>
+        <w:rPr>
+          <w:rStyle w:val="scolon"/>
+          <w:rFonts w:ascii="Consolas" w:hAnsi="Consolas" w:cs="Consolas"/>
+          <w:color w:val="666666"/>
+        </w:rPr>
+        <w:t>:</w:t>
+      </w:r>
+      <w:r>
+        <w:rPr>
+          <w:rStyle w:val="sobjectv"/>
+          <w:rFonts w:ascii="Consolas" w:hAnsi="Consolas" w:cs="Consolas"/>
+          <w:color w:val="555555"/>
+        </w:rPr>
         <w:t>0</w:t>
       </w:r>
       <w:r>
         <w:rPr>
+          <w:rStyle w:val="scomma"/>
+          <w:rFonts w:ascii="Consolas" w:hAnsi="Consolas" w:cs="Consolas"/>
+          <w:color w:val="666666"/>
+        </w:rPr>
+        <w:t>,</w:t>
+      </w:r>
+      <w:r>
+        <w:rPr>
+          <w:rFonts w:ascii="Consolas" w:hAnsi="Consolas" w:cs="Consolas"/>
+          <w:color w:val="555555"/>
+        </w:rPr>
+        <w:br/>
+        <w:t>      </w:t>
+      </w:r>
+      <w:r>
+        <w:rPr>
+          <w:rStyle w:val="sobjectk"/>
+          <w:rFonts w:ascii="Consolas" w:hAnsi="Consolas" w:cs="Consolas"/>
+          <w:b/>
+          <w:bCs/>
+          <w:color w:val="333333"/>
+        </w:rPr>
+        <w:t>"isready"</w:t>
+      </w:r>
+      <w:r>
+        <w:rPr>
+          <w:rStyle w:val="scolon"/>
+          <w:rFonts w:ascii="Consolas" w:hAnsi="Consolas" w:cs="Consolas"/>
+          <w:color w:val="666666"/>
+        </w:rPr>
+        <w:t>:</w:t>
+      </w:r>
+      <w:r>
+        <w:rPr>
+          <w:rStyle w:val="sobjectv"/>
+          <w:rFonts w:ascii="Consolas" w:hAnsi="Consolas" w:cs="Consolas"/>
+          <w:color w:val="555555"/>
+        </w:rPr>
+        <w:t>1</w:t>
+      </w:r>
+      <w:r>
+        <w:rPr>
           <w:rFonts w:ascii="Consolas" w:hAnsi="Consolas" w:cs="Consolas"/>
           <w:color w:val="555555"/>
         </w:rPr>
@@ -7571,18 +7273,7 @@
           <w:bCs/>
           <w:color w:val="333333"/>
         </w:rPr>
-        <w:t>"</w:t>
-      </w:r>
-      <w:proofErr w:type="spellStart"/>
-      <w:r>
-        <w:rPr>
-          <w:rStyle w:val="sobjectk"/>
-          <w:rFonts w:ascii="Consolas" w:hAnsi="Consolas" w:cs="Consolas"/>
-          <w:b/>
-          <w:bCs/>
-          <w:color w:val="333333"/>
-        </w:rPr>
-        <w:t>order"</w:t>
+        <w:t>"order"</w:t>
       </w:r>
       <w:r>
         <w:rPr>
@@ -7598,16 +7289,49 @@
           <w:rFonts w:ascii="Consolas" w:hAnsi="Consolas" w:cs="Consolas"/>
           <w:color w:val="555555"/>
         </w:rPr>
-        <w:t>"B</w:t>
-      </w:r>
-      <w:proofErr w:type="spellEnd"/>
+        <w:t>"D"</w:t>
+      </w:r>
+      <w:r>
+        <w:rPr>
+          <w:rStyle w:val="scomma"/>
+          <w:rFonts w:ascii="Consolas" w:hAnsi="Consolas" w:cs="Consolas"/>
+          <w:color w:val="666666"/>
+        </w:rPr>
+        <w:t>,</w:t>
+      </w:r>
+      <w:r>
+        <w:rPr>
+          <w:rFonts w:ascii="Consolas" w:hAnsi="Consolas" w:cs="Consolas"/>
+          <w:color w:val="555555"/>
+        </w:rPr>
+        <w:br/>
+        <w:t>      </w:t>
+      </w:r>
+      <w:r>
+        <w:rPr>
+          <w:rStyle w:val="sobjectk"/>
+          <w:rFonts w:ascii="Consolas" w:hAnsi="Consolas" w:cs="Consolas"/>
+          <w:b/>
+          <w:bCs/>
+          <w:color w:val="333333"/>
+        </w:rPr>
+        <w:t>"isself"</w:t>
+      </w:r>
+      <w:r>
+        <w:rPr>
+          <w:rStyle w:val="scolon"/>
+          <w:rFonts w:ascii="Consolas" w:hAnsi="Consolas" w:cs="Consolas"/>
+          <w:color w:val="666666"/>
+        </w:rPr>
+        <w:t>:</w:t>
+      </w:r>
       <w:r>
         <w:rPr>
           <w:rStyle w:val="sobjectv"/>
           <w:rFonts w:ascii="Consolas" w:hAnsi="Consolas" w:cs="Consolas"/>
           <w:color w:val="555555"/>
         </w:rPr>
-        <w:t>"</w:t>
+        <w:t>1</w:t>
       </w:r>
       <w:r>
         <w:rPr>
@@ -7633,7 +7357,7 @@
           <w:bCs/>
           <w:color w:val="333333"/>
         </w:rPr>
-        <w:t>"isself"</w:t>
+        <w:t>"isempty"</w:t>
       </w:r>
       <w:r>
         <w:rPr>
@@ -7675,7 +7399,7 @@
           <w:bCs/>
           <w:color w:val="333333"/>
         </w:rPr>
-        <w:t>"isempty"</w:t>
+        <w:t>"isready"</w:t>
       </w:r>
       <w:r>
         <w:rPr>
@@ -7695,6 +7419,22 @@
       </w:r>
       <w:r>
         <w:rPr>
+          <w:rFonts w:ascii="Consolas" w:hAnsi="Consolas" w:cs="Consolas"/>
+          <w:color w:val="555555"/>
+        </w:rPr>
+        <w:br/>
+        <w:t>   </w:t>
+      </w:r>
+      <w:r>
+        <w:rPr>
+          <w:rStyle w:val="sbrace"/>
+          <w:rFonts w:ascii="Consolas" w:hAnsi="Consolas" w:cs="Consolas"/>
+          <w:color w:val="666666"/>
+        </w:rPr>
+        <w:t>}</w:t>
+      </w:r>
+      <w:r>
+        <w:rPr>
           <w:rStyle w:val="scomma"/>
           <w:rFonts w:ascii="Consolas" w:hAnsi="Consolas" w:cs="Consolas"/>
           <w:color w:val="666666"/>
@@ -7707,6 +7447,30 @@
           <w:color w:val="555555"/>
         </w:rPr>
         <w:br/>
+        <w:t>   </w:t>
+      </w:r>
+      <w:r>
+        <w:rPr>
+          <w:rStyle w:val="sbrace"/>
+          <w:rFonts w:ascii="Consolas" w:hAnsi="Consolas" w:cs="Consolas"/>
+          <w:color w:val="666666"/>
+        </w:rPr>
+        <w:t>{</w:t>
+      </w:r>
+      <w:r>
+        <w:rPr>
+          <w:rStyle w:val="apple-converted-space"/>
+          <w:rFonts w:ascii="Consolas" w:hAnsi="Consolas" w:cs="Consolas"/>
+          <w:color w:val="666666"/>
+        </w:rPr>
+        <w:t>  </w:t>
+      </w:r>
+      <w:r>
+        <w:rPr>
+          <w:rFonts w:ascii="Consolas" w:hAnsi="Consolas" w:cs="Consolas"/>
+          <w:color w:val="555555"/>
+        </w:rPr>
+        <w:br/>
         <w:t>      </w:t>
       </w:r>
       <w:r>
@@ -7717,7 +7481,7 @@
           <w:bCs/>
           <w:color w:val="333333"/>
         </w:rPr>
-        <w:t>"isready"</w:t>
+        <w:t>"order"</w:t>
       </w:r>
       <w:r>
         <w:rPr>
@@ -7733,565 +7497,7 @@
           <w:rFonts w:ascii="Consolas" w:hAnsi="Consolas" w:cs="Consolas"/>
           <w:color w:val="555555"/>
         </w:rPr>
-        <w:t>1</w:t>
-      </w:r>
-      <w:r>
-        <w:rPr>
-          <w:rFonts w:ascii="Consolas" w:hAnsi="Consolas" w:cs="Consolas"/>
-          <w:color w:val="555555"/>
-        </w:rPr>
-        <w:br/>
-        <w:t>   </w:t>
-      </w:r>
-      <w:r>
-        <w:rPr>
-          <w:rStyle w:val="sbrace"/>
-          <w:rFonts w:ascii="Consolas" w:hAnsi="Consolas" w:cs="Consolas"/>
-          <w:color w:val="666666"/>
-        </w:rPr>
-        <w:t>}</w:t>
-      </w:r>
-      <w:r>
-        <w:rPr>
-          <w:rStyle w:val="scomma"/>
-          <w:rFonts w:ascii="Consolas" w:hAnsi="Consolas" w:cs="Consolas"/>
-          <w:color w:val="666666"/>
-        </w:rPr>
-        <w:t>,</w:t>
-      </w:r>
-      <w:r>
-        <w:rPr>
-          <w:rFonts w:ascii="Consolas" w:hAnsi="Consolas" w:cs="Consolas"/>
-          <w:color w:val="555555"/>
-        </w:rPr>
-        <w:br/>
-        <w:t>   </w:t>
-      </w:r>
-      <w:r>
-        <w:rPr>
-          <w:rStyle w:val="sbrace"/>
-          <w:rFonts w:ascii="Consolas" w:hAnsi="Consolas" w:cs="Consolas"/>
-          <w:color w:val="666666"/>
-        </w:rPr>
-        <w:t>{</w:t>
-      </w:r>
-      <w:r>
-        <w:rPr>
-          <w:rStyle w:val="apple-converted-space"/>
-          <w:rFonts w:ascii="Consolas" w:hAnsi="Consolas" w:cs="Consolas"/>
-          <w:color w:val="666666"/>
-        </w:rPr>
-        <w:t>  </w:t>
-      </w:r>
-      <w:r>
-        <w:rPr>
-          <w:rFonts w:ascii="Consolas" w:hAnsi="Consolas" w:cs="Consolas"/>
-          <w:color w:val="555555"/>
-        </w:rPr>
-        <w:br/>
-        <w:t>      </w:t>
-      </w:r>
-      <w:r>
-        <w:rPr>
-          <w:rStyle w:val="sobjectk"/>
-          <w:rFonts w:ascii="Consolas" w:hAnsi="Consolas" w:cs="Consolas"/>
-          <w:b/>
-          <w:bCs/>
-          <w:color w:val="333333"/>
-        </w:rPr>
-        <w:t>"</w:t>
-      </w:r>
-      <w:proofErr w:type="spellStart"/>
-      <w:r>
-        <w:rPr>
-          <w:rStyle w:val="sobjectk"/>
-          <w:rFonts w:ascii="Consolas" w:hAnsi="Consolas" w:cs="Consolas"/>
-          <w:b/>
-          <w:bCs/>
-          <w:color w:val="333333"/>
-        </w:rPr>
-        <w:t>order"</w:t>
-      </w:r>
-      <w:r>
-        <w:rPr>
-          <w:rStyle w:val="scolon"/>
-          <w:rFonts w:ascii="Consolas" w:hAnsi="Consolas" w:cs="Consolas"/>
-          <w:color w:val="666666"/>
-        </w:rPr>
-        <w:t>:</w:t>
-      </w:r>
-      <w:r>
-        <w:rPr>
-          <w:rStyle w:val="sobjectv"/>
-          <w:rFonts w:ascii="Consolas" w:hAnsi="Consolas" w:cs="Consolas"/>
-          <w:color w:val="555555"/>
-        </w:rPr>
-        <w:t>"C</w:t>
-      </w:r>
-      <w:proofErr w:type="spellEnd"/>
-      <w:r>
-        <w:rPr>
-          <w:rStyle w:val="sobjectv"/>
-          <w:rFonts w:ascii="Consolas" w:hAnsi="Consolas" w:cs="Consolas"/>
-          <w:color w:val="555555"/>
-        </w:rPr>
-        <w:t>"</w:t>
-      </w:r>
-      <w:r>
-        <w:rPr>
-          <w:rStyle w:val="scomma"/>
-          <w:rFonts w:ascii="Consolas" w:hAnsi="Consolas" w:cs="Consolas"/>
-          <w:color w:val="666666"/>
-        </w:rPr>
-        <w:t>,</w:t>
-      </w:r>
-      <w:r>
-        <w:rPr>
-          <w:rFonts w:ascii="Consolas" w:hAnsi="Consolas" w:cs="Consolas"/>
-          <w:color w:val="555555"/>
-        </w:rPr>
-        <w:br/>
-        <w:t>      </w:t>
-      </w:r>
-      <w:r>
-        <w:rPr>
-          <w:rStyle w:val="sobjectk"/>
-          <w:rFonts w:ascii="Consolas" w:hAnsi="Consolas" w:cs="Consolas"/>
-          <w:b/>
-          <w:bCs/>
-          <w:color w:val="333333"/>
-        </w:rPr>
-        <w:t>"isself"</w:t>
-      </w:r>
-      <w:r>
-        <w:rPr>
-          <w:rStyle w:val="scolon"/>
-          <w:rFonts w:ascii="Consolas" w:hAnsi="Consolas" w:cs="Consolas"/>
-          <w:color w:val="666666"/>
-        </w:rPr>
-        <w:t>:</w:t>
-      </w:r>
-      <w:r>
-        <w:rPr>
-          <w:rStyle w:val="sobjectv"/>
-          <w:rFonts w:ascii="Consolas" w:hAnsi="Consolas" w:cs="Consolas"/>
-          <w:color w:val="555555"/>
-        </w:rPr>
-        <w:t>1</w:t>
-      </w:r>
-      <w:r>
-        <w:rPr>
-          <w:rStyle w:val="scomma"/>
-          <w:rFonts w:ascii="Consolas" w:hAnsi="Consolas" w:cs="Consolas"/>
-          <w:color w:val="666666"/>
-        </w:rPr>
-        <w:t>,</w:t>
-      </w:r>
-      <w:r>
-        <w:rPr>
-          <w:rFonts w:ascii="Consolas" w:hAnsi="Consolas" w:cs="Consolas"/>
-          <w:color w:val="555555"/>
-        </w:rPr>
-        <w:br/>
-        <w:t>      </w:t>
-      </w:r>
-      <w:r>
-        <w:rPr>
-          <w:rStyle w:val="sobjectk"/>
-          <w:rFonts w:ascii="Consolas" w:hAnsi="Consolas" w:cs="Consolas"/>
-          <w:b/>
-          <w:bCs/>
-          <w:color w:val="333333"/>
-        </w:rPr>
-        <w:t>"isempty"</w:t>
-      </w:r>
-      <w:r>
-        <w:rPr>
-          <w:rStyle w:val="scolon"/>
-          <w:rFonts w:ascii="Consolas" w:hAnsi="Consolas" w:cs="Consolas"/>
-          <w:color w:val="666666"/>
-        </w:rPr>
-        <w:t>:</w:t>
-      </w:r>
-      <w:r>
-        <w:rPr>
-          <w:rStyle w:val="sobjectv"/>
-          <w:rFonts w:ascii="Consolas" w:hAnsi="Consolas" w:cs="Consolas"/>
-          <w:color w:val="555555"/>
-        </w:rPr>
-        <w:t>0</w:t>
-      </w:r>
-      <w:r>
-        <w:rPr>
-          <w:rStyle w:val="scomma"/>
-          <w:rFonts w:ascii="Consolas" w:hAnsi="Consolas" w:cs="Consolas"/>
-          <w:color w:val="666666"/>
-        </w:rPr>
-        <w:t>,</w:t>
-      </w:r>
-      <w:r>
-        <w:rPr>
-          <w:rFonts w:ascii="Consolas" w:hAnsi="Consolas" w:cs="Consolas"/>
-          <w:color w:val="555555"/>
-        </w:rPr>
-        <w:br/>
-        <w:t>      </w:t>
-      </w:r>
-      <w:r>
-        <w:rPr>
-          <w:rStyle w:val="sobjectk"/>
-          <w:rFonts w:ascii="Consolas" w:hAnsi="Consolas" w:cs="Consolas"/>
-          <w:b/>
-          <w:bCs/>
-          <w:color w:val="333333"/>
-        </w:rPr>
-        <w:t>"isready"</w:t>
-      </w:r>
-      <w:r>
-        <w:rPr>
-          <w:rStyle w:val="scolon"/>
-          <w:rFonts w:ascii="Consolas" w:hAnsi="Consolas" w:cs="Consolas"/>
-          <w:color w:val="666666"/>
-        </w:rPr>
-        <w:t>:</w:t>
-      </w:r>
-      <w:r>
-        <w:rPr>
-          <w:rStyle w:val="sobjectv"/>
-          <w:rFonts w:ascii="Consolas" w:hAnsi="Consolas" w:cs="Consolas"/>
-          <w:color w:val="555555"/>
-        </w:rPr>
-        <w:t>1</w:t>
-      </w:r>
-      <w:r>
-        <w:rPr>
-          <w:rFonts w:ascii="Consolas" w:hAnsi="Consolas" w:cs="Consolas"/>
-          <w:color w:val="555555"/>
-        </w:rPr>
-        <w:br/>
-        <w:t>   </w:t>
-      </w:r>
-      <w:r>
-        <w:rPr>
-          <w:rStyle w:val="sbrace"/>
-          <w:rFonts w:ascii="Consolas" w:hAnsi="Consolas" w:cs="Consolas"/>
-          <w:color w:val="666666"/>
-        </w:rPr>
-        <w:t>}</w:t>
-      </w:r>
-      <w:r>
-        <w:rPr>
-          <w:rStyle w:val="scomma"/>
-          <w:rFonts w:ascii="Consolas" w:hAnsi="Consolas" w:cs="Consolas"/>
-          <w:color w:val="666666"/>
-        </w:rPr>
-        <w:t>,</w:t>
-      </w:r>
-      <w:r>
-        <w:rPr>
-          <w:rFonts w:ascii="Consolas" w:hAnsi="Consolas" w:cs="Consolas"/>
-          <w:color w:val="555555"/>
-        </w:rPr>
-        <w:br/>
-        <w:t>   </w:t>
-      </w:r>
-      <w:r>
-        <w:rPr>
-          <w:rStyle w:val="sbrace"/>
-          <w:rFonts w:ascii="Consolas" w:hAnsi="Consolas" w:cs="Consolas"/>
-          <w:color w:val="666666"/>
-        </w:rPr>
-        <w:t>{</w:t>
-      </w:r>
-      <w:r>
-        <w:rPr>
-          <w:rStyle w:val="apple-converted-space"/>
-          <w:rFonts w:ascii="Consolas" w:hAnsi="Consolas" w:cs="Consolas"/>
-          <w:color w:val="666666"/>
-        </w:rPr>
-        <w:t>  </w:t>
-      </w:r>
-      <w:r>
-        <w:rPr>
-          <w:rFonts w:ascii="Consolas" w:hAnsi="Consolas" w:cs="Consolas"/>
-          <w:color w:val="555555"/>
-        </w:rPr>
-        <w:br/>
-        <w:t>      </w:t>
-      </w:r>
-      <w:r>
-        <w:rPr>
-          <w:rStyle w:val="sobjectk"/>
-          <w:rFonts w:ascii="Consolas" w:hAnsi="Consolas" w:cs="Consolas"/>
-          <w:b/>
-          <w:bCs/>
-          <w:color w:val="333333"/>
-        </w:rPr>
-        <w:t>"</w:t>
-      </w:r>
-      <w:proofErr w:type="spellStart"/>
-      <w:r>
-        <w:rPr>
-          <w:rStyle w:val="sobjectk"/>
-          <w:rFonts w:ascii="Consolas" w:hAnsi="Consolas" w:cs="Consolas"/>
-          <w:b/>
-          <w:bCs/>
-          <w:color w:val="333333"/>
-        </w:rPr>
-        <w:t>order"</w:t>
-      </w:r>
-      <w:r>
-        <w:rPr>
-          <w:rStyle w:val="scolon"/>
-          <w:rFonts w:ascii="Consolas" w:hAnsi="Consolas" w:cs="Consolas"/>
-          <w:color w:val="666666"/>
-        </w:rPr>
-        <w:t>:</w:t>
-      </w:r>
-      <w:r>
-        <w:rPr>
-          <w:rStyle w:val="sobjectv"/>
-          <w:rFonts w:ascii="Consolas" w:hAnsi="Consolas" w:cs="Consolas"/>
-          <w:color w:val="555555"/>
-        </w:rPr>
-        <w:t>"D</w:t>
-      </w:r>
-      <w:proofErr w:type="spellEnd"/>
-      <w:r>
-        <w:rPr>
-          <w:rStyle w:val="sobjectv"/>
-          <w:rFonts w:ascii="Consolas" w:hAnsi="Consolas" w:cs="Consolas"/>
-          <w:color w:val="555555"/>
-        </w:rPr>
-        <w:t>"</w:t>
-      </w:r>
-      <w:r>
-        <w:rPr>
-          <w:rStyle w:val="scomma"/>
-          <w:rFonts w:ascii="Consolas" w:hAnsi="Consolas" w:cs="Consolas"/>
-          <w:color w:val="666666"/>
-        </w:rPr>
-        <w:t>,</w:t>
-      </w:r>
-      <w:r>
-        <w:rPr>
-          <w:rFonts w:ascii="Consolas" w:hAnsi="Consolas" w:cs="Consolas"/>
-          <w:color w:val="555555"/>
-        </w:rPr>
-        <w:br/>
-        <w:t>      </w:t>
-      </w:r>
-      <w:r>
-        <w:rPr>
-          <w:rStyle w:val="sobjectk"/>
-          <w:rFonts w:ascii="Consolas" w:hAnsi="Consolas" w:cs="Consolas"/>
-          <w:b/>
-          <w:bCs/>
-          <w:color w:val="333333"/>
-        </w:rPr>
-        <w:t>"isself"</w:t>
-      </w:r>
-      <w:r>
-        <w:rPr>
-          <w:rStyle w:val="scolon"/>
-          <w:rFonts w:ascii="Consolas" w:hAnsi="Consolas" w:cs="Consolas"/>
-          <w:color w:val="666666"/>
-        </w:rPr>
-        <w:t>:</w:t>
-      </w:r>
-      <w:r>
-        <w:rPr>
-          <w:rStyle w:val="sobjectv"/>
-          <w:rFonts w:ascii="Consolas" w:hAnsi="Consolas" w:cs="Consolas"/>
-          <w:color w:val="555555"/>
-        </w:rPr>
-        <w:t>1</w:t>
-      </w:r>
-      <w:r>
-        <w:rPr>
-          <w:rStyle w:val="scomma"/>
-          <w:rFonts w:ascii="Consolas" w:hAnsi="Consolas" w:cs="Consolas"/>
-          <w:color w:val="666666"/>
-        </w:rPr>
-        <w:t>,</w:t>
-      </w:r>
-      <w:r>
-        <w:rPr>
-          <w:rFonts w:ascii="Consolas" w:hAnsi="Consolas" w:cs="Consolas"/>
-          <w:color w:val="555555"/>
-        </w:rPr>
-        <w:br/>
-        <w:t>      </w:t>
-      </w:r>
-      <w:r>
-        <w:rPr>
-          <w:rStyle w:val="sobjectk"/>
-          <w:rFonts w:ascii="Consolas" w:hAnsi="Consolas" w:cs="Consolas"/>
-          <w:b/>
-          <w:bCs/>
-          <w:color w:val="333333"/>
-        </w:rPr>
-        <w:t>"isempty"</w:t>
-      </w:r>
-      <w:r>
-        <w:rPr>
-          <w:rStyle w:val="scolon"/>
-          <w:rFonts w:ascii="Consolas" w:hAnsi="Consolas" w:cs="Consolas"/>
-          <w:color w:val="666666"/>
-        </w:rPr>
-        <w:t>:</w:t>
-      </w:r>
-      <w:r>
-        <w:rPr>
-          <w:rStyle w:val="sobjectv"/>
-          <w:rFonts w:ascii="Consolas" w:hAnsi="Consolas" w:cs="Consolas"/>
-          <w:color w:val="555555"/>
-        </w:rPr>
-        <w:t>0</w:t>
-      </w:r>
-      <w:r>
-        <w:rPr>
-          <w:rStyle w:val="scomma"/>
-          <w:rFonts w:ascii="Consolas" w:hAnsi="Consolas" w:cs="Consolas"/>
-          <w:color w:val="666666"/>
-        </w:rPr>
-        <w:t>,</w:t>
-      </w:r>
-      <w:r>
-        <w:rPr>
-          <w:rFonts w:ascii="Consolas" w:hAnsi="Consolas" w:cs="Consolas"/>
-          <w:color w:val="555555"/>
-        </w:rPr>
-        <w:br/>
-        <w:t>      </w:t>
-      </w:r>
-      <w:r>
-        <w:rPr>
-          <w:rStyle w:val="sobjectk"/>
-          <w:rFonts w:ascii="Consolas" w:hAnsi="Consolas" w:cs="Consolas"/>
-          <w:b/>
-          <w:bCs/>
-          <w:color w:val="333333"/>
-        </w:rPr>
-        <w:t>"isready"</w:t>
-      </w:r>
-      <w:r>
-        <w:rPr>
-          <w:rStyle w:val="scolon"/>
-          <w:rFonts w:ascii="Consolas" w:hAnsi="Consolas" w:cs="Consolas"/>
-          <w:color w:val="666666"/>
-        </w:rPr>
-        <w:t>:</w:t>
-      </w:r>
-      <w:r>
-        <w:rPr>
-          <w:rStyle w:val="sobjectv"/>
-          <w:rFonts w:ascii="Consolas" w:hAnsi="Consolas" w:cs="Consolas"/>
-          <w:color w:val="555555"/>
-        </w:rPr>
-        <w:t>0</w:t>
-      </w:r>
-      <w:r>
-        <w:rPr>
-          <w:rFonts w:ascii="Consolas" w:hAnsi="Consolas" w:cs="Consolas"/>
-          <w:color w:val="555555"/>
-        </w:rPr>
-        <w:br/>
-        <w:t>   </w:t>
-      </w:r>
-      <w:r>
-        <w:rPr>
-          <w:rStyle w:val="sbrace"/>
-          <w:rFonts w:ascii="Consolas" w:hAnsi="Consolas" w:cs="Consolas"/>
-          <w:color w:val="666666"/>
-        </w:rPr>
-        <w:t>}</w:t>
-      </w:r>
-      <w:r>
-        <w:rPr>
-          <w:rStyle w:val="scomma"/>
-          <w:rFonts w:ascii="Consolas" w:hAnsi="Consolas" w:cs="Consolas"/>
-          <w:color w:val="666666"/>
-        </w:rPr>
-        <w:t>,</w:t>
-      </w:r>
-      <w:r>
-        <w:rPr>
-          <w:rFonts w:ascii="Consolas" w:hAnsi="Consolas" w:cs="Consolas"/>
-          <w:color w:val="555555"/>
-        </w:rPr>
-        <w:br/>
-        <w:t>   </w:t>
-      </w:r>
-      <w:r>
-        <w:rPr>
-          <w:rStyle w:val="sbrace"/>
-          <w:rFonts w:ascii="Consolas" w:hAnsi="Consolas" w:cs="Consolas"/>
-          <w:color w:val="666666"/>
-        </w:rPr>
-        <w:t>{</w:t>
-      </w:r>
-      <w:r>
-        <w:rPr>
-          <w:rStyle w:val="apple-converted-space"/>
-          <w:rFonts w:ascii="Consolas" w:hAnsi="Consolas" w:cs="Consolas"/>
-          <w:color w:val="666666"/>
-        </w:rPr>
-        <w:t>  </w:t>
-      </w:r>
-      <w:r>
-        <w:rPr>
-          <w:rFonts w:ascii="Consolas" w:hAnsi="Consolas" w:cs="Consolas"/>
-          <w:color w:val="555555"/>
-        </w:rPr>
-        <w:br/>
-        <w:t>      </w:t>
-      </w:r>
-      <w:r>
-        <w:rPr>
-          <w:rStyle w:val="sobjectk"/>
-          <w:rFonts w:ascii="Consolas" w:hAnsi="Consolas" w:cs="Consolas"/>
-          <w:b/>
-          <w:bCs/>
-          <w:color w:val="333333"/>
-        </w:rPr>
-        <w:t>"</w:t>
-      </w:r>
-      <w:proofErr w:type="spellStart"/>
-      <w:r>
-        <w:rPr>
-          <w:rStyle w:val="sobjectk"/>
-          <w:rFonts w:ascii="Consolas" w:hAnsi="Consolas" w:cs="Consolas"/>
-          <w:b/>
-          <w:bCs/>
-          <w:color w:val="333333"/>
-        </w:rPr>
-        <w:t>order"</w:t>
-      </w:r>
-      <w:r>
-        <w:rPr>
-          <w:rStyle w:val="scolon"/>
-          <w:rFonts w:ascii="Consolas" w:hAnsi="Consolas" w:cs="Consolas"/>
-          <w:color w:val="666666"/>
-        </w:rPr>
-        <w:t>:</w:t>
-      </w:r>
-      <w:r>
-        <w:rPr>
-          <w:rStyle w:val="sobjectv"/>
-          <w:rFonts w:ascii="Consolas" w:hAnsi="Consolas" w:cs="Consolas"/>
-          <w:color w:val="555555"/>
-        </w:rPr>
-        <w:t>"E</w:t>
-      </w:r>
-      <w:proofErr w:type="spellEnd"/>
-      <w:r>
-        <w:rPr>
-          <w:rStyle w:val="sobjectv"/>
-          <w:rFonts w:ascii="Consolas" w:hAnsi="Consolas" w:cs="Consolas"/>
-          <w:color w:val="555555"/>
-        </w:rPr>
-        <w:t>"</w:t>
+        <w:t>"E"</w:t>
       </w:r>
       <w:r>
         <w:rPr>
@@ -8490,18 +7696,7 @@
           <w:bCs/>
           <w:color w:val="333333"/>
         </w:rPr>
-        <w:t>"</w:t>
-      </w:r>
-      <w:proofErr w:type="spellStart"/>
-      <w:r>
-        <w:rPr>
-          <w:rStyle w:val="sobjectk"/>
-          <w:rFonts w:ascii="Consolas" w:hAnsi="Consolas" w:cs="Consolas"/>
-          <w:b/>
-          <w:bCs/>
-          <w:color w:val="333333"/>
-        </w:rPr>
-        <w:t>order"</w:t>
+        <w:t>"order"</w:t>
       </w:r>
       <w:r>
         <w:rPr>
@@ -8517,16 +7712,49 @@
           <w:rFonts w:ascii="Consolas" w:hAnsi="Consolas" w:cs="Consolas"/>
           <w:color w:val="555555"/>
         </w:rPr>
-        <w:t>"F</w:t>
-      </w:r>
-      <w:proofErr w:type="spellEnd"/>
+        <w:t>"F"</w:t>
+      </w:r>
+      <w:r>
+        <w:rPr>
+          <w:rStyle w:val="scomma"/>
+          <w:rFonts w:ascii="Consolas" w:hAnsi="Consolas" w:cs="Consolas"/>
+          <w:color w:val="666666"/>
+        </w:rPr>
+        <w:t>,</w:t>
+      </w:r>
+      <w:r>
+        <w:rPr>
+          <w:rFonts w:ascii="Consolas" w:hAnsi="Consolas" w:cs="Consolas"/>
+          <w:color w:val="555555"/>
+        </w:rPr>
+        <w:br/>
+        <w:t>      </w:t>
+      </w:r>
+      <w:r>
+        <w:rPr>
+          <w:rStyle w:val="sobjectk"/>
+          <w:rFonts w:ascii="Consolas" w:hAnsi="Consolas" w:cs="Consolas"/>
+          <w:b/>
+          <w:bCs/>
+          <w:color w:val="333333"/>
+        </w:rPr>
+        <w:t>"isself"</w:t>
+      </w:r>
+      <w:r>
+        <w:rPr>
+          <w:rStyle w:val="scolon"/>
+          <w:rFonts w:ascii="Consolas" w:hAnsi="Consolas" w:cs="Consolas"/>
+          <w:color w:val="666666"/>
+        </w:rPr>
+        <w:t>:</w:t>
+      </w:r>
       <w:r>
         <w:rPr>
           <w:rStyle w:val="sobjectv"/>
           <w:rFonts w:ascii="Consolas" w:hAnsi="Consolas" w:cs="Consolas"/>
           <w:color w:val="555555"/>
         </w:rPr>
-        <w:t>"</w:t>
+        <w:t>0</w:t>
       </w:r>
       <w:r>
         <w:rPr>
@@ -8552,6 +7780,172 @@
           <w:bCs/>
           <w:color w:val="333333"/>
         </w:rPr>
+        <w:t>"isempty"</w:t>
+      </w:r>
+      <w:r>
+        <w:rPr>
+          <w:rStyle w:val="scolon"/>
+          <w:rFonts w:ascii="Consolas" w:hAnsi="Consolas" w:cs="Consolas"/>
+          <w:color w:val="666666"/>
+        </w:rPr>
+        <w:t>:</w:t>
+      </w:r>
+      <w:r>
+        <w:rPr>
+          <w:rStyle w:val="sobjectv"/>
+          <w:rFonts w:ascii="Consolas" w:hAnsi="Consolas" w:cs="Consolas"/>
+          <w:color w:val="555555"/>
+        </w:rPr>
+        <w:t>0</w:t>
+      </w:r>
+      <w:r>
+        <w:rPr>
+          <w:rStyle w:val="scomma"/>
+          <w:rFonts w:ascii="Consolas" w:hAnsi="Consolas" w:cs="Consolas"/>
+          <w:color w:val="666666"/>
+        </w:rPr>
+        <w:t>,</w:t>
+      </w:r>
+      <w:r>
+        <w:rPr>
+          <w:rFonts w:ascii="Consolas" w:hAnsi="Consolas" w:cs="Consolas"/>
+          <w:color w:val="555555"/>
+        </w:rPr>
+        <w:br/>
+        <w:t>      </w:t>
+      </w:r>
+      <w:r>
+        <w:rPr>
+          <w:rStyle w:val="sobjectk"/>
+          <w:rFonts w:ascii="Consolas" w:hAnsi="Consolas" w:cs="Consolas"/>
+          <w:b/>
+          <w:bCs/>
+          <w:color w:val="333333"/>
+        </w:rPr>
+        <w:t>"isready"</w:t>
+      </w:r>
+      <w:r>
+        <w:rPr>
+          <w:rStyle w:val="scolon"/>
+          <w:rFonts w:ascii="Consolas" w:hAnsi="Consolas" w:cs="Consolas"/>
+          <w:color w:val="666666"/>
+        </w:rPr>
+        <w:t>:</w:t>
+      </w:r>
+      <w:r>
+        <w:rPr>
+          <w:rStyle w:val="sobjectv"/>
+          <w:rFonts w:ascii="Consolas" w:hAnsi="Consolas" w:cs="Consolas"/>
+          <w:color w:val="555555"/>
+        </w:rPr>
+        <w:t>0</w:t>
+      </w:r>
+      <w:r>
+        <w:rPr>
+          <w:rFonts w:ascii="Consolas" w:hAnsi="Consolas" w:cs="Consolas"/>
+          <w:color w:val="555555"/>
+        </w:rPr>
+        <w:br/>
+        <w:t>   </w:t>
+      </w:r>
+      <w:r>
+        <w:rPr>
+          <w:rStyle w:val="sbrace"/>
+          <w:rFonts w:ascii="Consolas" w:hAnsi="Consolas" w:cs="Consolas"/>
+          <w:color w:val="666666"/>
+        </w:rPr>
+        <w:t>}</w:t>
+      </w:r>
+      <w:r>
+        <w:rPr>
+          <w:rStyle w:val="scomma"/>
+          <w:rFonts w:ascii="Consolas" w:hAnsi="Consolas" w:cs="Consolas"/>
+          <w:color w:val="666666"/>
+        </w:rPr>
+        <w:t>,</w:t>
+      </w:r>
+      <w:r>
+        <w:rPr>
+          <w:rFonts w:ascii="Consolas" w:hAnsi="Consolas" w:cs="Consolas"/>
+          <w:color w:val="555555"/>
+        </w:rPr>
+        <w:br/>
+        <w:t>   </w:t>
+      </w:r>
+      <w:r>
+        <w:rPr>
+          <w:rStyle w:val="sbrace"/>
+          <w:rFonts w:ascii="Consolas" w:hAnsi="Consolas" w:cs="Consolas"/>
+          <w:color w:val="666666"/>
+        </w:rPr>
+        <w:t>{</w:t>
+      </w:r>
+      <w:r>
+        <w:rPr>
+          <w:rStyle w:val="apple-converted-space"/>
+          <w:rFonts w:ascii="Consolas" w:hAnsi="Consolas" w:cs="Consolas"/>
+          <w:color w:val="666666"/>
+        </w:rPr>
+        <w:t>  </w:t>
+      </w:r>
+      <w:r>
+        <w:rPr>
+          <w:rFonts w:ascii="Consolas" w:hAnsi="Consolas" w:cs="Consolas"/>
+          <w:color w:val="555555"/>
+        </w:rPr>
+        <w:br/>
+        <w:t>      </w:t>
+      </w:r>
+      <w:r>
+        <w:rPr>
+          <w:rStyle w:val="sobjectk"/>
+          <w:rFonts w:ascii="Consolas" w:hAnsi="Consolas" w:cs="Consolas"/>
+          <w:b/>
+          <w:bCs/>
+          <w:color w:val="333333"/>
+        </w:rPr>
+        <w:t>"order"</w:t>
+      </w:r>
+      <w:r>
+        <w:rPr>
+          <w:rStyle w:val="scolon"/>
+          <w:rFonts w:ascii="Consolas" w:hAnsi="Consolas" w:cs="Consolas"/>
+          <w:color w:val="666666"/>
+        </w:rPr>
+        <w:t>:</w:t>
+      </w:r>
+      <w:r>
+        <w:rPr>
+          <w:rStyle w:val="sobjectv"/>
+          <w:rFonts w:ascii="Consolas" w:hAnsi="Consolas" w:cs="Consolas"/>
+          <w:color w:val="555555"/>
+        </w:rPr>
+        <w:t>"G"</w:t>
+      </w:r>
+      <w:r>
+        <w:rPr>
+          <w:rStyle w:val="scomma"/>
+          <w:rFonts w:ascii="Consolas" w:hAnsi="Consolas" w:cs="Consolas"/>
+          <w:color w:val="666666"/>
+        </w:rPr>
+        <w:t>,</w:t>
+      </w:r>
+      <w:r>
+        <w:rPr>
+          <w:rFonts w:ascii="Consolas" w:hAnsi="Consolas" w:cs="Consolas"/>
+          <w:color w:val="555555"/>
+        </w:rPr>
+        <w:br/>
+        <w:t>      </w:t>
+      </w:r>
+      <w:r>
+        <w:rPr>
+          <w:rStyle w:val="sobjectk"/>
+          <w:rFonts w:ascii="Consolas" w:hAnsi="Consolas" w:cs="Consolas"/>
+          <w:b/>
+          <w:bCs/>
+          <w:color w:val="333333"/>
+        </w:rPr>
         <w:t>"isself"</w:t>
       </w:r>
       <w:r>
@@ -8718,18 +8112,7 @@
           <w:bCs/>
           <w:color w:val="333333"/>
         </w:rPr>
-        <w:t>"</w:t>
-      </w:r>
-      <w:proofErr w:type="spellStart"/>
-      <w:r>
-        <w:rPr>
-          <w:rStyle w:val="sobjectk"/>
-          <w:rFonts w:ascii="Consolas" w:hAnsi="Consolas" w:cs="Consolas"/>
-          <w:b/>
-          <w:bCs/>
-          <w:color w:val="333333"/>
-        </w:rPr>
-        <w:t>order"</w:t>
+        <w:t>"order"</w:t>
       </w:r>
       <w:r>
         <w:rPr>
@@ -8745,244 +8128,7 @@
           <w:rFonts w:ascii="Consolas" w:hAnsi="Consolas" w:cs="Consolas"/>
           <w:color w:val="555555"/>
         </w:rPr>
-        <w:t>"G</w:t>
-      </w:r>
-      <w:proofErr w:type="spellEnd"/>
-      <w:r>
-        <w:rPr>
-          <w:rStyle w:val="sobjectv"/>
-          <w:rFonts w:ascii="Consolas" w:hAnsi="Consolas" w:cs="Consolas"/>
-          <w:color w:val="555555"/>
-        </w:rPr>
-        <w:t>"</w:t>
-      </w:r>
-      <w:r>
-        <w:rPr>
-          <w:rStyle w:val="scomma"/>
-          <w:rFonts w:ascii="Consolas" w:hAnsi="Consolas" w:cs="Consolas"/>
-          <w:color w:val="666666"/>
-        </w:rPr>
-        <w:t>,</w:t>
-      </w:r>
-      <w:r>
-        <w:rPr>
-          <w:rFonts w:ascii="Consolas" w:hAnsi="Consolas" w:cs="Consolas"/>
-          <w:color w:val="555555"/>
-        </w:rPr>
-        <w:br/>
-        <w:t>      </w:t>
-      </w:r>
-      <w:r>
-        <w:rPr>
-          <w:rStyle w:val="sobjectk"/>
-          <w:rFonts w:ascii="Consolas" w:hAnsi="Consolas" w:cs="Consolas"/>
-          <w:b/>
-          <w:bCs/>
-          <w:color w:val="333333"/>
-        </w:rPr>
-        <w:t>"isself"</w:t>
-      </w:r>
-      <w:r>
-        <w:rPr>
-          <w:rStyle w:val="scolon"/>
-          <w:rFonts w:ascii="Consolas" w:hAnsi="Consolas" w:cs="Consolas"/>
-          <w:color w:val="666666"/>
-        </w:rPr>
-        <w:t>:</w:t>
-      </w:r>
-      <w:r>
-        <w:rPr>
-          <w:rStyle w:val="sobjectv"/>
-          <w:rFonts w:ascii="Consolas" w:hAnsi="Consolas" w:cs="Consolas"/>
-          <w:color w:val="555555"/>
-        </w:rPr>
-        <w:t>0</w:t>
-      </w:r>
-      <w:r>
-        <w:rPr>
-          <w:rStyle w:val="scomma"/>
-          <w:rFonts w:ascii="Consolas" w:hAnsi="Consolas" w:cs="Consolas"/>
-          <w:color w:val="666666"/>
-        </w:rPr>
-        <w:t>,</w:t>
-      </w:r>
-      <w:r>
-        <w:rPr>
-          <w:rFonts w:ascii="Consolas" w:hAnsi="Consolas" w:cs="Consolas"/>
-          <w:color w:val="555555"/>
-        </w:rPr>
-        <w:br/>
-        <w:t>      </w:t>
-      </w:r>
-      <w:r>
-        <w:rPr>
-          <w:rStyle w:val="sobjectk"/>
-          <w:rFonts w:ascii="Consolas" w:hAnsi="Consolas" w:cs="Consolas"/>
-          <w:b/>
-          <w:bCs/>
-          <w:color w:val="333333"/>
-        </w:rPr>
-        <w:t>"isempty"</w:t>
-      </w:r>
-      <w:r>
-        <w:rPr>
-          <w:rStyle w:val="scolon"/>
-          <w:rFonts w:ascii="Consolas" w:hAnsi="Consolas" w:cs="Consolas"/>
-          <w:color w:val="666666"/>
-        </w:rPr>
-        <w:t>:</w:t>
-      </w:r>
-      <w:r>
-        <w:rPr>
-          <w:rStyle w:val="sobjectv"/>
-          <w:rFonts w:ascii="Consolas" w:hAnsi="Consolas" w:cs="Consolas"/>
-          <w:color w:val="555555"/>
-        </w:rPr>
-        <w:t>0</w:t>
-      </w:r>
-      <w:r>
-        <w:rPr>
-          <w:rStyle w:val="scomma"/>
-          <w:rFonts w:ascii="Consolas" w:hAnsi="Consolas" w:cs="Consolas"/>
-          <w:color w:val="666666"/>
-        </w:rPr>
-        <w:t>,</w:t>
-      </w:r>
-      <w:r>
-        <w:rPr>
-          <w:rFonts w:ascii="Consolas" w:hAnsi="Consolas" w:cs="Consolas"/>
-          <w:color w:val="555555"/>
-        </w:rPr>
-        <w:br/>
-        <w:t>      </w:t>
-      </w:r>
-      <w:r>
-        <w:rPr>
-          <w:rStyle w:val="sobjectk"/>
-          <w:rFonts w:ascii="Consolas" w:hAnsi="Consolas" w:cs="Consolas"/>
-          <w:b/>
-          <w:bCs/>
-          <w:color w:val="333333"/>
-        </w:rPr>
-        <w:t>"isready"</w:t>
-      </w:r>
-      <w:r>
-        <w:rPr>
-          <w:rStyle w:val="scolon"/>
-          <w:rFonts w:ascii="Consolas" w:hAnsi="Consolas" w:cs="Consolas"/>
-          <w:color w:val="666666"/>
-        </w:rPr>
-        <w:t>:</w:t>
-      </w:r>
-      <w:r>
-        <w:rPr>
-          <w:rStyle w:val="sobjectv"/>
-          <w:rFonts w:ascii="Consolas" w:hAnsi="Consolas" w:cs="Consolas"/>
-          <w:color w:val="555555"/>
-        </w:rPr>
-        <w:t>0</w:t>
-      </w:r>
-      <w:r>
-        <w:rPr>
-          <w:rFonts w:ascii="Consolas" w:hAnsi="Consolas" w:cs="Consolas"/>
-          <w:color w:val="555555"/>
-        </w:rPr>
-        <w:br/>
-        <w:t>   </w:t>
-      </w:r>
-      <w:r>
-        <w:rPr>
-          <w:rStyle w:val="sbrace"/>
-          <w:rFonts w:ascii="Consolas" w:hAnsi="Consolas" w:cs="Consolas"/>
-          <w:color w:val="666666"/>
-        </w:rPr>
-        <w:t>}</w:t>
-      </w:r>
-      <w:r>
-        <w:rPr>
-          <w:rStyle w:val="scomma"/>
-          <w:rFonts w:ascii="Consolas" w:hAnsi="Consolas" w:cs="Consolas"/>
-          <w:color w:val="666666"/>
-        </w:rPr>
-        <w:t>,</w:t>
-      </w:r>
-      <w:r>
-        <w:rPr>
-          <w:rFonts w:ascii="Consolas" w:hAnsi="Consolas" w:cs="Consolas"/>
-          <w:color w:val="555555"/>
-        </w:rPr>
-        <w:br/>
-        <w:t>   </w:t>
-      </w:r>
-      <w:r>
-        <w:rPr>
-          <w:rStyle w:val="sbrace"/>
-          <w:rFonts w:ascii="Consolas" w:hAnsi="Consolas" w:cs="Consolas"/>
-          <w:color w:val="666666"/>
-        </w:rPr>
-        <w:t>{</w:t>
-      </w:r>
-      <w:r>
-        <w:rPr>
-          <w:rStyle w:val="apple-converted-space"/>
-          <w:rFonts w:ascii="Consolas" w:hAnsi="Consolas" w:cs="Consolas"/>
-          <w:color w:val="666666"/>
-        </w:rPr>
-        <w:t>  </w:t>
-      </w:r>
-      <w:r>
-        <w:rPr>
-          <w:rFonts w:ascii="Consolas" w:hAnsi="Consolas" w:cs="Consolas"/>
-          <w:color w:val="555555"/>
-        </w:rPr>
-        <w:br/>
-        <w:t>      </w:t>
-      </w:r>
-      <w:r>
-        <w:rPr>
-          <w:rStyle w:val="sobjectk"/>
-          <w:rFonts w:ascii="Consolas" w:hAnsi="Consolas" w:cs="Consolas"/>
-          <w:b/>
-          <w:bCs/>
-          <w:color w:val="333333"/>
-        </w:rPr>
-        <w:t>"</w:t>
-      </w:r>
-      <w:proofErr w:type="spellStart"/>
-      <w:r>
-        <w:rPr>
-          <w:rStyle w:val="sobjectk"/>
-          <w:rFonts w:ascii="Consolas" w:hAnsi="Consolas" w:cs="Consolas"/>
-          <w:b/>
-          <w:bCs/>
-          <w:color w:val="333333"/>
-        </w:rPr>
-        <w:t>order"</w:t>
-      </w:r>
-      <w:r>
-        <w:rPr>
-          <w:rStyle w:val="scolon"/>
-          <w:rFonts w:ascii="Consolas" w:hAnsi="Consolas" w:cs="Consolas"/>
-          <w:color w:val="666666"/>
-        </w:rPr>
-        <w:t>:</w:t>
-      </w:r>
-      <w:r>
-        <w:rPr>
-          <w:rStyle w:val="sobjectv"/>
-          <w:rFonts w:ascii="Consolas" w:hAnsi="Consolas" w:cs="Consolas"/>
-          <w:color w:val="555555"/>
-        </w:rPr>
-        <w:t>"H</w:t>
-      </w:r>
-      <w:proofErr w:type="spellEnd"/>
-      <w:r>
-        <w:rPr>
-          <w:rStyle w:val="sobjectv"/>
-          <w:rFonts w:ascii="Consolas" w:hAnsi="Consolas" w:cs="Consolas"/>
-          <w:color w:val="555555"/>
-        </w:rPr>
-        <w:t>"</w:t>
+        <w:t>"H"</w:t>
       </w:r>
       <w:r>
         <w:rPr>
@@ -9165,13 +8311,9 @@
       <w:r>
         <w:t>參數：</w:t>
       </w:r>
-      <w:proofErr w:type="spellStart"/>
-      <w:proofErr w:type="gramStart"/>
       <w:r>
         <w:t>roomid</w:t>
       </w:r>
-      <w:proofErr w:type="spellEnd"/>
-      <w:proofErr w:type="gramEnd"/>
     </w:p>
     <w:p>
       <w:r>
@@ -9228,11 +8370,9 @@
             </w:tcMar>
           </w:tcPr>
           <w:p>
-            <w:proofErr w:type="spellStart"/>
             <w:r>
               <w:t>Int</w:t>
             </w:r>
-            <w:proofErr w:type="spellEnd"/>
           </w:p>
         </w:tc>
         <w:tc>
@@ -9257,7 +8397,6 @@
       </w:r>
     </w:p>
     <w:p>
-      <w:proofErr w:type="gramStart"/>
       <w:r>
         <w:rPr>
           <w:rStyle w:val="sarrayv"/>
@@ -9266,7 +8405,6 @@
         </w:rPr>
         <w:t>callback(</w:t>
       </w:r>
-      <w:proofErr w:type="gramEnd"/>
       <w:r>
         <w:rPr>
           <w:rStyle w:val="sbrace"/>
@@ -9359,13 +8497,9 @@
       <w:r>
         <w:t>參數：</w:t>
       </w:r>
-      <w:proofErr w:type="spellStart"/>
-      <w:proofErr w:type="gramStart"/>
       <w:r>
         <w:t>roomid</w:t>
       </w:r>
-      <w:proofErr w:type="spellEnd"/>
-      <w:proofErr w:type="gramEnd"/>
     </w:p>
     <w:p>
       <w:r>
@@ -9422,11 +8556,9 @@
             </w:tcMar>
           </w:tcPr>
           <w:p>
-            <w:proofErr w:type="spellStart"/>
             <w:r>
               <w:t>Int</w:t>
             </w:r>
-            <w:proofErr w:type="spellEnd"/>
           </w:p>
         </w:tc>
         <w:tc>
@@ -9460,7 +8592,6 @@
           <w:color w:val="555555"/>
         </w:rPr>
       </w:pPr>
-      <w:proofErr w:type="gramStart"/>
       <w:r>
         <w:rPr>
           <w:rStyle w:val="sarrayv"/>
@@ -9469,7 +8600,6 @@
         </w:rPr>
         <w:t>callback(</w:t>
       </w:r>
-      <w:proofErr w:type="gramEnd"/>
       <w:r>
         <w:rPr>
           <w:rStyle w:val="sbrace"/>
@@ -9563,13 +8693,9 @@
       <w:r>
         <w:t>參數：</w:t>
       </w:r>
-      <w:proofErr w:type="spellStart"/>
-      <w:proofErr w:type="gramStart"/>
       <w:r>
         <w:t>roomid</w:t>
       </w:r>
-      <w:proofErr w:type="spellEnd"/>
-      <w:proofErr w:type="gramEnd"/>
     </w:p>
     <w:p>
       <w:r>
@@ -9612,11 +8738,9 @@
             </w:tcMar>
           </w:tcPr>
           <w:p>
-            <w:proofErr w:type="gramStart"/>
             <w:r>
               <w:t>手牌</w:t>
             </w:r>
-            <w:proofErr w:type="gramEnd"/>
           </w:p>
         </w:tc>
         <w:tc>
@@ -9628,11 +8752,9 @@
             </w:tcMar>
           </w:tcPr>
           <w:p>
-            <w:proofErr w:type="spellStart"/>
             <w:r>
               <w:t>intArray</w:t>
             </w:r>
-            <w:proofErr w:type="spellEnd"/>
           </w:p>
         </w:tc>
         <w:tc>
@@ -9659,7 +8781,6 @@
           <w:color w:val="555555"/>
         </w:rPr>
       </w:pPr>
-      <w:proofErr w:type="gramStart"/>
       <w:r>
         <w:rPr>
           <w:rStyle w:val="sarrayv"/>
@@ -9668,7 +8789,6 @@
         </w:rPr>
         <w:t>callback(</w:t>
       </w:r>
-      <w:proofErr w:type="gramEnd"/>
       <w:r>
         <w:rPr>
           <w:rStyle w:val="sbrace"/>
@@ -9768,16 +8888,8 @@
         <w:rPr>
           <w:rFonts w:hint="eastAsia"/>
         </w:rPr>
-        <w:t>取得所有</w:t>
-      </w:r>
-      <w:proofErr w:type="gramStart"/>
-      <w:r>
-        <w:rPr>
-          <w:rFonts w:hint="eastAsia"/>
-        </w:rPr>
-        <w:t>玩家選牌狀態</w:t>
-      </w:r>
-      <w:proofErr w:type="gramEnd"/>
+        <w:t>取得所有玩家選牌狀態</w:t>
+      </w:r>
       <w:r>
         <w:t>（含說書人）</w:t>
       </w:r>
@@ -9787,16 +8899,12 @@
       <w:r>
         <w:t>參數：</w:t>
       </w:r>
-      <w:proofErr w:type="spellStart"/>
-      <w:proofErr w:type="gramStart"/>
       <w:r>
         <w:rPr>
           <w:rFonts w:hint="eastAsia"/>
         </w:rPr>
         <w:t>roomid</w:t>
       </w:r>
-      <w:proofErr w:type="spellEnd"/>
-      <w:proofErr w:type="gramEnd"/>
     </w:p>
     <w:p>
       <w:r>
@@ -9892,14 +9000,12 @@
             </w:tcMar>
           </w:tcPr>
           <w:p>
-            <w:proofErr w:type="spellStart"/>
             <w:r>
               <w:rPr>
                 <w:rFonts w:hint="eastAsia"/>
               </w:rPr>
               <w:t>isself</w:t>
             </w:r>
-            <w:proofErr w:type="spellEnd"/>
           </w:p>
         </w:tc>
         <w:tc>
@@ -9925,7 +9031,6 @@
             </w:tcMar>
           </w:tcPr>
           <w:p>
-            <w:proofErr w:type="spellStart"/>
             <w:r>
               <w:t>I</w:t>
             </w:r>
@@ -9935,7 +9040,6 @@
               </w:rPr>
               <w:t>nt</w:t>
             </w:r>
-            <w:proofErr w:type="spellEnd"/>
           </w:p>
         </w:tc>
         <w:tc>
@@ -9984,14 +9088,12 @@
             </w:tcMar>
           </w:tcPr>
           <w:p>
-            <w:proofErr w:type="spellStart"/>
             <w:r>
               <w:rPr>
                 <w:rFonts w:hint="eastAsia"/>
               </w:rPr>
               <w:t>isempty</w:t>
             </w:r>
-            <w:proofErr w:type="spellEnd"/>
           </w:p>
         </w:tc>
         <w:tc>
@@ -10017,14 +9119,12 @@
             </w:tcMar>
           </w:tcPr>
           <w:p>
-            <w:proofErr w:type="spellStart"/>
             <w:r>
               <w:rPr>
                 <w:rFonts w:hint="eastAsia"/>
               </w:rPr>
               <w:t>Int</w:t>
             </w:r>
-            <w:proofErr w:type="spellEnd"/>
           </w:p>
         </w:tc>
         <w:tc>
@@ -10073,14 +9173,12 @@
             </w:tcMar>
           </w:tcPr>
           <w:p>
-            <w:proofErr w:type="spellStart"/>
             <w:r>
               <w:rPr>
                 <w:rFonts w:hint="eastAsia"/>
               </w:rPr>
               <w:t>isready</w:t>
             </w:r>
-            <w:proofErr w:type="spellEnd"/>
           </w:p>
         </w:tc>
         <w:tc>
@@ -10109,14 +9207,12 @@
             </w:tcMar>
           </w:tcPr>
           <w:p>
-            <w:proofErr w:type="spellStart"/>
             <w:r>
               <w:rPr>
                 <w:rFonts w:hint="eastAsia"/>
               </w:rPr>
               <w:t>Int</w:t>
             </w:r>
-            <w:proofErr w:type="spellEnd"/>
           </w:p>
         </w:tc>
         <w:tc>
@@ -10250,18 +9346,7 @@
           <w:bCs/>
           <w:color w:val="333333"/>
         </w:rPr>
-        <w:t>"</w:t>
-      </w:r>
-      <w:proofErr w:type="spellStart"/>
-      <w:r>
-        <w:rPr>
-          <w:rStyle w:val="sobjectk"/>
-          <w:rFonts w:ascii="Consolas" w:hAnsi="Consolas" w:cs="Consolas"/>
-          <w:b/>
-          <w:bCs/>
-          <w:color w:val="333333"/>
-        </w:rPr>
-        <w:t>order"</w:t>
+        <w:t>"order"</w:t>
       </w:r>
       <w:r>
         <w:rPr>
@@ -10277,16 +9362,49 @@
           <w:rFonts w:ascii="Consolas" w:hAnsi="Consolas" w:cs="Consolas"/>
           <w:color w:val="555555"/>
         </w:rPr>
-        <w:t>"A</w:t>
-      </w:r>
-      <w:proofErr w:type="spellEnd"/>
+        <w:t>"A"</w:t>
+      </w:r>
+      <w:r>
+        <w:rPr>
+          <w:rStyle w:val="scomma"/>
+          <w:rFonts w:ascii="Consolas" w:hAnsi="Consolas" w:cs="Consolas"/>
+          <w:color w:val="666666"/>
+        </w:rPr>
+        <w:t>,</w:t>
+      </w:r>
+      <w:r>
+        <w:rPr>
+          <w:rFonts w:ascii="Consolas" w:hAnsi="Consolas" w:cs="Consolas"/>
+          <w:color w:val="555555"/>
+        </w:rPr>
+        <w:br/>
+        <w:t>      </w:t>
+      </w:r>
+      <w:r>
+        <w:rPr>
+          <w:rStyle w:val="sobjectk"/>
+          <w:rFonts w:ascii="Consolas" w:hAnsi="Consolas" w:cs="Consolas"/>
+          <w:b/>
+          <w:bCs/>
+          <w:color w:val="333333"/>
+        </w:rPr>
+        <w:t>"isself"</w:t>
+      </w:r>
+      <w:r>
+        <w:rPr>
+          <w:rStyle w:val="scolon"/>
+          <w:rFonts w:ascii="Consolas" w:hAnsi="Consolas" w:cs="Consolas"/>
+          <w:color w:val="666666"/>
+        </w:rPr>
+        <w:t>:</w:t>
+      </w:r>
       <w:r>
         <w:rPr>
           <w:rStyle w:val="sobjectv"/>
           <w:rFonts w:ascii="Consolas" w:hAnsi="Consolas" w:cs="Consolas"/>
           <w:color w:val="555555"/>
         </w:rPr>
-        <w:t>"</w:t>
+        <w:t>0</w:t>
       </w:r>
       <w:r>
         <w:rPr>
@@ -10312,6 +9430,172 @@
           <w:bCs/>
           <w:color w:val="333333"/>
         </w:rPr>
+        <w:t>"isempty"</w:t>
+      </w:r>
+      <w:r>
+        <w:rPr>
+          <w:rStyle w:val="scolon"/>
+          <w:rFonts w:ascii="Consolas" w:hAnsi="Consolas" w:cs="Consolas"/>
+          <w:color w:val="666666"/>
+        </w:rPr>
+        <w:t>:</w:t>
+      </w:r>
+      <w:r>
+        <w:rPr>
+          <w:rStyle w:val="sobjectv"/>
+          <w:rFonts w:ascii="Consolas" w:hAnsi="Consolas" w:cs="Consolas"/>
+          <w:color w:val="555555"/>
+        </w:rPr>
+        <w:t>0</w:t>
+      </w:r>
+      <w:r>
+        <w:rPr>
+          <w:rStyle w:val="scomma"/>
+          <w:rFonts w:ascii="Consolas" w:hAnsi="Consolas" w:cs="Consolas"/>
+          <w:color w:val="666666"/>
+        </w:rPr>
+        <w:t>,</w:t>
+      </w:r>
+      <w:r>
+        <w:rPr>
+          <w:rFonts w:ascii="Consolas" w:hAnsi="Consolas" w:cs="Consolas"/>
+          <w:color w:val="555555"/>
+        </w:rPr>
+        <w:br/>
+        <w:t>      </w:t>
+      </w:r>
+      <w:r>
+        <w:rPr>
+          <w:rStyle w:val="sobjectk"/>
+          <w:rFonts w:ascii="Consolas" w:hAnsi="Consolas" w:cs="Consolas"/>
+          <w:b/>
+          <w:bCs/>
+          <w:color w:val="333333"/>
+        </w:rPr>
+        <w:t>"isready"</w:t>
+      </w:r>
+      <w:r>
+        <w:rPr>
+          <w:rStyle w:val="scolon"/>
+          <w:rFonts w:ascii="Consolas" w:hAnsi="Consolas" w:cs="Consolas"/>
+          <w:color w:val="666666"/>
+        </w:rPr>
+        <w:t>:</w:t>
+      </w:r>
+      <w:r>
+        <w:rPr>
+          <w:rStyle w:val="sobjectv"/>
+          <w:rFonts w:ascii="Consolas" w:hAnsi="Consolas" w:cs="Consolas"/>
+          <w:color w:val="555555"/>
+        </w:rPr>
+        <w:t>0</w:t>
+      </w:r>
+      <w:r>
+        <w:rPr>
+          <w:rFonts w:ascii="Consolas" w:hAnsi="Consolas" w:cs="Consolas"/>
+          <w:color w:val="555555"/>
+        </w:rPr>
+        <w:br/>
+        <w:t>   </w:t>
+      </w:r>
+      <w:r>
+        <w:rPr>
+          <w:rStyle w:val="sbrace"/>
+          <w:rFonts w:ascii="Consolas" w:hAnsi="Consolas" w:cs="Consolas"/>
+          <w:color w:val="666666"/>
+        </w:rPr>
+        <w:t>}</w:t>
+      </w:r>
+      <w:r>
+        <w:rPr>
+          <w:rStyle w:val="scomma"/>
+          <w:rFonts w:ascii="Consolas" w:hAnsi="Consolas" w:cs="Consolas"/>
+          <w:color w:val="666666"/>
+        </w:rPr>
+        <w:t>,</w:t>
+      </w:r>
+      <w:r>
+        <w:rPr>
+          <w:rFonts w:ascii="Consolas" w:hAnsi="Consolas" w:cs="Consolas"/>
+          <w:color w:val="555555"/>
+        </w:rPr>
+        <w:br/>
+        <w:t>   </w:t>
+      </w:r>
+      <w:r>
+        <w:rPr>
+          <w:rStyle w:val="sbrace"/>
+          <w:rFonts w:ascii="Consolas" w:hAnsi="Consolas" w:cs="Consolas"/>
+          <w:color w:val="666666"/>
+        </w:rPr>
+        <w:t>{</w:t>
+      </w:r>
+      <w:r>
+        <w:rPr>
+          <w:rStyle w:val="apple-converted-space"/>
+          <w:rFonts w:ascii="Consolas" w:hAnsi="Consolas" w:cs="Consolas"/>
+          <w:color w:val="666666"/>
+        </w:rPr>
+        <w:t>  </w:t>
+      </w:r>
+      <w:r>
+        <w:rPr>
+          <w:rFonts w:ascii="Consolas" w:hAnsi="Consolas" w:cs="Consolas"/>
+          <w:color w:val="555555"/>
+        </w:rPr>
+        <w:br/>
+        <w:t>      </w:t>
+      </w:r>
+      <w:r>
+        <w:rPr>
+          <w:rStyle w:val="sobjectk"/>
+          <w:rFonts w:ascii="Consolas" w:hAnsi="Consolas" w:cs="Consolas"/>
+          <w:b/>
+          <w:bCs/>
+          <w:color w:val="333333"/>
+        </w:rPr>
+        <w:t>"order"</w:t>
+      </w:r>
+      <w:r>
+        <w:rPr>
+          <w:rStyle w:val="scolon"/>
+          <w:rFonts w:ascii="Consolas" w:hAnsi="Consolas" w:cs="Consolas"/>
+          <w:color w:val="666666"/>
+        </w:rPr>
+        <w:t>:</w:t>
+      </w:r>
+      <w:r>
+        <w:rPr>
+          <w:rStyle w:val="sobjectv"/>
+          <w:rFonts w:ascii="Consolas" w:hAnsi="Consolas" w:cs="Consolas"/>
+          <w:color w:val="555555"/>
+        </w:rPr>
+        <w:t>"B"</w:t>
+      </w:r>
+      <w:r>
+        <w:rPr>
+          <w:rStyle w:val="scomma"/>
+          <w:rFonts w:ascii="Consolas" w:hAnsi="Consolas" w:cs="Consolas"/>
+          <w:color w:val="666666"/>
+        </w:rPr>
+        <w:t>,</w:t>
+      </w:r>
+      <w:r>
+        <w:rPr>
+          <w:rFonts w:ascii="Consolas" w:hAnsi="Consolas" w:cs="Consolas"/>
+          <w:color w:val="555555"/>
+        </w:rPr>
+        <w:br/>
+        <w:t>      </w:t>
+      </w:r>
+      <w:r>
+        <w:rPr>
+          <w:rStyle w:val="sobjectk"/>
+          <w:rFonts w:ascii="Consolas" w:hAnsi="Consolas" w:cs="Consolas"/>
+          <w:b/>
+          <w:bCs/>
+          <w:color w:val="333333"/>
+        </w:rPr>
         <w:t>"isself"</w:t>
       </w:r>
       <w:r>
@@ -10412,10 +9696,218 @@
           <w:rFonts w:ascii="Consolas" w:hAnsi="Consolas" w:cs="Consolas"/>
           <w:color w:val="555555"/>
         </w:rPr>
+        <w:t>1</w:t>
+      </w:r>
+      <w:r>
+        <w:rPr>
+          <w:rFonts w:ascii="Consolas" w:hAnsi="Consolas" w:cs="Consolas"/>
+          <w:color w:val="555555"/>
+        </w:rPr>
+        <w:br/>
+        <w:t>   </w:t>
+      </w:r>
+      <w:r>
+        <w:rPr>
+          <w:rStyle w:val="sbrace"/>
+          <w:rFonts w:ascii="Consolas" w:hAnsi="Consolas" w:cs="Consolas"/>
+          <w:color w:val="666666"/>
+        </w:rPr>
+        <w:t>}</w:t>
+      </w:r>
+      <w:r>
+        <w:rPr>
+          <w:rStyle w:val="scomma"/>
+          <w:rFonts w:ascii="Consolas" w:hAnsi="Consolas" w:cs="Consolas"/>
+          <w:color w:val="666666"/>
+        </w:rPr>
+        <w:t>,</w:t>
+      </w:r>
+      <w:r>
+        <w:rPr>
+          <w:rFonts w:ascii="Consolas" w:hAnsi="Consolas" w:cs="Consolas"/>
+          <w:color w:val="555555"/>
+        </w:rPr>
+        <w:br/>
+        <w:t>   </w:t>
+      </w:r>
+      <w:r>
+        <w:rPr>
+          <w:rStyle w:val="sbrace"/>
+          <w:rFonts w:ascii="Consolas" w:hAnsi="Consolas" w:cs="Consolas"/>
+          <w:color w:val="666666"/>
+        </w:rPr>
+        <w:t>{</w:t>
+      </w:r>
+      <w:r>
+        <w:rPr>
+          <w:rStyle w:val="apple-converted-space"/>
+          <w:rFonts w:ascii="Consolas" w:hAnsi="Consolas" w:cs="Consolas"/>
+          <w:color w:val="666666"/>
+        </w:rPr>
+        <w:t>  </w:t>
+      </w:r>
+      <w:r>
+        <w:rPr>
+          <w:rFonts w:ascii="Consolas" w:hAnsi="Consolas" w:cs="Consolas"/>
+          <w:color w:val="555555"/>
+        </w:rPr>
+        <w:br/>
+        <w:t>      </w:t>
+      </w:r>
+      <w:r>
+        <w:rPr>
+          <w:rStyle w:val="sobjectk"/>
+          <w:rFonts w:ascii="Consolas" w:hAnsi="Consolas" w:cs="Consolas"/>
+          <w:b/>
+          <w:bCs/>
+          <w:color w:val="333333"/>
+        </w:rPr>
+        <w:t>"order"</w:t>
+      </w:r>
+      <w:r>
+        <w:rPr>
+          <w:rStyle w:val="scolon"/>
+          <w:rFonts w:ascii="Consolas" w:hAnsi="Consolas" w:cs="Consolas"/>
+          <w:color w:val="666666"/>
+        </w:rPr>
+        <w:t>:</w:t>
+      </w:r>
+      <w:r>
+        <w:rPr>
+          <w:rStyle w:val="sobjectv"/>
+          <w:rFonts w:ascii="Consolas" w:hAnsi="Consolas" w:cs="Consolas"/>
+          <w:color w:val="555555"/>
+        </w:rPr>
+        <w:t>"C"</w:t>
+      </w:r>
+      <w:r>
+        <w:rPr>
+          <w:rStyle w:val="scomma"/>
+          <w:rFonts w:ascii="Consolas" w:hAnsi="Consolas" w:cs="Consolas"/>
+          <w:color w:val="666666"/>
+        </w:rPr>
+        <w:t>,</w:t>
+      </w:r>
+      <w:r>
+        <w:rPr>
+          <w:rFonts w:ascii="Consolas" w:hAnsi="Consolas" w:cs="Consolas"/>
+          <w:color w:val="555555"/>
+        </w:rPr>
+        <w:br/>
+        <w:t>      </w:t>
+      </w:r>
+      <w:r>
+        <w:rPr>
+          <w:rStyle w:val="sobjectk"/>
+          <w:rFonts w:ascii="Consolas" w:hAnsi="Consolas" w:cs="Consolas"/>
+          <w:b/>
+          <w:bCs/>
+          <w:color w:val="333333"/>
+        </w:rPr>
+        <w:t>"isself"</w:t>
+      </w:r>
+      <w:r>
+        <w:rPr>
+          <w:rStyle w:val="scolon"/>
+          <w:rFonts w:ascii="Consolas" w:hAnsi="Consolas" w:cs="Consolas"/>
+          <w:color w:val="666666"/>
+        </w:rPr>
+        <w:t>:</w:t>
+      </w:r>
+      <w:r>
+        <w:rPr>
+          <w:rStyle w:val="sobjectv"/>
+          <w:rFonts w:ascii="Consolas" w:hAnsi="Consolas" w:cs="Consolas"/>
+          <w:color w:val="555555"/>
+        </w:rPr>
+        <w:t>1</w:t>
+      </w:r>
+      <w:r>
+        <w:rPr>
+          <w:rStyle w:val="scomma"/>
+          <w:rFonts w:ascii="Consolas" w:hAnsi="Consolas" w:cs="Consolas"/>
+          <w:color w:val="666666"/>
+        </w:rPr>
+        <w:t>,</w:t>
+      </w:r>
+      <w:r>
+        <w:rPr>
+          <w:rFonts w:ascii="Consolas" w:hAnsi="Consolas" w:cs="Consolas"/>
+          <w:color w:val="555555"/>
+        </w:rPr>
+        <w:br/>
+        <w:t>      </w:t>
+      </w:r>
+      <w:r>
+        <w:rPr>
+          <w:rStyle w:val="sobjectk"/>
+          <w:rFonts w:ascii="Consolas" w:hAnsi="Consolas" w:cs="Consolas"/>
+          <w:b/>
+          <w:bCs/>
+          <w:color w:val="333333"/>
+        </w:rPr>
+        <w:t>"isempty"</w:t>
+      </w:r>
+      <w:r>
+        <w:rPr>
+          <w:rStyle w:val="scolon"/>
+          <w:rFonts w:ascii="Consolas" w:hAnsi="Consolas" w:cs="Consolas"/>
+          <w:color w:val="666666"/>
+        </w:rPr>
+        <w:t>:</w:t>
+      </w:r>
+      <w:r>
+        <w:rPr>
+          <w:rStyle w:val="sobjectv"/>
+          <w:rFonts w:ascii="Consolas" w:hAnsi="Consolas" w:cs="Consolas"/>
+          <w:color w:val="555555"/>
+        </w:rPr>
         <w:t>0</w:t>
       </w:r>
       <w:r>
         <w:rPr>
+          <w:rStyle w:val="scomma"/>
+          <w:rFonts w:ascii="Consolas" w:hAnsi="Consolas" w:cs="Consolas"/>
+          <w:color w:val="666666"/>
+        </w:rPr>
+        <w:t>,</w:t>
+      </w:r>
+      <w:r>
+        <w:rPr>
+          <w:rFonts w:ascii="Consolas" w:hAnsi="Consolas" w:cs="Consolas"/>
+          <w:color w:val="555555"/>
+        </w:rPr>
+        <w:br/>
+        <w:t>      </w:t>
+      </w:r>
+      <w:r>
+        <w:rPr>
+          <w:rStyle w:val="sobjectk"/>
+          <w:rFonts w:ascii="Consolas" w:hAnsi="Consolas" w:cs="Consolas"/>
+          <w:b/>
+          <w:bCs/>
+          <w:color w:val="333333"/>
+        </w:rPr>
+        <w:t>"isready"</w:t>
+      </w:r>
+      <w:r>
+        <w:rPr>
+          <w:rStyle w:val="scolon"/>
+          <w:rFonts w:ascii="Consolas" w:hAnsi="Consolas" w:cs="Consolas"/>
+          <w:color w:val="666666"/>
+        </w:rPr>
+        <w:t>:</w:t>
+      </w:r>
+      <w:r>
+        <w:rPr>
+          <w:rStyle w:val="sobjectv"/>
+          <w:rFonts w:ascii="Consolas" w:hAnsi="Consolas" w:cs="Consolas"/>
+          <w:color w:val="555555"/>
+        </w:rPr>
+        <w:t>1</w:t>
+      </w:r>
+      <w:r>
+        <w:rPr>
           <w:rFonts w:ascii="Consolas" w:hAnsi="Consolas" w:cs="Consolas"/>
           <w:color w:val="555555"/>
         </w:rPr>
@@ -10478,18 +9970,7 @@
           <w:bCs/>
           <w:color w:val="333333"/>
         </w:rPr>
-        <w:t>"</w:t>
-      </w:r>
-      <w:proofErr w:type="spellStart"/>
-      <w:r>
-        <w:rPr>
-          <w:rStyle w:val="sobjectk"/>
-          <w:rFonts w:ascii="Consolas" w:hAnsi="Consolas" w:cs="Consolas"/>
-          <w:b/>
-          <w:bCs/>
-          <w:color w:val="333333"/>
-        </w:rPr>
-        <w:t>order"</w:t>
+        <w:t>"order"</w:t>
       </w:r>
       <w:r>
         <w:rPr>
@@ -10505,16 +9986,49 @@
           <w:rFonts w:ascii="Consolas" w:hAnsi="Consolas" w:cs="Consolas"/>
           <w:color w:val="555555"/>
         </w:rPr>
-        <w:t>"B</w:t>
-      </w:r>
-      <w:proofErr w:type="spellEnd"/>
+        <w:t>"D"</w:t>
+      </w:r>
+      <w:r>
+        <w:rPr>
+          <w:rStyle w:val="scomma"/>
+          <w:rFonts w:ascii="Consolas" w:hAnsi="Consolas" w:cs="Consolas"/>
+          <w:color w:val="666666"/>
+        </w:rPr>
+        <w:t>,</w:t>
+      </w:r>
+      <w:r>
+        <w:rPr>
+          <w:rFonts w:ascii="Consolas" w:hAnsi="Consolas" w:cs="Consolas"/>
+          <w:color w:val="555555"/>
+        </w:rPr>
+        <w:br/>
+        <w:t>      </w:t>
+      </w:r>
+      <w:r>
+        <w:rPr>
+          <w:rStyle w:val="sobjectk"/>
+          <w:rFonts w:ascii="Consolas" w:hAnsi="Consolas" w:cs="Consolas"/>
+          <w:b/>
+          <w:bCs/>
+          <w:color w:val="333333"/>
+        </w:rPr>
+        <w:t>"isself"</w:t>
+      </w:r>
+      <w:r>
+        <w:rPr>
+          <w:rStyle w:val="scolon"/>
+          <w:rFonts w:ascii="Consolas" w:hAnsi="Consolas" w:cs="Consolas"/>
+          <w:color w:val="666666"/>
+        </w:rPr>
+        <w:t>:</w:t>
+      </w:r>
       <w:r>
         <w:rPr>
           <w:rStyle w:val="sobjectv"/>
           <w:rFonts w:ascii="Consolas" w:hAnsi="Consolas" w:cs="Consolas"/>
           <w:color w:val="555555"/>
         </w:rPr>
-        <w:t>"</w:t>
+        <w:t>1</w:t>
       </w:r>
       <w:r>
         <w:rPr>
@@ -10540,7 +10054,7 @@
           <w:bCs/>
           <w:color w:val="333333"/>
         </w:rPr>
-        <w:t>"isself"</w:t>
+        <w:t>"isempty"</w:t>
       </w:r>
       <w:r>
         <w:rPr>
@@ -10582,7 +10096,7 @@
           <w:bCs/>
           <w:color w:val="333333"/>
         </w:rPr>
-        <w:t>"isempty"</w:t>
+        <w:t>"isready"</w:t>
       </w:r>
       <w:r>
         <w:rPr>
@@ -10602,6 +10116,22 @@
       </w:r>
       <w:r>
         <w:rPr>
+          <w:rFonts w:ascii="Consolas" w:hAnsi="Consolas" w:cs="Consolas"/>
+          <w:color w:val="555555"/>
+        </w:rPr>
+        <w:br/>
+        <w:t>   </w:t>
+      </w:r>
+      <w:r>
+        <w:rPr>
+          <w:rStyle w:val="sbrace"/>
+          <w:rFonts w:ascii="Consolas" w:hAnsi="Consolas" w:cs="Consolas"/>
+          <w:color w:val="666666"/>
+        </w:rPr>
+        <w:t>}</w:t>
+      </w:r>
+      <w:r>
+        <w:rPr>
           <w:rStyle w:val="scomma"/>
           <w:rFonts w:ascii="Consolas" w:hAnsi="Consolas" w:cs="Consolas"/>
           <w:color w:val="666666"/>
@@ -10614,6 +10144,30 @@
           <w:color w:val="555555"/>
         </w:rPr>
         <w:br/>
+        <w:t>   </w:t>
+      </w:r>
+      <w:r>
+        <w:rPr>
+          <w:rStyle w:val="sbrace"/>
+          <w:rFonts w:ascii="Consolas" w:hAnsi="Consolas" w:cs="Consolas"/>
+          <w:color w:val="666666"/>
+        </w:rPr>
+        <w:t>{</w:t>
+      </w:r>
+      <w:r>
+        <w:rPr>
+          <w:rStyle w:val="apple-converted-space"/>
+          <w:rFonts w:ascii="Consolas" w:hAnsi="Consolas" w:cs="Consolas"/>
+          <w:color w:val="666666"/>
+        </w:rPr>
+        <w:t>  </w:t>
+      </w:r>
+      <w:r>
+        <w:rPr>
+          <w:rFonts w:ascii="Consolas" w:hAnsi="Consolas" w:cs="Consolas"/>
+          <w:color w:val="555555"/>
+        </w:rPr>
+        <w:br/>
         <w:t>      </w:t>
       </w:r>
       <w:r>
@@ -10624,7 +10178,7 @@
           <w:bCs/>
           <w:color w:val="333333"/>
         </w:rPr>
-        <w:t>"isready"</w:t>
+        <w:t>"order"</w:t>
       </w:r>
       <w:r>
         <w:rPr>
@@ -10640,565 +10194,7 @@
           <w:rFonts w:ascii="Consolas" w:hAnsi="Consolas" w:cs="Consolas"/>
           <w:color w:val="555555"/>
         </w:rPr>
-        <w:t>1</w:t>
-      </w:r>
-      <w:r>
-        <w:rPr>
-          <w:rFonts w:ascii="Consolas" w:hAnsi="Consolas" w:cs="Consolas"/>
-          <w:color w:val="555555"/>
-        </w:rPr>
-        <w:br/>
-        <w:t>   </w:t>
-      </w:r>
-      <w:r>
-        <w:rPr>
-          <w:rStyle w:val="sbrace"/>
-          <w:rFonts w:ascii="Consolas" w:hAnsi="Consolas" w:cs="Consolas"/>
-          <w:color w:val="666666"/>
-        </w:rPr>
-        <w:t>}</w:t>
-      </w:r>
-      <w:r>
-        <w:rPr>
-          <w:rStyle w:val="scomma"/>
-          <w:rFonts w:ascii="Consolas" w:hAnsi="Consolas" w:cs="Consolas"/>
-          <w:color w:val="666666"/>
-        </w:rPr>
-        <w:t>,</w:t>
-      </w:r>
-      <w:r>
-        <w:rPr>
-          <w:rFonts w:ascii="Consolas" w:hAnsi="Consolas" w:cs="Consolas"/>
-          <w:color w:val="555555"/>
-        </w:rPr>
-        <w:br/>
-        <w:t>   </w:t>
-      </w:r>
-      <w:r>
-        <w:rPr>
-          <w:rStyle w:val="sbrace"/>
-          <w:rFonts w:ascii="Consolas" w:hAnsi="Consolas" w:cs="Consolas"/>
-          <w:color w:val="666666"/>
-        </w:rPr>
-        <w:t>{</w:t>
-      </w:r>
-      <w:r>
-        <w:rPr>
-          <w:rStyle w:val="apple-converted-space"/>
-          <w:rFonts w:ascii="Consolas" w:hAnsi="Consolas" w:cs="Consolas"/>
-          <w:color w:val="666666"/>
-        </w:rPr>
-        <w:t>  </w:t>
-      </w:r>
-      <w:r>
-        <w:rPr>
-          <w:rFonts w:ascii="Consolas" w:hAnsi="Consolas" w:cs="Consolas"/>
-          <w:color w:val="555555"/>
-        </w:rPr>
-        <w:br/>
-        <w:t>      </w:t>
-      </w:r>
-      <w:r>
-        <w:rPr>
-          <w:rStyle w:val="sobjectk"/>
-          <w:rFonts w:ascii="Consolas" w:hAnsi="Consolas" w:cs="Consolas"/>
-          <w:b/>
-          <w:bCs/>
-          <w:color w:val="333333"/>
-        </w:rPr>
-        <w:t>"</w:t>
-      </w:r>
-      <w:proofErr w:type="spellStart"/>
-      <w:r>
-        <w:rPr>
-          <w:rStyle w:val="sobjectk"/>
-          <w:rFonts w:ascii="Consolas" w:hAnsi="Consolas" w:cs="Consolas"/>
-          <w:b/>
-          <w:bCs/>
-          <w:color w:val="333333"/>
-        </w:rPr>
-        <w:t>order"</w:t>
-      </w:r>
-      <w:r>
-        <w:rPr>
-          <w:rStyle w:val="scolon"/>
-          <w:rFonts w:ascii="Consolas" w:hAnsi="Consolas" w:cs="Consolas"/>
-          <w:color w:val="666666"/>
-        </w:rPr>
-        <w:t>:</w:t>
-      </w:r>
-      <w:r>
-        <w:rPr>
-          <w:rStyle w:val="sobjectv"/>
-          <w:rFonts w:ascii="Consolas" w:hAnsi="Consolas" w:cs="Consolas"/>
-          <w:color w:val="555555"/>
-        </w:rPr>
-        <w:t>"C</w:t>
-      </w:r>
-      <w:proofErr w:type="spellEnd"/>
-      <w:r>
-        <w:rPr>
-          <w:rStyle w:val="sobjectv"/>
-          <w:rFonts w:ascii="Consolas" w:hAnsi="Consolas" w:cs="Consolas"/>
-          <w:color w:val="555555"/>
-        </w:rPr>
-        <w:t>"</w:t>
-      </w:r>
-      <w:r>
-        <w:rPr>
-          <w:rStyle w:val="scomma"/>
-          <w:rFonts w:ascii="Consolas" w:hAnsi="Consolas" w:cs="Consolas"/>
-          <w:color w:val="666666"/>
-        </w:rPr>
-        <w:t>,</w:t>
-      </w:r>
-      <w:r>
-        <w:rPr>
-          <w:rFonts w:ascii="Consolas" w:hAnsi="Consolas" w:cs="Consolas"/>
-          <w:color w:val="555555"/>
-        </w:rPr>
-        <w:br/>
-        <w:t>      </w:t>
-      </w:r>
-      <w:r>
-        <w:rPr>
-          <w:rStyle w:val="sobjectk"/>
-          <w:rFonts w:ascii="Consolas" w:hAnsi="Consolas" w:cs="Consolas"/>
-          <w:b/>
-          <w:bCs/>
-          <w:color w:val="333333"/>
-        </w:rPr>
-        <w:t>"isself"</w:t>
-      </w:r>
-      <w:r>
-        <w:rPr>
-          <w:rStyle w:val="scolon"/>
-          <w:rFonts w:ascii="Consolas" w:hAnsi="Consolas" w:cs="Consolas"/>
-          <w:color w:val="666666"/>
-        </w:rPr>
-        <w:t>:</w:t>
-      </w:r>
-      <w:r>
-        <w:rPr>
-          <w:rStyle w:val="sobjectv"/>
-          <w:rFonts w:ascii="Consolas" w:hAnsi="Consolas" w:cs="Consolas"/>
-          <w:color w:val="555555"/>
-        </w:rPr>
-        <w:t>1</w:t>
-      </w:r>
-      <w:r>
-        <w:rPr>
-          <w:rStyle w:val="scomma"/>
-          <w:rFonts w:ascii="Consolas" w:hAnsi="Consolas" w:cs="Consolas"/>
-          <w:color w:val="666666"/>
-        </w:rPr>
-        <w:t>,</w:t>
-      </w:r>
-      <w:r>
-        <w:rPr>
-          <w:rFonts w:ascii="Consolas" w:hAnsi="Consolas" w:cs="Consolas"/>
-          <w:color w:val="555555"/>
-        </w:rPr>
-        <w:br/>
-        <w:t>      </w:t>
-      </w:r>
-      <w:r>
-        <w:rPr>
-          <w:rStyle w:val="sobjectk"/>
-          <w:rFonts w:ascii="Consolas" w:hAnsi="Consolas" w:cs="Consolas"/>
-          <w:b/>
-          <w:bCs/>
-          <w:color w:val="333333"/>
-        </w:rPr>
-        <w:t>"isempty"</w:t>
-      </w:r>
-      <w:r>
-        <w:rPr>
-          <w:rStyle w:val="scolon"/>
-          <w:rFonts w:ascii="Consolas" w:hAnsi="Consolas" w:cs="Consolas"/>
-          <w:color w:val="666666"/>
-        </w:rPr>
-        <w:t>:</w:t>
-      </w:r>
-      <w:r>
-        <w:rPr>
-          <w:rStyle w:val="sobjectv"/>
-          <w:rFonts w:ascii="Consolas" w:hAnsi="Consolas" w:cs="Consolas"/>
-          <w:color w:val="555555"/>
-        </w:rPr>
-        <w:t>0</w:t>
-      </w:r>
-      <w:r>
-        <w:rPr>
-          <w:rStyle w:val="scomma"/>
-          <w:rFonts w:ascii="Consolas" w:hAnsi="Consolas" w:cs="Consolas"/>
-          <w:color w:val="666666"/>
-        </w:rPr>
-        <w:t>,</w:t>
-      </w:r>
-      <w:r>
-        <w:rPr>
-          <w:rFonts w:ascii="Consolas" w:hAnsi="Consolas" w:cs="Consolas"/>
-          <w:color w:val="555555"/>
-        </w:rPr>
-        <w:br/>
-        <w:t>      </w:t>
-      </w:r>
-      <w:r>
-        <w:rPr>
-          <w:rStyle w:val="sobjectk"/>
-          <w:rFonts w:ascii="Consolas" w:hAnsi="Consolas" w:cs="Consolas"/>
-          <w:b/>
-          <w:bCs/>
-          <w:color w:val="333333"/>
-        </w:rPr>
-        <w:t>"isready"</w:t>
-      </w:r>
-      <w:r>
-        <w:rPr>
-          <w:rStyle w:val="scolon"/>
-          <w:rFonts w:ascii="Consolas" w:hAnsi="Consolas" w:cs="Consolas"/>
-          <w:color w:val="666666"/>
-        </w:rPr>
-        <w:t>:</w:t>
-      </w:r>
-      <w:r>
-        <w:rPr>
-          <w:rStyle w:val="sobjectv"/>
-          <w:rFonts w:ascii="Consolas" w:hAnsi="Consolas" w:cs="Consolas"/>
-          <w:color w:val="555555"/>
-        </w:rPr>
-        <w:t>1</w:t>
-      </w:r>
-      <w:r>
-        <w:rPr>
-          <w:rFonts w:ascii="Consolas" w:hAnsi="Consolas" w:cs="Consolas"/>
-          <w:color w:val="555555"/>
-        </w:rPr>
-        <w:br/>
-        <w:t>   </w:t>
-      </w:r>
-      <w:r>
-        <w:rPr>
-          <w:rStyle w:val="sbrace"/>
-          <w:rFonts w:ascii="Consolas" w:hAnsi="Consolas" w:cs="Consolas"/>
-          <w:color w:val="666666"/>
-        </w:rPr>
-        <w:t>}</w:t>
-      </w:r>
-      <w:r>
-        <w:rPr>
-          <w:rStyle w:val="scomma"/>
-          <w:rFonts w:ascii="Consolas" w:hAnsi="Consolas" w:cs="Consolas"/>
-          <w:color w:val="666666"/>
-        </w:rPr>
-        <w:t>,</w:t>
-      </w:r>
-      <w:r>
-        <w:rPr>
-          <w:rFonts w:ascii="Consolas" w:hAnsi="Consolas" w:cs="Consolas"/>
-          <w:color w:val="555555"/>
-        </w:rPr>
-        <w:br/>
-        <w:t>   </w:t>
-      </w:r>
-      <w:r>
-        <w:rPr>
-          <w:rStyle w:val="sbrace"/>
-          <w:rFonts w:ascii="Consolas" w:hAnsi="Consolas" w:cs="Consolas"/>
-          <w:color w:val="666666"/>
-        </w:rPr>
-        <w:t>{</w:t>
-      </w:r>
-      <w:r>
-        <w:rPr>
-          <w:rStyle w:val="apple-converted-space"/>
-          <w:rFonts w:ascii="Consolas" w:hAnsi="Consolas" w:cs="Consolas"/>
-          <w:color w:val="666666"/>
-        </w:rPr>
-        <w:t>  </w:t>
-      </w:r>
-      <w:r>
-        <w:rPr>
-          <w:rFonts w:ascii="Consolas" w:hAnsi="Consolas" w:cs="Consolas"/>
-          <w:color w:val="555555"/>
-        </w:rPr>
-        <w:br/>
-        <w:t>      </w:t>
-      </w:r>
-      <w:r>
-        <w:rPr>
-          <w:rStyle w:val="sobjectk"/>
-          <w:rFonts w:ascii="Consolas" w:hAnsi="Consolas" w:cs="Consolas"/>
-          <w:b/>
-          <w:bCs/>
-          <w:color w:val="333333"/>
-        </w:rPr>
-        <w:t>"</w:t>
-      </w:r>
-      <w:proofErr w:type="spellStart"/>
-      <w:r>
-        <w:rPr>
-          <w:rStyle w:val="sobjectk"/>
-          <w:rFonts w:ascii="Consolas" w:hAnsi="Consolas" w:cs="Consolas"/>
-          <w:b/>
-          <w:bCs/>
-          <w:color w:val="333333"/>
-        </w:rPr>
-        <w:t>order"</w:t>
-      </w:r>
-      <w:r>
-        <w:rPr>
-          <w:rStyle w:val="scolon"/>
-          <w:rFonts w:ascii="Consolas" w:hAnsi="Consolas" w:cs="Consolas"/>
-          <w:color w:val="666666"/>
-        </w:rPr>
-        <w:t>:</w:t>
-      </w:r>
-      <w:r>
-        <w:rPr>
-          <w:rStyle w:val="sobjectv"/>
-          <w:rFonts w:ascii="Consolas" w:hAnsi="Consolas" w:cs="Consolas"/>
-          <w:color w:val="555555"/>
-        </w:rPr>
-        <w:t>"D</w:t>
-      </w:r>
-      <w:proofErr w:type="spellEnd"/>
-      <w:r>
-        <w:rPr>
-          <w:rStyle w:val="sobjectv"/>
-          <w:rFonts w:ascii="Consolas" w:hAnsi="Consolas" w:cs="Consolas"/>
-          <w:color w:val="555555"/>
-        </w:rPr>
-        <w:t>"</w:t>
-      </w:r>
-      <w:r>
-        <w:rPr>
-          <w:rStyle w:val="scomma"/>
-          <w:rFonts w:ascii="Consolas" w:hAnsi="Consolas" w:cs="Consolas"/>
-          <w:color w:val="666666"/>
-        </w:rPr>
-        <w:t>,</w:t>
-      </w:r>
-      <w:r>
-        <w:rPr>
-          <w:rFonts w:ascii="Consolas" w:hAnsi="Consolas" w:cs="Consolas"/>
-          <w:color w:val="555555"/>
-        </w:rPr>
-        <w:br/>
-        <w:t>      </w:t>
-      </w:r>
-      <w:r>
-        <w:rPr>
-          <w:rStyle w:val="sobjectk"/>
-          <w:rFonts w:ascii="Consolas" w:hAnsi="Consolas" w:cs="Consolas"/>
-          <w:b/>
-          <w:bCs/>
-          <w:color w:val="333333"/>
-        </w:rPr>
-        <w:t>"isself"</w:t>
-      </w:r>
-      <w:r>
-        <w:rPr>
-          <w:rStyle w:val="scolon"/>
-          <w:rFonts w:ascii="Consolas" w:hAnsi="Consolas" w:cs="Consolas"/>
-          <w:color w:val="666666"/>
-        </w:rPr>
-        <w:t>:</w:t>
-      </w:r>
-      <w:r>
-        <w:rPr>
-          <w:rStyle w:val="sobjectv"/>
-          <w:rFonts w:ascii="Consolas" w:hAnsi="Consolas" w:cs="Consolas"/>
-          <w:color w:val="555555"/>
-        </w:rPr>
-        <w:t>1</w:t>
-      </w:r>
-      <w:r>
-        <w:rPr>
-          <w:rStyle w:val="scomma"/>
-          <w:rFonts w:ascii="Consolas" w:hAnsi="Consolas" w:cs="Consolas"/>
-          <w:color w:val="666666"/>
-        </w:rPr>
-        <w:t>,</w:t>
-      </w:r>
-      <w:r>
-        <w:rPr>
-          <w:rFonts w:ascii="Consolas" w:hAnsi="Consolas" w:cs="Consolas"/>
-          <w:color w:val="555555"/>
-        </w:rPr>
-        <w:br/>
-        <w:t>      </w:t>
-      </w:r>
-      <w:r>
-        <w:rPr>
-          <w:rStyle w:val="sobjectk"/>
-          <w:rFonts w:ascii="Consolas" w:hAnsi="Consolas" w:cs="Consolas"/>
-          <w:b/>
-          <w:bCs/>
-          <w:color w:val="333333"/>
-        </w:rPr>
-        <w:t>"isempty"</w:t>
-      </w:r>
-      <w:r>
-        <w:rPr>
-          <w:rStyle w:val="scolon"/>
-          <w:rFonts w:ascii="Consolas" w:hAnsi="Consolas" w:cs="Consolas"/>
-          <w:color w:val="666666"/>
-        </w:rPr>
-        <w:t>:</w:t>
-      </w:r>
-      <w:r>
-        <w:rPr>
-          <w:rStyle w:val="sobjectv"/>
-          <w:rFonts w:ascii="Consolas" w:hAnsi="Consolas" w:cs="Consolas"/>
-          <w:color w:val="555555"/>
-        </w:rPr>
-        <w:t>0</w:t>
-      </w:r>
-      <w:r>
-        <w:rPr>
-          <w:rStyle w:val="scomma"/>
-          <w:rFonts w:ascii="Consolas" w:hAnsi="Consolas" w:cs="Consolas"/>
-          <w:color w:val="666666"/>
-        </w:rPr>
-        <w:t>,</w:t>
-      </w:r>
-      <w:r>
-        <w:rPr>
-          <w:rFonts w:ascii="Consolas" w:hAnsi="Consolas" w:cs="Consolas"/>
-          <w:color w:val="555555"/>
-        </w:rPr>
-        <w:br/>
-        <w:t>      </w:t>
-      </w:r>
-      <w:r>
-        <w:rPr>
-          <w:rStyle w:val="sobjectk"/>
-          <w:rFonts w:ascii="Consolas" w:hAnsi="Consolas" w:cs="Consolas"/>
-          <w:b/>
-          <w:bCs/>
-          <w:color w:val="333333"/>
-        </w:rPr>
-        <w:t>"isready"</w:t>
-      </w:r>
-      <w:r>
-        <w:rPr>
-          <w:rStyle w:val="scolon"/>
-          <w:rFonts w:ascii="Consolas" w:hAnsi="Consolas" w:cs="Consolas"/>
-          <w:color w:val="666666"/>
-        </w:rPr>
-        <w:t>:</w:t>
-      </w:r>
-      <w:r>
-        <w:rPr>
-          <w:rStyle w:val="sobjectv"/>
-          <w:rFonts w:ascii="Consolas" w:hAnsi="Consolas" w:cs="Consolas"/>
-          <w:color w:val="555555"/>
-        </w:rPr>
-        <w:t>0</w:t>
-      </w:r>
-      <w:r>
-        <w:rPr>
-          <w:rFonts w:ascii="Consolas" w:hAnsi="Consolas" w:cs="Consolas"/>
-          <w:color w:val="555555"/>
-        </w:rPr>
-        <w:br/>
-        <w:t>   </w:t>
-      </w:r>
-      <w:r>
-        <w:rPr>
-          <w:rStyle w:val="sbrace"/>
-          <w:rFonts w:ascii="Consolas" w:hAnsi="Consolas" w:cs="Consolas"/>
-          <w:color w:val="666666"/>
-        </w:rPr>
-        <w:t>}</w:t>
-      </w:r>
-      <w:r>
-        <w:rPr>
-          <w:rStyle w:val="scomma"/>
-          <w:rFonts w:ascii="Consolas" w:hAnsi="Consolas" w:cs="Consolas"/>
-          <w:color w:val="666666"/>
-        </w:rPr>
-        <w:t>,</w:t>
-      </w:r>
-      <w:r>
-        <w:rPr>
-          <w:rFonts w:ascii="Consolas" w:hAnsi="Consolas" w:cs="Consolas"/>
-          <w:color w:val="555555"/>
-        </w:rPr>
-        <w:br/>
-        <w:t>   </w:t>
-      </w:r>
-      <w:r>
-        <w:rPr>
-          <w:rStyle w:val="sbrace"/>
-          <w:rFonts w:ascii="Consolas" w:hAnsi="Consolas" w:cs="Consolas"/>
-          <w:color w:val="666666"/>
-        </w:rPr>
-        <w:t>{</w:t>
-      </w:r>
-      <w:r>
-        <w:rPr>
-          <w:rStyle w:val="apple-converted-space"/>
-          <w:rFonts w:ascii="Consolas" w:hAnsi="Consolas" w:cs="Consolas"/>
-          <w:color w:val="666666"/>
-        </w:rPr>
-        <w:t>  </w:t>
-      </w:r>
-      <w:r>
-        <w:rPr>
-          <w:rFonts w:ascii="Consolas" w:hAnsi="Consolas" w:cs="Consolas"/>
-          <w:color w:val="555555"/>
-        </w:rPr>
-        <w:br/>
-        <w:t>      </w:t>
-      </w:r>
-      <w:r>
-        <w:rPr>
-          <w:rStyle w:val="sobjectk"/>
-          <w:rFonts w:ascii="Consolas" w:hAnsi="Consolas" w:cs="Consolas"/>
-          <w:b/>
-          <w:bCs/>
-          <w:color w:val="333333"/>
-        </w:rPr>
-        <w:t>"</w:t>
-      </w:r>
-      <w:proofErr w:type="spellStart"/>
-      <w:r>
-        <w:rPr>
-          <w:rStyle w:val="sobjectk"/>
-          <w:rFonts w:ascii="Consolas" w:hAnsi="Consolas" w:cs="Consolas"/>
-          <w:b/>
-          <w:bCs/>
-          <w:color w:val="333333"/>
-        </w:rPr>
-        <w:t>order"</w:t>
-      </w:r>
-      <w:r>
-        <w:rPr>
-          <w:rStyle w:val="scolon"/>
-          <w:rFonts w:ascii="Consolas" w:hAnsi="Consolas" w:cs="Consolas"/>
-          <w:color w:val="666666"/>
-        </w:rPr>
-        <w:t>:</w:t>
-      </w:r>
-      <w:r>
-        <w:rPr>
-          <w:rStyle w:val="sobjectv"/>
-          <w:rFonts w:ascii="Consolas" w:hAnsi="Consolas" w:cs="Consolas"/>
-          <w:color w:val="555555"/>
-        </w:rPr>
-        <w:t>"E</w:t>
-      </w:r>
-      <w:proofErr w:type="spellEnd"/>
-      <w:r>
-        <w:rPr>
-          <w:rStyle w:val="sobjectv"/>
-          <w:rFonts w:ascii="Consolas" w:hAnsi="Consolas" w:cs="Consolas"/>
-          <w:color w:val="555555"/>
-        </w:rPr>
-        <w:t>"</w:t>
+        <w:t>"E"</w:t>
       </w:r>
       <w:r>
         <w:rPr>
@@ -11397,18 +10393,7 @@
           <w:bCs/>
           <w:color w:val="333333"/>
         </w:rPr>
-        <w:t>"</w:t>
-      </w:r>
-      <w:proofErr w:type="spellStart"/>
-      <w:r>
-        <w:rPr>
-          <w:rStyle w:val="sobjectk"/>
-          <w:rFonts w:ascii="Consolas" w:hAnsi="Consolas" w:cs="Consolas"/>
-          <w:b/>
-          <w:bCs/>
-          <w:color w:val="333333"/>
-        </w:rPr>
-        <w:t>order"</w:t>
+        <w:t>"order"</w:t>
       </w:r>
       <w:r>
         <w:rPr>
@@ -11424,16 +10409,49 @@
           <w:rFonts w:ascii="Consolas" w:hAnsi="Consolas" w:cs="Consolas"/>
           <w:color w:val="555555"/>
         </w:rPr>
-        <w:t>"F</w:t>
-      </w:r>
-      <w:proofErr w:type="spellEnd"/>
+        <w:t>"F"</w:t>
+      </w:r>
+      <w:r>
+        <w:rPr>
+          <w:rStyle w:val="scomma"/>
+          <w:rFonts w:ascii="Consolas" w:hAnsi="Consolas" w:cs="Consolas"/>
+          <w:color w:val="666666"/>
+        </w:rPr>
+        <w:t>,</w:t>
+      </w:r>
+      <w:r>
+        <w:rPr>
+          <w:rFonts w:ascii="Consolas" w:hAnsi="Consolas" w:cs="Consolas"/>
+          <w:color w:val="555555"/>
+        </w:rPr>
+        <w:br/>
+        <w:t>      </w:t>
+      </w:r>
+      <w:r>
+        <w:rPr>
+          <w:rStyle w:val="sobjectk"/>
+          <w:rFonts w:ascii="Consolas" w:hAnsi="Consolas" w:cs="Consolas"/>
+          <w:b/>
+          <w:bCs/>
+          <w:color w:val="333333"/>
+        </w:rPr>
+        <w:t>"isself"</w:t>
+      </w:r>
+      <w:r>
+        <w:rPr>
+          <w:rStyle w:val="scolon"/>
+          <w:rFonts w:ascii="Consolas" w:hAnsi="Consolas" w:cs="Consolas"/>
+          <w:color w:val="666666"/>
+        </w:rPr>
+        <w:t>:</w:t>
+      </w:r>
       <w:r>
         <w:rPr>
           <w:rStyle w:val="sobjectv"/>
           <w:rFonts w:ascii="Consolas" w:hAnsi="Consolas" w:cs="Consolas"/>
           <w:color w:val="555555"/>
         </w:rPr>
-        <w:t>"</w:t>
+        <w:t>0</w:t>
       </w:r>
       <w:r>
         <w:rPr>
@@ -11459,6 +10477,172 @@
           <w:bCs/>
           <w:color w:val="333333"/>
         </w:rPr>
+        <w:t>"isempty"</w:t>
+      </w:r>
+      <w:r>
+        <w:rPr>
+          <w:rStyle w:val="scolon"/>
+          <w:rFonts w:ascii="Consolas" w:hAnsi="Consolas" w:cs="Consolas"/>
+          <w:color w:val="666666"/>
+        </w:rPr>
+        <w:t>:</w:t>
+      </w:r>
+      <w:r>
+        <w:rPr>
+          <w:rStyle w:val="sobjectv"/>
+          <w:rFonts w:ascii="Consolas" w:hAnsi="Consolas" w:cs="Consolas"/>
+          <w:color w:val="555555"/>
+        </w:rPr>
+        <w:t>0</w:t>
+      </w:r>
+      <w:r>
+        <w:rPr>
+          <w:rStyle w:val="scomma"/>
+          <w:rFonts w:ascii="Consolas" w:hAnsi="Consolas" w:cs="Consolas"/>
+          <w:color w:val="666666"/>
+        </w:rPr>
+        <w:t>,</w:t>
+      </w:r>
+      <w:r>
+        <w:rPr>
+          <w:rFonts w:ascii="Consolas" w:hAnsi="Consolas" w:cs="Consolas"/>
+          <w:color w:val="555555"/>
+        </w:rPr>
+        <w:br/>
+        <w:t>      </w:t>
+      </w:r>
+      <w:r>
+        <w:rPr>
+          <w:rStyle w:val="sobjectk"/>
+          <w:rFonts w:ascii="Consolas" w:hAnsi="Consolas" w:cs="Consolas"/>
+          <w:b/>
+          <w:bCs/>
+          <w:color w:val="333333"/>
+        </w:rPr>
+        <w:t>"isready"</w:t>
+      </w:r>
+      <w:r>
+        <w:rPr>
+          <w:rStyle w:val="scolon"/>
+          <w:rFonts w:ascii="Consolas" w:hAnsi="Consolas" w:cs="Consolas"/>
+          <w:color w:val="666666"/>
+        </w:rPr>
+        <w:t>:</w:t>
+      </w:r>
+      <w:r>
+        <w:rPr>
+          <w:rStyle w:val="sobjectv"/>
+          <w:rFonts w:ascii="Consolas" w:hAnsi="Consolas" w:cs="Consolas"/>
+          <w:color w:val="555555"/>
+        </w:rPr>
+        <w:t>0</w:t>
+      </w:r>
+      <w:r>
+        <w:rPr>
+          <w:rFonts w:ascii="Consolas" w:hAnsi="Consolas" w:cs="Consolas"/>
+          <w:color w:val="555555"/>
+        </w:rPr>
+        <w:br/>
+        <w:t>   </w:t>
+      </w:r>
+      <w:r>
+        <w:rPr>
+          <w:rStyle w:val="sbrace"/>
+          <w:rFonts w:ascii="Consolas" w:hAnsi="Consolas" w:cs="Consolas"/>
+          <w:color w:val="666666"/>
+        </w:rPr>
+        <w:t>}</w:t>
+      </w:r>
+      <w:r>
+        <w:rPr>
+          <w:rStyle w:val="scomma"/>
+          <w:rFonts w:ascii="Consolas" w:hAnsi="Consolas" w:cs="Consolas"/>
+          <w:color w:val="666666"/>
+        </w:rPr>
+        <w:t>,</w:t>
+      </w:r>
+      <w:r>
+        <w:rPr>
+          <w:rFonts w:ascii="Consolas" w:hAnsi="Consolas" w:cs="Consolas"/>
+          <w:color w:val="555555"/>
+        </w:rPr>
+        <w:br/>
+        <w:t>   </w:t>
+      </w:r>
+      <w:r>
+        <w:rPr>
+          <w:rStyle w:val="sbrace"/>
+          <w:rFonts w:ascii="Consolas" w:hAnsi="Consolas" w:cs="Consolas"/>
+          <w:color w:val="666666"/>
+        </w:rPr>
+        <w:t>{</w:t>
+      </w:r>
+      <w:r>
+        <w:rPr>
+          <w:rStyle w:val="apple-converted-space"/>
+          <w:rFonts w:ascii="Consolas" w:hAnsi="Consolas" w:cs="Consolas"/>
+          <w:color w:val="666666"/>
+        </w:rPr>
+        <w:t>  </w:t>
+      </w:r>
+      <w:r>
+        <w:rPr>
+          <w:rFonts w:ascii="Consolas" w:hAnsi="Consolas" w:cs="Consolas"/>
+          <w:color w:val="555555"/>
+        </w:rPr>
+        <w:br/>
+        <w:t>      </w:t>
+      </w:r>
+      <w:r>
+        <w:rPr>
+          <w:rStyle w:val="sobjectk"/>
+          <w:rFonts w:ascii="Consolas" w:hAnsi="Consolas" w:cs="Consolas"/>
+          <w:b/>
+          <w:bCs/>
+          <w:color w:val="333333"/>
+        </w:rPr>
+        <w:t>"order"</w:t>
+      </w:r>
+      <w:r>
+        <w:rPr>
+          <w:rStyle w:val="scolon"/>
+          <w:rFonts w:ascii="Consolas" w:hAnsi="Consolas" w:cs="Consolas"/>
+          <w:color w:val="666666"/>
+        </w:rPr>
+        <w:t>:</w:t>
+      </w:r>
+      <w:r>
+        <w:rPr>
+          <w:rStyle w:val="sobjectv"/>
+          <w:rFonts w:ascii="Consolas" w:hAnsi="Consolas" w:cs="Consolas"/>
+          <w:color w:val="555555"/>
+        </w:rPr>
+        <w:t>"G"</w:t>
+      </w:r>
+      <w:r>
+        <w:rPr>
+          <w:rStyle w:val="scomma"/>
+          <w:rFonts w:ascii="Consolas" w:hAnsi="Consolas" w:cs="Consolas"/>
+          <w:color w:val="666666"/>
+        </w:rPr>
+        <w:t>,</w:t>
+      </w:r>
+      <w:r>
+        <w:rPr>
+          <w:rFonts w:ascii="Consolas" w:hAnsi="Consolas" w:cs="Consolas"/>
+          <w:color w:val="555555"/>
+        </w:rPr>
+        <w:br/>
+        <w:t>      </w:t>
+      </w:r>
+      <w:r>
+        <w:rPr>
+          <w:rStyle w:val="sobjectk"/>
+          <w:rFonts w:ascii="Consolas" w:hAnsi="Consolas" w:cs="Consolas"/>
+          <w:b/>
+          <w:bCs/>
+          <w:color w:val="333333"/>
+        </w:rPr>
         <w:t>"isself"</w:t>
       </w:r>
       <w:r>
@@ -11625,18 +10809,7 @@
           <w:bCs/>
           <w:color w:val="333333"/>
         </w:rPr>
-        <w:t>"</w:t>
-      </w:r>
-      <w:proofErr w:type="spellStart"/>
-      <w:r>
-        <w:rPr>
-          <w:rStyle w:val="sobjectk"/>
-          <w:rFonts w:ascii="Consolas" w:hAnsi="Consolas" w:cs="Consolas"/>
-          <w:b/>
-          <w:bCs/>
-          <w:color w:val="333333"/>
-        </w:rPr>
-        <w:t>order"</w:t>
+        <w:t>"order"</w:t>
       </w:r>
       <w:r>
         <w:rPr>
@@ -11652,244 +10825,7 @@
           <w:rFonts w:ascii="Consolas" w:hAnsi="Consolas" w:cs="Consolas"/>
           <w:color w:val="555555"/>
         </w:rPr>
-        <w:t>"G</w:t>
-      </w:r>
-      <w:proofErr w:type="spellEnd"/>
-      <w:r>
-        <w:rPr>
-          <w:rStyle w:val="sobjectv"/>
-          <w:rFonts w:ascii="Consolas" w:hAnsi="Consolas" w:cs="Consolas"/>
-          <w:color w:val="555555"/>
-        </w:rPr>
-        <w:t>"</w:t>
-      </w:r>
-      <w:r>
-        <w:rPr>
-          <w:rStyle w:val="scomma"/>
-          <w:rFonts w:ascii="Consolas" w:hAnsi="Consolas" w:cs="Consolas"/>
-          <w:color w:val="666666"/>
-        </w:rPr>
-        <w:t>,</w:t>
-      </w:r>
-      <w:r>
-        <w:rPr>
-          <w:rFonts w:ascii="Consolas" w:hAnsi="Consolas" w:cs="Consolas"/>
-          <w:color w:val="555555"/>
-        </w:rPr>
-        <w:br/>
-        <w:t>      </w:t>
-      </w:r>
-      <w:r>
-        <w:rPr>
-          <w:rStyle w:val="sobjectk"/>
-          <w:rFonts w:ascii="Consolas" w:hAnsi="Consolas" w:cs="Consolas"/>
-          <w:b/>
-          <w:bCs/>
-          <w:color w:val="333333"/>
-        </w:rPr>
-        <w:t>"isself"</w:t>
-      </w:r>
-      <w:r>
-        <w:rPr>
-          <w:rStyle w:val="scolon"/>
-          <w:rFonts w:ascii="Consolas" w:hAnsi="Consolas" w:cs="Consolas"/>
-          <w:color w:val="666666"/>
-        </w:rPr>
-        <w:t>:</w:t>
-      </w:r>
-      <w:r>
-        <w:rPr>
-          <w:rStyle w:val="sobjectv"/>
-          <w:rFonts w:ascii="Consolas" w:hAnsi="Consolas" w:cs="Consolas"/>
-          <w:color w:val="555555"/>
-        </w:rPr>
-        <w:t>0</w:t>
-      </w:r>
-      <w:r>
-        <w:rPr>
-          <w:rStyle w:val="scomma"/>
-          <w:rFonts w:ascii="Consolas" w:hAnsi="Consolas" w:cs="Consolas"/>
-          <w:color w:val="666666"/>
-        </w:rPr>
-        <w:t>,</w:t>
-      </w:r>
-      <w:r>
-        <w:rPr>
-          <w:rFonts w:ascii="Consolas" w:hAnsi="Consolas" w:cs="Consolas"/>
-          <w:color w:val="555555"/>
-        </w:rPr>
-        <w:br/>
-        <w:t>      </w:t>
-      </w:r>
-      <w:r>
-        <w:rPr>
-          <w:rStyle w:val="sobjectk"/>
-          <w:rFonts w:ascii="Consolas" w:hAnsi="Consolas" w:cs="Consolas"/>
-          <w:b/>
-          <w:bCs/>
-          <w:color w:val="333333"/>
-        </w:rPr>
-        <w:t>"isempty"</w:t>
-      </w:r>
-      <w:r>
-        <w:rPr>
-          <w:rStyle w:val="scolon"/>
-          <w:rFonts w:ascii="Consolas" w:hAnsi="Consolas" w:cs="Consolas"/>
-          <w:color w:val="666666"/>
-        </w:rPr>
-        <w:t>:</w:t>
-      </w:r>
-      <w:r>
-        <w:rPr>
-          <w:rStyle w:val="sobjectv"/>
-          <w:rFonts w:ascii="Consolas" w:hAnsi="Consolas" w:cs="Consolas"/>
-          <w:color w:val="555555"/>
-        </w:rPr>
-        <w:t>0</w:t>
-      </w:r>
-      <w:r>
-        <w:rPr>
-          <w:rStyle w:val="scomma"/>
-          <w:rFonts w:ascii="Consolas" w:hAnsi="Consolas" w:cs="Consolas"/>
-          <w:color w:val="666666"/>
-        </w:rPr>
-        <w:t>,</w:t>
-      </w:r>
-      <w:r>
-        <w:rPr>
-          <w:rFonts w:ascii="Consolas" w:hAnsi="Consolas" w:cs="Consolas"/>
-          <w:color w:val="555555"/>
-        </w:rPr>
-        <w:br/>
-        <w:t>      </w:t>
-      </w:r>
-      <w:r>
-        <w:rPr>
-          <w:rStyle w:val="sobjectk"/>
-          <w:rFonts w:ascii="Consolas" w:hAnsi="Consolas" w:cs="Consolas"/>
-          <w:b/>
-          <w:bCs/>
-          <w:color w:val="333333"/>
-        </w:rPr>
-        <w:t>"isready"</w:t>
-      </w:r>
-      <w:r>
-        <w:rPr>
-          <w:rStyle w:val="scolon"/>
-          <w:rFonts w:ascii="Consolas" w:hAnsi="Consolas" w:cs="Consolas"/>
-          <w:color w:val="666666"/>
-        </w:rPr>
-        <w:t>:</w:t>
-      </w:r>
-      <w:r>
-        <w:rPr>
-          <w:rStyle w:val="sobjectv"/>
-          <w:rFonts w:ascii="Consolas" w:hAnsi="Consolas" w:cs="Consolas"/>
-          <w:color w:val="555555"/>
-        </w:rPr>
-        <w:t>0</w:t>
-      </w:r>
-      <w:r>
-        <w:rPr>
-          <w:rFonts w:ascii="Consolas" w:hAnsi="Consolas" w:cs="Consolas"/>
-          <w:color w:val="555555"/>
-        </w:rPr>
-        <w:br/>
-        <w:t>   </w:t>
-      </w:r>
-      <w:r>
-        <w:rPr>
-          <w:rStyle w:val="sbrace"/>
-          <w:rFonts w:ascii="Consolas" w:hAnsi="Consolas" w:cs="Consolas"/>
-          <w:color w:val="666666"/>
-        </w:rPr>
-        <w:t>}</w:t>
-      </w:r>
-      <w:r>
-        <w:rPr>
-          <w:rStyle w:val="scomma"/>
-          <w:rFonts w:ascii="Consolas" w:hAnsi="Consolas" w:cs="Consolas"/>
-          <w:color w:val="666666"/>
-        </w:rPr>
-        <w:t>,</w:t>
-      </w:r>
-      <w:r>
-        <w:rPr>
-          <w:rFonts w:ascii="Consolas" w:hAnsi="Consolas" w:cs="Consolas"/>
-          <w:color w:val="555555"/>
-        </w:rPr>
-        <w:br/>
-        <w:t>   </w:t>
-      </w:r>
-      <w:r>
-        <w:rPr>
-          <w:rStyle w:val="sbrace"/>
-          <w:rFonts w:ascii="Consolas" w:hAnsi="Consolas" w:cs="Consolas"/>
-          <w:color w:val="666666"/>
-        </w:rPr>
-        <w:t>{</w:t>
-      </w:r>
-      <w:r>
-        <w:rPr>
-          <w:rStyle w:val="apple-converted-space"/>
-          <w:rFonts w:ascii="Consolas" w:hAnsi="Consolas" w:cs="Consolas"/>
-          <w:color w:val="666666"/>
-        </w:rPr>
-        <w:t>  </w:t>
-      </w:r>
-      <w:r>
-        <w:rPr>
-          <w:rFonts w:ascii="Consolas" w:hAnsi="Consolas" w:cs="Consolas"/>
-          <w:color w:val="555555"/>
-        </w:rPr>
-        <w:br/>
-        <w:t>      </w:t>
-      </w:r>
-      <w:r>
-        <w:rPr>
-          <w:rStyle w:val="sobjectk"/>
-          <w:rFonts w:ascii="Consolas" w:hAnsi="Consolas" w:cs="Consolas"/>
-          <w:b/>
-          <w:bCs/>
-          <w:color w:val="333333"/>
-        </w:rPr>
-        <w:t>"</w:t>
-      </w:r>
-      <w:proofErr w:type="spellStart"/>
-      <w:r>
-        <w:rPr>
-          <w:rStyle w:val="sobjectk"/>
-          <w:rFonts w:ascii="Consolas" w:hAnsi="Consolas" w:cs="Consolas"/>
-          <w:b/>
-          <w:bCs/>
-          <w:color w:val="333333"/>
-        </w:rPr>
-        <w:t>order"</w:t>
-      </w:r>
-      <w:r>
-        <w:rPr>
-          <w:rStyle w:val="scolon"/>
-          <w:rFonts w:ascii="Consolas" w:hAnsi="Consolas" w:cs="Consolas"/>
-          <w:color w:val="666666"/>
-        </w:rPr>
-        <w:t>:</w:t>
-      </w:r>
-      <w:r>
-        <w:rPr>
-          <w:rStyle w:val="sobjectv"/>
-          <w:rFonts w:ascii="Consolas" w:hAnsi="Consolas" w:cs="Consolas"/>
-          <w:color w:val="555555"/>
-        </w:rPr>
-        <w:t>"H</w:t>
-      </w:r>
-      <w:proofErr w:type="spellEnd"/>
-      <w:r>
-        <w:rPr>
-          <w:rStyle w:val="sobjectv"/>
-          <w:rFonts w:ascii="Consolas" w:hAnsi="Consolas" w:cs="Consolas"/>
-          <w:color w:val="555555"/>
-        </w:rPr>
-        <w:t>"</w:t>
+        <w:t>"H"</w:t>
       </w:r>
       <w:r>
         <w:rPr>
@@ -12080,13 +11016,9 @@
       <w:r>
         <w:t>參數：</w:t>
       </w:r>
-      <w:proofErr w:type="spellStart"/>
-      <w:proofErr w:type="gramStart"/>
       <w:r>
         <w:t>roomid</w:t>
       </w:r>
-      <w:proofErr w:type="spellEnd"/>
-      <w:proofErr w:type="gramEnd"/>
     </w:p>
     <w:p>
       <w:r>
@@ -12143,11 +11075,9 @@
             </w:tcMar>
           </w:tcPr>
           <w:p>
-            <w:proofErr w:type="spellStart"/>
             <w:r>
               <w:t>intArray</w:t>
             </w:r>
-            <w:proofErr w:type="spellEnd"/>
           </w:p>
         </w:tc>
         <w:tc>
@@ -12174,7 +11104,6 @@
           <w:color w:val="555555"/>
         </w:rPr>
       </w:pPr>
-      <w:proofErr w:type="gramStart"/>
       <w:r>
         <w:rPr>
           <w:rStyle w:val="sarrayv"/>
@@ -12183,7 +11112,6 @@
         </w:rPr>
         <w:t>callback(</w:t>
       </w:r>
-      <w:proofErr w:type="gramEnd"/>
       <w:r>
         <w:rPr>
           <w:rStyle w:val="sbrace"/>
@@ -12260,13 +11188,8 @@
       <w:bookmarkEnd w:id="14"/>
       <w:r>
         <w:lastRenderedPageBreak/>
-        <w:t>說明：</w:t>
-      </w:r>
-      <w:proofErr w:type="gramStart"/>
-      <w:r>
-        <w:t>玩家選牌</w:t>
-      </w:r>
-      <w:proofErr w:type="gramEnd"/>
+        <w:t>說明：玩家選牌</w:t>
+      </w:r>
       <w:r>
         <w:t>（含說書人）</w:t>
       </w:r>
@@ -12275,21 +11198,9 @@
       <w:r>
         <w:t>參數：</w:t>
       </w:r>
-      <w:proofErr w:type="spellStart"/>
-      <w:proofErr w:type="gramStart"/>
-      <w:r>
-        <w:t>roomid</w:t>
-      </w:r>
-      <w:proofErr w:type="spellEnd"/>
-      <w:proofErr w:type="gramEnd"/>
-      <w:r>
-        <w:t xml:space="preserve">, </w:t>
-      </w:r>
-      <w:proofErr w:type="spellStart"/>
-      <w:r>
-        <w:t>cardid</w:t>
-      </w:r>
-      <w:proofErr w:type="spellEnd"/>
+      <w:r>
+        <w:t>roomid, cardid</w:t>
+      </w:r>
     </w:p>
     <w:p>
       <w:r>
@@ -12346,11 +11257,9 @@
             </w:tcMar>
           </w:tcPr>
           <w:p>
-            <w:proofErr w:type="spellStart"/>
             <w:r>
               <w:t>Int</w:t>
             </w:r>
-            <w:proofErr w:type="spellEnd"/>
           </w:p>
         </w:tc>
         <w:tc>
@@ -12377,7 +11286,6 @@
           <w:color w:val="555555"/>
         </w:rPr>
       </w:pPr>
-      <w:proofErr w:type="gramStart"/>
       <w:r>
         <w:rPr>
           <w:rStyle w:val="sarrayv"/>
@@ -12386,7 +11294,6 @@
         </w:rPr>
         <w:t>callback(</w:t>
       </w:r>
-      <w:proofErr w:type="gramEnd"/>
       <w:r>
         <w:rPr>
           <w:rStyle w:val="sbrace"/>
@@ -12484,21 +11391,9 @@
       <w:r>
         <w:t>參數：</w:t>
       </w:r>
-      <w:proofErr w:type="spellStart"/>
-      <w:proofErr w:type="gramStart"/>
-      <w:r>
-        <w:t>roomid</w:t>
-      </w:r>
-      <w:proofErr w:type="spellEnd"/>
-      <w:proofErr w:type="gramEnd"/>
-      <w:r>
-        <w:t xml:space="preserve">, </w:t>
-      </w:r>
-      <w:proofErr w:type="spellStart"/>
-      <w:r>
-        <w:t>cardid</w:t>
-      </w:r>
-      <w:proofErr w:type="spellEnd"/>
+      <w:r>
+        <w:t>roomid, cardid</w:t>
+      </w:r>
     </w:p>
     <w:p>
       <w:r>
@@ -12555,11 +11450,9 @@
             </w:tcMar>
           </w:tcPr>
           <w:p>
-            <w:proofErr w:type="spellStart"/>
             <w:r>
               <w:t>Int</w:t>
             </w:r>
-            <w:proofErr w:type="spellEnd"/>
           </w:p>
         </w:tc>
         <w:tc>
@@ -12586,7 +11479,6 @@
           <w:color w:val="555555"/>
         </w:rPr>
       </w:pPr>
-      <w:proofErr w:type="gramStart"/>
       <w:r>
         <w:rPr>
           <w:rStyle w:val="sarrayv"/>
@@ -12595,7 +11487,6 @@
         </w:rPr>
         <w:t>callback(</w:t>
       </w:r>
-      <w:proofErr w:type="gramEnd"/>
       <w:r>
         <w:rPr>
           <w:rStyle w:val="sbrace"/>
@@ -12676,230 +11567,35 @@
       </w:r>
     </w:p>
     <w:p>
-      <w:bookmarkStart w:id="16" w:name="檢查所有玩家是否投票完成"/>
+      <w:bookmarkStart w:id="16" w:name="取得所有玩家投票狀態"/>
       <w:bookmarkEnd w:id="16"/>
       <w:r>
         <w:lastRenderedPageBreak/>
-        <w:t>說明：檢查所有玩家是否投票完成</w:t>
+        <w:t>說明：</w:t>
+      </w:r>
+      <w:r>
+        <w:t>取得所有玩家投票狀態</w:t>
+      </w:r>
+      <w:r>
+        <w:rPr>
+          <w:rFonts w:hint="eastAsia"/>
+        </w:rPr>
+        <w:t xml:space="preserve"> </w:t>
+      </w:r>
+      <w:r>
+        <w:rPr>
+          <w:rFonts w:hint="eastAsia"/>
+        </w:rPr>
+        <w:t>（含說書人）</w:t>
       </w:r>
     </w:p>
     <w:p>
       <w:r>
         <w:t>參數：</w:t>
       </w:r>
-      <w:proofErr w:type="spellStart"/>
-      <w:proofErr w:type="gramStart"/>
       <w:r>
         <w:t>roomid</w:t>
       </w:r>
-      <w:proofErr w:type="spellEnd"/>
-      <w:proofErr w:type="gramEnd"/>
-    </w:p>
-    <w:p>
-      <w:r>
-        <w:t>資料模型：</w:t>
-      </w:r>
-    </w:p>
-    <w:tbl>
-      <w:tblPr>
-        <w:tblStyle w:val="aa"/>
-        <w:tblW w:w="8362" w:type="dxa"/>
-        <w:tblLook w:val="04A0" w:firstRow="1" w:lastRow="0" w:firstColumn="1" w:lastColumn="0" w:noHBand="0" w:noVBand="1"/>
-      </w:tblPr>
-      <w:tblGrid>
-        <w:gridCol w:w="2091"/>
-        <w:gridCol w:w="2090"/>
-        <w:gridCol w:w="2089"/>
-        <w:gridCol w:w="2092"/>
-      </w:tblGrid>
-      <w:tr>
-        <w:tc>
-          <w:tcPr>
-            <w:tcW w:w="2090" w:type="dxa"/>
-            <w:shd w:val="clear" w:color="auto" w:fill="auto"/>
-            <w:tcMar>
-              <w:left w:w="108" w:type="dxa"/>
-            </w:tcMar>
-          </w:tcPr>
-          <w:p>
-            <w:r>
-              <w:t>success</w:t>
-            </w:r>
-          </w:p>
-        </w:tc>
-        <w:tc>
-          <w:tcPr>
-            <w:tcW w:w="2090" w:type="dxa"/>
-            <w:shd w:val="clear" w:color="auto" w:fill="auto"/>
-            <w:tcMar>
-              <w:left w:w="108" w:type="dxa"/>
-            </w:tcMar>
-          </w:tcPr>
-          <w:p>
-            <w:r>
-              <w:t>是否投票完成</w:t>
-            </w:r>
-          </w:p>
-        </w:tc>
-        <w:tc>
-          <w:tcPr>
-            <w:tcW w:w="2089" w:type="dxa"/>
-            <w:shd w:val="clear" w:color="auto" w:fill="auto"/>
-            <w:tcMar>
-              <w:left w:w="108" w:type="dxa"/>
-            </w:tcMar>
-          </w:tcPr>
-          <w:p>
-            <w:proofErr w:type="spellStart"/>
-            <w:r>
-              <w:t>Int</w:t>
-            </w:r>
-            <w:proofErr w:type="spellEnd"/>
-          </w:p>
-        </w:tc>
-        <w:tc>
-          <w:tcPr>
-            <w:tcW w:w="2092" w:type="dxa"/>
-            <w:shd w:val="clear" w:color="auto" w:fill="auto"/>
-            <w:tcMar>
-              <w:left w:w="108" w:type="dxa"/>
-            </w:tcMar>
-          </w:tcPr>
-          <w:p>
-            <w:r>
-              <w:t>1:</w:t>
-            </w:r>
-            <w:r>
-              <w:t>完成</w:t>
-            </w:r>
-            <w:r>
-              <w:t xml:space="preserve"> 0:</w:t>
-            </w:r>
-            <w:r>
-              <w:t>未完成</w:t>
-            </w:r>
-          </w:p>
-        </w:tc>
-      </w:tr>
-    </w:tbl>
-    <w:p>
-      <w:r>
-        <w:t>回傳值：</w:t>
-      </w:r>
-    </w:p>
-    <w:p>
-      <w:pPr>
-        <w:rPr>
-          <w:rFonts w:ascii="Consolas" w:hAnsi="Consolas" w:cs="Consolas"/>
-          <w:color w:val="555555"/>
-        </w:rPr>
-      </w:pPr>
-      <w:proofErr w:type="gramStart"/>
-      <w:r>
-        <w:rPr>
-          <w:rStyle w:val="sarrayv"/>
-          <w:rFonts w:ascii="Consolas" w:hAnsi="Consolas" w:cs="Consolas"/>
-          <w:color w:val="555555"/>
-        </w:rPr>
-        <w:t>callback(</w:t>
-      </w:r>
-      <w:proofErr w:type="gramEnd"/>
-      <w:r>
-        <w:rPr>
-          <w:rStyle w:val="sbrace"/>
-          <w:rFonts w:ascii="Consolas" w:hAnsi="Consolas" w:cs="Consolas"/>
-          <w:color w:val="666666"/>
-        </w:rPr>
-        <w:t>{</w:t>
-      </w:r>
-      <w:r>
-        <w:rPr>
-          <w:rStyle w:val="apple-converted-space"/>
-          <w:rFonts w:ascii="Consolas" w:hAnsi="Consolas" w:cs="Consolas"/>
-          <w:color w:val="666666"/>
-        </w:rPr>
-        <w:t>  </w:t>
-      </w:r>
-      <w:r>
-        <w:rPr>
-          <w:rFonts w:ascii="Consolas" w:hAnsi="Consolas" w:cs="Consolas"/>
-          <w:color w:val="555555"/>
-        </w:rPr>
-        <w:br/>
-        <w:t>   </w:t>
-      </w:r>
-      <w:r>
-        <w:rPr>
-          <w:rStyle w:val="sobjectk"/>
-          <w:rFonts w:ascii="Consolas" w:hAnsi="Consolas" w:cs="Consolas"/>
-          <w:b/>
-          <w:bCs/>
-          <w:color w:val="333333"/>
-        </w:rPr>
-        <w:t>"success"</w:t>
-      </w:r>
-      <w:r>
-        <w:rPr>
-          <w:rStyle w:val="scolon"/>
-          <w:rFonts w:ascii="Consolas" w:hAnsi="Consolas" w:cs="Consolas"/>
-          <w:color w:val="666666"/>
-        </w:rPr>
-        <w:t>:</w:t>
-      </w:r>
-      <w:r>
-        <w:rPr>
-          <w:rStyle w:val="sobjectv"/>
-          <w:rFonts w:ascii="Consolas" w:hAnsi="Consolas" w:cs="Consolas"/>
-          <w:color w:val="555555"/>
-        </w:rPr>
-        <w:t>1</w:t>
-      </w:r>
-      <w:r>
-        <w:rPr>
-          <w:rFonts w:ascii="Consolas" w:hAnsi="Consolas" w:cs="Consolas"/>
-          <w:color w:val="555555"/>
-        </w:rPr>
-        <w:br/>
-      </w:r>
-      <w:r>
-        <w:rPr>
-          <w:rStyle w:val="sbrace"/>
-          <w:rFonts w:ascii="Consolas" w:hAnsi="Consolas" w:cs="Consolas"/>
-          <w:color w:val="666666"/>
-        </w:rPr>
-        <w:t>}</w:t>
-      </w:r>
-      <w:r>
-        <w:rPr>
-          <w:rStyle w:val="sarrayv"/>
-          <w:rFonts w:ascii="Consolas" w:hAnsi="Consolas" w:cs="Consolas"/>
-          <w:color w:val="555555"/>
-        </w:rPr>
-        <w:t>)</w:t>
-      </w:r>
-    </w:p>
-    <w:p>
-      <w:r>
-        <w:br w:type="page"/>
-      </w:r>
-    </w:p>
-    <w:p>
-      <w:bookmarkStart w:id="17" w:name="查看投票結果及答案"/>
-      <w:bookmarkEnd w:id="17"/>
-      <w:r>
-        <w:lastRenderedPageBreak/>
-        <w:t>說明：查看投票結果及答案</w:t>
-      </w:r>
-    </w:p>
-    <w:p>
-      <w:r>
-        <w:t>參數：</w:t>
-      </w:r>
-      <w:proofErr w:type="spellStart"/>
-      <w:r>
-        <w:t>Roomid</w:t>
-      </w:r>
-      <w:proofErr w:type="spellEnd"/>
     </w:p>
     <w:p>
       <w:r>
@@ -12929,10 +11625,7 @@
           </w:tcPr>
           <w:p>
             <w:r>
-              <w:rPr>
-                <w:rFonts w:hint="eastAsia"/>
-              </w:rPr>
-              <w:t>round</w:t>
+              <w:t>order</w:t>
             </w:r>
           </w:p>
         </w:tc>
@@ -12946,10 +11639,7 @@
           </w:tcPr>
           <w:p>
             <w:r>
-              <w:rPr>
-                <w:rFonts w:hint="eastAsia"/>
-              </w:rPr>
-              <w:t>已進行場數</w:t>
+              <w:t>座位</w:t>
             </w:r>
           </w:p>
         </w:tc>
@@ -12962,11 +11652,1306 @@
             </w:tcMar>
           </w:tcPr>
           <w:p>
-            <w:proofErr w:type="spellStart"/>
-            <w:r>
+            <w:r>
+              <w:t>C</w:t>
+            </w:r>
+            <w:r>
+              <w:rPr>
+                <w:rFonts w:hint="eastAsia"/>
+              </w:rPr>
+              <w:t>har</w:t>
+            </w:r>
+          </w:p>
+        </w:tc>
+        <w:tc>
+          <w:tcPr>
+            <w:tcW w:w="2092" w:type="dxa"/>
+            <w:shd w:val="clear" w:color="auto" w:fill="auto"/>
+            <w:tcMar>
+              <w:left w:w="108" w:type="dxa"/>
+            </w:tcMar>
+          </w:tcPr>
+          <w:p>
+            <w:r>
+              <w:rPr>
+                <w:rFonts w:hint="eastAsia"/>
+              </w:rPr>
+              <w:t>A~H</w:t>
+            </w:r>
+          </w:p>
+        </w:tc>
+      </w:tr>
+      <w:tr>
+        <w:tc>
+          <w:tcPr>
+            <w:tcW w:w="2091" w:type="dxa"/>
+            <w:shd w:val="clear" w:color="auto" w:fill="auto"/>
+            <w:tcMar>
+              <w:left w:w="108" w:type="dxa"/>
+            </w:tcMar>
+          </w:tcPr>
+          <w:p>
+            <w:r>
+              <w:rPr>
+                <w:rFonts w:hint="eastAsia"/>
+              </w:rPr>
+              <w:t>isself</w:t>
+            </w:r>
+          </w:p>
+        </w:tc>
+        <w:tc>
+          <w:tcPr>
+            <w:tcW w:w="2090" w:type="dxa"/>
+            <w:shd w:val="clear" w:color="auto" w:fill="auto"/>
+            <w:tcMar>
+              <w:left w:w="108" w:type="dxa"/>
+            </w:tcMar>
+          </w:tcPr>
+          <w:p>
+            <w:r>
+              <w:t>是否自己</w:t>
+            </w:r>
+          </w:p>
+        </w:tc>
+        <w:tc>
+          <w:tcPr>
+            <w:tcW w:w="2089" w:type="dxa"/>
+            <w:shd w:val="clear" w:color="auto" w:fill="auto"/>
+            <w:tcMar>
+              <w:left w:w="108" w:type="dxa"/>
+            </w:tcMar>
+          </w:tcPr>
+          <w:p>
+            <w:r>
+              <w:t>I</w:t>
+            </w:r>
+            <w:r>
+              <w:rPr>
+                <w:rFonts w:hint="eastAsia"/>
+              </w:rPr>
+              <w:t>nt</w:t>
+            </w:r>
+          </w:p>
+        </w:tc>
+        <w:tc>
+          <w:tcPr>
+            <w:tcW w:w="2092" w:type="dxa"/>
+            <w:shd w:val="clear" w:color="auto" w:fill="auto"/>
+            <w:tcMar>
+              <w:left w:w="108" w:type="dxa"/>
+            </w:tcMar>
+          </w:tcPr>
+          <w:p>
+            <w:r>
+              <w:rPr>
+                <w:rFonts w:hint="eastAsia"/>
+              </w:rPr>
+              <w:t>1:</w:t>
+            </w:r>
+            <w:r>
+              <w:rPr>
+                <w:rFonts w:hint="eastAsia"/>
+              </w:rPr>
+              <w:t>是</w:t>
+            </w:r>
+            <w:r>
+              <w:rPr>
+                <w:rFonts w:hint="eastAsia"/>
+              </w:rPr>
+              <w:t xml:space="preserve"> 0:</w:t>
+            </w:r>
+            <w:r>
+              <w:rPr>
+                <w:rFonts w:hint="eastAsia"/>
+              </w:rPr>
+              <w:t>否</w:t>
+            </w:r>
+          </w:p>
+        </w:tc>
+      </w:tr>
+      <w:tr>
+        <w:tc>
+          <w:tcPr>
+            <w:tcW w:w="2091" w:type="dxa"/>
+            <w:shd w:val="clear" w:color="auto" w:fill="auto"/>
+            <w:tcMar>
+              <w:left w:w="108" w:type="dxa"/>
+            </w:tcMar>
+          </w:tcPr>
+          <w:p>
+            <w:r>
+              <w:rPr>
+                <w:rFonts w:hint="eastAsia"/>
+              </w:rPr>
+              <w:t>isempty</w:t>
+            </w:r>
+          </w:p>
+        </w:tc>
+        <w:tc>
+          <w:tcPr>
+            <w:tcW w:w="2090" w:type="dxa"/>
+            <w:shd w:val="clear" w:color="auto" w:fill="auto"/>
+            <w:tcMar>
+              <w:left w:w="108" w:type="dxa"/>
+            </w:tcMar>
+          </w:tcPr>
+          <w:p>
+            <w:r>
+              <w:t>是否空位</w:t>
+            </w:r>
+          </w:p>
+        </w:tc>
+        <w:tc>
+          <w:tcPr>
+            <w:tcW w:w="2089" w:type="dxa"/>
+            <w:shd w:val="clear" w:color="auto" w:fill="auto"/>
+            <w:tcMar>
+              <w:left w:w="108" w:type="dxa"/>
+            </w:tcMar>
+          </w:tcPr>
+          <w:p>
+            <w:r>
+              <w:rPr>
+                <w:rFonts w:hint="eastAsia"/>
+              </w:rPr>
               <w:t>Int</w:t>
             </w:r>
-            <w:proofErr w:type="spellEnd"/>
+          </w:p>
+        </w:tc>
+        <w:tc>
+          <w:tcPr>
+            <w:tcW w:w="2092" w:type="dxa"/>
+            <w:shd w:val="clear" w:color="auto" w:fill="auto"/>
+            <w:tcMar>
+              <w:left w:w="108" w:type="dxa"/>
+            </w:tcMar>
+          </w:tcPr>
+          <w:p>
+            <w:r>
+              <w:rPr>
+                <w:rFonts w:hint="eastAsia"/>
+              </w:rPr>
+              <w:t>1:</w:t>
+            </w:r>
+            <w:r>
+              <w:rPr>
+                <w:rFonts w:hint="eastAsia"/>
+              </w:rPr>
+              <w:t>空</w:t>
+            </w:r>
+            <w:r>
+              <w:rPr>
+                <w:rFonts w:hint="eastAsia"/>
+              </w:rPr>
+              <w:t xml:space="preserve"> 0:</w:t>
+            </w:r>
+            <w:r>
+              <w:rPr>
+                <w:rFonts w:hint="eastAsia"/>
+              </w:rPr>
+              <w:t>有人</w:t>
+            </w:r>
+          </w:p>
+        </w:tc>
+      </w:tr>
+      <w:tr>
+        <w:tc>
+          <w:tcPr>
+            <w:tcW w:w="2091" w:type="dxa"/>
+            <w:shd w:val="clear" w:color="auto" w:fill="auto"/>
+            <w:tcMar>
+              <w:left w:w="108" w:type="dxa"/>
+            </w:tcMar>
+          </w:tcPr>
+          <w:p>
+            <w:r>
+              <w:rPr>
+                <w:rFonts w:hint="eastAsia"/>
+              </w:rPr>
+              <w:t>isready</w:t>
+            </w:r>
+          </w:p>
+        </w:tc>
+        <w:tc>
+          <w:tcPr>
+            <w:tcW w:w="2090" w:type="dxa"/>
+            <w:shd w:val="clear" w:color="auto" w:fill="auto"/>
+            <w:tcMar>
+              <w:left w:w="108" w:type="dxa"/>
+            </w:tcMar>
+          </w:tcPr>
+          <w:p>
+            <w:r>
+              <w:rPr>
+                <w:rFonts w:hint="eastAsia"/>
+              </w:rPr>
+              <w:t>是否</w:t>
+            </w:r>
+            <w:r>
+              <w:rPr>
+                <w:rFonts w:hint="eastAsia"/>
+              </w:rPr>
+              <w:t>投好票</w:t>
+            </w:r>
+          </w:p>
+        </w:tc>
+        <w:tc>
+          <w:tcPr>
+            <w:tcW w:w="2089" w:type="dxa"/>
+            <w:shd w:val="clear" w:color="auto" w:fill="auto"/>
+            <w:tcMar>
+              <w:left w:w="108" w:type="dxa"/>
+            </w:tcMar>
+          </w:tcPr>
+          <w:p>
+            <w:r>
+              <w:rPr>
+                <w:rFonts w:hint="eastAsia"/>
+              </w:rPr>
+              <w:t>Int</w:t>
+            </w:r>
+          </w:p>
+        </w:tc>
+        <w:tc>
+          <w:tcPr>
+            <w:tcW w:w="2092" w:type="dxa"/>
+            <w:shd w:val="clear" w:color="auto" w:fill="auto"/>
+            <w:tcMar>
+              <w:left w:w="108" w:type="dxa"/>
+            </w:tcMar>
+          </w:tcPr>
+          <w:p>
+            <w:pPr>
+              <w:rPr>
+                <w:rFonts w:hint="eastAsia"/>
+              </w:rPr>
+            </w:pPr>
+            <w:r>
+              <w:rPr>
+                <w:rFonts w:hint="eastAsia"/>
+              </w:rPr>
+              <w:t>1:</w:t>
+            </w:r>
+            <w:r>
+              <w:rPr>
+                <w:rFonts w:hint="eastAsia"/>
+              </w:rPr>
+              <w:t>投</w:t>
+            </w:r>
+            <w:r>
+              <w:rPr>
+                <w:rFonts w:hint="eastAsia"/>
+              </w:rPr>
+              <w:t>好</w:t>
+            </w:r>
+            <w:r>
+              <w:rPr>
+                <w:rFonts w:hint="eastAsia"/>
+              </w:rPr>
+              <w:t xml:space="preserve"> 0:</w:t>
+            </w:r>
+            <w:r>
+              <w:rPr>
+                <w:rFonts w:hint="eastAsia"/>
+              </w:rPr>
+              <w:t>尚未</w:t>
+            </w:r>
+            <w:r>
+              <w:rPr>
+                <w:rFonts w:hint="eastAsia"/>
+              </w:rPr>
+              <w:t xml:space="preserve"> </w:t>
+            </w:r>
+            <w:r>
+              <w:rPr>
+                <w:rFonts w:hint="eastAsia"/>
+              </w:rPr>
+              <w:t>※該位置沒人為</w:t>
+            </w:r>
+            <w:r>
+              <w:rPr>
+                <w:rFonts w:hint="eastAsia"/>
+              </w:rPr>
+              <w:t xml:space="preserve"> 1</w:t>
+            </w:r>
+          </w:p>
+          <w:p>
+            <w:r>
+              <w:t>說書人為</w:t>
+            </w:r>
+            <w:r>
+              <w:rPr>
+                <w:rFonts w:hint="eastAsia"/>
+              </w:rPr>
+              <w:t>1</w:t>
+            </w:r>
+            <w:bookmarkStart w:id="17" w:name="_GoBack"/>
+            <w:bookmarkEnd w:id="17"/>
+          </w:p>
+        </w:tc>
+      </w:tr>
+    </w:tbl>
+    <w:p>
+      <w:r>
+        <w:t>回傳值：</w:t>
+      </w:r>
+    </w:p>
+    <w:p>
+      <w:r>
+        <w:rPr>
+          <w:rStyle w:val="sarrayv"/>
+          <w:rFonts w:ascii="Consolas" w:hAnsi="Consolas" w:cs="Consolas"/>
+          <w:color w:val="555555"/>
+        </w:rPr>
+        <w:t>callback(</w:t>
+      </w:r>
+      <w:r>
+        <w:rPr>
+          <w:rStyle w:val="sbracket"/>
+          <w:rFonts w:ascii="Consolas" w:hAnsi="Consolas" w:cs="Consolas"/>
+          <w:color w:val="666666"/>
+        </w:rPr>
+        <w:t>[</w:t>
+      </w:r>
+      <w:r>
+        <w:rPr>
+          <w:rStyle w:val="apple-converted-space"/>
+          <w:rFonts w:ascii="Consolas" w:hAnsi="Consolas" w:cs="Consolas"/>
+          <w:color w:val="666666"/>
+        </w:rPr>
+        <w:t>  </w:t>
+      </w:r>
+      <w:r>
+        <w:rPr>
+          <w:rFonts w:ascii="Consolas" w:hAnsi="Consolas" w:cs="Consolas"/>
+          <w:color w:val="555555"/>
+        </w:rPr>
+        <w:br/>
+        <w:t>   </w:t>
+      </w:r>
+      <w:r>
+        <w:rPr>
+          <w:rStyle w:val="sbrace"/>
+          <w:rFonts w:ascii="Consolas" w:hAnsi="Consolas" w:cs="Consolas"/>
+          <w:color w:val="666666"/>
+        </w:rPr>
+        <w:t>{</w:t>
+      </w:r>
+      <w:r>
+        <w:rPr>
+          <w:rStyle w:val="apple-converted-space"/>
+          <w:rFonts w:ascii="Consolas" w:hAnsi="Consolas" w:cs="Consolas"/>
+          <w:color w:val="666666"/>
+        </w:rPr>
+        <w:t>  </w:t>
+      </w:r>
+      <w:r>
+        <w:rPr>
+          <w:rFonts w:ascii="Consolas" w:hAnsi="Consolas" w:cs="Consolas"/>
+          <w:color w:val="555555"/>
+        </w:rPr>
+        <w:br/>
+        <w:t>      </w:t>
+      </w:r>
+      <w:r>
+        <w:rPr>
+          <w:rStyle w:val="sobjectk"/>
+          <w:rFonts w:ascii="Consolas" w:hAnsi="Consolas" w:cs="Consolas"/>
+          <w:b/>
+          <w:bCs/>
+          <w:color w:val="333333"/>
+        </w:rPr>
+        <w:t>"order"</w:t>
+      </w:r>
+      <w:r>
+        <w:rPr>
+          <w:rStyle w:val="scolon"/>
+          <w:rFonts w:ascii="Consolas" w:hAnsi="Consolas" w:cs="Consolas"/>
+          <w:color w:val="666666"/>
+        </w:rPr>
+        <w:t>:</w:t>
+      </w:r>
+      <w:r>
+        <w:rPr>
+          <w:rStyle w:val="sobjectv"/>
+          <w:rFonts w:ascii="Consolas" w:hAnsi="Consolas" w:cs="Consolas"/>
+          <w:color w:val="555555"/>
+        </w:rPr>
+        <w:t>"A"</w:t>
+      </w:r>
+      <w:r>
+        <w:rPr>
+          <w:rStyle w:val="scomma"/>
+          <w:rFonts w:ascii="Consolas" w:hAnsi="Consolas" w:cs="Consolas"/>
+          <w:color w:val="666666"/>
+        </w:rPr>
+        <w:t>,</w:t>
+      </w:r>
+      <w:r>
+        <w:rPr>
+          <w:rFonts w:ascii="Consolas" w:hAnsi="Consolas" w:cs="Consolas"/>
+          <w:color w:val="555555"/>
+        </w:rPr>
+        <w:br/>
+        <w:t>      </w:t>
+      </w:r>
+      <w:r>
+        <w:rPr>
+          <w:rStyle w:val="sobjectk"/>
+          <w:rFonts w:ascii="Consolas" w:hAnsi="Consolas" w:cs="Consolas"/>
+          <w:b/>
+          <w:bCs/>
+          <w:color w:val="333333"/>
+        </w:rPr>
+        <w:t>"isself"</w:t>
+      </w:r>
+      <w:r>
+        <w:rPr>
+          <w:rStyle w:val="scolon"/>
+          <w:rFonts w:ascii="Consolas" w:hAnsi="Consolas" w:cs="Consolas"/>
+          <w:color w:val="666666"/>
+        </w:rPr>
+        <w:t>:</w:t>
+      </w:r>
+      <w:r>
+        <w:rPr>
+          <w:rStyle w:val="sobjectv"/>
+          <w:rFonts w:ascii="Consolas" w:hAnsi="Consolas" w:cs="Consolas"/>
+          <w:color w:val="555555"/>
+        </w:rPr>
+        <w:t>0</w:t>
+      </w:r>
+      <w:r>
+        <w:rPr>
+          <w:rStyle w:val="scomma"/>
+          <w:rFonts w:ascii="Consolas" w:hAnsi="Consolas" w:cs="Consolas"/>
+          <w:color w:val="666666"/>
+        </w:rPr>
+        <w:t>,</w:t>
+      </w:r>
+      <w:r>
+        <w:rPr>
+          <w:rFonts w:ascii="Consolas" w:hAnsi="Consolas" w:cs="Consolas"/>
+          <w:color w:val="555555"/>
+        </w:rPr>
+        <w:br/>
+        <w:t>      </w:t>
+      </w:r>
+      <w:r>
+        <w:rPr>
+          <w:rStyle w:val="sobjectk"/>
+          <w:rFonts w:ascii="Consolas" w:hAnsi="Consolas" w:cs="Consolas"/>
+          <w:b/>
+          <w:bCs/>
+          <w:color w:val="333333"/>
+        </w:rPr>
+        <w:t>"isempty"</w:t>
+      </w:r>
+      <w:r>
+        <w:rPr>
+          <w:rStyle w:val="scolon"/>
+          <w:rFonts w:ascii="Consolas" w:hAnsi="Consolas" w:cs="Consolas"/>
+          <w:color w:val="666666"/>
+        </w:rPr>
+        <w:t>:</w:t>
+      </w:r>
+      <w:r>
+        <w:rPr>
+          <w:rStyle w:val="sobjectv"/>
+          <w:rFonts w:ascii="Consolas" w:hAnsi="Consolas" w:cs="Consolas"/>
+          <w:color w:val="555555"/>
+        </w:rPr>
+        <w:t>0</w:t>
+      </w:r>
+      <w:r>
+        <w:rPr>
+          <w:rStyle w:val="scomma"/>
+          <w:rFonts w:ascii="Consolas" w:hAnsi="Consolas" w:cs="Consolas"/>
+          <w:color w:val="666666"/>
+        </w:rPr>
+        <w:t>,</w:t>
+      </w:r>
+      <w:r>
+        <w:rPr>
+          <w:rFonts w:ascii="Consolas" w:hAnsi="Consolas" w:cs="Consolas"/>
+          <w:color w:val="555555"/>
+        </w:rPr>
+        <w:br/>
+        <w:t>      </w:t>
+      </w:r>
+      <w:r>
+        <w:rPr>
+          <w:rStyle w:val="sobjectk"/>
+          <w:rFonts w:ascii="Consolas" w:hAnsi="Consolas" w:cs="Consolas"/>
+          <w:b/>
+          <w:bCs/>
+          <w:color w:val="333333"/>
+        </w:rPr>
+        <w:t>"isready"</w:t>
+      </w:r>
+      <w:r>
+        <w:rPr>
+          <w:rStyle w:val="scolon"/>
+          <w:rFonts w:ascii="Consolas" w:hAnsi="Consolas" w:cs="Consolas"/>
+          <w:color w:val="666666"/>
+        </w:rPr>
+        <w:t>:</w:t>
+      </w:r>
+      <w:r>
+        <w:rPr>
+          <w:rStyle w:val="sobjectv"/>
+          <w:rFonts w:ascii="Consolas" w:hAnsi="Consolas" w:cs="Consolas"/>
+          <w:color w:val="555555"/>
+        </w:rPr>
+        <w:t>1</w:t>
+      </w:r>
+      <w:r>
+        <w:rPr>
+          <w:rFonts w:ascii="Consolas" w:hAnsi="Consolas" w:cs="Consolas"/>
+          <w:color w:val="555555"/>
+        </w:rPr>
+        <w:br/>
+        <w:t>   </w:t>
+      </w:r>
+      <w:r>
+        <w:rPr>
+          <w:rStyle w:val="sbrace"/>
+          <w:rFonts w:ascii="Consolas" w:hAnsi="Consolas" w:cs="Consolas"/>
+          <w:color w:val="666666"/>
+        </w:rPr>
+        <w:t>}</w:t>
+      </w:r>
+      <w:r>
+        <w:rPr>
+          <w:rStyle w:val="scomma"/>
+          <w:rFonts w:ascii="Consolas" w:hAnsi="Consolas" w:cs="Consolas"/>
+          <w:color w:val="666666"/>
+        </w:rPr>
+        <w:t>,</w:t>
+      </w:r>
+      <w:r>
+        <w:rPr>
+          <w:rFonts w:ascii="Consolas" w:hAnsi="Consolas" w:cs="Consolas"/>
+          <w:color w:val="555555"/>
+        </w:rPr>
+        <w:br/>
+        <w:t>   </w:t>
+      </w:r>
+      <w:r>
+        <w:rPr>
+          <w:rStyle w:val="sbrace"/>
+          <w:rFonts w:ascii="Consolas" w:hAnsi="Consolas" w:cs="Consolas"/>
+          <w:color w:val="666666"/>
+        </w:rPr>
+        <w:t>{</w:t>
+      </w:r>
+      <w:r>
+        <w:rPr>
+          <w:rStyle w:val="apple-converted-space"/>
+          <w:rFonts w:ascii="Consolas" w:hAnsi="Consolas" w:cs="Consolas"/>
+          <w:color w:val="666666"/>
+        </w:rPr>
+        <w:t>  </w:t>
+      </w:r>
+      <w:r>
+        <w:rPr>
+          <w:rFonts w:ascii="Consolas" w:hAnsi="Consolas" w:cs="Consolas"/>
+          <w:color w:val="555555"/>
+        </w:rPr>
+        <w:br/>
+        <w:t>      </w:t>
+      </w:r>
+      <w:r>
+        <w:rPr>
+          <w:rStyle w:val="sobjectk"/>
+          <w:rFonts w:ascii="Consolas" w:hAnsi="Consolas" w:cs="Consolas"/>
+          <w:b/>
+          <w:bCs/>
+          <w:color w:val="333333"/>
+        </w:rPr>
+        <w:t>"order"</w:t>
+      </w:r>
+      <w:r>
+        <w:rPr>
+          <w:rStyle w:val="scolon"/>
+          <w:rFonts w:ascii="Consolas" w:hAnsi="Consolas" w:cs="Consolas"/>
+          <w:color w:val="666666"/>
+        </w:rPr>
+        <w:t>:</w:t>
+      </w:r>
+      <w:r>
+        <w:rPr>
+          <w:rStyle w:val="sobjectv"/>
+          <w:rFonts w:ascii="Consolas" w:hAnsi="Consolas" w:cs="Consolas"/>
+          <w:color w:val="555555"/>
+        </w:rPr>
+        <w:t>"B"</w:t>
+      </w:r>
+      <w:r>
+        <w:rPr>
+          <w:rStyle w:val="scomma"/>
+          <w:rFonts w:ascii="Consolas" w:hAnsi="Consolas" w:cs="Consolas"/>
+          <w:color w:val="666666"/>
+        </w:rPr>
+        <w:t>,</w:t>
+      </w:r>
+      <w:r>
+        <w:rPr>
+          <w:rFonts w:ascii="Consolas" w:hAnsi="Consolas" w:cs="Consolas"/>
+          <w:color w:val="555555"/>
+        </w:rPr>
+        <w:br/>
+        <w:t>      </w:t>
+      </w:r>
+      <w:r>
+        <w:rPr>
+          <w:rStyle w:val="sobjectk"/>
+          <w:rFonts w:ascii="Consolas" w:hAnsi="Consolas" w:cs="Consolas"/>
+          <w:b/>
+          <w:bCs/>
+          <w:color w:val="333333"/>
+        </w:rPr>
+        <w:t>"isself"</w:t>
+      </w:r>
+      <w:r>
+        <w:rPr>
+          <w:rStyle w:val="scolon"/>
+          <w:rFonts w:ascii="Consolas" w:hAnsi="Consolas" w:cs="Consolas"/>
+          <w:color w:val="666666"/>
+        </w:rPr>
+        <w:t>:</w:t>
+      </w:r>
+      <w:r>
+        <w:rPr>
+          <w:rStyle w:val="sobjectv"/>
+          <w:rFonts w:ascii="Consolas" w:hAnsi="Consolas" w:cs="Consolas"/>
+          <w:color w:val="555555"/>
+        </w:rPr>
+        <w:t>0</w:t>
+      </w:r>
+      <w:r>
+        <w:rPr>
+          <w:rStyle w:val="scomma"/>
+          <w:rFonts w:ascii="Consolas" w:hAnsi="Consolas" w:cs="Consolas"/>
+          <w:color w:val="666666"/>
+        </w:rPr>
+        <w:t>,</w:t>
+      </w:r>
+      <w:r>
+        <w:rPr>
+          <w:rFonts w:ascii="Consolas" w:hAnsi="Consolas" w:cs="Consolas"/>
+          <w:color w:val="555555"/>
+        </w:rPr>
+        <w:br/>
+        <w:t>      </w:t>
+      </w:r>
+      <w:r>
+        <w:rPr>
+          <w:rStyle w:val="sobjectk"/>
+          <w:rFonts w:ascii="Consolas" w:hAnsi="Consolas" w:cs="Consolas"/>
+          <w:b/>
+          <w:bCs/>
+          <w:color w:val="333333"/>
+        </w:rPr>
+        <w:t>"isempty"</w:t>
+      </w:r>
+      <w:r>
+        <w:rPr>
+          <w:rStyle w:val="scolon"/>
+          <w:rFonts w:ascii="Consolas" w:hAnsi="Consolas" w:cs="Consolas"/>
+          <w:color w:val="666666"/>
+        </w:rPr>
+        <w:t>:</w:t>
+      </w:r>
+      <w:r>
+        <w:rPr>
+          <w:rStyle w:val="sobjectv"/>
+          <w:rFonts w:ascii="Consolas" w:hAnsi="Consolas" w:cs="Consolas"/>
+          <w:color w:val="555555"/>
+        </w:rPr>
+        <w:t>0</w:t>
+      </w:r>
+      <w:r>
+        <w:rPr>
+          <w:rStyle w:val="scomma"/>
+          <w:rFonts w:ascii="Consolas" w:hAnsi="Consolas" w:cs="Consolas"/>
+          <w:color w:val="666666"/>
+        </w:rPr>
+        <w:t>,</w:t>
+      </w:r>
+      <w:r>
+        <w:rPr>
+          <w:rFonts w:ascii="Consolas" w:hAnsi="Consolas" w:cs="Consolas"/>
+          <w:color w:val="555555"/>
+        </w:rPr>
+        <w:br/>
+        <w:t>      </w:t>
+      </w:r>
+      <w:r>
+        <w:rPr>
+          <w:rStyle w:val="sobjectk"/>
+          <w:rFonts w:ascii="Consolas" w:hAnsi="Consolas" w:cs="Consolas"/>
+          <w:b/>
+          <w:bCs/>
+          <w:color w:val="333333"/>
+        </w:rPr>
+        <w:t>"isready"</w:t>
+      </w:r>
+      <w:r>
+        <w:rPr>
+          <w:rStyle w:val="scolon"/>
+          <w:rFonts w:ascii="Consolas" w:hAnsi="Consolas" w:cs="Consolas"/>
+          <w:color w:val="666666"/>
+        </w:rPr>
+        <w:t>:</w:t>
+      </w:r>
+      <w:r>
+        <w:rPr>
+          <w:rStyle w:val="sobjectv"/>
+          <w:rFonts w:ascii="Consolas" w:hAnsi="Consolas" w:cs="Consolas"/>
+          <w:color w:val="555555"/>
+        </w:rPr>
+        <w:t>1</w:t>
+      </w:r>
+      <w:r>
+        <w:rPr>
+          <w:rFonts w:ascii="Consolas" w:hAnsi="Consolas" w:cs="Consolas"/>
+          <w:color w:val="555555"/>
+        </w:rPr>
+        <w:br/>
+        <w:t>   </w:t>
+      </w:r>
+      <w:r>
+        <w:rPr>
+          <w:rStyle w:val="sbrace"/>
+          <w:rFonts w:ascii="Consolas" w:hAnsi="Consolas" w:cs="Consolas"/>
+          <w:color w:val="666666"/>
+        </w:rPr>
+        <w:t>}</w:t>
+      </w:r>
+      <w:r>
+        <w:rPr>
+          <w:rStyle w:val="scomma"/>
+          <w:rFonts w:ascii="Consolas" w:hAnsi="Consolas" w:cs="Consolas"/>
+          <w:color w:val="666666"/>
+        </w:rPr>
+        <w:t>,</w:t>
+      </w:r>
+      <w:r>
+        <w:rPr>
+          <w:rFonts w:ascii="Consolas" w:hAnsi="Consolas" w:cs="Consolas"/>
+          <w:color w:val="555555"/>
+        </w:rPr>
+        <w:br/>
+        <w:t>   </w:t>
+      </w:r>
+      <w:r>
+        <w:rPr>
+          <w:rStyle w:val="sbrace"/>
+          <w:rFonts w:ascii="Consolas" w:hAnsi="Consolas" w:cs="Consolas"/>
+          <w:color w:val="666666"/>
+        </w:rPr>
+        <w:t>{</w:t>
+      </w:r>
+      <w:r>
+        <w:rPr>
+          <w:rStyle w:val="apple-converted-space"/>
+          <w:rFonts w:ascii="Consolas" w:hAnsi="Consolas" w:cs="Consolas"/>
+          <w:color w:val="666666"/>
+        </w:rPr>
+        <w:t>  </w:t>
+      </w:r>
+      <w:r>
+        <w:rPr>
+          <w:rFonts w:ascii="Consolas" w:hAnsi="Consolas" w:cs="Consolas"/>
+          <w:color w:val="555555"/>
+        </w:rPr>
+        <w:br/>
+        <w:t>      </w:t>
+      </w:r>
+      <w:r>
+        <w:rPr>
+          <w:rStyle w:val="sobjectk"/>
+          <w:rFonts w:ascii="Consolas" w:hAnsi="Consolas" w:cs="Consolas"/>
+          <w:b/>
+          <w:bCs/>
+          <w:color w:val="333333"/>
+        </w:rPr>
+        <w:t>"order"</w:t>
+      </w:r>
+      <w:r>
+        <w:rPr>
+          <w:rStyle w:val="scolon"/>
+          <w:rFonts w:ascii="Consolas" w:hAnsi="Consolas" w:cs="Consolas"/>
+          <w:color w:val="666666"/>
+        </w:rPr>
+        <w:t>:</w:t>
+      </w:r>
+      <w:r>
+        <w:rPr>
+          <w:rStyle w:val="sobjectv"/>
+          <w:rFonts w:ascii="Consolas" w:hAnsi="Consolas" w:cs="Consolas"/>
+          <w:color w:val="555555"/>
+        </w:rPr>
+        <w:t>"C"</w:t>
+      </w:r>
+      <w:r>
+        <w:rPr>
+          <w:rStyle w:val="scomma"/>
+          <w:rFonts w:ascii="Consolas" w:hAnsi="Consolas" w:cs="Consolas"/>
+          <w:color w:val="666666"/>
+        </w:rPr>
+        <w:t>,</w:t>
+      </w:r>
+      <w:r>
+        <w:rPr>
+          <w:rFonts w:ascii="Consolas" w:hAnsi="Consolas" w:cs="Consolas"/>
+          <w:color w:val="555555"/>
+        </w:rPr>
+        <w:br/>
+        <w:t>      </w:t>
+      </w:r>
+      <w:r>
+        <w:rPr>
+          <w:rStyle w:val="sobjectk"/>
+          <w:rFonts w:ascii="Consolas" w:hAnsi="Consolas" w:cs="Consolas"/>
+          <w:b/>
+          <w:bCs/>
+          <w:color w:val="333333"/>
+        </w:rPr>
+        <w:t>"isself"</w:t>
+      </w:r>
+      <w:r>
+        <w:rPr>
+          <w:rStyle w:val="scolon"/>
+          <w:rFonts w:ascii="Consolas" w:hAnsi="Consolas" w:cs="Consolas"/>
+          <w:color w:val="666666"/>
+        </w:rPr>
+        <w:t>:</w:t>
+      </w:r>
+      <w:r>
+        <w:rPr>
+          <w:rStyle w:val="sobjectv"/>
+          <w:rFonts w:ascii="Consolas" w:hAnsi="Consolas" w:cs="Consolas"/>
+          <w:color w:val="555555"/>
+        </w:rPr>
+        <w:t>1</w:t>
+      </w:r>
+      <w:r>
+        <w:rPr>
+          <w:rStyle w:val="scomma"/>
+          <w:rFonts w:ascii="Consolas" w:hAnsi="Consolas" w:cs="Consolas"/>
+          <w:color w:val="666666"/>
+        </w:rPr>
+        <w:t>,</w:t>
+      </w:r>
+      <w:r>
+        <w:rPr>
+          <w:rFonts w:ascii="Consolas" w:hAnsi="Consolas" w:cs="Consolas"/>
+          <w:color w:val="555555"/>
+        </w:rPr>
+        <w:br/>
+        <w:t>      </w:t>
+      </w:r>
+      <w:r>
+        <w:rPr>
+          <w:rStyle w:val="sobjectk"/>
+          <w:rFonts w:ascii="Consolas" w:hAnsi="Consolas" w:cs="Consolas"/>
+          <w:b/>
+          <w:bCs/>
+          <w:color w:val="333333"/>
+        </w:rPr>
+        <w:t>"isempty"</w:t>
+      </w:r>
+      <w:r>
+        <w:rPr>
+          <w:rStyle w:val="scolon"/>
+          <w:rFonts w:ascii="Consolas" w:hAnsi="Consolas" w:cs="Consolas"/>
+          <w:color w:val="666666"/>
+        </w:rPr>
+        <w:t>:</w:t>
+      </w:r>
+      <w:r>
+        <w:rPr>
+          <w:rStyle w:val="sobjectv"/>
+          <w:rFonts w:ascii="Consolas" w:hAnsi="Consolas" w:cs="Consolas"/>
+          <w:color w:val="555555"/>
+        </w:rPr>
+        <w:t>0</w:t>
+      </w:r>
+      <w:r>
+        <w:rPr>
+          <w:rStyle w:val="scomma"/>
+          <w:rFonts w:ascii="Consolas" w:hAnsi="Consolas" w:cs="Consolas"/>
+          <w:color w:val="666666"/>
+        </w:rPr>
+        <w:t>,</w:t>
+      </w:r>
+      <w:r>
+        <w:rPr>
+          <w:rFonts w:ascii="Consolas" w:hAnsi="Consolas" w:cs="Consolas"/>
+          <w:color w:val="555555"/>
+        </w:rPr>
+        <w:br/>
+        <w:t>      </w:t>
+      </w:r>
+      <w:r>
+        <w:rPr>
+          <w:rStyle w:val="sobjectk"/>
+          <w:rFonts w:ascii="Consolas" w:hAnsi="Consolas" w:cs="Consolas"/>
+          <w:b/>
+          <w:bCs/>
+          <w:color w:val="333333"/>
+        </w:rPr>
+        <w:t>"isready"</w:t>
+      </w:r>
+      <w:r>
+        <w:rPr>
+          <w:rStyle w:val="scolon"/>
+          <w:rFonts w:ascii="Consolas" w:hAnsi="Consolas" w:cs="Consolas"/>
+          <w:color w:val="666666"/>
+        </w:rPr>
+        <w:t>:</w:t>
+      </w:r>
+      <w:r>
+        <w:rPr>
+          <w:rStyle w:val="sobjectv"/>
+          <w:rFonts w:ascii="Consolas" w:hAnsi="Consolas" w:cs="Consolas"/>
+          <w:color w:val="555555"/>
+        </w:rPr>
+        <w:t>1</w:t>
+      </w:r>
+      <w:r>
+        <w:rPr>
+          <w:rFonts w:ascii="Consolas" w:hAnsi="Consolas" w:cs="Consolas"/>
+          <w:color w:val="555555"/>
+        </w:rPr>
+        <w:br/>
+        <w:t>   </w:t>
+      </w:r>
+      <w:r>
+        <w:rPr>
+          <w:rStyle w:val="sbrace"/>
+          <w:rFonts w:ascii="Consolas" w:hAnsi="Consolas" w:cs="Consolas"/>
+          <w:color w:val="666666"/>
+        </w:rPr>
+        <w:t>}</w:t>
+      </w:r>
+      <w:r>
+        <w:rPr>
+          <w:rStyle w:val="scomma"/>
+          <w:rFonts w:ascii="Consolas" w:hAnsi="Consolas" w:cs="Consolas"/>
+          <w:color w:val="666666"/>
+        </w:rPr>
+        <w:t>,</w:t>
+      </w:r>
+      <w:r>
+        <w:rPr>
+          <w:rFonts w:ascii="Consolas" w:hAnsi="Consolas" w:cs="Consolas"/>
+          <w:color w:val="555555"/>
+        </w:rPr>
+        <w:br/>
+        <w:t>   </w:t>
+      </w:r>
+      <w:r>
+        <w:rPr>
+          <w:rStyle w:val="sbrace"/>
+          <w:rFonts w:ascii="Consolas" w:hAnsi="Consolas" w:cs="Consolas"/>
+          <w:color w:val="666666"/>
+        </w:rPr>
+        <w:t>{</w:t>
+      </w:r>
+      <w:r>
+        <w:rPr>
+          <w:rStyle w:val="apple-converted-space"/>
+          <w:rFonts w:ascii="Consolas" w:hAnsi="Consolas" w:cs="Consolas"/>
+          <w:color w:val="666666"/>
+        </w:rPr>
+        <w:t>  </w:t>
+      </w:r>
+      <w:r>
+        <w:rPr>
+          <w:rFonts w:ascii="Consolas" w:hAnsi="Consolas" w:cs="Consolas"/>
+          <w:color w:val="555555"/>
+        </w:rPr>
+        <w:br/>
+        <w:t>      </w:t>
+      </w:r>
+      <w:r>
+        <w:rPr>
+          <w:rStyle w:val="sobjectk"/>
+          <w:rFonts w:ascii="Consolas" w:hAnsi="Consolas" w:cs="Consolas"/>
+          <w:b/>
+          <w:bCs/>
+          <w:color w:val="333333"/>
+        </w:rPr>
+        <w:t>"order"</w:t>
+      </w:r>
+      <w:r>
+        <w:rPr>
+          <w:rStyle w:val="scolon"/>
+          <w:rFonts w:ascii="Consolas" w:hAnsi="Consolas" w:cs="Consolas"/>
+          <w:color w:val="666666"/>
+        </w:rPr>
+        <w:t>:</w:t>
+      </w:r>
+      <w:r>
+        <w:rPr>
+          <w:rStyle w:val="sobjectv"/>
+          <w:rFonts w:ascii="Consolas" w:hAnsi="Consolas" w:cs="Consolas"/>
+          <w:color w:val="555555"/>
+        </w:rPr>
+        <w:t>"D"</w:t>
+      </w:r>
+      <w:r>
+        <w:rPr>
+          <w:rStyle w:val="scomma"/>
+          <w:rFonts w:ascii="Consolas" w:hAnsi="Consolas" w:cs="Consolas"/>
+          <w:color w:val="666666"/>
+        </w:rPr>
+        <w:t>,</w:t>
+      </w:r>
+      <w:r>
+        <w:rPr>
+          <w:rFonts w:ascii="Consolas" w:hAnsi="Consolas" w:cs="Consolas"/>
+          <w:color w:val="555555"/>
+        </w:rPr>
+        <w:br/>
+        <w:t>      </w:t>
+      </w:r>
+      <w:r>
+        <w:rPr>
+          <w:rStyle w:val="sobjectk"/>
+          <w:rFonts w:ascii="Consolas" w:hAnsi="Consolas" w:cs="Consolas"/>
+          <w:b/>
+          <w:bCs/>
+          <w:color w:val="333333"/>
+        </w:rPr>
+        <w:t>"isself"</w:t>
+      </w:r>
+      <w:r>
+        <w:rPr>
+          <w:rStyle w:val="scolon"/>
+          <w:rFonts w:ascii="Consolas" w:hAnsi="Consolas" w:cs="Consolas"/>
+          <w:color w:val="666666"/>
+        </w:rPr>
+        <w:t>:</w:t>
+      </w:r>
+      <w:r>
+        <w:rPr>
+          <w:rStyle w:val="sobjectv"/>
+          <w:rFonts w:ascii="Consolas" w:hAnsi="Consolas" w:cs="Consolas"/>
+          <w:color w:val="555555"/>
+        </w:rPr>
+        <w:t>1</w:t>
+      </w:r>
+      <w:r>
+        <w:rPr>
+          <w:rStyle w:val="scomma"/>
+          <w:rFonts w:ascii="Consolas" w:hAnsi="Consolas" w:cs="Consolas"/>
+          <w:color w:val="666666"/>
+        </w:rPr>
+        <w:t>,</w:t>
+      </w:r>
+      <w:r>
+        <w:rPr>
+          <w:rFonts w:ascii="Consolas" w:hAnsi="Consolas" w:cs="Consolas"/>
+          <w:color w:val="555555"/>
+        </w:rPr>
+        <w:br/>
+        <w:t>      </w:t>
+      </w:r>
+      <w:r>
+        <w:rPr>
+          <w:rStyle w:val="sobjectk"/>
+          <w:rFonts w:ascii="Consolas" w:hAnsi="Consolas" w:cs="Consolas"/>
+          <w:b/>
+          <w:bCs/>
+          <w:color w:val="333333"/>
+        </w:rPr>
+        <w:t>"isempty"</w:t>
+      </w:r>
+      <w:r>
+        <w:rPr>
+          <w:rStyle w:val="scolon"/>
+          <w:rFonts w:ascii="Consolas" w:hAnsi="Consolas" w:cs="Consolas"/>
+          <w:color w:val="666666"/>
+        </w:rPr>
+        <w:t>:</w:t>
+      </w:r>
+      <w:r>
+        <w:rPr>
+          <w:rStyle w:val="sobjectv"/>
+          <w:rFonts w:ascii="Consolas" w:hAnsi="Consolas" w:cs="Consolas"/>
+          <w:color w:val="555555"/>
+        </w:rPr>
+        <w:t>1</w:t>
+      </w:r>
+      <w:r>
+        <w:rPr>
+          <w:rStyle w:val="scomma"/>
+          <w:rFonts w:ascii="Consolas" w:hAnsi="Consolas" w:cs="Consolas"/>
+          <w:color w:val="666666"/>
+        </w:rPr>
+        <w:t>,</w:t>
+      </w:r>
+      <w:r>
+        <w:rPr>
+          <w:rFonts w:ascii="Consolas" w:hAnsi="Consolas" w:cs="Consolas"/>
+          <w:color w:val="555555"/>
+        </w:rPr>
+        <w:br/>
+        <w:t>      </w:t>
+      </w:r>
+      <w:r>
+        <w:rPr>
+          <w:rStyle w:val="sobjectk"/>
+          <w:rFonts w:ascii="Consolas" w:hAnsi="Consolas" w:cs="Consolas"/>
+          <w:b/>
+          <w:bCs/>
+          <w:color w:val="333333"/>
+        </w:rPr>
+        <w:t>"isready"</w:t>
+      </w:r>
+      <w:r>
+        <w:rPr>
+          <w:rStyle w:val="scolon"/>
+          <w:rFonts w:ascii="Consolas" w:hAnsi="Consolas" w:cs="Consolas"/>
+          <w:color w:val="666666"/>
+        </w:rPr>
+        <w:t>:</w:t>
+      </w:r>
+      <w:r>
+        <w:rPr>
+          <w:rStyle w:val="sobjectv"/>
+          <w:rFonts w:ascii="Consolas" w:hAnsi="Consolas" w:cs="Consolas"/>
+          <w:color w:val="555555"/>
+        </w:rPr>
+        <w:t>1</w:t>
+      </w:r>
+      <w:r>
+        <w:rPr>
+          <w:rFonts w:ascii="Consolas" w:hAnsi="Consolas" w:cs="Consolas"/>
+          <w:color w:val="555555"/>
+        </w:rPr>
+        <w:br/>
+        <w:t>   </w:t>
+      </w:r>
+      <w:r>
+        <w:rPr>
+          <w:rStyle w:val="sbrace"/>
+          <w:rFonts w:ascii="Consolas" w:hAnsi="Consolas" w:cs="Consolas"/>
+          <w:color w:val="666666"/>
+        </w:rPr>
+        <w:t>}</w:t>
+      </w:r>
+      <w:r>
+        <w:rPr>
+          <w:rFonts w:ascii="Consolas" w:hAnsi="Consolas" w:cs="Consolas"/>
+          <w:color w:val="555555"/>
+        </w:rPr>
+        <w:br/>
+      </w:r>
+      <w:r>
+        <w:rPr>
+          <w:rStyle w:val="sbracket"/>
+          <w:rFonts w:ascii="Consolas" w:hAnsi="Consolas" w:cs="Consolas"/>
+          <w:color w:val="666666"/>
+        </w:rPr>
+        <w:t>]</w:t>
+      </w:r>
+      <w:r>
+        <w:rPr>
+          <w:rStyle w:val="sarrayv"/>
+          <w:rFonts w:ascii="Consolas" w:hAnsi="Consolas" w:cs="Consolas"/>
+          <w:color w:val="555555"/>
+        </w:rPr>
+        <w:t>)</w:t>
+      </w:r>
+      <w:r>
+        <w:br w:type="page"/>
+      </w:r>
+    </w:p>
+    <w:p>
+      <w:bookmarkStart w:id="18" w:name="查看投票結果及答案"/>
+      <w:bookmarkEnd w:id="18"/>
+      <w:r>
+        <w:lastRenderedPageBreak/>
+        <w:t>說明：查看投票結果及答案</w:t>
+      </w:r>
+    </w:p>
+    <w:p>
+      <w:r>
+        <w:t>參數：</w:t>
+      </w:r>
+      <w:r>
+        <w:t>Roomid</w:t>
+      </w:r>
+    </w:p>
+    <w:p>
+      <w:r>
+        <w:t>資料模型：</w:t>
+      </w:r>
+    </w:p>
+    <w:tbl>
+      <w:tblPr>
+        <w:tblStyle w:val="aa"/>
+        <w:tblW w:w="8362" w:type="dxa"/>
+        <w:tblLook w:val="04A0" w:firstRow="1" w:lastRow="0" w:firstColumn="1" w:lastColumn="0" w:noHBand="0" w:noVBand="1"/>
+      </w:tblPr>
+      <w:tblGrid>
+        <w:gridCol w:w="2091"/>
+        <w:gridCol w:w="2090"/>
+        <w:gridCol w:w="2089"/>
+        <w:gridCol w:w="2092"/>
+      </w:tblGrid>
+      <w:tr>
+        <w:tc>
+          <w:tcPr>
+            <w:tcW w:w="2091" w:type="dxa"/>
+            <w:shd w:val="clear" w:color="auto" w:fill="auto"/>
+            <w:tcMar>
+              <w:left w:w="108" w:type="dxa"/>
+            </w:tcMar>
+          </w:tcPr>
+          <w:p>
+            <w:r>
+              <w:rPr>
+                <w:rFonts w:hint="eastAsia"/>
+              </w:rPr>
+              <w:t>round</w:t>
+            </w:r>
+          </w:p>
+        </w:tc>
+        <w:tc>
+          <w:tcPr>
+            <w:tcW w:w="2090" w:type="dxa"/>
+            <w:shd w:val="clear" w:color="auto" w:fill="auto"/>
+            <w:tcMar>
+              <w:left w:w="108" w:type="dxa"/>
+            </w:tcMar>
+          </w:tcPr>
+          <w:p>
+            <w:r>
+              <w:rPr>
+                <w:rFonts w:hint="eastAsia"/>
+              </w:rPr>
+              <w:t>已進行場數</w:t>
+            </w:r>
+          </w:p>
+        </w:tc>
+        <w:tc>
+          <w:tcPr>
+            <w:tcW w:w="2089" w:type="dxa"/>
+            <w:shd w:val="clear" w:color="auto" w:fill="auto"/>
+            <w:tcMar>
+              <w:left w:w="108" w:type="dxa"/>
+            </w:tcMar>
+          </w:tcPr>
+          <w:p>
+            <w:r>
+              <w:t>Int</w:t>
+            </w:r>
           </w:p>
         </w:tc>
         <w:tc>
@@ -12990,14 +12975,12 @@
             </w:tcMar>
           </w:tcPr>
           <w:p>
-            <w:proofErr w:type="spellStart"/>
             <w:r>
               <w:rPr>
                 <w:rFonts w:hint="eastAsia"/>
               </w:rPr>
               <w:t>iscontinue</w:t>
             </w:r>
-            <w:proofErr w:type="spellEnd"/>
           </w:p>
         </w:tc>
         <w:tc>
@@ -13032,11 +13015,9 @@
             </w:tcMar>
           </w:tcPr>
           <w:p>
-            <w:proofErr w:type="spellStart"/>
             <w:r>
               <w:t>Int</w:t>
             </w:r>
-            <w:proofErr w:type="spellEnd"/>
           </w:p>
         </w:tc>
         <w:tc>
@@ -13101,14 +13082,12 @@
             </w:tcMar>
           </w:tcPr>
           <w:p>
-            <w:proofErr w:type="spellStart"/>
             <w:r>
               <w:rPr>
                 <w:rFonts w:hint="eastAsia"/>
               </w:rPr>
               <w:t>ObjectArray</w:t>
             </w:r>
-            <w:proofErr w:type="spellEnd"/>
           </w:p>
         </w:tc>
         <w:tc>
@@ -13170,12 +13149,66 @@
               <w:left w:w="108" w:type="dxa"/>
             </w:tcMar>
           </w:tcPr>
+          <w:p/>
+        </w:tc>
+        <w:tc>
+          <w:tcPr>
+            <w:tcW w:w="2092" w:type="dxa"/>
+            <w:shd w:val="clear" w:color="auto" w:fill="auto"/>
+            <w:tcMar>
+              <w:left w:w="108" w:type="dxa"/>
+            </w:tcMar>
+          </w:tcPr>
+          <w:p/>
+        </w:tc>
+      </w:tr>
+      <w:tr>
+        <w:tc>
+          <w:tcPr>
+            <w:tcW w:w="2091" w:type="dxa"/>
+            <w:shd w:val="clear" w:color="auto" w:fill="auto"/>
+            <w:tcMar>
+              <w:left w:w="108" w:type="dxa"/>
+            </w:tcMar>
+          </w:tcPr>
           <w:p>
-            <w:pPr>
+            <w:r>
               <w:rPr>
                 <w:rFonts w:hint="eastAsia"/>
               </w:rPr>
-            </w:pPr>
+              <w:t>cardid</w:t>
+            </w:r>
+          </w:p>
+        </w:tc>
+        <w:tc>
+          <w:tcPr>
+            <w:tcW w:w="2090" w:type="dxa"/>
+            <w:shd w:val="clear" w:color="auto" w:fill="auto"/>
+            <w:tcMar>
+              <w:left w:w="108" w:type="dxa"/>
+            </w:tcMar>
+          </w:tcPr>
+          <w:p>
+            <w:r>
+              <w:t>卡片</w:t>
+            </w:r>
+            <w:r>
+              <w:t>ID</w:t>
+            </w:r>
+          </w:p>
+        </w:tc>
+        <w:tc>
+          <w:tcPr>
+            <w:tcW w:w="2089" w:type="dxa"/>
+            <w:shd w:val="clear" w:color="auto" w:fill="auto"/>
+            <w:tcMar>
+              <w:left w:w="108" w:type="dxa"/>
+            </w:tcMar>
+          </w:tcPr>
+          <w:p>
+            <w:r>
+              <w:t>Int</w:t>
+            </w:r>
           </w:p>
         </w:tc>
         <w:tc>
@@ -13199,14 +13232,18 @@
             </w:tcMar>
           </w:tcPr>
           <w:p>
-            <w:proofErr w:type="spellStart"/>
+            <w:r>
+              <w:t>is</w:t>
+            </w:r>
             <w:r>
               <w:rPr>
                 <w:rFonts w:hint="eastAsia"/>
               </w:rPr>
-              <w:t>cardid</w:t>
-            </w:r>
-            <w:proofErr w:type="spellEnd"/>
+              <w:t>a</w:t>
+            </w:r>
+            <w:r>
+              <w:t>nswer</w:t>
+            </w:r>
           </w:p>
         </w:tc>
         <w:tc>
@@ -13219,10 +13256,7 @@
           </w:tcPr>
           <w:p>
             <w:r>
-              <w:t>卡片</w:t>
-            </w:r>
-            <w:r>
-              <w:t>ID</w:t>
+              <w:t>是否答案</w:t>
             </w:r>
           </w:p>
         </w:tc>
@@ -13235,78 +13269,9 @@
             </w:tcMar>
           </w:tcPr>
           <w:p>
-            <w:proofErr w:type="spellStart"/>
             <w:r>
               <w:t>Int</w:t>
             </w:r>
-            <w:proofErr w:type="spellEnd"/>
-          </w:p>
-        </w:tc>
-        <w:tc>
-          <w:tcPr>
-            <w:tcW w:w="2092" w:type="dxa"/>
-            <w:shd w:val="clear" w:color="auto" w:fill="auto"/>
-            <w:tcMar>
-              <w:left w:w="108" w:type="dxa"/>
-            </w:tcMar>
-          </w:tcPr>
-          <w:p/>
-        </w:tc>
-      </w:tr>
-      <w:tr>
-        <w:tc>
-          <w:tcPr>
-            <w:tcW w:w="2091" w:type="dxa"/>
-            <w:shd w:val="clear" w:color="auto" w:fill="auto"/>
-            <w:tcMar>
-              <w:left w:w="108" w:type="dxa"/>
-            </w:tcMar>
-          </w:tcPr>
-          <w:p>
-            <w:proofErr w:type="spellStart"/>
-            <w:r>
-              <w:t>is</w:t>
-            </w:r>
-            <w:r>
-              <w:rPr>
-                <w:rFonts w:hint="eastAsia"/>
-              </w:rPr>
-              <w:t>a</w:t>
-            </w:r>
-            <w:r>
-              <w:t>nswer</w:t>
-            </w:r>
-            <w:proofErr w:type="spellEnd"/>
-          </w:p>
-        </w:tc>
-        <w:tc>
-          <w:tcPr>
-            <w:tcW w:w="2090" w:type="dxa"/>
-            <w:shd w:val="clear" w:color="auto" w:fill="auto"/>
-            <w:tcMar>
-              <w:left w:w="108" w:type="dxa"/>
-            </w:tcMar>
-          </w:tcPr>
-          <w:p>
-            <w:r>
-              <w:t>是否答案</w:t>
-            </w:r>
-          </w:p>
-        </w:tc>
-        <w:tc>
-          <w:tcPr>
-            <w:tcW w:w="2089" w:type="dxa"/>
-            <w:shd w:val="clear" w:color="auto" w:fill="auto"/>
-            <w:tcMar>
-              <w:left w:w="108" w:type="dxa"/>
-            </w:tcMar>
-          </w:tcPr>
-          <w:p>
-            <w:proofErr w:type="spellStart"/>
-            <w:r>
-              <w:t>Int</w:t>
-            </w:r>
-            <w:proofErr w:type="spellEnd"/>
           </w:p>
         </w:tc>
         <w:tc>
@@ -13343,7 +13308,6 @@
             </w:tcMar>
           </w:tcPr>
           <w:p>
-            <w:proofErr w:type="spellStart"/>
             <w:r>
               <w:t>choose</w:t>
             </w:r>
@@ -13356,7 +13320,6 @@
             <w:r>
               <w:t>ser</w:t>
             </w:r>
-            <w:proofErr w:type="spellEnd"/>
           </w:p>
         </w:tc>
         <w:tc>
@@ -13418,7 +13381,6 @@
           <w:szCs w:val="24"/>
         </w:rPr>
       </w:pPr>
-      <w:proofErr w:type="gramStart"/>
       <w:r>
         <w:rPr>
           <w:rFonts w:ascii="Consolas" w:eastAsia="新細明體" w:hAnsi="Consolas" w:cs="Consolas"/>
@@ -13427,7 +13389,6 @@
         </w:rPr>
         <w:t>callback(</w:t>
       </w:r>
-      <w:proofErr w:type="gramEnd"/>
       <w:r>
         <w:rPr>
           <w:rFonts w:ascii="Consolas" w:eastAsia="新細明體" w:hAnsi="Consolas" w:cs="Consolas"/>
@@ -13669,29 +13630,24 @@
           <w:color w:val="333333"/>
           <w:szCs w:val="24"/>
         </w:rPr>
-        <w:t>"</w:t>
-      </w:r>
-      <w:proofErr w:type="spellStart"/>
+        <w:t>"chooseuser"</w:t>
+      </w:r>
       <w:r>
         <w:rPr>
           <w:rFonts w:ascii="Consolas" w:eastAsia="新細明體" w:hAnsi="Consolas" w:cs="Consolas"/>
-          <w:b/>
-          <w:bCs/>
-          <w:color w:val="333333"/>
+          <w:color w:val="666666"/>
           <w:szCs w:val="24"/>
         </w:rPr>
-        <w:t>chooseuser</w:t>
-      </w:r>
-      <w:proofErr w:type="spellEnd"/>
+        <w:t>:[  </w:t>
+      </w:r>
       <w:r>
         <w:rPr>
           <w:rFonts w:ascii="Consolas" w:eastAsia="新細明體" w:hAnsi="Consolas" w:cs="Consolas"/>
-          <w:b/>
-          <w:bCs/>
-          <w:color w:val="333333"/>
+          <w:color w:val="555555"/>
           <w:szCs w:val="24"/>
         </w:rPr>
-        <w:t>"</w:t>
+        <w:br/>
+        <w:t>            "A"</w:t>
       </w:r>
       <w:r>
         <w:rPr>
@@ -13699,6 +13655,179 @@
           <w:color w:val="666666"/>
           <w:szCs w:val="24"/>
         </w:rPr>
+        <w:t>,</w:t>
+      </w:r>
+      <w:r>
+        <w:rPr>
+          <w:rFonts w:ascii="Consolas" w:eastAsia="新細明體" w:hAnsi="Consolas" w:cs="Consolas"/>
+          <w:color w:val="555555"/>
+          <w:szCs w:val="24"/>
+        </w:rPr>
+        <w:br/>
+        <w:t>            "B"</w:t>
+      </w:r>
+      <w:r>
+        <w:rPr>
+          <w:rFonts w:ascii="Consolas" w:eastAsia="新細明體" w:hAnsi="Consolas" w:cs="Consolas"/>
+          <w:color w:val="555555"/>
+          <w:szCs w:val="24"/>
+        </w:rPr>
+        <w:br/>
+        <w:t>         </w:t>
+      </w:r>
+      <w:r>
+        <w:rPr>
+          <w:rFonts w:ascii="Consolas" w:eastAsia="新細明體" w:hAnsi="Consolas" w:cs="Consolas"/>
+          <w:color w:val="666666"/>
+          <w:szCs w:val="24"/>
+        </w:rPr>
+        <w:t>]</w:t>
+      </w:r>
+      <w:r>
+        <w:rPr>
+          <w:rFonts w:ascii="Consolas" w:eastAsia="新細明體" w:hAnsi="Consolas" w:cs="Consolas"/>
+          <w:color w:val="555555"/>
+          <w:szCs w:val="24"/>
+        </w:rPr>
+        <w:br/>
+        <w:t>      </w:t>
+      </w:r>
+      <w:r>
+        <w:rPr>
+          <w:rFonts w:ascii="Consolas" w:eastAsia="新細明體" w:hAnsi="Consolas" w:cs="Consolas"/>
+          <w:color w:val="666666"/>
+          <w:szCs w:val="24"/>
+        </w:rPr>
+        <w:t>},</w:t>
+      </w:r>
+      <w:r>
+        <w:rPr>
+          <w:rFonts w:ascii="Consolas" w:eastAsia="新細明體" w:hAnsi="Consolas" w:cs="Consolas"/>
+          <w:color w:val="555555"/>
+          <w:szCs w:val="24"/>
+        </w:rPr>
+        <w:br/>
+        <w:t>      </w:t>
+      </w:r>
+      <w:r>
+        <w:rPr>
+          <w:rFonts w:ascii="Consolas" w:eastAsia="新細明體" w:hAnsi="Consolas" w:cs="Consolas"/>
+          <w:color w:val="666666"/>
+          <w:szCs w:val="24"/>
+        </w:rPr>
+        <w:t>{  </w:t>
+      </w:r>
+      <w:r>
+        <w:rPr>
+          <w:rFonts w:ascii="Consolas" w:eastAsia="新細明體" w:hAnsi="Consolas" w:cs="Consolas"/>
+          <w:color w:val="555555"/>
+          <w:szCs w:val="24"/>
+        </w:rPr>
+        <w:br/>
+        <w:t>         </w:t>
+      </w:r>
+      <w:r>
+        <w:rPr>
+          <w:rFonts w:ascii="Consolas" w:eastAsia="新細明體" w:hAnsi="Consolas" w:cs="Consolas"/>
+          <w:b/>
+          <w:bCs/>
+          <w:color w:val="333333"/>
+          <w:szCs w:val="24"/>
+        </w:rPr>
+        <w:t>"cardid"</w:t>
+      </w:r>
+      <w:r>
+        <w:rPr>
+          <w:rFonts w:ascii="Consolas" w:eastAsia="新細明體" w:hAnsi="Consolas" w:cs="Consolas"/>
+          <w:color w:val="666666"/>
+          <w:szCs w:val="24"/>
+        </w:rPr>
+        <w:t>:</w:t>
+      </w:r>
+      <w:r>
+        <w:rPr>
+          <w:rFonts w:ascii="Consolas" w:eastAsia="新細明體" w:hAnsi="Consolas" w:cs="Consolas"/>
+          <w:color w:val="555555"/>
+          <w:szCs w:val="24"/>
+        </w:rPr>
+        <w:t>2</w:t>
+      </w:r>
+      <w:r>
+        <w:rPr>
+          <w:rFonts w:ascii="Consolas" w:eastAsia="新細明體" w:hAnsi="Consolas" w:cs="Consolas"/>
+          <w:color w:val="666666"/>
+          <w:szCs w:val="24"/>
+        </w:rPr>
+        <w:t>,</w:t>
+      </w:r>
+      <w:r>
+        <w:rPr>
+          <w:rFonts w:ascii="Consolas" w:eastAsia="新細明體" w:hAnsi="Consolas" w:cs="Consolas"/>
+          <w:color w:val="555555"/>
+          <w:szCs w:val="24"/>
+        </w:rPr>
+        <w:br/>
+        <w:t>         </w:t>
+      </w:r>
+      <w:r>
+        <w:rPr>
+          <w:rFonts w:ascii="Consolas" w:eastAsia="新細明體" w:hAnsi="Consolas" w:cs="Consolas"/>
+          <w:b/>
+          <w:bCs/>
+          <w:color w:val="333333"/>
+          <w:szCs w:val="24"/>
+        </w:rPr>
+        <w:t>"isanswer"</w:t>
+      </w:r>
+      <w:r>
+        <w:rPr>
+          <w:rFonts w:ascii="Consolas" w:eastAsia="新細明體" w:hAnsi="Consolas" w:cs="Consolas"/>
+          <w:color w:val="666666"/>
+          <w:szCs w:val="24"/>
+        </w:rPr>
+        <w:t>:</w:t>
+      </w:r>
+      <w:r>
+        <w:rPr>
+          <w:rFonts w:ascii="Consolas" w:eastAsia="新細明體" w:hAnsi="Consolas" w:cs="Consolas"/>
+          <w:color w:val="555555"/>
+          <w:szCs w:val="24"/>
+        </w:rPr>
+        <w:t>0</w:t>
+      </w:r>
+      <w:r>
+        <w:rPr>
+          <w:rFonts w:ascii="Consolas" w:eastAsia="新細明體" w:hAnsi="Consolas" w:cs="Consolas"/>
+          <w:color w:val="666666"/>
+          <w:szCs w:val="24"/>
+        </w:rPr>
+        <w:t>,</w:t>
+      </w:r>
+      <w:r>
+        <w:rPr>
+          <w:rFonts w:ascii="Consolas" w:eastAsia="新細明體" w:hAnsi="Consolas" w:cs="Consolas"/>
+          <w:color w:val="555555"/>
+          <w:szCs w:val="24"/>
+        </w:rPr>
+        <w:br/>
+        <w:t>         </w:t>
+      </w:r>
+      <w:r>
+        <w:rPr>
+          <w:rFonts w:ascii="Consolas" w:eastAsia="新細明體" w:hAnsi="Consolas" w:cs="Consolas"/>
+          <w:b/>
+          <w:bCs/>
+          <w:color w:val="333333"/>
+          <w:szCs w:val="24"/>
+        </w:rPr>
+        <w:t>"chooseuser"</w:t>
+      </w:r>
+      <w:r>
+        <w:rPr>
+          <w:rFonts w:ascii="Consolas" w:eastAsia="新細明體" w:hAnsi="Consolas" w:cs="Consolas"/>
+          <w:color w:val="666666"/>
+          <w:szCs w:val="24"/>
+        </w:rPr>
         <w:t>:[  </w:t>
       </w:r>
       <w:r>
@@ -13708,14 +13837,100 @@
           <w:szCs w:val="24"/>
         </w:rPr>
         <w:br/>
-        <w:t>            "A"</w:t>
+        <w:t>            "C"</w:t>
       </w:r>
       <w:r>
         <w:rPr>
           <w:rFonts w:ascii="Consolas" w:eastAsia="新細明體" w:hAnsi="Consolas" w:cs="Consolas"/>
-          <w:color w:val="666666"/>
+          <w:color w:val="555555"/>
           <w:szCs w:val="24"/>
         </w:rPr>
+        <w:br/>
+        <w:t>         </w:t>
+      </w:r>
+      <w:r>
+        <w:rPr>
+          <w:rFonts w:ascii="Consolas" w:eastAsia="新細明體" w:hAnsi="Consolas" w:cs="Consolas"/>
+          <w:color w:val="666666"/>
+          <w:szCs w:val="24"/>
+        </w:rPr>
+        <w:t>]</w:t>
+      </w:r>
+      <w:r>
+        <w:rPr>
+          <w:rFonts w:ascii="Consolas" w:eastAsia="新細明體" w:hAnsi="Consolas" w:cs="Consolas"/>
+          <w:color w:val="555555"/>
+          <w:szCs w:val="24"/>
+        </w:rPr>
+        <w:br/>
+        <w:t>      </w:t>
+      </w:r>
+      <w:r>
+        <w:rPr>
+          <w:rFonts w:ascii="Consolas" w:eastAsia="新細明體" w:hAnsi="Consolas" w:cs="Consolas"/>
+          <w:color w:val="666666"/>
+          <w:szCs w:val="24"/>
+        </w:rPr>
+        <w:t>},</w:t>
+      </w:r>
+      <w:r>
+        <w:rPr>
+          <w:rFonts w:ascii="Consolas" w:eastAsia="新細明體" w:hAnsi="Consolas" w:cs="Consolas"/>
+          <w:color w:val="555555"/>
+          <w:szCs w:val="24"/>
+        </w:rPr>
+        <w:br/>
+        <w:t>      </w:t>
+      </w:r>
+      <w:r>
+        <w:rPr>
+          <w:rFonts w:ascii="Consolas" w:eastAsia="新細明體" w:hAnsi="Consolas" w:cs="Consolas"/>
+          <w:color w:val="666666"/>
+          <w:szCs w:val="24"/>
+        </w:rPr>
+        <w:t>{  </w:t>
+      </w:r>
+      <w:r>
+        <w:rPr>
+          <w:rFonts w:ascii="Consolas" w:eastAsia="新細明體" w:hAnsi="Consolas" w:cs="Consolas"/>
+          <w:color w:val="555555"/>
+          <w:szCs w:val="24"/>
+        </w:rPr>
+        <w:br/>
+        <w:t>         </w:t>
+      </w:r>
+      <w:r>
+        <w:rPr>
+          <w:rFonts w:ascii="Consolas" w:eastAsia="新細明體" w:hAnsi="Consolas" w:cs="Consolas"/>
+          <w:b/>
+          <w:bCs/>
+          <w:color w:val="333333"/>
+          <w:szCs w:val="24"/>
+        </w:rPr>
+        <w:t>"cardid"</w:t>
+      </w:r>
+      <w:r>
+        <w:rPr>
+          <w:rFonts w:ascii="Consolas" w:eastAsia="新細明體" w:hAnsi="Consolas" w:cs="Consolas"/>
+          <w:color w:val="666666"/>
+          <w:szCs w:val="24"/>
+        </w:rPr>
+        <w:t>:</w:t>
+      </w:r>
+      <w:r>
+        <w:rPr>
+          <w:rFonts w:ascii="Consolas" w:eastAsia="新細明體" w:hAnsi="Consolas" w:cs="Consolas"/>
+          <w:color w:val="555555"/>
+          <w:szCs w:val="24"/>
+        </w:rPr>
+        <w:t>2</w:t>
+      </w:r>
+      <w:r>
+        <w:rPr>
+          <w:rFonts w:ascii="Consolas" w:eastAsia="新細明體" w:hAnsi="Consolas" w:cs="Consolas"/>
+          <w:color w:val="666666"/>
+          <w:szCs w:val="24"/>
+        </w:rPr>
         <w:t>,</w:t>
       </w:r>
       <w:r>
@@ -13725,23 +13940,92 @@
           <w:szCs w:val="24"/>
         </w:rPr>
         <w:br/>
-        <w:t>            "B"</w:t>
+        <w:t>         </w:t>
       </w:r>
       <w:r>
         <w:rPr>
           <w:rFonts w:ascii="Consolas" w:eastAsia="新細明體" w:hAnsi="Consolas" w:cs="Consolas"/>
-          <w:color w:val="555555"/>
+          <w:b/>
+          <w:bCs/>
+          <w:color w:val="333333"/>
           <w:szCs w:val="24"/>
         </w:rPr>
+        <w:t>"isanswer"</w:t>
+      </w:r>
+      <w:r>
+        <w:rPr>
+          <w:rFonts w:ascii="Consolas" w:eastAsia="新細明體" w:hAnsi="Consolas" w:cs="Consolas"/>
+          <w:color w:val="666666"/>
+          <w:szCs w:val="24"/>
+        </w:rPr>
+        <w:t>:</w:t>
+      </w:r>
+      <w:r>
+        <w:rPr>
+          <w:rFonts w:ascii="Consolas" w:eastAsia="新細明體" w:hAnsi="Consolas" w:cs="Consolas"/>
+          <w:color w:val="555555"/>
+          <w:szCs w:val="24"/>
+        </w:rPr>
+        <w:t>0</w:t>
+      </w:r>
+      <w:r>
+        <w:rPr>
+          <w:rFonts w:ascii="Consolas" w:eastAsia="新細明體" w:hAnsi="Consolas" w:cs="Consolas"/>
+          <w:color w:val="666666"/>
+          <w:szCs w:val="24"/>
+        </w:rPr>
+        <w:t>,</w:t>
+      </w:r>
+      <w:r>
+        <w:rPr>
+          <w:rFonts w:ascii="Consolas" w:eastAsia="新細明體" w:hAnsi="Consolas" w:cs="Consolas"/>
+          <w:color w:val="555555"/>
+          <w:szCs w:val="24"/>
+        </w:rPr>
         <w:br/>
         <w:t>         </w:t>
       </w:r>
       <w:r>
         <w:rPr>
           <w:rFonts w:ascii="Consolas" w:eastAsia="新細明體" w:hAnsi="Consolas" w:cs="Consolas"/>
-          <w:color w:val="666666"/>
+          <w:b/>
+          <w:bCs/>
+          <w:color w:val="333333"/>
           <w:szCs w:val="24"/>
         </w:rPr>
+        <w:t>"chooseuser"</w:t>
+      </w:r>
+      <w:r>
+        <w:rPr>
+          <w:rFonts w:ascii="Consolas" w:eastAsia="新細明體" w:hAnsi="Consolas" w:cs="Consolas"/>
+          <w:color w:val="666666"/>
+          <w:szCs w:val="24"/>
+        </w:rPr>
+        <w:t>:[  </w:t>
+      </w:r>
+      <w:r>
+        <w:rPr>
+          <w:rFonts w:ascii="Consolas" w:eastAsia="新細明體" w:hAnsi="Consolas" w:cs="Consolas"/>
+          <w:color w:val="555555"/>
+          <w:szCs w:val="24"/>
+        </w:rPr>
+        <w:br/>
+      </w:r>
+      <w:r>
+        <w:rPr>
+          <w:rFonts w:ascii="Consolas" w:eastAsia="新細明體" w:hAnsi="Consolas" w:cs="Consolas"/>
+          <w:color w:val="555555"/>
+          <w:szCs w:val="24"/>
+        </w:rPr>
+        <w:br/>
+        <w:t>         </w:t>
+      </w:r>
+      <w:r>
+        <w:rPr>
+          <w:rFonts w:ascii="Consolas" w:eastAsia="新細明體" w:hAnsi="Consolas" w:cs="Consolas"/>
+          <w:color w:val="666666"/>
+          <w:szCs w:val="24"/>
+        </w:rPr>
         <w:t>]</w:t>
       </w:r>
       <w:r>
@@ -13759,7 +14043,7 @@
           <w:color w:val="666666"/>
           <w:szCs w:val="24"/>
         </w:rPr>
-        <w:t>},</w:t>
+        <w:t>}</w:t>
       </w:r>
       <w:r>
         <w:rPr>
@@ -13768,7 +14052,7 @@
           <w:szCs w:val="24"/>
         </w:rPr>
         <w:br/>
-        <w:t>      </w:t>
+        <w:t>   </w:t>
       </w:r>
       <w:r>
         <w:rPr>
@@ -13776,7 +14060,7 @@
           <w:color w:val="666666"/>
           <w:szCs w:val="24"/>
         </w:rPr>
-        <w:t>{  </w:t>
+        <w:t>]</w:t>
       </w:r>
       <w:r>
         <w:rPr>
@@ -13785,417 +14069,25 @@
           <w:szCs w:val="24"/>
         </w:rPr>
         <w:br/>
-        <w:t>         </w:t>
       </w:r>
       <w:r>
         <w:rPr>
           <w:rFonts w:ascii="Consolas" w:eastAsia="新細明體" w:hAnsi="Consolas" w:cs="Consolas"/>
-          <w:b/>
-          <w:bCs/>
-          <w:color w:val="333333"/>
+          <w:color w:val="666666"/>
           <w:szCs w:val="24"/>
         </w:rPr>
-        <w:t>"cardid"</w:t>
+        <w:t>}</w:t>
       </w:r>
       <w:r>
         <w:rPr>
           <w:rFonts w:ascii="Consolas" w:eastAsia="新細明體" w:hAnsi="Consolas" w:cs="Consolas"/>
-          <w:color w:val="666666"/>
+          <w:color w:val="555555"/>
           <w:szCs w:val="24"/>
         </w:rPr>
-        <w:t>:</w:t>
-      </w:r>
-      <w:r>
-        <w:rPr>
-          <w:rFonts w:ascii="Consolas" w:eastAsia="新細明體" w:hAnsi="Consolas" w:cs="Consolas"/>
-          <w:color w:val="555555"/>
-          <w:szCs w:val="24"/>
-        </w:rPr>
-        <w:t>2</w:t>
-      </w:r>
-      <w:r>
-        <w:rPr>
-          <w:rFonts w:ascii="Consolas" w:eastAsia="新細明體" w:hAnsi="Consolas" w:cs="Consolas"/>
-          <w:color w:val="666666"/>
-          <w:szCs w:val="24"/>
-        </w:rPr>
-        <w:t>,</w:t>
-      </w:r>
-      <w:r>
-        <w:rPr>
-          <w:rFonts w:ascii="Consolas" w:eastAsia="新細明體" w:hAnsi="Consolas" w:cs="Consolas"/>
-          <w:color w:val="555555"/>
-          <w:szCs w:val="24"/>
-        </w:rPr>
-        <w:br/>
-        <w:t>         </w:t>
-      </w:r>
-      <w:r>
-        <w:rPr>
-          <w:rFonts w:ascii="Consolas" w:eastAsia="新細明體" w:hAnsi="Consolas" w:cs="Consolas"/>
-          <w:b/>
-          <w:bCs/>
-          <w:color w:val="333333"/>
-          <w:szCs w:val="24"/>
-        </w:rPr>
-        <w:t>"isanswer"</w:t>
-      </w:r>
-      <w:r>
-        <w:rPr>
-          <w:rFonts w:ascii="Consolas" w:eastAsia="新細明體" w:hAnsi="Consolas" w:cs="Consolas"/>
-          <w:color w:val="666666"/>
-          <w:szCs w:val="24"/>
-        </w:rPr>
-        <w:t>:</w:t>
-      </w:r>
-      <w:r>
-        <w:rPr>
-          <w:rFonts w:ascii="Consolas" w:eastAsia="新細明體" w:hAnsi="Consolas" w:cs="Consolas"/>
-          <w:color w:val="555555"/>
-          <w:szCs w:val="24"/>
-        </w:rPr>
-        <w:t>0</w:t>
-      </w:r>
-      <w:r>
-        <w:rPr>
-          <w:rFonts w:ascii="Consolas" w:eastAsia="新細明體" w:hAnsi="Consolas" w:cs="Consolas"/>
-          <w:color w:val="666666"/>
-          <w:szCs w:val="24"/>
-        </w:rPr>
-        <w:t>,</w:t>
-      </w:r>
-      <w:r>
-        <w:rPr>
-          <w:rFonts w:ascii="Consolas" w:eastAsia="新細明體" w:hAnsi="Consolas" w:cs="Consolas"/>
-          <w:color w:val="555555"/>
-          <w:szCs w:val="24"/>
-        </w:rPr>
-        <w:br/>
-        <w:t>         </w:t>
-      </w:r>
-      <w:r>
-        <w:rPr>
-          <w:rFonts w:ascii="Consolas" w:eastAsia="新細明體" w:hAnsi="Consolas" w:cs="Consolas"/>
-          <w:b/>
-          <w:bCs/>
-          <w:color w:val="333333"/>
-          <w:szCs w:val="24"/>
-        </w:rPr>
-        <w:t>"</w:t>
-      </w:r>
-      <w:proofErr w:type="spellStart"/>
-      <w:r>
-        <w:rPr>
-          <w:rFonts w:ascii="Consolas" w:eastAsia="新細明體" w:hAnsi="Consolas" w:cs="Consolas"/>
-          <w:b/>
-          <w:bCs/>
-          <w:color w:val="333333"/>
-          <w:szCs w:val="24"/>
-        </w:rPr>
-        <w:t>chooseuser</w:t>
-      </w:r>
-      <w:proofErr w:type="spellEnd"/>
-      <w:r>
-        <w:rPr>
-          <w:rFonts w:ascii="Consolas" w:eastAsia="新細明體" w:hAnsi="Consolas" w:cs="Consolas"/>
-          <w:b/>
-          <w:bCs/>
-          <w:color w:val="333333"/>
-          <w:szCs w:val="24"/>
-        </w:rPr>
-        <w:t>"</w:t>
-      </w:r>
-      <w:r>
-        <w:rPr>
-          <w:rFonts w:ascii="Consolas" w:eastAsia="新細明體" w:hAnsi="Consolas" w:cs="Consolas"/>
-          <w:color w:val="666666"/>
-          <w:szCs w:val="24"/>
-        </w:rPr>
-        <w:t>:[  </w:t>
-      </w:r>
-      <w:r>
-        <w:rPr>
-          <w:rFonts w:ascii="Consolas" w:eastAsia="新細明體" w:hAnsi="Consolas" w:cs="Consolas"/>
-          <w:color w:val="555555"/>
-          <w:szCs w:val="24"/>
-        </w:rPr>
-        <w:br/>
-        <w:t>            "C"</w:t>
-      </w:r>
-      <w:r>
-        <w:rPr>
-          <w:rFonts w:ascii="Consolas" w:eastAsia="新細明體" w:hAnsi="Consolas" w:cs="Consolas"/>
-          <w:color w:val="555555"/>
-          <w:szCs w:val="24"/>
-        </w:rPr>
-        <w:br/>
-        <w:t>         </w:t>
-      </w:r>
-      <w:r>
-        <w:rPr>
-          <w:rFonts w:ascii="Consolas" w:eastAsia="新細明體" w:hAnsi="Consolas" w:cs="Consolas"/>
-          <w:color w:val="666666"/>
-          <w:szCs w:val="24"/>
-        </w:rPr>
-        <w:t>]</w:t>
-      </w:r>
-      <w:r>
-        <w:rPr>
-          <w:rFonts w:ascii="Consolas" w:eastAsia="新細明體" w:hAnsi="Consolas" w:cs="Consolas"/>
-          <w:color w:val="555555"/>
-          <w:szCs w:val="24"/>
-        </w:rPr>
-        <w:br/>
-        <w:t>      </w:t>
-      </w:r>
-      <w:r>
-        <w:rPr>
-          <w:rFonts w:ascii="Consolas" w:eastAsia="新細明體" w:hAnsi="Consolas" w:cs="Consolas"/>
-          <w:color w:val="666666"/>
-          <w:szCs w:val="24"/>
-        </w:rPr>
-        <w:t>},</w:t>
-      </w:r>
-      <w:r>
-        <w:rPr>
-          <w:rFonts w:ascii="Consolas" w:eastAsia="新細明體" w:hAnsi="Consolas" w:cs="Consolas"/>
-          <w:color w:val="555555"/>
-          <w:szCs w:val="24"/>
-        </w:rPr>
-        <w:br/>
-        <w:t>      </w:t>
-      </w:r>
-      <w:r>
-        <w:rPr>
-          <w:rFonts w:ascii="Consolas" w:eastAsia="新細明體" w:hAnsi="Consolas" w:cs="Consolas"/>
-          <w:color w:val="666666"/>
-          <w:szCs w:val="24"/>
-        </w:rPr>
-        <w:t>{  </w:t>
-      </w:r>
-      <w:r>
-        <w:rPr>
-          <w:rFonts w:ascii="Consolas" w:eastAsia="新細明體" w:hAnsi="Consolas" w:cs="Consolas"/>
-          <w:color w:val="555555"/>
-          <w:szCs w:val="24"/>
-        </w:rPr>
-        <w:br/>
-        <w:t>         </w:t>
-      </w:r>
-      <w:r>
-        <w:rPr>
-          <w:rFonts w:ascii="Consolas" w:eastAsia="新細明體" w:hAnsi="Consolas" w:cs="Consolas"/>
-          <w:b/>
-          <w:bCs/>
-          <w:color w:val="333333"/>
-          <w:szCs w:val="24"/>
-        </w:rPr>
-        <w:t>"cardid"</w:t>
-      </w:r>
-      <w:r>
-        <w:rPr>
-          <w:rFonts w:ascii="Consolas" w:eastAsia="新細明體" w:hAnsi="Consolas" w:cs="Consolas"/>
-          <w:color w:val="666666"/>
-          <w:szCs w:val="24"/>
-        </w:rPr>
-        <w:t>:</w:t>
-      </w:r>
-      <w:r>
-        <w:rPr>
-          <w:rFonts w:ascii="Consolas" w:eastAsia="新細明體" w:hAnsi="Consolas" w:cs="Consolas"/>
-          <w:color w:val="555555"/>
-          <w:szCs w:val="24"/>
-        </w:rPr>
-        <w:t>2</w:t>
-      </w:r>
-      <w:r>
-        <w:rPr>
-          <w:rFonts w:ascii="Consolas" w:eastAsia="新細明體" w:hAnsi="Consolas" w:cs="Consolas"/>
-          <w:color w:val="666666"/>
-          <w:szCs w:val="24"/>
-        </w:rPr>
-        <w:t>,</w:t>
-      </w:r>
-      <w:r>
-        <w:rPr>
-          <w:rFonts w:ascii="Consolas" w:eastAsia="新細明體" w:hAnsi="Consolas" w:cs="Consolas"/>
-          <w:color w:val="555555"/>
-          <w:szCs w:val="24"/>
-        </w:rPr>
-        <w:br/>
-        <w:t>         </w:t>
-      </w:r>
-      <w:r>
-        <w:rPr>
-          <w:rFonts w:ascii="Consolas" w:eastAsia="新細明體" w:hAnsi="Consolas" w:cs="Consolas"/>
-          <w:b/>
-          <w:bCs/>
-          <w:color w:val="333333"/>
-          <w:szCs w:val="24"/>
-        </w:rPr>
-        <w:t>"isanswer"</w:t>
-      </w:r>
-      <w:r>
-        <w:rPr>
-          <w:rFonts w:ascii="Consolas" w:eastAsia="新細明體" w:hAnsi="Consolas" w:cs="Consolas"/>
-          <w:color w:val="666666"/>
-          <w:szCs w:val="24"/>
-        </w:rPr>
-        <w:t>:</w:t>
-      </w:r>
-      <w:r>
-        <w:rPr>
-          <w:rFonts w:ascii="Consolas" w:eastAsia="新細明體" w:hAnsi="Consolas" w:cs="Consolas"/>
-          <w:color w:val="555555"/>
-          <w:szCs w:val="24"/>
-        </w:rPr>
-        <w:t>0</w:t>
-      </w:r>
-      <w:r>
-        <w:rPr>
-          <w:rFonts w:ascii="Consolas" w:eastAsia="新細明體" w:hAnsi="Consolas" w:cs="Consolas"/>
-          <w:color w:val="666666"/>
-          <w:szCs w:val="24"/>
-        </w:rPr>
-        <w:t>,</w:t>
-      </w:r>
-      <w:r>
-        <w:rPr>
-          <w:rFonts w:ascii="Consolas" w:eastAsia="新細明體" w:hAnsi="Consolas" w:cs="Consolas"/>
-          <w:color w:val="555555"/>
-          <w:szCs w:val="24"/>
-        </w:rPr>
-        <w:br/>
-        <w:t>         </w:t>
-      </w:r>
-      <w:r>
-        <w:rPr>
-          <w:rFonts w:ascii="Consolas" w:eastAsia="新細明體" w:hAnsi="Consolas" w:cs="Consolas"/>
-          <w:b/>
-          <w:bCs/>
-          <w:color w:val="333333"/>
-          <w:szCs w:val="24"/>
-        </w:rPr>
-        <w:t>"</w:t>
-      </w:r>
-      <w:proofErr w:type="spellStart"/>
-      <w:r>
-        <w:rPr>
-          <w:rFonts w:ascii="Consolas" w:eastAsia="新細明體" w:hAnsi="Consolas" w:cs="Consolas"/>
-          <w:b/>
-          <w:bCs/>
-          <w:color w:val="333333"/>
-          <w:szCs w:val="24"/>
-        </w:rPr>
-        <w:t>chooseuser</w:t>
-      </w:r>
-      <w:proofErr w:type="spellEnd"/>
-      <w:r>
-        <w:rPr>
-          <w:rFonts w:ascii="Consolas" w:eastAsia="新細明體" w:hAnsi="Consolas" w:cs="Consolas"/>
-          <w:b/>
-          <w:bCs/>
-          <w:color w:val="333333"/>
-          <w:szCs w:val="24"/>
-        </w:rPr>
-        <w:t>"</w:t>
-      </w:r>
-      <w:r>
-        <w:rPr>
-          <w:rFonts w:ascii="Consolas" w:eastAsia="新細明體" w:hAnsi="Consolas" w:cs="Consolas"/>
-          <w:color w:val="666666"/>
-          <w:szCs w:val="24"/>
-        </w:rPr>
-        <w:t>:[  </w:t>
-      </w:r>
-      <w:r>
-        <w:rPr>
-          <w:rFonts w:ascii="Consolas" w:eastAsia="新細明體" w:hAnsi="Consolas" w:cs="Consolas"/>
-          <w:color w:val="555555"/>
-          <w:szCs w:val="24"/>
-        </w:rPr>
-        <w:br/>
-      </w:r>
-      <w:r>
-        <w:rPr>
-          <w:rFonts w:ascii="Consolas" w:eastAsia="新細明體" w:hAnsi="Consolas" w:cs="Consolas"/>
-          <w:color w:val="555555"/>
-          <w:szCs w:val="24"/>
-        </w:rPr>
-        <w:br/>
-        <w:t>         </w:t>
-      </w:r>
-      <w:r>
-        <w:rPr>
-          <w:rFonts w:ascii="Consolas" w:eastAsia="新細明體" w:hAnsi="Consolas" w:cs="Consolas"/>
-          <w:color w:val="666666"/>
-          <w:szCs w:val="24"/>
-        </w:rPr>
-        <w:t>]</w:t>
-      </w:r>
-      <w:r>
-        <w:rPr>
-          <w:rFonts w:ascii="Consolas" w:eastAsia="新細明體" w:hAnsi="Consolas" w:cs="Consolas"/>
-          <w:color w:val="555555"/>
-          <w:szCs w:val="24"/>
-        </w:rPr>
-        <w:br/>
-        <w:t>      </w:t>
-      </w:r>
-      <w:r>
-        <w:rPr>
-          <w:rFonts w:ascii="Consolas" w:eastAsia="新細明體" w:hAnsi="Consolas" w:cs="Consolas"/>
-          <w:color w:val="666666"/>
-          <w:szCs w:val="24"/>
-        </w:rPr>
-        <w:t>}</w:t>
-      </w:r>
-      <w:r>
-        <w:rPr>
-          <w:rFonts w:ascii="Consolas" w:eastAsia="新細明體" w:hAnsi="Consolas" w:cs="Consolas"/>
-          <w:color w:val="555555"/>
-          <w:szCs w:val="24"/>
-        </w:rPr>
-        <w:br/>
-        <w:t>   </w:t>
-      </w:r>
-      <w:r>
-        <w:rPr>
-          <w:rFonts w:ascii="Consolas" w:eastAsia="新細明體" w:hAnsi="Consolas" w:cs="Consolas"/>
-          <w:color w:val="666666"/>
-          <w:szCs w:val="24"/>
-        </w:rPr>
-        <w:t>]</w:t>
-      </w:r>
-      <w:r>
-        <w:rPr>
-          <w:rFonts w:ascii="Consolas" w:eastAsia="新細明體" w:hAnsi="Consolas" w:cs="Consolas"/>
-          <w:color w:val="555555"/>
-          <w:szCs w:val="24"/>
-        </w:rPr>
-        <w:br/>
-      </w:r>
-      <w:r>
-        <w:rPr>
-          <w:rFonts w:ascii="Consolas" w:eastAsia="新細明體" w:hAnsi="Consolas" w:cs="Consolas"/>
-          <w:color w:val="666666"/>
-          <w:szCs w:val="24"/>
-        </w:rPr>
-        <w:t>}</w:t>
-      </w:r>
-      <w:r>
-        <w:rPr>
-          <w:rFonts w:ascii="Consolas" w:eastAsia="新細明體" w:hAnsi="Consolas" w:cs="Consolas"/>
-          <w:color w:val="555555"/>
-          <w:szCs w:val="24"/>
-        </w:rPr>
         <w:t>)</w:t>
       </w:r>
     </w:p>
-    <w:p>
-      <w:bookmarkStart w:id="18" w:name="_GoBack"/>
-      <w:bookmarkEnd w:id="18"/>
-    </w:p>
+    <w:p/>
     <w:sectPr>
       <w:pgSz w:w="11906" w:h="16838"/>
       <w:pgMar w:top="720" w:right="720" w:bottom="720" w:left="720" w:header="0" w:footer="0" w:gutter="0"/>
@@ -15335,7 +15227,7 @@
 </file>
 
 <file path=customXml/itemProps1.xml><?xml version="1.0" encoding="utf-8"?>
-<ds:datastoreItem xmlns:ds="http://schemas.openxmlformats.org/officeDocument/2006/customXml" ds:itemID="{EBC2E2B9-B0CF-403C-8614-FB5AC8CEC774}">
+<ds:datastoreItem xmlns:ds="http://schemas.openxmlformats.org/officeDocument/2006/customXml" ds:itemID="{F8386A44-7772-4A95-B838-4142D349473B}">
   <ds:schemaRefs>
     <ds:schemaRef ds:uri="http://schemas.openxmlformats.org/officeDocument/2006/bibliography"/>
   </ds:schemaRefs>
